--- a/ex2/ans.docx
+++ b/ex2/ans.docx
@@ -16,6 +16,4352 @@
           <w:szCs w:val="24"/>
           <w:lang w:val="en-US"/>
         </w:rPr>
+        <w:t>5.</w:t>
+      </w:r>
+    </w:p>
+    <w:p>
+      <w:pPr>
+        <w:rPr>
+          <w:rFonts w:eastAsiaTheme="minorEastAsia"/>
+          <w:sz w:val="24"/>
+          <w:szCs w:val="24"/>
+          <w:lang w:val="en-US"/>
+        </w:rPr>
+      </w:pPr>
+      <w:r>
+        <w:rPr>
+          <w:sz w:val="24"/>
+          <w:szCs w:val="24"/>
+          <w:lang w:val="en-US"/>
+        </w:rPr>
+        <w:t xml:space="preserve">Let </w:t>
+      </w:r>
+      <m:oMath>
+        <m:r>
+          <w:rPr>
+            <w:rFonts w:ascii="Cambria Math" w:hAnsi="Cambria Math"/>
+            <w:sz w:val="24"/>
+            <w:szCs w:val="24"/>
+            <w:lang w:val="en-US"/>
+          </w:rPr>
+          <m:t>χ</m:t>
+        </m:r>
+      </m:oMath>
+      <w:r>
+        <w:rPr>
+          <w:rFonts w:eastAsiaTheme="minorEastAsia"/>
+          <w:sz w:val="24"/>
+          <w:szCs w:val="24"/>
+          <w:lang w:val="en-US"/>
+        </w:rPr>
+        <w:t xml:space="preserve"> be the set of all undirected graphs over n vertices numbered </w:t>
+      </w:r>
+      <w:proofErr w:type="gramStart"/>
+      <w:r>
+        <w:rPr>
+          <w:rFonts w:eastAsiaTheme="minorEastAsia"/>
+          <w:sz w:val="24"/>
+          <w:szCs w:val="24"/>
+          <w:lang w:val="en-US"/>
+        </w:rPr>
+        <w:t>1,…</w:t>
+      </w:r>
+      <w:proofErr w:type="gramEnd"/>
+      <w:r>
+        <w:rPr>
+          <w:rFonts w:eastAsiaTheme="minorEastAsia"/>
+          <w:sz w:val="24"/>
+          <w:szCs w:val="24"/>
+          <w:lang w:val="en-US"/>
+        </w:rPr>
+        <w:t>,n with degree at most 7.</w:t>
+      </w:r>
+    </w:p>
+    <w:p>
+      <w:pPr>
+        <w:rPr>
+          <w:rFonts w:eastAsiaTheme="minorEastAsia"/>
+          <w:sz w:val="24"/>
+          <w:szCs w:val="24"/>
+          <w:lang w:val="en-US"/>
+        </w:rPr>
+      </w:pPr>
+      <m:oMathPara>
+        <m:oMathParaPr>
+          <m:jc m:val="left"/>
+        </m:oMathParaPr>
+        <m:oMath>
+          <m:r>
+            <w:rPr>
+              <w:rFonts w:ascii="Cambria Math" w:hAnsi="Cambria Math"/>
+              <w:sz w:val="24"/>
+              <w:szCs w:val="24"/>
+              <w:lang w:val="en-US"/>
+            </w:rPr>
+            <m:t>Y={0,1</m:t>
+          </m:r>
+          <m:r>
+            <w:rPr>
+              <w:rFonts w:ascii="Cambria Math" w:hAnsi="Cambria Math"/>
+              <w:sz w:val="24"/>
+              <w:szCs w:val="24"/>
+              <w:lang w:val="en-US"/>
+            </w:rPr>
+            <m:t>}</m:t>
+          </m:r>
+        </m:oMath>
+      </m:oMathPara>
+    </w:p>
+    <w:p>
+      <w:pPr>
+        <w:rPr>
+          <w:rFonts w:eastAsiaTheme="minorEastAsia"/>
+          <w:sz w:val="24"/>
+          <w:szCs w:val="24"/>
+          <w:lang w:val="en-US"/>
+        </w:rPr>
+      </w:pPr>
+      <m:oMath>
+        <m:r>
+          <w:rPr>
+            <w:rFonts w:ascii="Cambria Math" w:hAnsi="Cambria Math"/>
+            <w:sz w:val="24"/>
+            <w:szCs w:val="24"/>
+            <w:lang w:val="en-US"/>
+          </w:rPr>
+          <m:t>G</m:t>
+        </m:r>
+        <m:r>
+          <w:rPr>
+            <w:rFonts w:ascii="Cambria Math" w:hAnsi="Cambria Math"/>
+            <w:sz w:val="24"/>
+            <w:szCs w:val="24"/>
+            <w:lang w:val="en-US"/>
+          </w:rPr>
+          <m:t>:</m:t>
+        </m:r>
+        <m:r>
+          <w:rPr>
+            <w:rFonts w:ascii="Cambria Math" w:eastAsiaTheme="minorEastAsia" w:hAnsi="Cambria Math"/>
+            <w:sz w:val="24"/>
+            <w:szCs w:val="24"/>
+            <w:lang w:val="en-US"/>
+          </w:rPr>
+          <m:t>χ→</m:t>
+        </m:r>
+        <m:sSup>
+          <m:sSupPr>
+            <m:ctrlPr>
+              <w:rPr>
+                <w:rFonts w:ascii="Cambria Math" w:eastAsiaTheme="minorEastAsia" w:hAnsi="Cambria Math"/>
+                <w:i/>
+                <w:sz w:val="24"/>
+                <w:szCs w:val="24"/>
+                <w:lang w:val="en-US"/>
+              </w:rPr>
+            </m:ctrlPr>
+          </m:sSupPr>
+          <m:e>
+            <m:r>
+              <m:rPr>
+                <m:scr m:val="double-struck"/>
+              </m:rPr>
+              <w:rPr>
+                <w:rFonts w:ascii="Cambria Math" w:eastAsiaTheme="minorEastAsia" w:hAnsi="Cambria Math"/>
+                <w:sz w:val="24"/>
+                <w:szCs w:val="24"/>
+                <w:lang w:val="en-US"/>
+              </w:rPr>
+              <m:t>N</m:t>
+            </m:r>
+          </m:e>
+          <m:sup>
+            <m:r>
+              <w:rPr>
+                <w:rFonts w:ascii="Cambria Math" w:eastAsiaTheme="minorEastAsia" w:hAnsi="Cambria Math"/>
+                <w:sz w:val="24"/>
+                <w:szCs w:val="24"/>
+                <w:lang w:val="en-US"/>
+              </w:rPr>
+              <m:t>n</m:t>
+            </m:r>
+          </m:sup>
+        </m:sSup>
+      </m:oMath>
+      <w:r>
+        <w:rPr>
+          <w:rFonts w:eastAsiaTheme="minorEastAsia"/>
+          <w:sz w:val="24"/>
+          <w:szCs w:val="24"/>
+          <w:lang w:val="en-US"/>
+        </w:rPr>
+        <w:t xml:space="preserve"> as the described function</w:t>
+      </w:r>
+    </w:p>
+    <w:p>
+      <w:pPr>
+        <w:rPr>
+          <w:rFonts w:eastAsiaTheme="minorEastAsia"/>
+          <w:sz w:val="24"/>
+          <w:szCs w:val="24"/>
+          <w:lang w:val="en-US"/>
+        </w:rPr>
+      </w:pPr>
+      <w:r>
+        <w:rPr>
+          <w:rFonts w:eastAsiaTheme="minorEastAsia"/>
+          <w:sz w:val="24"/>
+          <w:szCs w:val="24"/>
+          <w:lang w:val="en-US"/>
+        </w:rPr>
+        <w:t>(a)</w:t>
+      </w:r>
+    </w:p>
+    <w:p>
+      <w:pPr>
+        <w:rPr>
+          <w:rFonts w:eastAsiaTheme="minorEastAsia" w:hint="cs"/>
+          <w:sz w:val="24"/>
+          <w:szCs w:val="24"/>
+          <w:rtl/>
+          <w:lang w:val="en-US"/>
+        </w:rPr>
+      </w:pPr>
+      <w:r>
+        <w:rPr>
+          <w:rFonts w:eastAsiaTheme="minorEastAsia"/>
+          <w:sz w:val="24"/>
+          <w:szCs w:val="24"/>
+          <w:lang w:val="en-US"/>
+        </w:rPr>
+        <w:t>TODO</w:t>
+      </w:r>
+      <w:r>
+        <w:rPr>
+          <w:rFonts w:eastAsiaTheme="minorEastAsia" w:hint="cs"/>
+          <w:sz w:val="24"/>
+          <w:szCs w:val="24"/>
+          <w:rtl/>
+          <w:lang w:val="en-US"/>
+        </w:rPr>
+        <w:t xml:space="preserve"> </w:t>
+      </w:r>
+      <w:r>
+        <w:rPr>
+          <w:rFonts w:eastAsiaTheme="minorEastAsia"/>
+          <w:sz w:val="24"/>
+          <w:szCs w:val="24"/>
+          <w:lang w:val="en-US"/>
+        </w:rPr>
+        <w:t xml:space="preserve">what do you mean in “smallest dependence on </w:t>
+      </w:r>
+      <m:oMath>
+        <m:r>
+          <w:rPr>
+            <w:rFonts w:ascii="Cambria Math" w:eastAsiaTheme="minorEastAsia" w:hAnsi="Cambria Math"/>
+            <w:sz w:val="24"/>
+            <w:szCs w:val="24"/>
+            <w:lang w:val="en-US"/>
+          </w:rPr>
+          <m:t>ϵ</m:t>
+        </m:r>
+      </m:oMath>
+      <w:r>
+        <w:rPr>
+          <w:rFonts w:eastAsiaTheme="minorEastAsia"/>
+          <w:sz w:val="24"/>
+          <w:szCs w:val="24"/>
+          <w:lang w:val="en-US"/>
+        </w:rPr>
+        <w:t xml:space="preserve"> </w:t>
+      </w:r>
+      <w:proofErr w:type="spellStart"/>
+      <w:r>
+        <w:rPr>
+          <w:rFonts w:eastAsiaTheme="minorEastAsia"/>
+          <w:sz w:val="24"/>
+          <w:szCs w:val="24"/>
+          <w:lang w:val="en-US"/>
+        </w:rPr>
+        <w:t>plz</w:t>
+      </w:r>
+      <w:proofErr w:type="spellEnd"/>
+      <w:r>
+        <w:rPr>
+          <w:rFonts w:eastAsiaTheme="minorEastAsia"/>
+          <w:sz w:val="24"/>
+          <w:szCs w:val="24"/>
+          <w:lang w:val="en-US"/>
+        </w:rPr>
+        <w:t xml:space="preserve"> respond</w:t>
+      </w:r>
+    </w:p>
+    <w:p>
+      <w:pPr>
+        <w:rPr>
+          <w:rFonts w:eastAsiaTheme="minorEastAsia"/>
+          <w:sz w:val="24"/>
+          <w:szCs w:val="24"/>
+          <w:lang w:val="en-US"/>
+        </w:rPr>
+      </w:pPr>
+      <w:r>
+        <w:rPr>
+          <w:rFonts w:eastAsiaTheme="minorEastAsia"/>
+          <w:sz w:val="24"/>
+          <w:szCs w:val="24"/>
+          <w:lang w:val="en-US"/>
+        </w:rPr>
+        <w:t>(b)</w:t>
+      </w:r>
+    </w:p>
+    <w:p>
+      <w:pPr>
+        <w:rPr>
+          <w:rFonts w:eastAsiaTheme="minorEastAsia"/>
+          <w:sz w:val="24"/>
+          <w:szCs w:val="24"/>
+          <w:lang w:val="en-US"/>
+        </w:rPr>
+      </w:pPr>
+      <w:r>
+        <w:rPr>
+          <w:rFonts w:eastAsiaTheme="minorEastAsia"/>
+          <w:sz w:val="24"/>
+          <w:szCs w:val="24"/>
+          <w:lang w:val="en-US"/>
+        </w:rPr>
+        <w:t>Let us calculate the size of the hypothesis class:</w:t>
+      </w:r>
+    </w:p>
+    <w:p>
+      <w:pPr>
+        <w:rPr>
+          <w:rFonts w:eastAsiaTheme="minorEastAsia"/>
+          <w:sz w:val="24"/>
+          <w:szCs w:val="24"/>
+          <w:lang w:val="en-US"/>
+        </w:rPr>
+      </w:pPr>
+      <m:oMathPara>
+        <m:oMathParaPr>
+          <m:jc m:val="left"/>
+        </m:oMathParaPr>
+        <m:oMath>
+          <m:r>
+            <w:rPr>
+              <w:rFonts w:ascii="Cambria Math" w:hAnsi="Cambria Math"/>
+              <w:sz w:val="24"/>
+              <w:szCs w:val="24"/>
+              <w:lang w:val="en-US"/>
+            </w:rPr>
+            <m:t>H=</m:t>
+          </m:r>
+          <m:d>
+            <m:dPr>
+              <m:begChr m:val="{"/>
+              <m:endChr m:val="|"/>
+              <m:ctrlPr>
+                <w:rPr>
+                  <w:rFonts w:ascii="Cambria Math" w:hAnsi="Cambria Math"/>
+                  <w:i/>
+                  <w:sz w:val="24"/>
+                  <w:szCs w:val="24"/>
+                  <w:lang w:val="en-US"/>
+                </w:rPr>
+              </m:ctrlPr>
+            </m:dPr>
+            <m:e>
+              <m:sSub>
+                <m:sSubPr>
+                  <m:ctrlPr>
+                    <w:rPr>
+                      <w:rFonts w:ascii="Cambria Math" w:hAnsi="Cambria Math"/>
+                      <w:i/>
+                      <w:sz w:val="24"/>
+                      <w:szCs w:val="24"/>
+                      <w:lang w:val="en-US"/>
+                    </w:rPr>
+                  </m:ctrlPr>
+                </m:sSubPr>
+                <m:e>
+                  <m:r>
+                    <w:rPr>
+                      <w:rFonts w:ascii="Cambria Math" w:hAnsi="Cambria Math"/>
+                      <w:sz w:val="24"/>
+                      <w:szCs w:val="24"/>
+                      <w:lang w:val="en-US"/>
+                    </w:rPr>
+                    <m:t>h</m:t>
+                  </m:r>
+                </m:e>
+                <m:sub>
+                  <m:r>
+                    <w:rPr>
+                      <w:rFonts w:ascii="Cambria Math" w:hAnsi="Cambria Math"/>
+                      <w:sz w:val="24"/>
+                      <w:szCs w:val="24"/>
+                      <w:lang w:val="en-US"/>
+                    </w:rPr>
+                    <m:t>v</m:t>
+                  </m:r>
+                </m:sub>
+              </m:sSub>
+              <m:r>
+                <w:rPr>
+                  <w:rFonts w:ascii="Cambria Math" w:hAnsi="Cambria Math"/>
+                  <w:sz w:val="24"/>
+                  <w:szCs w:val="24"/>
+                  <w:lang w:val="en-US"/>
+                </w:rPr>
+                <m:t>:χ→Y</m:t>
+              </m:r>
+            </m:e>
+          </m:d>
+          <m:r>
+            <w:rPr>
+              <w:rFonts w:ascii="Cambria Math" w:hAnsi="Cambria Math"/>
+              <w:sz w:val="24"/>
+              <w:szCs w:val="24"/>
+              <w:lang w:val="en-US"/>
+            </w:rPr>
+            <m:t>v∈</m:t>
+          </m:r>
+          <m:sSup>
+            <m:sSupPr>
+              <m:ctrlPr>
+                <w:rPr>
+                  <w:rFonts w:ascii="Cambria Math" w:hAnsi="Cambria Math"/>
+                  <w:i/>
+                  <w:sz w:val="24"/>
+                  <w:szCs w:val="24"/>
+                  <w:lang w:val="en-US"/>
+                </w:rPr>
+              </m:ctrlPr>
+            </m:sSupPr>
+            <m:e>
+              <m:r>
+                <w:rPr>
+                  <w:rFonts w:ascii="Cambria Math" w:hAnsi="Cambria Math"/>
+                  <w:sz w:val="24"/>
+                  <w:szCs w:val="24"/>
+                  <w:lang w:val="en-US"/>
+                </w:rPr>
+                <m:t>N</m:t>
+              </m:r>
+            </m:e>
+            <m:sup>
+              <m:r>
+                <w:rPr>
+                  <w:rFonts w:ascii="Cambria Math" w:hAnsi="Cambria Math"/>
+                  <w:sz w:val="24"/>
+                  <w:szCs w:val="24"/>
+                  <w:lang w:val="en-US"/>
+                </w:rPr>
+                <m:t>n</m:t>
+              </m:r>
+            </m:sup>
+          </m:sSup>
+          <m:r>
+            <w:rPr>
+              <w:rFonts w:ascii="Cambria Math" w:hAnsi="Cambria Math"/>
+              <w:sz w:val="24"/>
+              <w:szCs w:val="24"/>
+              <w:lang w:val="en-US"/>
+            </w:rPr>
+            <m:t>,</m:t>
+          </m:r>
+          <m:sSub>
+            <m:sSubPr>
+              <m:ctrlPr>
+                <w:rPr>
+                  <w:rFonts w:ascii="Cambria Math" w:hAnsi="Cambria Math"/>
+                  <w:i/>
+                  <w:sz w:val="24"/>
+                  <w:szCs w:val="24"/>
+                  <w:lang w:val="en-US"/>
+                </w:rPr>
+              </m:ctrlPr>
+            </m:sSubPr>
+            <m:e>
+              <m:r>
+                <w:rPr>
+                  <w:rFonts w:ascii="Cambria Math" w:hAnsi="Cambria Math"/>
+                  <w:sz w:val="24"/>
+                  <w:szCs w:val="24"/>
+                  <w:lang w:val="en-US"/>
+                </w:rPr>
+                <m:t>h</m:t>
+              </m:r>
+            </m:e>
+            <m:sub>
+              <m:r>
+                <w:rPr>
+                  <w:rFonts w:ascii="Cambria Math" w:hAnsi="Cambria Math"/>
+                  <w:sz w:val="24"/>
+                  <w:szCs w:val="24"/>
+                  <w:lang w:val="en-US"/>
+                </w:rPr>
+                <m:t>v</m:t>
+              </m:r>
+            </m:sub>
+          </m:sSub>
+          <m:r>
+            <w:rPr>
+              <w:rFonts w:ascii="Cambria Math" w:hAnsi="Cambria Math"/>
+              <w:sz w:val="24"/>
+              <w:szCs w:val="24"/>
+              <w:lang w:val="en-US"/>
+            </w:rPr>
+            <m:t>≠0</m:t>
+          </m:r>
+          <m:r>
+            <w:rPr>
+              <w:rFonts w:ascii="Cambria Math" w:hAnsi="Cambria Math"/>
+              <w:sz w:val="24"/>
+              <w:szCs w:val="24"/>
+              <w:lang w:val="en-US"/>
+            </w:rPr>
+            <m:t>}</m:t>
+          </m:r>
+        </m:oMath>
+      </m:oMathPara>
+    </w:p>
+    <w:p>
+      <w:pPr>
+        <w:rPr>
+          <w:rFonts w:eastAsiaTheme="minorEastAsia"/>
+          <w:sz w:val="24"/>
+          <w:szCs w:val="24"/>
+          <w:lang w:val="en-US"/>
+        </w:rPr>
+      </w:pPr>
+      <w:r>
+        <w:rPr>
+          <w:rFonts w:eastAsiaTheme="minorEastAsia"/>
+          <w:sz w:val="24"/>
+          <w:szCs w:val="24"/>
+          <w:lang w:val="en-US"/>
+        </w:rPr>
+        <w:t xml:space="preserve">for any labeled undirected graph size n there are </w:t>
+      </w:r>
+      <m:oMath>
+        <m:d>
+          <m:dPr>
+            <m:ctrlPr>
+              <w:rPr>
+                <w:rFonts w:ascii="Cambria Math" w:eastAsiaTheme="minorEastAsia" w:hAnsi="Cambria Math"/>
+                <w:i/>
+                <w:sz w:val="24"/>
+                <w:szCs w:val="24"/>
+                <w:lang w:val="en-US"/>
+              </w:rPr>
+            </m:ctrlPr>
+          </m:dPr>
+          <m:e>
+            <m:f>
+              <m:fPr>
+                <m:type m:val="noBar"/>
+                <m:ctrlPr>
+                  <w:rPr>
+                    <w:rFonts w:ascii="Cambria Math" w:eastAsiaTheme="minorEastAsia" w:hAnsi="Cambria Math"/>
+                    <w:i/>
+                    <w:sz w:val="24"/>
+                    <w:szCs w:val="24"/>
+                    <w:lang w:val="en-US"/>
+                  </w:rPr>
+                </m:ctrlPr>
+              </m:fPr>
+              <m:num>
+                <m:r>
+                  <w:rPr>
+                    <w:rFonts w:ascii="Cambria Math" w:hAnsi="Cambria Math"/>
+                    <w:sz w:val="24"/>
+                    <w:szCs w:val="24"/>
+                  </w:rPr>
+                  <m:t>n</m:t>
+                </m:r>
+              </m:num>
+              <m:den>
+                <m:r>
+                  <w:rPr>
+                    <w:rFonts w:ascii="Cambria Math" w:hAnsi="Cambria Math"/>
+                    <w:sz w:val="24"/>
+                    <w:szCs w:val="24"/>
+                  </w:rPr>
+                  <m:t>2</m:t>
+                </m:r>
+              </m:den>
+            </m:f>
+          </m:e>
+        </m:d>
+        <m:r>
+          <w:rPr>
+            <w:rFonts w:ascii="Cambria Math" w:eastAsiaTheme="minorEastAsia" w:hAnsi="Cambria Math"/>
+            <w:sz w:val="24"/>
+            <w:szCs w:val="24"/>
+            <w:lang w:val="en-US"/>
+          </w:rPr>
+          <m:t xml:space="preserve"> edges </m:t>
+        </m:r>
+      </m:oMath>
+      <w:r>
+        <w:rPr>
+          <w:rFonts w:eastAsiaTheme="minorEastAsia"/>
+          <w:sz w:val="24"/>
+          <w:szCs w:val="24"/>
+          <w:lang w:val="en-US"/>
+        </w:rPr>
+        <w:t xml:space="preserve">as the way to pick 2 vertices </w:t>
+      </w:r>
+    </w:p>
+    <w:p>
+      <w:pPr>
+        <w:rPr>
+          <w:rFonts w:eastAsiaTheme="minorEastAsia"/>
+          <w:sz w:val="24"/>
+          <w:szCs w:val="24"/>
+          <w:lang w:val="en-US"/>
+        </w:rPr>
+      </w:pPr>
+      <w:r>
+        <w:rPr>
+          <w:rFonts w:eastAsiaTheme="minorEastAsia"/>
+          <w:sz w:val="24"/>
+          <w:szCs w:val="24"/>
+          <w:lang w:val="en-US"/>
+        </w:rPr>
+        <w:t>and any graph</w:t>
+      </w:r>
+      <w:r>
+        <w:rPr>
+          <w:rFonts w:eastAsiaTheme="minorEastAsia"/>
+          <w:sz w:val="24"/>
+          <w:szCs w:val="24"/>
+          <w:lang w:val="en-US"/>
+        </w:rPr>
+        <w:t xml:space="preserve"> we</w:t>
+      </w:r>
+      <w:r>
+        <w:rPr>
+          <w:rFonts w:eastAsiaTheme="minorEastAsia"/>
+          <w:sz w:val="24"/>
+          <w:szCs w:val="24"/>
+          <w:lang w:val="en-US"/>
+        </w:rPr>
+        <w:t xml:space="preserve"> can </w:t>
+      </w:r>
+      <w:r>
+        <w:rPr>
+          <w:rFonts w:eastAsiaTheme="minorEastAsia"/>
+          <w:sz w:val="24"/>
+          <w:szCs w:val="24"/>
+          <w:lang w:val="en-US"/>
+        </w:rPr>
+        <w:t xml:space="preserve">choose between </w:t>
+      </w:r>
+      <w:r>
+        <w:rPr>
+          <w:rFonts w:eastAsiaTheme="minorEastAsia"/>
+          <w:sz w:val="24"/>
+          <w:szCs w:val="24"/>
+          <w:lang w:val="en-US"/>
+        </w:rPr>
+        <w:t>assign that edge or not</w:t>
+      </w:r>
+    </w:p>
+    <w:p>
+      <w:pPr>
+        <w:rPr>
+          <w:rFonts w:eastAsiaTheme="minorEastAsia"/>
+          <w:sz w:val="24"/>
+          <w:szCs w:val="24"/>
+          <w:lang w:val="en-US"/>
+        </w:rPr>
+      </w:pPr>
+      <w:proofErr w:type="gramStart"/>
+      <w:r>
+        <w:rPr>
+          <w:rFonts w:eastAsiaTheme="minorEastAsia"/>
+          <w:sz w:val="24"/>
+          <w:szCs w:val="24"/>
+          <w:lang w:val="en-US"/>
+        </w:rPr>
+        <w:t>thus</w:t>
+      </w:r>
+      <w:proofErr w:type="gramEnd"/>
+      <w:r>
+        <w:rPr>
+          <w:rFonts w:eastAsiaTheme="minorEastAsia"/>
+          <w:sz w:val="24"/>
+          <w:szCs w:val="24"/>
+          <w:lang w:val="en-US"/>
+        </w:rPr>
+        <w:t xml:space="preserve"> we got </w:t>
+      </w:r>
+      <m:oMath>
+        <m:sSup>
+          <m:sSupPr>
+            <m:ctrlPr>
+              <w:rPr>
+                <w:rFonts w:ascii="Cambria Math" w:eastAsiaTheme="minorEastAsia" w:hAnsi="Cambria Math"/>
+                <w:i/>
+                <w:sz w:val="24"/>
+                <w:szCs w:val="24"/>
+                <w:lang w:val="en-US"/>
+              </w:rPr>
+            </m:ctrlPr>
+          </m:sSupPr>
+          <m:e>
+            <m:r>
+              <w:rPr>
+                <w:rFonts w:ascii="Cambria Math" w:eastAsiaTheme="minorEastAsia" w:hAnsi="Cambria Math"/>
+                <w:sz w:val="24"/>
+                <w:szCs w:val="24"/>
+                <w:lang w:val="en-US"/>
+              </w:rPr>
+              <m:t>2</m:t>
+            </m:r>
+          </m:e>
+          <m:sup>
+            <m:d>
+              <m:dPr>
+                <m:ctrlPr>
+                  <w:rPr>
+                    <w:rFonts w:ascii="Cambria Math" w:eastAsiaTheme="minorEastAsia" w:hAnsi="Cambria Math"/>
+                    <w:i/>
+                    <w:sz w:val="24"/>
+                    <w:szCs w:val="24"/>
+                    <w:lang w:val="en-US"/>
+                  </w:rPr>
+                </m:ctrlPr>
+              </m:dPr>
+              <m:e>
+                <m:f>
+                  <m:fPr>
+                    <m:type m:val="noBar"/>
+                    <m:ctrlPr>
+                      <w:rPr>
+                        <w:rFonts w:ascii="Cambria Math" w:eastAsiaTheme="minorEastAsia" w:hAnsi="Cambria Math"/>
+                        <w:i/>
+                        <w:sz w:val="24"/>
+                        <w:szCs w:val="24"/>
+                        <w:lang w:val="en-US"/>
+                      </w:rPr>
+                    </m:ctrlPr>
+                  </m:fPr>
+                  <m:num>
+                    <m:r>
+                      <w:rPr>
+                        <w:rFonts w:ascii="Cambria Math" w:hAnsi="Cambria Math"/>
+                        <w:sz w:val="24"/>
+                        <w:szCs w:val="24"/>
+                      </w:rPr>
+                      <m:t>n</m:t>
+                    </m:r>
+                  </m:num>
+                  <m:den>
+                    <m:r>
+                      <w:rPr>
+                        <w:rFonts w:ascii="Cambria Math" w:hAnsi="Cambria Math"/>
+                        <w:sz w:val="24"/>
+                        <w:szCs w:val="24"/>
+                      </w:rPr>
+                      <m:t>2</m:t>
+                    </m:r>
+                  </m:den>
+                </m:f>
+              </m:e>
+            </m:d>
+          </m:sup>
+        </m:sSup>
+      </m:oMath>
+      <w:r>
+        <w:rPr>
+          <w:rFonts w:eastAsiaTheme="minorEastAsia"/>
+          <w:sz w:val="24"/>
+          <w:szCs w:val="24"/>
+          <w:lang w:val="en-US"/>
+        </w:rPr>
+        <w:t xml:space="preserve"> labeled graphs with n vertices.</w:t>
+      </w:r>
+    </w:p>
+    <w:p>
+      <w:pPr>
+        <w:rPr>
+          <w:rFonts w:eastAsiaTheme="minorEastAsia"/>
+          <w:sz w:val="24"/>
+          <w:szCs w:val="24"/>
+          <w:lang w:val="en-US"/>
+        </w:rPr>
+      </w:pPr>
+      <w:r>
+        <w:rPr>
+          <w:rFonts w:eastAsiaTheme="minorEastAsia"/>
+          <w:sz w:val="24"/>
+          <w:szCs w:val="24"/>
+          <w:lang w:val="en-US"/>
+        </w:rPr>
+        <w:t xml:space="preserve">In conclusion </w:t>
+      </w:r>
+      <m:oMath>
+        <m:d>
+          <m:dPr>
+            <m:begChr m:val="|"/>
+            <m:endChr m:val="|"/>
+            <m:ctrlPr>
+              <w:rPr>
+                <w:rFonts w:ascii="Cambria Math" w:eastAsiaTheme="minorEastAsia" w:hAnsi="Cambria Math"/>
+                <w:i/>
+                <w:sz w:val="24"/>
+                <w:szCs w:val="24"/>
+                <w:lang w:val="en-US"/>
+              </w:rPr>
+            </m:ctrlPr>
+          </m:dPr>
+          <m:e>
+            <m:r>
+              <w:rPr>
+                <w:rFonts w:ascii="Cambria Math" w:eastAsiaTheme="minorEastAsia" w:hAnsi="Cambria Math"/>
+                <w:sz w:val="24"/>
+                <w:szCs w:val="24"/>
+                <w:lang w:val="en-US"/>
+              </w:rPr>
+              <m:t>H</m:t>
+            </m:r>
+          </m:e>
+        </m:d>
+        <m:r>
+          <w:rPr>
+            <w:rFonts w:ascii="Cambria Math" w:eastAsiaTheme="minorEastAsia" w:hAnsi="Cambria Math"/>
+            <w:sz w:val="24"/>
+            <w:szCs w:val="24"/>
+            <w:lang w:val="en-US"/>
+          </w:rPr>
+          <m:t>=</m:t>
+        </m:r>
+        <m:sSup>
+          <m:sSupPr>
+            <m:ctrlPr>
+              <w:rPr>
+                <w:rFonts w:ascii="Cambria Math" w:eastAsiaTheme="minorEastAsia" w:hAnsi="Cambria Math"/>
+                <w:i/>
+                <w:sz w:val="24"/>
+                <w:szCs w:val="24"/>
+                <w:lang w:val="en-US"/>
+              </w:rPr>
+            </m:ctrlPr>
+          </m:sSupPr>
+          <m:e>
+            <m:r>
+              <w:rPr>
+                <w:rFonts w:ascii="Cambria Math" w:eastAsiaTheme="minorEastAsia" w:hAnsi="Cambria Math"/>
+                <w:sz w:val="24"/>
+                <w:szCs w:val="24"/>
+                <w:lang w:val="en-US"/>
+              </w:rPr>
+              <m:t>2</m:t>
+            </m:r>
+          </m:e>
+          <m:sup>
+            <m:d>
+              <m:dPr>
+                <m:ctrlPr>
+                  <w:rPr>
+                    <w:rFonts w:ascii="Cambria Math" w:eastAsiaTheme="minorEastAsia" w:hAnsi="Cambria Math"/>
+                    <w:i/>
+                    <w:sz w:val="24"/>
+                    <w:szCs w:val="24"/>
+                    <w:lang w:val="en-US"/>
+                  </w:rPr>
+                </m:ctrlPr>
+              </m:dPr>
+              <m:e>
+                <m:f>
+                  <m:fPr>
+                    <m:type m:val="noBar"/>
+                    <m:ctrlPr>
+                      <w:rPr>
+                        <w:rFonts w:ascii="Cambria Math" w:eastAsiaTheme="minorEastAsia" w:hAnsi="Cambria Math"/>
+                        <w:i/>
+                        <w:sz w:val="24"/>
+                        <w:szCs w:val="24"/>
+                        <w:lang w:val="en-US"/>
+                      </w:rPr>
+                    </m:ctrlPr>
+                  </m:fPr>
+                  <m:num>
+                    <m:r>
+                      <w:rPr>
+                        <w:rFonts w:ascii="Cambria Math" w:hAnsi="Cambria Math"/>
+                        <w:sz w:val="24"/>
+                        <w:szCs w:val="24"/>
+                      </w:rPr>
+                      <m:t>n</m:t>
+                    </m:r>
+                  </m:num>
+                  <m:den>
+                    <m:r>
+                      <w:rPr>
+                        <w:rFonts w:ascii="Cambria Math" w:hAnsi="Cambria Math"/>
+                        <w:sz w:val="24"/>
+                        <w:szCs w:val="24"/>
+                      </w:rPr>
+                      <m:t>2</m:t>
+                    </m:r>
+                  </m:den>
+                </m:f>
+              </m:e>
+            </m:d>
+          </m:sup>
+        </m:sSup>
+      </m:oMath>
+      <w:r>
+        <w:rPr>
+          <w:rFonts w:eastAsiaTheme="minorEastAsia"/>
+          <w:sz w:val="24"/>
+          <w:szCs w:val="24"/>
+          <w:lang w:val="en-US"/>
+        </w:rPr>
+        <w:t xml:space="preserve"> </w:t>
+      </w:r>
+    </w:p>
+    <w:p>
+      <w:pPr>
+        <w:rPr>
+          <w:rFonts w:eastAsiaTheme="minorEastAsia"/>
+          <w:sz w:val="24"/>
+          <w:szCs w:val="24"/>
+          <w:lang w:val="en-US"/>
+        </w:rPr>
+      </w:pPr>
+    </w:p>
+    <w:p>
+      <w:pPr>
+        <w:rPr>
+          <w:rFonts w:eastAsiaTheme="minorEastAsia"/>
+          <w:sz w:val="24"/>
+          <w:szCs w:val="24"/>
+          <w:lang w:val="en-US"/>
+        </w:rPr>
+      </w:pPr>
+      <w:r>
+        <w:rPr>
+          <w:rFonts w:eastAsiaTheme="minorEastAsia"/>
+          <w:sz w:val="24"/>
+          <w:szCs w:val="24"/>
+          <w:lang w:val="en-US"/>
+        </w:rPr>
+        <w:t>As we showed in class the PAC-learning upper bound for the sample complexity of learning H is:</w:t>
+      </w:r>
+    </w:p>
+    <w:p>
+      <w:pPr>
+        <w:bidi/>
+        <w:rPr>
+          <w:rFonts w:eastAsiaTheme="minorEastAsia"/>
+          <w:color w:val="00B050"/>
+          <w:sz w:val="24"/>
+          <w:szCs w:val="24"/>
+          <w:rtl/>
+          <w:lang w:val="en-US"/>
+        </w:rPr>
+      </w:pPr>
+      <w:r>
+        <w:rPr>
+          <w:rFonts w:eastAsiaTheme="minorEastAsia" w:hint="cs"/>
+          <w:color w:val="00B050"/>
+          <w:sz w:val="24"/>
+          <w:szCs w:val="24"/>
+          <w:rtl/>
+          <w:lang w:val="en-US"/>
+        </w:rPr>
+        <w:t>הערה של עמית שגר בארמון:</w:t>
+      </w:r>
+    </w:p>
+    <w:p>
+      <w:pPr>
+        <w:bidi/>
+        <w:rPr>
+          <w:rFonts w:eastAsiaTheme="minorEastAsia"/>
+          <w:color w:val="00B050"/>
+          <w:sz w:val="24"/>
+          <w:szCs w:val="24"/>
+          <w:rtl/>
+          <w:lang w:val="en-US"/>
+        </w:rPr>
+      </w:pPr>
+      <w:r>
+        <w:rPr>
+          <w:rFonts w:eastAsiaTheme="minorEastAsia" w:hint="cs"/>
+          <w:color w:val="00B050"/>
+          <w:sz w:val="24"/>
+          <w:szCs w:val="24"/>
+          <w:rtl/>
+          <w:lang w:val="en-US"/>
+        </w:rPr>
+        <w:t>קצת קשה להבין אם מדובר במקרה ה</w:t>
+      </w:r>
+      <w:r>
+        <w:rPr>
+          <w:rFonts w:eastAsiaTheme="minorEastAsia"/>
+          <w:color w:val="00B050"/>
+          <w:sz w:val="24"/>
+          <w:szCs w:val="24"/>
+          <w:lang w:val="en-US"/>
+        </w:rPr>
+        <w:t>realizable</w:t>
+      </w:r>
+      <w:r>
+        <w:rPr>
+          <w:rFonts w:eastAsiaTheme="minorEastAsia" w:hint="cs"/>
+          <w:color w:val="00B050"/>
+          <w:sz w:val="24"/>
+          <w:szCs w:val="24"/>
+          <w:rtl/>
+          <w:lang w:val="en-US"/>
+        </w:rPr>
+        <w:t xml:space="preserve"> או במקרה האגנוסטי כשהם לא תיארו את השאלה,</w:t>
+      </w:r>
+    </w:p>
+    <w:p>
+      <w:pPr>
+        <w:bidi/>
+        <w:rPr>
+          <w:rFonts w:eastAsiaTheme="minorEastAsia" w:hint="cs"/>
+          <w:color w:val="00B050"/>
+          <w:sz w:val="24"/>
+          <w:szCs w:val="24"/>
+          <w:rtl/>
+          <w:lang w:val="en-US"/>
+        </w:rPr>
+      </w:pPr>
+      <w:r>
+        <w:rPr>
+          <w:rFonts w:eastAsiaTheme="minorEastAsia" w:hint="cs"/>
+          <w:color w:val="00B050"/>
+          <w:sz w:val="24"/>
+          <w:szCs w:val="24"/>
+          <w:rtl/>
+          <w:lang w:val="en-US"/>
+        </w:rPr>
+        <w:t xml:space="preserve">לקבוצת האיקסים הנתונה לנו כל פונקציה תחזיר 1 רק עבור </w:t>
+      </w:r>
+      <w:r>
+        <w:rPr>
+          <w:rFonts w:eastAsiaTheme="minorEastAsia"/>
+          <w:color w:val="00B050"/>
+          <w:sz w:val="24"/>
+          <w:szCs w:val="24"/>
+          <w:lang w:val="en-US"/>
+        </w:rPr>
+        <w:t>x</w:t>
+      </w:r>
+      <w:r>
+        <w:rPr>
+          <w:rFonts w:eastAsiaTheme="minorEastAsia" w:hint="cs"/>
+          <w:color w:val="00B050"/>
+          <w:sz w:val="24"/>
+          <w:szCs w:val="24"/>
+          <w:rtl/>
+          <w:lang w:val="en-US"/>
+        </w:rPr>
+        <w:t xml:space="preserve"> בודד מבין כל האפשריים, אבל לא ברור לי מתי זה שגיאה או לא...</w:t>
+      </w:r>
+      <w:r>
+        <w:rPr>
+          <w:rFonts w:eastAsiaTheme="minorEastAsia" w:hint="cs"/>
+          <w:color w:val="00B050"/>
+          <w:sz w:val="24"/>
+          <w:szCs w:val="24"/>
+          <w:rtl/>
+          <w:lang w:val="en-US"/>
+        </w:rPr>
+        <w:t xml:space="preserve"> בגלל זה רשמתי פה את שניהם.</w:t>
+      </w:r>
+    </w:p>
+    <w:p>
+      <w:pPr>
+        <w:rPr>
+          <w:rFonts w:eastAsiaTheme="minorEastAsia"/>
+          <w:sz w:val="24"/>
+          <w:szCs w:val="24"/>
+          <w:lang w:val="en-US"/>
+        </w:rPr>
+      </w:pPr>
+      <w:r>
+        <w:rPr>
+          <w:rFonts w:eastAsiaTheme="minorEastAsia"/>
+          <w:sz w:val="24"/>
+          <w:szCs w:val="24"/>
+          <w:lang w:val="en-US"/>
+        </w:rPr>
+        <w:t>For the realizable case:</w:t>
+      </w:r>
+    </w:p>
+    <w:p>
+      <w:pPr>
+        <w:rPr>
+          <w:rFonts w:eastAsiaTheme="minorEastAsia"/>
+          <w:sz w:val="24"/>
+          <w:szCs w:val="24"/>
+          <w:lang w:val="en-US"/>
+        </w:rPr>
+      </w:pPr>
+      <m:oMathPara>
+        <m:oMathParaPr>
+          <m:jc m:val="left"/>
+        </m:oMathParaPr>
+        <m:oMath>
+          <m:r>
+            <w:rPr>
+              <w:rFonts w:ascii="Cambria Math" w:eastAsiaTheme="minorEastAsia" w:hAnsi="Cambria Math"/>
+              <w:sz w:val="24"/>
+              <w:szCs w:val="24"/>
+              <w:lang w:val="en-US"/>
+            </w:rPr>
+            <m:t>m≥</m:t>
+          </m:r>
+          <m:f>
+            <m:fPr>
+              <m:ctrlPr>
+                <w:rPr>
+                  <w:rFonts w:ascii="Cambria Math" w:eastAsiaTheme="minorEastAsia" w:hAnsi="Cambria Math"/>
+                  <w:i/>
+                  <w:sz w:val="24"/>
+                  <w:szCs w:val="24"/>
+                  <w:lang w:val="en-US"/>
+                </w:rPr>
+              </m:ctrlPr>
+            </m:fPr>
+            <m:num>
+              <m:func>
+                <m:funcPr>
+                  <m:ctrlPr>
+                    <w:rPr>
+                      <w:rFonts w:ascii="Cambria Math" w:eastAsiaTheme="minorEastAsia" w:hAnsi="Cambria Math"/>
+                      <w:sz w:val="24"/>
+                      <w:szCs w:val="24"/>
+                      <w:lang w:val="en-US"/>
+                    </w:rPr>
+                  </m:ctrlPr>
+                </m:funcPr>
+                <m:fName>
+                  <m:r>
+                    <m:rPr>
+                      <m:sty m:val="p"/>
+                    </m:rPr>
+                    <w:rPr>
+                      <w:rFonts w:ascii="Cambria Math" w:eastAsiaTheme="minorEastAsia" w:hAnsi="Cambria Math"/>
+                      <w:sz w:val="24"/>
+                      <w:szCs w:val="24"/>
+                      <w:lang w:val="en-US"/>
+                    </w:rPr>
+                    <m:t>log</m:t>
+                  </m:r>
+                  <m:ctrlPr>
+                    <w:rPr>
+                      <w:rFonts w:ascii="Cambria Math" w:eastAsiaTheme="minorEastAsia" w:hAnsi="Cambria Math"/>
+                      <w:i/>
+                      <w:sz w:val="24"/>
+                      <w:szCs w:val="24"/>
+                      <w:lang w:val="en-US"/>
+                    </w:rPr>
+                  </m:ctrlPr>
+                </m:fName>
+                <m:e>
+                  <m:d>
+                    <m:dPr>
+                      <m:ctrlPr>
+                        <w:rPr>
+                          <w:rFonts w:ascii="Cambria Math" w:eastAsiaTheme="minorEastAsia" w:hAnsi="Cambria Math"/>
+                          <w:i/>
+                          <w:sz w:val="24"/>
+                          <w:szCs w:val="24"/>
+                          <w:lang w:val="en-US"/>
+                        </w:rPr>
+                      </m:ctrlPr>
+                    </m:dPr>
+                    <m:e>
+                      <m:d>
+                        <m:dPr>
+                          <m:begChr m:val="|"/>
+                          <m:endChr m:val="|"/>
+                          <m:ctrlPr>
+                            <w:rPr>
+                              <w:rFonts w:ascii="Cambria Math" w:eastAsiaTheme="minorEastAsia" w:hAnsi="Cambria Math"/>
+                              <w:i/>
+                              <w:sz w:val="24"/>
+                              <w:szCs w:val="24"/>
+                              <w:lang w:val="en-US"/>
+                            </w:rPr>
+                          </m:ctrlPr>
+                        </m:dPr>
+                        <m:e>
+                          <m:r>
+                            <w:rPr>
+                              <w:rFonts w:ascii="Cambria Math" w:eastAsiaTheme="minorEastAsia" w:hAnsi="Cambria Math"/>
+                              <w:sz w:val="24"/>
+                              <w:szCs w:val="24"/>
+                              <w:lang w:val="en-US"/>
+                            </w:rPr>
+                            <m:t>H</m:t>
+                          </m:r>
+                        </m:e>
+                      </m:d>
+                    </m:e>
+                  </m:d>
+                </m:e>
+              </m:func>
+              <m:r>
+                <w:rPr>
+                  <w:rFonts w:ascii="Cambria Math" w:eastAsiaTheme="minorEastAsia" w:hAnsi="Cambria Math"/>
+                  <w:sz w:val="24"/>
+                  <w:szCs w:val="24"/>
+                  <w:lang w:val="en-US"/>
+                </w:rPr>
+                <m:t>+</m:t>
+              </m:r>
+              <m:func>
+                <m:funcPr>
+                  <m:ctrlPr>
+                    <w:rPr>
+                      <w:rFonts w:ascii="Cambria Math" w:eastAsiaTheme="minorEastAsia" w:hAnsi="Cambria Math"/>
+                      <w:sz w:val="24"/>
+                      <w:szCs w:val="24"/>
+                      <w:lang w:val="en-US"/>
+                    </w:rPr>
+                  </m:ctrlPr>
+                </m:funcPr>
+                <m:fName>
+                  <m:r>
+                    <m:rPr>
+                      <m:sty m:val="p"/>
+                    </m:rPr>
+                    <w:rPr>
+                      <w:rFonts w:ascii="Cambria Math" w:eastAsiaTheme="minorEastAsia" w:hAnsi="Cambria Math"/>
+                      <w:sz w:val="24"/>
+                      <w:szCs w:val="24"/>
+                      <w:lang w:val="en-US"/>
+                    </w:rPr>
+                    <m:t>log</m:t>
+                  </m:r>
+                  <m:ctrlPr>
+                    <w:rPr>
+                      <w:rFonts w:ascii="Cambria Math" w:eastAsiaTheme="minorEastAsia" w:hAnsi="Cambria Math"/>
+                      <w:i/>
+                      <w:sz w:val="24"/>
+                      <w:szCs w:val="24"/>
+                      <w:lang w:val="en-US"/>
+                    </w:rPr>
+                  </m:ctrlPr>
+                </m:fName>
+                <m:e>
+                  <m:d>
+                    <m:dPr>
+                      <m:ctrlPr>
+                        <w:rPr>
+                          <w:rFonts w:ascii="Cambria Math" w:eastAsiaTheme="minorEastAsia" w:hAnsi="Cambria Math"/>
+                          <w:i/>
+                          <w:sz w:val="24"/>
+                          <w:szCs w:val="24"/>
+                          <w:lang w:val="en-US"/>
+                        </w:rPr>
+                      </m:ctrlPr>
+                    </m:dPr>
+                    <m:e>
+                      <m:f>
+                        <m:fPr>
+                          <m:ctrlPr>
+                            <w:rPr>
+                              <w:rFonts w:ascii="Cambria Math" w:eastAsiaTheme="minorEastAsia" w:hAnsi="Cambria Math"/>
+                              <w:i/>
+                              <w:sz w:val="24"/>
+                              <w:szCs w:val="24"/>
+                              <w:lang w:val="en-US"/>
+                            </w:rPr>
+                          </m:ctrlPr>
+                        </m:fPr>
+                        <m:num>
+                          <m:r>
+                            <w:rPr>
+                              <w:rFonts w:ascii="Cambria Math" w:eastAsiaTheme="minorEastAsia" w:hAnsi="Cambria Math"/>
+                              <w:sz w:val="24"/>
+                              <w:szCs w:val="24"/>
+                              <w:lang w:val="en-US"/>
+                            </w:rPr>
+                            <m:t>1</m:t>
+                          </m:r>
+                        </m:num>
+                        <m:den>
+                          <m:r>
+                            <w:rPr>
+                              <w:rFonts w:ascii="Cambria Math" w:eastAsiaTheme="minorEastAsia" w:hAnsi="Cambria Math"/>
+                              <w:sz w:val="24"/>
+                              <w:szCs w:val="24"/>
+                              <w:lang w:val="en-US"/>
+                            </w:rPr>
+                            <m:t>δ</m:t>
+                          </m:r>
+                        </m:den>
+                      </m:f>
+                    </m:e>
+                  </m:d>
+                </m:e>
+              </m:func>
+            </m:num>
+            <m:den>
+              <m:r>
+                <w:rPr>
+                  <w:rFonts w:ascii="Cambria Math" w:eastAsiaTheme="minorEastAsia" w:hAnsi="Cambria Math"/>
+                  <w:sz w:val="24"/>
+                  <w:szCs w:val="24"/>
+                  <w:lang w:val="en-US"/>
+                </w:rPr>
+                <m:t>ϵ</m:t>
+              </m:r>
+            </m:den>
+          </m:f>
+          <m:r>
+            <w:rPr>
+              <w:rFonts w:ascii="Cambria Math" w:eastAsiaTheme="minorEastAsia" w:hAnsi="Cambria Math"/>
+              <w:sz w:val="24"/>
+              <w:szCs w:val="24"/>
+              <w:lang w:val="en-US"/>
+            </w:rPr>
+            <m:t>=</m:t>
+          </m:r>
+          <m:f>
+            <m:fPr>
+              <m:ctrlPr>
+                <w:rPr>
+                  <w:rFonts w:ascii="Cambria Math" w:eastAsiaTheme="minorEastAsia" w:hAnsi="Cambria Math"/>
+                  <w:i/>
+                  <w:sz w:val="24"/>
+                  <w:szCs w:val="24"/>
+                  <w:lang w:val="en-US"/>
+                </w:rPr>
+              </m:ctrlPr>
+            </m:fPr>
+            <m:num>
+              <m:func>
+                <m:funcPr>
+                  <m:ctrlPr>
+                    <w:rPr>
+                      <w:rFonts w:ascii="Cambria Math" w:eastAsiaTheme="minorEastAsia" w:hAnsi="Cambria Math"/>
+                      <w:sz w:val="24"/>
+                      <w:szCs w:val="24"/>
+                      <w:lang w:val="en-US"/>
+                    </w:rPr>
+                  </m:ctrlPr>
+                </m:funcPr>
+                <m:fName>
+                  <m:r>
+                    <m:rPr>
+                      <m:sty m:val="p"/>
+                    </m:rPr>
+                    <w:rPr>
+                      <w:rFonts w:ascii="Cambria Math" w:eastAsiaTheme="minorEastAsia" w:hAnsi="Cambria Math"/>
+                      <w:sz w:val="24"/>
+                      <w:szCs w:val="24"/>
+                      <w:lang w:val="en-US"/>
+                    </w:rPr>
+                    <m:t>log</m:t>
+                  </m:r>
+                  <m:ctrlPr>
+                    <w:rPr>
+                      <w:rFonts w:ascii="Cambria Math" w:eastAsiaTheme="minorEastAsia" w:hAnsi="Cambria Math"/>
+                      <w:i/>
+                      <w:sz w:val="24"/>
+                      <w:szCs w:val="24"/>
+                      <w:lang w:val="en-US"/>
+                    </w:rPr>
+                  </m:ctrlPr>
+                </m:fName>
+                <m:e>
+                  <m:d>
+                    <m:dPr>
+                      <m:ctrlPr>
+                        <w:rPr>
+                          <w:rFonts w:ascii="Cambria Math" w:eastAsiaTheme="minorEastAsia" w:hAnsi="Cambria Math"/>
+                          <w:i/>
+                          <w:sz w:val="24"/>
+                          <w:szCs w:val="24"/>
+                          <w:lang w:val="en-US"/>
+                        </w:rPr>
+                      </m:ctrlPr>
+                    </m:dPr>
+                    <m:e>
+                      <m:sSup>
+                        <m:sSupPr>
+                          <m:ctrlPr>
+                            <w:rPr>
+                              <w:rFonts w:ascii="Cambria Math" w:eastAsiaTheme="minorEastAsia" w:hAnsi="Cambria Math"/>
+                              <w:i/>
+                              <w:sz w:val="24"/>
+                              <w:szCs w:val="24"/>
+                              <w:lang w:val="en-US"/>
+                            </w:rPr>
+                          </m:ctrlPr>
+                        </m:sSupPr>
+                        <m:e>
+                          <m:r>
+                            <w:rPr>
+                              <w:rFonts w:ascii="Cambria Math" w:eastAsiaTheme="minorEastAsia" w:hAnsi="Cambria Math"/>
+                              <w:sz w:val="24"/>
+                              <w:szCs w:val="24"/>
+                              <w:lang w:val="en-US"/>
+                            </w:rPr>
+                            <m:t>2</m:t>
+                          </m:r>
+                        </m:e>
+                        <m:sup>
+                          <m:d>
+                            <m:dPr>
+                              <m:ctrlPr>
+                                <w:rPr>
+                                  <w:rFonts w:ascii="Cambria Math" w:eastAsiaTheme="minorEastAsia" w:hAnsi="Cambria Math"/>
+                                  <w:i/>
+                                  <w:sz w:val="24"/>
+                                  <w:szCs w:val="24"/>
+                                  <w:lang w:val="en-US"/>
+                                </w:rPr>
+                              </m:ctrlPr>
+                            </m:dPr>
+                            <m:e>
+                              <m:f>
+                                <m:fPr>
+                                  <m:type m:val="noBar"/>
+                                  <m:ctrlPr>
+                                    <w:rPr>
+                                      <w:rFonts w:ascii="Cambria Math" w:eastAsiaTheme="minorEastAsia" w:hAnsi="Cambria Math"/>
+                                      <w:i/>
+                                      <w:sz w:val="24"/>
+                                      <w:szCs w:val="24"/>
+                                      <w:lang w:val="en-US"/>
+                                    </w:rPr>
+                                  </m:ctrlPr>
+                                </m:fPr>
+                                <m:num>
+                                  <m:r>
+                                    <w:rPr>
+                                      <w:rFonts w:ascii="Cambria Math" w:hAnsi="Cambria Math"/>
+                                      <w:sz w:val="24"/>
+                                      <w:szCs w:val="24"/>
+                                    </w:rPr>
+                                    <m:t>n</m:t>
+                                  </m:r>
+                                </m:num>
+                                <m:den>
+                                  <m:r>
+                                    <w:rPr>
+                                      <w:rFonts w:ascii="Cambria Math" w:hAnsi="Cambria Math"/>
+                                      <w:sz w:val="24"/>
+                                      <w:szCs w:val="24"/>
+                                    </w:rPr>
+                                    <m:t>2</m:t>
+                                  </m:r>
+                                </m:den>
+                              </m:f>
+                            </m:e>
+                          </m:d>
+                        </m:sup>
+                      </m:sSup>
+                      <m:r>
+                        <m:rPr>
+                          <m:sty m:val="p"/>
+                        </m:rPr>
+                        <w:rPr>
+                          <w:rFonts w:ascii="Cambria Math" w:eastAsiaTheme="minorEastAsia" w:hAnsi="Cambria Math"/>
+                          <w:sz w:val="24"/>
+                          <w:szCs w:val="24"/>
+                          <w:lang w:val="en-US"/>
+                        </w:rPr>
+                        <m:t xml:space="preserve"> </m:t>
+                      </m:r>
+                    </m:e>
+                  </m:d>
+                </m:e>
+              </m:func>
+              <m:r>
+                <w:rPr>
+                  <w:rFonts w:ascii="Cambria Math" w:eastAsiaTheme="minorEastAsia" w:hAnsi="Cambria Math"/>
+                  <w:sz w:val="24"/>
+                  <w:szCs w:val="24"/>
+                  <w:lang w:val="en-US"/>
+                </w:rPr>
+                <m:t>+</m:t>
+              </m:r>
+              <m:func>
+                <m:funcPr>
+                  <m:ctrlPr>
+                    <w:rPr>
+                      <w:rFonts w:ascii="Cambria Math" w:eastAsiaTheme="minorEastAsia" w:hAnsi="Cambria Math"/>
+                      <w:sz w:val="24"/>
+                      <w:szCs w:val="24"/>
+                      <w:lang w:val="en-US"/>
+                    </w:rPr>
+                  </m:ctrlPr>
+                </m:funcPr>
+                <m:fName>
+                  <m:r>
+                    <m:rPr>
+                      <m:sty m:val="p"/>
+                    </m:rPr>
+                    <w:rPr>
+                      <w:rFonts w:ascii="Cambria Math" w:eastAsiaTheme="minorEastAsia" w:hAnsi="Cambria Math"/>
+                      <w:sz w:val="24"/>
+                      <w:szCs w:val="24"/>
+                      <w:lang w:val="en-US"/>
+                    </w:rPr>
+                    <m:t>log</m:t>
+                  </m:r>
+                  <m:ctrlPr>
+                    <w:rPr>
+                      <w:rFonts w:ascii="Cambria Math" w:eastAsiaTheme="minorEastAsia" w:hAnsi="Cambria Math"/>
+                      <w:i/>
+                      <w:sz w:val="24"/>
+                      <w:szCs w:val="24"/>
+                      <w:lang w:val="en-US"/>
+                    </w:rPr>
+                  </m:ctrlPr>
+                </m:fName>
+                <m:e>
+                  <m:d>
+                    <m:dPr>
+                      <m:ctrlPr>
+                        <w:rPr>
+                          <w:rFonts w:ascii="Cambria Math" w:eastAsiaTheme="minorEastAsia" w:hAnsi="Cambria Math"/>
+                          <w:i/>
+                          <w:sz w:val="24"/>
+                          <w:szCs w:val="24"/>
+                          <w:lang w:val="en-US"/>
+                        </w:rPr>
+                      </m:ctrlPr>
+                    </m:dPr>
+                    <m:e>
+                      <m:f>
+                        <m:fPr>
+                          <m:ctrlPr>
+                            <w:rPr>
+                              <w:rFonts w:ascii="Cambria Math" w:eastAsiaTheme="minorEastAsia" w:hAnsi="Cambria Math"/>
+                              <w:i/>
+                              <w:sz w:val="24"/>
+                              <w:szCs w:val="24"/>
+                              <w:lang w:val="en-US"/>
+                            </w:rPr>
+                          </m:ctrlPr>
+                        </m:fPr>
+                        <m:num>
+                          <m:r>
+                            <w:rPr>
+                              <w:rFonts w:ascii="Cambria Math" w:eastAsiaTheme="minorEastAsia" w:hAnsi="Cambria Math"/>
+                              <w:sz w:val="24"/>
+                              <w:szCs w:val="24"/>
+                              <w:lang w:val="en-US"/>
+                            </w:rPr>
+                            <m:t>1</m:t>
+                          </m:r>
+                        </m:num>
+                        <m:den>
+                          <m:r>
+                            <w:rPr>
+                              <w:rFonts w:ascii="Cambria Math" w:eastAsiaTheme="minorEastAsia" w:hAnsi="Cambria Math"/>
+                              <w:sz w:val="24"/>
+                              <w:szCs w:val="24"/>
+                              <w:lang w:val="en-US"/>
+                            </w:rPr>
+                            <m:t>δ</m:t>
+                          </m:r>
+                        </m:den>
+                      </m:f>
+                    </m:e>
+                  </m:d>
+                </m:e>
+              </m:func>
+            </m:num>
+            <m:den>
+              <m:r>
+                <w:rPr>
+                  <w:rFonts w:ascii="Cambria Math" w:eastAsiaTheme="minorEastAsia" w:hAnsi="Cambria Math"/>
+                  <w:sz w:val="24"/>
+                  <w:szCs w:val="24"/>
+                  <w:lang w:val="en-US"/>
+                </w:rPr>
+                <m:t>ϵ</m:t>
+              </m:r>
+            </m:den>
+          </m:f>
+          <m:r>
+            <w:rPr>
+              <w:rFonts w:ascii="Cambria Math" w:eastAsiaTheme="minorEastAsia" w:hAnsi="Cambria Math"/>
+              <w:sz w:val="24"/>
+              <w:szCs w:val="24"/>
+              <w:lang w:val="en-US"/>
+            </w:rPr>
+            <m:t>=</m:t>
+          </m:r>
+          <m:f>
+            <m:fPr>
+              <m:ctrlPr>
+                <w:rPr>
+                  <w:rFonts w:ascii="Cambria Math" w:eastAsiaTheme="minorEastAsia" w:hAnsi="Cambria Math"/>
+                  <w:i/>
+                  <w:sz w:val="24"/>
+                  <w:szCs w:val="24"/>
+                  <w:lang w:val="en-US"/>
+                </w:rPr>
+              </m:ctrlPr>
+            </m:fPr>
+            <m:num>
+              <m:r>
+                <m:rPr>
+                  <m:sty m:val="p"/>
+                </m:rPr>
+                <w:rPr>
+                  <w:rFonts w:ascii="Cambria Math" w:eastAsiaTheme="minorEastAsia" w:hAnsi="Cambria Math"/>
+                  <w:sz w:val="24"/>
+                  <w:szCs w:val="24"/>
+                  <w:lang w:val="en-US"/>
+                </w:rPr>
+                <m:t>O</m:t>
+              </m:r>
+              <m:d>
+                <m:dPr>
+                  <m:ctrlPr>
+                    <w:rPr>
+                      <w:rFonts w:ascii="Cambria Math" w:eastAsiaTheme="minorEastAsia" w:hAnsi="Cambria Math"/>
+                      <w:sz w:val="24"/>
+                      <w:szCs w:val="24"/>
+                      <w:lang w:val="en-US"/>
+                    </w:rPr>
+                  </m:ctrlPr>
+                </m:dPr>
+                <m:e>
+                  <m:r>
+                    <m:rPr>
+                      <m:sty m:val="p"/>
+                    </m:rPr>
+                    <w:rPr>
+                      <w:rFonts w:ascii="Cambria Math" w:eastAsiaTheme="minorEastAsia" w:hAnsi="Cambria Math"/>
+                      <w:sz w:val="24"/>
+                      <w:szCs w:val="24"/>
+                      <w:lang w:val="en-US"/>
+                    </w:rPr>
+                    <m:t>n</m:t>
+                  </m:r>
+                </m:e>
+              </m:d>
+              <m:r>
+                <w:rPr>
+                  <w:rFonts w:ascii="Cambria Math" w:eastAsiaTheme="minorEastAsia" w:hAnsi="Cambria Math"/>
+                  <w:sz w:val="24"/>
+                  <w:szCs w:val="24"/>
+                  <w:lang w:val="en-US"/>
+                </w:rPr>
+                <m:t>+</m:t>
+              </m:r>
+              <m:func>
+                <m:funcPr>
+                  <m:ctrlPr>
+                    <w:rPr>
+                      <w:rFonts w:ascii="Cambria Math" w:eastAsiaTheme="minorEastAsia" w:hAnsi="Cambria Math"/>
+                      <w:sz w:val="24"/>
+                      <w:szCs w:val="24"/>
+                      <w:lang w:val="en-US"/>
+                    </w:rPr>
+                  </m:ctrlPr>
+                </m:funcPr>
+                <m:fName>
+                  <m:r>
+                    <m:rPr>
+                      <m:sty m:val="p"/>
+                    </m:rPr>
+                    <w:rPr>
+                      <w:rFonts w:ascii="Cambria Math" w:eastAsiaTheme="minorEastAsia" w:hAnsi="Cambria Math"/>
+                      <w:sz w:val="24"/>
+                      <w:szCs w:val="24"/>
+                      <w:lang w:val="en-US"/>
+                    </w:rPr>
+                    <m:t>log</m:t>
+                  </m:r>
+                  <m:ctrlPr>
+                    <w:rPr>
+                      <w:rFonts w:ascii="Cambria Math" w:eastAsiaTheme="minorEastAsia" w:hAnsi="Cambria Math"/>
+                      <w:i/>
+                      <w:sz w:val="24"/>
+                      <w:szCs w:val="24"/>
+                      <w:lang w:val="en-US"/>
+                    </w:rPr>
+                  </m:ctrlPr>
+                </m:fName>
+                <m:e>
+                  <m:d>
+                    <m:dPr>
+                      <m:ctrlPr>
+                        <w:rPr>
+                          <w:rFonts w:ascii="Cambria Math" w:eastAsiaTheme="minorEastAsia" w:hAnsi="Cambria Math"/>
+                          <w:i/>
+                          <w:sz w:val="24"/>
+                          <w:szCs w:val="24"/>
+                          <w:lang w:val="en-US"/>
+                        </w:rPr>
+                      </m:ctrlPr>
+                    </m:dPr>
+                    <m:e>
+                      <m:f>
+                        <m:fPr>
+                          <m:ctrlPr>
+                            <w:rPr>
+                              <w:rFonts w:ascii="Cambria Math" w:eastAsiaTheme="minorEastAsia" w:hAnsi="Cambria Math"/>
+                              <w:i/>
+                              <w:sz w:val="24"/>
+                              <w:szCs w:val="24"/>
+                              <w:lang w:val="en-US"/>
+                            </w:rPr>
+                          </m:ctrlPr>
+                        </m:fPr>
+                        <m:num>
+                          <m:r>
+                            <w:rPr>
+                              <w:rFonts w:ascii="Cambria Math" w:eastAsiaTheme="minorEastAsia" w:hAnsi="Cambria Math"/>
+                              <w:sz w:val="24"/>
+                              <w:szCs w:val="24"/>
+                              <w:lang w:val="en-US"/>
+                            </w:rPr>
+                            <m:t>1</m:t>
+                          </m:r>
+                        </m:num>
+                        <m:den>
+                          <m:r>
+                            <w:rPr>
+                              <w:rFonts w:ascii="Cambria Math" w:eastAsiaTheme="minorEastAsia" w:hAnsi="Cambria Math"/>
+                              <w:sz w:val="24"/>
+                              <w:szCs w:val="24"/>
+                              <w:lang w:val="en-US"/>
+                            </w:rPr>
+                            <m:t>δ</m:t>
+                          </m:r>
+                        </m:den>
+                      </m:f>
+                    </m:e>
+                  </m:d>
+                </m:e>
+              </m:func>
+            </m:num>
+            <m:den>
+              <m:r>
+                <w:rPr>
+                  <w:rFonts w:ascii="Cambria Math" w:eastAsiaTheme="minorEastAsia" w:hAnsi="Cambria Math"/>
+                  <w:sz w:val="24"/>
+                  <w:szCs w:val="24"/>
+                  <w:lang w:val="en-US"/>
+                </w:rPr>
+                <m:t>ϵ</m:t>
+              </m:r>
+            </m:den>
+          </m:f>
+          <m:r>
+            <w:rPr>
+              <w:rFonts w:ascii="Cambria Math" w:eastAsiaTheme="minorEastAsia" w:hAnsi="Cambria Math"/>
+              <w:sz w:val="24"/>
+              <w:szCs w:val="24"/>
+              <w:lang w:val="en-US"/>
+            </w:rPr>
+            <m:t>=O(n</m:t>
+          </m:r>
+          <m:r>
+            <w:rPr>
+              <w:rFonts w:ascii="Cambria Math" w:eastAsiaTheme="minorEastAsia" w:hAnsi="Cambria Math"/>
+              <w:sz w:val="24"/>
+              <w:szCs w:val="24"/>
+              <w:lang w:val="en-US"/>
+            </w:rPr>
+            <m:t>)</m:t>
+          </m:r>
+        </m:oMath>
+      </m:oMathPara>
+    </w:p>
+    <w:p>
+      <w:pPr>
+        <w:rPr>
+          <w:rFonts w:eastAsiaTheme="minorEastAsia"/>
+          <w:sz w:val="24"/>
+          <w:szCs w:val="24"/>
+          <w:lang w:val="en-US"/>
+        </w:rPr>
+      </w:pPr>
+      <w:r>
+        <w:rPr>
+          <w:rFonts w:eastAsiaTheme="minorEastAsia"/>
+          <w:sz w:val="24"/>
+          <w:szCs w:val="24"/>
+          <w:lang w:val="en-US"/>
+        </w:rPr>
+        <w:t>For the agnostic case:</w:t>
+      </w:r>
+    </w:p>
+    <w:p>
+      <w:pPr>
+        <w:rPr>
+          <w:rFonts w:eastAsiaTheme="minorEastAsia"/>
+          <w:sz w:val="24"/>
+          <w:szCs w:val="24"/>
+          <w:lang w:val="en-US"/>
+        </w:rPr>
+      </w:pPr>
+      <m:oMathPara>
+        <m:oMathParaPr>
+          <m:jc m:val="left"/>
+        </m:oMathParaPr>
+        <m:oMath>
+          <m:r>
+            <w:rPr>
+              <w:rFonts w:ascii="Cambria Math" w:eastAsiaTheme="minorEastAsia" w:hAnsi="Cambria Math"/>
+              <w:sz w:val="24"/>
+              <w:szCs w:val="24"/>
+              <w:lang w:val="en-US"/>
+            </w:rPr>
+            <m:t>m≥</m:t>
+          </m:r>
+          <m:f>
+            <m:fPr>
+              <m:ctrlPr>
+                <w:rPr>
+                  <w:rFonts w:ascii="Cambria Math" w:eastAsiaTheme="minorEastAsia" w:hAnsi="Cambria Math"/>
+                  <w:i/>
+                  <w:sz w:val="24"/>
+                  <w:szCs w:val="24"/>
+                  <w:lang w:val="en-US"/>
+                </w:rPr>
+              </m:ctrlPr>
+            </m:fPr>
+            <m:num>
+              <m:func>
+                <m:funcPr>
+                  <m:ctrlPr>
+                    <w:rPr>
+                      <w:rFonts w:ascii="Cambria Math" w:eastAsiaTheme="minorEastAsia" w:hAnsi="Cambria Math"/>
+                      <w:sz w:val="24"/>
+                      <w:szCs w:val="24"/>
+                      <w:lang w:val="en-US"/>
+                    </w:rPr>
+                  </m:ctrlPr>
+                </m:funcPr>
+                <m:fName>
+                  <m:r>
+                    <m:rPr>
+                      <m:sty m:val="p"/>
+                    </m:rPr>
+                    <w:rPr>
+                      <w:rFonts w:ascii="Cambria Math" w:eastAsiaTheme="minorEastAsia" w:hAnsi="Cambria Math"/>
+                      <w:sz w:val="24"/>
+                      <w:szCs w:val="24"/>
+                      <w:lang w:val="en-US"/>
+                    </w:rPr>
+                    <m:t>2</m:t>
+                  </m:r>
+                  <m:r>
+                    <m:rPr>
+                      <m:sty m:val="p"/>
+                    </m:rPr>
+                    <w:rPr>
+                      <w:rFonts w:ascii="Cambria Math" w:eastAsiaTheme="minorEastAsia" w:hAnsi="Cambria Math"/>
+                      <w:sz w:val="24"/>
+                      <w:szCs w:val="24"/>
+                      <w:lang w:val="en-US"/>
+                    </w:rPr>
+                    <m:t>log</m:t>
+                  </m:r>
+                  <m:ctrlPr>
+                    <w:rPr>
+                      <w:rFonts w:ascii="Cambria Math" w:eastAsiaTheme="minorEastAsia" w:hAnsi="Cambria Math"/>
+                      <w:i/>
+                      <w:sz w:val="24"/>
+                      <w:szCs w:val="24"/>
+                      <w:lang w:val="en-US"/>
+                    </w:rPr>
+                  </m:ctrlPr>
+                </m:fName>
+                <m:e>
+                  <m:d>
+                    <m:dPr>
+                      <m:ctrlPr>
+                        <w:rPr>
+                          <w:rFonts w:ascii="Cambria Math" w:eastAsiaTheme="minorEastAsia" w:hAnsi="Cambria Math"/>
+                          <w:i/>
+                          <w:sz w:val="24"/>
+                          <w:szCs w:val="24"/>
+                          <w:lang w:val="en-US"/>
+                        </w:rPr>
+                      </m:ctrlPr>
+                    </m:dPr>
+                    <m:e>
+                      <m:d>
+                        <m:dPr>
+                          <m:begChr m:val="|"/>
+                          <m:endChr m:val="|"/>
+                          <m:ctrlPr>
+                            <w:rPr>
+                              <w:rFonts w:ascii="Cambria Math" w:eastAsiaTheme="minorEastAsia" w:hAnsi="Cambria Math"/>
+                              <w:i/>
+                              <w:sz w:val="24"/>
+                              <w:szCs w:val="24"/>
+                              <w:lang w:val="en-US"/>
+                            </w:rPr>
+                          </m:ctrlPr>
+                        </m:dPr>
+                        <m:e>
+                          <m:r>
+                            <w:rPr>
+                              <w:rFonts w:ascii="Cambria Math" w:eastAsiaTheme="minorEastAsia" w:hAnsi="Cambria Math"/>
+                              <w:sz w:val="24"/>
+                              <w:szCs w:val="24"/>
+                              <w:lang w:val="en-US"/>
+                            </w:rPr>
+                            <m:t>H</m:t>
+                          </m:r>
+                        </m:e>
+                      </m:d>
+                    </m:e>
+                  </m:d>
+                </m:e>
+              </m:func>
+              <m:r>
+                <w:rPr>
+                  <w:rFonts w:ascii="Cambria Math" w:eastAsiaTheme="minorEastAsia" w:hAnsi="Cambria Math"/>
+                  <w:sz w:val="24"/>
+                  <w:szCs w:val="24"/>
+                  <w:lang w:val="en-US"/>
+                </w:rPr>
+                <m:t>+</m:t>
+              </m:r>
+              <m:func>
+                <m:funcPr>
+                  <m:ctrlPr>
+                    <w:rPr>
+                      <w:rFonts w:ascii="Cambria Math" w:eastAsiaTheme="minorEastAsia" w:hAnsi="Cambria Math"/>
+                      <w:sz w:val="24"/>
+                      <w:szCs w:val="24"/>
+                      <w:lang w:val="en-US"/>
+                    </w:rPr>
+                  </m:ctrlPr>
+                </m:funcPr>
+                <m:fName>
+                  <m:r>
+                    <m:rPr>
+                      <m:sty m:val="p"/>
+                    </m:rPr>
+                    <w:rPr>
+                      <w:rFonts w:ascii="Cambria Math" w:eastAsiaTheme="minorEastAsia" w:hAnsi="Cambria Math"/>
+                      <w:sz w:val="24"/>
+                      <w:szCs w:val="24"/>
+                      <w:lang w:val="en-US"/>
+                    </w:rPr>
+                    <m:t>2</m:t>
+                  </m:r>
+                  <m:r>
+                    <m:rPr>
+                      <m:sty m:val="p"/>
+                    </m:rPr>
+                    <w:rPr>
+                      <w:rFonts w:ascii="Cambria Math" w:eastAsiaTheme="minorEastAsia" w:hAnsi="Cambria Math"/>
+                      <w:sz w:val="24"/>
+                      <w:szCs w:val="24"/>
+                      <w:lang w:val="en-US"/>
+                    </w:rPr>
+                    <m:t>log</m:t>
+                  </m:r>
+                  <m:ctrlPr>
+                    <w:rPr>
+                      <w:rFonts w:ascii="Cambria Math" w:eastAsiaTheme="minorEastAsia" w:hAnsi="Cambria Math"/>
+                      <w:i/>
+                      <w:sz w:val="24"/>
+                      <w:szCs w:val="24"/>
+                      <w:lang w:val="en-US"/>
+                    </w:rPr>
+                  </m:ctrlPr>
+                </m:fName>
+                <m:e>
+                  <m:d>
+                    <m:dPr>
+                      <m:ctrlPr>
+                        <w:rPr>
+                          <w:rFonts w:ascii="Cambria Math" w:eastAsiaTheme="minorEastAsia" w:hAnsi="Cambria Math"/>
+                          <w:i/>
+                          <w:sz w:val="24"/>
+                          <w:szCs w:val="24"/>
+                          <w:lang w:val="en-US"/>
+                        </w:rPr>
+                      </m:ctrlPr>
+                    </m:dPr>
+                    <m:e>
+                      <m:f>
+                        <m:fPr>
+                          <m:ctrlPr>
+                            <w:rPr>
+                              <w:rFonts w:ascii="Cambria Math" w:eastAsiaTheme="minorEastAsia" w:hAnsi="Cambria Math"/>
+                              <w:i/>
+                              <w:sz w:val="24"/>
+                              <w:szCs w:val="24"/>
+                              <w:lang w:val="en-US"/>
+                            </w:rPr>
+                          </m:ctrlPr>
+                        </m:fPr>
+                        <m:num>
+                          <m:r>
+                            <w:rPr>
+                              <w:rFonts w:ascii="Cambria Math" w:eastAsiaTheme="minorEastAsia" w:hAnsi="Cambria Math"/>
+                              <w:sz w:val="24"/>
+                              <w:szCs w:val="24"/>
+                              <w:lang w:val="en-US"/>
+                            </w:rPr>
+                            <m:t>2</m:t>
+                          </m:r>
+                        </m:num>
+                        <m:den>
+                          <m:r>
+                            <w:rPr>
+                              <w:rFonts w:ascii="Cambria Math" w:eastAsiaTheme="minorEastAsia" w:hAnsi="Cambria Math"/>
+                              <w:sz w:val="24"/>
+                              <w:szCs w:val="24"/>
+                              <w:lang w:val="en-US"/>
+                            </w:rPr>
+                            <m:t>δ</m:t>
+                          </m:r>
+                        </m:den>
+                      </m:f>
+                    </m:e>
+                  </m:d>
+                </m:e>
+              </m:func>
+            </m:num>
+            <m:den>
+              <m:sSup>
+                <m:sSupPr>
+                  <m:ctrlPr>
+                    <w:rPr>
+                      <w:rFonts w:ascii="Cambria Math" w:eastAsiaTheme="minorEastAsia" w:hAnsi="Cambria Math"/>
+                      <w:i/>
+                      <w:sz w:val="24"/>
+                      <w:szCs w:val="24"/>
+                      <w:lang w:val="en-US"/>
+                    </w:rPr>
+                  </m:ctrlPr>
+                </m:sSupPr>
+                <m:e>
+                  <m:r>
+                    <w:rPr>
+                      <w:rFonts w:ascii="Cambria Math" w:eastAsiaTheme="minorEastAsia" w:hAnsi="Cambria Math"/>
+                      <w:sz w:val="24"/>
+                      <w:szCs w:val="24"/>
+                      <w:lang w:val="en-US"/>
+                    </w:rPr>
+                    <m:t>ϵ</m:t>
+                  </m:r>
+                </m:e>
+                <m:sup>
+                  <m:r>
+                    <w:rPr>
+                      <w:rFonts w:ascii="Cambria Math" w:eastAsiaTheme="minorEastAsia" w:hAnsi="Cambria Math"/>
+                      <w:sz w:val="24"/>
+                      <w:szCs w:val="24"/>
+                      <w:lang w:val="en-US"/>
+                    </w:rPr>
+                    <m:t>2</m:t>
+                  </m:r>
+                </m:sup>
+              </m:sSup>
+            </m:den>
+          </m:f>
+          <m:r>
+            <w:rPr>
+              <w:rFonts w:ascii="Cambria Math" w:eastAsiaTheme="minorEastAsia" w:hAnsi="Cambria Math"/>
+              <w:sz w:val="24"/>
+              <w:szCs w:val="24"/>
+              <w:lang w:val="en-US"/>
+            </w:rPr>
+            <m:t>=</m:t>
+          </m:r>
+          <m:f>
+            <m:fPr>
+              <m:ctrlPr>
+                <w:rPr>
+                  <w:rFonts w:ascii="Cambria Math" w:eastAsiaTheme="minorEastAsia" w:hAnsi="Cambria Math"/>
+                  <w:i/>
+                  <w:sz w:val="24"/>
+                  <w:szCs w:val="24"/>
+                  <w:lang w:val="en-US"/>
+                </w:rPr>
+              </m:ctrlPr>
+            </m:fPr>
+            <m:num>
+              <m:func>
+                <m:funcPr>
+                  <m:ctrlPr>
+                    <w:rPr>
+                      <w:rFonts w:ascii="Cambria Math" w:eastAsiaTheme="minorEastAsia" w:hAnsi="Cambria Math"/>
+                      <w:sz w:val="24"/>
+                      <w:szCs w:val="24"/>
+                      <w:lang w:val="en-US"/>
+                    </w:rPr>
+                  </m:ctrlPr>
+                </m:funcPr>
+                <m:fName>
+                  <m:r>
+                    <m:rPr>
+                      <m:sty m:val="p"/>
+                    </m:rPr>
+                    <w:rPr>
+                      <w:rFonts w:ascii="Cambria Math" w:eastAsiaTheme="minorEastAsia" w:hAnsi="Cambria Math"/>
+                      <w:sz w:val="24"/>
+                      <w:szCs w:val="24"/>
+                      <w:lang w:val="en-US"/>
+                    </w:rPr>
+                    <m:t>2log</m:t>
+                  </m:r>
+                  <m:ctrlPr>
+                    <w:rPr>
+                      <w:rFonts w:ascii="Cambria Math" w:eastAsiaTheme="minorEastAsia" w:hAnsi="Cambria Math"/>
+                      <w:i/>
+                      <w:sz w:val="24"/>
+                      <w:szCs w:val="24"/>
+                      <w:lang w:val="en-US"/>
+                    </w:rPr>
+                  </m:ctrlPr>
+                </m:fName>
+                <m:e>
+                  <m:d>
+                    <m:dPr>
+                      <m:ctrlPr>
+                        <w:rPr>
+                          <w:rFonts w:ascii="Cambria Math" w:eastAsiaTheme="minorEastAsia" w:hAnsi="Cambria Math"/>
+                          <w:i/>
+                          <w:sz w:val="24"/>
+                          <w:szCs w:val="24"/>
+                          <w:lang w:val="en-US"/>
+                        </w:rPr>
+                      </m:ctrlPr>
+                    </m:dPr>
+                    <m:e>
+                      <m:sSup>
+                        <m:sSupPr>
+                          <m:ctrlPr>
+                            <w:rPr>
+                              <w:rFonts w:ascii="Cambria Math" w:eastAsiaTheme="minorEastAsia" w:hAnsi="Cambria Math"/>
+                              <w:i/>
+                              <w:sz w:val="24"/>
+                              <w:szCs w:val="24"/>
+                              <w:lang w:val="en-US"/>
+                            </w:rPr>
+                          </m:ctrlPr>
+                        </m:sSupPr>
+                        <m:e>
+                          <m:r>
+                            <w:rPr>
+                              <w:rFonts w:ascii="Cambria Math" w:eastAsiaTheme="minorEastAsia" w:hAnsi="Cambria Math"/>
+                              <w:sz w:val="24"/>
+                              <w:szCs w:val="24"/>
+                              <w:lang w:val="en-US"/>
+                            </w:rPr>
+                            <m:t>2</m:t>
+                          </m:r>
+                        </m:e>
+                        <m:sup>
+                          <m:d>
+                            <m:dPr>
+                              <m:ctrlPr>
+                                <w:rPr>
+                                  <w:rFonts w:ascii="Cambria Math" w:eastAsiaTheme="minorEastAsia" w:hAnsi="Cambria Math"/>
+                                  <w:i/>
+                                  <w:sz w:val="24"/>
+                                  <w:szCs w:val="24"/>
+                                  <w:lang w:val="en-US"/>
+                                </w:rPr>
+                              </m:ctrlPr>
+                            </m:dPr>
+                            <m:e>
+                              <m:f>
+                                <m:fPr>
+                                  <m:type m:val="noBar"/>
+                                  <m:ctrlPr>
+                                    <w:rPr>
+                                      <w:rFonts w:ascii="Cambria Math" w:eastAsiaTheme="minorEastAsia" w:hAnsi="Cambria Math"/>
+                                      <w:i/>
+                                      <w:sz w:val="24"/>
+                                      <w:szCs w:val="24"/>
+                                      <w:lang w:val="en-US"/>
+                                    </w:rPr>
+                                  </m:ctrlPr>
+                                </m:fPr>
+                                <m:num>
+                                  <m:r>
+                                    <w:rPr>
+                                      <w:rFonts w:ascii="Cambria Math" w:hAnsi="Cambria Math"/>
+                                      <w:sz w:val="24"/>
+                                      <w:szCs w:val="24"/>
+                                    </w:rPr>
+                                    <m:t>n</m:t>
+                                  </m:r>
+                                </m:num>
+                                <m:den>
+                                  <m:r>
+                                    <w:rPr>
+                                      <w:rFonts w:ascii="Cambria Math" w:hAnsi="Cambria Math"/>
+                                      <w:sz w:val="24"/>
+                                      <w:szCs w:val="24"/>
+                                    </w:rPr>
+                                    <m:t>2</m:t>
+                                  </m:r>
+                                </m:den>
+                              </m:f>
+                            </m:e>
+                          </m:d>
+                        </m:sup>
+                      </m:sSup>
+                    </m:e>
+                  </m:d>
+                </m:e>
+              </m:func>
+              <m:r>
+                <w:rPr>
+                  <w:rFonts w:ascii="Cambria Math" w:eastAsiaTheme="minorEastAsia" w:hAnsi="Cambria Math"/>
+                  <w:sz w:val="24"/>
+                  <w:szCs w:val="24"/>
+                  <w:lang w:val="en-US"/>
+                </w:rPr>
+                <m:t>+</m:t>
+              </m:r>
+              <m:func>
+                <m:funcPr>
+                  <m:ctrlPr>
+                    <w:rPr>
+                      <w:rFonts w:ascii="Cambria Math" w:eastAsiaTheme="minorEastAsia" w:hAnsi="Cambria Math"/>
+                      <w:sz w:val="24"/>
+                      <w:szCs w:val="24"/>
+                      <w:lang w:val="en-US"/>
+                    </w:rPr>
+                  </m:ctrlPr>
+                </m:funcPr>
+                <m:fName>
+                  <m:r>
+                    <m:rPr>
+                      <m:sty m:val="p"/>
+                    </m:rPr>
+                    <w:rPr>
+                      <w:rFonts w:ascii="Cambria Math" w:eastAsiaTheme="minorEastAsia" w:hAnsi="Cambria Math"/>
+                      <w:sz w:val="24"/>
+                      <w:szCs w:val="24"/>
+                      <w:lang w:val="en-US"/>
+                    </w:rPr>
+                    <m:t>2log</m:t>
+                  </m:r>
+                  <m:ctrlPr>
+                    <w:rPr>
+                      <w:rFonts w:ascii="Cambria Math" w:eastAsiaTheme="minorEastAsia" w:hAnsi="Cambria Math"/>
+                      <w:i/>
+                      <w:sz w:val="24"/>
+                      <w:szCs w:val="24"/>
+                      <w:lang w:val="en-US"/>
+                    </w:rPr>
+                  </m:ctrlPr>
+                </m:fName>
+                <m:e>
+                  <m:d>
+                    <m:dPr>
+                      <m:ctrlPr>
+                        <w:rPr>
+                          <w:rFonts w:ascii="Cambria Math" w:eastAsiaTheme="minorEastAsia" w:hAnsi="Cambria Math"/>
+                          <w:i/>
+                          <w:sz w:val="24"/>
+                          <w:szCs w:val="24"/>
+                          <w:lang w:val="en-US"/>
+                        </w:rPr>
+                      </m:ctrlPr>
+                    </m:dPr>
+                    <m:e>
+                      <m:f>
+                        <m:fPr>
+                          <m:ctrlPr>
+                            <w:rPr>
+                              <w:rFonts w:ascii="Cambria Math" w:eastAsiaTheme="minorEastAsia" w:hAnsi="Cambria Math"/>
+                              <w:i/>
+                              <w:sz w:val="24"/>
+                              <w:szCs w:val="24"/>
+                              <w:lang w:val="en-US"/>
+                            </w:rPr>
+                          </m:ctrlPr>
+                        </m:fPr>
+                        <m:num>
+                          <m:r>
+                            <w:rPr>
+                              <w:rFonts w:ascii="Cambria Math" w:eastAsiaTheme="minorEastAsia" w:hAnsi="Cambria Math"/>
+                              <w:sz w:val="24"/>
+                              <w:szCs w:val="24"/>
+                              <w:lang w:val="en-US"/>
+                            </w:rPr>
+                            <m:t>2</m:t>
+                          </m:r>
+                        </m:num>
+                        <m:den>
+                          <m:r>
+                            <w:rPr>
+                              <w:rFonts w:ascii="Cambria Math" w:eastAsiaTheme="minorEastAsia" w:hAnsi="Cambria Math"/>
+                              <w:sz w:val="24"/>
+                              <w:szCs w:val="24"/>
+                              <w:lang w:val="en-US"/>
+                            </w:rPr>
+                            <m:t>δ</m:t>
+                          </m:r>
+                        </m:den>
+                      </m:f>
+                    </m:e>
+                  </m:d>
+                </m:e>
+              </m:func>
+            </m:num>
+            <m:den>
+              <m:sSup>
+                <m:sSupPr>
+                  <m:ctrlPr>
+                    <w:rPr>
+                      <w:rFonts w:ascii="Cambria Math" w:eastAsiaTheme="minorEastAsia" w:hAnsi="Cambria Math"/>
+                      <w:i/>
+                      <w:sz w:val="24"/>
+                      <w:szCs w:val="24"/>
+                      <w:lang w:val="en-US"/>
+                    </w:rPr>
+                  </m:ctrlPr>
+                </m:sSupPr>
+                <m:e>
+                  <m:r>
+                    <w:rPr>
+                      <w:rFonts w:ascii="Cambria Math" w:eastAsiaTheme="minorEastAsia" w:hAnsi="Cambria Math"/>
+                      <w:sz w:val="24"/>
+                      <w:szCs w:val="24"/>
+                      <w:lang w:val="en-US"/>
+                    </w:rPr>
+                    <m:t>ϵ</m:t>
+                  </m:r>
+                </m:e>
+                <m:sup>
+                  <m:r>
+                    <w:rPr>
+                      <w:rFonts w:ascii="Cambria Math" w:eastAsiaTheme="minorEastAsia" w:hAnsi="Cambria Math"/>
+                      <w:sz w:val="24"/>
+                      <w:szCs w:val="24"/>
+                      <w:lang w:val="en-US"/>
+                    </w:rPr>
+                    <m:t>2</m:t>
+                  </m:r>
+                </m:sup>
+              </m:sSup>
+            </m:den>
+          </m:f>
+          <m:r>
+            <w:rPr>
+              <w:rFonts w:ascii="Cambria Math" w:eastAsiaTheme="minorEastAsia" w:hAnsi="Cambria Math"/>
+              <w:sz w:val="24"/>
+              <w:szCs w:val="24"/>
+              <w:lang w:val="en-US"/>
+            </w:rPr>
+            <m:t>=</m:t>
+          </m:r>
+          <m:f>
+            <m:fPr>
+              <m:ctrlPr>
+                <w:rPr>
+                  <w:rFonts w:ascii="Cambria Math" w:eastAsiaTheme="minorEastAsia" w:hAnsi="Cambria Math"/>
+                  <w:i/>
+                  <w:sz w:val="24"/>
+                  <w:szCs w:val="24"/>
+                  <w:lang w:val="en-US"/>
+                </w:rPr>
+              </m:ctrlPr>
+            </m:fPr>
+            <m:num>
+              <m:r>
+                <m:rPr>
+                  <m:sty m:val="p"/>
+                </m:rPr>
+                <w:rPr>
+                  <w:rFonts w:ascii="Cambria Math" w:eastAsiaTheme="minorEastAsia" w:hAnsi="Cambria Math"/>
+                  <w:sz w:val="24"/>
+                  <w:szCs w:val="24"/>
+                  <w:lang w:val="en-US"/>
+                </w:rPr>
+                <m:t>2O</m:t>
+              </m:r>
+              <m:d>
+                <m:dPr>
+                  <m:ctrlPr>
+                    <w:rPr>
+                      <w:rFonts w:ascii="Cambria Math" w:eastAsiaTheme="minorEastAsia" w:hAnsi="Cambria Math"/>
+                      <w:sz w:val="24"/>
+                      <w:szCs w:val="24"/>
+                      <w:lang w:val="en-US"/>
+                    </w:rPr>
+                  </m:ctrlPr>
+                </m:dPr>
+                <m:e>
+                  <m:r>
+                    <m:rPr>
+                      <m:sty m:val="p"/>
+                    </m:rPr>
+                    <w:rPr>
+                      <w:rFonts w:ascii="Cambria Math" w:eastAsiaTheme="minorEastAsia" w:hAnsi="Cambria Math"/>
+                      <w:sz w:val="24"/>
+                      <w:szCs w:val="24"/>
+                      <w:lang w:val="en-US"/>
+                    </w:rPr>
+                    <m:t>n</m:t>
+                  </m:r>
+                </m:e>
+              </m:d>
+              <m:r>
+                <w:rPr>
+                  <w:rFonts w:ascii="Cambria Math" w:eastAsiaTheme="minorEastAsia" w:hAnsi="Cambria Math"/>
+                  <w:sz w:val="24"/>
+                  <w:szCs w:val="24"/>
+                  <w:lang w:val="en-US"/>
+                </w:rPr>
+                <m:t>+</m:t>
+              </m:r>
+              <m:func>
+                <m:funcPr>
+                  <m:ctrlPr>
+                    <w:rPr>
+                      <w:rFonts w:ascii="Cambria Math" w:eastAsiaTheme="minorEastAsia" w:hAnsi="Cambria Math"/>
+                      <w:sz w:val="24"/>
+                      <w:szCs w:val="24"/>
+                      <w:lang w:val="en-US"/>
+                    </w:rPr>
+                  </m:ctrlPr>
+                </m:funcPr>
+                <m:fName>
+                  <m:r>
+                    <m:rPr>
+                      <m:sty m:val="p"/>
+                    </m:rPr>
+                    <w:rPr>
+                      <w:rFonts w:ascii="Cambria Math" w:eastAsiaTheme="minorEastAsia" w:hAnsi="Cambria Math"/>
+                      <w:sz w:val="24"/>
+                      <w:szCs w:val="24"/>
+                      <w:lang w:val="en-US"/>
+                    </w:rPr>
+                    <m:t>2log</m:t>
+                  </m:r>
+                  <m:ctrlPr>
+                    <w:rPr>
+                      <w:rFonts w:ascii="Cambria Math" w:eastAsiaTheme="minorEastAsia" w:hAnsi="Cambria Math"/>
+                      <w:i/>
+                      <w:sz w:val="24"/>
+                      <w:szCs w:val="24"/>
+                      <w:lang w:val="en-US"/>
+                    </w:rPr>
+                  </m:ctrlPr>
+                </m:fName>
+                <m:e>
+                  <m:d>
+                    <m:dPr>
+                      <m:ctrlPr>
+                        <w:rPr>
+                          <w:rFonts w:ascii="Cambria Math" w:eastAsiaTheme="minorEastAsia" w:hAnsi="Cambria Math"/>
+                          <w:i/>
+                          <w:sz w:val="24"/>
+                          <w:szCs w:val="24"/>
+                          <w:lang w:val="en-US"/>
+                        </w:rPr>
+                      </m:ctrlPr>
+                    </m:dPr>
+                    <m:e>
+                      <m:f>
+                        <m:fPr>
+                          <m:ctrlPr>
+                            <w:rPr>
+                              <w:rFonts w:ascii="Cambria Math" w:eastAsiaTheme="minorEastAsia" w:hAnsi="Cambria Math"/>
+                              <w:i/>
+                              <w:sz w:val="24"/>
+                              <w:szCs w:val="24"/>
+                              <w:lang w:val="en-US"/>
+                            </w:rPr>
+                          </m:ctrlPr>
+                        </m:fPr>
+                        <m:num>
+                          <m:r>
+                            <w:rPr>
+                              <w:rFonts w:ascii="Cambria Math" w:eastAsiaTheme="minorEastAsia" w:hAnsi="Cambria Math"/>
+                              <w:sz w:val="24"/>
+                              <w:szCs w:val="24"/>
+                              <w:lang w:val="en-US"/>
+                            </w:rPr>
+                            <m:t>2</m:t>
+                          </m:r>
+                        </m:num>
+                        <m:den>
+                          <m:r>
+                            <w:rPr>
+                              <w:rFonts w:ascii="Cambria Math" w:eastAsiaTheme="minorEastAsia" w:hAnsi="Cambria Math"/>
+                              <w:sz w:val="24"/>
+                              <w:szCs w:val="24"/>
+                              <w:lang w:val="en-US"/>
+                            </w:rPr>
+                            <m:t>δ</m:t>
+                          </m:r>
+                        </m:den>
+                      </m:f>
+                    </m:e>
+                  </m:d>
+                </m:e>
+              </m:func>
+            </m:num>
+            <m:den>
+              <m:sSup>
+                <m:sSupPr>
+                  <m:ctrlPr>
+                    <w:rPr>
+                      <w:rFonts w:ascii="Cambria Math" w:eastAsiaTheme="minorEastAsia" w:hAnsi="Cambria Math"/>
+                      <w:i/>
+                      <w:sz w:val="24"/>
+                      <w:szCs w:val="24"/>
+                      <w:lang w:val="en-US"/>
+                    </w:rPr>
+                  </m:ctrlPr>
+                </m:sSupPr>
+                <m:e>
+                  <m:r>
+                    <w:rPr>
+                      <w:rFonts w:ascii="Cambria Math" w:eastAsiaTheme="minorEastAsia" w:hAnsi="Cambria Math"/>
+                      <w:sz w:val="24"/>
+                      <w:szCs w:val="24"/>
+                      <w:lang w:val="en-US"/>
+                    </w:rPr>
+                    <m:t>ϵ</m:t>
+                  </m:r>
+                </m:e>
+                <m:sup>
+                  <m:r>
+                    <w:rPr>
+                      <w:rFonts w:ascii="Cambria Math" w:eastAsiaTheme="minorEastAsia" w:hAnsi="Cambria Math"/>
+                      <w:sz w:val="24"/>
+                      <w:szCs w:val="24"/>
+                      <w:lang w:val="en-US"/>
+                    </w:rPr>
+                    <m:t>2</m:t>
+                  </m:r>
+                </m:sup>
+              </m:sSup>
+            </m:den>
+          </m:f>
+          <m:r>
+            <w:rPr>
+              <w:rFonts w:ascii="Cambria Math" w:eastAsiaTheme="minorEastAsia" w:hAnsi="Cambria Math"/>
+              <w:sz w:val="24"/>
+              <w:szCs w:val="24"/>
+              <w:lang w:val="en-US"/>
+            </w:rPr>
+            <m:t>=O(n)</m:t>
+          </m:r>
+        </m:oMath>
+      </m:oMathPara>
+    </w:p>
+    <w:p>
+      <w:pPr>
+        <w:rPr>
+          <w:rFonts w:eastAsiaTheme="minorEastAsia"/>
+          <w:sz w:val="24"/>
+          <w:szCs w:val="24"/>
+          <w:lang w:val="en-US"/>
+        </w:rPr>
+      </w:pPr>
+    </w:p>
+    <w:p>
+      <w:pPr>
+        <w:rPr>
+          <w:rFonts w:eastAsiaTheme="minorEastAsia"/>
+          <w:sz w:val="24"/>
+          <w:szCs w:val="24"/>
+          <w:lang w:val="en-US"/>
+        </w:rPr>
+      </w:pPr>
+    </w:p>
+    <w:p>
+      <w:pPr>
+        <w:rPr>
+          <w:rFonts w:eastAsiaTheme="minorEastAsia"/>
+          <w:sz w:val="24"/>
+          <w:szCs w:val="24"/>
+          <w:lang w:val="en-US"/>
+        </w:rPr>
+      </w:pPr>
+      <w:r>
+        <w:rPr>
+          <w:rFonts w:eastAsiaTheme="minorEastAsia"/>
+          <w:sz w:val="24"/>
+          <w:szCs w:val="24"/>
+          <w:lang w:val="en-US"/>
+        </w:rPr>
+        <w:br w:type="page"/>
+      </w:r>
+    </w:p>
+    <w:p>
+      <w:pPr>
+        <w:rPr>
+          <w:rFonts w:eastAsiaTheme="minorEastAsia"/>
+          <w:sz w:val="24"/>
+          <w:szCs w:val="24"/>
+          <w:lang w:val="en-US"/>
+        </w:rPr>
+      </w:pPr>
+      <w:r>
+        <w:rPr>
+          <w:rFonts w:eastAsiaTheme="minorEastAsia"/>
+          <w:sz w:val="24"/>
+          <w:szCs w:val="24"/>
+          <w:lang w:val="en-US"/>
+        </w:rPr>
+        <w:lastRenderedPageBreak/>
+        <w:t>(c)</w:t>
+      </w:r>
+    </w:p>
+    <w:p>
+      <w:pPr>
+        <w:rPr>
+          <w:rFonts w:eastAsiaTheme="minorEastAsia"/>
+          <w:sz w:val="24"/>
+          <w:szCs w:val="24"/>
+          <w:lang w:val="en-US"/>
+        </w:rPr>
+      </w:pPr>
+      <w:r>
+        <w:rPr>
+          <w:rFonts w:eastAsiaTheme="minorEastAsia"/>
+          <w:sz w:val="24"/>
+          <w:szCs w:val="24"/>
+          <w:lang w:val="en-US"/>
+        </w:rPr>
+        <w:t xml:space="preserve">For any </w:t>
+      </w:r>
+      <m:oMath>
+        <m:sSub>
+          <m:sSubPr>
+            <m:ctrlPr>
+              <w:rPr>
+                <w:rFonts w:ascii="Cambria Math" w:eastAsiaTheme="minorEastAsia" w:hAnsi="Cambria Math"/>
+                <w:i/>
+                <w:sz w:val="24"/>
+                <w:szCs w:val="24"/>
+                <w:lang w:val="en-US"/>
+              </w:rPr>
+            </m:ctrlPr>
+          </m:sSubPr>
+          <m:e>
+            <m:r>
+              <w:rPr>
+                <w:rFonts w:ascii="Cambria Math" w:eastAsiaTheme="minorEastAsia" w:hAnsi="Cambria Math"/>
+                <w:sz w:val="24"/>
+                <w:szCs w:val="24"/>
+                <w:lang w:val="en-US"/>
+              </w:rPr>
+              <m:t>x</m:t>
+            </m:r>
+          </m:e>
+          <m:sub>
+            <m:r>
+              <w:rPr>
+                <w:rFonts w:ascii="Cambria Math" w:eastAsiaTheme="minorEastAsia" w:hAnsi="Cambria Math"/>
+                <w:sz w:val="24"/>
+                <w:szCs w:val="24"/>
+                <w:lang w:val="en-US"/>
+              </w:rPr>
+              <m:t>1</m:t>
+            </m:r>
+          </m:sub>
+        </m:sSub>
+        <m:r>
+          <w:rPr>
+            <w:rFonts w:ascii="Cambria Math" w:eastAsiaTheme="minorEastAsia" w:hAnsi="Cambria Math"/>
+            <w:sz w:val="24"/>
+            <w:szCs w:val="24"/>
+            <w:lang w:val="en-US"/>
+          </w:rPr>
+          <m:t>,</m:t>
+        </m:r>
+        <m:sSub>
+          <m:sSubPr>
+            <m:ctrlPr>
+              <w:rPr>
+                <w:rFonts w:ascii="Cambria Math" w:eastAsiaTheme="minorEastAsia" w:hAnsi="Cambria Math"/>
+                <w:i/>
+                <w:sz w:val="24"/>
+                <w:szCs w:val="24"/>
+                <w:lang w:val="en-US"/>
+              </w:rPr>
+            </m:ctrlPr>
+          </m:sSubPr>
+          <m:e>
+            <m:r>
+              <w:rPr>
+                <w:rFonts w:ascii="Cambria Math" w:eastAsiaTheme="minorEastAsia" w:hAnsi="Cambria Math"/>
+                <w:sz w:val="24"/>
+                <w:szCs w:val="24"/>
+                <w:lang w:val="en-US"/>
+              </w:rPr>
+              <m:t>x</m:t>
+            </m:r>
+          </m:e>
+          <m:sub>
+            <m:r>
+              <w:rPr>
+                <w:rFonts w:ascii="Cambria Math" w:eastAsiaTheme="minorEastAsia" w:hAnsi="Cambria Math"/>
+                <w:sz w:val="24"/>
+                <w:szCs w:val="24"/>
+                <w:lang w:val="en-US"/>
+              </w:rPr>
+              <m:t>2</m:t>
+            </m:r>
+          </m:sub>
+        </m:sSub>
+        <m:r>
+          <w:rPr>
+            <w:rFonts w:ascii="Cambria Math" w:eastAsiaTheme="minorEastAsia" w:hAnsi="Cambria Math"/>
+            <w:sz w:val="24"/>
+            <w:szCs w:val="24"/>
+            <w:lang w:val="en-US"/>
+          </w:rPr>
+          <m:t>∈χ</m:t>
+        </m:r>
+      </m:oMath>
+      <w:r>
+        <w:rPr>
+          <w:rFonts w:eastAsiaTheme="minorEastAsia"/>
+          <w:sz w:val="24"/>
+          <w:szCs w:val="24"/>
+          <w:lang w:val="en-US"/>
+        </w:rPr>
+        <w:t xml:space="preserve"> such that </w:t>
+      </w:r>
+      <m:oMath>
+        <m:sSub>
+          <m:sSubPr>
+            <m:ctrlPr>
+              <w:rPr>
+                <w:rFonts w:ascii="Cambria Math" w:eastAsiaTheme="minorEastAsia" w:hAnsi="Cambria Math"/>
+                <w:i/>
+                <w:sz w:val="24"/>
+                <w:szCs w:val="24"/>
+                <w:lang w:val="en-US"/>
+              </w:rPr>
+            </m:ctrlPr>
+          </m:sSubPr>
+          <m:e>
+            <m:r>
+              <w:rPr>
+                <w:rFonts w:ascii="Cambria Math" w:eastAsiaTheme="minorEastAsia" w:hAnsi="Cambria Math"/>
+                <w:sz w:val="24"/>
+                <w:szCs w:val="24"/>
+                <w:lang w:val="en-US"/>
+              </w:rPr>
+              <m:t>x</m:t>
+            </m:r>
+          </m:e>
+          <m:sub>
+            <m:r>
+              <w:rPr>
+                <w:rFonts w:ascii="Cambria Math" w:eastAsiaTheme="minorEastAsia" w:hAnsi="Cambria Math"/>
+                <w:sz w:val="24"/>
+                <w:szCs w:val="24"/>
+                <w:lang w:val="en-US"/>
+              </w:rPr>
+              <m:t>1</m:t>
+            </m:r>
+          </m:sub>
+        </m:sSub>
+        <m:r>
+          <w:rPr>
+            <w:rFonts w:ascii="Cambria Math" w:eastAsiaTheme="minorEastAsia" w:hAnsi="Cambria Math"/>
+            <w:sz w:val="24"/>
+            <w:szCs w:val="24"/>
+            <w:lang w:val="en-US"/>
+          </w:rPr>
+          <m:t>≠</m:t>
+        </m:r>
+        <m:sSub>
+          <m:sSubPr>
+            <m:ctrlPr>
+              <w:rPr>
+                <w:rFonts w:ascii="Cambria Math" w:eastAsiaTheme="minorEastAsia" w:hAnsi="Cambria Math"/>
+                <w:i/>
+                <w:sz w:val="24"/>
+                <w:szCs w:val="24"/>
+                <w:lang w:val="en-US"/>
+              </w:rPr>
+            </m:ctrlPr>
+          </m:sSubPr>
+          <m:e>
+            <m:r>
+              <w:rPr>
+                <w:rFonts w:ascii="Cambria Math" w:eastAsiaTheme="minorEastAsia" w:hAnsi="Cambria Math"/>
+                <w:sz w:val="24"/>
+                <w:szCs w:val="24"/>
+                <w:lang w:val="en-US"/>
+              </w:rPr>
+              <m:t>x</m:t>
+            </m:r>
+          </m:e>
+          <m:sub>
+            <m:r>
+              <w:rPr>
+                <w:rFonts w:ascii="Cambria Math" w:eastAsiaTheme="minorEastAsia" w:hAnsi="Cambria Math"/>
+                <w:sz w:val="24"/>
+                <w:szCs w:val="24"/>
+                <w:lang w:val="en-US"/>
+              </w:rPr>
+              <m:t>2</m:t>
+            </m:r>
+          </m:sub>
+        </m:sSub>
+      </m:oMath>
+      <w:r>
+        <w:rPr>
+          <w:rFonts w:eastAsiaTheme="minorEastAsia"/>
+          <w:sz w:val="24"/>
+          <w:szCs w:val="24"/>
+          <w:lang w:val="en-US"/>
+        </w:rPr>
+        <w:t xml:space="preserve"> we can only label </w:t>
+      </w:r>
+      <m:oMath>
+        <m:d>
+          <m:dPr>
+            <m:ctrlPr>
+              <w:rPr>
+                <w:rFonts w:ascii="Cambria Math" w:eastAsiaTheme="minorEastAsia" w:hAnsi="Cambria Math"/>
+                <w:i/>
+                <w:sz w:val="24"/>
+                <w:szCs w:val="24"/>
+                <w:lang w:val="en-US"/>
+              </w:rPr>
+            </m:ctrlPr>
+          </m:dPr>
+          <m:e>
+            <m:d>
+              <m:dPr>
+                <m:ctrlPr>
+                  <w:rPr>
+                    <w:rFonts w:ascii="Cambria Math" w:eastAsiaTheme="minorEastAsia" w:hAnsi="Cambria Math"/>
+                    <w:i/>
+                    <w:sz w:val="24"/>
+                    <w:szCs w:val="24"/>
+                    <w:lang w:val="en-US"/>
+                  </w:rPr>
+                </m:ctrlPr>
+              </m:dPr>
+              <m:e>
+                <m:sSub>
+                  <m:sSubPr>
+                    <m:ctrlPr>
+                      <w:rPr>
+                        <w:rFonts w:ascii="Cambria Math" w:eastAsiaTheme="minorEastAsia" w:hAnsi="Cambria Math"/>
+                        <w:i/>
+                        <w:sz w:val="24"/>
+                        <w:szCs w:val="24"/>
+                        <w:lang w:val="en-US"/>
+                      </w:rPr>
+                    </m:ctrlPr>
+                  </m:sSubPr>
+                  <m:e>
+                    <m:r>
+                      <w:rPr>
+                        <w:rFonts w:ascii="Cambria Math" w:eastAsiaTheme="minorEastAsia" w:hAnsi="Cambria Math"/>
+                        <w:sz w:val="24"/>
+                        <w:szCs w:val="24"/>
+                        <w:lang w:val="en-US"/>
+                      </w:rPr>
+                      <m:t>x</m:t>
+                    </m:r>
+                  </m:e>
+                  <m:sub>
+                    <m:r>
+                      <w:rPr>
+                        <w:rFonts w:ascii="Cambria Math" w:eastAsiaTheme="minorEastAsia" w:hAnsi="Cambria Math"/>
+                        <w:sz w:val="24"/>
+                        <w:szCs w:val="24"/>
+                        <w:lang w:val="en-US"/>
+                      </w:rPr>
+                      <m:t>1</m:t>
+                    </m:r>
+                  </m:sub>
+                </m:sSub>
+                <m:r>
+                  <w:rPr>
+                    <w:rFonts w:ascii="Cambria Math" w:eastAsiaTheme="minorEastAsia" w:hAnsi="Cambria Math"/>
+                    <w:sz w:val="24"/>
+                    <w:szCs w:val="24"/>
+                    <w:lang w:val="en-US"/>
+                  </w:rPr>
+                  <m:t>,1</m:t>
+                </m:r>
+              </m:e>
+            </m:d>
+            <m:r>
+              <w:rPr>
+                <w:rFonts w:ascii="Cambria Math" w:eastAsiaTheme="minorEastAsia" w:hAnsi="Cambria Math"/>
+                <w:sz w:val="24"/>
+                <w:szCs w:val="24"/>
+                <w:lang w:val="en-US"/>
+              </w:rPr>
+              <m:t>,</m:t>
+            </m:r>
+            <m:d>
+              <m:dPr>
+                <m:ctrlPr>
+                  <w:rPr>
+                    <w:rFonts w:ascii="Cambria Math" w:eastAsiaTheme="minorEastAsia" w:hAnsi="Cambria Math"/>
+                    <w:i/>
+                    <w:sz w:val="24"/>
+                    <w:szCs w:val="24"/>
+                    <w:lang w:val="en-US"/>
+                  </w:rPr>
+                </m:ctrlPr>
+              </m:dPr>
+              <m:e>
+                <m:sSub>
+                  <m:sSubPr>
+                    <m:ctrlPr>
+                      <w:rPr>
+                        <w:rFonts w:ascii="Cambria Math" w:eastAsiaTheme="minorEastAsia" w:hAnsi="Cambria Math"/>
+                        <w:i/>
+                        <w:sz w:val="24"/>
+                        <w:szCs w:val="24"/>
+                        <w:lang w:val="en-US"/>
+                      </w:rPr>
+                    </m:ctrlPr>
+                  </m:sSubPr>
+                  <m:e>
+                    <m:r>
+                      <w:rPr>
+                        <w:rFonts w:ascii="Cambria Math" w:eastAsiaTheme="minorEastAsia" w:hAnsi="Cambria Math"/>
+                        <w:sz w:val="24"/>
+                        <w:szCs w:val="24"/>
+                        <w:lang w:val="en-US"/>
+                      </w:rPr>
+                      <m:t>x</m:t>
+                    </m:r>
+                  </m:e>
+                  <m:sub>
+                    <m:r>
+                      <w:rPr>
+                        <w:rFonts w:ascii="Cambria Math" w:eastAsiaTheme="minorEastAsia" w:hAnsi="Cambria Math"/>
+                        <w:sz w:val="24"/>
+                        <w:szCs w:val="24"/>
+                        <w:lang w:val="en-US"/>
+                      </w:rPr>
+                      <m:t>2</m:t>
+                    </m:r>
+                  </m:sub>
+                </m:sSub>
+                <m:r>
+                  <w:rPr>
+                    <w:rFonts w:ascii="Cambria Math" w:eastAsiaTheme="minorEastAsia" w:hAnsi="Cambria Math"/>
+                    <w:sz w:val="24"/>
+                    <w:szCs w:val="24"/>
+                    <w:lang w:val="en-US"/>
+                  </w:rPr>
+                  <m:t>,0</m:t>
+                </m:r>
+              </m:e>
+            </m:d>
+          </m:e>
+        </m:d>
+        <m:r>
+          <w:rPr>
+            <w:rFonts w:ascii="Cambria Math" w:eastAsiaTheme="minorEastAsia" w:hAnsi="Cambria Math"/>
+            <w:sz w:val="24"/>
+            <w:szCs w:val="24"/>
+            <w:lang w:val="en-US"/>
+          </w:rPr>
+          <m:t xml:space="preserve"> or </m:t>
+        </m:r>
+        <m:d>
+          <m:dPr>
+            <m:ctrlPr>
+              <w:rPr>
+                <w:rFonts w:ascii="Cambria Math" w:eastAsiaTheme="minorEastAsia" w:hAnsi="Cambria Math"/>
+                <w:i/>
+                <w:sz w:val="24"/>
+                <w:szCs w:val="24"/>
+                <w:lang w:val="en-US"/>
+              </w:rPr>
+            </m:ctrlPr>
+          </m:dPr>
+          <m:e>
+            <m:d>
+              <m:dPr>
+                <m:ctrlPr>
+                  <w:rPr>
+                    <w:rFonts w:ascii="Cambria Math" w:eastAsiaTheme="minorEastAsia" w:hAnsi="Cambria Math"/>
+                    <w:i/>
+                    <w:sz w:val="24"/>
+                    <w:szCs w:val="24"/>
+                    <w:lang w:val="en-US"/>
+                  </w:rPr>
+                </m:ctrlPr>
+              </m:dPr>
+              <m:e>
+                <m:sSub>
+                  <m:sSubPr>
+                    <m:ctrlPr>
+                      <w:rPr>
+                        <w:rFonts w:ascii="Cambria Math" w:eastAsiaTheme="minorEastAsia" w:hAnsi="Cambria Math"/>
+                        <w:i/>
+                        <w:sz w:val="24"/>
+                        <w:szCs w:val="24"/>
+                        <w:lang w:val="en-US"/>
+                      </w:rPr>
+                    </m:ctrlPr>
+                  </m:sSubPr>
+                  <m:e>
+                    <m:r>
+                      <w:rPr>
+                        <w:rFonts w:ascii="Cambria Math" w:eastAsiaTheme="minorEastAsia" w:hAnsi="Cambria Math"/>
+                        <w:sz w:val="24"/>
+                        <w:szCs w:val="24"/>
+                        <w:lang w:val="en-US"/>
+                      </w:rPr>
+                      <m:t>x</m:t>
+                    </m:r>
+                  </m:e>
+                  <m:sub>
+                    <m:r>
+                      <w:rPr>
+                        <w:rFonts w:ascii="Cambria Math" w:eastAsiaTheme="minorEastAsia" w:hAnsi="Cambria Math"/>
+                        <w:sz w:val="24"/>
+                        <w:szCs w:val="24"/>
+                        <w:lang w:val="en-US"/>
+                      </w:rPr>
+                      <m:t>1</m:t>
+                    </m:r>
+                  </m:sub>
+                </m:sSub>
+                <m:r>
+                  <w:rPr>
+                    <w:rFonts w:ascii="Cambria Math" w:eastAsiaTheme="minorEastAsia" w:hAnsi="Cambria Math"/>
+                    <w:sz w:val="24"/>
+                    <w:szCs w:val="24"/>
+                    <w:lang w:val="en-US"/>
+                  </w:rPr>
+                  <m:t>,0</m:t>
+                </m:r>
+              </m:e>
+            </m:d>
+            <m:r>
+              <w:rPr>
+                <w:rFonts w:ascii="Cambria Math" w:eastAsiaTheme="minorEastAsia" w:hAnsi="Cambria Math"/>
+                <w:sz w:val="24"/>
+                <w:szCs w:val="24"/>
+                <w:lang w:val="en-US"/>
+              </w:rPr>
+              <m:t>,</m:t>
+            </m:r>
+            <m:d>
+              <m:dPr>
+                <m:ctrlPr>
+                  <w:rPr>
+                    <w:rFonts w:ascii="Cambria Math" w:eastAsiaTheme="minorEastAsia" w:hAnsi="Cambria Math"/>
+                    <w:i/>
+                    <w:sz w:val="24"/>
+                    <w:szCs w:val="24"/>
+                    <w:lang w:val="en-US"/>
+                  </w:rPr>
+                </m:ctrlPr>
+              </m:dPr>
+              <m:e>
+                <m:sSub>
+                  <m:sSubPr>
+                    <m:ctrlPr>
+                      <w:rPr>
+                        <w:rFonts w:ascii="Cambria Math" w:eastAsiaTheme="minorEastAsia" w:hAnsi="Cambria Math"/>
+                        <w:i/>
+                        <w:sz w:val="24"/>
+                        <w:szCs w:val="24"/>
+                        <w:lang w:val="en-US"/>
+                      </w:rPr>
+                    </m:ctrlPr>
+                  </m:sSubPr>
+                  <m:e>
+                    <m:r>
+                      <w:rPr>
+                        <w:rFonts w:ascii="Cambria Math" w:eastAsiaTheme="minorEastAsia" w:hAnsi="Cambria Math"/>
+                        <w:sz w:val="24"/>
+                        <w:szCs w:val="24"/>
+                        <w:lang w:val="en-US"/>
+                      </w:rPr>
+                      <m:t>x</m:t>
+                    </m:r>
+                  </m:e>
+                  <m:sub>
+                    <m:r>
+                      <w:rPr>
+                        <w:rFonts w:ascii="Cambria Math" w:eastAsiaTheme="minorEastAsia" w:hAnsi="Cambria Math"/>
+                        <w:sz w:val="24"/>
+                        <w:szCs w:val="24"/>
+                        <w:lang w:val="en-US"/>
+                      </w:rPr>
+                      <m:t>2</m:t>
+                    </m:r>
+                  </m:sub>
+                </m:sSub>
+                <m:r>
+                  <w:rPr>
+                    <w:rFonts w:ascii="Cambria Math" w:eastAsiaTheme="minorEastAsia" w:hAnsi="Cambria Math"/>
+                    <w:sz w:val="24"/>
+                    <w:szCs w:val="24"/>
+                    <w:lang w:val="en-US"/>
+                  </w:rPr>
+                  <m:t>,1</m:t>
+                </m:r>
+              </m:e>
+            </m:d>
+          </m:e>
+        </m:d>
+        <m:r>
+          <w:rPr>
+            <w:rFonts w:ascii="Cambria Math" w:eastAsiaTheme="minorEastAsia" w:hAnsi="Cambria Math"/>
+            <w:sz w:val="24"/>
+            <w:szCs w:val="24"/>
+            <w:lang w:val="en-US"/>
+          </w:rPr>
+          <m:t xml:space="preserve"> or (</m:t>
+        </m:r>
+        <m:d>
+          <m:dPr>
+            <m:ctrlPr>
+              <w:rPr>
+                <w:rFonts w:ascii="Cambria Math" w:eastAsiaTheme="minorEastAsia" w:hAnsi="Cambria Math"/>
+                <w:i/>
+                <w:sz w:val="24"/>
+                <w:szCs w:val="24"/>
+                <w:lang w:val="en-US"/>
+              </w:rPr>
+            </m:ctrlPr>
+          </m:dPr>
+          <m:e>
+            <m:sSub>
+              <m:sSubPr>
+                <m:ctrlPr>
+                  <w:rPr>
+                    <w:rFonts w:ascii="Cambria Math" w:eastAsiaTheme="minorEastAsia" w:hAnsi="Cambria Math"/>
+                    <w:i/>
+                    <w:sz w:val="24"/>
+                    <w:szCs w:val="24"/>
+                    <w:lang w:val="en-US"/>
+                  </w:rPr>
+                </m:ctrlPr>
+              </m:sSubPr>
+              <m:e>
+                <m:r>
+                  <w:rPr>
+                    <w:rFonts w:ascii="Cambria Math" w:eastAsiaTheme="minorEastAsia" w:hAnsi="Cambria Math"/>
+                    <w:sz w:val="24"/>
+                    <w:szCs w:val="24"/>
+                    <w:lang w:val="en-US"/>
+                  </w:rPr>
+                  <m:t>x</m:t>
+                </m:r>
+              </m:e>
+              <m:sub>
+                <m:r>
+                  <w:rPr>
+                    <w:rFonts w:ascii="Cambria Math" w:eastAsiaTheme="minorEastAsia" w:hAnsi="Cambria Math"/>
+                    <w:sz w:val="24"/>
+                    <w:szCs w:val="24"/>
+                    <w:lang w:val="en-US"/>
+                  </w:rPr>
+                  <m:t>1</m:t>
+                </m:r>
+              </m:sub>
+            </m:sSub>
+            <m:r>
+              <w:rPr>
+                <w:rFonts w:ascii="Cambria Math" w:eastAsiaTheme="minorEastAsia" w:hAnsi="Cambria Math"/>
+                <w:sz w:val="24"/>
+                <w:szCs w:val="24"/>
+                <w:lang w:val="en-US"/>
+              </w:rPr>
+              <m:t>,0</m:t>
+            </m:r>
+          </m:e>
+        </m:d>
+        <m:r>
+          <w:rPr>
+            <w:rFonts w:ascii="Cambria Math" w:eastAsiaTheme="minorEastAsia" w:hAnsi="Cambria Math"/>
+            <w:sz w:val="24"/>
+            <w:szCs w:val="24"/>
+            <w:lang w:val="en-US"/>
+          </w:rPr>
+          <m:t>,(</m:t>
+        </m:r>
+        <m:sSub>
+          <m:sSubPr>
+            <m:ctrlPr>
+              <w:rPr>
+                <w:rFonts w:ascii="Cambria Math" w:eastAsiaTheme="minorEastAsia" w:hAnsi="Cambria Math"/>
+                <w:i/>
+                <w:sz w:val="24"/>
+                <w:szCs w:val="24"/>
+                <w:lang w:val="en-US"/>
+              </w:rPr>
+            </m:ctrlPr>
+          </m:sSubPr>
+          <m:e>
+            <m:r>
+              <w:rPr>
+                <w:rFonts w:ascii="Cambria Math" w:eastAsiaTheme="minorEastAsia" w:hAnsi="Cambria Math"/>
+                <w:sz w:val="24"/>
+                <w:szCs w:val="24"/>
+                <w:lang w:val="en-US"/>
+              </w:rPr>
+              <m:t>x</m:t>
+            </m:r>
+          </m:e>
+          <m:sub>
+            <m:r>
+              <w:rPr>
+                <w:rFonts w:ascii="Cambria Math" w:eastAsiaTheme="minorEastAsia" w:hAnsi="Cambria Math"/>
+                <w:sz w:val="24"/>
+                <w:szCs w:val="24"/>
+                <w:lang w:val="en-US"/>
+              </w:rPr>
+              <m:t>2</m:t>
+            </m:r>
+          </m:sub>
+        </m:sSub>
+        <m:r>
+          <w:rPr>
+            <w:rFonts w:ascii="Cambria Math" w:eastAsiaTheme="minorEastAsia" w:hAnsi="Cambria Math"/>
+            <w:sz w:val="24"/>
+            <w:szCs w:val="24"/>
+            <w:lang w:val="en-US"/>
+          </w:rPr>
+          <m:t>,0))</m:t>
+        </m:r>
+      </m:oMath>
+      <w:r>
+        <w:rPr>
+          <w:rFonts w:eastAsiaTheme="minorEastAsia"/>
+          <w:sz w:val="24"/>
+          <w:szCs w:val="24"/>
+          <w:lang w:val="en-US"/>
+        </w:rPr>
+        <w:t xml:space="preserve"> but there’s no </w:t>
+      </w:r>
+      <m:oMath>
+        <m:r>
+          <w:rPr>
+            <w:rFonts w:ascii="Cambria Math" w:eastAsiaTheme="minorEastAsia" w:hAnsi="Cambria Math"/>
+            <w:sz w:val="24"/>
+            <w:szCs w:val="24"/>
+            <w:lang w:val="en-US"/>
+          </w:rPr>
+          <m:t>v∈</m:t>
+        </m:r>
+        <m:sSup>
+          <m:sSupPr>
+            <m:ctrlPr>
+              <w:rPr>
+                <w:rFonts w:ascii="Cambria Math" w:eastAsiaTheme="minorEastAsia" w:hAnsi="Cambria Math"/>
+                <w:i/>
+                <w:sz w:val="24"/>
+                <w:szCs w:val="24"/>
+                <w:lang w:val="en-US"/>
+              </w:rPr>
+            </m:ctrlPr>
+          </m:sSupPr>
+          <m:e>
+            <m:r>
+              <m:rPr>
+                <m:scr m:val="double-struck"/>
+              </m:rPr>
+              <w:rPr>
+                <w:rFonts w:ascii="Cambria Math" w:eastAsiaTheme="minorEastAsia" w:hAnsi="Cambria Math"/>
+                <w:sz w:val="24"/>
+                <w:szCs w:val="24"/>
+                <w:lang w:val="en-US"/>
+              </w:rPr>
+              <m:t>N</m:t>
+            </m:r>
+          </m:e>
+          <m:sup>
+            <m:r>
+              <w:rPr>
+                <w:rFonts w:ascii="Cambria Math" w:eastAsiaTheme="minorEastAsia" w:hAnsi="Cambria Math"/>
+                <w:sz w:val="24"/>
+                <w:szCs w:val="24"/>
+                <w:lang w:val="en-US"/>
+              </w:rPr>
+              <m:t>n</m:t>
+            </m:r>
+          </m:sup>
+        </m:sSup>
+      </m:oMath>
+      <w:r>
+        <w:rPr>
+          <w:rFonts w:eastAsiaTheme="minorEastAsia"/>
+          <w:sz w:val="24"/>
+          <w:szCs w:val="24"/>
+          <w:lang w:val="en-US"/>
+        </w:rPr>
+        <w:t xml:space="preserve"> such that </w:t>
+      </w:r>
+      <m:oMath>
+        <m:sSub>
+          <m:sSubPr>
+            <m:ctrlPr>
+              <w:rPr>
+                <w:rFonts w:ascii="Cambria Math" w:eastAsiaTheme="minorEastAsia" w:hAnsi="Cambria Math"/>
+                <w:i/>
+                <w:sz w:val="24"/>
+                <w:szCs w:val="24"/>
+                <w:lang w:val="en-US"/>
+              </w:rPr>
+            </m:ctrlPr>
+          </m:sSubPr>
+          <m:e>
+            <m:r>
+              <w:rPr>
+                <w:rFonts w:ascii="Cambria Math" w:eastAsiaTheme="minorEastAsia" w:hAnsi="Cambria Math"/>
+                <w:sz w:val="24"/>
+                <w:szCs w:val="24"/>
+                <w:lang w:val="en-US"/>
+              </w:rPr>
+              <m:t>h</m:t>
+            </m:r>
+          </m:e>
+          <m:sub>
+            <m:r>
+              <w:rPr>
+                <w:rFonts w:ascii="Cambria Math" w:eastAsiaTheme="minorEastAsia" w:hAnsi="Cambria Math"/>
+                <w:sz w:val="24"/>
+                <w:szCs w:val="24"/>
+                <w:lang w:val="en-US"/>
+              </w:rPr>
+              <m:t>v</m:t>
+            </m:r>
+          </m:sub>
+        </m:sSub>
+        <m:d>
+          <m:dPr>
+            <m:ctrlPr>
+              <w:rPr>
+                <w:rFonts w:ascii="Cambria Math" w:eastAsiaTheme="minorEastAsia" w:hAnsi="Cambria Math"/>
+                <w:i/>
+                <w:sz w:val="24"/>
+                <w:szCs w:val="24"/>
+                <w:lang w:val="en-US"/>
+              </w:rPr>
+            </m:ctrlPr>
+          </m:dPr>
+          <m:e>
+            <m:sSub>
+              <m:sSubPr>
+                <m:ctrlPr>
+                  <w:rPr>
+                    <w:rFonts w:ascii="Cambria Math" w:eastAsiaTheme="minorEastAsia" w:hAnsi="Cambria Math"/>
+                    <w:i/>
+                    <w:sz w:val="24"/>
+                    <w:szCs w:val="24"/>
+                    <w:lang w:val="en-US"/>
+                  </w:rPr>
+                </m:ctrlPr>
+              </m:sSubPr>
+              <m:e>
+                <m:r>
+                  <w:rPr>
+                    <w:rFonts w:ascii="Cambria Math" w:eastAsiaTheme="minorEastAsia" w:hAnsi="Cambria Math"/>
+                    <w:sz w:val="24"/>
+                    <w:szCs w:val="24"/>
+                    <w:lang w:val="en-US"/>
+                  </w:rPr>
+                  <m:t>x</m:t>
+                </m:r>
+              </m:e>
+              <m:sub>
+                <m:r>
+                  <w:rPr>
+                    <w:rFonts w:ascii="Cambria Math" w:eastAsiaTheme="minorEastAsia" w:hAnsi="Cambria Math"/>
+                    <w:sz w:val="24"/>
+                    <w:szCs w:val="24"/>
+                    <w:lang w:val="en-US"/>
+                  </w:rPr>
+                  <m:t>1</m:t>
+                </m:r>
+              </m:sub>
+            </m:sSub>
+          </m:e>
+        </m:d>
+        <m:r>
+          <w:rPr>
+            <w:rFonts w:ascii="Cambria Math" w:eastAsiaTheme="minorEastAsia" w:hAnsi="Cambria Math"/>
+            <w:sz w:val="24"/>
+            <w:szCs w:val="24"/>
+            <w:lang w:val="en-US"/>
+          </w:rPr>
+          <m:t xml:space="preserve">=1 and </m:t>
+        </m:r>
+        <m:sSub>
+          <m:sSubPr>
+            <m:ctrlPr>
+              <w:rPr>
+                <w:rFonts w:ascii="Cambria Math" w:eastAsiaTheme="minorEastAsia" w:hAnsi="Cambria Math"/>
+                <w:i/>
+                <w:sz w:val="24"/>
+                <w:szCs w:val="24"/>
+                <w:lang w:val="en-US"/>
+              </w:rPr>
+            </m:ctrlPr>
+          </m:sSubPr>
+          <m:e>
+            <m:r>
+              <w:rPr>
+                <w:rFonts w:ascii="Cambria Math" w:eastAsiaTheme="minorEastAsia" w:hAnsi="Cambria Math"/>
+                <w:sz w:val="24"/>
+                <w:szCs w:val="24"/>
+                <w:lang w:val="en-US"/>
+              </w:rPr>
+              <m:t>h</m:t>
+            </m:r>
+          </m:e>
+          <m:sub>
+            <m:r>
+              <w:rPr>
+                <w:rFonts w:ascii="Cambria Math" w:eastAsiaTheme="minorEastAsia" w:hAnsi="Cambria Math"/>
+                <w:sz w:val="24"/>
+                <w:szCs w:val="24"/>
+                <w:lang w:val="en-US"/>
+              </w:rPr>
+              <m:t>v</m:t>
+            </m:r>
+          </m:sub>
+        </m:sSub>
+        <m:d>
+          <m:dPr>
+            <m:ctrlPr>
+              <w:rPr>
+                <w:rFonts w:ascii="Cambria Math" w:eastAsiaTheme="minorEastAsia" w:hAnsi="Cambria Math"/>
+                <w:i/>
+                <w:sz w:val="24"/>
+                <w:szCs w:val="24"/>
+                <w:lang w:val="en-US"/>
+              </w:rPr>
+            </m:ctrlPr>
+          </m:dPr>
+          <m:e>
+            <m:sSub>
+              <m:sSubPr>
+                <m:ctrlPr>
+                  <w:rPr>
+                    <w:rFonts w:ascii="Cambria Math" w:eastAsiaTheme="minorEastAsia" w:hAnsi="Cambria Math"/>
+                    <w:i/>
+                    <w:sz w:val="24"/>
+                    <w:szCs w:val="24"/>
+                    <w:lang w:val="en-US"/>
+                  </w:rPr>
+                </m:ctrlPr>
+              </m:sSubPr>
+              <m:e>
+                <m:r>
+                  <w:rPr>
+                    <w:rFonts w:ascii="Cambria Math" w:eastAsiaTheme="minorEastAsia" w:hAnsi="Cambria Math"/>
+                    <w:sz w:val="24"/>
+                    <w:szCs w:val="24"/>
+                    <w:lang w:val="en-US"/>
+                  </w:rPr>
+                  <m:t>x</m:t>
+                </m:r>
+              </m:e>
+              <m:sub>
+                <m:r>
+                  <w:rPr>
+                    <w:rFonts w:ascii="Cambria Math" w:eastAsiaTheme="minorEastAsia" w:hAnsi="Cambria Math"/>
+                    <w:sz w:val="24"/>
+                    <w:szCs w:val="24"/>
+                    <w:lang w:val="en-US"/>
+                  </w:rPr>
+                  <m:t>2</m:t>
+                </m:r>
+              </m:sub>
+            </m:sSub>
+          </m:e>
+        </m:d>
+        <m:r>
+          <w:rPr>
+            <w:rFonts w:ascii="Cambria Math" w:eastAsiaTheme="minorEastAsia" w:hAnsi="Cambria Math"/>
+            <w:sz w:val="24"/>
+            <w:szCs w:val="24"/>
+            <w:lang w:val="en-US"/>
+          </w:rPr>
+          <m:t>=1</m:t>
+        </m:r>
+      </m:oMath>
+      <w:r>
+        <w:rPr>
+          <w:rFonts w:eastAsiaTheme="minorEastAsia"/>
+          <w:sz w:val="24"/>
+          <w:szCs w:val="24"/>
+          <w:lang w:val="en-US"/>
+        </w:rPr>
+        <w:t xml:space="preserve"> and thus we cannot shutter any group size 2,</w:t>
+      </w:r>
+    </w:p>
+    <w:p>
+      <w:pPr>
+        <w:rPr>
+          <w:rFonts w:eastAsiaTheme="minorEastAsia"/>
+          <w:sz w:val="24"/>
+          <w:szCs w:val="24"/>
+          <w:lang w:val="en-US"/>
+        </w:rPr>
+      </w:pPr>
+      <w:proofErr w:type="gramStart"/>
+      <w:r>
+        <w:rPr>
+          <w:rFonts w:eastAsiaTheme="minorEastAsia"/>
+          <w:sz w:val="24"/>
+          <w:szCs w:val="24"/>
+          <w:lang w:val="en-US"/>
+        </w:rPr>
+        <w:t>Thus</w:t>
+      </w:r>
+      <w:proofErr w:type="gramEnd"/>
+      <w:r>
+        <w:rPr>
+          <w:rFonts w:eastAsiaTheme="minorEastAsia"/>
+          <w:sz w:val="24"/>
+          <w:szCs w:val="24"/>
+          <w:lang w:val="en-US"/>
+        </w:rPr>
+        <w:t xml:space="preserve"> the VC dimension of H is 1</w:t>
+      </w:r>
+    </w:p>
+    <w:p>
+      <w:pPr>
+        <w:rPr>
+          <w:rFonts w:eastAsiaTheme="minorEastAsia"/>
+          <w:sz w:val="24"/>
+          <w:szCs w:val="24"/>
+          <w:lang w:val="en-US"/>
+        </w:rPr>
+      </w:pPr>
+      <w:r>
+        <w:rPr>
+          <w:rFonts w:eastAsiaTheme="minorEastAsia"/>
+          <w:sz w:val="24"/>
+          <w:szCs w:val="24"/>
+          <w:lang w:val="en-US"/>
+        </w:rPr>
+        <w:t>As we showed in class the better upper bound for the sample complexity of learning H depends on the VC dimension of H is:</w:t>
+      </w:r>
+    </w:p>
+    <w:p>
+      <w:pPr>
+        <w:bidi/>
+        <w:rPr>
+          <w:rFonts w:eastAsiaTheme="minorEastAsia"/>
+          <w:color w:val="00B050"/>
+          <w:sz w:val="24"/>
+          <w:szCs w:val="24"/>
+          <w:rtl/>
+          <w:lang w:val="en-US"/>
+        </w:rPr>
+      </w:pPr>
+      <w:r>
+        <w:rPr>
+          <w:rFonts w:eastAsiaTheme="minorEastAsia" w:hint="cs"/>
+          <w:color w:val="00B050"/>
+          <w:sz w:val="24"/>
+          <w:szCs w:val="24"/>
+          <w:rtl/>
+          <w:lang w:val="en-US"/>
+        </w:rPr>
+        <w:t>הערה:</w:t>
+      </w:r>
+    </w:p>
+    <w:p>
+      <w:pPr>
+        <w:bidi/>
+        <w:rPr>
+          <w:rFonts w:eastAsiaTheme="minorEastAsia" w:hint="cs"/>
+          <w:color w:val="00B050"/>
+          <w:sz w:val="24"/>
+          <w:szCs w:val="24"/>
+          <w:rtl/>
+          <w:lang w:val="en-US"/>
+        </w:rPr>
+      </w:pPr>
+      <w:r>
+        <w:rPr>
+          <w:rFonts w:eastAsiaTheme="minorEastAsia" w:hint="cs"/>
+          <w:color w:val="00B050"/>
+          <w:sz w:val="24"/>
+          <w:szCs w:val="24"/>
+          <w:rtl/>
+          <w:lang w:val="en-US"/>
+        </w:rPr>
+        <w:t xml:space="preserve">קרא הערה סעיף </w:t>
+      </w:r>
+      <w:r>
+        <w:rPr>
+          <w:rFonts w:eastAsiaTheme="minorEastAsia"/>
+          <w:color w:val="00B050"/>
+          <w:sz w:val="24"/>
+          <w:szCs w:val="24"/>
+          <w:lang w:val="en-US"/>
+        </w:rPr>
+        <w:t>(b)</w:t>
+      </w:r>
+    </w:p>
+    <w:p>
+      <w:pPr>
+        <w:rPr>
+          <w:rFonts w:eastAsiaTheme="minorEastAsia"/>
+          <w:sz w:val="24"/>
+          <w:szCs w:val="24"/>
+          <w:lang w:val="en-US"/>
+        </w:rPr>
+      </w:pPr>
+    </w:p>
+    <w:p>
+      <w:pPr>
+        <w:rPr>
+          <w:rFonts w:eastAsiaTheme="minorEastAsia"/>
+          <w:sz w:val="24"/>
+          <w:szCs w:val="24"/>
+          <w:lang w:val="en-US"/>
+        </w:rPr>
+      </w:pPr>
+      <w:r>
+        <w:rPr>
+          <w:rFonts w:eastAsiaTheme="minorEastAsia"/>
+          <w:sz w:val="24"/>
+          <w:szCs w:val="24"/>
+          <w:lang w:val="en-US"/>
+        </w:rPr>
+        <w:t>For the realizable case:</w:t>
+      </w:r>
+    </w:p>
+    <w:p>
+      <w:pPr>
+        <w:rPr>
+          <w:rFonts w:eastAsiaTheme="minorEastAsia"/>
+          <w:sz w:val="24"/>
+          <w:szCs w:val="24"/>
+          <w:lang w:val="en-US"/>
+        </w:rPr>
+      </w:pPr>
+      <m:oMathPara>
+        <m:oMathParaPr>
+          <m:jc m:val="left"/>
+        </m:oMathParaPr>
+        <m:oMath>
+          <m:r>
+            <w:rPr>
+              <w:rFonts w:ascii="Cambria Math" w:eastAsiaTheme="minorEastAsia" w:hAnsi="Cambria Math"/>
+              <w:sz w:val="24"/>
+              <w:szCs w:val="24"/>
+              <w:lang w:val="en-US"/>
+            </w:rPr>
+            <m:t>m≥</m:t>
+          </m:r>
+          <m:f>
+            <m:fPr>
+              <m:ctrlPr>
+                <w:rPr>
+                  <w:rFonts w:ascii="Cambria Math" w:eastAsiaTheme="minorEastAsia" w:hAnsi="Cambria Math"/>
+                  <w:i/>
+                  <w:sz w:val="24"/>
+                  <w:szCs w:val="24"/>
+                  <w:lang w:val="en-US"/>
+                </w:rPr>
+              </m:ctrlPr>
+            </m:fPr>
+            <m:num>
+              <m:r>
+                <m:rPr>
+                  <m:sty m:val="p"/>
+                </m:rPr>
+                <w:rPr>
+                  <w:rFonts w:ascii="Cambria Math" w:eastAsiaTheme="minorEastAsia" w:hAnsi="Cambria Math"/>
+                  <w:sz w:val="24"/>
+                  <w:szCs w:val="24"/>
+                  <w:lang w:val="en-US"/>
+                </w:rPr>
+                <m:t>VC(H)</m:t>
+              </m:r>
+              <m:r>
+                <w:rPr>
+                  <w:rFonts w:ascii="Cambria Math" w:eastAsiaTheme="minorEastAsia" w:hAnsi="Cambria Math"/>
+                  <w:sz w:val="24"/>
+                  <w:szCs w:val="24"/>
+                  <w:lang w:val="en-US"/>
+                </w:rPr>
+                <m:t>+</m:t>
+              </m:r>
+              <m:func>
+                <m:funcPr>
+                  <m:ctrlPr>
+                    <w:rPr>
+                      <w:rFonts w:ascii="Cambria Math" w:eastAsiaTheme="minorEastAsia" w:hAnsi="Cambria Math"/>
+                      <w:sz w:val="24"/>
+                      <w:szCs w:val="24"/>
+                      <w:lang w:val="en-US"/>
+                    </w:rPr>
+                  </m:ctrlPr>
+                </m:funcPr>
+                <m:fName>
+                  <m:r>
+                    <m:rPr>
+                      <m:sty m:val="p"/>
+                    </m:rPr>
+                    <w:rPr>
+                      <w:rFonts w:ascii="Cambria Math" w:eastAsiaTheme="minorEastAsia" w:hAnsi="Cambria Math"/>
+                      <w:sz w:val="24"/>
+                      <w:szCs w:val="24"/>
+                      <w:lang w:val="en-US"/>
+                    </w:rPr>
+                    <m:t>log</m:t>
+                  </m:r>
+                  <m:ctrlPr>
+                    <w:rPr>
+                      <w:rFonts w:ascii="Cambria Math" w:eastAsiaTheme="minorEastAsia" w:hAnsi="Cambria Math"/>
+                      <w:i/>
+                      <w:sz w:val="24"/>
+                      <w:szCs w:val="24"/>
+                      <w:lang w:val="en-US"/>
+                    </w:rPr>
+                  </m:ctrlPr>
+                </m:fName>
+                <m:e>
+                  <m:d>
+                    <m:dPr>
+                      <m:ctrlPr>
+                        <w:rPr>
+                          <w:rFonts w:ascii="Cambria Math" w:eastAsiaTheme="minorEastAsia" w:hAnsi="Cambria Math"/>
+                          <w:i/>
+                          <w:sz w:val="24"/>
+                          <w:szCs w:val="24"/>
+                          <w:lang w:val="en-US"/>
+                        </w:rPr>
+                      </m:ctrlPr>
+                    </m:dPr>
+                    <m:e>
+                      <m:f>
+                        <m:fPr>
+                          <m:ctrlPr>
+                            <w:rPr>
+                              <w:rFonts w:ascii="Cambria Math" w:eastAsiaTheme="minorEastAsia" w:hAnsi="Cambria Math"/>
+                              <w:i/>
+                              <w:sz w:val="24"/>
+                              <w:szCs w:val="24"/>
+                              <w:lang w:val="en-US"/>
+                            </w:rPr>
+                          </m:ctrlPr>
+                        </m:fPr>
+                        <m:num>
+                          <m:r>
+                            <w:rPr>
+                              <w:rFonts w:ascii="Cambria Math" w:eastAsiaTheme="minorEastAsia" w:hAnsi="Cambria Math"/>
+                              <w:sz w:val="24"/>
+                              <w:szCs w:val="24"/>
+                              <w:lang w:val="en-US"/>
+                            </w:rPr>
+                            <m:t>1</m:t>
+                          </m:r>
+                        </m:num>
+                        <m:den>
+                          <m:r>
+                            <w:rPr>
+                              <w:rFonts w:ascii="Cambria Math" w:eastAsiaTheme="minorEastAsia" w:hAnsi="Cambria Math"/>
+                              <w:sz w:val="24"/>
+                              <w:szCs w:val="24"/>
+                              <w:lang w:val="en-US"/>
+                            </w:rPr>
+                            <m:t>δ</m:t>
+                          </m:r>
+                        </m:den>
+                      </m:f>
+                    </m:e>
+                  </m:d>
+                </m:e>
+              </m:func>
+            </m:num>
+            <m:den>
+              <m:r>
+                <w:rPr>
+                  <w:rFonts w:ascii="Cambria Math" w:eastAsiaTheme="minorEastAsia" w:hAnsi="Cambria Math"/>
+                  <w:sz w:val="24"/>
+                  <w:szCs w:val="24"/>
+                  <w:lang w:val="en-US"/>
+                </w:rPr>
+                <m:t>ϵ</m:t>
+              </m:r>
+            </m:den>
+          </m:f>
+          <m:r>
+            <w:rPr>
+              <w:rFonts w:ascii="Cambria Math" w:eastAsiaTheme="minorEastAsia" w:hAnsi="Cambria Math"/>
+              <w:sz w:val="24"/>
+              <w:szCs w:val="24"/>
+              <w:lang w:val="en-US"/>
+            </w:rPr>
+            <m:t>=</m:t>
+          </m:r>
+          <m:f>
+            <m:fPr>
+              <m:ctrlPr>
+                <w:rPr>
+                  <w:rFonts w:ascii="Cambria Math" w:eastAsiaTheme="minorEastAsia" w:hAnsi="Cambria Math"/>
+                  <w:i/>
+                  <w:sz w:val="24"/>
+                  <w:szCs w:val="24"/>
+                  <w:lang w:val="en-US"/>
+                </w:rPr>
+              </m:ctrlPr>
+            </m:fPr>
+            <m:num>
+              <m:r>
+                <w:rPr>
+                  <w:rFonts w:ascii="Cambria Math" w:eastAsiaTheme="minorEastAsia" w:hAnsi="Cambria Math"/>
+                  <w:sz w:val="24"/>
+                  <w:szCs w:val="24"/>
+                  <w:lang w:val="en-US"/>
+                </w:rPr>
+                <m:t>1</m:t>
+              </m:r>
+              <m:r>
+                <w:rPr>
+                  <w:rFonts w:ascii="Cambria Math" w:eastAsiaTheme="minorEastAsia" w:hAnsi="Cambria Math"/>
+                  <w:sz w:val="24"/>
+                  <w:szCs w:val="24"/>
+                  <w:lang w:val="en-US"/>
+                </w:rPr>
+                <m:t>+</m:t>
+              </m:r>
+              <m:func>
+                <m:funcPr>
+                  <m:ctrlPr>
+                    <w:rPr>
+                      <w:rFonts w:ascii="Cambria Math" w:eastAsiaTheme="minorEastAsia" w:hAnsi="Cambria Math"/>
+                      <w:sz w:val="24"/>
+                      <w:szCs w:val="24"/>
+                      <w:lang w:val="en-US"/>
+                    </w:rPr>
+                  </m:ctrlPr>
+                </m:funcPr>
+                <m:fName>
+                  <m:r>
+                    <m:rPr>
+                      <m:sty m:val="p"/>
+                    </m:rPr>
+                    <w:rPr>
+                      <w:rFonts w:ascii="Cambria Math" w:eastAsiaTheme="minorEastAsia" w:hAnsi="Cambria Math"/>
+                      <w:sz w:val="24"/>
+                      <w:szCs w:val="24"/>
+                      <w:lang w:val="en-US"/>
+                    </w:rPr>
+                    <m:t>log</m:t>
+                  </m:r>
+                  <m:ctrlPr>
+                    <w:rPr>
+                      <w:rFonts w:ascii="Cambria Math" w:eastAsiaTheme="minorEastAsia" w:hAnsi="Cambria Math"/>
+                      <w:i/>
+                      <w:sz w:val="24"/>
+                      <w:szCs w:val="24"/>
+                      <w:lang w:val="en-US"/>
+                    </w:rPr>
+                  </m:ctrlPr>
+                </m:fName>
+                <m:e>
+                  <m:d>
+                    <m:dPr>
+                      <m:ctrlPr>
+                        <w:rPr>
+                          <w:rFonts w:ascii="Cambria Math" w:eastAsiaTheme="minorEastAsia" w:hAnsi="Cambria Math"/>
+                          <w:i/>
+                          <w:sz w:val="24"/>
+                          <w:szCs w:val="24"/>
+                          <w:lang w:val="en-US"/>
+                        </w:rPr>
+                      </m:ctrlPr>
+                    </m:dPr>
+                    <m:e>
+                      <m:f>
+                        <m:fPr>
+                          <m:ctrlPr>
+                            <w:rPr>
+                              <w:rFonts w:ascii="Cambria Math" w:eastAsiaTheme="minorEastAsia" w:hAnsi="Cambria Math"/>
+                              <w:i/>
+                              <w:sz w:val="24"/>
+                              <w:szCs w:val="24"/>
+                              <w:lang w:val="en-US"/>
+                            </w:rPr>
+                          </m:ctrlPr>
+                        </m:fPr>
+                        <m:num>
+                          <m:r>
+                            <w:rPr>
+                              <w:rFonts w:ascii="Cambria Math" w:eastAsiaTheme="minorEastAsia" w:hAnsi="Cambria Math"/>
+                              <w:sz w:val="24"/>
+                              <w:szCs w:val="24"/>
+                              <w:lang w:val="en-US"/>
+                            </w:rPr>
+                            <m:t>1</m:t>
+                          </m:r>
+                        </m:num>
+                        <m:den>
+                          <m:r>
+                            <w:rPr>
+                              <w:rFonts w:ascii="Cambria Math" w:eastAsiaTheme="minorEastAsia" w:hAnsi="Cambria Math"/>
+                              <w:sz w:val="24"/>
+                              <w:szCs w:val="24"/>
+                              <w:lang w:val="en-US"/>
+                            </w:rPr>
+                            <m:t>δ</m:t>
+                          </m:r>
+                        </m:den>
+                      </m:f>
+                    </m:e>
+                  </m:d>
+                </m:e>
+              </m:func>
+            </m:num>
+            <m:den>
+              <m:r>
+                <w:rPr>
+                  <w:rFonts w:ascii="Cambria Math" w:eastAsiaTheme="minorEastAsia" w:hAnsi="Cambria Math"/>
+                  <w:sz w:val="24"/>
+                  <w:szCs w:val="24"/>
+                  <w:lang w:val="en-US"/>
+                </w:rPr>
+                <m:t>ϵ</m:t>
+              </m:r>
+            </m:den>
+          </m:f>
+        </m:oMath>
+      </m:oMathPara>
+    </w:p>
+    <w:p>
+      <w:pPr>
+        <w:rPr>
+          <w:rFonts w:eastAsiaTheme="minorEastAsia"/>
+          <w:sz w:val="24"/>
+          <w:szCs w:val="24"/>
+          <w:lang w:val="en-US"/>
+        </w:rPr>
+      </w:pPr>
+      <w:r>
+        <w:rPr>
+          <w:rFonts w:eastAsiaTheme="minorEastAsia"/>
+          <w:sz w:val="24"/>
+          <w:szCs w:val="24"/>
+          <w:lang w:val="en-US"/>
+        </w:rPr>
+        <w:t>For the agnostic case:</w:t>
+      </w:r>
+    </w:p>
+    <w:p>
+      <w:pPr>
+        <w:rPr>
+          <w:rFonts w:eastAsiaTheme="minorEastAsia"/>
+          <w:sz w:val="24"/>
+          <w:szCs w:val="24"/>
+          <w:lang w:val="en-US"/>
+        </w:rPr>
+      </w:pPr>
+      <m:oMathPara>
+        <m:oMathParaPr>
+          <m:jc m:val="left"/>
+        </m:oMathParaPr>
+        <m:oMath>
+          <m:r>
+            <w:rPr>
+              <w:rFonts w:ascii="Cambria Math" w:eastAsiaTheme="minorEastAsia" w:hAnsi="Cambria Math"/>
+              <w:sz w:val="24"/>
+              <w:szCs w:val="24"/>
+              <w:lang w:val="en-US"/>
+            </w:rPr>
+            <m:t>m≥</m:t>
+          </m:r>
+          <m:f>
+            <m:fPr>
+              <m:ctrlPr>
+                <w:rPr>
+                  <w:rFonts w:ascii="Cambria Math" w:eastAsiaTheme="minorEastAsia" w:hAnsi="Cambria Math"/>
+                  <w:i/>
+                  <w:sz w:val="24"/>
+                  <w:szCs w:val="24"/>
+                  <w:lang w:val="en-US"/>
+                </w:rPr>
+              </m:ctrlPr>
+            </m:fPr>
+            <m:num>
+              <m:r>
+                <m:rPr>
+                  <m:sty m:val="p"/>
+                </m:rPr>
+                <w:rPr>
+                  <w:rFonts w:ascii="Cambria Math" w:eastAsiaTheme="minorEastAsia" w:hAnsi="Cambria Math"/>
+                  <w:sz w:val="24"/>
+                  <w:szCs w:val="24"/>
+                  <w:lang w:val="en-US"/>
+                </w:rPr>
+                <m:t>VC(H)</m:t>
+              </m:r>
+              <m:r>
+                <w:rPr>
+                  <w:rFonts w:ascii="Cambria Math" w:eastAsiaTheme="minorEastAsia" w:hAnsi="Cambria Math"/>
+                  <w:sz w:val="24"/>
+                  <w:szCs w:val="24"/>
+                  <w:lang w:val="en-US"/>
+                </w:rPr>
+                <m:t>+</m:t>
+              </m:r>
+              <m:func>
+                <m:funcPr>
+                  <m:ctrlPr>
+                    <w:rPr>
+                      <w:rFonts w:ascii="Cambria Math" w:eastAsiaTheme="minorEastAsia" w:hAnsi="Cambria Math"/>
+                      <w:sz w:val="24"/>
+                      <w:szCs w:val="24"/>
+                      <w:lang w:val="en-US"/>
+                    </w:rPr>
+                  </m:ctrlPr>
+                </m:funcPr>
+                <m:fName>
+                  <m:r>
+                    <m:rPr>
+                      <m:sty m:val="p"/>
+                    </m:rPr>
+                    <w:rPr>
+                      <w:rFonts w:ascii="Cambria Math" w:eastAsiaTheme="minorEastAsia" w:hAnsi="Cambria Math"/>
+                      <w:sz w:val="24"/>
+                      <w:szCs w:val="24"/>
+                      <w:lang w:val="en-US"/>
+                    </w:rPr>
+                    <m:t>log</m:t>
+                  </m:r>
+                  <m:ctrlPr>
+                    <w:rPr>
+                      <w:rFonts w:ascii="Cambria Math" w:eastAsiaTheme="minorEastAsia" w:hAnsi="Cambria Math"/>
+                      <w:i/>
+                      <w:sz w:val="24"/>
+                      <w:szCs w:val="24"/>
+                      <w:lang w:val="en-US"/>
+                    </w:rPr>
+                  </m:ctrlPr>
+                </m:fName>
+                <m:e>
+                  <m:d>
+                    <m:dPr>
+                      <m:ctrlPr>
+                        <w:rPr>
+                          <w:rFonts w:ascii="Cambria Math" w:eastAsiaTheme="minorEastAsia" w:hAnsi="Cambria Math"/>
+                          <w:i/>
+                          <w:sz w:val="24"/>
+                          <w:szCs w:val="24"/>
+                          <w:lang w:val="en-US"/>
+                        </w:rPr>
+                      </m:ctrlPr>
+                    </m:dPr>
+                    <m:e>
+                      <m:f>
+                        <m:fPr>
+                          <m:ctrlPr>
+                            <w:rPr>
+                              <w:rFonts w:ascii="Cambria Math" w:eastAsiaTheme="minorEastAsia" w:hAnsi="Cambria Math"/>
+                              <w:i/>
+                              <w:sz w:val="24"/>
+                              <w:szCs w:val="24"/>
+                              <w:lang w:val="en-US"/>
+                            </w:rPr>
+                          </m:ctrlPr>
+                        </m:fPr>
+                        <m:num>
+                          <m:r>
+                            <w:rPr>
+                              <w:rFonts w:ascii="Cambria Math" w:eastAsiaTheme="minorEastAsia" w:hAnsi="Cambria Math"/>
+                              <w:sz w:val="24"/>
+                              <w:szCs w:val="24"/>
+                              <w:lang w:val="en-US"/>
+                            </w:rPr>
+                            <m:t>2</m:t>
+                          </m:r>
+                        </m:num>
+                        <m:den>
+                          <m:r>
+                            <w:rPr>
+                              <w:rFonts w:ascii="Cambria Math" w:eastAsiaTheme="minorEastAsia" w:hAnsi="Cambria Math"/>
+                              <w:sz w:val="24"/>
+                              <w:szCs w:val="24"/>
+                              <w:lang w:val="en-US"/>
+                            </w:rPr>
+                            <m:t>δ</m:t>
+                          </m:r>
+                        </m:den>
+                      </m:f>
+                    </m:e>
+                  </m:d>
+                </m:e>
+              </m:func>
+            </m:num>
+            <m:den>
+              <m:sSup>
+                <m:sSupPr>
+                  <m:ctrlPr>
+                    <w:rPr>
+                      <w:rFonts w:ascii="Cambria Math" w:eastAsiaTheme="minorEastAsia" w:hAnsi="Cambria Math"/>
+                      <w:i/>
+                      <w:sz w:val="24"/>
+                      <w:szCs w:val="24"/>
+                      <w:lang w:val="en-US"/>
+                    </w:rPr>
+                  </m:ctrlPr>
+                </m:sSupPr>
+                <m:e>
+                  <m:r>
+                    <w:rPr>
+                      <w:rFonts w:ascii="Cambria Math" w:eastAsiaTheme="minorEastAsia" w:hAnsi="Cambria Math"/>
+                      <w:sz w:val="24"/>
+                      <w:szCs w:val="24"/>
+                      <w:lang w:val="en-US"/>
+                    </w:rPr>
+                    <m:t>ϵ</m:t>
+                  </m:r>
+                </m:e>
+                <m:sup>
+                  <m:r>
+                    <w:rPr>
+                      <w:rFonts w:ascii="Cambria Math" w:eastAsiaTheme="minorEastAsia" w:hAnsi="Cambria Math"/>
+                      <w:sz w:val="24"/>
+                      <w:szCs w:val="24"/>
+                      <w:lang w:val="en-US"/>
+                    </w:rPr>
+                    <m:t>2</m:t>
+                  </m:r>
+                </m:sup>
+              </m:sSup>
+            </m:den>
+          </m:f>
+          <m:r>
+            <w:rPr>
+              <w:rFonts w:ascii="Cambria Math" w:eastAsiaTheme="minorEastAsia" w:hAnsi="Cambria Math"/>
+              <w:sz w:val="24"/>
+              <w:szCs w:val="24"/>
+              <w:lang w:val="en-US"/>
+            </w:rPr>
+            <m:t>=</m:t>
+          </m:r>
+          <m:f>
+            <m:fPr>
+              <m:ctrlPr>
+                <w:rPr>
+                  <w:rFonts w:ascii="Cambria Math" w:eastAsiaTheme="minorEastAsia" w:hAnsi="Cambria Math"/>
+                  <w:i/>
+                  <w:sz w:val="24"/>
+                  <w:szCs w:val="24"/>
+                  <w:lang w:val="en-US"/>
+                </w:rPr>
+              </m:ctrlPr>
+            </m:fPr>
+            <m:num>
+              <m:r>
+                <w:rPr>
+                  <w:rFonts w:ascii="Cambria Math" w:eastAsiaTheme="minorEastAsia" w:hAnsi="Cambria Math"/>
+                  <w:sz w:val="24"/>
+                  <w:szCs w:val="24"/>
+                  <w:lang w:val="en-US"/>
+                </w:rPr>
+                <m:t>1</m:t>
+              </m:r>
+              <m:r>
+                <w:rPr>
+                  <w:rFonts w:ascii="Cambria Math" w:eastAsiaTheme="minorEastAsia" w:hAnsi="Cambria Math"/>
+                  <w:sz w:val="24"/>
+                  <w:szCs w:val="24"/>
+                  <w:lang w:val="en-US"/>
+                </w:rPr>
+                <m:t>+</m:t>
+              </m:r>
+              <m:func>
+                <m:funcPr>
+                  <m:ctrlPr>
+                    <w:rPr>
+                      <w:rFonts w:ascii="Cambria Math" w:eastAsiaTheme="minorEastAsia" w:hAnsi="Cambria Math"/>
+                      <w:sz w:val="24"/>
+                      <w:szCs w:val="24"/>
+                      <w:lang w:val="en-US"/>
+                    </w:rPr>
+                  </m:ctrlPr>
+                </m:funcPr>
+                <m:fName>
+                  <m:r>
+                    <m:rPr>
+                      <m:sty m:val="p"/>
+                    </m:rPr>
+                    <w:rPr>
+                      <w:rFonts w:ascii="Cambria Math" w:eastAsiaTheme="minorEastAsia" w:hAnsi="Cambria Math"/>
+                      <w:sz w:val="24"/>
+                      <w:szCs w:val="24"/>
+                      <w:lang w:val="en-US"/>
+                    </w:rPr>
+                    <m:t>log</m:t>
+                  </m:r>
+                  <m:ctrlPr>
+                    <w:rPr>
+                      <w:rFonts w:ascii="Cambria Math" w:eastAsiaTheme="minorEastAsia" w:hAnsi="Cambria Math"/>
+                      <w:i/>
+                      <w:sz w:val="24"/>
+                      <w:szCs w:val="24"/>
+                      <w:lang w:val="en-US"/>
+                    </w:rPr>
+                  </m:ctrlPr>
+                </m:fName>
+                <m:e>
+                  <m:d>
+                    <m:dPr>
+                      <m:ctrlPr>
+                        <w:rPr>
+                          <w:rFonts w:ascii="Cambria Math" w:eastAsiaTheme="minorEastAsia" w:hAnsi="Cambria Math"/>
+                          <w:i/>
+                          <w:sz w:val="24"/>
+                          <w:szCs w:val="24"/>
+                          <w:lang w:val="en-US"/>
+                        </w:rPr>
+                      </m:ctrlPr>
+                    </m:dPr>
+                    <m:e>
+                      <m:f>
+                        <m:fPr>
+                          <m:ctrlPr>
+                            <w:rPr>
+                              <w:rFonts w:ascii="Cambria Math" w:eastAsiaTheme="minorEastAsia" w:hAnsi="Cambria Math"/>
+                              <w:i/>
+                              <w:sz w:val="24"/>
+                              <w:szCs w:val="24"/>
+                              <w:lang w:val="en-US"/>
+                            </w:rPr>
+                          </m:ctrlPr>
+                        </m:fPr>
+                        <m:num>
+                          <m:r>
+                            <w:rPr>
+                              <w:rFonts w:ascii="Cambria Math" w:eastAsiaTheme="minorEastAsia" w:hAnsi="Cambria Math"/>
+                              <w:sz w:val="24"/>
+                              <w:szCs w:val="24"/>
+                              <w:lang w:val="en-US"/>
+                            </w:rPr>
+                            <m:t>2</m:t>
+                          </m:r>
+                        </m:num>
+                        <m:den>
+                          <m:r>
+                            <w:rPr>
+                              <w:rFonts w:ascii="Cambria Math" w:eastAsiaTheme="minorEastAsia" w:hAnsi="Cambria Math"/>
+                              <w:sz w:val="24"/>
+                              <w:szCs w:val="24"/>
+                              <w:lang w:val="en-US"/>
+                            </w:rPr>
+                            <m:t>δ</m:t>
+                          </m:r>
+                        </m:den>
+                      </m:f>
+                    </m:e>
+                  </m:d>
+                </m:e>
+              </m:func>
+            </m:num>
+            <m:den>
+              <m:sSup>
+                <m:sSupPr>
+                  <m:ctrlPr>
+                    <w:rPr>
+                      <w:rFonts w:ascii="Cambria Math" w:eastAsiaTheme="minorEastAsia" w:hAnsi="Cambria Math"/>
+                      <w:i/>
+                      <w:sz w:val="24"/>
+                      <w:szCs w:val="24"/>
+                      <w:lang w:val="en-US"/>
+                    </w:rPr>
+                  </m:ctrlPr>
+                </m:sSupPr>
+                <m:e>
+                  <m:r>
+                    <w:rPr>
+                      <w:rFonts w:ascii="Cambria Math" w:eastAsiaTheme="minorEastAsia" w:hAnsi="Cambria Math"/>
+                      <w:sz w:val="24"/>
+                      <w:szCs w:val="24"/>
+                      <w:lang w:val="en-US"/>
+                    </w:rPr>
+                    <m:t>ϵ</m:t>
+                  </m:r>
+                </m:e>
+                <m:sup>
+                  <m:r>
+                    <w:rPr>
+                      <w:rFonts w:ascii="Cambria Math" w:eastAsiaTheme="minorEastAsia" w:hAnsi="Cambria Math"/>
+                      <w:sz w:val="24"/>
+                      <w:szCs w:val="24"/>
+                      <w:lang w:val="en-US"/>
+                    </w:rPr>
+                    <m:t>2</m:t>
+                  </m:r>
+                </m:sup>
+              </m:sSup>
+            </m:den>
+          </m:f>
+        </m:oMath>
+      </m:oMathPara>
+    </w:p>
+    <w:p>
+      <w:pPr>
+        <w:rPr>
+          <w:sz w:val="24"/>
+          <w:szCs w:val="24"/>
+          <w:lang w:val="en-US"/>
+        </w:rPr>
+      </w:pPr>
+    </w:p>
+    <w:p>
+      <w:pPr>
+        <w:rPr>
+          <w:sz w:val="24"/>
+          <w:szCs w:val="24"/>
+          <w:lang w:val="en-US"/>
+        </w:rPr>
+      </w:pPr>
+      <w:r>
+        <w:rPr>
+          <w:sz w:val="24"/>
+          <w:szCs w:val="24"/>
+          <w:lang w:val="en-US"/>
+        </w:rPr>
+        <w:br w:type="page"/>
+      </w:r>
+    </w:p>
+    <w:p>
+      <w:pPr>
+        <w:rPr>
+          <w:sz w:val="24"/>
+          <w:szCs w:val="24"/>
+          <w:lang w:val="en-US"/>
+        </w:rPr>
+      </w:pPr>
+      <w:r>
+        <w:rPr>
+          <w:sz w:val="24"/>
+          <w:szCs w:val="24"/>
+          <w:lang w:val="en-US"/>
+        </w:rPr>
+        <w:lastRenderedPageBreak/>
         <w:t>7.</w:t>
       </w:r>
       <w:r>
@@ -1559,16 +5905,7 @@
                         <w:szCs w:val="24"/>
                         <w:lang w:val="en-US"/>
                       </w:rPr>
-                      <m:t>0</m:t>
-                    </m:r>
-                    <m:r>
-                      <w:rPr>
-                        <w:rFonts w:ascii="Cambria Math" w:eastAsiaTheme="minorEastAsia" w:hAnsi="Cambria Math"/>
-                        <w:sz w:val="24"/>
-                        <w:szCs w:val="24"/>
-                        <w:lang w:val="en-US"/>
-                      </w:rPr>
-                      <m:t>∈</m:t>
+                      <m:t>0∈</m:t>
                     </m:r>
                     <m:sSub>
                       <m:sSubPr>
@@ -1739,25 +6076,7 @@
               <w:szCs w:val="24"/>
               <w:lang w:val="en-US"/>
             </w:rPr>
-            <m:t>,</m:t>
-          </m:r>
-          <m:r>
-            <w:rPr>
-              <w:rFonts w:ascii="Cambria Math" w:eastAsiaTheme="minorEastAsia" w:hAnsi="Cambria Math"/>
-              <w:sz w:val="24"/>
-              <w:szCs w:val="24"/>
-              <w:lang w:val="en-US"/>
-            </w:rPr>
-            <m:t xml:space="preserve">    </m:t>
-          </m:r>
-          <m:r>
-            <w:rPr>
-              <w:rFonts w:ascii="Cambria Math" w:eastAsiaTheme="minorEastAsia" w:hAnsi="Cambria Math"/>
-              <w:sz w:val="24"/>
-              <w:szCs w:val="24"/>
-              <w:lang w:val="en-US"/>
-            </w:rPr>
-            <m:t>v=(</m:t>
+            <m:t>,    v=(</m:t>
           </m:r>
           <m:limUpp>
             <m:limUppPr>
@@ -1779,16 +6098,7 @@
                   <w:szCs w:val="24"/>
                   <w:lang w:val="en-US"/>
                 </w:rPr>
-                <m:t>1,…</m:t>
-              </m:r>
-              <m:r>
-                <w:rPr>
-                  <w:rFonts w:ascii="Cambria Math" w:eastAsiaTheme="minorEastAsia" w:hAnsi="Cambria Math"/>
-                  <w:sz w:val="24"/>
-                  <w:szCs w:val="24"/>
-                  <w:lang w:val="en-US"/>
-                </w:rPr>
-                <m:t>1</m:t>
+                <m:t>1,…1</m:t>
               </m:r>
             </m:e>
             <m:lim>
@@ -1832,25 +6142,7 @@
                   <w:szCs w:val="24"/>
                   <w:lang w:val="en-US"/>
                 </w:rPr>
-                <m:t>0</m:t>
-              </m:r>
-              <m:r>
-                <w:rPr>
-                  <w:rFonts w:ascii="Cambria Math" w:eastAsiaTheme="minorEastAsia" w:hAnsi="Cambria Math"/>
-                  <w:sz w:val="24"/>
-                  <w:szCs w:val="24"/>
-                  <w:lang w:val="en-US"/>
-                </w:rPr>
-                <m:t>,…</m:t>
-              </m:r>
-              <m:r>
-                <w:rPr>
-                  <w:rFonts w:ascii="Cambria Math" w:eastAsiaTheme="minorEastAsia" w:hAnsi="Cambria Math"/>
-                  <w:sz w:val="24"/>
-                  <w:szCs w:val="24"/>
-                  <w:lang w:val="en-US"/>
-                </w:rPr>
-                <m:t>0</m:t>
+                <m:t>0,…0</m:t>
               </m:r>
             </m:e>
             <m:lim>
@@ -1861,16 +6153,7 @@
                   <w:szCs w:val="24"/>
                   <w:lang w:val="en-US"/>
                 </w:rPr>
-                <m:t>m</m:t>
-              </m:r>
-              <m:r>
-                <w:rPr>
-                  <w:rFonts w:ascii="Cambria Math" w:eastAsiaTheme="minorEastAsia" w:hAnsi="Cambria Math"/>
-                  <w:sz w:val="24"/>
-                  <w:szCs w:val="24"/>
-                  <w:lang w:val="en-US"/>
-                </w:rPr>
-                <m:t xml:space="preserve"> times</m:t>
+                <m:t>m times</m:t>
               </m:r>
             </m:lim>
           </m:limUpp>
@@ -2570,7 +6853,7 @@
         <w:rFonts w:asciiTheme="minorHAnsi" w:eastAsiaTheme="minorHAnsi" w:hAnsiTheme="minorHAnsi" w:cstheme="minorBidi"/>
         <w:sz w:val="22"/>
         <w:szCs w:val="22"/>
-        <w:lang w:val="en-IL" w:eastAsia="en-US" w:bidi="he-IL"/>
+        <w:lang w:eastAsia="en-US" w:bidi="he-IL"/>
       </w:rPr>
     </w:rPrDefault>
     <w:pPrDefault>
@@ -2960,7 +7243,7 @@
   <w:style w:type="paragraph" w:default="1" w:styleId="Normal">
     <w:name w:val="Normal"/>
     <w:qFormat/>
-    <w:rsid w:val="00D571C0"/>
+    <w:rsid w:val="00282F1E"/>
   </w:style>
   <w:style w:type="character" w:default="1" w:styleId="DefaultParagraphFont">
     <w:name w:val="Default Paragraph Font"/>

--- a/ex2/ans.docx
+++ b/ex2/ans.docx
@@ -7,14 +7,12 @@
         <w:rPr>
           <w:sz w:val="24"/>
           <w:szCs w:val="24"/>
-          <w:lang w:val="en-US"/>
         </w:rPr>
       </w:pPr>
       <w:r>
         <w:rPr>
           <w:sz w:val="24"/>
           <w:szCs w:val="24"/>
-          <w:lang w:val="en-US"/>
         </w:rPr>
         <w:t>5.</w:t>
       </w:r>
@@ -25,14 +23,12 @@
           <w:rFonts w:eastAsiaTheme="minorEastAsia"/>
           <w:sz w:val="24"/>
           <w:szCs w:val="24"/>
-          <w:lang w:val="en-US"/>
         </w:rPr>
       </w:pPr>
       <w:r>
         <w:rPr>
           <w:sz w:val="24"/>
           <w:szCs w:val="24"/>
-          <w:lang w:val="en-US"/>
         </w:rPr>
         <w:t xml:space="preserve">Let </w:t>
       </w:r>
@@ -42,7 +38,6 @@
             <w:rFonts w:ascii="Cambria Math" w:hAnsi="Cambria Math"/>
             <w:sz w:val="24"/>
             <w:szCs w:val="24"/>
-            <w:lang w:val="en-US"/>
           </w:rPr>
           <m:t>χ</m:t>
         </m:r>
@@ -52,7 +47,6 @@
           <w:rFonts w:eastAsiaTheme="minorEastAsia"/>
           <w:sz w:val="24"/>
           <w:szCs w:val="24"/>
-          <w:lang w:val="en-US"/>
         </w:rPr>
         <w:t xml:space="preserve"> be the set of all undirected graphs over n vertices numbered </w:t>
       </w:r>
@@ -62,7 +56,6 @@
           <w:rFonts w:eastAsiaTheme="minorEastAsia"/>
           <w:sz w:val="24"/>
           <w:szCs w:val="24"/>
-          <w:lang w:val="en-US"/>
         </w:rPr>
         <w:t>1,…</w:t>
       </w:r>
@@ -72,7 +65,6 @@
           <w:rFonts w:eastAsiaTheme="minorEastAsia"/>
           <w:sz w:val="24"/>
           <w:szCs w:val="24"/>
-          <w:lang w:val="en-US"/>
         </w:rPr>
         <w:t>,n with degree at most 7.</w:t>
       </w:r>
@@ -83,7 +75,6 @@
           <w:rFonts w:eastAsiaTheme="minorEastAsia"/>
           <w:sz w:val="24"/>
           <w:szCs w:val="24"/>
-          <w:lang w:val="en-US"/>
         </w:rPr>
       </w:pPr>
       <m:oMathPara>
@@ -96,18 +87,8 @@
               <w:rFonts w:ascii="Cambria Math" w:hAnsi="Cambria Math"/>
               <w:sz w:val="24"/>
               <w:szCs w:val="24"/>
-              <w:lang w:val="en-US"/>
             </w:rPr>
-            <m:t>Y={0,1</m:t>
-          </m:r>
-          <m:r>
-            <w:rPr>
-              <w:rFonts w:ascii="Cambria Math" w:hAnsi="Cambria Math"/>
-              <w:sz w:val="24"/>
-              <w:szCs w:val="24"/>
-              <w:lang w:val="en-US"/>
-            </w:rPr>
-            <m:t>}</m:t>
+            <m:t>Y={0,1}</m:t>
           </m:r>
         </m:oMath>
       </m:oMathPara>
@@ -118,7 +99,6 @@
           <w:rFonts w:eastAsiaTheme="minorEastAsia"/>
           <w:sz w:val="24"/>
           <w:szCs w:val="24"/>
-          <w:lang w:val="en-US"/>
         </w:rPr>
       </w:pPr>
       <m:oMath>
@@ -127,25 +107,14 @@
             <w:rFonts w:ascii="Cambria Math" w:hAnsi="Cambria Math"/>
             <w:sz w:val="24"/>
             <w:szCs w:val="24"/>
-            <w:lang w:val="en-US"/>
           </w:rPr>
-          <m:t>G</m:t>
-        </m:r>
-        <m:r>
-          <w:rPr>
-            <w:rFonts w:ascii="Cambria Math" w:hAnsi="Cambria Math"/>
-            <w:sz w:val="24"/>
-            <w:szCs w:val="24"/>
-            <w:lang w:val="en-US"/>
-          </w:rPr>
-          <m:t>:</m:t>
+          <m:t>G:</m:t>
         </m:r>
         <m:r>
           <w:rPr>
             <w:rFonts w:ascii="Cambria Math" w:eastAsiaTheme="minorEastAsia" w:hAnsi="Cambria Math"/>
             <w:sz w:val="24"/>
             <w:szCs w:val="24"/>
-            <w:lang w:val="en-US"/>
           </w:rPr>
           <m:t>χ→</m:t>
         </m:r>
@@ -157,7 +126,6 @@
                 <w:i/>
                 <w:sz w:val="24"/>
                 <w:szCs w:val="24"/>
-                <w:lang w:val="en-US"/>
               </w:rPr>
             </m:ctrlPr>
           </m:sSupPr>
@@ -170,7 +138,6 @@
                 <w:rFonts w:ascii="Cambria Math" w:eastAsiaTheme="minorEastAsia" w:hAnsi="Cambria Math"/>
                 <w:sz w:val="24"/>
                 <w:szCs w:val="24"/>
-                <w:lang w:val="en-US"/>
               </w:rPr>
               <m:t>N</m:t>
             </m:r>
@@ -181,7 +148,6 @@
                 <w:rFonts w:ascii="Cambria Math" w:eastAsiaTheme="minorEastAsia" w:hAnsi="Cambria Math"/>
                 <w:sz w:val="24"/>
                 <w:szCs w:val="24"/>
-                <w:lang w:val="en-US"/>
               </w:rPr>
               <m:t>n</m:t>
             </m:r>
@@ -193,7 +159,6 @@
           <w:rFonts w:eastAsiaTheme="minorEastAsia"/>
           <w:sz w:val="24"/>
           <w:szCs w:val="24"/>
-          <w:lang w:val="en-US"/>
         </w:rPr>
         <w:t xml:space="preserve"> as the described function</w:t>
       </w:r>
@@ -204,7 +169,6 @@
           <w:rFonts w:eastAsiaTheme="minorEastAsia"/>
           <w:sz w:val="24"/>
           <w:szCs w:val="24"/>
-          <w:lang w:val="en-US"/>
         </w:rPr>
       </w:pPr>
       <w:r>
@@ -212,7 +176,6 @@
           <w:rFonts w:eastAsiaTheme="minorEastAsia"/>
           <w:sz w:val="24"/>
           <w:szCs w:val="24"/>
-          <w:lang w:val="en-US"/>
         </w:rPr>
         <w:t>(a)</w:t>
       </w:r>
@@ -220,11 +183,10 @@
     <w:p>
       <w:pPr>
         <w:rPr>
-          <w:rFonts w:eastAsiaTheme="minorEastAsia" w:hint="cs"/>
+          <w:rFonts w:eastAsiaTheme="minorEastAsia"/>
           <w:sz w:val="24"/>
           <w:szCs w:val="24"/>
           <w:rtl/>
-          <w:lang w:val="en-US"/>
         </w:rPr>
       </w:pPr>
       <w:r>
@@ -232,26 +194,30 @@
           <w:rFonts w:eastAsiaTheme="minorEastAsia"/>
           <w:sz w:val="24"/>
           <w:szCs w:val="24"/>
-          <w:lang w:val="en-US"/>
+        </w:rPr>
+        <w:t>--</w:t>
+      </w:r>
+      <w:r>
+        <w:rPr>
+          <w:rFonts w:eastAsiaTheme="minorEastAsia"/>
+          <w:sz w:val="24"/>
+          <w:szCs w:val="24"/>
         </w:rPr>
         <w:t>TODO</w:t>
       </w:r>
       <w:r>
         <w:rPr>
-          <w:rFonts w:eastAsiaTheme="minorEastAsia" w:hint="cs"/>
-          <w:sz w:val="24"/>
-          <w:szCs w:val="24"/>
-          <w:rtl/>
-          <w:lang w:val="en-US"/>
-        </w:rPr>
-        <w:t xml:space="preserve"> </w:t>
-      </w:r>
-      <w:r>
-        <w:rPr>
-          <w:rFonts w:eastAsiaTheme="minorEastAsia"/>
-          <w:sz w:val="24"/>
-          <w:szCs w:val="24"/>
-          <w:lang w:val="en-US"/>
+          <w:rFonts w:eastAsiaTheme="minorEastAsia"/>
+          <w:sz w:val="24"/>
+          <w:szCs w:val="24"/>
+        </w:rPr>
+        <w:t xml:space="preserve">-- </w:t>
+      </w:r>
+      <w:r>
+        <w:rPr>
+          <w:rFonts w:eastAsiaTheme="minorEastAsia"/>
+          <w:sz w:val="24"/>
+          <w:szCs w:val="24"/>
         </w:rPr>
         <w:t xml:space="preserve">what do you mean in “smallest dependence on </w:t>
       </w:r>
@@ -261,7 +227,6 @@
             <w:rFonts w:ascii="Cambria Math" w:eastAsiaTheme="minorEastAsia" w:hAnsi="Cambria Math"/>
             <w:sz w:val="24"/>
             <w:szCs w:val="24"/>
-            <w:lang w:val="en-US"/>
           </w:rPr>
           <m:t>ϵ</m:t>
         </m:r>
@@ -271,29 +236,8 @@
           <w:rFonts w:eastAsiaTheme="minorEastAsia"/>
           <w:sz w:val="24"/>
           <w:szCs w:val="24"/>
-          <w:lang w:val="en-US"/>
-        </w:rPr>
-        <w:t xml:space="preserve"> </w:t>
-      </w:r>
-      <w:proofErr w:type="spellStart"/>
-      <w:r>
-        <w:rPr>
-          <w:rFonts w:eastAsiaTheme="minorEastAsia"/>
-          <w:sz w:val="24"/>
-          <w:szCs w:val="24"/>
-          <w:lang w:val="en-US"/>
-        </w:rPr>
-        <w:t>plz</w:t>
-      </w:r>
-      <w:proofErr w:type="spellEnd"/>
-      <w:r>
-        <w:rPr>
-          <w:rFonts w:eastAsiaTheme="minorEastAsia"/>
-          <w:sz w:val="24"/>
-          <w:szCs w:val="24"/>
-          <w:lang w:val="en-US"/>
-        </w:rPr>
-        <w:t xml:space="preserve"> respond</w:t>
+        </w:rPr>
+        <w:t xml:space="preserve"> plz respond</w:t>
       </w:r>
     </w:p>
     <w:p>
@@ -302,7 +246,6 @@
           <w:rFonts w:eastAsiaTheme="minorEastAsia"/>
           <w:sz w:val="24"/>
           <w:szCs w:val="24"/>
-          <w:lang w:val="en-US"/>
         </w:rPr>
       </w:pPr>
       <w:r>
@@ -310,7 +253,6 @@
           <w:rFonts w:eastAsiaTheme="minorEastAsia"/>
           <w:sz w:val="24"/>
           <w:szCs w:val="24"/>
-          <w:lang w:val="en-US"/>
         </w:rPr>
         <w:t>(b)</w:t>
       </w:r>
@@ -321,7 +263,6 @@
           <w:rFonts w:eastAsiaTheme="minorEastAsia"/>
           <w:sz w:val="24"/>
           <w:szCs w:val="24"/>
-          <w:lang w:val="en-US"/>
         </w:rPr>
       </w:pPr>
       <w:r>
@@ -329,7 +270,6 @@
           <w:rFonts w:eastAsiaTheme="minorEastAsia"/>
           <w:sz w:val="24"/>
           <w:szCs w:val="24"/>
-          <w:lang w:val="en-US"/>
         </w:rPr>
         <w:t>Let us calculate the size of the hypothesis class:</w:t>
       </w:r>
@@ -340,7 +280,6 @@
           <w:rFonts w:eastAsiaTheme="minorEastAsia"/>
           <w:sz w:val="24"/>
           <w:szCs w:val="24"/>
-          <w:lang w:val="en-US"/>
         </w:rPr>
       </w:pPr>
       <m:oMathPara>
@@ -353,7 +292,6 @@
               <w:rFonts w:ascii="Cambria Math" w:hAnsi="Cambria Math"/>
               <w:sz w:val="24"/>
               <w:szCs w:val="24"/>
-              <w:lang w:val="en-US"/>
             </w:rPr>
             <m:t>H=</m:t>
           </m:r>
@@ -367,7 +305,6 @@
                   <w:i/>
                   <w:sz w:val="24"/>
                   <w:szCs w:val="24"/>
-                  <w:lang w:val="en-US"/>
                 </w:rPr>
               </m:ctrlPr>
             </m:dPr>
@@ -380,7 +317,6 @@
                       <w:i/>
                       <w:sz w:val="24"/>
                       <w:szCs w:val="24"/>
-                      <w:lang w:val="en-US"/>
                     </w:rPr>
                   </m:ctrlPr>
                 </m:sSubPr>
@@ -390,7 +326,6 @@
                       <w:rFonts w:ascii="Cambria Math" w:hAnsi="Cambria Math"/>
                       <w:sz w:val="24"/>
                       <w:szCs w:val="24"/>
-                      <w:lang w:val="en-US"/>
                     </w:rPr>
                     <m:t>h</m:t>
                   </m:r>
@@ -401,7 +336,6 @@
                       <w:rFonts w:ascii="Cambria Math" w:hAnsi="Cambria Math"/>
                       <w:sz w:val="24"/>
                       <w:szCs w:val="24"/>
-                      <w:lang w:val="en-US"/>
                     </w:rPr>
                     <m:t>v</m:t>
                   </m:r>
@@ -412,7 +346,6 @@
                   <w:rFonts w:ascii="Cambria Math" w:hAnsi="Cambria Math"/>
                   <w:sz w:val="24"/>
                   <w:szCs w:val="24"/>
-                  <w:lang w:val="en-US"/>
                 </w:rPr>
                 <m:t>:χ→Y</m:t>
               </m:r>
@@ -423,7 +356,6 @@
               <w:rFonts w:ascii="Cambria Math" w:hAnsi="Cambria Math"/>
               <w:sz w:val="24"/>
               <w:szCs w:val="24"/>
-              <w:lang w:val="en-US"/>
             </w:rPr>
             <m:t>v∈</m:t>
           </m:r>
@@ -435,7 +367,6 @@
                   <w:i/>
                   <w:sz w:val="24"/>
                   <w:szCs w:val="24"/>
-                  <w:lang w:val="en-US"/>
                 </w:rPr>
               </m:ctrlPr>
             </m:sSupPr>
@@ -445,7 +376,6 @@
                   <w:rFonts w:ascii="Cambria Math" w:hAnsi="Cambria Math"/>
                   <w:sz w:val="24"/>
                   <w:szCs w:val="24"/>
-                  <w:lang w:val="en-US"/>
                 </w:rPr>
                 <m:t>N</m:t>
               </m:r>
@@ -456,7 +386,6 @@
                   <w:rFonts w:ascii="Cambria Math" w:hAnsi="Cambria Math"/>
                   <w:sz w:val="24"/>
                   <w:szCs w:val="24"/>
-                  <w:lang w:val="en-US"/>
                 </w:rPr>
                 <m:t>n</m:t>
               </m:r>
@@ -467,7 +396,6 @@
               <w:rFonts w:ascii="Cambria Math" w:hAnsi="Cambria Math"/>
               <w:sz w:val="24"/>
               <w:szCs w:val="24"/>
-              <w:lang w:val="en-US"/>
             </w:rPr>
             <m:t>,</m:t>
           </m:r>
@@ -479,7 +407,6 @@
                   <w:i/>
                   <w:sz w:val="24"/>
                   <w:szCs w:val="24"/>
-                  <w:lang w:val="en-US"/>
                 </w:rPr>
               </m:ctrlPr>
             </m:sSubPr>
@@ -489,7 +416,6 @@
                   <w:rFonts w:ascii="Cambria Math" w:hAnsi="Cambria Math"/>
                   <w:sz w:val="24"/>
                   <w:szCs w:val="24"/>
-                  <w:lang w:val="en-US"/>
                 </w:rPr>
                 <m:t>h</m:t>
               </m:r>
@@ -500,7 +426,6 @@
                   <w:rFonts w:ascii="Cambria Math" w:hAnsi="Cambria Math"/>
                   <w:sz w:val="24"/>
                   <w:szCs w:val="24"/>
-                  <w:lang w:val="en-US"/>
                 </w:rPr>
                 <m:t>v</m:t>
               </m:r>
@@ -511,18 +436,8 @@
               <w:rFonts w:ascii="Cambria Math" w:hAnsi="Cambria Math"/>
               <w:sz w:val="24"/>
               <w:szCs w:val="24"/>
-              <w:lang w:val="en-US"/>
             </w:rPr>
-            <m:t>≠0</m:t>
-          </m:r>
-          <m:r>
-            <w:rPr>
-              <w:rFonts w:ascii="Cambria Math" w:hAnsi="Cambria Math"/>
-              <w:sz w:val="24"/>
-              <w:szCs w:val="24"/>
-              <w:lang w:val="en-US"/>
-            </w:rPr>
-            <m:t>}</m:t>
+            <m:t>≠0}</m:t>
           </m:r>
         </m:oMath>
       </m:oMathPara>
@@ -533,7 +448,6 @@
           <w:rFonts w:eastAsiaTheme="minorEastAsia"/>
           <w:sz w:val="24"/>
           <w:szCs w:val="24"/>
-          <w:lang w:val="en-US"/>
         </w:rPr>
       </w:pPr>
       <w:r>
@@ -541,9 +455,32 @@
           <w:rFonts w:eastAsiaTheme="minorEastAsia"/>
           <w:sz w:val="24"/>
           <w:szCs w:val="24"/>
-          <w:lang w:val="en-US"/>
-        </w:rPr>
-        <w:t xml:space="preserve">for any labeled undirected graph size n there are </w:t>
+        </w:rPr>
+        <w:t>A</w:t>
+      </w:r>
+      <w:r>
+        <w:rPr>
+          <w:rFonts w:eastAsiaTheme="minorEastAsia"/>
+          <w:sz w:val="24"/>
+          <w:szCs w:val="24"/>
+        </w:rPr>
+        <w:t xml:space="preserve">ny labeled undirected graph size n </w:t>
+      </w:r>
+      <w:r>
+        <w:rPr>
+          <w:rFonts w:eastAsiaTheme="minorEastAsia"/>
+          <w:sz w:val="24"/>
+          <w:szCs w:val="24"/>
+        </w:rPr>
+        <w:t>can have</w:t>
+      </w:r>
+      <w:r>
+        <w:rPr>
+          <w:rFonts w:eastAsiaTheme="minorEastAsia"/>
+          <w:sz w:val="24"/>
+          <w:szCs w:val="24"/>
+        </w:rPr>
+        <w:t xml:space="preserve"> </w:t>
       </w:r>
       <m:oMath>
         <m:d>
@@ -554,7 +491,6 @@
                 <w:i/>
                 <w:sz w:val="24"/>
                 <w:szCs w:val="24"/>
-                <w:lang w:val="en-US"/>
               </w:rPr>
             </m:ctrlPr>
           </m:dPr>
@@ -568,7 +504,6 @@
                     <w:i/>
                     <w:sz w:val="24"/>
                     <w:szCs w:val="24"/>
-                    <w:lang w:val="en-US"/>
                   </w:rPr>
                 </m:ctrlPr>
               </m:fPr>
@@ -600,9 +535,8 @@
             <w:rFonts w:ascii="Cambria Math" w:eastAsiaTheme="minorEastAsia" w:hAnsi="Cambria Math"/>
             <w:sz w:val="24"/>
             <w:szCs w:val="24"/>
-            <w:lang w:val="en-US"/>
           </w:rPr>
-          <m:t xml:space="preserve"> edges </m:t>
+          <m:t xml:space="preserve"> </m:t>
         </m:r>
       </m:oMath>
       <w:r>
@@ -610,7 +544,14 @@
           <w:rFonts w:eastAsiaTheme="minorEastAsia"/>
           <w:sz w:val="24"/>
           <w:szCs w:val="24"/>
-          <w:lang w:val="en-US"/>
+        </w:rPr>
+        <w:t xml:space="preserve">different edges </w:t>
+      </w:r>
+      <w:r>
+        <w:rPr>
+          <w:rFonts w:eastAsiaTheme="minorEastAsia"/>
+          <w:sz w:val="24"/>
+          <w:szCs w:val="24"/>
         </w:rPr>
         <w:t xml:space="preserve">as the way to pick 2 vertices </w:t>
       </w:r>
@@ -621,24 +562,47 @@
           <w:rFonts w:eastAsiaTheme="minorEastAsia"/>
           <w:sz w:val="24"/>
           <w:szCs w:val="24"/>
-          <w:lang w:val="en-US"/>
         </w:rPr>
       </w:pPr>
-      <w:r>
-        <w:rPr>
-          <w:rFonts w:eastAsiaTheme="minorEastAsia"/>
-          <w:sz w:val="24"/>
-          <w:szCs w:val="24"/>
-          <w:lang w:val="en-US"/>
-        </w:rPr>
-        <w:t>and any graph</w:t>
-      </w:r>
-      <w:r>
-        <w:rPr>
-          <w:rFonts w:eastAsiaTheme="minorEastAsia"/>
-          <w:sz w:val="24"/>
-          <w:szCs w:val="24"/>
-          <w:lang w:val="en-US"/>
+      <w:proofErr w:type="gramStart"/>
+      <w:r>
+        <w:rPr>
+          <w:rFonts w:eastAsiaTheme="minorEastAsia"/>
+          <w:sz w:val="24"/>
+          <w:szCs w:val="24"/>
+        </w:rPr>
+        <w:t xml:space="preserve">and </w:t>
+      </w:r>
+      <w:r>
+        <w:rPr>
+          <w:rFonts w:eastAsiaTheme="minorEastAsia"/>
+          <w:sz w:val="24"/>
+          <w:szCs w:val="24"/>
+        </w:rPr>
+        <w:t xml:space="preserve"> for</w:t>
+      </w:r>
+      <w:proofErr w:type="gramEnd"/>
+      <w:r>
+        <w:rPr>
+          <w:rFonts w:eastAsiaTheme="minorEastAsia"/>
+          <w:sz w:val="24"/>
+          <w:szCs w:val="24"/>
+        </w:rPr>
+        <w:t xml:space="preserve"> </w:t>
+      </w:r>
+      <w:r>
+        <w:rPr>
+          <w:rFonts w:eastAsiaTheme="minorEastAsia"/>
+          <w:sz w:val="24"/>
+          <w:szCs w:val="24"/>
+        </w:rPr>
+        <w:t>any graph</w:t>
+      </w:r>
+      <w:r>
+        <w:rPr>
+          <w:rFonts w:eastAsiaTheme="minorEastAsia"/>
+          <w:sz w:val="24"/>
+          <w:szCs w:val="24"/>
         </w:rPr>
         <w:t xml:space="preserve"> we</w:t>
       </w:r>
@@ -647,7 +611,6 @@
           <w:rFonts w:eastAsiaTheme="minorEastAsia"/>
           <w:sz w:val="24"/>
           <w:szCs w:val="24"/>
-          <w:lang w:val="en-US"/>
         </w:rPr>
         <w:t xml:space="preserve"> can </w:t>
       </w:r>
@@ -656,7 +619,6 @@
           <w:rFonts w:eastAsiaTheme="minorEastAsia"/>
           <w:sz w:val="24"/>
           <w:szCs w:val="24"/>
-          <w:lang w:val="en-US"/>
         </w:rPr>
         <w:t xml:space="preserve">choose between </w:t>
       </w:r>
@@ -665,9 +627,24 @@
           <w:rFonts w:eastAsiaTheme="minorEastAsia"/>
           <w:sz w:val="24"/>
           <w:szCs w:val="24"/>
-          <w:lang w:val="en-US"/>
-        </w:rPr>
-        <w:t>assign that edge or not</w:t>
+        </w:rPr>
+        <w:t xml:space="preserve">assign </w:t>
+      </w:r>
+      <w:r>
+        <w:rPr>
+          <w:rFonts w:eastAsiaTheme="minorEastAsia"/>
+          <w:sz w:val="24"/>
+          <w:szCs w:val="24"/>
+        </w:rPr>
+        <w:t>a specific</w:t>
+      </w:r>
+      <w:r>
+        <w:rPr>
+          <w:rFonts w:eastAsiaTheme="minorEastAsia"/>
+          <w:sz w:val="24"/>
+          <w:szCs w:val="24"/>
+        </w:rPr>
+        <w:t xml:space="preserve"> edge or not</w:t>
       </w:r>
     </w:p>
     <w:p>
@@ -676,7 +653,6 @@
           <w:rFonts w:eastAsiaTheme="minorEastAsia"/>
           <w:sz w:val="24"/>
           <w:szCs w:val="24"/>
-          <w:lang w:val="en-US"/>
         </w:rPr>
       </w:pPr>
       <w:proofErr w:type="gramStart"/>
@@ -685,7 +661,6 @@
           <w:rFonts w:eastAsiaTheme="minorEastAsia"/>
           <w:sz w:val="24"/>
           <w:szCs w:val="24"/>
-          <w:lang w:val="en-US"/>
         </w:rPr>
         <w:t>thus</w:t>
       </w:r>
@@ -695,7 +670,6 @@
           <w:rFonts w:eastAsiaTheme="minorEastAsia"/>
           <w:sz w:val="24"/>
           <w:szCs w:val="24"/>
-          <w:lang w:val="en-US"/>
         </w:rPr>
         <w:t xml:space="preserve"> we got </w:t>
       </w:r>
@@ -708,7 +682,6 @@
                 <w:i/>
                 <w:sz w:val="24"/>
                 <w:szCs w:val="24"/>
-                <w:lang w:val="en-US"/>
               </w:rPr>
             </m:ctrlPr>
           </m:sSupPr>
@@ -718,7 +691,6 @@
                 <w:rFonts w:ascii="Cambria Math" w:eastAsiaTheme="minorEastAsia" w:hAnsi="Cambria Math"/>
                 <w:sz w:val="24"/>
                 <w:szCs w:val="24"/>
-                <w:lang w:val="en-US"/>
               </w:rPr>
               <m:t>2</m:t>
             </m:r>
@@ -732,7 +704,6 @@
                     <w:i/>
                     <w:sz w:val="24"/>
                     <w:szCs w:val="24"/>
-                    <w:lang w:val="en-US"/>
                   </w:rPr>
                 </m:ctrlPr>
               </m:dPr>
@@ -746,7 +717,6 @@
                         <w:i/>
                         <w:sz w:val="24"/>
                         <w:szCs w:val="24"/>
-                        <w:lang w:val="en-US"/>
                       </w:rPr>
                     </m:ctrlPr>
                   </m:fPr>
@@ -781,7 +751,6 @@
           <w:rFonts w:eastAsiaTheme="minorEastAsia"/>
           <w:sz w:val="24"/>
           <w:szCs w:val="24"/>
-          <w:lang w:val="en-US"/>
         </w:rPr>
         <w:t xml:space="preserve"> labeled graphs with n vertices.</w:t>
       </w:r>
@@ -792,7 +761,6 @@
           <w:rFonts w:eastAsiaTheme="minorEastAsia"/>
           <w:sz w:val="24"/>
           <w:szCs w:val="24"/>
-          <w:lang w:val="en-US"/>
         </w:rPr>
       </w:pPr>
       <w:r>
@@ -800,7 +768,6 @@
           <w:rFonts w:eastAsiaTheme="minorEastAsia"/>
           <w:sz w:val="24"/>
           <w:szCs w:val="24"/>
-          <w:lang w:val="en-US"/>
         </w:rPr>
         <w:t xml:space="preserve">In conclusion </w:t>
       </w:r>
@@ -815,7 +782,6 @@
                 <w:i/>
                 <w:sz w:val="24"/>
                 <w:szCs w:val="24"/>
-                <w:lang w:val="en-US"/>
               </w:rPr>
             </m:ctrlPr>
           </m:dPr>
@@ -825,7 +791,6 @@
                 <w:rFonts w:ascii="Cambria Math" w:eastAsiaTheme="minorEastAsia" w:hAnsi="Cambria Math"/>
                 <w:sz w:val="24"/>
                 <w:szCs w:val="24"/>
-                <w:lang w:val="en-US"/>
               </w:rPr>
               <m:t>H</m:t>
             </m:r>
@@ -836,7 +801,6 @@
             <w:rFonts w:ascii="Cambria Math" w:eastAsiaTheme="minorEastAsia" w:hAnsi="Cambria Math"/>
             <w:sz w:val="24"/>
             <w:szCs w:val="24"/>
-            <w:lang w:val="en-US"/>
           </w:rPr>
           <m:t>=</m:t>
         </m:r>
@@ -848,7 +812,6 @@
                 <w:i/>
                 <w:sz w:val="24"/>
                 <w:szCs w:val="24"/>
-                <w:lang w:val="en-US"/>
               </w:rPr>
             </m:ctrlPr>
           </m:sSupPr>
@@ -858,7 +821,6 @@
                 <w:rFonts w:ascii="Cambria Math" w:eastAsiaTheme="minorEastAsia" w:hAnsi="Cambria Math"/>
                 <w:sz w:val="24"/>
                 <w:szCs w:val="24"/>
-                <w:lang w:val="en-US"/>
               </w:rPr>
               <m:t>2</m:t>
             </m:r>
@@ -872,7 +834,6 @@
                     <w:i/>
                     <w:sz w:val="24"/>
                     <w:szCs w:val="24"/>
-                    <w:lang w:val="en-US"/>
                   </w:rPr>
                 </m:ctrlPr>
               </m:dPr>
@@ -886,7 +847,6 @@
                         <w:i/>
                         <w:sz w:val="24"/>
                         <w:szCs w:val="24"/>
-                        <w:lang w:val="en-US"/>
                       </w:rPr>
                     </m:ctrlPr>
                   </m:fPr>
@@ -921,7 +881,6 @@
           <w:rFonts w:eastAsiaTheme="minorEastAsia"/>
           <w:sz w:val="24"/>
           <w:szCs w:val="24"/>
-          <w:lang w:val="en-US"/>
         </w:rPr>
         <w:t xml:space="preserve"> </w:t>
       </w:r>
@@ -932,7 +891,6 @@
           <w:rFonts w:eastAsiaTheme="minorEastAsia"/>
           <w:sz w:val="24"/>
           <w:szCs w:val="24"/>
-          <w:lang w:val="en-US"/>
         </w:rPr>
       </w:pPr>
     </w:p>
@@ -942,7 +900,6 @@
           <w:rFonts w:eastAsiaTheme="minorEastAsia"/>
           <w:sz w:val="24"/>
           <w:szCs w:val="24"/>
-          <w:lang w:val="en-US"/>
         </w:rPr>
       </w:pPr>
       <w:r>
@@ -950,7 +907,6 @@
           <w:rFonts w:eastAsiaTheme="minorEastAsia"/>
           <w:sz w:val="24"/>
           <w:szCs w:val="24"/>
-          <w:lang w:val="en-US"/>
         </w:rPr>
         <w:t>As we showed in class the PAC-learning upper bound for the sample complexity of learning H is:</w:t>
       </w:r>
@@ -964,7 +920,6 @@
           <w:sz w:val="24"/>
           <w:szCs w:val="24"/>
           <w:rtl/>
-          <w:lang w:val="en-US"/>
         </w:rPr>
       </w:pPr>
       <w:r>
@@ -974,7 +929,6 @@
           <w:sz w:val="24"/>
           <w:szCs w:val="24"/>
           <w:rtl/>
-          <w:lang w:val="en-US"/>
         </w:rPr>
         <w:t>הערה של עמית שגר בארמון:</w:t>
       </w:r>
@@ -988,7 +942,6 @@
           <w:sz w:val="24"/>
           <w:szCs w:val="24"/>
           <w:rtl/>
-          <w:lang w:val="en-US"/>
         </w:rPr>
       </w:pPr>
       <w:r>
@@ -998,7 +951,6 @@
           <w:sz w:val="24"/>
           <w:szCs w:val="24"/>
           <w:rtl/>
-          <w:lang w:val="en-US"/>
         </w:rPr>
         <w:t>קצת קשה להבין אם מדובר במקרה ה</w:t>
       </w:r>
@@ -1008,7 +960,6 @@
           <w:color w:val="00B050"/>
           <w:sz w:val="24"/>
           <w:szCs w:val="24"/>
-          <w:lang w:val="en-US"/>
         </w:rPr>
         <w:t>realizable</w:t>
       </w:r>
@@ -1019,7 +970,6 @@
           <w:sz w:val="24"/>
           <w:szCs w:val="24"/>
           <w:rtl/>
-          <w:lang w:val="en-US"/>
         </w:rPr>
         <w:t xml:space="preserve"> או במקרה האגנוסטי כשהם לא תיארו את השאלה,</w:t>
       </w:r>
@@ -1028,14 +978,32 @@
       <w:pPr>
         <w:bidi/>
         <w:rPr>
+          <w:rFonts w:eastAsiaTheme="minorEastAsia"/>
+          <w:color w:val="00B050"/>
+          <w:sz w:val="24"/>
+          <w:szCs w:val="24"/>
+          <w:rtl/>
+        </w:rPr>
+      </w:pPr>
+      <w:r>
+        <w:rPr>
           <w:rFonts w:eastAsiaTheme="minorEastAsia" w:hint="cs"/>
           <w:color w:val="00B050"/>
           <w:sz w:val="24"/>
           <w:szCs w:val="24"/>
           <w:rtl/>
-          <w:lang w:val="en-US"/>
-        </w:rPr>
-      </w:pPr>
+        </w:rPr>
+        <w:t xml:space="preserve">לקבוצת האיקסים הנתונה לנו כל פונקציה תחזיר 1 רק עבור </w:t>
+      </w:r>
+      <w:r>
+        <w:rPr>
+          <w:rFonts w:eastAsiaTheme="minorEastAsia"/>
+          <w:color w:val="00B050"/>
+          <w:sz w:val="24"/>
+          <w:szCs w:val="24"/>
+        </w:rPr>
+        <w:t>x</w:t>
+      </w:r>
       <w:r>
         <w:rPr>
           <w:rFonts w:eastAsiaTheme="minorEastAsia" w:hint="cs"/>
@@ -1043,19 +1011,8 @@
           <w:sz w:val="24"/>
           <w:szCs w:val="24"/>
           <w:rtl/>
-          <w:lang w:val="en-US"/>
-        </w:rPr>
-        <w:t xml:space="preserve">לקבוצת האיקסים הנתונה לנו כל פונקציה תחזיר 1 רק עבור </w:t>
-      </w:r>
-      <w:r>
-        <w:rPr>
-          <w:rFonts w:eastAsiaTheme="minorEastAsia"/>
-          <w:color w:val="00B050"/>
-          <w:sz w:val="24"/>
-          <w:szCs w:val="24"/>
-          <w:lang w:val="en-US"/>
-        </w:rPr>
-        <w:t>x</w:t>
+        </w:rPr>
+        <w:t xml:space="preserve"> בודד מבין כל האפשריים, אבל לא ברור לי מתי זה שגיאה או לא...</w:t>
       </w:r>
       <w:r>
         <w:rPr>
@@ -1064,18 +1021,6 @@
           <w:sz w:val="24"/>
           <w:szCs w:val="24"/>
           <w:rtl/>
-          <w:lang w:val="en-US"/>
-        </w:rPr>
-        <w:t xml:space="preserve"> בודד מבין כל האפשריים, אבל לא ברור לי מתי זה שגיאה או לא...</w:t>
-      </w:r>
-      <w:r>
-        <w:rPr>
-          <w:rFonts w:eastAsiaTheme="minorEastAsia" w:hint="cs"/>
-          <w:color w:val="00B050"/>
-          <w:sz w:val="24"/>
-          <w:szCs w:val="24"/>
-          <w:rtl/>
-          <w:lang w:val="en-US"/>
         </w:rPr>
         <w:t xml:space="preserve"> בגלל זה רשמתי פה את שניהם.</w:t>
       </w:r>
@@ -1086,7 +1031,6 @@
           <w:rFonts w:eastAsiaTheme="minorEastAsia"/>
           <w:sz w:val="24"/>
           <w:szCs w:val="24"/>
-          <w:lang w:val="en-US"/>
         </w:rPr>
       </w:pPr>
       <w:r>
@@ -1094,7 +1038,6 @@
           <w:rFonts w:eastAsiaTheme="minorEastAsia"/>
           <w:sz w:val="24"/>
           <w:szCs w:val="24"/>
-          <w:lang w:val="en-US"/>
         </w:rPr>
         <w:t>For the realizable case:</w:t>
       </w:r>
@@ -1105,7 +1048,6 @@
           <w:rFonts w:eastAsiaTheme="minorEastAsia"/>
           <w:sz w:val="24"/>
           <w:szCs w:val="24"/>
-          <w:lang w:val="en-US"/>
         </w:rPr>
       </w:pPr>
       <m:oMathPara>
@@ -1118,7 +1060,6 @@
               <w:rFonts w:ascii="Cambria Math" w:eastAsiaTheme="minorEastAsia" w:hAnsi="Cambria Math"/>
               <w:sz w:val="24"/>
               <w:szCs w:val="24"/>
-              <w:lang w:val="en-US"/>
             </w:rPr>
             <m:t>m≥</m:t>
           </m:r>
@@ -1130,7 +1071,6 @@
                   <w:i/>
                   <w:sz w:val="24"/>
                   <w:szCs w:val="24"/>
-                  <w:lang w:val="en-US"/>
                 </w:rPr>
               </m:ctrlPr>
             </m:fPr>
@@ -1142,7 +1082,6 @@
                       <w:rFonts w:ascii="Cambria Math" w:eastAsiaTheme="minorEastAsia" w:hAnsi="Cambria Math"/>
                       <w:sz w:val="24"/>
                       <w:szCs w:val="24"/>
-                      <w:lang w:val="en-US"/>
                     </w:rPr>
                   </m:ctrlPr>
                 </m:funcPr>
@@ -1155,7 +1094,6 @@
                       <w:rFonts w:ascii="Cambria Math" w:eastAsiaTheme="minorEastAsia" w:hAnsi="Cambria Math"/>
                       <w:sz w:val="24"/>
                       <w:szCs w:val="24"/>
-                      <w:lang w:val="en-US"/>
                     </w:rPr>
                     <m:t>log</m:t>
                   </m:r>
@@ -1165,7 +1103,6 @@
                       <w:i/>
                       <w:sz w:val="24"/>
                       <w:szCs w:val="24"/>
-                      <w:lang w:val="en-US"/>
                     </w:rPr>
                   </m:ctrlPr>
                 </m:fName>
@@ -1178,7 +1115,6 @@
                           <w:i/>
                           <w:sz w:val="24"/>
                           <w:szCs w:val="24"/>
-                          <w:lang w:val="en-US"/>
                         </w:rPr>
                       </m:ctrlPr>
                     </m:dPr>
@@ -1193,7 +1129,6 @@
                               <w:i/>
                               <w:sz w:val="24"/>
                               <w:szCs w:val="24"/>
-                              <w:lang w:val="en-US"/>
                             </w:rPr>
                           </m:ctrlPr>
                         </m:dPr>
@@ -1203,7 +1138,6 @@
                               <w:rFonts w:ascii="Cambria Math" w:eastAsiaTheme="minorEastAsia" w:hAnsi="Cambria Math"/>
                               <w:sz w:val="24"/>
                               <w:szCs w:val="24"/>
-                              <w:lang w:val="en-US"/>
                             </w:rPr>
                             <m:t>H</m:t>
                           </m:r>
@@ -1218,7 +1152,6 @@
                   <w:rFonts w:ascii="Cambria Math" w:eastAsiaTheme="minorEastAsia" w:hAnsi="Cambria Math"/>
                   <w:sz w:val="24"/>
                   <w:szCs w:val="24"/>
-                  <w:lang w:val="en-US"/>
                 </w:rPr>
                 <m:t>+</m:t>
               </m:r>
@@ -1229,7 +1162,6 @@
                       <w:rFonts w:ascii="Cambria Math" w:eastAsiaTheme="minorEastAsia" w:hAnsi="Cambria Math"/>
                       <w:sz w:val="24"/>
                       <w:szCs w:val="24"/>
-                      <w:lang w:val="en-US"/>
                     </w:rPr>
                   </m:ctrlPr>
                 </m:funcPr>
@@ -1242,7 +1174,6 @@
                       <w:rFonts w:ascii="Cambria Math" w:eastAsiaTheme="minorEastAsia" w:hAnsi="Cambria Math"/>
                       <w:sz w:val="24"/>
                       <w:szCs w:val="24"/>
-                      <w:lang w:val="en-US"/>
                     </w:rPr>
                     <m:t>log</m:t>
                   </m:r>
@@ -1252,7 +1183,6 @@
                       <w:i/>
                       <w:sz w:val="24"/>
                       <w:szCs w:val="24"/>
-                      <w:lang w:val="en-US"/>
                     </w:rPr>
                   </m:ctrlPr>
                 </m:fName>
@@ -1265,7 +1195,6 @@
                           <w:i/>
                           <w:sz w:val="24"/>
                           <w:szCs w:val="24"/>
-                          <w:lang w:val="en-US"/>
                         </w:rPr>
                       </m:ctrlPr>
                     </m:dPr>
@@ -1278,7 +1207,6 @@
                               <w:i/>
                               <w:sz w:val="24"/>
                               <w:szCs w:val="24"/>
-                              <w:lang w:val="en-US"/>
                             </w:rPr>
                           </m:ctrlPr>
                         </m:fPr>
@@ -1288,7 +1216,6 @@
                               <w:rFonts w:ascii="Cambria Math" w:eastAsiaTheme="minorEastAsia" w:hAnsi="Cambria Math"/>
                               <w:sz w:val="24"/>
                               <w:szCs w:val="24"/>
-                              <w:lang w:val="en-US"/>
                             </w:rPr>
                             <m:t>1</m:t>
                           </m:r>
@@ -1299,7 +1226,6 @@
                               <w:rFonts w:ascii="Cambria Math" w:eastAsiaTheme="minorEastAsia" w:hAnsi="Cambria Math"/>
                               <w:sz w:val="24"/>
                               <w:szCs w:val="24"/>
-                              <w:lang w:val="en-US"/>
                             </w:rPr>
                             <m:t>δ</m:t>
                           </m:r>
@@ -1316,7 +1242,6 @@
                   <w:rFonts w:ascii="Cambria Math" w:eastAsiaTheme="minorEastAsia" w:hAnsi="Cambria Math"/>
                   <w:sz w:val="24"/>
                   <w:szCs w:val="24"/>
-                  <w:lang w:val="en-US"/>
                 </w:rPr>
                 <m:t>ϵ</m:t>
               </m:r>
@@ -1327,7 +1252,6 @@
               <w:rFonts w:ascii="Cambria Math" w:eastAsiaTheme="minorEastAsia" w:hAnsi="Cambria Math"/>
               <w:sz w:val="24"/>
               <w:szCs w:val="24"/>
-              <w:lang w:val="en-US"/>
             </w:rPr>
             <m:t>=</m:t>
           </m:r>
@@ -1339,7 +1263,6 @@
                   <w:i/>
                   <w:sz w:val="24"/>
                   <w:szCs w:val="24"/>
-                  <w:lang w:val="en-US"/>
                 </w:rPr>
               </m:ctrlPr>
             </m:fPr>
@@ -1351,7 +1274,6 @@
                       <w:rFonts w:ascii="Cambria Math" w:eastAsiaTheme="minorEastAsia" w:hAnsi="Cambria Math"/>
                       <w:sz w:val="24"/>
                       <w:szCs w:val="24"/>
-                      <w:lang w:val="en-US"/>
                     </w:rPr>
                   </m:ctrlPr>
                 </m:funcPr>
@@ -1364,7 +1286,6 @@
                       <w:rFonts w:ascii="Cambria Math" w:eastAsiaTheme="minorEastAsia" w:hAnsi="Cambria Math"/>
                       <w:sz w:val="24"/>
                       <w:szCs w:val="24"/>
-                      <w:lang w:val="en-US"/>
                     </w:rPr>
                     <m:t>log</m:t>
                   </m:r>
@@ -1374,7 +1295,6 @@
                       <w:i/>
                       <w:sz w:val="24"/>
                       <w:szCs w:val="24"/>
-                      <w:lang w:val="en-US"/>
                     </w:rPr>
                   </m:ctrlPr>
                 </m:fName>
@@ -1387,7 +1307,6 @@
                           <w:i/>
                           <w:sz w:val="24"/>
                           <w:szCs w:val="24"/>
-                          <w:lang w:val="en-US"/>
                         </w:rPr>
                       </m:ctrlPr>
                     </m:dPr>
@@ -1400,7 +1319,6 @@
                               <w:i/>
                               <w:sz w:val="24"/>
                               <w:szCs w:val="24"/>
-                              <w:lang w:val="en-US"/>
                             </w:rPr>
                           </m:ctrlPr>
                         </m:sSupPr>
@@ -1410,7 +1328,6 @@
                               <w:rFonts w:ascii="Cambria Math" w:eastAsiaTheme="minorEastAsia" w:hAnsi="Cambria Math"/>
                               <w:sz w:val="24"/>
                               <w:szCs w:val="24"/>
-                              <w:lang w:val="en-US"/>
                             </w:rPr>
                             <m:t>2</m:t>
                           </m:r>
@@ -1424,7 +1341,6 @@
                                   <w:i/>
                                   <w:sz w:val="24"/>
                                   <w:szCs w:val="24"/>
-                                  <w:lang w:val="en-US"/>
                                 </w:rPr>
                               </m:ctrlPr>
                             </m:dPr>
@@ -1438,7 +1354,6 @@
                                       <w:i/>
                                       <w:sz w:val="24"/>
                                       <w:szCs w:val="24"/>
-                                      <w:lang w:val="en-US"/>
                                     </w:rPr>
                                   </m:ctrlPr>
                                 </m:fPr>
@@ -1475,7 +1390,6 @@
                           <w:rFonts w:ascii="Cambria Math" w:eastAsiaTheme="minorEastAsia" w:hAnsi="Cambria Math"/>
                           <w:sz w:val="24"/>
                           <w:szCs w:val="24"/>
-                          <w:lang w:val="en-US"/>
                         </w:rPr>
                         <m:t xml:space="preserve"> </m:t>
                       </m:r>
@@ -1488,7 +1402,6 @@
                   <w:rFonts w:ascii="Cambria Math" w:eastAsiaTheme="minorEastAsia" w:hAnsi="Cambria Math"/>
                   <w:sz w:val="24"/>
                   <w:szCs w:val="24"/>
-                  <w:lang w:val="en-US"/>
                 </w:rPr>
                 <m:t>+</m:t>
               </m:r>
@@ -1499,7 +1412,6 @@
                       <w:rFonts w:ascii="Cambria Math" w:eastAsiaTheme="minorEastAsia" w:hAnsi="Cambria Math"/>
                       <w:sz w:val="24"/>
                       <w:szCs w:val="24"/>
-                      <w:lang w:val="en-US"/>
                     </w:rPr>
                   </m:ctrlPr>
                 </m:funcPr>
@@ -1512,7 +1424,6 @@
                       <w:rFonts w:ascii="Cambria Math" w:eastAsiaTheme="minorEastAsia" w:hAnsi="Cambria Math"/>
                       <w:sz w:val="24"/>
                       <w:szCs w:val="24"/>
-                      <w:lang w:val="en-US"/>
                     </w:rPr>
                     <m:t>log</m:t>
                   </m:r>
@@ -1522,7 +1433,6 @@
                       <w:i/>
                       <w:sz w:val="24"/>
                       <w:szCs w:val="24"/>
-                      <w:lang w:val="en-US"/>
                     </w:rPr>
                   </m:ctrlPr>
                 </m:fName>
@@ -1535,7 +1445,6 @@
                           <w:i/>
                           <w:sz w:val="24"/>
                           <w:szCs w:val="24"/>
-                          <w:lang w:val="en-US"/>
                         </w:rPr>
                       </m:ctrlPr>
                     </m:dPr>
@@ -1548,7 +1457,6 @@
                               <w:i/>
                               <w:sz w:val="24"/>
                               <w:szCs w:val="24"/>
-                              <w:lang w:val="en-US"/>
                             </w:rPr>
                           </m:ctrlPr>
                         </m:fPr>
@@ -1558,7 +1466,6 @@
                               <w:rFonts w:ascii="Cambria Math" w:eastAsiaTheme="minorEastAsia" w:hAnsi="Cambria Math"/>
                               <w:sz w:val="24"/>
                               <w:szCs w:val="24"/>
-                              <w:lang w:val="en-US"/>
                             </w:rPr>
                             <m:t>1</m:t>
                           </m:r>
@@ -1569,7 +1476,6 @@
                               <w:rFonts w:ascii="Cambria Math" w:eastAsiaTheme="minorEastAsia" w:hAnsi="Cambria Math"/>
                               <w:sz w:val="24"/>
                               <w:szCs w:val="24"/>
-                              <w:lang w:val="en-US"/>
                             </w:rPr>
                             <m:t>δ</m:t>
                           </m:r>
@@ -1586,7 +1492,6 @@
                   <w:rFonts w:ascii="Cambria Math" w:eastAsiaTheme="minorEastAsia" w:hAnsi="Cambria Math"/>
                   <w:sz w:val="24"/>
                   <w:szCs w:val="24"/>
-                  <w:lang w:val="en-US"/>
                 </w:rPr>
                 <m:t>ϵ</m:t>
               </m:r>
@@ -1597,7 +1502,6 @@
               <w:rFonts w:ascii="Cambria Math" w:eastAsiaTheme="minorEastAsia" w:hAnsi="Cambria Math"/>
               <w:sz w:val="24"/>
               <w:szCs w:val="24"/>
-              <w:lang w:val="en-US"/>
             </w:rPr>
             <m:t>=</m:t>
           </m:r>
@@ -1609,7 +1513,6 @@
                   <w:i/>
                   <w:sz w:val="24"/>
                   <w:szCs w:val="24"/>
-                  <w:lang w:val="en-US"/>
                 </w:rPr>
               </m:ctrlPr>
             </m:fPr>
@@ -1622,7 +1525,6 @@
                   <w:rFonts w:ascii="Cambria Math" w:eastAsiaTheme="minorEastAsia" w:hAnsi="Cambria Math"/>
                   <w:sz w:val="24"/>
                   <w:szCs w:val="24"/>
-                  <w:lang w:val="en-US"/>
                 </w:rPr>
                 <m:t>O</m:t>
               </m:r>
@@ -1633,7 +1535,6 @@
                       <w:rFonts w:ascii="Cambria Math" w:eastAsiaTheme="minorEastAsia" w:hAnsi="Cambria Math"/>
                       <w:sz w:val="24"/>
                       <w:szCs w:val="24"/>
-                      <w:lang w:val="en-US"/>
                     </w:rPr>
                   </m:ctrlPr>
                 </m:dPr>
@@ -1646,7 +1547,6 @@
                       <w:rFonts w:ascii="Cambria Math" w:eastAsiaTheme="minorEastAsia" w:hAnsi="Cambria Math"/>
                       <w:sz w:val="24"/>
                       <w:szCs w:val="24"/>
-                      <w:lang w:val="en-US"/>
                     </w:rPr>
                     <m:t>n</m:t>
                   </m:r>
@@ -1657,7 +1557,6 @@
                   <w:rFonts w:ascii="Cambria Math" w:eastAsiaTheme="minorEastAsia" w:hAnsi="Cambria Math"/>
                   <w:sz w:val="24"/>
                   <w:szCs w:val="24"/>
-                  <w:lang w:val="en-US"/>
                 </w:rPr>
                 <m:t>+</m:t>
               </m:r>
@@ -1668,7 +1567,6 @@
                       <w:rFonts w:ascii="Cambria Math" w:eastAsiaTheme="minorEastAsia" w:hAnsi="Cambria Math"/>
                       <w:sz w:val="24"/>
                       <w:szCs w:val="24"/>
-                      <w:lang w:val="en-US"/>
                     </w:rPr>
                   </m:ctrlPr>
                 </m:funcPr>
@@ -1681,7 +1579,6 @@
                       <w:rFonts w:ascii="Cambria Math" w:eastAsiaTheme="minorEastAsia" w:hAnsi="Cambria Math"/>
                       <w:sz w:val="24"/>
                       <w:szCs w:val="24"/>
-                      <w:lang w:val="en-US"/>
                     </w:rPr>
                     <m:t>log</m:t>
                   </m:r>
@@ -1691,7 +1588,6 @@
                       <w:i/>
                       <w:sz w:val="24"/>
                       <w:szCs w:val="24"/>
-                      <w:lang w:val="en-US"/>
                     </w:rPr>
                   </m:ctrlPr>
                 </m:fName>
@@ -1704,7 +1600,6 @@
                           <w:i/>
                           <w:sz w:val="24"/>
                           <w:szCs w:val="24"/>
-                          <w:lang w:val="en-US"/>
                         </w:rPr>
                       </m:ctrlPr>
                     </m:dPr>
@@ -1717,7 +1612,6 @@
                               <w:i/>
                               <w:sz w:val="24"/>
                               <w:szCs w:val="24"/>
-                              <w:lang w:val="en-US"/>
                             </w:rPr>
                           </m:ctrlPr>
                         </m:fPr>
@@ -1727,7 +1621,6 @@
                               <w:rFonts w:ascii="Cambria Math" w:eastAsiaTheme="minorEastAsia" w:hAnsi="Cambria Math"/>
                               <w:sz w:val="24"/>
                               <w:szCs w:val="24"/>
-                              <w:lang w:val="en-US"/>
                             </w:rPr>
                             <m:t>1</m:t>
                           </m:r>
@@ -1738,7 +1631,6 @@
                               <w:rFonts w:ascii="Cambria Math" w:eastAsiaTheme="minorEastAsia" w:hAnsi="Cambria Math"/>
                               <w:sz w:val="24"/>
                               <w:szCs w:val="24"/>
-                              <w:lang w:val="en-US"/>
                             </w:rPr>
                             <m:t>δ</m:t>
                           </m:r>
@@ -1755,7 +1647,6 @@
                   <w:rFonts w:ascii="Cambria Math" w:eastAsiaTheme="minorEastAsia" w:hAnsi="Cambria Math"/>
                   <w:sz w:val="24"/>
                   <w:szCs w:val="24"/>
-                  <w:lang w:val="en-US"/>
                 </w:rPr>
                 <m:t>ϵ</m:t>
               </m:r>
@@ -1766,18 +1657,8 @@
               <w:rFonts w:ascii="Cambria Math" w:eastAsiaTheme="minorEastAsia" w:hAnsi="Cambria Math"/>
               <w:sz w:val="24"/>
               <w:szCs w:val="24"/>
-              <w:lang w:val="en-US"/>
             </w:rPr>
-            <m:t>=O(n</m:t>
-          </m:r>
-          <m:r>
-            <w:rPr>
-              <w:rFonts w:ascii="Cambria Math" w:eastAsiaTheme="minorEastAsia" w:hAnsi="Cambria Math"/>
-              <w:sz w:val="24"/>
-              <w:szCs w:val="24"/>
-              <w:lang w:val="en-US"/>
-            </w:rPr>
-            <m:t>)</m:t>
+            <m:t>=O(n)</m:t>
           </m:r>
         </m:oMath>
       </m:oMathPara>
@@ -1788,7 +1669,6 @@
           <w:rFonts w:eastAsiaTheme="minorEastAsia"/>
           <w:sz w:val="24"/>
           <w:szCs w:val="24"/>
-          <w:lang w:val="en-US"/>
         </w:rPr>
       </w:pPr>
       <w:r>
@@ -1796,7 +1676,6 @@
           <w:rFonts w:eastAsiaTheme="minorEastAsia"/>
           <w:sz w:val="24"/>
           <w:szCs w:val="24"/>
-          <w:lang w:val="en-US"/>
         </w:rPr>
         <w:t>For the agnostic case:</w:t>
       </w:r>
@@ -1807,7 +1686,6 @@
           <w:rFonts w:eastAsiaTheme="minorEastAsia"/>
           <w:sz w:val="24"/>
           <w:szCs w:val="24"/>
-          <w:lang w:val="en-US"/>
         </w:rPr>
       </w:pPr>
       <m:oMathPara>
@@ -1820,7 +1698,6 @@
               <w:rFonts w:ascii="Cambria Math" w:eastAsiaTheme="minorEastAsia" w:hAnsi="Cambria Math"/>
               <w:sz w:val="24"/>
               <w:szCs w:val="24"/>
-              <w:lang w:val="en-US"/>
             </w:rPr>
             <m:t>m≥</m:t>
           </m:r>
@@ -1832,7 +1709,6 @@
                   <w:i/>
                   <w:sz w:val="24"/>
                   <w:szCs w:val="24"/>
-                  <w:lang w:val="en-US"/>
                 </w:rPr>
               </m:ctrlPr>
             </m:fPr>
@@ -1844,7 +1720,6 @@
                       <w:rFonts w:ascii="Cambria Math" w:eastAsiaTheme="minorEastAsia" w:hAnsi="Cambria Math"/>
                       <w:sz w:val="24"/>
                       <w:szCs w:val="24"/>
-                      <w:lang w:val="en-US"/>
                     </w:rPr>
                   </m:ctrlPr>
                 </m:funcPr>
@@ -1857,21 +1732,8 @@
                       <w:rFonts w:ascii="Cambria Math" w:eastAsiaTheme="minorEastAsia" w:hAnsi="Cambria Math"/>
                       <w:sz w:val="24"/>
                       <w:szCs w:val="24"/>
-                      <w:lang w:val="en-US"/>
-                    </w:rPr>
-                    <m:t>2</m:t>
-                  </m:r>
-                  <m:r>
-                    <m:rPr>
-                      <m:sty m:val="p"/>
-                    </m:rPr>
-                    <w:rPr>
-                      <w:rFonts w:ascii="Cambria Math" w:eastAsiaTheme="minorEastAsia" w:hAnsi="Cambria Math"/>
-                      <w:sz w:val="24"/>
-                      <w:szCs w:val="24"/>
-                      <w:lang w:val="en-US"/>
-                    </w:rPr>
-                    <m:t>log</m:t>
+                    </w:rPr>
+                    <m:t>2log</m:t>
                   </m:r>
                   <m:ctrlPr>
                     <w:rPr>
@@ -1879,7 +1741,6 @@
                       <w:i/>
                       <w:sz w:val="24"/>
                       <w:szCs w:val="24"/>
-                      <w:lang w:val="en-US"/>
                     </w:rPr>
                   </m:ctrlPr>
                 </m:fName>
@@ -1892,7 +1753,6 @@
                           <w:i/>
                           <w:sz w:val="24"/>
                           <w:szCs w:val="24"/>
-                          <w:lang w:val="en-US"/>
                         </w:rPr>
                       </m:ctrlPr>
                     </m:dPr>
@@ -1907,7 +1767,6 @@
                               <w:i/>
                               <w:sz w:val="24"/>
                               <w:szCs w:val="24"/>
-                              <w:lang w:val="en-US"/>
                             </w:rPr>
                           </m:ctrlPr>
                         </m:dPr>
@@ -1917,7 +1776,6 @@
                               <w:rFonts w:ascii="Cambria Math" w:eastAsiaTheme="minorEastAsia" w:hAnsi="Cambria Math"/>
                               <w:sz w:val="24"/>
                               <w:szCs w:val="24"/>
-                              <w:lang w:val="en-US"/>
                             </w:rPr>
                             <m:t>H</m:t>
                           </m:r>
@@ -1932,7 +1790,6 @@
                   <w:rFonts w:ascii="Cambria Math" w:eastAsiaTheme="minorEastAsia" w:hAnsi="Cambria Math"/>
                   <w:sz w:val="24"/>
                   <w:szCs w:val="24"/>
-                  <w:lang w:val="en-US"/>
                 </w:rPr>
                 <m:t>+</m:t>
               </m:r>
@@ -1943,7 +1800,6 @@
                       <w:rFonts w:ascii="Cambria Math" w:eastAsiaTheme="minorEastAsia" w:hAnsi="Cambria Math"/>
                       <w:sz w:val="24"/>
                       <w:szCs w:val="24"/>
-                      <w:lang w:val="en-US"/>
                     </w:rPr>
                   </m:ctrlPr>
                 </m:funcPr>
@@ -1956,21 +1812,8 @@
                       <w:rFonts w:ascii="Cambria Math" w:eastAsiaTheme="minorEastAsia" w:hAnsi="Cambria Math"/>
                       <w:sz w:val="24"/>
                       <w:szCs w:val="24"/>
-                      <w:lang w:val="en-US"/>
-                    </w:rPr>
-                    <m:t>2</m:t>
-                  </m:r>
-                  <m:r>
-                    <m:rPr>
-                      <m:sty m:val="p"/>
-                    </m:rPr>
-                    <w:rPr>
-                      <w:rFonts w:ascii="Cambria Math" w:eastAsiaTheme="minorEastAsia" w:hAnsi="Cambria Math"/>
-                      <w:sz w:val="24"/>
-                      <w:szCs w:val="24"/>
-                      <w:lang w:val="en-US"/>
-                    </w:rPr>
-                    <m:t>log</m:t>
+                    </w:rPr>
+                    <m:t>2log</m:t>
                   </m:r>
                   <m:ctrlPr>
                     <w:rPr>
@@ -1978,7 +1821,6 @@
                       <w:i/>
                       <w:sz w:val="24"/>
                       <w:szCs w:val="24"/>
-                      <w:lang w:val="en-US"/>
                     </w:rPr>
                   </m:ctrlPr>
                 </m:fName>
@@ -1991,7 +1833,6 @@
                           <w:i/>
                           <w:sz w:val="24"/>
                           <w:szCs w:val="24"/>
-                          <w:lang w:val="en-US"/>
                         </w:rPr>
                       </m:ctrlPr>
                     </m:dPr>
@@ -2004,7 +1845,6 @@
                               <w:i/>
                               <w:sz w:val="24"/>
                               <w:szCs w:val="24"/>
-                              <w:lang w:val="en-US"/>
                             </w:rPr>
                           </m:ctrlPr>
                         </m:fPr>
@@ -2014,7 +1854,6 @@
                               <w:rFonts w:ascii="Cambria Math" w:eastAsiaTheme="minorEastAsia" w:hAnsi="Cambria Math"/>
                               <w:sz w:val="24"/>
                               <w:szCs w:val="24"/>
-                              <w:lang w:val="en-US"/>
                             </w:rPr>
                             <m:t>2</m:t>
                           </m:r>
@@ -2025,7 +1864,6 @@
                               <w:rFonts w:ascii="Cambria Math" w:eastAsiaTheme="minorEastAsia" w:hAnsi="Cambria Math"/>
                               <w:sz w:val="24"/>
                               <w:szCs w:val="24"/>
-                              <w:lang w:val="en-US"/>
                             </w:rPr>
                             <m:t>δ</m:t>
                           </m:r>
@@ -2045,7 +1883,6 @@
                       <w:i/>
                       <w:sz w:val="24"/>
                       <w:szCs w:val="24"/>
-                      <w:lang w:val="en-US"/>
                     </w:rPr>
                   </m:ctrlPr>
                 </m:sSupPr>
@@ -2055,7 +1892,6 @@
                       <w:rFonts w:ascii="Cambria Math" w:eastAsiaTheme="minorEastAsia" w:hAnsi="Cambria Math"/>
                       <w:sz w:val="24"/>
                       <w:szCs w:val="24"/>
-                      <w:lang w:val="en-US"/>
                     </w:rPr>
                     <m:t>ϵ</m:t>
                   </m:r>
@@ -2066,7 +1902,6 @@
                       <w:rFonts w:ascii="Cambria Math" w:eastAsiaTheme="minorEastAsia" w:hAnsi="Cambria Math"/>
                       <w:sz w:val="24"/>
                       <w:szCs w:val="24"/>
-                      <w:lang w:val="en-US"/>
                     </w:rPr>
                     <m:t>2</m:t>
                   </m:r>
@@ -2079,7 +1914,6 @@
               <w:rFonts w:ascii="Cambria Math" w:eastAsiaTheme="minorEastAsia" w:hAnsi="Cambria Math"/>
               <w:sz w:val="24"/>
               <w:szCs w:val="24"/>
-              <w:lang w:val="en-US"/>
             </w:rPr>
             <m:t>=</m:t>
           </m:r>
@@ -2091,7 +1925,6 @@
                   <w:i/>
                   <w:sz w:val="24"/>
                   <w:szCs w:val="24"/>
-                  <w:lang w:val="en-US"/>
                 </w:rPr>
               </m:ctrlPr>
             </m:fPr>
@@ -2103,7 +1936,6 @@
                       <w:rFonts w:ascii="Cambria Math" w:eastAsiaTheme="minorEastAsia" w:hAnsi="Cambria Math"/>
                       <w:sz w:val="24"/>
                       <w:szCs w:val="24"/>
-                      <w:lang w:val="en-US"/>
                     </w:rPr>
                   </m:ctrlPr>
                 </m:funcPr>
@@ -2116,7 +1948,6 @@
                       <w:rFonts w:ascii="Cambria Math" w:eastAsiaTheme="minorEastAsia" w:hAnsi="Cambria Math"/>
                       <w:sz w:val="24"/>
                       <w:szCs w:val="24"/>
-                      <w:lang w:val="en-US"/>
                     </w:rPr>
                     <m:t>2log</m:t>
                   </m:r>
@@ -2126,7 +1957,6 @@
                       <w:i/>
                       <w:sz w:val="24"/>
                       <w:szCs w:val="24"/>
-                      <w:lang w:val="en-US"/>
                     </w:rPr>
                   </m:ctrlPr>
                 </m:fName>
@@ -2139,7 +1969,6 @@
                           <w:i/>
                           <w:sz w:val="24"/>
                           <w:szCs w:val="24"/>
-                          <w:lang w:val="en-US"/>
                         </w:rPr>
                       </m:ctrlPr>
                     </m:dPr>
@@ -2152,7 +1981,6 @@
                               <w:i/>
                               <w:sz w:val="24"/>
                               <w:szCs w:val="24"/>
-                              <w:lang w:val="en-US"/>
                             </w:rPr>
                           </m:ctrlPr>
                         </m:sSupPr>
@@ -2162,7 +1990,6 @@
                               <w:rFonts w:ascii="Cambria Math" w:eastAsiaTheme="minorEastAsia" w:hAnsi="Cambria Math"/>
                               <w:sz w:val="24"/>
                               <w:szCs w:val="24"/>
-                              <w:lang w:val="en-US"/>
                             </w:rPr>
                             <m:t>2</m:t>
                           </m:r>
@@ -2176,7 +2003,6 @@
                                   <w:i/>
                                   <w:sz w:val="24"/>
                                   <w:szCs w:val="24"/>
-                                  <w:lang w:val="en-US"/>
                                 </w:rPr>
                               </m:ctrlPr>
                             </m:dPr>
@@ -2190,7 +2016,6 @@
                                       <w:i/>
                                       <w:sz w:val="24"/>
                                       <w:szCs w:val="24"/>
-                                      <w:lang w:val="en-US"/>
                                     </w:rPr>
                                   </m:ctrlPr>
                                 </m:fPr>
@@ -2228,7 +2053,6 @@
                   <w:rFonts w:ascii="Cambria Math" w:eastAsiaTheme="minorEastAsia" w:hAnsi="Cambria Math"/>
                   <w:sz w:val="24"/>
                   <w:szCs w:val="24"/>
-                  <w:lang w:val="en-US"/>
                 </w:rPr>
                 <m:t>+</m:t>
               </m:r>
@@ -2239,7 +2063,6 @@
                       <w:rFonts w:ascii="Cambria Math" w:eastAsiaTheme="minorEastAsia" w:hAnsi="Cambria Math"/>
                       <w:sz w:val="24"/>
                       <w:szCs w:val="24"/>
-                      <w:lang w:val="en-US"/>
                     </w:rPr>
                   </m:ctrlPr>
                 </m:funcPr>
@@ -2252,7 +2075,6 @@
                       <w:rFonts w:ascii="Cambria Math" w:eastAsiaTheme="minorEastAsia" w:hAnsi="Cambria Math"/>
                       <w:sz w:val="24"/>
                       <w:szCs w:val="24"/>
-                      <w:lang w:val="en-US"/>
                     </w:rPr>
                     <m:t>2log</m:t>
                   </m:r>
@@ -2262,7 +2084,6 @@
                       <w:i/>
                       <w:sz w:val="24"/>
                       <w:szCs w:val="24"/>
-                      <w:lang w:val="en-US"/>
                     </w:rPr>
                   </m:ctrlPr>
                 </m:fName>
@@ -2275,7 +2096,6 @@
                           <w:i/>
                           <w:sz w:val="24"/>
                           <w:szCs w:val="24"/>
-                          <w:lang w:val="en-US"/>
                         </w:rPr>
                       </m:ctrlPr>
                     </m:dPr>
@@ -2288,7 +2108,6 @@
                               <w:i/>
                               <w:sz w:val="24"/>
                               <w:szCs w:val="24"/>
-                              <w:lang w:val="en-US"/>
                             </w:rPr>
                           </m:ctrlPr>
                         </m:fPr>
@@ -2298,7 +2117,6 @@
                               <w:rFonts w:ascii="Cambria Math" w:eastAsiaTheme="minorEastAsia" w:hAnsi="Cambria Math"/>
                               <w:sz w:val="24"/>
                               <w:szCs w:val="24"/>
-                              <w:lang w:val="en-US"/>
                             </w:rPr>
                             <m:t>2</m:t>
                           </m:r>
@@ -2309,7 +2127,6 @@
                               <w:rFonts w:ascii="Cambria Math" w:eastAsiaTheme="minorEastAsia" w:hAnsi="Cambria Math"/>
                               <w:sz w:val="24"/>
                               <w:szCs w:val="24"/>
-                              <w:lang w:val="en-US"/>
                             </w:rPr>
                             <m:t>δ</m:t>
                           </m:r>
@@ -2329,7 +2146,6 @@
                       <w:i/>
                       <w:sz w:val="24"/>
                       <w:szCs w:val="24"/>
-                      <w:lang w:val="en-US"/>
                     </w:rPr>
                   </m:ctrlPr>
                 </m:sSupPr>
@@ -2339,7 +2155,6 @@
                       <w:rFonts w:ascii="Cambria Math" w:eastAsiaTheme="minorEastAsia" w:hAnsi="Cambria Math"/>
                       <w:sz w:val="24"/>
                       <w:szCs w:val="24"/>
-                      <w:lang w:val="en-US"/>
                     </w:rPr>
                     <m:t>ϵ</m:t>
                   </m:r>
@@ -2350,7 +2165,6 @@
                       <w:rFonts w:ascii="Cambria Math" w:eastAsiaTheme="minorEastAsia" w:hAnsi="Cambria Math"/>
                       <w:sz w:val="24"/>
                       <w:szCs w:val="24"/>
-                      <w:lang w:val="en-US"/>
                     </w:rPr>
                     <m:t>2</m:t>
                   </m:r>
@@ -2363,7 +2177,6 @@
               <w:rFonts w:ascii="Cambria Math" w:eastAsiaTheme="minorEastAsia" w:hAnsi="Cambria Math"/>
               <w:sz w:val="24"/>
               <w:szCs w:val="24"/>
-              <w:lang w:val="en-US"/>
             </w:rPr>
             <m:t>=</m:t>
           </m:r>
@@ -2375,7 +2188,6 @@
                   <w:i/>
                   <w:sz w:val="24"/>
                   <w:szCs w:val="24"/>
-                  <w:lang w:val="en-US"/>
                 </w:rPr>
               </m:ctrlPr>
             </m:fPr>
@@ -2388,7 +2200,6 @@
                   <w:rFonts w:ascii="Cambria Math" w:eastAsiaTheme="minorEastAsia" w:hAnsi="Cambria Math"/>
                   <w:sz w:val="24"/>
                   <w:szCs w:val="24"/>
-                  <w:lang w:val="en-US"/>
                 </w:rPr>
                 <m:t>2O</m:t>
               </m:r>
@@ -2399,7 +2210,6 @@
                       <w:rFonts w:ascii="Cambria Math" w:eastAsiaTheme="minorEastAsia" w:hAnsi="Cambria Math"/>
                       <w:sz w:val="24"/>
                       <w:szCs w:val="24"/>
-                      <w:lang w:val="en-US"/>
                     </w:rPr>
                   </m:ctrlPr>
                 </m:dPr>
@@ -2412,7 +2222,6 @@
                       <w:rFonts w:ascii="Cambria Math" w:eastAsiaTheme="minorEastAsia" w:hAnsi="Cambria Math"/>
                       <w:sz w:val="24"/>
                       <w:szCs w:val="24"/>
-                      <w:lang w:val="en-US"/>
                     </w:rPr>
                     <m:t>n</m:t>
                   </m:r>
@@ -2423,7 +2232,6 @@
                   <w:rFonts w:ascii="Cambria Math" w:eastAsiaTheme="minorEastAsia" w:hAnsi="Cambria Math"/>
                   <w:sz w:val="24"/>
                   <w:szCs w:val="24"/>
-                  <w:lang w:val="en-US"/>
                 </w:rPr>
                 <m:t>+</m:t>
               </m:r>
@@ -2434,7 +2242,6 @@
                       <w:rFonts w:ascii="Cambria Math" w:eastAsiaTheme="minorEastAsia" w:hAnsi="Cambria Math"/>
                       <w:sz w:val="24"/>
                       <w:szCs w:val="24"/>
-                      <w:lang w:val="en-US"/>
                     </w:rPr>
                   </m:ctrlPr>
                 </m:funcPr>
@@ -2447,7 +2254,6 @@
                       <w:rFonts w:ascii="Cambria Math" w:eastAsiaTheme="minorEastAsia" w:hAnsi="Cambria Math"/>
                       <w:sz w:val="24"/>
                       <w:szCs w:val="24"/>
-                      <w:lang w:val="en-US"/>
                     </w:rPr>
                     <m:t>2log</m:t>
                   </m:r>
@@ -2457,7 +2263,6 @@
                       <w:i/>
                       <w:sz w:val="24"/>
                       <w:szCs w:val="24"/>
-                      <w:lang w:val="en-US"/>
                     </w:rPr>
                   </m:ctrlPr>
                 </m:fName>
@@ -2470,7 +2275,6 @@
                           <w:i/>
                           <w:sz w:val="24"/>
                           <w:szCs w:val="24"/>
-                          <w:lang w:val="en-US"/>
                         </w:rPr>
                       </m:ctrlPr>
                     </m:dPr>
@@ -2483,7 +2287,6 @@
                               <w:i/>
                               <w:sz w:val="24"/>
                               <w:szCs w:val="24"/>
-                              <w:lang w:val="en-US"/>
                             </w:rPr>
                           </m:ctrlPr>
                         </m:fPr>
@@ -2493,7 +2296,6 @@
                               <w:rFonts w:ascii="Cambria Math" w:eastAsiaTheme="minorEastAsia" w:hAnsi="Cambria Math"/>
                               <w:sz w:val="24"/>
                               <w:szCs w:val="24"/>
-                              <w:lang w:val="en-US"/>
                             </w:rPr>
                             <m:t>2</m:t>
                           </m:r>
@@ -2504,7 +2306,6 @@
                               <w:rFonts w:ascii="Cambria Math" w:eastAsiaTheme="minorEastAsia" w:hAnsi="Cambria Math"/>
                               <w:sz w:val="24"/>
                               <w:szCs w:val="24"/>
-                              <w:lang w:val="en-US"/>
                             </w:rPr>
                             <m:t>δ</m:t>
                           </m:r>
@@ -2524,7 +2325,6 @@
                       <w:i/>
                       <w:sz w:val="24"/>
                       <w:szCs w:val="24"/>
-                      <w:lang w:val="en-US"/>
                     </w:rPr>
                   </m:ctrlPr>
                 </m:sSupPr>
@@ -2534,7 +2334,6 @@
                       <w:rFonts w:ascii="Cambria Math" w:eastAsiaTheme="minorEastAsia" w:hAnsi="Cambria Math"/>
                       <w:sz w:val="24"/>
                       <w:szCs w:val="24"/>
-                      <w:lang w:val="en-US"/>
                     </w:rPr>
                     <m:t>ϵ</m:t>
                   </m:r>
@@ -2545,7 +2344,6 @@
                       <w:rFonts w:ascii="Cambria Math" w:eastAsiaTheme="minorEastAsia" w:hAnsi="Cambria Math"/>
                       <w:sz w:val="24"/>
                       <w:szCs w:val="24"/>
-                      <w:lang w:val="en-US"/>
                     </w:rPr>
                     <m:t>2</m:t>
                   </m:r>
@@ -2558,7 +2356,6 @@
               <w:rFonts w:ascii="Cambria Math" w:eastAsiaTheme="minorEastAsia" w:hAnsi="Cambria Math"/>
               <w:sz w:val="24"/>
               <w:szCs w:val="24"/>
-              <w:lang w:val="en-US"/>
             </w:rPr>
             <m:t>=O(n)</m:t>
           </m:r>
@@ -2571,7 +2368,6 @@
           <w:rFonts w:eastAsiaTheme="minorEastAsia"/>
           <w:sz w:val="24"/>
           <w:szCs w:val="24"/>
-          <w:lang w:val="en-US"/>
         </w:rPr>
       </w:pPr>
     </w:p>
@@ -2581,7 +2377,6 @@
           <w:rFonts w:eastAsiaTheme="minorEastAsia"/>
           <w:sz w:val="24"/>
           <w:szCs w:val="24"/>
-          <w:lang w:val="en-US"/>
         </w:rPr>
       </w:pPr>
     </w:p>
@@ -2591,7 +2386,6 @@
           <w:rFonts w:eastAsiaTheme="minorEastAsia"/>
           <w:sz w:val="24"/>
           <w:szCs w:val="24"/>
-          <w:lang w:val="en-US"/>
         </w:rPr>
       </w:pPr>
       <w:r>
@@ -2599,7 +2393,6 @@
           <w:rFonts w:eastAsiaTheme="minorEastAsia"/>
           <w:sz w:val="24"/>
           <w:szCs w:val="24"/>
-          <w:lang w:val="en-US"/>
         </w:rPr>
         <w:br w:type="page"/>
       </w:r>
@@ -2610,7 +2403,6 @@
           <w:rFonts w:eastAsiaTheme="minorEastAsia"/>
           <w:sz w:val="24"/>
           <w:szCs w:val="24"/>
-          <w:lang w:val="en-US"/>
         </w:rPr>
       </w:pPr>
       <w:r>
@@ -2618,7 +2410,6 @@
           <w:rFonts w:eastAsiaTheme="minorEastAsia"/>
           <w:sz w:val="24"/>
           <w:szCs w:val="24"/>
-          <w:lang w:val="en-US"/>
         </w:rPr>
         <w:lastRenderedPageBreak/>
         <w:t>(c)</w:t>
@@ -2630,7 +2421,6 @@
           <w:rFonts w:eastAsiaTheme="minorEastAsia"/>
           <w:sz w:val="24"/>
           <w:szCs w:val="24"/>
-          <w:lang w:val="en-US"/>
         </w:rPr>
       </w:pPr>
       <w:r>
@@ -2638,7 +2428,6 @@
           <w:rFonts w:eastAsiaTheme="minorEastAsia"/>
           <w:sz w:val="24"/>
           <w:szCs w:val="24"/>
-          <w:lang w:val="en-US"/>
         </w:rPr>
         <w:t xml:space="preserve">For any </w:t>
       </w:r>
@@ -2651,7 +2440,6 @@
                 <w:i/>
                 <w:sz w:val="24"/>
                 <w:szCs w:val="24"/>
-                <w:lang w:val="en-US"/>
               </w:rPr>
             </m:ctrlPr>
           </m:sSubPr>
@@ -2661,7 +2449,6 @@
                 <w:rFonts w:ascii="Cambria Math" w:eastAsiaTheme="minorEastAsia" w:hAnsi="Cambria Math"/>
                 <w:sz w:val="24"/>
                 <w:szCs w:val="24"/>
-                <w:lang w:val="en-US"/>
               </w:rPr>
               <m:t>x</m:t>
             </m:r>
@@ -2672,7 +2459,6 @@
                 <w:rFonts w:ascii="Cambria Math" w:eastAsiaTheme="minorEastAsia" w:hAnsi="Cambria Math"/>
                 <w:sz w:val="24"/>
                 <w:szCs w:val="24"/>
-                <w:lang w:val="en-US"/>
               </w:rPr>
               <m:t>1</m:t>
             </m:r>
@@ -2683,7 +2469,6 @@
             <w:rFonts w:ascii="Cambria Math" w:eastAsiaTheme="minorEastAsia" w:hAnsi="Cambria Math"/>
             <w:sz w:val="24"/>
             <w:szCs w:val="24"/>
-            <w:lang w:val="en-US"/>
           </w:rPr>
           <m:t>,</m:t>
         </m:r>
@@ -2695,7 +2480,6 @@
                 <w:i/>
                 <w:sz w:val="24"/>
                 <w:szCs w:val="24"/>
-                <w:lang w:val="en-US"/>
               </w:rPr>
             </m:ctrlPr>
           </m:sSubPr>
@@ -2705,7 +2489,6 @@
                 <w:rFonts w:ascii="Cambria Math" w:eastAsiaTheme="minorEastAsia" w:hAnsi="Cambria Math"/>
                 <w:sz w:val="24"/>
                 <w:szCs w:val="24"/>
-                <w:lang w:val="en-US"/>
               </w:rPr>
               <m:t>x</m:t>
             </m:r>
@@ -2716,7 +2499,6 @@
                 <w:rFonts w:ascii="Cambria Math" w:eastAsiaTheme="minorEastAsia" w:hAnsi="Cambria Math"/>
                 <w:sz w:val="24"/>
                 <w:szCs w:val="24"/>
-                <w:lang w:val="en-US"/>
               </w:rPr>
               <m:t>2</m:t>
             </m:r>
@@ -2727,7 +2509,6 @@
             <w:rFonts w:ascii="Cambria Math" w:eastAsiaTheme="minorEastAsia" w:hAnsi="Cambria Math"/>
             <w:sz w:val="24"/>
             <w:szCs w:val="24"/>
-            <w:lang w:val="en-US"/>
           </w:rPr>
           <m:t>∈χ</m:t>
         </m:r>
@@ -2737,7 +2518,6 @@
           <w:rFonts w:eastAsiaTheme="minorEastAsia"/>
           <w:sz w:val="24"/>
           <w:szCs w:val="24"/>
-          <w:lang w:val="en-US"/>
         </w:rPr>
         <w:t xml:space="preserve"> such that </w:t>
       </w:r>
@@ -2750,7 +2530,6 @@
                 <w:i/>
                 <w:sz w:val="24"/>
                 <w:szCs w:val="24"/>
-                <w:lang w:val="en-US"/>
               </w:rPr>
             </m:ctrlPr>
           </m:sSubPr>
@@ -2760,7 +2539,6 @@
                 <w:rFonts w:ascii="Cambria Math" w:eastAsiaTheme="minorEastAsia" w:hAnsi="Cambria Math"/>
                 <w:sz w:val="24"/>
                 <w:szCs w:val="24"/>
-                <w:lang w:val="en-US"/>
               </w:rPr>
               <m:t>x</m:t>
             </m:r>
@@ -2771,7 +2549,6 @@
                 <w:rFonts w:ascii="Cambria Math" w:eastAsiaTheme="minorEastAsia" w:hAnsi="Cambria Math"/>
                 <w:sz w:val="24"/>
                 <w:szCs w:val="24"/>
-                <w:lang w:val="en-US"/>
               </w:rPr>
               <m:t>1</m:t>
             </m:r>
@@ -2782,7 +2559,6 @@
             <w:rFonts w:ascii="Cambria Math" w:eastAsiaTheme="minorEastAsia" w:hAnsi="Cambria Math"/>
             <w:sz w:val="24"/>
             <w:szCs w:val="24"/>
-            <w:lang w:val="en-US"/>
           </w:rPr>
           <m:t>≠</m:t>
         </m:r>
@@ -2794,7 +2570,6 @@
                 <w:i/>
                 <w:sz w:val="24"/>
                 <w:szCs w:val="24"/>
-                <w:lang w:val="en-US"/>
               </w:rPr>
             </m:ctrlPr>
           </m:sSubPr>
@@ -2804,7 +2579,6 @@
                 <w:rFonts w:ascii="Cambria Math" w:eastAsiaTheme="minorEastAsia" w:hAnsi="Cambria Math"/>
                 <w:sz w:val="24"/>
                 <w:szCs w:val="24"/>
-                <w:lang w:val="en-US"/>
               </w:rPr>
               <m:t>x</m:t>
             </m:r>
@@ -2815,7 +2589,6 @@
                 <w:rFonts w:ascii="Cambria Math" w:eastAsiaTheme="minorEastAsia" w:hAnsi="Cambria Math"/>
                 <w:sz w:val="24"/>
                 <w:szCs w:val="24"/>
-                <w:lang w:val="en-US"/>
               </w:rPr>
               <m:t>2</m:t>
             </m:r>
@@ -2827,7 +2600,6 @@
           <w:rFonts w:eastAsiaTheme="minorEastAsia"/>
           <w:sz w:val="24"/>
           <w:szCs w:val="24"/>
-          <w:lang w:val="en-US"/>
         </w:rPr>
         <w:t xml:space="preserve"> we can only label </w:t>
       </w:r>
@@ -2840,7 +2612,6 @@
                 <w:i/>
                 <w:sz w:val="24"/>
                 <w:szCs w:val="24"/>
-                <w:lang w:val="en-US"/>
               </w:rPr>
             </m:ctrlPr>
           </m:dPr>
@@ -2853,7 +2624,6 @@
                     <w:i/>
                     <w:sz w:val="24"/>
                     <w:szCs w:val="24"/>
-                    <w:lang w:val="en-US"/>
                   </w:rPr>
                 </m:ctrlPr>
               </m:dPr>
@@ -2866,7 +2636,6 @@
                         <w:i/>
                         <w:sz w:val="24"/>
                         <w:szCs w:val="24"/>
-                        <w:lang w:val="en-US"/>
                       </w:rPr>
                     </m:ctrlPr>
                   </m:sSubPr>
@@ -2876,7 +2645,6 @@
                         <w:rFonts w:ascii="Cambria Math" w:eastAsiaTheme="minorEastAsia" w:hAnsi="Cambria Math"/>
                         <w:sz w:val="24"/>
                         <w:szCs w:val="24"/>
-                        <w:lang w:val="en-US"/>
                       </w:rPr>
                       <m:t>x</m:t>
                     </m:r>
@@ -2887,7 +2655,6 @@
                         <w:rFonts w:ascii="Cambria Math" w:eastAsiaTheme="minorEastAsia" w:hAnsi="Cambria Math"/>
                         <w:sz w:val="24"/>
                         <w:szCs w:val="24"/>
-                        <w:lang w:val="en-US"/>
                       </w:rPr>
                       <m:t>1</m:t>
                     </m:r>
@@ -2898,7 +2665,6 @@
                     <w:rFonts w:ascii="Cambria Math" w:eastAsiaTheme="minorEastAsia" w:hAnsi="Cambria Math"/>
                     <w:sz w:val="24"/>
                     <w:szCs w:val="24"/>
-                    <w:lang w:val="en-US"/>
                   </w:rPr>
                   <m:t>,1</m:t>
                 </m:r>
@@ -2909,7 +2675,6 @@
                 <w:rFonts w:ascii="Cambria Math" w:eastAsiaTheme="minorEastAsia" w:hAnsi="Cambria Math"/>
                 <w:sz w:val="24"/>
                 <w:szCs w:val="24"/>
-                <w:lang w:val="en-US"/>
               </w:rPr>
               <m:t>,</m:t>
             </m:r>
@@ -2921,7 +2686,6 @@
                     <w:i/>
                     <w:sz w:val="24"/>
                     <w:szCs w:val="24"/>
-                    <w:lang w:val="en-US"/>
                   </w:rPr>
                 </m:ctrlPr>
               </m:dPr>
@@ -2934,7 +2698,6 @@
                         <w:i/>
                         <w:sz w:val="24"/>
                         <w:szCs w:val="24"/>
-                        <w:lang w:val="en-US"/>
                       </w:rPr>
                     </m:ctrlPr>
                   </m:sSubPr>
@@ -2944,7 +2707,6 @@
                         <w:rFonts w:ascii="Cambria Math" w:eastAsiaTheme="minorEastAsia" w:hAnsi="Cambria Math"/>
                         <w:sz w:val="24"/>
                         <w:szCs w:val="24"/>
-                        <w:lang w:val="en-US"/>
                       </w:rPr>
                       <m:t>x</m:t>
                     </m:r>
@@ -2955,7 +2717,6 @@
                         <w:rFonts w:ascii="Cambria Math" w:eastAsiaTheme="minorEastAsia" w:hAnsi="Cambria Math"/>
                         <w:sz w:val="24"/>
                         <w:szCs w:val="24"/>
-                        <w:lang w:val="en-US"/>
                       </w:rPr>
                       <m:t>2</m:t>
                     </m:r>
@@ -2966,7 +2727,6 @@
                     <w:rFonts w:ascii="Cambria Math" w:eastAsiaTheme="minorEastAsia" w:hAnsi="Cambria Math"/>
                     <w:sz w:val="24"/>
                     <w:szCs w:val="24"/>
-                    <w:lang w:val="en-US"/>
                   </w:rPr>
                   <m:t>,0</m:t>
                 </m:r>
@@ -2979,7 +2739,6 @@
             <w:rFonts w:ascii="Cambria Math" w:eastAsiaTheme="minorEastAsia" w:hAnsi="Cambria Math"/>
             <w:sz w:val="24"/>
             <w:szCs w:val="24"/>
-            <w:lang w:val="en-US"/>
           </w:rPr>
           <m:t xml:space="preserve"> or </m:t>
         </m:r>
@@ -2991,7 +2750,6 @@
                 <w:i/>
                 <w:sz w:val="24"/>
                 <w:szCs w:val="24"/>
-                <w:lang w:val="en-US"/>
               </w:rPr>
             </m:ctrlPr>
           </m:dPr>
@@ -3004,7 +2762,6 @@
                     <w:i/>
                     <w:sz w:val="24"/>
                     <w:szCs w:val="24"/>
-                    <w:lang w:val="en-US"/>
                   </w:rPr>
                 </m:ctrlPr>
               </m:dPr>
@@ -3017,7 +2774,6 @@
                         <w:i/>
                         <w:sz w:val="24"/>
                         <w:szCs w:val="24"/>
-                        <w:lang w:val="en-US"/>
                       </w:rPr>
                     </m:ctrlPr>
                   </m:sSubPr>
@@ -3027,7 +2783,6 @@
                         <w:rFonts w:ascii="Cambria Math" w:eastAsiaTheme="minorEastAsia" w:hAnsi="Cambria Math"/>
                         <w:sz w:val="24"/>
                         <w:szCs w:val="24"/>
-                        <w:lang w:val="en-US"/>
                       </w:rPr>
                       <m:t>x</m:t>
                     </m:r>
@@ -3038,7 +2793,6 @@
                         <w:rFonts w:ascii="Cambria Math" w:eastAsiaTheme="minorEastAsia" w:hAnsi="Cambria Math"/>
                         <w:sz w:val="24"/>
                         <w:szCs w:val="24"/>
-                        <w:lang w:val="en-US"/>
                       </w:rPr>
                       <m:t>1</m:t>
                     </m:r>
@@ -3049,7 +2803,6 @@
                     <w:rFonts w:ascii="Cambria Math" w:eastAsiaTheme="minorEastAsia" w:hAnsi="Cambria Math"/>
                     <w:sz w:val="24"/>
                     <w:szCs w:val="24"/>
-                    <w:lang w:val="en-US"/>
                   </w:rPr>
                   <m:t>,0</m:t>
                 </m:r>
@@ -3060,7 +2813,6 @@
                 <w:rFonts w:ascii="Cambria Math" w:eastAsiaTheme="minorEastAsia" w:hAnsi="Cambria Math"/>
                 <w:sz w:val="24"/>
                 <w:szCs w:val="24"/>
-                <w:lang w:val="en-US"/>
               </w:rPr>
               <m:t>,</m:t>
             </m:r>
@@ -3072,7 +2824,6 @@
                     <w:i/>
                     <w:sz w:val="24"/>
                     <w:szCs w:val="24"/>
-                    <w:lang w:val="en-US"/>
                   </w:rPr>
                 </m:ctrlPr>
               </m:dPr>
@@ -3085,7 +2836,6 @@
                         <w:i/>
                         <w:sz w:val="24"/>
                         <w:szCs w:val="24"/>
-                        <w:lang w:val="en-US"/>
                       </w:rPr>
                     </m:ctrlPr>
                   </m:sSubPr>
@@ -3095,7 +2845,6 @@
                         <w:rFonts w:ascii="Cambria Math" w:eastAsiaTheme="minorEastAsia" w:hAnsi="Cambria Math"/>
                         <w:sz w:val="24"/>
                         <w:szCs w:val="24"/>
-                        <w:lang w:val="en-US"/>
                       </w:rPr>
                       <m:t>x</m:t>
                     </m:r>
@@ -3106,7 +2855,6 @@
                         <w:rFonts w:ascii="Cambria Math" w:eastAsiaTheme="minorEastAsia" w:hAnsi="Cambria Math"/>
                         <w:sz w:val="24"/>
                         <w:szCs w:val="24"/>
-                        <w:lang w:val="en-US"/>
                       </w:rPr>
                       <m:t>2</m:t>
                     </m:r>
@@ -3117,7 +2865,6 @@
                     <w:rFonts w:ascii="Cambria Math" w:eastAsiaTheme="minorEastAsia" w:hAnsi="Cambria Math"/>
                     <w:sz w:val="24"/>
                     <w:szCs w:val="24"/>
-                    <w:lang w:val="en-US"/>
                   </w:rPr>
                   <m:t>,1</m:t>
                 </m:r>
@@ -3130,7 +2877,6 @@
             <w:rFonts w:ascii="Cambria Math" w:eastAsiaTheme="minorEastAsia" w:hAnsi="Cambria Math"/>
             <w:sz w:val="24"/>
             <w:szCs w:val="24"/>
-            <w:lang w:val="en-US"/>
           </w:rPr>
           <m:t xml:space="preserve"> or (</m:t>
         </m:r>
@@ -3142,7 +2888,6 @@
                 <w:i/>
                 <w:sz w:val="24"/>
                 <w:szCs w:val="24"/>
-                <w:lang w:val="en-US"/>
               </w:rPr>
             </m:ctrlPr>
           </m:dPr>
@@ -3155,7 +2900,6 @@
                     <w:i/>
                     <w:sz w:val="24"/>
                     <w:szCs w:val="24"/>
-                    <w:lang w:val="en-US"/>
                   </w:rPr>
                 </m:ctrlPr>
               </m:sSubPr>
@@ -3165,7 +2909,6 @@
                     <w:rFonts w:ascii="Cambria Math" w:eastAsiaTheme="minorEastAsia" w:hAnsi="Cambria Math"/>
                     <w:sz w:val="24"/>
                     <w:szCs w:val="24"/>
-                    <w:lang w:val="en-US"/>
                   </w:rPr>
                   <m:t>x</m:t>
                 </m:r>
@@ -3176,7 +2919,6 @@
                     <w:rFonts w:ascii="Cambria Math" w:eastAsiaTheme="minorEastAsia" w:hAnsi="Cambria Math"/>
                     <w:sz w:val="24"/>
                     <w:szCs w:val="24"/>
-                    <w:lang w:val="en-US"/>
                   </w:rPr>
                   <m:t>1</m:t>
                 </m:r>
@@ -3187,7 +2929,6 @@
                 <w:rFonts w:ascii="Cambria Math" w:eastAsiaTheme="minorEastAsia" w:hAnsi="Cambria Math"/>
                 <w:sz w:val="24"/>
                 <w:szCs w:val="24"/>
-                <w:lang w:val="en-US"/>
               </w:rPr>
               <m:t>,0</m:t>
             </m:r>
@@ -3198,7 +2939,6 @@
             <w:rFonts w:ascii="Cambria Math" w:eastAsiaTheme="minorEastAsia" w:hAnsi="Cambria Math"/>
             <w:sz w:val="24"/>
             <w:szCs w:val="24"/>
-            <w:lang w:val="en-US"/>
           </w:rPr>
           <m:t>,(</m:t>
         </m:r>
@@ -3210,7 +2950,6 @@
                 <w:i/>
                 <w:sz w:val="24"/>
                 <w:szCs w:val="24"/>
-                <w:lang w:val="en-US"/>
               </w:rPr>
             </m:ctrlPr>
           </m:sSubPr>
@@ -3220,7 +2959,6 @@
                 <w:rFonts w:ascii="Cambria Math" w:eastAsiaTheme="minorEastAsia" w:hAnsi="Cambria Math"/>
                 <w:sz w:val="24"/>
                 <w:szCs w:val="24"/>
-                <w:lang w:val="en-US"/>
               </w:rPr>
               <m:t>x</m:t>
             </m:r>
@@ -3231,7 +2969,6 @@
                 <w:rFonts w:ascii="Cambria Math" w:eastAsiaTheme="minorEastAsia" w:hAnsi="Cambria Math"/>
                 <w:sz w:val="24"/>
                 <w:szCs w:val="24"/>
-                <w:lang w:val="en-US"/>
               </w:rPr>
               <m:t>2</m:t>
             </m:r>
@@ -3242,7 +2979,6 @@
             <w:rFonts w:ascii="Cambria Math" w:eastAsiaTheme="minorEastAsia" w:hAnsi="Cambria Math"/>
             <w:sz w:val="24"/>
             <w:szCs w:val="24"/>
-            <w:lang w:val="en-US"/>
           </w:rPr>
           <m:t>,0))</m:t>
         </m:r>
@@ -3252,7 +2988,6 @@
           <w:rFonts w:eastAsiaTheme="minorEastAsia"/>
           <w:sz w:val="24"/>
           <w:szCs w:val="24"/>
-          <w:lang w:val="en-US"/>
         </w:rPr>
         <w:t xml:space="preserve"> but there’s no </w:t>
       </w:r>
@@ -3262,7 +2997,6 @@
             <w:rFonts w:ascii="Cambria Math" w:eastAsiaTheme="minorEastAsia" w:hAnsi="Cambria Math"/>
             <w:sz w:val="24"/>
             <w:szCs w:val="24"/>
-            <w:lang w:val="en-US"/>
           </w:rPr>
           <m:t>v∈</m:t>
         </m:r>
@@ -3274,7 +3008,6 @@
                 <w:i/>
                 <w:sz w:val="24"/>
                 <w:szCs w:val="24"/>
-                <w:lang w:val="en-US"/>
               </w:rPr>
             </m:ctrlPr>
           </m:sSupPr>
@@ -3287,7 +3020,6 @@
                 <w:rFonts w:ascii="Cambria Math" w:eastAsiaTheme="minorEastAsia" w:hAnsi="Cambria Math"/>
                 <w:sz w:val="24"/>
                 <w:szCs w:val="24"/>
-                <w:lang w:val="en-US"/>
               </w:rPr>
               <m:t>N</m:t>
             </m:r>
@@ -3298,7 +3030,6 @@
                 <w:rFonts w:ascii="Cambria Math" w:eastAsiaTheme="minorEastAsia" w:hAnsi="Cambria Math"/>
                 <w:sz w:val="24"/>
                 <w:szCs w:val="24"/>
-                <w:lang w:val="en-US"/>
               </w:rPr>
               <m:t>n</m:t>
             </m:r>
@@ -3310,7 +3041,6 @@
           <w:rFonts w:eastAsiaTheme="minorEastAsia"/>
           <w:sz w:val="24"/>
           <w:szCs w:val="24"/>
-          <w:lang w:val="en-US"/>
         </w:rPr>
         <w:t xml:space="preserve"> such that </w:t>
       </w:r>
@@ -3323,7 +3053,6 @@
                 <w:i/>
                 <w:sz w:val="24"/>
                 <w:szCs w:val="24"/>
-                <w:lang w:val="en-US"/>
               </w:rPr>
             </m:ctrlPr>
           </m:sSubPr>
@@ -3333,7 +3062,6 @@
                 <w:rFonts w:ascii="Cambria Math" w:eastAsiaTheme="minorEastAsia" w:hAnsi="Cambria Math"/>
                 <w:sz w:val="24"/>
                 <w:szCs w:val="24"/>
-                <w:lang w:val="en-US"/>
               </w:rPr>
               <m:t>h</m:t>
             </m:r>
@@ -3344,7 +3072,6 @@
                 <w:rFonts w:ascii="Cambria Math" w:eastAsiaTheme="minorEastAsia" w:hAnsi="Cambria Math"/>
                 <w:sz w:val="24"/>
                 <w:szCs w:val="24"/>
-                <w:lang w:val="en-US"/>
               </w:rPr>
               <m:t>v</m:t>
             </m:r>
@@ -3358,7 +3085,6 @@
                 <w:i/>
                 <w:sz w:val="24"/>
                 <w:szCs w:val="24"/>
-                <w:lang w:val="en-US"/>
               </w:rPr>
             </m:ctrlPr>
           </m:dPr>
@@ -3371,7 +3097,6 @@
                     <w:i/>
                     <w:sz w:val="24"/>
                     <w:szCs w:val="24"/>
-                    <w:lang w:val="en-US"/>
                   </w:rPr>
                 </m:ctrlPr>
               </m:sSubPr>
@@ -3381,7 +3106,6 @@
                     <w:rFonts w:ascii="Cambria Math" w:eastAsiaTheme="minorEastAsia" w:hAnsi="Cambria Math"/>
                     <w:sz w:val="24"/>
                     <w:szCs w:val="24"/>
-                    <w:lang w:val="en-US"/>
                   </w:rPr>
                   <m:t>x</m:t>
                 </m:r>
@@ -3392,7 +3116,6 @@
                     <w:rFonts w:ascii="Cambria Math" w:eastAsiaTheme="minorEastAsia" w:hAnsi="Cambria Math"/>
                     <w:sz w:val="24"/>
                     <w:szCs w:val="24"/>
-                    <w:lang w:val="en-US"/>
                   </w:rPr>
                   <m:t>1</m:t>
                 </m:r>
@@ -3405,7 +3128,6 @@
             <w:rFonts w:ascii="Cambria Math" w:eastAsiaTheme="minorEastAsia" w:hAnsi="Cambria Math"/>
             <w:sz w:val="24"/>
             <w:szCs w:val="24"/>
-            <w:lang w:val="en-US"/>
           </w:rPr>
           <m:t xml:space="preserve">=1 and </m:t>
         </m:r>
@@ -3417,7 +3139,6 @@
                 <w:i/>
                 <w:sz w:val="24"/>
                 <w:szCs w:val="24"/>
-                <w:lang w:val="en-US"/>
               </w:rPr>
             </m:ctrlPr>
           </m:sSubPr>
@@ -3427,7 +3148,6 @@
                 <w:rFonts w:ascii="Cambria Math" w:eastAsiaTheme="minorEastAsia" w:hAnsi="Cambria Math"/>
                 <w:sz w:val="24"/>
                 <w:szCs w:val="24"/>
-                <w:lang w:val="en-US"/>
               </w:rPr>
               <m:t>h</m:t>
             </m:r>
@@ -3438,7 +3158,6 @@
                 <w:rFonts w:ascii="Cambria Math" w:eastAsiaTheme="minorEastAsia" w:hAnsi="Cambria Math"/>
                 <w:sz w:val="24"/>
                 <w:szCs w:val="24"/>
-                <w:lang w:val="en-US"/>
               </w:rPr>
               <m:t>v</m:t>
             </m:r>
@@ -3452,7 +3171,6 @@
                 <w:i/>
                 <w:sz w:val="24"/>
                 <w:szCs w:val="24"/>
-                <w:lang w:val="en-US"/>
               </w:rPr>
             </m:ctrlPr>
           </m:dPr>
@@ -3465,7 +3183,6 @@
                     <w:i/>
                     <w:sz w:val="24"/>
                     <w:szCs w:val="24"/>
-                    <w:lang w:val="en-US"/>
                   </w:rPr>
                 </m:ctrlPr>
               </m:sSubPr>
@@ -3475,7 +3192,6 @@
                     <w:rFonts w:ascii="Cambria Math" w:eastAsiaTheme="minorEastAsia" w:hAnsi="Cambria Math"/>
                     <w:sz w:val="24"/>
                     <w:szCs w:val="24"/>
-                    <w:lang w:val="en-US"/>
                   </w:rPr>
                   <m:t>x</m:t>
                 </m:r>
@@ -3486,7 +3202,6 @@
                     <w:rFonts w:ascii="Cambria Math" w:eastAsiaTheme="minorEastAsia" w:hAnsi="Cambria Math"/>
                     <w:sz w:val="24"/>
                     <w:szCs w:val="24"/>
-                    <w:lang w:val="en-US"/>
                   </w:rPr>
                   <m:t>2</m:t>
                 </m:r>
@@ -3499,7 +3214,6 @@
             <w:rFonts w:ascii="Cambria Math" w:eastAsiaTheme="minorEastAsia" w:hAnsi="Cambria Math"/>
             <w:sz w:val="24"/>
             <w:szCs w:val="24"/>
-            <w:lang w:val="en-US"/>
           </w:rPr>
           <m:t>=1</m:t>
         </m:r>
@@ -3509,7 +3223,6 @@
           <w:rFonts w:eastAsiaTheme="minorEastAsia"/>
           <w:sz w:val="24"/>
           <w:szCs w:val="24"/>
-          <w:lang w:val="en-US"/>
         </w:rPr>
         <w:t xml:space="preserve"> and thus we cannot shutter any group size 2,</w:t>
       </w:r>
@@ -3520,7 +3233,6 @@
           <w:rFonts w:eastAsiaTheme="minorEastAsia"/>
           <w:sz w:val="24"/>
           <w:szCs w:val="24"/>
-          <w:lang w:val="en-US"/>
         </w:rPr>
       </w:pPr>
       <w:proofErr w:type="gramStart"/>
@@ -3529,7 +3241,6 @@
           <w:rFonts w:eastAsiaTheme="minorEastAsia"/>
           <w:sz w:val="24"/>
           <w:szCs w:val="24"/>
-          <w:lang w:val="en-US"/>
         </w:rPr>
         <w:t>Thus</w:t>
       </w:r>
@@ -3539,7 +3250,6 @@
           <w:rFonts w:eastAsiaTheme="minorEastAsia"/>
           <w:sz w:val="24"/>
           <w:szCs w:val="24"/>
-          <w:lang w:val="en-US"/>
         </w:rPr>
         <w:t xml:space="preserve"> the VC dimension of H is 1</w:t>
       </w:r>
@@ -3550,7 +3260,6 @@
           <w:rFonts w:eastAsiaTheme="minorEastAsia"/>
           <w:sz w:val="24"/>
           <w:szCs w:val="24"/>
-          <w:lang w:val="en-US"/>
         </w:rPr>
       </w:pPr>
       <w:r>
@@ -3558,7 +3267,6 @@
           <w:rFonts w:eastAsiaTheme="minorEastAsia"/>
           <w:sz w:val="24"/>
           <w:szCs w:val="24"/>
-          <w:lang w:val="en-US"/>
         </w:rPr>
         <w:t>As we showed in class the better upper bound for the sample complexity of learning H depends on the VC dimension of H is:</w:t>
       </w:r>
@@ -3572,7 +3280,6 @@
           <w:sz w:val="24"/>
           <w:szCs w:val="24"/>
           <w:rtl/>
-          <w:lang w:val="en-US"/>
         </w:rPr>
       </w:pPr>
       <w:r>
@@ -3582,7 +3289,6 @@
           <w:sz w:val="24"/>
           <w:szCs w:val="24"/>
           <w:rtl/>
-          <w:lang w:val="en-US"/>
         </w:rPr>
         <w:t>הערה:</w:t>
       </w:r>
@@ -3591,32 +3297,29 @@
       <w:pPr>
         <w:bidi/>
         <w:rPr>
+          <w:rFonts w:eastAsiaTheme="minorEastAsia"/>
+          <w:color w:val="00B050"/>
+          <w:sz w:val="24"/>
+          <w:szCs w:val="24"/>
+          <w:rtl/>
+        </w:rPr>
+      </w:pPr>
+      <w:r>
+        <w:rPr>
           <w:rFonts w:eastAsiaTheme="minorEastAsia" w:hint="cs"/>
           <w:color w:val="00B050"/>
           <w:sz w:val="24"/>
           <w:szCs w:val="24"/>
           <w:rtl/>
-          <w:lang w:val="en-US"/>
-        </w:rPr>
-      </w:pPr>
-      <w:r>
-        <w:rPr>
-          <w:rFonts w:eastAsiaTheme="minorEastAsia" w:hint="cs"/>
+        </w:rPr>
+        <w:t xml:space="preserve">קרא הערה סעיף </w:t>
+      </w:r>
+      <w:r>
+        <w:rPr>
+          <w:rFonts w:eastAsiaTheme="minorEastAsia"/>
           <w:color w:val="00B050"/>
           <w:sz w:val="24"/>
           <w:szCs w:val="24"/>
-          <w:rtl/>
-          <w:lang w:val="en-US"/>
-        </w:rPr>
-        <w:t xml:space="preserve">קרא הערה סעיף </w:t>
-      </w:r>
-      <w:r>
-        <w:rPr>
-          <w:rFonts w:eastAsiaTheme="minorEastAsia"/>
-          <w:color w:val="00B050"/>
-          <w:sz w:val="24"/>
-          <w:szCs w:val="24"/>
-          <w:lang w:val="en-US"/>
         </w:rPr>
         <w:t>(b)</w:t>
       </w:r>
@@ -3627,7 +3330,6 @@
           <w:rFonts w:eastAsiaTheme="minorEastAsia"/>
           <w:sz w:val="24"/>
           <w:szCs w:val="24"/>
-          <w:lang w:val="en-US"/>
         </w:rPr>
       </w:pPr>
     </w:p>
@@ -3637,7 +3339,6 @@
           <w:rFonts w:eastAsiaTheme="minorEastAsia"/>
           <w:sz w:val="24"/>
           <w:szCs w:val="24"/>
-          <w:lang w:val="en-US"/>
         </w:rPr>
       </w:pPr>
       <w:r>
@@ -3645,7 +3346,6 @@
           <w:rFonts w:eastAsiaTheme="minorEastAsia"/>
           <w:sz w:val="24"/>
           <w:szCs w:val="24"/>
-          <w:lang w:val="en-US"/>
         </w:rPr>
         <w:t>For the realizable case:</w:t>
       </w:r>
@@ -3656,7 +3356,6 @@
           <w:rFonts w:eastAsiaTheme="minorEastAsia"/>
           <w:sz w:val="24"/>
           <w:szCs w:val="24"/>
-          <w:lang w:val="en-US"/>
         </w:rPr>
       </w:pPr>
       <m:oMathPara>
@@ -3669,7 +3368,6 @@
               <w:rFonts w:ascii="Cambria Math" w:eastAsiaTheme="minorEastAsia" w:hAnsi="Cambria Math"/>
               <w:sz w:val="24"/>
               <w:szCs w:val="24"/>
-              <w:lang w:val="en-US"/>
             </w:rPr>
             <m:t>m≥</m:t>
           </m:r>
@@ -3681,7 +3379,6 @@
                   <w:i/>
                   <w:sz w:val="24"/>
                   <w:szCs w:val="24"/>
-                  <w:lang w:val="en-US"/>
                 </w:rPr>
               </m:ctrlPr>
             </m:fPr>
@@ -3694,7 +3391,6 @@
                   <w:rFonts w:ascii="Cambria Math" w:eastAsiaTheme="minorEastAsia" w:hAnsi="Cambria Math"/>
                   <w:sz w:val="24"/>
                   <w:szCs w:val="24"/>
-                  <w:lang w:val="en-US"/>
                 </w:rPr>
                 <m:t>VC(H)</m:t>
               </m:r>
@@ -3703,7 +3399,6 @@
                   <w:rFonts w:ascii="Cambria Math" w:eastAsiaTheme="minorEastAsia" w:hAnsi="Cambria Math"/>
                   <w:sz w:val="24"/>
                   <w:szCs w:val="24"/>
-                  <w:lang w:val="en-US"/>
                 </w:rPr>
                 <m:t>+</m:t>
               </m:r>
@@ -3714,7 +3409,6 @@
                       <w:rFonts w:ascii="Cambria Math" w:eastAsiaTheme="minorEastAsia" w:hAnsi="Cambria Math"/>
                       <w:sz w:val="24"/>
                       <w:szCs w:val="24"/>
-                      <w:lang w:val="en-US"/>
                     </w:rPr>
                   </m:ctrlPr>
                 </m:funcPr>
@@ -3727,7 +3421,6 @@
                       <w:rFonts w:ascii="Cambria Math" w:eastAsiaTheme="minorEastAsia" w:hAnsi="Cambria Math"/>
                       <w:sz w:val="24"/>
                       <w:szCs w:val="24"/>
-                      <w:lang w:val="en-US"/>
                     </w:rPr>
                     <m:t>log</m:t>
                   </m:r>
@@ -3737,7 +3430,6 @@
                       <w:i/>
                       <w:sz w:val="24"/>
                       <w:szCs w:val="24"/>
-                      <w:lang w:val="en-US"/>
                     </w:rPr>
                   </m:ctrlPr>
                 </m:fName>
@@ -3750,7 +3442,6 @@
                           <w:i/>
                           <w:sz w:val="24"/>
                           <w:szCs w:val="24"/>
-                          <w:lang w:val="en-US"/>
                         </w:rPr>
                       </m:ctrlPr>
                     </m:dPr>
@@ -3763,7 +3454,6 @@
                               <w:i/>
                               <w:sz w:val="24"/>
                               <w:szCs w:val="24"/>
-                              <w:lang w:val="en-US"/>
                             </w:rPr>
                           </m:ctrlPr>
                         </m:fPr>
@@ -3773,7 +3463,6 @@
                               <w:rFonts w:ascii="Cambria Math" w:eastAsiaTheme="minorEastAsia" w:hAnsi="Cambria Math"/>
                               <w:sz w:val="24"/>
                               <w:szCs w:val="24"/>
-                              <w:lang w:val="en-US"/>
                             </w:rPr>
                             <m:t>1</m:t>
                           </m:r>
@@ -3784,7 +3473,6 @@
                               <w:rFonts w:ascii="Cambria Math" w:eastAsiaTheme="minorEastAsia" w:hAnsi="Cambria Math"/>
                               <w:sz w:val="24"/>
                               <w:szCs w:val="24"/>
-                              <w:lang w:val="en-US"/>
                             </w:rPr>
                             <m:t>δ</m:t>
                           </m:r>
@@ -3801,7 +3489,6 @@
                   <w:rFonts w:ascii="Cambria Math" w:eastAsiaTheme="minorEastAsia" w:hAnsi="Cambria Math"/>
                   <w:sz w:val="24"/>
                   <w:szCs w:val="24"/>
-                  <w:lang w:val="en-US"/>
                 </w:rPr>
                 <m:t>ϵ</m:t>
               </m:r>
@@ -3812,7 +3499,6 @@
               <w:rFonts w:ascii="Cambria Math" w:eastAsiaTheme="minorEastAsia" w:hAnsi="Cambria Math"/>
               <w:sz w:val="24"/>
               <w:szCs w:val="24"/>
-              <w:lang w:val="en-US"/>
             </w:rPr>
             <m:t>=</m:t>
           </m:r>
@@ -3824,7 +3510,6 @@
                   <w:i/>
                   <w:sz w:val="24"/>
                   <w:szCs w:val="24"/>
-                  <w:lang w:val="en-US"/>
                 </w:rPr>
               </m:ctrlPr>
             </m:fPr>
@@ -3834,18 +3519,8 @@
                   <w:rFonts w:ascii="Cambria Math" w:eastAsiaTheme="minorEastAsia" w:hAnsi="Cambria Math"/>
                   <w:sz w:val="24"/>
                   <w:szCs w:val="24"/>
-                  <w:lang w:val="en-US"/>
                 </w:rPr>
-                <m:t>1</m:t>
-              </m:r>
-              <m:r>
-                <w:rPr>
-                  <w:rFonts w:ascii="Cambria Math" w:eastAsiaTheme="minorEastAsia" w:hAnsi="Cambria Math"/>
-                  <w:sz w:val="24"/>
-                  <w:szCs w:val="24"/>
-                  <w:lang w:val="en-US"/>
-                </w:rPr>
-                <m:t>+</m:t>
+                <m:t>1+</m:t>
               </m:r>
               <m:func>
                 <m:funcPr>
@@ -3854,7 +3529,6 @@
                       <w:rFonts w:ascii="Cambria Math" w:eastAsiaTheme="minorEastAsia" w:hAnsi="Cambria Math"/>
                       <w:sz w:val="24"/>
                       <w:szCs w:val="24"/>
-                      <w:lang w:val="en-US"/>
                     </w:rPr>
                   </m:ctrlPr>
                 </m:funcPr>
@@ -3867,7 +3541,6 @@
                       <w:rFonts w:ascii="Cambria Math" w:eastAsiaTheme="minorEastAsia" w:hAnsi="Cambria Math"/>
                       <w:sz w:val="24"/>
                       <w:szCs w:val="24"/>
-                      <w:lang w:val="en-US"/>
                     </w:rPr>
                     <m:t>log</m:t>
                   </m:r>
@@ -3877,7 +3550,6 @@
                       <w:i/>
                       <w:sz w:val="24"/>
                       <w:szCs w:val="24"/>
-                      <w:lang w:val="en-US"/>
                     </w:rPr>
                   </m:ctrlPr>
                 </m:fName>
@@ -3890,7 +3562,6 @@
                           <w:i/>
                           <w:sz w:val="24"/>
                           <w:szCs w:val="24"/>
-                          <w:lang w:val="en-US"/>
                         </w:rPr>
                       </m:ctrlPr>
                     </m:dPr>
@@ -3903,7 +3574,6 @@
                               <w:i/>
                               <w:sz w:val="24"/>
                               <w:szCs w:val="24"/>
-                              <w:lang w:val="en-US"/>
                             </w:rPr>
                           </m:ctrlPr>
                         </m:fPr>
@@ -3913,7 +3583,6 @@
                               <w:rFonts w:ascii="Cambria Math" w:eastAsiaTheme="minorEastAsia" w:hAnsi="Cambria Math"/>
                               <w:sz w:val="24"/>
                               <w:szCs w:val="24"/>
-                              <w:lang w:val="en-US"/>
                             </w:rPr>
                             <m:t>1</m:t>
                           </m:r>
@@ -3924,7 +3593,6 @@
                               <w:rFonts w:ascii="Cambria Math" w:eastAsiaTheme="minorEastAsia" w:hAnsi="Cambria Math"/>
                               <w:sz w:val="24"/>
                               <w:szCs w:val="24"/>
-                              <w:lang w:val="en-US"/>
                             </w:rPr>
                             <m:t>δ</m:t>
                           </m:r>
@@ -3941,7 +3609,6 @@
                   <w:rFonts w:ascii="Cambria Math" w:eastAsiaTheme="minorEastAsia" w:hAnsi="Cambria Math"/>
                   <w:sz w:val="24"/>
                   <w:szCs w:val="24"/>
-                  <w:lang w:val="en-US"/>
                 </w:rPr>
                 <m:t>ϵ</m:t>
               </m:r>
@@ -3956,7 +3623,6 @@
           <w:rFonts w:eastAsiaTheme="minorEastAsia"/>
           <w:sz w:val="24"/>
           <w:szCs w:val="24"/>
-          <w:lang w:val="en-US"/>
         </w:rPr>
       </w:pPr>
       <w:r>
@@ -3964,7 +3630,6 @@
           <w:rFonts w:eastAsiaTheme="minorEastAsia"/>
           <w:sz w:val="24"/>
           <w:szCs w:val="24"/>
-          <w:lang w:val="en-US"/>
         </w:rPr>
         <w:t>For the agnostic case:</w:t>
       </w:r>
@@ -3975,7 +3640,6 @@
           <w:rFonts w:eastAsiaTheme="minorEastAsia"/>
           <w:sz w:val="24"/>
           <w:szCs w:val="24"/>
-          <w:lang w:val="en-US"/>
         </w:rPr>
       </w:pPr>
       <m:oMathPara>
@@ -3988,7 +3652,6 @@
               <w:rFonts w:ascii="Cambria Math" w:eastAsiaTheme="minorEastAsia" w:hAnsi="Cambria Math"/>
               <w:sz w:val="24"/>
               <w:szCs w:val="24"/>
-              <w:lang w:val="en-US"/>
             </w:rPr>
             <m:t>m≥</m:t>
           </m:r>
@@ -4000,7 +3663,6 @@
                   <w:i/>
                   <w:sz w:val="24"/>
                   <w:szCs w:val="24"/>
-                  <w:lang w:val="en-US"/>
                 </w:rPr>
               </m:ctrlPr>
             </m:fPr>
@@ -4013,7 +3675,6 @@
                   <w:rFonts w:ascii="Cambria Math" w:eastAsiaTheme="minorEastAsia" w:hAnsi="Cambria Math"/>
                   <w:sz w:val="24"/>
                   <w:szCs w:val="24"/>
-                  <w:lang w:val="en-US"/>
                 </w:rPr>
                 <m:t>VC(H)</m:t>
               </m:r>
@@ -4022,7 +3683,6 @@
                   <w:rFonts w:ascii="Cambria Math" w:eastAsiaTheme="minorEastAsia" w:hAnsi="Cambria Math"/>
                   <w:sz w:val="24"/>
                   <w:szCs w:val="24"/>
-                  <w:lang w:val="en-US"/>
                 </w:rPr>
                 <m:t>+</m:t>
               </m:r>
@@ -4033,7 +3693,6 @@
                       <w:rFonts w:ascii="Cambria Math" w:eastAsiaTheme="minorEastAsia" w:hAnsi="Cambria Math"/>
                       <w:sz w:val="24"/>
                       <w:szCs w:val="24"/>
-                      <w:lang w:val="en-US"/>
                     </w:rPr>
                   </m:ctrlPr>
                 </m:funcPr>
@@ -4046,7 +3705,6 @@
                       <w:rFonts w:ascii="Cambria Math" w:eastAsiaTheme="minorEastAsia" w:hAnsi="Cambria Math"/>
                       <w:sz w:val="24"/>
                       <w:szCs w:val="24"/>
-                      <w:lang w:val="en-US"/>
                     </w:rPr>
                     <m:t>log</m:t>
                   </m:r>
@@ -4056,7 +3714,6 @@
                       <w:i/>
                       <w:sz w:val="24"/>
                       <w:szCs w:val="24"/>
-                      <w:lang w:val="en-US"/>
                     </w:rPr>
                   </m:ctrlPr>
                 </m:fName>
@@ -4069,7 +3726,6 @@
                           <w:i/>
                           <w:sz w:val="24"/>
                           <w:szCs w:val="24"/>
-                          <w:lang w:val="en-US"/>
                         </w:rPr>
                       </m:ctrlPr>
                     </m:dPr>
@@ -4082,7 +3738,6 @@
                               <w:i/>
                               <w:sz w:val="24"/>
                               <w:szCs w:val="24"/>
-                              <w:lang w:val="en-US"/>
                             </w:rPr>
                           </m:ctrlPr>
                         </m:fPr>
@@ -4092,7 +3747,6 @@
                               <w:rFonts w:ascii="Cambria Math" w:eastAsiaTheme="minorEastAsia" w:hAnsi="Cambria Math"/>
                               <w:sz w:val="24"/>
                               <w:szCs w:val="24"/>
-                              <w:lang w:val="en-US"/>
                             </w:rPr>
                             <m:t>2</m:t>
                           </m:r>
@@ -4103,7 +3757,6 @@
                               <w:rFonts w:ascii="Cambria Math" w:eastAsiaTheme="minorEastAsia" w:hAnsi="Cambria Math"/>
                               <w:sz w:val="24"/>
                               <w:szCs w:val="24"/>
-                              <w:lang w:val="en-US"/>
                             </w:rPr>
                             <m:t>δ</m:t>
                           </m:r>
@@ -4123,7 +3776,6 @@
                       <w:i/>
                       <w:sz w:val="24"/>
                       <w:szCs w:val="24"/>
-                      <w:lang w:val="en-US"/>
                     </w:rPr>
                   </m:ctrlPr>
                 </m:sSupPr>
@@ -4133,7 +3785,6 @@
                       <w:rFonts w:ascii="Cambria Math" w:eastAsiaTheme="minorEastAsia" w:hAnsi="Cambria Math"/>
                       <w:sz w:val="24"/>
                       <w:szCs w:val="24"/>
-                      <w:lang w:val="en-US"/>
                     </w:rPr>
                     <m:t>ϵ</m:t>
                   </m:r>
@@ -4144,7 +3795,6 @@
                       <w:rFonts w:ascii="Cambria Math" w:eastAsiaTheme="minorEastAsia" w:hAnsi="Cambria Math"/>
                       <w:sz w:val="24"/>
                       <w:szCs w:val="24"/>
-                      <w:lang w:val="en-US"/>
                     </w:rPr>
                     <m:t>2</m:t>
                   </m:r>
@@ -4157,7 +3807,6 @@
               <w:rFonts w:ascii="Cambria Math" w:eastAsiaTheme="minorEastAsia" w:hAnsi="Cambria Math"/>
               <w:sz w:val="24"/>
               <w:szCs w:val="24"/>
-              <w:lang w:val="en-US"/>
             </w:rPr>
             <m:t>=</m:t>
           </m:r>
@@ -4169,7 +3818,6 @@
                   <w:i/>
                   <w:sz w:val="24"/>
                   <w:szCs w:val="24"/>
-                  <w:lang w:val="en-US"/>
                 </w:rPr>
               </m:ctrlPr>
             </m:fPr>
@@ -4179,18 +3827,8 @@
                   <w:rFonts w:ascii="Cambria Math" w:eastAsiaTheme="minorEastAsia" w:hAnsi="Cambria Math"/>
                   <w:sz w:val="24"/>
                   <w:szCs w:val="24"/>
-                  <w:lang w:val="en-US"/>
                 </w:rPr>
-                <m:t>1</m:t>
-              </m:r>
-              <m:r>
-                <w:rPr>
-                  <w:rFonts w:ascii="Cambria Math" w:eastAsiaTheme="minorEastAsia" w:hAnsi="Cambria Math"/>
-                  <w:sz w:val="24"/>
-                  <w:szCs w:val="24"/>
-                  <w:lang w:val="en-US"/>
-                </w:rPr>
-                <m:t>+</m:t>
+                <m:t>1+</m:t>
               </m:r>
               <m:func>
                 <m:funcPr>
@@ -4199,7 +3837,6 @@
                       <w:rFonts w:ascii="Cambria Math" w:eastAsiaTheme="minorEastAsia" w:hAnsi="Cambria Math"/>
                       <w:sz w:val="24"/>
                       <w:szCs w:val="24"/>
-                      <w:lang w:val="en-US"/>
                     </w:rPr>
                   </m:ctrlPr>
                 </m:funcPr>
@@ -4212,7 +3849,6 @@
                       <w:rFonts w:ascii="Cambria Math" w:eastAsiaTheme="minorEastAsia" w:hAnsi="Cambria Math"/>
                       <w:sz w:val="24"/>
                       <w:szCs w:val="24"/>
-                      <w:lang w:val="en-US"/>
                     </w:rPr>
                     <m:t>log</m:t>
                   </m:r>
@@ -4222,7 +3858,6 @@
                       <w:i/>
                       <w:sz w:val="24"/>
                       <w:szCs w:val="24"/>
-                      <w:lang w:val="en-US"/>
                     </w:rPr>
                   </m:ctrlPr>
                 </m:fName>
@@ -4235,7 +3870,6 @@
                           <w:i/>
                           <w:sz w:val="24"/>
                           <w:szCs w:val="24"/>
-                          <w:lang w:val="en-US"/>
                         </w:rPr>
                       </m:ctrlPr>
                     </m:dPr>
@@ -4248,7 +3882,6 @@
                               <w:i/>
                               <w:sz w:val="24"/>
                               <w:szCs w:val="24"/>
-                              <w:lang w:val="en-US"/>
                             </w:rPr>
                           </m:ctrlPr>
                         </m:fPr>
@@ -4258,7 +3891,6 @@
                               <w:rFonts w:ascii="Cambria Math" w:eastAsiaTheme="minorEastAsia" w:hAnsi="Cambria Math"/>
                               <w:sz w:val="24"/>
                               <w:szCs w:val="24"/>
-                              <w:lang w:val="en-US"/>
                             </w:rPr>
                             <m:t>2</m:t>
                           </m:r>
@@ -4269,7 +3901,6 @@
                               <w:rFonts w:ascii="Cambria Math" w:eastAsiaTheme="minorEastAsia" w:hAnsi="Cambria Math"/>
                               <w:sz w:val="24"/>
                               <w:szCs w:val="24"/>
-                              <w:lang w:val="en-US"/>
                             </w:rPr>
                             <m:t>δ</m:t>
                           </m:r>
@@ -4289,7 +3920,6 @@
                       <w:i/>
                       <w:sz w:val="24"/>
                       <w:szCs w:val="24"/>
-                      <w:lang w:val="en-US"/>
                     </w:rPr>
                   </m:ctrlPr>
                 </m:sSupPr>
@@ -4299,7 +3929,6 @@
                       <w:rFonts w:ascii="Cambria Math" w:eastAsiaTheme="minorEastAsia" w:hAnsi="Cambria Math"/>
                       <w:sz w:val="24"/>
                       <w:szCs w:val="24"/>
-                      <w:lang w:val="en-US"/>
                     </w:rPr>
                     <m:t>ϵ</m:t>
                   </m:r>
@@ -4310,7 +3939,6 @@
                       <w:rFonts w:ascii="Cambria Math" w:eastAsiaTheme="minorEastAsia" w:hAnsi="Cambria Math"/>
                       <w:sz w:val="24"/>
                       <w:szCs w:val="24"/>
-                      <w:lang w:val="en-US"/>
                     </w:rPr>
                     <m:t>2</m:t>
                   </m:r>
@@ -4326,7 +3954,6 @@
         <w:rPr>
           <w:sz w:val="24"/>
           <w:szCs w:val="24"/>
-          <w:lang w:val="en-US"/>
         </w:rPr>
       </w:pPr>
     </w:p>
@@ -4335,14 +3962,12 @@
         <w:rPr>
           <w:sz w:val="24"/>
           <w:szCs w:val="24"/>
-          <w:lang w:val="en-US"/>
         </w:rPr>
       </w:pPr>
       <w:r>
         <w:rPr>
           <w:sz w:val="24"/>
           <w:szCs w:val="24"/>
-          <w:lang w:val="en-US"/>
         </w:rPr>
         <w:br w:type="page"/>
       </w:r>
@@ -4352,14 +3977,12 @@
         <w:rPr>
           <w:sz w:val="24"/>
           <w:szCs w:val="24"/>
-          <w:lang w:val="en-US"/>
         </w:rPr>
       </w:pPr>
       <w:r>
         <w:rPr>
           <w:sz w:val="24"/>
           <w:szCs w:val="24"/>
-          <w:lang w:val="en-US"/>
         </w:rPr>
         <w:lastRenderedPageBreak/>
         <w:t>7.</w:t>
@@ -4368,7 +3991,6 @@
         <w:rPr>
           <w:sz w:val="24"/>
           <w:szCs w:val="24"/>
-          <w:lang w:val="en-US"/>
         </w:rPr>
         <w:t xml:space="preserve"> (a)</w:t>
       </w:r>
@@ -4378,7 +4000,6 @@
         <w:rPr>
           <w:sz w:val="24"/>
           <w:szCs w:val="24"/>
-          <w:lang w:val="en-US"/>
         </w:rPr>
       </w:pPr>
       <w:proofErr w:type="gramStart"/>
@@ -4386,7 +4007,6 @@
         <w:rPr>
           <w:sz w:val="24"/>
           <w:szCs w:val="24"/>
-          <w:lang w:val="en-US"/>
         </w:rPr>
         <w:t>In order to</w:t>
       </w:r>
@@ -4395,7 +4015,6 @@
         <w:rPr>
           <w:sz w:val="24"/>
           <w:szCs w:val="24"/>
-          <w:lang w:val="en-US"/>
         </w:rPr>
         <w:t xml:space="preserve"> express the problem</w:t>
       </w:r>
@@ -4405,7 +4024,6 @@
         <w:rPr>
           <w:sz w:val="24"/>
           <w:szCs w:val="24"/>
-          <w:lang w:val="en-US"/>
         </w:rPr>
       </w:pPr>
       <m:oMathPara>
@@ -4418,7 +4036,6 @@
               <w:rFonts w:ascii="Cambria Math" w:hAnsi="Cambria Math"/>
               <w:sz w:val="24"/>
               <w:szCs w:val="24"/>
-              <w:lang w:val="en-US"/>
             </w:rPr>
             <m:t>Minimiz</m:t>
           </m:r>
@@ -4430,7 +4047,6 @@
                   <w:i/>
                   <w:sz w:val="24"/>
                   <w:szCs w:val="24"/>
-                  <w:lang w:val="en-US"/>
                 </w:rPr>
               </m:ctrlPr>
             </m:sSubPr>
@@ -4443,7 +4059,6 @@
                   <w:rFonts w:ascii="Cambria Math" w:hAnsi="Cambria Math"/>
                   <w:sz w:val="24"/>
                   <w:szCs w:val="24"/>
-                  <w:lang w:val="en-US"/>
                 </w:rPr>
                 <m:t>e</m:t>
               </m:r>
@@ -4454,7 +4069,6 @@
                   <w:rFonts w:ascii="Cambria Math" w:hAnsi="Cambria Math"/>
                   <w:sz w:val="24"/>
                   <w:szCs w:val="24"/>
-                  <w:lang w:val="en-US"/>
                 </w:rPr>
                 <m:t>w∈</m:t>
               </m:r>
@@ -4466,7 +4080,6 @@
                       <w:i/>
                       <w:sz w:val="24"/>
                       <w:szCs w:val="24"/>
-                      <w:lang w:val="en-US"/>
                     </w:rPr>
                   </m:ctrlPr>
                 </m:sSupPr>
@@ -4479,7 +4092,6 @@
                       <w:rFonts w:ascii="Cambria Math" w:hAnsi="Cambria Math"/>
                       <w:sz w:val="24"/>
                       <w:szCs w:val="24"/>
-                      <w:lang w:val="en-US"/>
                     </w:rPr>
                     <m:t>R</m:t>
                   </m:r>
@@ -4490,7 +4102,6 @@
                       <w:rFonts w:ascii="Cambria Math" w:hAnsi="Cambria Math"/>
                       <w:sz w:val="24"/>
                       <w:szCs w:val="24"/>
-                      <w:lang w:val="en-US"/>
                     </w:rPr>
                     <m:t>d</m:t>
                   </m:r>
@@ -4503,7 +4114,6 @@
               <w:rFonts w:ascii="Cambria Math" w:hAnsi="Cambria Math"/>
               <w:sz w:val="24"/>
               <w:szCs w:val="24"/>
-              <w:lang w:val="en-US"/>
             </w:rPr>
             <m:t xml:space="preserve"> λ</m:t>
           </m:r>
@@ -4515,7 +4125,6 @@
                   <w:i/>
                   <w:sz w:val="24"/>
                   <w:szCs w:val="24"/>
-                  <w:lang w:val="en-US"/>
                 </w:rPr>
               </m:ctrlPr>
             </m:sSupPr>
@@ -4530,7 +4139,6 @@
                       <w:i/>
                       <w:sz w:val="24"/>
                       <w:szCs w:val="24"/>
-                      <w:lang w:val="en-US"/>
                     </w:rPr>
                   </m:ctrlPr>
                 </m:dPr>
@@ -4540,7 +4148,6 @@
                       <w:rFonts w:ascii="Cambria Math" w:hAnsi="Cambria Math"/>
                       <w:sz w:val="24"/>
                       <w:szCs w:val="24"/>
-                      <w:lang w:val="en-US"/>
                     </w:rPr>
                     <m:t>w</m:t>
                   </m:r>
@@ -4553,7 +4160,6 @@
                   <w:rFonts w:ascii="Cambria Math" w:hAnsi="Cambria Math"/>
                   <w:sz w:val="24"/>
                   <w:szCs w:val="24"/>
-                  <w:lang w:val="en-US"/>
                 </w:rPr>
                 <m:t>2</m:t>
               </m:r>
@@ -4564,7 +4170,6 @@
               <w:rFonts w:ascii="Cambria Math" w:hAnsi="Cambria Math"/>
               <w:sz w:val="24"/>
               <w:szCs w:val="24"/>
-              <w:lang w:val="en-US"/>
             </w:rPr>
             <m:t>+</m:t>
           </m:r>
@@ -4576,7 +4181,6 @@
                   <w:i/>
                   <w:sz w:val="24"/>
                   <w:szCs w:val="24"/>
-                  <w:lang w:val="en-US"/>
                 </w:rPr>
               </m:ctrlPr>
             </m:sSubSupPr>
@@ -4589,7 +4193,6 @@
                   <w:rFonts w:ascii="Cambria Math" w:hAnsi="Cambria Math"/>
                   <w:sz w:val="24"/>
                   <w:szCs w:val="24"/>
-                  <w:lang w:val="en-US"/>
                 </w:rPr>
                 <m:t>Σ</m:t>
               </m:r>
@@ -4598,7 +4201,6 @@
                   <w:rFonts w:ascii="Cambria Math" w:hAnsi="Cambria Math"/>
                   <w:sz w:val="24"/>
                   <w:szCs w:val="24"/>
-                  <w:lang w:val="en-US"/>
                 </w:rPr>
               </m:ctrlPr>
             </m:e>
@@ -4608,7 +4210,6 @@
                   <w:rFonts w:ascii="Cambria Math" w:hAnsi="Cambria Math"/>
                   <w:sz w:val="24"/>
                   <w:szCs w:val="24"/>
-                  <w:lang w:val="en-US"/>
                 </w:rPr>
                 <m:t>i=1</m:t>
               </m:r>
@@ -4619,7 +4220,6 @@
                   <w:rFonts w:ascii="Cambria Math" w:hAnsi="Cambria Math"/>
                   <w:sz w:val="24"/>
                   <w:szCs w:val="24"/>
-                  <w:lang w:val="en-US"/>
                 </w:rPr>
                 <m:t>m</m:t>
               </m:r>
@@ -4633,7 +4233,6 @@
                   <w:i/>
                   <w:sz w:val="24"/>
                   <w:szCs w:val="24"/>
-                  <w:lang w:val="en-US"/>
                 </w:rPr>
               </m:ctrlPr>
             </m:sSupPr>
@@ -4648,7 +4247,6 @@
                       <w:i/>
                       <w:sz w:val="24"/>
                       <w:szCs w:val="24"/>
-                      <w:lang w:val="en-US"/>
                     </w:rPr>
                   </m:ctrlPr>
                 </m:dPr>
@@ -4660,7 +4258,6 @@
                           <w:rFonts w:ascii="Cambria Math" w:hAnsi="Cambria Math"/>
                           <w:sz w:val="24"/>
                           <w:szCs w:val="24"/>
-                          <w:lang w:val="en-US"/>
                         </w:rPr>
                       </m:ctrlPr>
                     </m:sSupPr>
@@ -4674,7 +4271,6 @@
                           <w:rFonts w:ascii="Cambria Math" w:hAnsi="Cambria Math"/>
                           <w:sz w:val="24"/>
                           <w:szCs w:val="24"/>
-                          <w:lang w:val="en-US"/>
                         </w:rPr>
                         <m:t>l</m:t>
                       </m:r>
@@ -4684,7 +4280,6 @@
                           <w:i/>
                           <w:sz w:val="24"/>
                           <w:szCs w:val="24"/>
-                          <w:lang w:val="en-US"/>
                         </w:rPr>
                       </m:ctrlPr>
                     </m:e>
@@ -4697,7 +4292,6 @@
                           <w:rFonts w:ascii="Cambria Math" w:hAnsi="Cambria Math"/>
                           <w:sz w:val="24"/>
                           <w:szCs w:val="24"/>
-                          <w:lang w:val="en-US"/>
                         </w:rPr>
                         <m:t>h</m:t>
                       </m:r>
@@ -4711,7 +4305,6 @@
                           <w:i/>
                           <w:sz w:val="24"/>
                           <w:szCs w:val="24"/>
-                          <w:lang w:val="en-US"/>
                         </w:rPr>
                       </m:ctrlPr>
                     </m:dPr>
@@ -4721,7 +4314,6 @@
                           <w:rFonts w:ascii="Cambria Math" w:hAnsi="Cambria Math"/>
                           <w:sz w:val="24"/>
                           <w:szCs w:val="24"/>
-                          <w:lang w:val="en-US"/>
                         </w:rPr>
                         <m:t xml:space="preserve">w, </m:t>
                       </m:r>
@@ -4733,7 +4325,6 @@
                               <w:i/>
                               <w:sz w:val="24"/>
                               <w:szCs w:val="24"/>
-                              <w:lang w:val="en-US"/>
                             </w:rPr>
                           </m:ctrlPr>
                         </m:dPr>
@@ -4746,7 +4337,6 @@
                                   <w:i/>
                                   <w:sz w:val="24"/>
                                   <w:szCs w:val="24"/>
-                                  <w:lang w:val="en-US"/>
                                 </w:rPr>
                               </m:ctrlPr>
                             </m:sSubPr>
@@ -4756,7 +4346,6 @@
                                   <w:rFonts w:ascii="Cambria Math" w:hAnsi="Cambria Math"/>
                                   <w:sz w:val="24"/>
                                   <w:szCs w:val="24"/>
-                                  <w:lang w:val="en-US"/>
                                 </w:rPr>
                                 <m:t>x</m:t>
                               </m:r>
@@ -4767,7 +4356,6 @@
                                   <w:rFonts w:ascii="Cambria Math" w:hAnsi="Cambria Math"/>
                                   <w:sz w:val="24"/>
                                   <w:szCs w:val="24"/>
-                                  <w:lang w:val="en-US"/>
                                 </w:rPr>
                                 <m:t>i</m:t>
                               </m:r>
@@ -4778,7 +4366,6 @@
                               <w:rFonts w:ascii="Cambria Math" w:hAnsi="Cambria Math"/>
                               <w:sz w:val="24"/>
                               <w:szCs w:val="24"/>
-                              <w:lang w:val="en-US"/>
                             </w:rPr>
                             <m:t xml:space="preserve">, </m:t>
                           </m:r>
@@ -4790,7 +4377,6 @@
                                   <w:i/>
                                   <w:sz w:val="24"/>
                                   <w:szCs w:val="24"/>
-                                  <w:lang w:val="en-US"/>
                                 </w:rPr>
                               </m:ctrlPr>
                             </m:sSubPr>
@@ -4800,7 +4386,6 @@
                                   <w:rFonts w:ascii="Cambria Math" w:hAnsi="Cambria Math"/>
                                   <w:sz w:val="24"/>
                                   <w:szCs w:val="24"/>
-                                  <w:lang w:val="en-US"/>
                                 </w:rPr>
                                 <m:t>y</m:t>
                               </m:r>
@@ -4811,7 +4396,6 @@
                                   <w:rFonts w:ascii="Cambria Math" w:hAnsi="Cambria Math"/>
                                   <w:sz w:val="24"/>
                                   <w:szCs w:val="24"/>
-                                  <w:lang w:val="en-US"/>
                                 </w:rPr>
                                 <m:t>i</m:t>
                               </m:r>
@@ -4830,7 +4414,6 @@
                   <w:rFonts w:ascii="Cambria Math" w:hAnsi="Cambria Math"/>
                   <w:sz w:val="24"/>
                   <w:szCs w:val="24"/>
-                  <w:lang w:val="en-US"/>
                 </w:rPr>
                 <m:t>2</m:t>
               </m:r>
@@ -4845,7 +4428,6 @@
           <w:rFonts w:eastAsiaTheme="minorEastAsia"/>
           <w:sz w:val="24"/>
           <w:szCs w:val="24"/>
-          <w:lang w:val="en-US"/>
         </w:rPr>
       </w:pPr>
       <w:r>
@@ -4853,7 +4435,6 @@
           <w:rFonts w:eastAsiaTheme="minorEastAsia"/>
           <w:sz w:val="24"/>
           <w:szCs w:val="24"/>
-          <w:lang w:val="en-US"/>
         </w:rPr>
         <w:t>in terms o</w:t>
       </w:r>
@@ -4862,7 +4443,6 @@
           <w:rFonts w:eastAsiaTheme="minorEastAsia"/>
           <w:sz w:val="24"/>
           <w:szCs w:val="24"/>
-          <w:lang w:val="en-US"/>
         </w:rPr>
         <w:t>f</w:t>
       </w:r>
@@ -4874,7 +4454,6 @@
           <w:rFonts w:eastAsiaTheme="minorEastAsia"/>
           <w:sz w:val="24"/>
           <w:szCs w:val="24"/>
-          <w:lang w:val="en-US"/>
         </w:rPr>
       </w:pPr>
       <m:oMath>
@@ -4886,7 +4465,6 @@
             <w:rFonts w:ascii="Cambria Math" w:eastAsiaTheme="minorEastAsia" w:hAnsi="Cambria Math"/>
             <w:sz w:val="24"/>
             <w:szCs w:val="24"/>
-            <w:lang w:val="en-US"/>
           </w:rPr>
           <m:t>Minimiz</m:t>
         </m:r>
@@ -4898,7 +4476,6 @@
                 <w:i/>
                 <w:sz w:val="24"/>
                 <w:szCs w:val="24"/>
-                <w:lang w:val="en-US"/>
               </w:rPr>
             </m:ctrlPr>
           </m:sSubPr>
@@ -4911,7 +4488,6 @@
                 <w:rFonts w:ascii="Cambria Math" w:eastAsiaTheme="minorEastAsia" w:hAnsi="Cambria Math"/>
                 <w:sz w:val="24"/>
                 <w:szCs w:val="24"/>
-                <w:lang w:val="en-US"/>
               </w:rPr>
               <m:t>e</m:t>
             </m:r>
@@ -4922,7 +4498,6 @@
                 <w:rFonts w:ascii="Cambria Math" w:eastAsiaTheme="minorEastAsia" w:hAnsi="Cambria Math"/>
                 <w:sz w:val="24"/>
                 <w:szCs w:val="24"/>
-                <w:lang w:val="en-US"/>
               </w:rPr>
               <m:t>w∈</m:t>
             </m:r>
@@ -4934,7 +4509,6 @@
                     <w:i/>
                     <w:sz w:val="24"/>
                     <w:szCs w:val="24"/>
-                    <w:lang w:val="en-US"/>
                   </w:rPr>
                 </m:ctrlPr>
               </m:sSupPr>
@@ -4947,7 +4521,6 @@
                     <w:rFonts w:ascii="Cambria Math" w:eastAsiaTheme="minorEastAsia" w:hAnsi="Cambria Math"/>
                     <w:sz w:val="24"/>
                     <w:szCs w:val="24"/>
-                    <w:lang w:val="en-US"/>
                   </w:rPr>
                   <m:t>R</m:t>
                 </m:r>
@@ -4958,7 +4531,6 @@
                     <w:rFonts w:ascii="Cambria Math" w:eastAsiaTheme="minorEastAsia" w:hAnsi="Cambria Math"/>
                     <w:sz w:val="24"/>
                     <w:szCs w:val="24"/>
-                    <w:lang w:val="en-US"/>
                   </w:rPr>
                   <m:t>d</m:t>
                 </m:r>
@@ -4974,7 +4546,6 @@
                 <w:i/>
                 <w:sz w:val="24"/>
                 <w:szCs w:val="24"/>
-                <w:lang w:val="en-US"/>
               </w:rPr>
             </m:ctrlPr>
           </m:fPr>
@@ -4984,7 +4555,6 @@
                 <w:rFonts w:ascii="Cambria Math" w:eastAsiaTheme="minorEastAsia" w:hAnsi="Cambria Math"/>
                 <w:sz w:val="24"/>
                 <w:szCs w:val="24"/>
-                <w:lang w:val="en-US"/>
               </w:rPr>
               <m:t>1</m:t>
             </m:r>
@@ -4995,7 +4565,6 @@
                 <w:rFonts w:ascii="Cambria Math" w:eastAsiaTheme="minorEastAsia" w:hAnsi="Cambria Math"/>
                 <w:sz w:val="24"/>
                 <w:szCs w:val="24"/>
-                <w:lang w:val="en-US"/>
               </w:rPr>
               <m:t>2</m:t>
             </m:r>
@@ -5009,7 +4578,6 @@
                 <w:i/>
                 <w:sz w:val="24"/>
                 <w:szCs w:val="24"/>
-                <w:lang w:val="en-US"/>
               </w:rPr>
             </m:ctrlPr>
           </m:sSupPr>
@@ -5019,7 +4587,6 @@
                 <w:rFonts w:ascii="Cambria Math" w:eastAsiaTheme="minorEastAsia" w:hAnsi="Cambria Math"/>
                 <w:sz w:val="24"/>
                 <w:szCs w:val="24"/>
-                <w:lang w:val="en-US"/>
               </w:rPr>
               <m:t>z</m:t>
             </m:r>
@@ -5030,7 +4597,6 @@
                 <w:rFonts w:ascii="Cambria Math" w:eastAsiaTheme="minorEastAsia" w:hAnsi="Cambria Math"/>
                 <w:sz w:val="24"/>
                 <w:szCs w:val="24"/>
-                <w:lang w:val="en-US"/>
               </w:rPr>
               <m:t>T</m:t>
             </m:r>
@@ -5041,7 +4607,6 @@
             <w:rFonts w:ascii="Cambria Math" w:eastAsiaTheme="minorEastAsia" w:hAnsi="Cambria Math"/>
             <w:sz w:val="24"/>
             <w:szCs w:val="24"/>
-            <w:lang w:val="en-US"/>
           </w:rPr>
           <m:t xml:space="preserve">*H*z+ </m:t>
         </m:r>
@@ -5055,7 +4620,6 @@
                 <w:i/>
                 <w:sz w:val="24"/>
                 <w:szCs w:val="24"/>
-                <w:lang w:val="en-US"/>
               </w:rPr>
             </m:ctrlPr>
           </m:dPr>
@@ -5065,7 +4629,6 @@
                 <w:rFonts w:ascii="Cambria Math" w:eastAsiaTheme="minorEastAsia" w:hAnsi="Cambria Math"/>
                 <w:sz w:val="24"/>
                 <w:szCs w:val="24"/>
-                <w:lang w:val="en-US"/>
               </w:rPr>
               <m:t>u,z</m:t>
             </m:r>
@@ -5076,7 +4639,6 @@
             <w:rFonts w:ascii="Cambria Math" w:eastAsiaTheme="minorEastAsia" w:hAnsi="Cambria Math"/>
             <w:sz w:val="24"/>
             <w:szCs w:val="24"/>
-            <w:lang w:val="en-US"/>
           </w:rPr>
           <m:t>,        s.t.  Az≥v</m:t>
         </m:r>
@@ -5086,7 +4648,6 @@
           <w:rFonts w:eastAsiaTheme="minorEastAsia"/>
           <w:sz w:val="24"/>
           <w:szCs w:val="24"/>
-          <w:lang w:val="en-US"/>
         </w:rPr>
         <w:t>,</w:t>
       </w:r>
@@ -5097,7 +4658,6 @@
           <w:rFonts w:eastAsiaTheme="minorEastAsia"/>
           <w:sz w:val="24"/>
           <w:szCs w:val="24"/>
-          <w:lang w:val="en-US"/>
         </w:rPr>
       </w:pPr>
       <w:r>
@@ -5105,7 +4665,6 @@
           <w:rFonts w:eastAsiaTheme="minorEastAsia"/>
           <w:sz w:val="24"/>
           <w:szCs w:val="24"/>
-          <w:lang w:val="en-US"/>
         </w:rPr>
         <w:t xml:space="preserve">we will define variable </w:t>
       </w:r>
@@ -5115,7 +4674,6 @@
             <w:rFonts w:ascii="Cambria Math" w:eastAsiaTheme="minorEastAsia" w:hAnsi="Cambria Math"/>
             <w:sz w:val="24"/>
             <w:szCs w:val="24"/>
-            <w:lang w:val="en-US"/>
           </w:rPr>
           <m:t>ξ</m:t>
         </m:r>
@@ -5125,7 +4683,6 @@
           <w:rFonts w:eastAsiaTheme="minorEastAsia"/>
           <w:sz w:val="24"/>
           <w:szCs w:val="24"/>
-          <w:lang w:val="en-US"/>
         </w:rPr>
         <w:t xml:space="preserve"> and rewrite the problem as</w:t>
       </w:r>
@@ -5137,7 +4694,6 @@
           <w:rFonts w:eastAsiaTheme="minorEastAsia"/>
           <w:sz w:val="24"/>
           <w:szCs w:val="24"/>
-          <w:lang w:val="en-US"/>
         </w:rPr>
       </w:pPr>
       <m:oMath>
@@ -5149,7 +4705,6 @@
             <w:rFonts w:ascii="Cambria Math" w:hAnsi="Cambria Math"/>
             <w:sz w:val="24"/>
             <w:szCs w:val="24"/>
-            <w:lang w:val="en-US"/>
           </w:rPr>
           <m:t>Minimiz</m:t>
         </m:r>
@@ -5161,7 +4716,6 @@
                 <w:i/>
                 <w:sz w:val="24"/>
                 <w:szCs w:val="24"/>
-                <w:lang w:val="en-US"/>
               </w:rPr>
             </m:ctrlPr>
           </m:sSubPr>
@@ -5174,7 +4728,6 @@
                 <w:rFonts w:ascii="Cambria Math" w:hAnsi="Cambria Math"/>
                 <w:sz w:val="24"/>
                 <w:szCs w:val="24"/>
-                <w:lang w:val="en-US"/>
               </w:rPr>
               <m:t>e</m:t>
             </m:r>
@@ -5185,7 +4738,6 @@
                 <w:rFonts w:ascii="Cambria Math" w:hAnsi="Cambria Math"/>
                 <w:sz w:val="24"/>
                 <w:szCs w:val="24"/>
-                <w:lang w:val="en-US"/>
               </w:rPr>
               <m:t>w∈</m:t>
             </m:r>
@@ -5197,7 +4749,6 @@
                     <w:i/>
                     <w:sz w:val="24"/>
                     <w:szCs w:val="24"/>
-                    <w:lang w:val="en-US"/>
                   </w:rPr>
                 </m:ctrlPr>
               </m:sSupPr>
@@ -5210,7 +4761,6 @@
                     <w:rFonts w:ascii="Cambria Math" w:hAnsi="Cambria Math"/>
                     <w:sz w:val="24"/>
                     <w:szCs w:val="24"/>
-                    <w:lang w:val="en-US"/>
                   </w:rPr>
                   <m:t>R</m:t>
                 </m:r>
@@ -5221,7 +4771,6 @@
                     <w:rFonts w:ascii="Cambria Math" w:hAnsi="Cambria Math"/>
                     <w:sz w:val="24"/>
                     <w:szCs w:val="24"/>
-                    <w:lang w:val="en-US"/>
                   </w:rPr>
                   <m:t>d</m:t>
                 </m:r>
@@ -5234,7 +4783,6 @@
             <w:rFonts w:ascii="Cambria Math" w:hAnsi="Cambria Math"/>
             <w:sz w:val="24"/>
             <w:szCs w:val="24"/>
-            <w:lang w:val="en-US"/>
           </w:rPr>
           <m:t xml:space="preserve"> λ</m:t>
         </m:r>
@@ -5246,7 +4794,6 @@
                 <w:i/>
                 <w:sz w:val="24"/>
                 <w:szCs w:val="24"/>
-                <w:lang w:val="en-US"/>
               </w:rPr>
             </m:ctrlPr>
           </m:sSupPr>
@@ -5261,7 +4808,6 @@
                     <w:i/>
                     <w:sz w:val="24"/>
                     <w:szCs w:val="24"/>
-                    <w:lang w:val="en-US"/>
                   </w:rPr>
                 </m:ctrlPr>
               </m:dPr>
@@ -5271,7 +4817,6 @@
                     <w:rFonts w:ascii="Cambria Math" w:hAnsi="Cambria Math"/>
                     <w:sz w:val="24"/>
                     <w:szCs w:val="24"/>
-                    <w:lang w:val="en-US"/>
                   </w:rPr>
                   <m:t>w</m:t>
                 </m:r>
@@ -5284,7 +4829,6 @@
                 <w:rFonts w:ascii="Cambria Math" w:hAnsi="Cambria Math"/>
                 <w:sz w:val="24"/>
                 <w:szCs w:val="24"/>
-                <w:lang w:val="en-US"/>
               </w:rPr>
               <m:t>2</m:t>
             </m:r>
@@ -5295,7 +4839,6 @@
             <w:rFonts w:ascii="Cambria Math" w:hAnsi="Cambria Math"/>
             <w:sz w:val="24"/>
             <w:szCs w:val="24"/>
-            <w:lang w:val="en-US"/>
           </w:rPr>
           <m:t>+</m:t>
         </m:r>
@@ -5307,7 +4850,6 @@
                 <w:i/>
                 <w:sz w:val="24"/>
                 <w:szCs w:val="24"/>
-                <w:lang w:val="en-US"/>
               </w:rPr>
             </m:ctrlPr>
           </m:sSubSupPr>
@@ -5320,7 +4862,6 @@
                 <w:rFonts w:ascii="Cambria Math" w:hAnsi="Cambria Math"/>
                 <w:sz w:val="24"/>
                 <w:szCs w:val="24"/>
-                <w:lang w:val="en-US"/>
               </w:rPr>
               <m:t>Σ</m:t>
             </m:r>
@@ -5329,7 +4870,6 @@
                 <w:rFonts w:ascii="Cambria Math" w:hAnsi="Cambria Math"/>
                 <w:sz w:val="24"/>
                 <w:szCs w:val="24"/>
-                <w:lang w:val="en-US"/>
               </w:rPr>
             </m:ctrlPr>
           </m:e>
@@ -5339,7 +4879,6 @@
                 <w:rFonts w:ascii="Cambria Math" w:hAnsi="Cambria Math"/>
                 <w:sz w:val="24"/>
                 <w:szCs w:val="24"/>
-                <w:lang w:val="en-US"/>
               </w:rPr>
               <m:t>i=1</m:t>
             </m:r>
@@ -5350,7 +4889,6 @@
                 <w:rFonts w:ascii="Cambria Math" w:hAnsi="Cambria Math"/>
                 <w:sz w:val="24"/>
                 <w:szCs w:val="24"/>
-                <w:lang w:val="en-US"/>
               </w:rPr>
               <m:t>m</m:t>
             </m:r>
@@ -5364,7 +4902,6 @@
                 <w:i/>
                 <w:sz w:val="24"/>
                 <w:szCs w:val="24"/>
-                <w:lang w:val="en-US"/>
               </w:rPr>
             </m:ctrlPr>
           </m:sSubSupPr>
@@ -5374,7 +4911,6 @@
                 <w:rFonts w:ascii="Cambria Math" w:hAnsi="Cambria Math"/>
                 <w:sz w:val="24"/>
                 <w:szCs w:val="24"/>
-                <w:lang w:val="en-US"/>
               </w:rPr>
               <m:t>ξ</m:t>
             </m:r>
@@ -5385,7 +4921,6 @@
                 <w:rFonts w:ascii="Cambria Math" w:hAnsi="Cambria Math"/>
                 <w:sz w:val="24"/>
                 <w:szCs w:val="24"/>
-                <w:lang w:val="en-US"/>
               </w:rPr>
               <m:t>i</m:t>
             </m:r>
@@ -5396,7 +4931,6 @@
                 <w:rFonts w:ascii="Cambria Math" w:hAnsi="Cambria Math"/>
                 <w:sz w:val="24"/>
                 <w:szCs w:val="24"/>
-                <w:lang w:val="en-US"/>
               </w:rPr>
               <m:t>2</m:t>
             </m:r>
@@ -5408,7 +4942,6 @@
           <w:rFonts w:eastAsiaTheme="minorEastAsia"/>
           <w:sz w:val="24"/>
           <w:szCs w:val="24"/>
-          <w:lang w:val="en-US"/>
         </w:rPr>
         <w:t>,</w:t>
       </w:r>
@@ -5419,7 +4952,6 @@
           <w:rFonts w:eastAsiaTheme="minorEastAsia"/>
           <w:sz w:val="24"/>
           <w:szCs w:val="24"/>
-          <w:lang w:val="en-US"/>
         </w:rPr>
       </w:pPr>
       <m:oMathPara>
@@ -5429,7 +4961,6 @@
               <w:rFonts w:ascii="Cambria Math" w:eastAsiaTheme="minorEastAsia" w:hAnsi="Cambria Math"/>
               <w:sz w:val="24"/>
               <w:szCs w:val="24"/>
-              <w:lang w:val="en-US"/>
             </w:rPr>
             <m:t xml:space="preserve">s.t ∀i, </m:t>
           </m:r>
@@ -5441,7 +4972,6 @@
                   <w:i/>
                   <w:sz w:val="24"/>
                   <w:szCs w:val="24"/>
-                  <w:lang w:val="en-US"/>
                 </w:rPr>
               </m:ctrlPr>
             </m:sSubPr>
@@ -5451,7 +4981,6 @@
                   <w:rFonts w:ascii="Cambria Math" w:eastAsiaTheme="minorEastAsia" w:hAnsi="Cambria Math"/>
                   <w:sz w:val="24"/>
                   <w:szCs w:val="24"/>
-                  <w:lang w:val="en-US"/>
                 </w:rPr>
                 <m:t>ξ</m:t>
               </m:r>
@@ -5462,7 +4991,6 @@
                   <w:rFonts w:ascii="Cambria Math" w:eastAsiaTheme="minorEastAsia" w:hAnsi="Cambria Math"/>
                   <w:sz w:val="24"/>
                   <w:szCs w:val="24"/>
-                  <w:lang w:val="en-US"/>
                 </w:rPr>
                 <m:t>i</m:t>
               </m:r>
@@ -5473,7 +5001,6 @@
               <w:rFonts w:ascii="Cambria Math" w:eastAsiaTheme="minorEastAsia" w:hAnsi="Cambria Math"/>
               <w:sz w:val="24"/>
               <w:szCs w:val="24"/>
-              <w:lang w:val="en-US"/>
             </w:rPr>
             <m:t>≥0∧</m:t>
           </m:r>
@@ -5485,7 +5012,6 @@
                   <w:i/>
                   <w:sz w:val="24"/>
                   <w:szCs w:val="24"/>
-                  <w:lang w:val="en-US"/>
                 </w:rPr>
               </m:ctrlPr>
             </m:sSubPr>
@@ -5495,7 +5021,6 @@
                   <w:rFonts w:ascii="Cambria Math" w:eastAsiaTheme="minorEastAsia" w:hAnsi="Cambria Math"/>
                   <w:sz w:val="24"/>
                   <w:szCs w:val="24"/>
-                  <w:lang w:val="en-US"/>
                 </w:rPr>
                 <m:t>y</m:t>
               </m:r>
@@ -5506,7 +5031,6 @@
                   <w:rFonts w:ascii="Cambria Math" w:eastAsiaTheme="minorEastAsia" w:hAnsi="Cambria Math"/>
                   <w:sz w:val="24"/>
                   <w:szCs w:val="24"/>
-                  <w:lang w:val="en-US"/>
                 </w:rPr>
                 <m:t>i</m:t>
               </m:r>
@@ -5522,7 +5046,6 @@
                   <w:i/>
                   <w:sz w:val="24"/>
                   <w:szCs w:val="24"/>
-                  <w:lang w:val="en-US"/>
                 </w:rPr>
               </m:ctrlPr>
             </m:dPr>
@@ -5532,7 +5055,6 @@
                   <w:rFonts w:ascii="Cambria Math" w:eastAsiaTheme="minorEastAsia" w:hAnsi="Cambria Math"/>
                   <w:sz w:val="24"/>
                   <w:szCs w:val="24"/>
-                  <w:lang w:val="en-US"/>
                 </w:rPr>
                 <m:t>w,</m:t>
               </m:r>
@@ -5544,7 +5066,6 @@
                       <w:i/>
                       <w:sz w:val="24"/>
                       <w:szCs w:val="24"/>
-                      <w:lang w:val="en-US"/>
                     </w:rPr>
                   </m:ctrlPr>
                 </m:sSubPr>
@@ -5554,7 +5075,6 @@
                       <w:rFonts w:ascii="Cambria Math" w:eastAsiaTheme="minorEastAsia" w:hAnsi="Cambria Math"/>
                       <w:sz w:val="24"/>
                       <w:szCs w:val="24"/>
-                      <w:lang w:val="en-US"/>
                     </w:rPr>
                     <m:t>x</m:t>
                   </m:r>
@@ -5565,7 +5085,6 @@
                       <w:rFonts w:ascii="Cambria Math" w:eastAsiaTheme="minorEastAsia" w:hAnsi="Cambria Math"/>
                       <w:sz w:val="24"/>
                       <w:szCs w:val="24"/>
-                      <w:lang w:val="en-US"/>
                     </w:rPr>
                     <m:t>i</m:t>
                   </m:r>
@@ -5578,7 +5097,6 @@
               <w:rFonts w:ascii="Cambria Math" w:eastAsiaTheme="minorEastAsia" w:hAnsi="Cambria Math"/>
               <w:sz w:val="24"/>
               <w:szCs w:val="24"/>
-              <w:lang w:val="en-US"/>
             </w:rPr>
             <m:t xml:space="preserve"> ≥1-</m:t>
           </m:r>
@@ -5590,7 +5108,6 @@
                   <w:i/>
                   <w:sz w:val="24"/>
                   <w:szCs w:val="24"/>
-                  <w:lang w:val="en-US"/>
                 </w:rPr>
               </m:ctrlPr>
             </m:sSubPr>
@@ -5600,7 +5117,6 @@
                   <w:rFonts w:ascii="Cambria Math" w:eastAsiaTheme="minorEastAsia" w:hAnsi="Cambria Math"/>
                   <w:sz w:val="24"/>
                   <w:szCs w:val="24"/>
-                  <w:lang w:val="en-US"/>
                 </w:rPr>
                 <m:t>ξ</m:t>
               </m:r>
@@ -5611,7 +5127,6 @@
                   <w:rFonts w:ascii="Cambria Math" w:eastAsiaTheme="minorEastAsia" w:hAnsi="Cambria Math"/>
                   <w:sz w:val="24"/>
                   <w:szCs w:val="24"/>
-                  <w:lang w:val="en-US"/>
                 </w:rPr>
                 <m:t>i</m:t>
               </m:r>
@@ -5626,7 +5141,6 @@
           <w:rFonts w:eastAsiaTheme="minorEastAsia"/>
           <w:sz w:val="24"/>
           <w:szCs w:val="24"/>
-          <w:lang w:val="en-US"/>
         </w:rPr>
       </w:pPr>
       <w:r>
@@ -5634,7 +5148,6 @@
           <w:rFonts w:eastAsiaTheme="minorEastAsia"/>
           <w:sz w:val="24"/>
           <w:szCs w:val="24"/>
-          <w:lang w:val="en-US"/>
         </w:rPr>
         <w:t>(b)</w:t>
       </w:r>
@@ -5645,7 +5158,6 @@
           <w:rFonts w:eastAsiaTheme="minorEastAsia"/>
           <w:sz w:val="24"/>
           <w:szCs w:val="24"/>
-          <w:lang w:val="en-US"/>
         </w:rPr>
       </w:pPr>
       <w:r>
@@ -5653,7 +5165,6 @@
           <w:rFonts w:eastAsiaTheme="minorEastAsia"/>
           <w:sz w:val="24"/>
           <w:szCs w:val="24"/>
-          <w:lang w:val="en-US"/>
         </w:rPr>
         <w:t xml:space="preserve">since we only need sum of squares of </w:t>
       </w:r>
@@ -5663,7 +5174,6 @@
             <w:rFonts w:ascii="Cambria Math" w:eastAsiaTheme="minorEastAsia" w:hAnsi="Cambria Math"/>
             <w:sz w:val="24"/>
             <w:szCs w:val="24"/>
-            <w:lang w:val="en-US"/>
           </w:rPr>
           <m:t>ξ</m:t>
         </m:r>
@@ -5673,7 +5183,6 @@
           <w:rFonts w:eastAsiaTheme="minorEastAsia"/>
           <w:sz w:val="24"/>
           <w:szCs w:val="24"/>
-          <w:lang w:val="en-US"/>
         </w:rPr>
         <w:t xml:space="preserve">, we don’t need to use </w:t>
       </w:r>
@@ -5683,7 +5192,6 @@
             <w:rFonts w:ascii="Cambria Math" w:eastAsiaTheme="minorEastAsia" w:hAnsi="Cambria Math"/>
             <w:sz w:val="24"/>
             <w:szCs w:val="24"/>
-            <w:lang w:val="en-US"/>
           </w:rPr>
           <m:t>u</m:t>
         </m:r>
@@ -5693,7 +5201,6 @@
           <w:rFonts w:eastAsiaTheme="minorEastAsia"/>
           <w:sz w:val="24"/>
           <w:szCs w:val="24"/>
-          <w:lang w:val="en-US"/>
         </w:rPr>
         <w:t xml:space="preserve">, we can compile it into </w:t>
       </w:r>
@@ -5703,7 +5210,6 @@
             <w:rFonts w:ascii="Cambria Math" w:eastAsiaTheme="minorEastAsia" w:hAnsi="Cambria Math"/>
             <w:sz w:val="24"/>
             <w:szCs w:val="24"/>
-            <w:lang w:val="en-US"/>
           </w:rPr>
           <m:t>H</m:t>
         </m:r>
@@ -5713,7 +5219,6 @@
           <w:rFonts w:eastAsiaTheme="minorEastAsia"/>
           <w:sz w:val="24"/>
           <w:szCs w:val="24"/>
-          <w:lang w:val="en-US"/>
         </w:rPr>
         <w:t>:</w:t>
       </w:r>
@@ -5724,7 +5229,6 @@
           <w:rFonts w:eastAsiaTheme="minorEastAsia"/>
           <w:sz w:val="24"/>
           <w:szCs w:val="24"/>
-          <w:lang w:val="en-US"/>
         </w:rPr>
       </w:pPr>
       <m:oMathPara>
@@ -5734,7 +5238,6 @@
               <w:rFonts w:ascii="Cambria Math" w:eastAsiaTheme="minorEastAsia" w:hAnsi="Cambria Math"/>
               <w:sz w:val="24"/>
               <w:szCs w:val="24"/>
-              <w:lang w:val="en-US"/>
             </w:rPr>
             <m:t xml:space="preserve">H= </m:t>
           </m:r>
@@ -5748,7 +5251,6 @@
                   <w:i/>
                   <w:sz w:val="24"/>
                   <w:szCs w:val="24"/>
-                  <w:lang w:val="en-US"/>
                 </w:rPr>
               </m:ctrlPr>
             </m:dPr>
@@ -5769,7 +5271,6 @@
                       <w:i/>
                       <w:sz w:val="24"/>
                       <w:szCs w:val="24"/>
-                      <w:lang w:val="en-US"/>
                     </w:rPr>
                   </m:ctrlPr>
                 </m:mPr>
@@ -5780,7 +5281,6 @@
                         <w:rFonts w:ascii="Cambria Math" w:eastAsiaTheme="minorEastAsia" w:hAnsi="Cambria Math"/>
                         <w:sz w:val="24"/>
                         <w:szCs w:val="24"/>
-                        <w:lang w:val="en-US"/>
                       </w:rPr>
                       <m:t>2λ*</m:t>
                     </m:r>
@@ -5792,7 +5292,6 @@
                             <w:i/>
                             <w:sz w:val="24"/>
                             <w:szCs w:val="24"/>
-                            <w:lang w:val="en-US"/>
                           </w:rPr>
                         </m:ctrlPr>
                       </m:sSubPr>
@@ -5802,7 +5301,6 @@
                             <w:rFonts w:ascii="Cambria Math" w:eastAsiaTheme="minorEastAsia" w:hAnsi="Cambria Math"/>
                             <w:sz w:val="24"/>
                             <w:szCs w:val="24"/>
-                            <w:lang w:val="en-US"/>
                           </w:rPr>
                           <m:t>I</m:t>
                         </m:r>
@@ -5813,7 +5311,6 @@
                             <w:rFonts w:ascii="Cambria Math" w:eastAsiaTheme="minorEastAsia" w:hAnsi="Cambria Math"/>
                             <w:sz w:val="24"/>
                             <w:szCs w:val="24"/>
-                            <w:lang w:val="en-US"/>
                           </w:rPr>
                           <m:t>d</m:t>
                         </m:r>
@@ -5826,7 +5323,6 @@
                         <w:rFonts w:ascii="Cambria Math" w:eastAsiaTheme="minorEastAsia" w:hAnsi="Cambria Math"/>
                         <w:sz w:val="24"/>
                         <w:szCs w:val="24"/>
-                        <w:lang w:val="en-US"/>
                       </w:rPr>
                       <m:t>0∈</m:t>
                     </m:r>
@@ -5838,7 +5334,6 @@
                             <w:i/>
                             <w:sz w:val="24"/>
                             <w:szCs w:val="24"/>
-                            <w:lang w:val="en-US"/>
                           </w:rPr>
                         </m:ctrlPr>
                       </m:sSubPr>
@@ -5848,7 +5343,6 @@
                             <w:rFonts w:ascii="Cambria Math" w:eastAsiaTheme="minorEastAsia" w:hAnsi="Cambria Math"/>
                             <w:sz w:val="24"/>
                             <w:szCs w:val="24"/>
-                            <w:lang w:val="en-US"/>
                           </w:rPr>
                           <m:t>M</m:t>
                         </m:r>
@@ -5862,7 +5356,6 @@
                                 <w:i/>
                                 <w:sz w:val="24"/>
                                 <w:szCs w:val="24"/>
-                                <w:lang w:val="en-US"/>
                               </w:rPr>
                             </m:ctrlPr>
                           </m:sSubPr>
@@ -5875,7 +5368,6 @@
                                 <w:rFonts w:ascii="Cambria Math" w:eastAsiaTheme="minorEastAsia" w:hAnsi="Cambria Math"/>
                                 <w:sz w:val="24"/>
                                 <w:szCs w:val="24"/>
-                                <w:lang w:val="en-US"/>
                               </w:rPr>
                               <m:t>R</m:t>
                             </m:r>
@@ -5886,7 +5378,6 @@
                                 <w:rFonts w:ascii="Cambria Math" w:eastAsiaTheme="minorEastAsia" w:hAnsi="Cambria Math"/>
                                 <w:sz w:val="24"/>
                                 <w:szCs w:val="24"/>
-                                <w:lang w:val="en-US"/>
                               </w:rPr>
                               <m:t>m×m</m:t>
                             </m:r>
@@ -5903,7 +5394,6 @@
                         <w:rFonts w:ascii="Cambria Math" w:eastAsiaTheme="minorEastAsia" w:hAnsi="Cambria Math"/>
                         <w:sz w:val="24"/>
                         <w:szCs w:val="24"/>
-                        <w:lang w:val="en-US"/>
                       </w:rPr>
                       <m:t>0∈</m:t>
                     </m:r>
@@ -5915,7 +5405,6 @@
                             <w:i/>
                             <w:sz w:val="24"/>
                             <w:szCs w:val="24"/>
-                            <w:lang w:val="en-US"/>
                           </w:rPr>
                         </m:ctrlPr>
                       </m:sSubPr>
@@ -5925,7 +5414,6 @@
                             <w:rFonts w:ascii="Cambria Math" w:eastAsiaTheme="minorEastAsia" w:hAnsi="Cambria Math"/>
                             <w:sz w:val="24"/>
                             <w:szCs w:val="24"/>
-                            <w:lang w:val="en-US"/>
                           </w:rPr>
                           <m:t>M</m:t>
                         </m:r>
@@ -5939,7 +5427,6 @@
                                 <w:i/>
                                 <w:sz w:val="24"/>
                                 <w:szCs w:val="24"/>
-                                <w:lang w:val="en-US"/>
                               </w:rPr>
                             </m:ctrlPr>
                           </m:sSubPr>
@@ -5952,7 +5439,6 @@
                                 <w:rFonts w:ascii="Cambria Math" w:eastAsiaTheme="minorEastAsia" w:hAnsi="Cambria Math"/>
                                 <w:sz w:val="24"/>
                                 <w:szCs w:val="24"/>
-                                <w:lang w:val="en-US"/>
                               </w:rPr>
                               <m:t>R</m:t>
                             </m:r>
@@ -5963,7 +5449,6 @@
                                 <w:rFonts w:ascii="Cambria Math" w:eastAsiaTheme="minorEastAsia" w:hAnsi="Cambria Math"/>
                                 <w:sz w:val="24"/>
                                 <w:szCs w:val="24"/>
-                                <w:lang w:val="en-US"/>
                               </w:rPr>
                               <m:t>m×m</m:t>
                             </m:r>
@@ -5978,7 +5463,6 @@
                         <w:rFonts w:ascii="Cambria Math" w:eastAsiaTheme="minorEastAsia" w:hAnsi="Cambria Math"/>
                         <w:sz w:val="24"/>
                         <w:szCs w:val="24"/>
-                        <w:lang w:val="en-US"/>
                       </w:rPr>
                       <m:t>2</m:t>
                     </m:r>
@@ -5990,7 +5474,6 @@
                             <w:i/>
                             <w:sz w:val="24"/>
                             <w:szCs w:val="24"/>
-                            <w:lang w:val="en-US"/>
                           </w:rPr>
                         </m:ctrlPr>
                       </m:sSubPr>
@@ -6000,7 +5483,6 @@
                             <w:rFonts w:ascii="Cambria Math" w:eastAsiaTheme="minorEastAsia" w:hAnsi="Cambria Math"/>
                             <w:sz w:val="24"/>
                             <w:szCs w:val="24"/>
-                            <w:lang w:val="en-US"/>
                           </w:rPr>
                           <m:t>*I</m:t>
                         </m:r>
@@ -6011,7 +5493,6 @@
                             <w:rFonts w:ascii="Cambria Math" w:eastAsiaTheme="minorEastAsia" w:hAnsi="Cambria Math"/>
                             <w:sz w:val="24"/>
                             <w:szCs w:val="24"/>
-                            <w:lang w:val="en-US"/>
                           </w:rPr>
                           <m:t>d</m:t>
                         </m:r>
@@ -6027,7 +5508,6 @@
               <w:rFonts w:ascii="Cambria Math" w:eastAsiaTheme="minorEastAsia" w:hAnsi="Cambria Math"/>
               <w:sz w:val="24"/>
               <w:szCs w:val="24"/>
-              <w:lang w:val="en-US"/>
             </w:rPr>
             <m:t>,  u≡0∈</m:t>
           </m:r>
@@ -6039,7 +5519,6 @@
                   <w:i/>
                   <w:sz w:val="24"/>
                   <w:szCs w:val="24"/>
-                  <w:lang w:val="en-US"/>
                 </w:rPr>
               </m:ctrlPr>
             </m:sSupPr>
@@ -6052,7 +5531,6 @@
                   <w:rFonts w:ascii="Cambria Math" w:eastAsiaTheme="minorEastAsia" w:hAnsi="Cambria Math"/>
                   <w:sz w:val="24"/>
                   <w:szCs w:val="24"/>
-                  <w:lang w:val="en-US"/>
                 </w:rPr>
                 <m:t>R</m:t>
               </m:r>
@@ -6063,7 +5541,6 @@
                   <w:rFonts w:ascii="Cambria Math" w:eastAsiaTheme="minorEastAsia" w:hAnsi="Cambria Math"/>
                   <w:sz w:val="24"/>
                   <w:szCs w:val="24"/>
-                  <w:lang w:val="en-US"/>
                 </w:rPr>
                 <m:t>d+m</m:t>
               </m:r>
@@ -6074,7 +5551,6 @@
               <w:rFonts w:ascii="Cambria Math" w:eastAsiaTheme="minorEastAsia" w:hAnsi="Cambria Math"/>
               <w:sz w:val="24"/>
               <w:szCs w:val="24"/>
-              <w:lang w:val="en-US"/>
             </w:rPr>
             <m:t>,    v=(</m:t>
           </m:r>
@@ -6086,7 +5562,6 @@
                   <w:i/>
                   <w:sz w:val="24"/>
                   <w:szCs w:val="24"/>
-                  <w:lang w:val="en-US"/>
                 </w:rPr>
               </m:ctrlPr>
             </m:limUppPr>
@@ -6096,7 +5571,6 @@
                   <w:rFonts w:ascii="Cambria Math" w:eastAsiaTheme="minorEastAsia" w:hAnsi="Cambria Math"/>
                   <w:sz w:val="24"/>
                   <w:szCs w:val="24"/>
-                  <w:lang w:val="en-US"/>
                 </w:rPr>
                 <m:t>1,…1</m:t>
               </m:r>
@@ -6107,7 +5581,6 @@
                   <w:rFonts w:ascii="Cambria Math" w:eastAsiaTheme="minorEastAsia" w:hAnsi="Cambria Math"/>
                   <w:sz w:val="24"/>
                   <w:szCs w:val="24"/>
-                  <w:lang w:val="en-US"/>
                 </w:rPr>
                 <m:t>d times</m:t>
               </m:r>
@@ -6118,7 +5591,6 @@
               <w:rFonts w:ascii="Cambria Math" w:eastAsiaTheme="minorEastAsia" w:hAnsi="Cambria Math"/>
               <w:sz w:val="24"/>
               <w:szCs w:val="24"/>
-              <w:lang w:val="en-US"/>
             </w:rPr>
             <m:t>,</m:t>
           </m:r>
@@ -6130,7 +5602,6 @@
                   <w:i/>
                   <w:sz w:val="24"/>
                   <w:szCs w:val="24"/>
-                  <w:lang w:val="en-US"/>
                 </w:rPr>
               </m:ctrlPr>
             </m:limUppPr>
@@ -6140,7 +5611,6 @@
                   <w:rFonts w:ascii="Cambria Math" w:eastAsiaTheme="minorEastAsia" w:hAnsi="Cambria Math"/>
                   <w:sz w:val="24"/>
                   <w:szCs w:val="24"/>
-                  <w:lang w:val="en-US"/>
                 </w:rPr>
                 <m:t>0,…0</m:t>
               </m:r>
@@ -6151,7 +5621,6 @@
                   <w:rFonts w:ascii="Cambria Math" w:eastAsiaTheme="minorEastAsia" w:hAnsi="Cambria Math"/>
                   <w:sz w:val="24"/>
                   <w:szCs w:val="24"/>
-                  <w:lang w:val="en-US"/>
                 </w:rPr>
                 <m:t>m times</m:t>
               </m:r>
@@ -6162,7 +5631,6 @@
               <w:rFonts w:ascii="Cambria Math" w:eastAsiaTheme="minorEastAsia" w:hAnsi="Cambria Math"/>
               <w:sz w:val="24"/>
               <w:szCs w:val="24"/>
-              <w:lang w:val="en-US"/>
             </w:rPr>
             <m:t xml:space="preserve">)    </m:t>
           </m:r>
@@ -6176,7 +5644,6 @@
           <w:rFonts w:eastAsiaTheme="minorEastAsia"/>
           <w:sz w:val="24"/>
           <w:szCs w:val="24"/>
-          <w:lang w:val="en-US"/>
         </w:rPr>
       </w:pPr>
       <m:oMath>
@@ -6185,7 +5652,6 @@
             <w:rFonts w:ascii="Cambria Math" w:eastAsiaTheme="minorEastAsia" w:hAnsi="Cambria Math"/>
             <w:sz w:val="24"/>
             <w:szCs w:val="24"/>
-            <w:lang w:val="en-US"/>
           </w:rPr>
           <m:t xml:space="preserve">A= </m:t>
         </m:r>
@@ -6199,7 +5665,6 @@
                 <w:i/>
                 <w:sz w:val="24"/>
                 <w:szCs w:val="24"/>
-                <w:lang w:val="en-US"/>
               </w:rPr>
             </m:ctrlPr>
           </m:dPr>
@@ -6220,7 +5685,6 @@
                     <w:i/>
                     <w:sz w:val="24"/>
                     <w:szCs w:val="24"/>
-                    <w:lang w:val="en-US"/>
                   </w:rPr>
                 </m:ctrlPr>
               </m:mPr>
@@ -6234,7 +5698,6 @@
                           <w:i/>
                           <w:sz w:val="24"/>
                           <w:szCs w:val="24"/>
-                          <w:lang w:val="en-US"/>
                         </w:rPr>
                       </m:ctrlPr>
                     </m:dPr>
@@ -6247,7 +5710,6 @@
                               <w:i/>
                               <w:sz w:val="24"/>
                               <w:szCs w:val="24"/>
-                              <w:lang w:val="en-US"/>
                             </w:rPr>
                           </m:ctrlPr>
                         </m:eqArrPr>
@@ -6260,7 +5722,6 @@
                                   <w:i/>
                                   <w:sz w:val="24"/>
                                   <w:szCs w:val="24"/>
-                                  <w:lang w:val="en-US"/>
                                 </w:rPr>
                               </m:ctrlPr>
                             </m:sSubPr>
@@ -6270,7 +5731,6 @@
                                   <w:rFonts w:ascii="Cambria Math" w:eastAsiaTheme="minorEastAsia" w:hAnsi="Cambria Math"/>
                                   <w:sz w:val="24"/>
                                   <w:szCs w:val="24"/>
-                                  <w:lang w:val="en-US"/>
                                 </w:rPr>
                                 <m:t>y</m:t>
                               </m:r>
@@ -6281,7 +5741,6 @@
                                   <w:rFonts w:ascii="Cambria Math" w:eastAsiaTheme="minorEastAsia" w:hAnsi="Cambria Math"/>
                                   <w:sz w:val="24"/>
                                   <w:szCs w:val="24"/>
-                                  <w:lang w:val="en-US"/>
                                 </w:rPr>
                                 <m:t>1</m:t>
                               </m:r>
@@ -6295,7 +5754,6 @@
                                   <w:i/>
                                   <w:sz w:val="24"/>
                                   <w:szCs w:val="24"/>
-                                  <w:lang w:val="en-US"/>
                                 </w:rPr>
                               </m:ctrlPr>
                             </m:sSubPr>
@@ -6305,7 +5763,6 @@
                                   <w:rFonts w:ascii="Cambria Math" w:eastAsiaTheme="minorEastAsia" w:hAnsi="Cambria Math"/>
                                   <w:sz w:val="24"/>
                                   <w:szCs w:val="24"/>
-                                  <w:lang w:val="en-US"/>
                                 </w:rPr>
                                 <m:t>x</m:t>
                               </m:r>
@@ -6316,7 +5773,6 @@
                                   <w:rFonts w:ascii="Cambria Math" w:eastAsiaTheme="minorEastAsia" w:hAnsi="Cambria Math"/>
                                   <w:sz w:val="24"/>
                                   <w:szCs w:val="24"/>
-                                  <w:lang w:val="en-US"/>
                                 </w:rPr>
                                 <m:t>1</m:t>
                               </m:r>
@@ -6329,7 +5785,6 @@
                               <w:rFonts w:ascii="Cambria Math" w:hAnsi="Cambria Math"/>
                               <w:sz w:val="24"/>
                               <w:szCs w:val="24"/>
-                              <w:lang w:val="en-US"/>
                             </w:rPr>
                             <m:t>⋮</m:t>
                           </m:r>
@@ -6339,7 +5794,6 @@
                               <w:i/>
                               <w:sz w:val="24"/>
                               <w:szCs w:val="24"/>
-                              <w:lang w:val="en-US"/>
                             </w:rPr>
                           </m:ctrlPr>
                         </m:e>
@@ -6352,7 +5806,6 @@
                                   <w:i/>
                                   <w:sz w:val="24"/>
                                   <w:szCs w:val="24"/>
-                                  <w:lang w:val="en-US"/>
                                 </w:rPr>
                               </m:ctrlPr>
                             </m:sSubPr>
@@ -6362,7 +5815,6 @@
                                   <w:rFonts w:ascii="Cambria Math" w:eastAsiaTheme="minorEastAsia" w:hAnsi="Cambria Math"/>
                                   <w:sz w:val="24"/>
                                   <w:szCs w:val="24"/>
-                                  <w:lang w:val="en-US"/>
                                 </w:rPr>
                                 <m:t>y</m:t>
                               </m:r>
@@ -6373,7 +5825,6 @@
                                   <w:rFonts w:ascii="Cambria Math" w:eastAsiaTheme="minorEastAsia" w:hAnsi="Cambria Math"/>
                                   <w:sz w:val="24"/>
                                   <w:szCs w:val="24"/>
-                                  <w:lang w:val="en-US"/>
                                 </w:rPr>
                                 <m:t>m</m:t>
                               </m:r>
@@ -6387,7 +5838,6 @@
                                   <w:i/>
                                   <w:sz w:val="24"/>
                                   <w:szCs w:val="24"/>
-                                  <w:lang w:val="en-US"/>
                                 </w:rPr>
                               </m:ctrlPr>
                             </m:sSubPr>
@@ -6397,7 +5847,6 @@
                                   <w:rFonts w:ascii="Cambria Math" w:eastAsiaTheme="minorEastAsia" w:hAnsi="Cambria Math"/>
                                   <w:sz w:val="24"/>
                                   <w:szCs w:val="24"/>
-                                  <w:lang w:val="en-US"/>
                                 </w:rPr>
                                 <m:t>x</m:t>
                               </m:r>
@@ -6408,7 +5857,6 @@
                                   <w:rFonts w:ascii="Cambria Math" w:eastAsiaTheme="minorEastAsia" w:hAnsi="Cambria Math"/>
                                   <w:sz w:val="24"/>
                                   <w:szCs w:val="24"/>
-                                  <w:lang w:val="en-US"/>
                                 </w:rPr>
                                 <m:t>M</m:t>
                               </m:r>
@@ -6428,7 +5876,6 @@
                           <w:i/>
                           <w:sz w:val="24"/>
                           <w:szCs w:val="24"/>
-                          <w:lang w:val="en-US"/>
                         </w:rPr>
                       </m:ctrlPr>
                     </m:sSubPr>
@@ -6438,7 +5885,6 @@
                           <w:rFonts w:ascii="Cambria Math" w:eastAsiaTheme="minorEastAsia" w:hAnsi="Cambria Math"/>
                           <w:sz w:val="24"/>
                           <w:szCs w:val="24"/>
-                          <w:lang w:val="en-US"/>
                         </w:rPr>
                         <m:t>I</m:t>
                       </m:r>
@@ -6449,7 +5895,6 @@
                           <w:rFonts w:ascii="Cambria Math" w:eastAsiaTheme="minorEastAsia" w:hAnsi="Cambria Math"/>
                           <w:sz w:val="24"/>
                           <w:szCs w:val="24"/>
-                          <w:lang w:val="en-US"/>
                         </w:rPr>
                         <m:t>m</m:t>
                       </m:r>
@@ -6464,7 +5909,6 @@
                       <w:rFonts w:ascii="Cambria Math" w:eastAsiaTheme="minorEastAsia" w:hAnsi="Cambria Math"/>
                       <w:sz w:val="24"/>
                       <w:szCs w:val="24"/>
-                      <w:lang w:val="en-US"/>
                     </w:rPr>
                     <m:t>0∈</m:t>
                   </m:r>
@@ -6476,7 +5920,6 @@
                           <w:i/>
                           <w:sz w:val="24"/>
                           <w:szCs w:val="24"/>
-                          <w:lang w:val="en-US"/>
                         </w:rPr>
                       </m:ctrlPr>
                     </m:sSubPr>
@@ -6486,7 +5929,6 @@
                           <w:rFonts w:ascii="Cambria Math" w:eastAsiaTheme="minorEastAsia" w:hAnsi="Cambria Math"/>
                           <w:sz w:val="24"/>
                           <w:szCs w:val="24"/>
-                          <w:lang w:val="en-US"/>
                         </w:rPr>
                         <m:t>M</m:t>
                       </m:r>
@@ -6500,7 +5942,6 @@
                               <w:i/>
                               <w:sz w:val="24"/>
                               <w:szCs w:val="24"/>
-                              <w:lang w:val="en-US"/>
                             </w:rPr>
                           </m:ctrlPr>
                         </m:sSubPr>
@@ -6513,7 +5954,6 @@
                               <w:rFonts w:ascii="Cambria Math" w:eastAsiaTheme="minorEastAsia" w:hAnsi="Cambria Math"/>
                               <w:sz w:val="24"/>
                               <w:szCs w:val="24"/>
-                              <w:lang w:val="en-US"/>
                             </w:rPr>
                             <m:t>R</m:t>
                           </m:r>
@@ -6524,7 +5964,6 @@
                               <w:rFonts w:ascii="Cambria Math" w:eastAsiaTheme="minorEastAsia" w:hAnsi="Cambria Math"/>
                               <w:sz w:val="24"/>
                               <w:szCs w:val="24"/>
-                              <w:lang w:val="en-US"/>
                             </w:rPr>
                             <m:t>m×m</m:t>
                           </m:r>
@@ -6542,7 +5981,6 @@
                           <w:i/>
                           <w:sz w:val="24"/>
                           <w:szCs w:val="24"/>
-                          <w:lang w:val="en-US"/>
                         </w:rPr>
                       </m:ctrlPr>
                     </m:sSubPr>
@@ -6552,7 +5990,6 @@
                           <w:rFonts w:ascii="Cambria Math" w:eastAsiaTheme="minorEastAsia" w:hAnsi="Cambria Math"/>
                           <w:sz w:val="24"/>
                           <w:szCs w:val="24"/>
-                          <w:lang w:val="en-US"/>
                         </w:rPr>
                         <m:t>I</m:t>
                       </m:r>
@@ -6563,7 +6000,6 @@
                           <w:rFonts w:ascii="Cambria Math" w:eastAsiaTheme="minorEastAsia" w:hAnsi="Cambria Math"/>
                           <w:sz w:val="24"/>
                           <w:szCs w:val="24"/>
-                          <w:lang w:val="en-US"/>
                         </w:rPr>
                         <m:t>d</m:t>
                       </m:r>
@@ -6580,7 +6016,6 @@
           <w:rFonts w:eastAsiaTheme="minorEastAsia"/>
           <w:sz w:val="24"/>
           <w:szCs w:val="24"/>
-          <w:lang w:val="en-US"/>
         </w:rPr>
         <w:tab/>
       </w:r>
@@ -6589,7 +6024,6 @@
           <w:rFonts w:eastAsiaTheme="minorEastAsia"/>
           <w:sz w:val="24"/>
           <w:szCs w:val="24"/>
-          <w:lang w:val="en-US"/>
         </w:rPr>
         <w:t xml:space="preserve">  </w:t>
       </w:r>
@@ -6599,7 +6033,6 @@
             <w:rFonts w:ascii="Cambria Math" w:eastAsiaTheme="minorEastAsia" w:hAnsi="Cambria Math"/>
             <w:sz w:val="24"/>
             <w:szCs w:val="24"/>
-            <w:lang w:val="en-US"/>
           </w:rPr>
           <m:t>z=(</m:t>
         </m:r>
@@ -6611,7 +6044,6 @@
                 <w:i/>
                 <w:sz w:val="24"/>
                 <w:szCs w:val="24"/>
-                <w:lang w:val="en-US"/>
               </w:rPr>
             </m:ctrlPr>
           </m:sSubPr>
@@ -6621,7 +6053,6 @@
                 <w:rFonts w:ascii="Cambria Math" w:eastAsiaTheme="minorEastAsia" w:hAnsi="Cambria Math"/>
                 <w:sz w:val="24"/>
                 <w:szCs w:val="24"/>
-                <w:lang w:val="en-US"/>
               </w:rPr>
               <m:t>w</m:t>
             </m:r>
@@ -6632,7 +6063,6 @@
                 <w:rFonts w:ascii="Cambria Math" w:eastAsiaTheme="minorEastAsia" w:hAnsi="Cambria Math"/>
                 <w:sz w:val="24"/>
                 <w:szCs w:val="24"/>
-                <w:lang w:val="en-US"/>
               </w:rPr>
               <m:t>1</m:t>
             </m:r>
@@ -6643,7 +6073,6 @@
             <w:rFonts w:ascii="Cambria Math" w:eastAsiaTheme="minorEastAsia" w:hAnsi="Cambria Math"/>
             <w:sz w:val="24"/>
             <w:szCs w:val="24"/>
-            <w:lang w:val="en-US"/>
           </w:rPr>
           <m:t>…</m:t>
         </m:r>
@@ -6655,7 +6084,6 @@
                 <w:i/>
                 <w:sz w:val="24"/>
                 <w:szCs w:val="24"/>
-                <w:lang w:val="en-US"/>
               </w:rPr>
             </m:ctrlPr>
           </m:sSubPr>
@@ -6665,7 +6093,6 @@
                 <w:rFonts w:ascii="Cambria Math" w:eastAsiaTheme="minorEastAsia" w:hAnsi="Cambria Math"/>
                 <w:sz w:val="24"/>
                 <w:szCs w:val="24"/>
-                <w:lang w:val="en-US"/>
               </w:rPr>
               <m:t>w</m:t>
             </m:r>
@@ -6676,7 +6103,6 @@
                 <w:rFonts w:ascii="Cambria Math" w:eastAsiaTheme="minorEastAsia" w:hAnsi="Cambria Math"/>
                 <w:sz w:val="24"/>
                 <w:szCs w:val="24"/>
-                <w:lang w:val="en-US"/>
               </w:rPr>
               <m:t>d</m:t>
             </m:r>
@@ -6687,7 +6113,6 @@
             <w:rFonts w:ascii="Cambria Math" w:eastAsiaTheme="minorEastAsia" w:hAnsi="Cambria Math"/>
             <w:sz w:val="24"/>
             <w:szCs w:val="24"/>
-            <w:lang w:val="en-US"/>
           </w:rPr>
           <m:t xml:space="preserve">, </m:t>
         </m:r>
@@ -6699,7 +6124,6 @@
                 <w:i/>
                 <w:sz w:val="24"/>
                 <w:szCs w:val="24"/>
-                <w:lang w:val="en-US"/>
               </w:rPr>
             </m:ctrlPr>
           </m:sSubPr>
@@ -6709,7 +6133,6 @@
                 <w:rFonts w:ascii="Cambria Math" w:eastAsiaTheme="minorEastAsia" w:hAnsi="Cambria Math"/>
                 <w:sz w:val="24"/>
                 <w:szCs w:val="24"/>
-                <w:lang w:val="en-US"/>
               </w:rPr>
               <m:t xml:space="preserve"> ξ</m:t>
             </m:r>
@@ -6720,7 +6143,6 @@
                 <w:rFonts w:ascii="Cambria Math" w:eastAsiaTheme="minorEastAsia" w:hAnsi="Cambria Math"/>
                 <w:sz w:val="24"/>
                 <w:szCs w:val="24"/>
-                <w:lang w:val="en-US"/>
               </w:rPr>
               <m:t>1</m:t>
             </m:r>
@@ -6731,7 +6153,6 @@
             <w:rFonts w:ascii="Cambria Math" w:eastAsiaTheme="minorEastAsia" w:hAnsi="Cambria Math"/>
             <w:sz w:val="24"/>
             <w:szCs w:val="24"/>
-            <w:lang w:val="en-US"/>
           </w:rPr>
           <m:t>…</m:t>
         </m:r>
@@ -6743,7 +6164,6 @@
                 <w:i/>
                 <w:sz w:val="24"/>
                 <w:szCs w:val="24"/>
-                <w:lang w:val="en-US"/>
               </w:rPr>
             </m:ctrlPr>
           </m:sSubPr>
@@ -6753,7 +6173,6 @@
                 <w:rFonts w:ascii="Cambria Math" w:eastAsiaTheme="minorEastAsia" w:hAnsi="Cambria Math"/>
                 <w:sz w:val="24"/>
                 <w:szCs w:val="24"/>
-                <w:lang w:val="en-US"/>
               </w:rPr>
               <m:t>ξ</m:t>
             </m:r>
@@ -6764,7 +6183,6 @@
                 <w:rFonts w:ascii="Cambria Math" w:eastAsiaTheme="minorEastAsia" w:hAnsi="Cambria Math"/>
                 <w:sz w:val="24"/>
                 <w:szCs w:val="24"/>
-                <w:lang w:val="en-US"/>
               </w:rPr>
               <m:t>m</m:t>
             </m:r>
@@ -6775,7 +6193,6 @@
             <w:rFonts w:ascii="Cambria Math" w:eastAsiaTheme="minorEastAsia" w:hAnsi="Cambria Math"/>
             <w:sz w:val="24"/>
             <w:szCs w:val="24"/>
-            <w:lang w:val="en-US"/>
           </w:rPr>
           <m:t>)</m:t>
         </m:r>
@@ -6788,7 +6205,6 @@
           <w:rFonts w:eastAsiaTheme="minorEastAsia"/>
           <w:sz w:val="24"/>
           <w:szCs w:val="24"/>
-          <w:lang w:val="en-US"/>
         </w:rPr>
       </w:pPr>
     </w:p>
@@ -6797,14 +6213,12 @@
         <w:rPr>
           <w:sz w:val="24"/>
           <w:szCs w:val="24"/>
-          <w:lang w:val="en-US"/>
         </w:rPr>
       </w:pPr>
       <w:r>
         <w:rPr>
           <w:sz w:val="24"/>
           <w:szCs w:val="24"/>
-          <w:lang w:val="en-US"/>
         </w:rPr>
         <w:t>8</w:t>
       </w:r>
@@ -6812,7 +6226,6 @@
         <w:rPr>
           <w:sz w:val="24"/>
           <w:szCs w:val="24"/>
-          <w:lang w:val="en-US"/>
         </w:rPr>
         <w:t>.</w:t>
       </w:r>
@@ -6820,7 +6233,6 @@
         <w:rPr>
           <w:sz w:val="24"/>
           <w:szCs w:val="24"/>
-          <w:lang w:val="en-US"/>
         </w:rPr>
         <w:t xml:space="preserve"> (a)</w:t>
       </w:r>
@@ -6831,7 +6243,6 @@
           <w:rFonts w:eastAsiaTheme="minorEastAsia"/>
           <w:sz w:val="24"/>
           <w:szCs w:val="24"/>
-          <w:lang w:val="en-US"/>
         </w:rPr>
       </w:pPr>
     </w:p>
@@ -6853,7 +6264,7 @@
         <w:rFonts w:asciiTheme="minorHAnsi" w:eastAsiaTheme="minorHAnsi" w:hAnsiTheme="minorHAnsi" w:cstheme="minorBidi"/>
         <w:sz w:val="22"/>
         <w:szCs w:val="22"/>
-        <w:lang w:eastAsia="en-US" w:bidi="he-IL"/>
+        <w:lang w:val="en-US" w:eastAsia="en-US" w:bidi="he-IL"/>
       </w:rPr>
     </w:rPrDefault>
     <w:pPrDefault>

--- a/ex2/ans.docx
+++ b/ex2/ans.docx
@@ -195,31 +195,7 @@
           <w:sz w:val="24"/>
           <w:szCs w:val="24"/>
         </w:rPr>
-        <w:t>--</w:t>
-      </w:r>
-      <w:r>
-        <w:rPr>
-          <w:rFonts w:eastAsiaTheme="minorEastAsia"/>
-          <w:sz w:val="24"/>
-          <w:szCs w:val="24"/>
-        </w:rPr>
-        <w:t>TODO</w:t>
-      </w:r>
-      <w:r>
-        <w:rPr>
-          <w:rFonts w:eastAsiaTheme="minorEastAsia"/>
-          <w:sz w:val="24"/>
-          <w:szCs w:val="24"/>
-        </w:rPr>
-        <w:t xml:space="preserve">-- </w:t>
-      </w:r>
-      <w:r>
-        <w:rPr>
-          <w:rFonts w:eastAsiaTheme="minorEastAsia"/>
-          <w:sz w:val="24"/>
-          <w:szCs w:val="24"/>
-        </w:rPr>
-        <w:t xml:space="preserve">what do you mean in “smallest dependence on </w:t>
+        <w:t xml:space="preserve">--TODO-- what do you mean in “smallest dependence on </w:t>
       </w:r>
       <m:oMath>
         <m:r>
@@ -456,31 +432,7 @@
           <w:sz w:val="24"/>
           <w:szCs w:val="24"/>
         </w:rPr>
-        <w:t>A</w:t>
-      </w:r>
-      <w:r>
-        <w:rPr>
-          <w:rFonts w:eastAsiaTheme="minorEastAsia"/>
-          <w:sz w:val="24"/>
-          <w:szCs w:val="24"/>
-        </w:rPr>
-        <w:t xml:space="preserve">ny labeled undirected graph size n </w:t>
-      </w:r>
-      <w:r>
-        <w:rPr>
-          <w:rFonts w:eastAsiaTheme="minorEastAsia"/>
-          <w:sz w:val="24"/>
-          <w:szCs w:val="24"/>
-        </w:rPr>
-        <w:t>can have</w:t>
-      </w:r>
-      <w:r>
-        <w:rPr>
-          <w:rFonts w:eastAsiaTheme="minorEastAsia"/>
-          <w:sz w:val="24"/>
-          <w:szCs w:val="24"/>
-        </w:rPr>
-        <w:t xml:space="preserve"> </w:t>
+        <w:t xml:space="preserve">Any labeled undirected graph size n can have </w:t>
       </w:r>
       <m:oMath>
         <m:d>
@@ -545,15 +497,7 @@
           <w:sz w:val="24"/>
           <w:szCs w:val="24"/>
         </w:rPr>
-        <w:t xml:space="preserve">different edges </w:t>
-      </w:r>
-      <w:r>
-        <w:rPr>
-          <w:rFonts w:eastAsiaTheme="minorEastAsia"/>
-          <w:sz w:val="24"/>
-          <w:szCs w:val="24"/>
-        </w:rPr>
-        <w:t xml:space="preserve">as the way to pick 2 vertices </w:t>
+        <w:t xml:space="preserve">different edges as the way to pick 2 vertices </w:t>
       </w:r>
     </w:p>
     <w:p>
@@ -571,15 +515,7 @@
           <w:sz w:val="24"/>
           <w:szCs w:val="24"/>
         </w:rPr>
-        <w:t xml:space="preserve">and </w:t>
-      </w:r>
-      <w:r>
-        <w:rPr>
-          <w:rFonts w:eastAsiaTheme="minorEastAsia"/>
-          <w:sz w:val="24"/>
-          <w:szCs w:val="24"/>
-        </w:rPr>
-        <w:t xml:space="preserve"> for</w:t>
+        <w:t>and  for</w:t>
       </w:r>
       <w:proofErr w:type="gramEnd"/>
       <w:r>
@@ -588,63 +524,7 @@
           <w:sz w:val="24"/>
           <w:szCs w:val="24"/>
         </w:rPr>
-        <w:t xml:space="preserve"> </w:t>
-      </w:r>
-      <w:r>
-        <w:rPr>
-          <w:rFonts w:eastAsiaTheme="minorEastAsia"/>
-          <w:sz w:val="24"/>
-          <w:szCs w:val="24"/>
-        </w:rPr>
-        <w:t>any graph</w:t>
-      </w:r>
-      <w:r>
-        <w:rPr>
-          <w:rFonts w:eastAsiaTheme="minorEastAsia"/>
-          <w:sz w:val="24"/>
-          <w:szCs w:val="24"/>
-        </w:rPr>
-        <w:t xml:space="preserve"> we</w:t>
-      </w:r>
-      <w:r>
-        <w:rPr>
-          <w:rFonts w:eastAsiaTheme="minorEastAsia"/>
-          <w:sz w:val="24"/>
-          <w:szCs w:val="24"/>
-        </w:rPr>
-        <w:t xml:space="preserve"> can </w:t>
-      </w:r>
-      <w:r>
-        <w:rPr>
-          <w:rFonts w:eastAsiaTheme="minorEastAsia"/>
-          <w:sz w:val="24"/>
-          <w:szCs w:val="24"/>
-        </w:rPr>
-        <w:t xml:space="preserve">choose between </w:t>
-      </w:r>
-      <w:r>
-        <w:rPr>
-          <w:rFonts w:eastAsiaTheme="minorEastAsia"/>
-          <w:sz w:val="24"/>
-          <w:szCs w:val="24"/>
-        </w:rPr>
-        <w:t xml:space="preserve">assign </w:t>
-      </w:r>
-      <w:r>
-        <w:rPr>
-          <w:rFonts w:eastAsiaTheme="minorEastAsia"/>
-          <w:sz w:val="24"/>
-          <w:szCs w:val="24"/>
-        </w:rPr>
-        <w:t>a specific</w:t>
-      </w:r>
-      <w:r>
-        <w:rPr>
-          <w:rFonts w:eastAsiaTheme="minorEastAsia"/>
-          <w:sz w:val="24"/>
-          <w:szCs w:val="24"/>
-        </w:rPr>
-        <w:t xml:space="preserve"> edge or not</w:t>
+        <w:t xml:space="preserve"> any graph we can choose between assign a specific edge or not</w:t>
       </w:r>
     </w:p>
     <w:p>
@@ -1012,17 +892,7 @@
           <w:szCs w:val="24"/>
           <w:rtl/>
         </w:rPr>
-        <w:t xml:space="preserve"> בודד מבין כל האפשריים, אבל לא ברור לי מתי זה שגיאה או לא...</w:t>
-      </w:r>
-      <w:r>
-        <w:rPr>
-          <w:rFonts w:eastAsiaTheme="minorEastAsia" w:hint="cs"/>
-          <w:color w:val="00B050"/>
-          <w:sz w:val="24"/>
-          <w:szCs w:val="24"/>
-          <w:rtl/>
-        </w:rPr>
-        <w:t xml:space="preserve"> בגלל זה רשמתי פה את שניהם.</w:t>
+        <w:t xml:space="preserve"> בודד מבין כל האפשריים, אבל לא ברור לי מתי זה שגיאה או לא... בגלל זה רשמתי פה את שניהם.</w:t>
       </w:r>
     </w:p>
     <w:p>
@@ -6018,13 +5888,6 @@
           <w:szCs w:val="24"/>
         </w:rPr>
         <w:tab/>
-      </w:r>
-      <w:r>
-        <w:rPr>
-          <w:rFonts w:eastAsiaTheme="minorEastAsia"/>
-          <w:sz w:val="24"/>
-          <w:szCs w:val="24"/>
-        </w:rPr>
         <w:t xml:space="preserve">  </w:t>
       </w:r>
       <m:oMath>
@@ -6220,6 +6083,22 @@
           <w:sz w:val="24"/>
           <w:szCs w:val="24"/>
         </w:rPr>
+        <w:br w:type="page"/>
+      </w:r>
+    </w:p>
+    <w:p>
+      <w:pPr>
+        <w:rPr>
+          <w:sz w:val="24"/>
+          <w:szCs w:val="24"/>
+        </w:rPr>
+      </w:pPr>
+      <w:r>
+        <w:rPr>
+          <w:sz w:val="24"/>
+          <w:szCs w:val="24"/>
+        </w:rPr>
+        <w:lastRenderedPageBreak/>
         <w:t>8</w:t>
       </w:r>
       <w:r>
@@ -6240,12 +6119,4460 @@
     <w:p>
       <w:pPr>
         <w:rPr>
-          <w:rFonts w:eastAsiaTheme="minorEastAsia"/>
           <w:sz w:val="24"/>
           <w:szCs w:val="24"/>
         </w:rPr>
       </w:pPr>
+      <w:r>
+        <w:rPr>
+          <w:sz w:val="24"/>
+          <w:szCs w:val="24"/>
+        </w:rPr>
+        <w:br w:type="page"/>
+      </w:r>
     </w:p>
+    <w:p>
+      <w:pPr>
+        <w:rPr>
+          <w:sz w:val="24"/>
+          <w:szCs w:val="24"/>
+        </w:rPr>
+      </w:pPr>
+      <w:r>
+        <w:rPr>
+          <w:sz w:val="24"/>
+          <w:szCs w:val="24"/>
+        </w:rPr>
+        <w:lastRenderedPageBreak/>
+        <w:t>9.(a)</w:t>
+      </w:r>
+    </w:p>
+    <w:p>
+      <w:pPr>
+        <w:rPr>
+          <w:rFonts w:eastAsiaTheme="minorEastAsia"/>
+          <w:sz w:val="24"/>
+          <w:szCs w:val="24"/>
+        </w:rPr>
+      </w:pPr>
+      <w:r>
+        <w:rPr>
+          <w:sz w:val="24"/>
+          <w:szCs w:val="24"/>
+        </w:rPr>
+        <w:t xml:space="preserve">To prove that </w:t>
+      </w:r>
+      <m:oMath>
+        <m:r>
+          <w:rPr>
+            <w:rFonts w:ascii="Cambria Math" w:hAnsi="Cambria Math"/>
+            <w:sz w:val="24"/>
+            <w:szCs w:val="24"/>
+          </w:rPr>
+          <m:t>K</m:t>
+        </m:r>
+        <m:d>
+          <m:dPr>
+            <m:ctrlPr>
+              <w:rPr>
+                <w:rFonts w:ascii="Cambria Math" w:hAnsi="Cambria Math"/>
+                <w:i/>
+                <w:sz w:val="24"/>
+                <w:szCs w:val="24"/>
+              </w:rPr>
+            </m:ctrlPr>
+          </m:dPr>
+          <m:e>
+            <m:r>
+              <w:rPr>
+                <w:rFonts w:ascii="Cambria Math" w:hAnsi="Cambria Math"/>
+                <w:sz w:val="24"/>
+                <w:szCs w:val="24"/>
+              </w:rPr>
+              <m:t>x,</m:t>
+            </m:r>
+            <m:sSup>
+              <m:sSupPr>
+                <m:ctrlPr>
+                  <w:rPr>
+                    <w:rFonts w:ascii="Cambria Math" w:hAnsi="Cambria Math"/>
+                    <w:i/>
+                    <w:sz w:val="24"/>
+                    <w:szCs w:val="24"/>
+                  </w:rPr>
+                </m:ctrlPr>
+              </m:sSupPr>
+              <m:e>
+                <m:r>
+                  <w:rPr>
+                    <w:rFonts w:ascii="Cambria Math" w:hAnsi="Cambria Math"/>
+                    <w:sz w:val="24"/>
+                    <w:szCs w:val="24"/>
+                  </w:rPr>
+                  <m:t>x</m:t>
+                </m:r>
+              </m:e>
+              <m:sup>
+                <m:r>
+                  <w:rPr>
+                    <w:rFonts w:ascii="Cambria Math" w:hAnsi="Cambria Math"/>
+                    <w:sz w:val="24"/>
+                    <w:szCs w:val="24"/>
+                  </w:rPr>
+                  <m:t>'</m:t>
+                </m:r>
+              </m:sup>
+            </m:sSup>
+          </m:e>
+        </m:d>
+        <m:r>
+          <w:rPr>
+            <w:rFonts w:ascii="Cambria Math" w:hAnsi="Cambria Math"/>
+            <w:sz w:val="24"/>
+            <w:szCs w:val="24"/>
+          </w:rPr>
+          <m:t>=</m:t>
+        </m:r>
+        <m:d>
+          <m:dPr>
+            <m:ctrlPr>
+              <w:rPr>
+                <w:rFonts w:ascii="Cambria Math" w:hAnsi="Cambria Math"/>
+                <w:i/>
+                <w:sz w:val="24"/>
+                <w:szCs w:val="24"/>
+              </w:rPr>
+            </m:ctrlPr>
+          </m:dPr>
+          <m:e>
+            <m:sSub>
+              <m:sSubPr>
+                <m:ctrlPr>
+                  <w:rPr>
+                    <w:rFonts w:ascii="Cambria Math" w:hAnsi="Cambria Math"/>
+                    <w:i/>
+                    <w:sz w:val="24"/>
+                    <w:szCs w:val="24"/>
+                  </w:rPr>
+                </m:ctrlPr>
+              </m:sSubPr>
+              <m:e>
+                <m:r>
+                  <w:rPr>
+                    <w:rFonts w:ascii="Cambria Math" w:hAnsi="Cambria Math"/>
+                    <w:sz w:val="24"/>
+                    <w:szCs w:val="24"/>
+                  </w:rPr>
+                  <m:t>x</m:t>
+                </m:r>
+              </m:e>
+              <m:sub>
+                <m:r>
+                  <w:rPr>
+                    <w:rFonts w:ascii="Cambria Math" w:hAnsi="Cambria Math"/>
+                    <w:sz w:val="24"/>
+                    <w:szCs w:val="24"/>
+                  </w:rPr>
+                  <m:t>7</m:t>
+                </m:r>
+              </m:sub>
+            </m:sSub>
+            <m:r>
+              <w:rPr>
+                <w:rFonts w:ascii="Cambria Math" w:hAnsi="Cambria Math"/>
+                <w:sz w:val="24"/>
+                <w:szCs w:val="24"/>
+              </w:rPr>
+              <m:t>+</m:t>
+            </m:r>
+            <m:sSub>
+              <m:sSubPr>
+                <m:ctrlPr>
+                  <w:rPr>
+                    <w:rFonts w:ascii="Cambria Math" w:hAnsi="Cambria Math"/>
+                    <w:i/>
+                    <w:sz w:val="24"/>
+                    <w:szCs w:val="24"/>
+                  </w:rPr>
+                </m:ctrlPr>
+              </m:sSubPr>
+              <m:e>
+                <m:r>
+                  <w:rPr>
+                    <w:rFonts w:ascii="Cambria Math" w:hAnsi="Cambria Math"/>
+                    <w:sz w:val="24"/>
+                    <w:szCs w:val="24"/>
+                  </w:rPr>
+                  <m:t>x</m:t>
+                </m:r>
+              </m:e>
+              <m:sub>
+                <m:r>
+                  <w:rPr>
+                    <w:rFonts w:ascii="Cambria Math" w:hAnsi="Cambria Math"/>
+                    <w:sz w:val="24"/>
+                    <w:szCs w:val="24"/>
+                  </w:rPr>
+                  <m:t>3</m:t>
+                </m:r>
+              </m:sub>
+            </m:sSub>
+          </m:e>
+        </m:d>
+        <m:r>
+          <w:rPr>
+            <w:rFonts w:ascii="Cambria Math" w:hAnsi="Cambria Math"/>
+            <w:sz w:val="24"/>
+            <w:szCs w:val="24"/>
+          </w:rPr>
+          <m:t>*</m:t>
+        </m:r>
+        <m:sSubSup>
+          <m:sSubSupPr>
+            <m:ctrlPr>
+              <w:rPr>
+                <w:rFonts w:ascii="Cambria Math" w:hAnsi="Cambria Math"/>
+                <w:i/>
+                <w:sz w:val="24"/>
+                <w:szCs w:val="24"/>
+              </w:rPr>
+            </m:ctrlPr>
+          </m:sSubSupPr>
+          <m:e>
+            <m:r>
+              <w:rPr>
+                <w:rFonts w:ascii="Cambria Math" w:hAnsi="Cambria Math"/>
+                <w:sz w:val="24"/>
+                <w:szCs w:val="24"/>
+              </w:rPr>
+              <m:t>x</m:t>
+            </m:r>
+          </m:e>
+          <m:sub>
+            <m:r>
+              <w:rPr>
+                <w:rFonts w:ascii="Cambria Math" w:hAnsi="Cambria Math"/>
+                <w:sz w:val="24"/>
+                <w:szCs w:val="24"/>
+              </w:rPr>
+              <m:t>1</m:t>
+            </m:r>
+          </m:sub>
+          <m:sup>
+            <m:r>
+              <w:rPr>
+                <w:rFonts w:ascii="Cambria Math" w:hAnsi="Cambria Math"/>
+                <w:sz w:val="24"/>
+                <w:szCs w:val="24"/>
+              </w:rPr>
+              <m:t>'</m:t>
+            </m:r>
+          </m:sup>
+        </m:sSubSup>
+      </m:oMath>
+      <w:r>
+        <w:rPr>
+          <w:rFonts w:eastAsiaTheme="minorEastAsia"/>
+          <w:sz w:val="24"/>
+          <w:szCs w:val="24"/>
+        </w:rPr>
+        <w:t xml:space="preserve"> cannot be a kernel function for any feature mapping, we need to show  </w:t>
+      </w:r>
+      <m:oMath>
+        <m:r>
+          <w:rPr>
+            <w:rFonts w:ascii="Cambria Math" w:eastAsiaTheme="minorEastAsia" w:hAnsi="Cambria Math"/>
+            <w:sz w:val="24"/>
+            <w:szCs w:val="24"/>
+          </w:rPr>
+          <m:t xml:space="preserve">∄ </m:t>
+        </m:r>
+        <m:r>
+          <m:rPr>
+            <m:sty m:val="p"/>
+          </m:rPr>
+          <w:rPr>
+            <w:rFonts w:ascii="Cambria Math" w:eastAsiaTheme="minorEastAsia" w:hAnsi="Cambria Math"/>
+            <w:sz w:val="24"/>
+            <w:szCs w:val="24"/>
+          </w:rPr>
+          <m:t>ψ:</m:t>
+        </m:r>
+        <m:sSup>
+          <m:sSupPr>
+            <m:ctrlPr>
+              <w:rPr>
+                <w:rFonts w:ascii="Cambria Math" w:eastAsiaTheme="minorEastAsia" w:hAnsi="Cambria Math"/>
+                <w:sz w:val="24"/>
+                <w:szCs w:val="24"/>
+              </w:rPr>
+            </m:ctrlPr>
+          </m:sSupPr>
+          <m:e>
+            <m:r>
+              <m:rPr>
+                <m:scr m:val="double-struck"/>
+                <m:sty m:val="p"/>
+              </m:rPr>
+              <w:rPr>
+                <w:rFonts w:ascii="Cambria Math" w:eastAsiaTheme="minorEastAsia" w:hAnsi="Cambria Math"/>
+                <w:sz w:val="24"/>
+                <w:szCs w:val="24"/>
+              </w:rPr>
+              <m:t>R</m:t>
+            </m:r>
+          </m:e>
+          <m:sup>
+            <m:r>
+              <m:rPr>
+                <m:sty m:val="p"/>
+              </m:rPr>
+              <w:rPr>
+                <w:rFonts w:ascii="Cambria Math" w:eastAsiaTheme="minorEastAsia" w:hAnsi="Cambria Math"/>
+                <w:sz w:val="24"/>
+                <w:szCs w:val="24"/>
+              </w:rPr>
+              <m:t>d</m:t>
+            </m:r>
+          </m:sup>
+        </m:sSup>
+        <m:r>
+          <w:rPr>
+            <w:rFonts w:ascii="Cambria Math" w:eastAsiaTheme="minorEastAsia" w:hAnsi="Cambria Math"/>
+            <w:sz w:val="24"/>
+            <w:szCs w:val="24"/>
+          </w:rPr>
+          <m:t>→</m:t>
+        </m:r>
+        <m:sSup>
+          <m:sSupPr>
+            <m:ctrlPr>
+              <w:rPr>
+                <w:rFonts w:ascii="Cambria Math" w:eastAsiaTheme="minorEastAsia" w:hAnsi="Cambria Math"/>
+                <w:i/>
+                <w:sz w:val="24"/>
+                <w:szCs w:val="24"/>
+              </w:rPr>
+            </m:ctrlPr>
+          </m:sSupPr>
+          <m:e>
+            <m:r>
+              <m:rPr>
+                <m:scr m:val="double-struck"/>
+              </m:rPr>
+              <w:rPr>
+                <w:rFonts w:ascii="Cambria Math" w:eastAsiaTheme="minorEastAsia" w:hAnsi="Cambria Math"/>
+                <w:sz w:val="24"/>
+                <w:szCs w:val="24"/>
+              </w:rPr>
+              <m:t>R</m:t>
+            </m:r>
+          </m:e>
+          <m:sup>
+            <m:r>
+              <w:rPr>
+                <w:rFonts w:ascii="Cambria Math" w:eastAsiaTheme="minorEastAsia" w:hAnsi="Cambria Math"/>
+                <w:sz w:val="24"/>
+                <w:szCs w:val="24"/>
+              </w:rPr>
+              <m:t>n</m:t>
+            </m:r>
+          </m:sup>
+        </m:sSup>
+      </m:oMath>
+      <w:r>
+        <w:rPr>
+          <w:rFonts w:eastAsiaTheme="minorEastAsia"/>
+          <w:sz w:val="24"/>
+          <w:szCs w:val="24"/>
+        </w:rPr>
+        <w:t xml:space="preserve"> such that </w:t>
+      </w:r>
+      <m:oMath>
+        <m:d>
+          <m:dPr>
+            <m:begChr m:val="〈"/>
+            <m:endChr m:val="〉"/>
+            <m:ctrlPr>
+              <w:rPr>
+                <w:rFonts w:ascii="Cambria Math" w:eastAsiaTheme="minorEastAsia" w:hAnsi="Cambria Math"/>
+                <w:i/>
+                <w:sz w:val="24"/>
+                <w:szCs w:val="24"/>
+              </w:rPr>
+            </m:ctrlPr>
+          </m:dPr>
+          <m:e>
+            <m:r>
+              <w:rPr>
+                <w:rFonts w:ascii="Cambria Math" w:eastAsiaTheme="minorEastAsia" w:hAnsi="Cambria Math"/>
+                <w:sz w:val="24"/>
+                <w:szCs w:val="24"/>
+              </w:rPr>
+              <m:t>ψ</m:t>
+            </m:r>
+            <m:d>
+              <m:dPr>
+                <m:ctrlPr>
+                  <w:rPr>
+                    <w:rFonts w:ascii="Cambria Math" w:eastAsiaTheme="minorEastAsia" w:hAnsi="Cambria Math"/>
+                    <w:i/>
+                    <w:sz w:val="24"/>
+                    <w:szCs w:val="24"/>
+                  </w:rPr>
+                </m:ctrlPr>
+              </m:dPr>
+              <m:e>
+                <m:r>
+                  <w:rPr>
+                    <w:rFonts w:ascii="Cambria Math" w:eastAsiaTheme="minorEastAsia" w:hAnsi="Cambria Math"/>
+                    <w:sz w:val="24"/>
+                    <w:szCs w:val="24"/>
+                  </w:rPr>
+                  <m:t>x</m:t>
+                </m:r>
+              </m:e>
+            </m:d>
+            <m:r>
+              <w:rPr>
+                <w:rFonts w:ascii="Cambria Math" w:eastAsiaTheme="minorEastAsia" w:hAnsi="Cambria Math"/>
+                <w:sz w:val="24"/>
+                <w:szCs w:val="24"/>
+              </w:rPr>
+              <m:t>,ψ</m:t>
+            </m:r>
+            <m:d>
+              <m:dPr>
+                <m:ctrlPr>
+                  <w:rPr>
+                    <w:rFonts w:ascii="Cambria Math" w:eastAsiaTheme="minorEastAsia" w:hAnsi="Cambria Math"/>
+                    <w:i/>
+                    <w:sz w:val="24"/>
+                    <w:szCs w:val="24"/>
+                  </w:rPr>
+                </m:ctrlPr>
+              </m:dPr>
+              <m:e>
+                <m:sSup>
+                  <m:sSupPr>
+                    <m:ctrlPr>
+                      <w:rPr>
+                        <w:rFonts w:ascii="Cambria Math" w:eastAsiaTheme="minorEastAsia" w:hAnsi="Cambria Math"/>
+                        <w:i/>
+                        <w:sz w:val="24"/>
+                        <w:szCs w:val="24"/>
+                      </w:rPr>
+                    </m:ctrlPr>
+                  </m:sSupPr>
+                  <m:e>
+                    <m:r>
+                      <w:rPr>
+                        <w:rFonts w:ascii="Cambria Math" w:eastAsiaTheme="minorEastAsia" w:hAnsi="Cambria Math"/>
+                        <w:sz w:val="24"/>
+                        <w:szCs w:val="24"/>
+                      </w:rPr>
+                      <m:t>x</m:t>
+                    </m:r>
+                  </m:e>
+                  <m:sup>
+                    <m:r>
+                      <w:rPr>
+                        <w:rFonts w:ascii="Cambria Math" w:eastAsiaTheme="minorEastAsia" w:hAnsi="Cambria Math"/>
+                        <w:sz w:val="24"/>
+                        <w:szCs w:val="24"/>
+                      </w:rPr>
+                      <m:t>'</m:t>
+                    </m:r>
+                  </m:sup>
+                </m:sSup>
+              </m:e>
+            </m:d>
+          </m:e>
+        </m:d>
+        <m:r>
+          <w:rPr>
+            <w:rFonts w:ascii="Cambria Math" w:eastAsiaTheme="minorEastAsia" w:hAnsi="Cambria Math"/>
+            <w:sz w:val="24"/>
+            <w:szCs w:val="24"/>
+          </w:rPr>
+          <m:t>=K</m:t>
+        </m:r>
+        <m:d>
+          <m:dPr>
+            <m:ctrlPr>
+              <w:rPr>
+                <w:rFonts w:ascii="Cambria Math" w:eastAsiaTheme="minorEastAsia" w:hAnsi="Cambria Math"/>
+                <w:i/>
+                <w:sz w:val="24"/>
+                <w:szCs w:val="24"/>
+              </w:rPr>
+            </m:ctrlPr>
+          </m:dPr>
+          <m:e>
+            <m:r>
+              <w:rPr>
+                <w:rFonts w:ascii="Cambria Math" w:eastAsiaTheme="minorEastAsia" w:hAnsi="Cambria Math"/>
+                <w:sz w:val="24"/>
+                <w:szCs w:val="24"/>
+              </w:rPr>
+              <m:t>x,</m:t>
+            </m:r>
+            <m:sSup>
+              <m:sSupPr>
+                <m:ctrlPr>
+                  <w:rPr>
+                    <w:rFonts w:ascii="Cambria Math" w:eastAsiaTheme="minorEastAsia" w:hAnsi="Cambria Math"/>
+                    <w:i/>
+                    <w:sz w:val="24"/>
+                    <w:szCs w:val="24"/>
+                  </w:rPr>
+                </m:ctrlPr>
+              </m:sSupPr>
+              <m:e>
+                <m:r>
+                  <w:rPr>
+                    <w:rFonts w:ascii="Cambria Math" w:eastAsiaTheme="minorEastAsia" w:hAnsi="Cambria Math"/>
+                    <w:sz w:val="24"/>
+                    <w:szCs w:val="24"/>
+                  </w:rPr>
+                  <m:t>x</m:t>
+                </m:r>
+              </m:e>
+              <m:sup>
+                <m:r>
+                  <w:rPr>
+                    <w:rFonts w:ascii="Cambria Math" w:eastAsiaTheme="minorEastAsia" w:hAnsi="Cambria Math"/>
+                    <w:sz w:val="24"/>
+                    <w:szCs w:val="24"/>
+                  </w:rPr>
+                  <m:t>'</m:t>
+                </m:r>
+              </m:sup>
+            </m:sSup>
+          </m:e>
+        </m:d>
+      </m:oMath>
+      <w:r>
+        <w:rPr>
+          <w:rFonts w:eastAsiaTheme="minorEastAsia"/>
+          <w:sz w:val="24"/>
+          <w:szCs w:val="24"/>
+        </w:rPr>
+        <w:t>.</w:t>
+      </w:r>
+    </w:p>
+    <w:p>
+      <w:pPr>
+        <w:rPr>
+          <w:rFonts w:eastAsiaTheme="minorEastAsia"/>
+          <w:sz w:val="24"/>
+          <w:szCs w:val="24"/>
+        </w:rPr>
+      </w:pPr>
+      <w:r>
+        <w:rPr>
+          <w:rFonts w:eastAsiaTheme="minorEastAsia"/>
+          <w:sz w:val="24"/>
+          <w:szCs w:val="24"/>
+        </w:rPr>
+        <w:t xml:space="preserve">from inner products property: </w:t>
+      </w:r>
+      <m:oMath>
+        <m:d>
+          <m:dPr>
+            <m:begChr m:val="〈"/>
+            <m:endChr m:val="〉"/>
+            <m:ctrlPr>
+              <w:rPr>
+                <w:rFonts w:ascii="Cambria Math" w:eastAsiaTheme="minorEastAsia" w:hAnsi="Cambria Math"/>
+                <w:i/>
+                <w:sz w:val="24"/>
+                <w:szCs w:val="24"/>
+              </w:rPr>
+            </m:ctrlPr>
+          </m:dPr>
+          <m:e>
+            <m:r>
+              <w:rPr>
+                <w:rFonts w:ascii="Cambria Math" w:eastAsiaTheme="minorEastAsia" w:hAnsi="Cambria Math"/>
+                <w:sz w:val="24"/>
+                <w:szCs w:val="24"/>
+              </w:rPr>
+              <m:t>u,u</m:t>
+            </m:r>
+          </m:e>
+        </m:d>
+        <m:r>
+          <w:rPr>
+            <w:rFonts w:ascii="Cambria Math" w:eastAsiaTheme="minorEastAsia" w:hAnsi="Cambria Math"/>
+            <w:sz w:val="24"/>
+            <w:szCs w:val="24"/>
+          </w:rPr>
+          <m:t>=</m:t>
+        </m:r>
+        <m:sSup>
+          <m:sSupPr>
+            <m:ctrlPr>
+              <w:rPr>
+                <w:rFonts w:ascii="Cambria Math" w:eastAsiaTheme="minorEastAsia" w:hAnsi="Cambria Math"/>
+                <w:i/>
+                <w:sz w:val="24"/>
+                <w:szCs w:val="24"/>
+              </w:rPr>
+            </m:ctrlPr>
+          </m:sSupPr>
+          <m:e>
+            <m:d>
+              <m:dPr>
+                <m:begChr m:val="‖"/>
+                <m:endChr m:val="‖"/>
+                <m:ctrlPr>
+                  <w:rPr>
+                    <w:rFonts w:ascii="Cambria Math" w:eastAsiaTheme="minorEastAsia" w:hAnsi="Cambria Math"/>
+                    <w:i/>
+                    <w:sz w:val="24"/>
+                    <w:szCs w:val="24"/>
+                  </w:rPr>
+                </m:ctrlPr>
+              </m:dPr>
+              <m:e>
+                <m:r>
+                  <w:rPr>
+                    <w:rFonts w:ascii="Cambria Math" w:eastAsiaTheme="minorEastAsia" w:hAnsi="Cambria Math"/>
+                    <w:sz w:val="24"/>
+                    <w:szCs w:val="24"/>
+                  </w:rPr>
+                  <m:t>u</m:t>
+                </m:r>
+              </m:e>
+            </m:d>
+          </m:e>
+          <m:sup>
+            <m:r>
+              <w:rPr>
+                <w:rFonts w:ascii="Cambria Math" w:eastAsiaTheme="minorEastAsia" w:hAnsi="Cambria Math"/>
+                <w:sz w:val="24"/>
+                <w:szCs w:val="24"/>
+              </w:rPr>
+              <m:t>2</m:t>
+            </m:r>
+          </m:sup>
+        </m:sSup>
+        <m:r>
+          <w:rPr>
+            <w:rFonts w:ascii="Cambria Math" w:eastAsiaTheme="minorEastAsia" w:hAnsi="Cambria Math"/>
+            <w:sz w:val="24"/>
+            <w:szCs w:val="24"/>
+          </w:rPr>
+          <m:t>&gt;0 ∀ u≢0</m:t>
+        </m:r>
+      </m:oMath>
+      <w:r>
+        <w:rPr>
+          <w:rFonts w:eastAsiaTheme="minorEastAsia"/>
+          <w:sz w:val="24"/>
+          <w:szCs w:val="24"/>
+        </w:rPr>
+        <w:t xml:space="preserve"> . Hence:</w:t>
+      </w:r>
+    </w:p>
+    <w:p>
+      <w:pPr>
+        <w:rPr>
+          <w:rFonts w:eastAsiaTheme="minorEastAsia"/>
+          <w:sz w:val="24"/>
+          <w:szCs w:val="24"/>
+        </w:rPr>
+      </w:pPr>
+      <m:oMathPara>
+        <m:oMath>
+          <m:r>
+            <w:rPr>
+              <w:rFonts w:ascii="Cambria Math" w:eastAsiaTheme="minorEastAsia" w:hAnsi="Cambria Math"/>
+              <w:sz w:val="24"/>
+              <w:szCs w:val="24"/>
+            </w:rPr>
+            <m:t xml:space="preserve">∃ </m:t>
+          </m:r>
+          <m:r>
+            <m:rPr>
+              <m:sty m:val="p"/>
+            </m:rPr>
+            <w:rPr>
+              <w:rFonts w:ascii="Cambria Math" w:eastAsiaTheme="minorEastAsia" w:hAnsi="Cambria Math"/>
+              <w:sz w:val="24"/>
+              <w:szCs w:val="24"/>
+            </w:rPr>
+            <m:t>such ψ⇒</m:t>
+          </m:r>
+          <m:r>
+            <w:rPr>
+              <w:rFonts w:ascii="Cambria Math" w:eastAsiaTheme="minorEastAsia" w:hAnsi="Cambria Math"/>
+              <w:sz w:val="24"/>
+              <w:szCs w:val="24"/>
+            </w:rPr>
+            <m:t>K</m:t>
+          </m:r>
+          <m:d>
+            <m:dPr>
+              <m:ctrlPr>
+                <w:rPr>
+                  <w:rFonts w:ascii="Cambria Math" w:eastAsiaTheme="minorEastAsia" w:hAnsi="Cambria Math"/>
+                  <w:i/>
+                  <w:sz w:val="24"/>
+                  <w:szCs w:val="24"/>
+                </w:rPr>
+              </m:ctrlPr>
+            </m:dPr>
+            <m:e>
+              <m:r>
+                <w:rPr>
+                  <w:rFonts w:ascii="Cambria Math" w:eastAsiaTheme="minorEastAsia" w:hAnsi="Cambria Math"/>
+                  <w:sz w:val="24"/>
+                  <w:szCs w:val="24"/>
+                </w:rPr>
+                <m:t>x,x</m:t>
+              </m:r>
+            </m:e>
+          </m:d>
+          <m:r>
+            <w:rPr>
+              <w:rFonts w:ascii="Cambria Math" w:eastAsiaTheme="minorEastAsia" w:hAnsi="Cambria Math"/>
+              <w:sz w:val="24"/>
+              <w:szCs w:val="24"/>
+            </w:rPr>
+            <m:t xml:space="preserve">= </m:t>
+          </m:r>
+          <m:d>
+            <m:dPr>
+              <m:begChr m:val="〈"/>
+              <m:endChr m:val="〉"/>
+              <m:ctrlPr>
+                <w:rPr>
+                  <w:rFonts w:ascii="Cambria Math" w:eastAsiaTheme="minorEastAsia" w:hAnsi="Cambria Math"/>
+                  <w:i/>
+                  <w:sz w:val="24"/>
+                  <w:szCs w:val="24"/>
+                </w:rPr>
+              </m:ctrlPr>
+            </m:dPr>
+            <m:e>
+              <m:r>
+                <w:rPr>
+                  <w:rFonts w:ascii="Cambria Math" w:eastAsiaTheme="minorEastAsia" w:hAnsi="Cambria Math"/>
+                  <w:sz w:val="24"/>
+                  <w:szCs w:val="24"/>
+                </w:rPr>
+                <m:t>ψ</m:t>
+              </m:r>
+              <m:d>
+                <m:dPr>
+                  <m:ctrlPr>
+                    <w:rPr>
+                      <w:rFonts w:ascii="Cambria Math" w:eastAsiaTheme="minorEastAsia" w:hAnsi="Cambria Math"/>
+                      <w:i/>
+                      <w:sz w:val="24"/>
+                      <w:szCs w:val="24"/>
+                    </w:rPr>
+                  </m:ctrlPr>
+                </m:dPr>
+                <m:e>
+                  <m:r>
+                    <w:rPr>
+                      <w:rFonts w:ascii="Cambria Math" w:eastAsiaTheme="minorEastAsia" w:hAnsi="Cambria Math"/>
+                      <w:sz w:val="24"/>
+                      <w:szCs w:val="24"/>
+                    </w:rPr>
+                    <m:t>x</m:t>
+                  </m:r>
+                </m:e>
+              </m:d>
+              <m:r>
+                <w:rPr>
+                  <w:rFonts w:ascii="Cambria Math" w:eastAsiaTheme="minorEastAsia" w:hAnsi="Cambria Math"/>
+                  <w:sz w:val="24"/>
+                  <w:szCs w:val="24"/>
+                </w:rPr>
+                <m:t>,ψ</m:t>
+              </m:r>
+              <m:d>
+                <m:dPr>
+                  <m:ctrlPr>
+                    <w:rPr>
+                      <w:rFonts w:ascii="Cambria Math" w:eastAsiaTheme="minorEastAsia" w:hAnsi="Cambria Math"/>
+                      <w:i/>
+                      <w:sz w:val="24"/>
+                      <w:szCs w:val="24"/>
+                    </w:rPr>
+                  </m:ctrlPr>
+                </m:dPr>
+                <m:e>
+                  <m:r>
+                    <w:rPr>
+                      <w:rFonts w:ascii="Cambria Math" w:eastAsiaTheme="minorEastAsia" w:hAnsi="Cambria Math"/>
+                      <w:sz w:val="24"/>
+                      <w:szCs w:val="24"/>
+                    </w:rPr>
+                    <m:t>x</m:t>
+                  </m:r>
+                </m:e>
+              </m:d>
+            </m:e>
+          </m:d>
+          <m:r>
+            <w:rPr>
+              <w:rFonts w:ascii="Cambria Math" w:eastAsiaTheme="minorEastAsia" w:hAnsi="Cambria Math"/>
+              <w:sz w:val="24"/>
+              <w:szCs w:val="24"/>
+            </w:rPr>
+            <m:t xml:space="preserve">&gt;0 ∀ x≢0 </m:t>
+          </m:r>
+        </m:oMath>
+      </m:oMathPara>
+    </w:p>
+    <w:p>
+      <w:pPr>
+        <w:rPr>
+          <w:rFonts w:eastAsiaTheme="minorEastAsia"/>
+          <w:sz w:val="24"/>
+          <w:szCs w:val="24"/>
+        </w:rPr>
+      </w:pPr>
+      <w:r>
+        <w:rPr>
+          <w:rFonts w:eastAsiaTheme="minorEastAsia"/>
+          <w:sz w:val="24"/>
+          <w:szCs w:val="24"/>
+        </w:rPr>
+        <w:t xml:space="preserve">even though for </w:t>
+      </w:r>
+      <m:oMath>
+        <m:r>
+          <w:rPr>
+            <w:rFonts w:ascii="Cambria Math" w:eastAsiaTheme="minorEastAsia" w:hAnsi="Cambria Math"/>
+            <w:sz w:val="24"/>
+            <w:szCs w:val="24"/>
+          </w:rPr>
+          <m:t>x∈</m:t>
+        </m:r>
+        <m:sSup>
+          <m:sSupPr>
+            <m:ctrlPr>
+              <w:rPr>
+                <w:rFonts w:ascii="Cambria Math" w:eastAsiaTheme="minorEastAsia" w:hAnsi="Cambria Math"/>
+                <w:i/>
+                <w:sz w:val="24"/>
+                <w:szCs w:val="24"/>
+              </w:rPr>
+            </m:ctrlPr>
+          </m:sSupPr>
+          <m:e>
+            <m:r>
+              <m:rPr>
+                <m:scr m:val="double-struck"/>
+              </m:rPr>
+              <w:rPr>
+                <w:rFonts w:ascii="Cambria Math" w:eastAsiaTheme="minorEastAsia" w:hAnsi="Cambria Math"/>
+                <w:sz w:val="24"/>
+                <w:szCs w:val="24"/>
+              </w:rPr>
+              <m:t>R</m:t>
+            </m:r>
+          </m:e>
+          <m:sup>
+            <m:r>
+              <w:rPr>
+                <w:rFonts w:ascii="Cambria Math" w:eastAsiaTheme="minorEastAsia" w:hAnsi="Cambria Math"/>
+                <w:sz w:val="24"/>
+                <w:szCs w:val="24"/>
+              </w:rPr>
+              <m:t>d</m:t>
+            </m:r>
+          </m:sup>
+        </m:sSup>
+        <m:r>
+          <m:rPr>
+            <m:sty m:val="p"/>
+          </m:rPr>
+          <w:rPr>
+            <w:rFonts w:ascii="Cambria Math" w:eastAsiaTheme="minorEastAsia" w:hAnsi="Cambria Math"/>
+            <w:sz w:val="24"/>
+            <w:szCs w:val="24"/>
+          </w:rPr>
+          <m:t xml:space="preserve">such that </m:t>
+        </m:r>
+        <m:sSub>
+          <m:sSubPr>
+            <m:ctrlPr>
+              <w:rPr>
+                <w:rFonts w:ascii="Cambria Math" w:eastAsiaTheme="minorEastAsia" w:hAnsi="Cambria Math"/>
+                <w:i/>
+                <w:sz w:val="24"/>
+                <w:szCs w:val="24"/>
+              </w:rPr>
+            </m:ctrlPr>
+          </m:sSubPr>
+          <m:e>
+            <m:r>
+              <w:rPr>
+                <w:rFonts w:ascii="Cambria Math" w:eastAsiaTheme="minorEastAsia" w:hAnsi="Cambria Math"/>
+                <w:sz w:val="24"/>
+                <w:szCs w:val="24"/>
+              </w:rPr>
+              <m:t>x</m:t>
+            </m:r>
+          </m:e>
+          <m:sub>
+            <m:r>
+              <w:rPr>
+                <w:rFonts w:ascii="Cambria Math" w:eastAsiaTheme="minorEastAsia" w:hAnsi="Cambria Math"/>
+                <w:sz w:val="24"/>
+                <w:szCs w:val="24"/>
+              </w:rPr>
+              <m:t>1</m:t>
+            </m:r>
+          </m:sub>
+        </m:sSub>
+        <m:r>
+          <w:rPr>
+            <w:rFonts w:ascii="Cambria Math" w:eastAsiaTheme="minorEastAsia" w:hAnsi="Cambria Math"/>
+            <w:sz w:val="24"/>
+            <w:szCs w:val="24"/>
+          </w:rPr>
+          <m:t xml:space="preserve">&lt;0∧ </m:t>
+        </m:r>
+        <m:sSub>
+          <m:sSubPr>
+            <m:ctrlPr>
+              <w:rPr>
+                <w:rFonts w:ascii="Cambria Math" w:eastAsiaTheme="minorEastAsia" w:hAnsi="Cambria Math"/>
+                <w:i/>
+                <w:sz w:val="24"/>
+                <w:szCs w:val="24"/>
+              </w:rPr>
+            </m:ctrlPr>
+          </m:sSubPr>
+          <m:e>
+            <m:r>
+              <w:rPr>
+                <w:rFonts w:ascii="Cambria Math" w:eastAsiaTheme="minorEastAsia" w:hAnsi="Cambria Math"/>
+                <w:sz w:val="24"/>
+                <w:szCs w:val="24"/>
+              </w:rPr>
+              <m:t>x</m:t>
+            </m:r>
+          </m:e>
+          <m:sub>
+            <m:r>
+              <w:rPr>
+                <w:rFonts w:ascii="Cambria Math" w:eastAsiaTheme="minorEastAsia" w:hAnsi="Cambria Math"/>
+                <w:sz w:val="24"/>
+                <w:szCs w:val="24"/>
+              </w:rPr>
+              <m:t>3</m:t>
+            </m:r>
+          </m:sub>
+        </m:sSub>
+        <m:r>
+          <w:rPr>
+            <w:rFonts w:ascii="Cambria Math" w:eastAsiaTheme="minorEastAsia" w:hAnsi="Cambria Math"/>
+            <w:sz w:val="24"/>
+            <w:szCs w:val="24"/>
+          </w:rPr>
+          <m:t xml:space="preserve">, </m:t>
+        </m:r>
+        <m:sSub>
+          <m:sSubPr>
+            <m:ctrlPr>
+              <w:rPr>
+                <w:rFonts w:ascii="Cambria Math" w:eastAsiaTheme="minorEastAsia" w:hAnsi="Cambria Math"/>
+                <w:i/>
+                <w:sz w:val="24"/>
+                <w:szCs w:val="24"/>
+              </w:rPr>
+            </m:ctrlPr>
+          </m:sSubPr>
+          <m:e>
+            <m:r>
+              <w:rPr>
+                <w:rFonts w:ascii="Cambria Math" w:eastAsiaTheme="minorEastAsia" w:hAnsi="Cambria Math"/>
+                <w:sz w:val="24"/>
+                <w:szCs w:val="24"/>
+              </w:rPr>
+              <m:t>x</m:t>
+            </m:r>
+          </m:e>
+          <m:sub>
+            <m:r>
+              <w:rPr>
+                <w:rFonts w:ascii="Cambria Math" w:eastAsiaTheme="minorEastAsia" w:hAnsi="Cambria Math"/>
+                <w:sz w:val="24"/>
+                <w:szCs w:val="24"/>
+              </w:rPr>
+              <m:t>7</m:t>
+            </m:r>
+          </m:sub>
+        </m:sSub>
+        <m:r>
+          <w:rPr>
+            <w:rFonts w:ascii="Cambria Math" w:eastAsiaTheme="minorEastAsia" w:hAnsi="Cambria Math"/>
+            <w:sz w:val="24"/>
+            <w:szCs w:val="24"/>
+          </w:rPr>
+          <m:t xml:space="preserve">≥0 </m:t>
+        </m:r>
+      </m:oMath>
+      <w:r>
+        <w:rPr>
+          <w:rFonts w:eastAsiaTheme="minorEastAsia"/>
+          <w:sz w:val="24"/>
+          <w:szCs w:val="24"/>
+        </w:rPr>
+        <w:t xml:space="preserve">we get that </w:t>
+      </w:r>
+    </w:p>
+    <w:p>
+      <w:pPr>
+        <w:rPr>
+          <w:rFonts w:eastAsiaTheme="minorEastAsia"/>
+          <w:sz w:val="24"/>
+          <w:szCs w:val="24"/>
+        </w:rPr>
+      </w:pPr>
+      <m:oMath>
+        <m:r>
+          <w:rPr>
+            <w:rFonts w:ascii="Cambria Math" w:eastAsiaTheme="minorEastAsia" w:hAnsi="Cambria Math"/>
+            <w:sz w:val="24"/>
+            <w:szCs w:val="24"/>
+          </w:rPr>
+          <m:t>x≢0∧K</m:t>
+        </m:r>
+        <m:d>
+          <m:dPr>
+            <m:ctrlPr>
+              <w:rPr>
+                <w:rFonts w:ascii="Cambria Math" w:eastAsiaTheme="minorEastAsia" w:hAnsi="Cambria Math"/>
+                <w:i/>
+                <w:sz w:val="24"/>
+                <w:szCs w:val="24"/>
+              </w:rPr>
+            </m:ctrlPr>
+          </m:dPr>
+          <m:e>
+            <m:r>
+              <w:rPr>
+                <w:rFonts w:ascii="Cambria Math" w:eastAsiaTheme="minorEastAsia" w:hAnsi="Cambria Math"/>
+                <w:sz w:val="24"/>
+                <w:szCs w:val="24"/>
+              </w:rPr>
+              <m:t>x,x</m:t>
+            </m:r>
+          </m:e>
+        </m:d>
+        <m:r>
+          <w:rPr>
+            <w:rFonts w:ascii="Cambria Math" w:eastAsiaTheme="minorEastAsia" w:hAnsi="Cambria Math"/>
+            <w:sz w:val="24"/>
+            <w:szCs w:val="24"/>
+          </w:rPr>
+          <m:t>≤0</m:t>
+        </m:r>
+      </m:oMath>
+      <w:r>
+        <w:rPr>
+          <w:rFonts w:eastAsiaTheme="minorEastAsia"/>
+          <w:sz w:val="24"/>
+          <w:szCs w:val="24"/>
+        </w:rPr>
+        <w:t xml:space="preserve"> which means  </w:t>
+      </w:r>
+      <m:oMath>
+        <m:d>
+          <m:dPr>
+            <m:begChr m:val="〈"/>
+            <m:endChr m:val="〉"/>
+            <m:ctrlPr>
+              <w:rPr>
+                <w:rFonts w:ascii="Cambria Math" w:eastAsiaTheme="minorEastAsia" w:hAnsi="Cambria Math"/>
+                <w:i/>
+                <w:sz w:val="24"/>
+                <w:szCs w:val="24"/>
+              </w:rPr>
+            </m:ctrlPr>
+          </m:dPr>
+          <m:e>
+            <m:r>
+              <w:rPr>
+                <w:rFonts w:ascii="Cambria Math" w:eastAsiaTheme="minorEastAsia" w:hAnsi="Cambria Math"/>
+                <w:sz w:val="24"/>
+                <w:szCs w:val="24"/>
+              </w:rPr>
+              <m:t>ψ</m:t>
+            </m:r>
+            <m:d>
+              <m:dPr>
+                <m:ctrlPr>
+                  <w:rPr>
+                    <w:rFonts w:ascii="Cambria Math" w:eastAsiaTheme="minorEastAsia" w:hAnsi="Cambria Math"/>
+                    <w:i/>
+                    <w:sz w:val="24"/>
+                    <w:szCs w:val="24"/>
+                  </w:rPr>
+                </m:ctrlPr>
+              </m:dPr>
+              <m:e>
+                <m:r>
+                  <w:rPr>
+                    <w:rFonts w:ascii="Cambria Math" w:eastAsiaTheme="minorEastAsia" w:hAnsi="Cambria Math"/>
+                    <w:sz w:val="24"/>
+                    <w:szCs w:val="24"/>
+                  </w:rPr>
+                  <m:t>x</m:t>
+                </m:r>
+              </m:e>
+            </m:d>
+            <m:r>
+              <w:rPr>
+                <w:rFonts w:ascii="Cambria Math" w:eastAsiaTheme="minorEastAsia" w:hAnsi="Cambria Math"/>
+                <w:sz w:val="24"/>
+                <w:szCs w:val="24"/>
+              </w:rPr>
+              <m:t>,ψ</m:t>
+            </m:r>
+            <m:d>
+              <m:dPr>
+                <m:ctrlPr>
+                  <w:rPr>
+                    <w:rFonts w:ascii="Cambria Math" w:eastAsiaTheme="minorEastAsia" w:hAnsi="Cambria Math"/>
+                    <w:i/>
+                    <w:sz w:val="24"/>
+                    <w:szCs w:val="24"/>
+                  </w:rPr>
+                </m:ctrlPr>
+              </m:dPr>
+              <m:e>
+                <m:r>
+                  <w:rPr>
+                    <w:rFonts w:ascii="Cambria Math" w:eastAsiaTheme="minorEastAsia" w:hAnsi="Cambria Math"/>
+                    <w:sz w:val="24"/>
+                    <w:szCs w:val="24"/>
+                  </w:rPr>
+                  <m:t>x</m:t>
+                </m:r>
+              </m:e>
+            </m:d>
+          </m:e>
+        </m:d>
+        <m:r>
+          <w:rPr>
+            <w:rFonts w:ascii="Cambria Math" w:eastAsiaTheme="minorEastAsia" w:hAnsi="Cambria Math"/>
+            <w:sz w:val="24"/>
+            <w:szCs w:val="24"/>
+          </w:rPr>
+          <m:t xml:space="preserve">≤0 </m:t>
+        </m:r>
+      </m:oMath>
+      <w:r>
+        <w:rPr>
+          <w:rFonts w:eastAsiaTheme="minorEastAsia"/>
+          <w:sz w:val="24"/>
+          <w:szCs w:val="24"/>
+        </w:rPr>
+        <w:t xml:space="preserve">for some </w:t>
+      </w:r>
+      <m:oMath>
+        <m:r>
+          <w:rPr>
+            <w:rFonts w:ascii="Cambria Math" w:eastAsiaTheme="minorEastAsia" w:hAnsi="Cambria Math"/>
+            <w:sz w:val="24"/>
+            <w:szCs w:val="24"/>
+          </w:rPr>
+          <m:t>x≢0</m:t>
+        </m:r>
+      </m:oMath>
+      <w:r>
+        <w:rPr>
+          <w:rFonts w:eastAsiaTheme="minorEastAsia"/>
+          <w:sz w:val="24"/>
+          <w:szCs w:val="24"/>
+        </w:rPr>
+        <w:t xml:space="preserve">, in contradiction to inner product properties. Hence, no such </w:t>
+      </w:r>
+      <m:oMath>
+        <m:r>
+          <w:rPr>
+            <w:rFonts w:ascii="Cambria Math" w:eastAsiaTheme="minorEastAsia" w:hAnsi="Cambria Math"/>
+            <w:sz w:val="24"/>
+            <w:szCs w:val="24"/>
+          </w:rPr>
+          <m:t>ψ</m:t>
+        </m:r>
+      </m:oMath>
+      <w:r>
+        <w:rPr>
+          <w:rFonts w:eastAsiaTheme="minorEastAsia"/>
+          <w:sz w:val="24"/>
+          <w:szCs w:val="24"/>
+        </w:rPr>
+        <w:t xml:space="preserve"> exists.</w:t>
+      </w:r>
+    </w:p>
+    <w:p>
+      <w:pPr>
+        <w:rPr>
+          <w:rFonts w:eastAsiaTheme="minorEastAsia"/>
+          <w:sz w:val="24"/>
+          <w:szCs w:val="24"/>
+        </w:rPr>
+      </w:pPr>
+      <w:r>
+        <w:rPr>
+          <w:rFonts w:eastAsiaTheme="minorEastAsia"/>
+          <w:sz w:val="24"/>
+          <w:szCs w:val="24"/>
+        </w:rPr>
+        <w:t>(b)</w:t>
+      </w:r>
+    </w:p>
+    <w:p>
+      <w:pPr>
+        <w:rPr>
+          <w:rFonts w:eastAsiaTheme="minorEastAsia"/>
+          <w:iCs/>
+          <w:sz w:val="24"/>
+          <w:szCs w:val="24"/>
+        </w:rPr>
+      </w:pPr>
+      <w:r>
+        <w:rPr>
+          <w:rFonts w:eastAsiaTheme="minorEastAsia"/>
+          <w:sz w:val="24"/>
+          <w:szCs w:val="24"/>
+        </w:rPr>
+        <w:t xml:space="preserve">Assume in contradiction that </w:t>
+      </w:r>
+      <m:oMath>
+        <m:r>
+          <w:rPr>
+            <w:rFonts w:ascii="Cambria Math" w:eastAsiaTheme="minorEastAsia" w:hAnsi="Cambria Math"/>
+            <w:sz w:val="24"/>
+            <w:szCs w:val="24"/>
+          </w:rPr>
+          <m:t>∃ ψ:</m:t>
+        </m:r>
+        <m:sSup>
+          <m:sSupPr>
+            <m:ctrlPr>
+              <w:rPr>
+                <w:rFonts w:ascii="Cambria Math" w:eastAsiaTheme="minorEastAsia" w:hAnsi="Cambria Math"/>
+                <w:i/>
+                <w:sz w:val="24"/>
+                <w:szCs w:val="24"/>
+              </w:rPr>
+            </m:ctrlPr>
+          </m:sSupPr>
+          <m:e>
+            <m:r>
+              <m:rPr>
+                <m:scr m:val="double-struck"/>
+              </m:rPr>
+              <w:rPr>
+                <w:rFonts w:ascii="Cambria Math" w:eastAsiaTheme="minorEastAsia" w:hAnsi="Cambria Math"/>
+                <w:sz w:val="24"/>
+                <w:szCs w:val="24"/>
+              </w:rPr>
+              <m:t>R</m:t>
+            </m:r>
+          </m:e>
+          <m:sup>
+            <m:r>
+              <w:rPr>
+                <w:rFonts w:ascii="Cambria Math" w:eastAsiaTheme="minorEastAsia" w:hAnsi="Cambria Math"/>
+                <w:sz w:val="24"/>
+                <w:szCs w:val="24"/>
+              </w:rPr>
+              <m:t>d</m:t>
+            </m:r>
+          </m:sup>
+        </m:sSup>
+        <m:r>
+          <w:rPr>
+            <w:rFonts w:ascii="Cambria Math" w:eastAsiaTheme="minorEastAsia" w:hAnsi="Cambria Math"/>
+            <w:sz w:val="24"/>
+            <w:szCs w:val="24"/>
+          </w:rPr>
+          <m:t>→</m:t>
+        </m:r>
+        <m:sSup>
+          <m:sSupPr>
+            <m:ctrlPr>
+              <w:rPr>
+                <w:rFonts w:ascii="Cambria Math" w:eastAsiaTheme="minorEastAsia" w:hAnsi="Cambria Math"/>
+                <w:i/>
+                <w:sz w:val="24"/>
+                <w:szCs w:val="24"/>
+              </w:rPr>
+            </m:ctrlPr>
+          </m:sSupPr>
+          <m:e>
+            <m:r>
+              <m:rPr>
+                <m:scr m:val="double-struck"/>
+              </m:rPr>
+              <w:rPr>
+                <w:rFonts w:ascii="Cambria Math" w:eastAsiaTheme="minorEastAsia" w:hAnsi="Cambria Math"/>
+                <w:sz w:val="24"/>
+                <w:szCs w:val="24"/>
+              </w:rPr>
+              <m:t>R</m:t>
+            </m:r>
+          </m:e>
+          <m:sup>
+            <m:r>
+              <w:rPr>
+                <w:rFonts w:ascii="Cambria Math" w:eastAsiaTheme="minorEastAsia" w:hAnsi="Cambria Math"/>
+                <w:sz w:val="24"/>
+                <w:szCs w:val="24"/>
+              </w:rPr>
+              <m:t>n</m:t>
+            </m:r>
+          </m:sup>
+        </m:sSup>
+        <m:r>
+          <w:rPr>
+            <w:rFonts w:ascii="Cambria Math" w:eastAsiaTheme="minorEastAsia" w:hAnsi="Cambria Math"/>
+            <w:sz w:val="24"/>
+            <w:szCs w:val="24"/>
+          </w:rPr>
+          <m:t xml:space="preserve"> </m:t>
+        </m:r>
+        <m:r>
+          <m:rPr>
+            <m:sty m:val="p"/>
+          </m:rPr>
+          <w:rPr>
+            <w:rFonts w:ascii="Cambria Math" w:eastAsiaTheme="minorEastAsia" w:hAnsi="Cambria Math"/>
+            <w:sz w:val="24"/>
+            <w:szCs w:val="24"/>
+          </w:rPr>
+          <m:t xml:space="preserve">such that </m:t>
+        </m:r>
+      </m:oMath>
+    </w:p>
+    <w:p>
+      <w:pPr>
+        <w:rPr>
+          <w:rFonts w:eastAsiaTheme="minorEastAsia"/>
+          <w:i/>
+          <w:sz w:val="24"/>
+          <w:szCs w:val="24"/>
+        </w:rPr>
+      </w:pPr>
+      <m:oMathPara>
+        <m:oMath>
+          <m:d>
+            <m:dPr>
+              <m:begChr m:val="〈"/>
+              <m:endChr m:val="〉"/>
+              <m:ctrlPr>
+                <w:rPr>
+                  <w:rFonts w:ascii="Cambria Math" w:eastAsiaTheme="minorEastAsia" w:hAnsi="Cambria Math"/>
+                  <w:i/>
+                  <w:sz w:val="24"/>
+                  <w:szCs w:val="24"/>
+                </w:rPr>
+              </m:ctrlPr>
+            </m:dPr>
+            <m:e>
+              <m:r>
+                <w:rPr>
+                  <w:rFonts w:ascii="Cambria Math" w:eastAsiaTheme="minorEastAsia" w:hAnsi="Cambria Math"/>
+                  <w:sz w:val="24"/>
+                  <w:szCs w:val="24"/>
+                </w:rPr>
+                <m:t>ψ</m:t>
+              </m:r>
+              <m:d>
+                <m:dPr>
+                  <m:ctrlPr>
+                    <w:rPr>
+                      <w:rFonts w:ascii="Cambria Math" w:eastAsiaTheme="minorEastAsia" w:hAnsi="Cambria Math"/>
+                      <w:i/>
+                      <w:sz w:val="24"/>
+                      <w:szCs w:val="24"/>
+                    </w:rPr>
+                  </m:ctrlPr>
+                </m:dPr>
+                <m:e>
+                  <m:r>
+                    <w:rPr>
+                      <w:rFonts w:ascii="Cambria Math" w:eastAsiaTheme="minorEastAsia" w:hAnsi="Cambria Math"/>
+                      <w:sz w:val="24"/>
+                      <w:szCs w:val="24"/>
+                    </w:rPr>
+                    <m:t>x</m:t>
+                  </m:r>
+                </m:e>
+              </m:d>
+              <m:r>
+                <w:rPr>
+                  <w:rFonts w:ascii="Cambria Math" w:eastAsiaTheme="minorEastAsia" w:hAnsi="Cambria Math"/>
+                  <w:sz w:val="24"/>
+                  <w:szCs w:val="24"/>
+                </w:rPr>
+                <m:t>,ψ</m:t>
+              </m:r>
+              <m:d>
+                <m:dPr>
+                  <m:ctrlPr>
+                    <w:rPr>
+                      <w:rFonts w:ascii="Cambria Math" w:eastAsiaTheme="minorEastAsia" w:hAnsi="Cambria Math"/>
+                      <w:i/>
+                      <w:sz w:val="24"/>
+                      <w:szCs w:val="24"/>
+                    </w:rPr>
+                  </m:ctrlPr>
+                </m:dPr>
+                <m:e>
+                  <m:sSup>
+                    <m:sSupPr>
+                      <m:ctrlPr>
+                        <w:rPr>
+                          <w:rFonts w:ascii="Cambria Math" w:eastAsiaTheme="minorEastAsia" w:hAnsi="Cambria Math"/>
+                          <w:i/>
+                          <w:sz w:val="24"/>
+                          <w:szCs w:val="24"/>
+                        </w:rPr>
+                      </m:ctrlPr>
+                    </m:sSupPr>
+                    <m:e>
+                      <m:r>
+                        <w:rPr>
+                          <w:rFonts w:ascii="Cambria Math" w:eastAsiaTheme="minorEastAsia" w:hAnsi="Cambria Math"/>
+                          <w:sz w:val="24"/>
+                          <w:szCs w:val="24"/>
+                        </w:rPr>
+                        <m:t>x</m:t>
+                      </m:r>
+                    </m:e>
+                    <m:sup>
+                      <m:r>
+                        <w:rPr>
+                          <w:rFonts w:ascii="Cambria Math" w:eastAsiaTheme="minorEastAsia" w:hAnsi="Cambria Math"/>
+                          <w:sz w:val="24"/>
+                          <w:szCs w:val="24"/>
+                        </w:rPr>
+                        <m:t>'</m:t>
+                      </m:r>
+                    </m:sup>
+                  </m:sSup>
+                </m:e>
+              </m:d>
+            </m:e>
+          </m:d>
+          <m:r>
+            <w:rPr>
+              <w:rFonts w:ascii="Cambria Math" w:eastAsiaTheme="minorEastAsia" w:hAnsi="Cambria Math"/>
+              <w:sz w:val="24"/>
+              <w:szCs w:val="24"/>
+            </w:rPr>
+            <m:t>=K</m:t>
+          </m:r>
+          <m:d>
+            <m:dPr>
+              <m:ctrlPr>
+                <w:rPr>
+                  <w:rFonts w:ascii="Cambria Math" w:eastAsiaTheme="minorEastAsia" w:hAnsi="Cambria Math"/>
+                  <w:i/>
+                  <w:sz w:val="24"/>
+                  <w:szCs w:val="24"/>
+                </w:rPr>
+              </m:ctrlPr>
+            </m:dPr>
+            <m:e>
+              <m:r>
+                <w:rPr>
+                  <w:rFonts w:ascii="Cambria Math" w:eastAsiaTheme="minorEastAsia" w:hAnsi="Cambria Math"/>
+                  <w:sz w:val="24"/>
+                  <w:szCs w:val="24"/>
+                </w:rPr>
+                <m:t>x,</m:t>
+              </m:r>
+              <m:sSup>
+                <m:sSupPr>
+                  <m:ctrlPr>
+                    <w:rPr>
+                      <w:rFonts w:ascii="Cambria Math" w:eastAsiaTheme="minorEastAsia" w:hAnsi="Cambria Math"/>
+                      <w:i/>
+                      <w:sz w:val="24"/>
+                      <w:szCs w:val="24"/>
+                    </w:rPr>
+                  </m:ctrlPr>
+                </m:sSupPr>
+                <m:e>
+                  <m:r>
+                    <w:rPr>
+                      <w:rFonts w:ascii="Cambria Math" w:eastAsiaTheme="minorEastAsia" w:hAnsi="Cambria Math"/>
+                      <w:sz w:val="24"/>
+                      <w:szCs w:val="24"/>
+                    </w:rPr>
+                    <m:t>x</m:t>
+                  </m:r>
+                </m:e>
+                <m:sup>
+                  <m:r>
+                    <w:rPr>
+                      <w:rFonts w:ascii="Cambria Math" w:eastAsiaTheme="minorEastAsia" w:hAnsi="Cambria Math"/>
+                      <w:sz w:val="24"/>
+                      <w:szCs w:val="24"/>
+                    </w:rPr>
+                    <m:t>'</m:t>
+                  </m:r>
+                </m:sup>
+              </m:sSup>
+            </m:e>
+          </m:d>
+          <m:r>
+            <w:rPr>
+              <w:rFonts w:ascii="Cambria Math" w:eastAsiaTheme="minorEastAsia" w:hAnsi="Cambria Math"/>
+              <w:sz w:val="24"/>
+              <w:szCs w:val="24"/>
+            </w:rPr>
+            <m:t>=3-(</m:t>
+          </m:r>
+          <m:sSub>
+            <m:sSubPr>
+              <m:ctrlPr>
+                <w:rPr>
+                  <w:rFonts w:ascii="Cambria Math" w:eastAsiaTheme="minorEastAsia" w:hAnsi="Cambria Math"/>
+                  <w:i/>
+                  <w:sz w:val="24"/>
+                  <w:szCs w:val="24"/>
+                </w:rPr>
+              </m:ctrlPr>
+            </m:sSubPr>
+            <m:e>
+              <m:r>
+                <w:rPr>
+                  <w:rFonts w:ascii="Cambria Math" w:eastAsiaTheme="minorEastAsia" w:hAnsi="Cambria Math"/>
+                  <w:sz w:val="24"/>
+                  <w:szCs w:val="24"/>
+                </w:rPr>
+                <m:t>x</m:t>
+              </m:r>
+            </m:e>
+            <m:sub>
+              <m:r>
+                <w:rPr>
+                  <w:rFonts w:ascii="Cambria Math" w:eastAsiaTheme="minorEastAsia" w:hAnsi="Cambria Math"/>
+                  <w:sz w:val="24"/>
+                  <w:szCs w:val="24"/>
+                </w:rPr>
+                <m:t>1</m:t>
+              </m:r>
+            </m:sub>
+          </m:sSub>
+          <m:r>
+            <w:rPr>
+              <w:rFonts w:ascii="Cambria Math" w:eastAsiaTheme="minorEastAsia" w:hAnsi="Cambria Math"/>
+              <w:sz w:val="24"/>
+              <w:szCs w:val="24"/>
+            </w:rPr>
+            <m:t>-</m:t>
+          </m:r>
+          <m:sSub>
+            <m:sSubPr>
+              <m:ctrlPr>
+                <w:rPr>
+                  <w:rFonts w:ascii="Cambria Math" w:eastAsiaTheme="minorEastAsia" w:hAnsi="Cambria Math"/>
+                  <w:i/>
+                  <w:sz w:val="24"/>
+                  <w:szCs w:val="24"/>
+                </w:rPr>
+              </m:ctrlPr>
+            </m:sSubPr>
+            <m:e>
+              <m:r>
+                <w:rPr>
+                  <w:rFonts w:ascii="Cambria Math" w:eastAsiaTheme="minorEastAsia" w:hAnsi="Cambria Math"/>
+                  <w:sz w:val="24"/>
+                  <w:szCs w:val="24"/>
+                </w:rPr>
+                <m:t>x</m:t>
+              </m:r>
+            </m:e>
+            <m:sub>
+              <m:r>
+                <w:rPr>
+                  <w:rFonts w:ascii="Cambria Math" w:eastAsiaTheme="minorEastAsia" w:hAnsi="Cambria Math"/>
+                  <w:sz w:val="24"/>
+                  <w:szCs w:val="24"/>
+                </w:rPr>
+                <m:t>2</m:t>
+              </m:r>
+            </m:sub>
+          </m:sSub>
+          <m:r>
+            <w:rPr>
+              <w:rFonts w:ascii="Cambria Math" w:eastAsiaTheme="minorEastAsia" w:hAnsi="Cambria Math"/>
+              <w:sz w:val="24"/>
+              <w:szCs w:val="24"/>
+            </w:rPr>
+            <m:t>)(</m:t>
+          </m:r>
+          <m:sSub>
+            <m:sSubPr>
+              <m:ctrlPr>
+                <w:rPr>
+                  <w:rFonts w:ascii="Cambria Math" w:eastAsiaTheme="minorEastAsia" w:hAnsi="Cambria Math"/>
+                  <w:i/>
+                  <w:sz w:val="24"/>
+                  <w:szCs w:val="24"/>
+                </w:rPr>
+              </m:ctrlPr>
+            </m:sSubPr>
+            <m:e>
+              <m:r>
+                <w:rPr>
+                  <w:rFonts w:ascii="Cambria Math" w:eastAsiaTheme="minorEastAsia" w:hAnsi="Cambria Math"/>
+                  <w:sz w:val="24"/>
+                  <w:szCs w:val="24"/>
+                </w:rPr>
+                <m:t>x'</m:t>
+              </m:r>
+            </m:e>
+            <m:sub>
+              <m:r>
+                <w:rPr>
+                  <w:rFonts w:ascii="Cambria Math" w:eastAsiaTheme="minorEastAsia" w:hAnsi="Cambria Math"/>
+                  <w:sz w:val="24"/>
+                  <w:szCs w:val="24"/>
+                </w:rPr>
+                <m:t>1</m:t>
+              </m:r>
+            </m:sub>
+          </m:sSub>
+          <m:r>
+            <w:rPr>
+              <w:rFonts w:ascii="Cambria Math" w:eastAsiaTheme="minorEastAsia" w:hAnsi="Cambria Math"/>
+              <w:sz w:val="24"/>
+              <w:szCs w:val="24"/>
+            </w:rPr>
+            <m:t>-</m:t>
+          </m:r>
+          <m:sSub>
+            <m:sSubPr>
+              <m:ctrlPr>
+                <w:rPr>
+                  <w:rFonts w:ascii="Cambria Math" w:eastAsiaTheme="minorEastAsia" w:hAnsi="Cambria Math"/>
+                  <w:i/>
+                  <w:sz w:val="24"/>
+                  <w:szCs w:val="24"/>
+                </w:rPr>
+              </m:ctrlPr>
+            </m:sSubPr>
+            <m:e>
+              <m:r>
+                <w:rPr>
+                  <w:rFonts w:ascii="Cambria Math" w:eastAsiaTheme="minorEastAsia" w:hAnsi="Cambria Math"/>
+                  <w:sz w:val="24"/>
+                  <w:szCs w:val="24"/>
+                </w:rPr>
+                <m:t>x'</m:t>
+              </m:r>
+            </m:e>
+            <m:sub>
+              <m:r>
+                <w:rPr>
+                  <w:rFonts w:ascii="Cambria Math" w:eastAsiaTheme="minorEastAsia" w:hAnsi="Cambria Math"/>
+                  <w:sz w:val="24"/>
+                  <w:szCs w:val="24"/>
+                </w:rPr>
+                <m:t>2</m:t>
+              </m:r>
+            </m:sub>
+          </m:sSub>
+          <m:r>
+            <w:rPr>
+              <w:rFonts w:ascii="Cambria Math" w:eastAsiaTheme="minorEastAsia" w:hAnsi="Cambria Math"/>
+              <w:sz w:val="24"/>
+              <w:szCs w:val="24"/>
+            </w:rPr>
+            <m:t>)</m:t>
+          </m:r>
+        </m:oMath>
+      </m:oMathPara>
+    </w:p>
+    <w:p>
+      <w:pPr>
+        <w:rPr>
+          <w:sz w:val="24"/>
+          <w:szCs w:val="24"/>
+        </w:rPr>
+      </w:pPr>
+      <w:r>
+        <w:rPr>
+          <w:sz w:val="24"/>
+          <w:szCs w:val="24"/>
+        </w:rPr>
+        <w:t xml:space="preserve">Thus, for  </w:t>
+      </w:r>
+      <m:oMath>
+        <m:r>
+          <w:rPr>
+            <w:rFonts w:ascii="Cambria Math" w:hAnsi="Cambria Math"/>
+            <w:sz w:val="24"/>
+            <w:szCs w:val="24"/>
+          </w:rPr>
+          <m:t>0≢x=</m:t>
+        </m:r>
+        <m:sSup>
+          <m:sSupPr>
+            <m:ctrlPr>
+              <w:rPr>
+                <w:rFonts w:ascii="Cambria Math" w:hAnsi="Cambria Math"/>
+                <w:i/>
+                <w:sz w:val="24"/>
+                <w:szCs w:val="24"/>
+              </w:rPr>
+            </m:ctrlPr>
+          </m:sSupPr>
+          <m:e>
+            <m:r>
+              <w:rPr>
+                <w:rFonts w:ascii="Cambria Math" w:hAnsi="Cambria Math"/>
+                <w:sz w:val="24"/>
+                <w:szCs w:val="24"/>
+              </w:rPr>
+              <m:t>x</m:t>
+            </m:r>
+          </m:e>
+          <m:sup>
+            <m:r>
+              <w:rPr>
+                <w:rFonts w:ascii="Cambria Math" w:hAnsi="Cambria Math"/>
+                <w:sz w:val="24"/>
+                <w:szCs w:val="24"/>
+              </w:rPr>
+              <m:t>'</m:t>
+            </m:r>
+          </m:sup>
+        </m:sSup>
+        <m:r>
+          <w:rPr>
+            <w:rFonts w:ascii="Cambria Math" w:hAnsi="Cambria Math"/>
+            <w:sz w:val="24"/>
+            <w:szCs w:val="24"/>
+          </w:rPr>
+          <m:t>: K</m:t>
+        </m:r>
+        <m:d>
+          <m:dPr>
+            <m:ctrlPr>
+              <w:rPr>
+                <w:rFonts w:ascii="Cambria Math" w:hAnsi="Cambria Math"/>
+                <w:i/>
+                <w:sz w:val="24"/>
+                <w:szCs w:val="24"/>
+              </w:rPr>
+            </m:ctrlPr>
+          </m:dPr>
+          <m:e>
+            <m:r>
+              <w:rPr>
+                <w:rFonts w:ascii="Cambria Math" w:hAnsi="Cambria Math"/>
+                <w:sz w:val="24"/>
+                <w:szCs w:val="24"/>
+              </w:rPr>
+              <m:t>x,x</m:t>
+            </m:r>
+          </m:e>
+        </m:d>
+        <m:r>
+          <w:rPr>
+            <w:rFonts w:ascii="Cambria Math" w:hAnsi="Cambria Math"/>
+            <w:sz w:val="24"/>
+            <w:szCs w:val="24"/>
+          </w:rPr>
+          <m:t>=</m:t>
+        </m:r>
+        <m:d>
+          <m:dPr>
+            <m:begChr m:val="〈"/>
+            <m:endChr m:val="〉"/>
+            <m:ctrlPr>
+              <w:rPr>
+                <w:rFonts w:ascii="Cambria Math" w:eastAsiaTheme="minorEastAsia" w:hAnsi="Cambria Math"/>
+                <w:i/>
+                <w:sz w:val="24"/>
+                <w:szCs w:val="24"/>
+              </w:rPr>
+            </m:ctrlPr>
+          </m:dPr>
+          <m:e>
+            <m:r>
+              <w:rPr>
+                <w:rFonts w:ascii="Cambria Math" w:eastAsiaTheme="minorEastAsia" w:hAnsi="Cambria Math"/>
+                <w:sz w:val="24"/>
+                <w:szCs w:val="24"/>
+              </w:rPr>
+              <m:t>ψ</m:t>
+            </m:r>
+            <m:d>
+              <m:dPr>
+                <m:ctrlPr>
+                  <w:rPr>
+                    <w:rFonts w:ascii="Cambria Math" w:eastAsiaTheme="minorEastAsia" w:hAnsi="Cambria Math"/>
+                    <w:i/>
+                    <w:sz w:val="24"/>
+                    <w:szCs w:val="24"/>
+                  </w:rPr>
+                </m:ctrlPr>
+              </m:dPr>
+              <m:e>
+                <m:r>
+                  <w:rPr>
+                    <w:rFonts w:ascii="Cambria Math" w:eastAsiaTheme="minorEastAsia" w:hAnsi="Cambria Math"/>
+                    <w:sz w:val="24"/>
+                    <w:szCs w:val="24"/>
+                  </w:rPr>
+                  <m:t>x</m:t>
+                </m:r>
+              </m:e>
+            </m:d>
+            <m:r>
+              <w:rPr>
+                <w:rFonts w:ascii="Cambria Math" w:eastAsiaTheme="minorEastAsia" w:hAnsi="Cambria Math"/>
+                <w:sz w:val="24"/>
+                <w:szCs w:val="24"/>
+              </w:rPr>
+              <m:t>,ψ</m:t>
+            </m:r>
+            <m:d>
+              <m:dPr>
+                <m:ctrlPr>
+                  <w:rPr>
+                    <w:rFonts w:ascii="Cambria Math" w:eastAsiaTheme="minorEastAsia" w:hAnsi="Cambria Math"/>
+                    <w:i/>
+                    <w:sz w:val="24"/>
+                    <w:szCs w:val="24"/>
+                  </w:rPr>
+                </m:ctrlPr>
+              </m:dPr>
+              <m:e>
+                <m:r>
+                  <w:rPr>
+                    <w:rFonts w:ascii="Cambria Math" w:eastAsiaTheme="minorEastAsia" w:hAnsi="Cambria Math"/>
+                    <w:sz w:val="24"/>
+                    <w:szCs w:val="24"/>
+                  </w:rPr>
+                  <m:t>x</m:t>
+                </m:r>
+              </m:e>
+            </m:d>
+          </m:e>
+        </m:d>
+        <m:r>
+          <w:rPr>
+            <w:rFonts w:ascii="Cambria Math" w:eastAsiaTheme="minorEastAsia" w:hAnsi="Cambria Math"/>
+            <w:sz w:val="24"/>
+            <w:szCs w:val="24"/>
+          </w:rPr>
+          <m:t>&gt;0</m:t>
+        </m:r>
+      </m:oMath>
+    </w:p>
+    <w:p>
+      <w:pPr>
+        <w:spacing w:before="240"/>
+        <w:rPr>
+          <w:rFonts w:eastAsiaTheme="minorEastAsia"/>
+          <w:sz w:val="24"/>
+          <w:szCs w:val="24"/>
+        </w:rPr>
+      </w:pPr>
+      <m:oMathPara>
+        <m:oMath>
+          <m:r>
+            <w:rPr>
+              <w:rFonts w:ascii="Cambria Math" w:eastAsiaTheme="minorEastAsia" w:hAnsi="Cambria Math"/>
+              <w:sz w:val="24"/>
+              <w:szCs w:val="24"/>
+            </w:rPr>
+            <m:t>K</m:t>
+          </m:r>
+          <m:d>
+            <m:dPr>
+              <m:ctrlPr>
+                <w:rPr>
+                  <w:rFonts w:ascii="Cambria Math" w:eastAsiaTheme="minorEastAsia" w:hAnsi="Cambria Math"/>
+                  <w:i/>
+                  <w:sz w:val="24"/>
+                  <w:szCs w:val="24"/>
+                </w:rPr>
+              </m:ctrlPr>
+            </m:dPr>
+            <m:e>
+              <m:r>
+                <w:rPr>
+                  <w:rFonts w:ascii="Cambria Math" w:eastAsiaTheme="minorEastAsia" w:hAnsi="Cambria Math"/>
+                  <w:sz w:val="24"/>
+                  <w:szCs w:val="24"/>
+                </w:rPr>
+                <m:t>x,x</m:t>
+              </m:r>
+            </m:e>
+          </m:d>
+          <m:r>
+            <w:rPr>
+              <w:rFonts w:ascii="Cambria Math" w:eastAsiaTheme="minorEastAsia" w:hAnsi="Cambria Math"/>
+              <w:sz w:val="24"/>
+              <w:szCs w:val="24"/>
+            </w:rPr>
+            <m:t>=3-</m:t>
+          </m:r>
+          <m:sSup>
+            <m:sSupPr>
+              <m:ctrlPr>
+                <w:rPr>
+                  <w:rFonts w:ascii="Cambria Math" w:eastAsiaTheme="minorEastAsia" w:hAnsi="Cambria Math"/>
+                  <w:i/>
+                  <w:sz w:val="24"/>
+                  <w:szCs w:val="24"/>
+                </w:rPr>
+              </m:ctrlPr>
+            </m:sSupPr>
+            <m:e>
+              <m:d>
+                <m:dPr>
+                  <m:ctrlPr>
+                    <w:rPr>
+                      <w:rFonts w:ascii="Cambria Math" w:eastAsiaTheme="minorEastAsia" w:hAnsi="Cambria Math"/>
+                      <w:i/>
+                      <w:sz w:val="24"/>
+                      <w:szCs w:val="24"/>
+                    </w:rPr>
+                  </m:ctrlPr>
+                </m:dPr>
+                <m:e>
+                  <m:sSub>
+                    <m:sSubPr>
+                      <m:ctrlPr>
+                        <w:rPr>
+                          <w:rFonts w:ascii="Cambria Math" w:eastAsiaTheme="minorEastAsia" w:hAnsi="Cambria Math"/>
+                          <w:i/>
+                          <w:sz w:val="24"/>
+                          <w:szCs w:val="24"/>
+                        </w:rPr>
+                      </m:ctrlPr>
+                    </m:sSubPr>
+                    <m:e>
+                      <m:r>
+                        <w:rPr>
+                          <w:rFonts w:ascii="Cambria Math" w:eastAsiaTheme="minorEastAsia" w:hAnsi="Cambria Math"/>
+                          <w:sz w:val="24"/>
+                          <w:szCs w:val="24"/>
+                        </w:rPr>
+                        <m:t>x</m:t>
+                      </m:r>
+                    </m:e>
+                    <m:sub>
+                      <m:r>
+                        <w:rPr>
+                          <w:rFonts w:ascii="Cambria Math" w:eastAsiaTheme="minorEastAsia" w:hAnsi="Cambria Math"/>
+                          <w:sz w:val="24"/>
+                          <w:szCs w:val="24"/>
+                        </w:rPr>
+                        <m:t>1</m:t>
+                      </m:r>
+                    </m:sub>
+                  </m:sSub>
+                  <m:r>
+                    <w:rPr>
+                      <w:rFonts w:ascii="Cambria Math" w:eastAsiaTheme="minorEastAsia" w:hAnsi="Cambria Math"/>
+                      <w:sz w:val="24"/>
+                      <w:szCs w:val="24"/>
+                    </w:rPr>
+                    <m:t>-</m:t>
+                  </m:r>
+                  <m:sSub>
+                    <m:sSubPr>
+                      <m:ctrlPr>
+                        <w:rPr>
+                          <w:rFonts w:ascii="Cambria Math" w:eastAsiaTheme="minorEastAsia" w:hAnsi="Cambria Math"/>
+                          <w:i/>
+                          <w:sz w:val="24"/>
+                          <w:szCs w:val="24"/>
+                        </w:rPr>
+                      </m:ctrlPr>
+                    </m:sSubPr>
+                    <m:e>
+                      <m:r>
+                        <w:rPr>
+                          <w:rFonts w:ascii="Cambria Math" w:eastAsiaTheme="minorEastAsia" w:hAnsi="Cambria Math"/>
+                          <w:sz w:val="24"/>
+                          <w:szCs w:val="24"/>
+                        </w:rPr>
+                        <m:t>x</m:t>
+                      </m:r>
+                    </m:e>
+                    <m:sub>
+                      <m:r>
+                        <w:rPr>
+                          <w:rFonts w:ascii="Cambria Math" w:eastAsiaTheme="minorEastAsia" w:hAnsi="Cambria Math"/>
+                          <w:sz w:val="24"/>
+                          <w:szCs w:val="24"/>
+                        </w:rPr>
+                        <m:t>2</m:t>
+                      </m:r>
+                    </m:sub>
+                  </m:sSub>
+                </m:e>
+              </m:d>
+            </m:e>
+            <m:sup>
+              <m:r>
+                <w:rPr>
+                  <w:rFonts w:ascii="Cambria Math" w:eastAsiaTheme="minorEastAsia" w:hAnsi="Cambria Math"/>
+                  <w:sz w:val="24"/>
+                  <w:szCs w:val="24"/>
+                </w:rPr>
+                <m:t>2</m:t>
+              </m:r>
+            </m:sup>
+          </m:sSup>
+          <m:r>
+            <w:rPr>
+              <w:rFonts w:ascii="Cambria Math" w:eastAsiaTheme="minorEastAsia" w:hAnsi="Cambria Math"/>
+              <w:sz w:val="24"/>
+              <w:szCs w:val="24"/>
+            </w:rPr>
+            <m:t>=3+2</m:t>
+          </m:r>
+          <m:sSub>
+            <m:sSubPr>
+              <m:ctrlPr>
+                <w:rPr>
+                  <w:rFonts w:ascii="Cambria Math" w:eastAsiaTheme="minorEastAsia" w:hAnsi="Cambria Math"/>
+                  <w:i/>
+                  <w:sz w:val="24"/>
+                  <w:szCs w:val="24"/>
+                </w:rPr>
+              </m:ctrlPr>
+            </m:sSubPr>
+            <m:e>
+              <m:r>
+                <w:rPr>
+                  <w:rFonts w:ascii="Cambria Math" w:eastAsiaTheme="minorEastAsia" w:hAnsi="Cambria Math"/>
+                  <w:sz w:val="24"/>
+                  <w:szCs w:val="24"/>
+                </w:rPr>
+                <m:t>x</m:t>
+              </m:r>
+            </m:e>
+            <m:sub>
+              <m:r>
+                <w:rPr>
+                  <w:rFonts w:ascii="Cambria Math" w:eastAsiaTheme="minorEastAsia" w:hAnsi="Cambria Math"/>
+                  <w:sz w:val="24"/>
+                  <w:szCs w:val="24"/>
+                </w:rPr>
+                <m:t>1</m:t>
+              </m:r>
+            </m:sub>
+          </m:sSub>
+          <m:sSub>
+            <m:sSubPr>
+              <m:ctrlPr>
+                <w:rPr>
+                  <w:rFonts w:ascii="Cambria Math" w:eastAsiaTheme="minorEastAsia" w:hAnsi="Cambria Math"/>
+                  <w:i/>
+                  <w:sz w:val="24"/>
+                  <w:szCs w:val="24"/>
+                </w:rPr>
+              </m:ctrlPr>
+            </m:sSubPr>
+            <m:e>
+              <m:r>
+                <w:rPr>
+                  <w:rFonts w:ascii="Cambria Math" w:eastAsiaTheme="minorEastAsia" w:hAnsi="Cambria Math"/>
+                  <w:sz w:val="24"/>
+                  <w:szCs w:val="24"/>
+                </w:rPr>
+                <m:t>x</m:t>
+              </m:r>
+            </m:e>
+            <m:sub>
+              <m:r>
+                <w:rPr>
+                  <w:rFonts w:ascii="Cambria Math" w:eastAsiaTheme="minorEastAsia" w:hAnsi="Cambria Math"/>
+                  <w:sz w:val="24"/>
+                  <w:szCs w:val="24"/>
+                </w:rPr>
+                <m:t>2</m:t>
+              </m:r>
+            </m:sub>
+          </m:sSub>
+          <m:r>
+            <w:rPr>
+              <w:rFonts w:ascii="Cambria Math" w:eastAsiaTheme="minorEastAsia" w:hAnsi="Cambria Math"/>
+              <w:sz w:val="24"/>
+              <w:szCs w:val="24"/>
+            </w:rPr>
+            <m:t>-</m:t>
+          </m:r>
+          <m:sSubSup>
+            <m:sSubSupPr>
+              <m:ctrlPr>
+                <w:rPr>
+                  <w:rFonts w:ascii="Cambria Math" w:eastAsiaTheme="minorEastAsia" w:hAnsi="Cambria Math"/>
+                  <w:i/>
+                  <w:sz w:val="24"/>
+                  <w:szCs w:val="24"/>
+                </w:rPr>
+              </m:ctrlPr>
+            </m:sSubSupPr>
+            <m:e>
+              <m:r>
+                <w:rPr>
+                  <w:rFonts w:ascii="Cambria Math" w:eastAsiaTheme="minorEastAsia" w:hAnsi="Cambria Math"/>
+                  <w:sz w:val="24"/>
+                  <w:szCs w:val="24"/>
+                </w:rPr>
+                <m:t>x</m:t>
+              </m:r>
+            </m:e>
+            <m:sub>
+              <m:r>
+                <w:rPr>
+                  <w:rFonts w:ascii="Cambria Math" w:eastAsiaTheme="minorEastAsia" w:hAnsi="Cambria Math"/>
+                  <w:sz w:val="24"/>
+                  <w:szCs w:val="24"/>
+                </w:rPr>
+                <m:t>1</m:t>
+              </m:r>
+            </m:sub>
+            <m:sup>
+              <m:r>
+                <w:rPr>
+                  <w:rFonts w:ascii="Cambria Math" w:eastAsiaTheme="minorEastAsia" w:hAnsi="Cambria Math"/>
+                  <w:sz w:val="24"/>
+                  <w:szCs w:val="24"/>
+                </w:rPr>
+                <m:t>2</m:t>
+              </m:r>
+            </m:sup>
+          </m:sSubSup>
+          <m:r>
+            <w:rPr>
+              <w:rFonts w:ascii="Cambria Math" w:eastAsiaTheme="minorEastAsia" w:hAnsi="Cambria Math"/>
+              <w:sz w:val="24"/>
+              <w:szCs w:val="24"/>
+            </w:rPr>
+            <m:t>-</m:t>
+          </m:r>
+          <m:sSubSup>
+            <m:sSubSupPr>
+              <m:ctrlPr>
+                <w:rPr>
+                  <w:rFonts w:ascii="Cambria Math" w:eastAsiaTheme="minorEastAsia" w:hAnsi="Cambria Math"/>
+                  <w:i/>
+                  <w:sz w:val="24"/>
+                  <w:szCs w:val="24"/>
+                </w:rPr>
+              </m:ctrlPr>
+            </m:sSubSupPr>
+            <m:e>
+              <m:r>
+                <w:rPr>
+                  <w:rFonts w:ascii="Cambria Math" w:eastAsiaTheme="minorEastAsia" w:hAnsi="Cambria Math"/>
+                  <w:sz w:val="24"/>
+                  <w:szCs w:val="24"/>
+                </w:rPr>
+                <m:t>x</m:t>
+              </m:r>
+            </m:e>
+            <m:sub>
+              <m:r>
+                <w:rPr>
+                  <w:rFonts w:ascii="Cambria Math" w:eastAsiaTheme="minorEastAsia" w:hAnsi="Cambria Math"/>
+                  <w:sz w:val="24"/>
+                  <w:szCs w:val="24"/>
+                </w:rPr>
+                <m:t>2</m:t>
+              </m:r>
+            </m:sub>
+            <m:sup>
+              <m:r>
+                <w:rPr>
+                  <w:rFonts w:ascii="Cambria Math" w:eastAsiaTheme="minorEastAsia" w:hAnsi="Cambria Math"/>
+                  <w:sz w:val="24"/>
+                  <w:szCs w:val="24"/>
+                </w:rPr>
+                <m:t>2</m:t>
+              </m:r>
+            </m:sup>
+          </m:sSubSup>
+        </m:oMath>
+      </m:oMathPara>
+    </w:p>
+    <w:p>
+      <w:pPr>
+        <w:spacing w:before="240"/>
+        <w:rPr>
+          <w:rFonts w:eastAsiaTheme="minorEastAsia"/>
+          <w:sz w:val="24"/>
+          <w:szCs w:val="24"/>
+        </w:rPr>
+      </w:pPr>
+      <w:r>
+        <w:rPr>
+          <w:rFonts w:eastAsiaTheme="minorEastAsia"/>
+          <w:sz w:val="24"/>
+          <w:szCs w:val="24"/>
+        </w:rPr>
+        <w:t xml:space="preserve">for </w:t>
+      </w:r>
+      <m:oMath>
+        <m:r>
+          <w:rPr>
+            <w:rFonts w:ascii="Cambria Math" w:eastAsiaTheme="minorEastAsia" w:hAnsi="Cambria Math"/>
+            <w:sz w:val="24"/>
+            <w:szCs w:val="24"/>
+          </w:rPr>
+          <m:t>d=2, x=(0, 3)</m:t>
+        </m:r>
+      </m:oMath>
+      <w:r>
+        <w:rPr>
+          <w:rFonts w:eastAsiaTheme="minorEastAsia"/>
+          <w:sz w:val="24"/>
+          <w:szCs w:val="24"/>
+        </w:rPr>
+        <w:t xml:space="preserve"> we get </w:t>
+      </w:r>
+      <m:oMath>
+        <m:r>
+          <w:rPr>
+            <w:rFonts w:ascii="Cambria Math" w:eastAsiaTheme="minorEastAsia" w:hAnsi="Cambria Math"/>
+            <w:sz w:val="24"/>
+            <w:szCs w:val="24"/>
+          </w:rPr>
+          <m:t>K</m:t>
+        </m:r>
+        <m:d>
+          <m:dPr>
+            <m:ctrlPr>
+              <w:rPr>
+                <w:rFonts w:ascii="Cambria Math" w:eastAsiaTheme="minorEastAsia" w:hAnsi="Cambria Math"/>
+                <w:i/>
+                <w:sz w:val="24"/>
+                <w:szCs w:val="24"/>
+              </w:rPr>
+            </m:ctrlPr>
+          </m:dPr>
+          <m:e>
+            <m:r>
+              <w:rPr>
+                <w:rFonts w:ascii="Cambria Math" w:eastAsiaTheme="minorEastAsia" w:hAnsi="Cambria Math"/>
+                <w:sz w:val="24"/>
+                <w:szCs w:val="24"/>
+              </w:rPr>
+              <m:t>x,x</m:t>
+            </m:r>
+          </m:e>
+        </m:d>
+        <m:r>
+          <w:rPr>
+            <w:rFonts w:ascii="Cambria Math" w:eastAsiaTheme="minorEastAsia" w:hAnsi="Cambria Math"/>
+            <w:sz w:val="24"/>
+            <w:szCs w:val="24"/>
+          </w:rPr>
+          <m:t>=3-9= -6&lt;0⇒K</m:t>
+        </m:r>
+        <m:d>
+          <m:dPr>
+            <m:ctrlPr>
+              <w:rPr>
+                <w:rFonts w:ascii="Cambria Math" w:eastAsiaTheme="minorEastAsia" w:hAnsi="Cambria Math"/>
+                <w:i/>
+                <w:sz w:val="24"/>
+                <w:szCs w:val="24"/>
+              </w:rPr>
+            </m:ctrlPr>
+          </m:dPr>
+          <m:e>
+            <m:r>
+              <w:rPr>
+                <w:rFonts w:ascii="Cambria Math" w:eastAsiaTheme="minorEastAsia" w:hAnsi="Cambria Math"/>
+                <w:sz w:val="24"/>
+                <w:szCs w:val="24"/>
+              </w:rPr>
+              <m:t>x,x</m:t>
+            </m:r>
+          </m:e>
+        </m:d>
+        <m:r>
+          <w:rPr>
+            <w:rFonts w:ascii="Cambria Math" w:eastAsiaTheme="minorEastAsia" w:hAnsi="Cambria Math"/>
+            <w:sz w:val="24"/>
+            <w:szCs w:val="24"/>
+          </w:rPr>
+          <m:t>&lt;0∧K</m:t>
+        </m:r>
+        <m:d>
+          <m:dPr>
+            <m:ctrlPr>
+              <w:rPr>
+                <w:rFonts w:ascii="Cambria Math" w:eastAsiaTheme="minorEastAsia" w:hAnsi="Cambria Math"/>
+                <w:i/>
+                <w:sz w:val="24"/>
+                <w:szCs w:val="24"/>
+              </w:rPr>
+            </m:ctrlPr>
+          </m:dPr>
+          <m:e>
+            <m:r>
+              <w:rPr>
+                <w:rFonts w:ascii="Cambria Math" w:eastAsiaTheme="minorEastAsia" w:hAnsi="Cambria Math"/>
+                <w:sz w:val="24"/>
+                <w:szCs w:val="24"/>
+              </w:rPr>
+              <m:t>x,x</m:t>
+            </m:r>
+          </m:e>
+        </m:d>
+        <m:r>
+          <w:rPr>
+            <w:rFonts w:ascii="Cambria Math" w:eastAsiaTheme="minorEastAsia" w:hAnsi="Cambria Math"/>
+            <w:sz w:val="24"/>
+            <w:szCs w:val="24"/>
+          </w:rPr>
+          <m:t>&gt;0</m:t>
+        </m:r>
+      </m:oMath>
+      <w:r>
+        <w:rPr>
+          <w:rFonts w:eastAsiaTheme="minorEastAsia"/>
+          <w:sz w:val="24"/>
+          <w:szCs w:val="24"/>
+        </w:rPr>
+        <w:t xml:space="preserve">. </w:t>
+      </w:r>
+    </w:p>
+    <w:p>
+      <w:pPr>
+        <w:spacing w:before="240"/>
+        <w:rPr>
+          <w:rFonts w:eastAsiaTheme="minorEastAsia"/>
+          <w:sz w:val="24"/>
+          <w:szCs w:val="24"/>
+        </w:rPr>
+      </w:pPr>
+      <w:r>
+        <w:rPr>
+          <w:rFonts w:eastAsiaTheme="minorEastAsia"/>
+          <w:sz w:val="24"/>
+          <w:szCs w:val="24"/>
+        </w:rPr>
+        <w:t xml:space="preserve">we assumed that </w:t>
+      </w:r>
+      <m:oMath>
+        <m:r>
+          <w:rPr>
+            <w:rFonts w:ascii="Cambria Math" w:eastAsiaTheme="minorEastAsia" w:hAnsi="Cambria Math"/>
+            <w:sz w:val="24"/>
+            <w:szCs w:val="24"/>
+          </w:rPr>
+          <m:t>∃ ψ:</m:t>
+        </m:r>
+        <m:sSup>
+          <m:sSupPr>
+            <m:ctrlPr>
+              <w:rPr>
+                <w:rFonts w:ascii="Cambria Math" w:eastAsiaTheme="minorEastAsia" w:hAnsi="Cambria Math"/>
+                <w:i/>
+                <w:sz w:val="24"/>
+                <w:szCs w:val="24"/>
+              </w:rPr>
+            </m:ctrlPr>
+          </m:sSupPr>
+          <m:e>
+            <m:r>
+              <m:rPr>
+                <m:scr m:val="double-struck"/>
+              </m:rPr>
+              <w:rPr>
+                <w:rFonts w:ascii="Cambria Math" w:eastAsiaTheme="minorEastAsia" w:hAnsi="Cambria Math"/>
+                <w:sz w:val="24"/>
+                <w:szCs w:val="24"/>
+              </w:rPr>
+              <m:t>R</m:t>
+            </m:r>
+          </m:e>
+          <m:sup>
+            <m:r>
+              <w:rPr>
+                <w:rFonts w:ascii="Cambria Math" w:eastAsiaTheme="minorEastAsia" w:hAnsi="Cambria Math"/>
+                <w:sz w:val="24"/>
+                <w:szCs w:val="24"/>
+              </w:rPr>
+              <m:t>d</m:t>
+            </m:r>
+          </m:sup>
+        </m:sSup>
+        <m:r>
+          <w:rPr>
+            <w:rFonts w:ascii="Cambria Math" w:eastAsiaTheme="minorEastAsia" w:hAnsi="Cambria Math"/>
+            <w:sz w:val="24"/>
+            <w:szCs w:val="24"/>
+          </w:rPr>
+          <m:t>→</m:t>
+        </m:r>
+        <m:sSup>
+          <m:sSupPr>
+            <m:ctrlPr>
+              <w:rPr>
+                <w:rFonts w:ascii="Cambria Math" w:eastAsiaTheme="minorEastAsia" w:hAnsi="Cambria Math"/>
+                <w:i/>
+                <w:sz w:val="24"/>
+                <w:szCs w:val="24"/>
+              </w:rPr>
+            </m:ctrlPr>
+          </m:sSupPr>
+          <m:e>
+            <m:r>
+              <m:rPr>
+                <m:scr m:val="double-struck"/>
+              </m:rPr>
+              <w:rPr>
+                <w:rFonts w:ascii="Cambria Math" w:eastAsiaTheme="minorEastAsia" w:hAnsi="Cambria Math"/>
+                <w:sz w:val="24"/>
+                <w:szCs w:val="24"/>
+              </w:rPr>
+              <m:t>R</m:t>
+            </m:r>
+          </m:e>
+          <m:sup>
+            <m:r>
+              <w:rPr>
+                <w:rFonts w:ascii="Cambria Math" w:eastAsiaTheme="minorEastAsia" w:hAnsi="Cambria Math"/>
+                <w:sz w:val="24"/>
+                <w:szCs w:val="24"/>
+              </w:rPr>
+              <m:t>n</m:t>
+            </m:r>
+          </m:sup>
+        </m:sSup>
+      </m:oMath>
+      <w:r>
+        <w:rPr>
+          <w:rFonts w:eastAsiaTheme="minorEastAsia"/>
+          <w:sz w:val="24"/>
+          <w:szCs w:val="24"/>
+        </w:rPr>
+        <w:t xml:space="preserve"> such that </w:t>
+      </w:r>
+      <m:oMath>
+        <m:d>
+          <m:dPr>
+            <m:begChr m:val="〈"/>
+            <m:endChr m:val="〉"/>
+            <m:ctrlPr>
+              <w:rPr>
+                <w:rFonts w:ascii="Cambria Math" w:eastAsiaTheme="minorEastAsia" w:hAnsi="Cambria Math"/>
+                <w:i/>
+                <w:sz w:val="24"/>
+                <w:szCs w:val="24"/>
+              </w:rPr>
+            </m:ctrlPr>
+          </m:dPr>
+          <m:e>
+            <m:r>
+              <w:rPr>
+                <w:rFonts w:ascii="Cambria Math" w:eastAsiaTheme="minorEastAsia" w:hAnsi="Cambria Math"/>
+                <w:sz w:val="24"/>
+                <w:szCs w:val="24"/>
+              </w:rPr>
+              <m:t>ψ</m:t>
+            </m:r>
+            <m:d>
+              <m:dPr>
+                <m:ctrlPr>
+                  <w:rPr>
+                    <w:rFonts w:ascii="Cambria Math" w:eastAsiaTheme="minorEastAsia" w:hAnsi="Cambria Math"/>
+                    <w:i/>
+                    <w:sz w:val="24"/>
+                    <w:szCs w:val="24"/>
+                  </w:rPr>
+                </m:ctrlPr>
+              </m:dPr>
+              <m:e>
+                <m:r>
+                  <w:rPr>
+                    <w:rFonts w:ascii="Cambria Math" w:eastAsiaTheme="minorEastAsia" w:hAnsi="Cambria Math"/>
+                    <w:sz w:val="24"/>
+                    <w:szCs w:val="24"/>
+                  </w:rPr>
+                  <m:t>x</m:t>
+                </m:r>
+              </m:e>
+            </m:d>
+            <m:r>
+              <w:rPr>
+                <w:rFonts w:ascii="Cambria Math" w:eastAsiaTheme="minorEastAsia" w:hAnsi="Cambria Math"/>
+                <w:sz w:val="24"/>
+                <w:szCs w:val="24"/>
+              </w:rPr>
+              <m:t>,ψ</m:t>
+            </m:r>
+            <m:d>
+              <m:dPr>
+                <m:ctrlPr>
+                  <w:rPr>
+                    <w:rFonts w:ascii="Cambria Math" w:eastAsiaTheme="minorEastAsia" w:hAnsi="Cambria Math"/>
+                    <w:i/>
+                    <w:sz w:val="24"/>
+                    <w:szCs w:val="24"/>
+                  </w:rPr>
+                </m:ctrlPr>
+              </m:dPr>
+              <m:e>
+                <m:sSup>
+                  <m:sSupPr>
+                    <m:ctrlPr>
+                      <w:rPr>
+                        <w:rFonts w:ascii="Cambria Math" w:eastAsiaTheme="minorEastAsia" w:hAnsi="Cambria Math"/>
+                        <w:i/>
+                        <w:sz w:val="24"/>
+                        <w:szCs w:val="24"/>
+                      </w:rPr>
+                    </m:ctrlPr>
+                  </m:sSupPr>
+                  <m:e>
+                    <m:r>
+                      <w:rPr>
+                        <w:rFonts w:ascii="Cambria Math" w:eastAsiaTheme="minorEastAsia" w:hAnsi="Cambria Math"/>
+                        <w:sz w:val="24"/>
+                        <w:szCs w:val="24"/>
+                      </w:rPr>
+                      <m:t>x</m:t>
+                    </m:r>
+                  </m:e>
+                  <m:sup>
+                    <m:r>
+                      <w:rPr>
+                        <w:rFonts w:ascii="Cambria Math" w:eastAsiaTheme="minorEastAsia" w:hAnsi="Cambria Math"/>
+                        <w:sz w:val="24"/>
+                        <w:szCs w:val="24"/>
+                      </w:rPr>
+                      <m:t>'</m:t>
+                    </m:r>
+                  </m:sup>
+                </m:sSup>
+              </m:e>
+            </m:d>
+          </m:e>
+        </m:d>
+        <m:r>
+          <w:rPr>
+            <w:rFonts w:ascii="Cambria Math" w:eastAsiaTheme="minorEastAsia" w:hAnsi="Cambria Math"/>
+            <w:sz w:val="24"/>
+            <w:szCs w:val="24"/>
+          </w:rPr>
+          <m:t>=K</m:t>
+        </m:r>
+        <m:d>
+          <m:dPr>
+            <m:ctrlPr>
+              <w:rPr>
+                <w:rFonts w:ascii="Cambria Math" w:eastAsiaTheme="minorEastAsia" w:hAnsi="Cambria Math"/>
+                <w:i/>
+                <w:sz w:val="24"/>
+                <w:szCs w:val="24"/>
+              </w:rPr>
+            </m:ctrlPr>
+          </m:dPr>
+          <m:e>
+            <m:r>
+              <w:rPr>
+                <w:rFonts w:ascii="Cambria Math" w:eastAsiaTheme="minorEastAsia" w:hAnsi="Cambria Math"/>
+                <w:sz w:val="24"/>
+                <w:szCs w:val="24"/>
+              </w:rPr>
+              <m:t>x,</m:t>
+            </m:r>
+            <m:sSup>
+              <m:sSupPr>
+                <m:ctrlPr>
+                  <w:rPr>
+                    <w:rFonts w:ascii="Cambria Math" w:eastAsiaTheme="minorEastAsia" w:hAnsi="Cambria Math"/>
+                    <w:i/>
+                    <w:sz w:val="24"/>
+                    <w:szCs w:val="24"/>
+                  </w:rPr>
+                </m:ctrlPr>
+              </m:sSupPr>
+              <m:e>
+                <m:r>
+                  <w:rPr>
+                    <w:rFonts w:ascii="Cambria Math" w:eastAsiaTheme="minorEastAsia" w:hAnsi="Cambria Math"/>
+                    <w:sz w:val="24"/>
+                    <w:szCs w:val="24"/>
+                  </w:rPr>
+                  <m:t>x</m:t>
+                </m:r>
+              </m:e>
+              <m:sup>
+                <m:r>
+                  <w:rPr>
+                    <w:rFonts w:ascii="Cambria Math" w:eastAsiaTheme="minorEastAsia" w:hAnsi="Cambria Math"/>
+                    <w:sz w:val="24"/>
+                    <w:szCs w:val="24"/>
+                  </w:rPr>
+                  <m:t>'</m:t>
+                </m:r>
+              </m:sup>
+            </m:sSup>
+          </m:e>
+        </m:d>
+      </m:oMath>
+      <w:r>
+        <w:rPr>
+          <w:rFonts w:eastAsiaTheme="minorEastAsia"/>
+          <w:sz w:val="24"/>
+          <w:szCs w:val="24"/>
+        </w:rPr>
+        <w:t xml:space="preserve"> and got contradiction, hence no such </w:t>
+      </w:r>
+      <m:oMath>
+        <m:r>
+          <w:rPr>
+            <w:rFonts w:ascii="Cambria Math" w:eastAsiaTheme="minorEastAsia" w:hAnsi="Cambria Math"/>
+            <w:sz w:val="24"/>
+            <w:szCs w:val="24"/>
+          </w:rPr>
+          <m:t>ψ</m:t>
+        </m:r>
+      </m:oMath>
+      <w:r>
+        <w:rPr>
+          <w:rFonts w:eastAsiaTheme="minorEastAsia"/>
+          <w:sz w:val="24"/>
+          <w:szCs w:val="24"/>
+        </w:rPr>
+        <w:t xml:space="preserve"> exists and </w:t>
+      </w:r>
+      <m:oMath>
+        <m:r>
+          <w:rPr>
+            <w:rFonts w:ascii="Cambria Math" w:eastAsiaTheme="minorEastAsia" w:hAnsi="Cambria Math"/>
+            <w:sz w:val="24"/>
+            <w:szCs w:val="24"/>
+          </w:rPr>
+          <m:t>K</m:t>
+        </m:r>
+      </m:oMath>
+      <w:r>
+        <w:rPr>
+          <w:rFonts w:eastAsiaTheme="minorEastAsia"/>
+          <w:sz w:val="24"/>
+          <w:szCs w:val="24"/>
+        </w:rPr>
+        <w:t xml:space="preserve"> </w:t>
+      </w:r>
+      <w:proofErr w:type="gramStart"/>
+      <w:r>
+        <w:rPr>
+          <w:rFonts w:eastAsiaTheme="minorEastAsia"/>
+          <w:sz w:val="24"/>
+          <w:szCs w:val="24"/>
+        </w:rPr>
+        <w:t>cant</w:t>
+      </w:r>
+      <w:proofErr w:type="gramEnd"/>
+      <w:r>
+        <w:rPr>
+          <w:rFonts w:eastAsiaTheme="minorEastAsia"/>
+          <w:sz w:val="24"/>
+          <w:szCs w:val="24"/>
+        </w:rPr>
+        <w:t xml:space="preserve"> be a kernel function.</w:t>
+      </w:r>
+    </w:p>
+    <w:p>
+      <w:pPr>
+        <w:spacing w:before="240"/>
+        <w:rPr>
+          <w:rFonts w:eastAsiaTheme="minorEastAsia"/>
+          <w:sz w:val="24"/>
+          <w:szCs w:val="24"/>
+        </w:rPr>
+      </w:pPr>
+      <w:r>
+        <w:rPr>
+          <w:rFonts w:eastAsiaTheme="minorEastAsia"/>
+          <w:sz w:val="24"/>
+          <w:szCs w:val="24"/>
+        </w:rPr>
+        <w:t>(c)</w:t>
+      </w:r>
+    </w:p>
+    <w:p>
+      <w:pPr>
+        <w:spacing w:before="240"/>
+        <w:rPr>
+          <w:rFonts w:eastAsiaTheme="minorEastAsia"/>
+          <w:sz w:val="24"/>
+          <w:szCs w:val="24"/>
+        </w:rPr>
+      </w:pPr>
+      <w:r>
+        <w:rPr>
+          <w:rFonts w:eastAsiaTheme="minorEastAsia"/>
+          <w:sz w:val="24"/>
+          <w:szCs w:val="24"/>
+        </w:rPr>
+        <w:t xml:space="preserve">let  </w:t>
+      </w:r>
+      <m:oMath>
+        <m:r>
+          <w:rPr>
+            <w:rFonts w:ascii="Cambria Math" w:eastAsiaTheme="minorEastAsia" w:hAnsi="Cambria Math"/>
+            <w:sz w:val="24"/>
+            <w:szCs w:val="24"/>
+          </w:rPr>
+          <m:t>ψ</m:t>
+        </m:r>
+        <m:d>
+          <m:dPr>
+            <m:ctrlPr>
+              <w:rPr>
+                <w:rFonts w:ascii="Cambria Math" w:eastAsiaTheme="minorEastAsia" w:hAnsi="Cambria Math"/>
+                <w:i/>
+                <w:sz w:val="24"/>
+                <w:szCs w:val="24"/>
+              </w:rPr>
+            </m:ctrlPr>
+          </m:dPr>
+          <m:e>
+            <m:r>
+              <w:rPr>
+                <w:rFonts w:ascii="Cambria Math" w:eastAsiaTheme="minorEastAsia" w:hAnsi="Cambria Math"/>
+                <w:sz w:val="24"/>
+                <w:szCs w:val="24"/>
+              </w:rPr>
+              <m:t>x</m:t>
+            </m:r>
+          </m:e>
+        </m:d>
+        <m:r>
+          <w:rPr>
+            <w:rFonts w:ascii="Cambria Math" w:eastAsiaTheme="minorEastAsia" w:hAnsi="Cambria Math"/>
+            <w:sz w:val="24"/>
+            <w:szCs w:val="24"/>
+          </w:rPr>
+          <m:t>=</m:t>
+        </m:r>
+        <m:sSubSup>
+          <m:sSubSupPr>
+            <m:ctrlPr>
+              <w:rPr>
+                <w:rFonts w:ascii="Cambria Math" w:eastAsiaTheme="minorEastAsia" w:hAnsi="Cambria Math"/>
+                <w:i/>
+                <w:sz w:val="24"/>
+                <w:szCs w:val="24"/>
+              </w:rPr>
+            </m:ctrlPr>
+          </m:sSubSupPr>
+          <m:e>
+            <m:r>
+              <w:rPr>
+                <w:rFonts w:ascii="Cambria Math" w:eastAsiaTheme="minorEastAsia" w:hAnsi="Cambria Math"/>
+                <w:sz w:val="24"/>
+                <w:szCs w:val="24"/>
+              </w:rPr>
+              <m:t>x</m:t>
+            </m:r>
+          </m:e>
+          <m:sub>
+            <m:r>
+              <w:rPr>
+                <w:rFonts w:ascii="Cambria Math" w:eastAsiaTheme="minorEastAsia" w:hAnsi="Cambria Math"/>
+                <w:sz w:val="24"/>
+                <w:szCs w:val="24"/>
+              </w:rPr>
+              <m:t>1</m:t>
+            </m:r>
+          </m:sub>
+          <m:sup>
+            <m:r>
+              <w:rPr>
+                <w:rFonts w:ascii="Cambria Math" w:eastAsiaTheme="minorEastAsia" w:hAnsi="Cambria Math"/>
+                <w:sz w:val="24"/>
+                <w:szCs w:val="24"/>
+              </w:rPr>
+              <m:t>4</m:t>
+            </m:r>
+          </m:sup>
+        </m:sSubSup>
+        <m:r>
+          <w:rPr>
+            <w:rFonts w:ascii="Cambria Math" w:eastAsiaTheme="minorEastAsia" w:hAnsi="Cambria Math"/>
+            <w:sz w:val="24"/>
+            <w:szCs w:val="24"/>
+          </w:rPr>
+          <m:t>+</m:t>
+        </m:r>
+        <m:func>
+          <m:funcPr>
+            <m:ctrlPr>
+              <w:rPr>
+                <w:rFonts w:ascii="Cambria Math" w:eastAsiaTheme="minorEastAsia" w:hAnsi="Cambria Math"/>
+                <w:i/>
+                <w:sz w:val="24"/>
+                <w:szCs w:val="24"/>
+              </w:rPr>
+            </m:ctrlPr>
+          </m:funcPr>
+          <m:fName>
+            <m:r>
+              <m:rPr>
+                <m:sty m:val="p"/>
+              </m:rPr>
+              <w:rPr>
+                <w:rFonts w:ascii="Cambria Math" w:eastAsiaTheme="minorEastAsia" w:hAnsi="Cambria Math"/>
+                <w:sz w:val="24"/>
+                <w:szCs w:val="24"/>
+              </w:rPr>
+              <m:t>exp</m:t>
+            </m:r>
+          </m:fName>
+          <m:e>
+            <m:d>
+              <m:dPr>
+                <m:ctrlPr>
+                  <w:rPr>
+                    <w:rFonts w:ascii="Cambria Math" w:eastAsiaTheme="minorEastAsia" w:hAnsi="Cambria Math"/>
+                    <w:i/>
+                    <w:sz w:val="24"/>
+                    <w:szCs w:val="24"/>
+                  </w:rPr>
+                </m:ctrlPr>
+              </m:dPr>
+              <m:e>
+                <m:sSub>
+                  <m:sSubPr>
+                    <m:ctrlPr>
+                      <w:rPr>
+                        <w:rFonts w:ascii="Cambria Math" w:eastAsiaTheme="minorEastAsia" w:hAnsi="Cambria Math"/>
+                        <w:i/>
+                        <w:sz w:val="24"/>
+                        <w:szCs w:val="24"/>
+                      </w:rPr>
+                    </m:ctrlPr>
+                  </m:sSubPr>
+                  <m:e>
+                    <m:r>
+                      <w:rPr>
+                        <w:rFonts w:ascii="Cambria Math" w:eastAsiaTheme="minorEastAsia" w:hAnsi="Cambria Math"/>
+                        <w:sz w:val="24"/>
+                        <w:szCs w:val="24"/>
+                      </w:rPr>
+                      <m:t>x</m:t>
+                    </m:r>
+                  </m:e>
+                  <m:sub>
+                    <m:r>
+                      <w:rPr>
+                        <w:rFonts w:ascii="Cambria Math" w:eastAsiaTheme="minorEastAsia" w:hAnsi="Cambria Math"/>
+                        <w:sz w:val="24"/>
+                        <w:szCs w:val="24"/>
+                      </w:rPr>
+                      <m:t>3</m:t>
+                    </m:r>
+                  </m:sub>
+                </m:sSub>
+                <m:r>
+                  <w:rPr>
+                    <w:rFonts w:ascii="Cambria Math" w:eastAsiaTheme="minorEastAsia" w:hAnsi="Cambria Math"/>
+                    <w:sz w:val="24"/>
+                    <w:szCs w:val="24"/>
+                  </w:rPr>
+                  <m:t>+</m:t>
+                </m:r>
+                <m:sSub>
+                  <m:sSubPr>
+                    <m:ctrlPr>
+                      <w:rPr>
+                        <w:rFonts w:ascii="Cambria Math" w:eastAsiaTheme="minorEastAsia" w:hAnsi="Cambria Math"/>
+                        <w:i/>
+                        <w:sz w:val="24"/>
+                        <w:szCs w:val="24"/>
+                      </w:rPr>
+                    </m:ctrlPr>
+                  </m:sSubPr>
+                  <m:e>
+                    <m:r>
+                      <w:rPr>
+                        <w:rFonts w:ascii="Cambria Math" w:eastAsiaTheme="minorEastAsia" w:hAnsi="Cambria Math"/>
+                        <w:sz w:val="24"/>
+                        <w:szCs w:val="24"/>
+                      </w:rPr>
+                      <m:t>x</m:t>
+                    </m:r>
+                  </m:e>
+                  <m:sub>
+                    <m:r>
+                      <w:rPr>
+                        <w:rFonts w:ascii="Cambria Math" w:eastAsiaTheme="minorEastAsia" w:hAnsi="Cambria Math"/>
+                        <w:sz w:val="24"/>
+                        <w:szCs w:val="24"/>
+                      </w:rPr>
+                      <m:t>5</m:t>
+                    </m:r>
+                  </m:sub>
+                </m:sSub>
+              </m:e>
+            </m:d>
+          </m:e>
+        </m:func>
+        <m:r>
+          <w:rPr>
+            <w:rFonts w:ascii="Cambria Math" w:eastAsiaTheme="minorEastAsia" w:hAnsi="Cambria Math"/>
+            <w:sz w:val="24"/>
+            <w:szCs w:val="24"/>
+          </w:rPr>
+          <m:t>+</m:t>
+        </m:r>
+        <m:f>
+          <m:fPr>
+            <m:ctrlPr>
+              <w:rPr>
+                <w:rFonts w:ascii="Cambria Math" w:eastAsiaTheme="minorEastAsia" w:hAnsi="Cambria Math"/>
+                <w:i/>
+                <w:sz w:val="24"/>
+                <w:szCs w:val="24"/>
+              </w:rPr>
+            </m:ctrlPr>
+          </m:fPr>
+          <m:num>
+            <m:r>
+              <w:rPr>
+                <w:rFonts w:ascii="Cambria Math" w:eastAsiaTheme="minorEastAsia" w:hAnsi="Cambria Math"/>
+                <w:sz w:val="24"/>
+                <w:szCs w:val="24"/>
+              </w:rPr>
+              <m:t>1</m:t>
+            </m:r>
+          </m:num>
+          <m:den>
+            <m:sSub>
+              <m:sSubPr>
+                <m:ctrlPr>
+                  <w:rPr>
+                    <w:rFonts w:ascii="Cambria Math" w:eastAsiaTheme="minorEastAsia" w:hAnsi="Cambria Math"/>
+                    <w:i/>
+                    <w:sz w:val="24"/>
+                    <w:szCs w:val="24"/>
+                  </w:rPr>
+                </m:ctrlPr>
+              </m:sSubPr>
+              <m:e>
+                <m:r>
+                  <w:rPr>
+                    <w:rFonts w:ascii="Cambria Math" w:eastAsiaTheme="minorEastAsia" w:hAnsi="Cambria Math"/>
+                    <w:sz w:val="24"/>
+                    <w:szCs w:val="24"/>
+                  </w:rPr>
+                  <m:t>x</m:t>
+                </m:r>
+              </m:e>
+              <m:sub>
+                <m:r>
+                  <w:rPr>
+                    <w:rFonts w:ascii="Cambria Math" w:eastAsiaTheme="minorEastAsia" w:hAnsi="Cambria Math"/>
+                    <w:sz w:val="24"/>
+                    <w:szCs w:val="24"/>
+                  </w:rPr>
+                  <m:t>1</m:t>
+                </m:r>
+              </m:sub>
+            </m:sSub>
+          </m:den>
+        </m:f>
+        <m:r>
+          <w:rPr>
+            <w:rFonts w:ascii="Cambria Math" w:eastAsiaTheme="minorEastAsia" w:hAnsi="Cambria Math"/>
+            <w:sz w:val="24"/>
+            <w:szCs w:val="24"/>
+          </w:rPr>
+          <m:t>⇒</m:t>
+        </m:r>
+      </m:oMath>
+      <w:r>
+        <w:rPr>
+          <w:rFonts w:eastAsiaTheme="minorEastAsia"/>
+          <w:sz w:val="24"/>
+          <w:szCs w:val="24"/>
+        </w:rPr>
+        <w:t xml:space="preserve"> </w:t>
+      </w:r>
+    </w:p>
+    <w:p>
+      <w:pPr>
+        <w:spacing w:before="240"/>
+        <w:rPr>
+          <w:rFonts w:eastAsiaTheme="minorEastAsia"/>
+          <w:sz w:val="24"/>
+          <w:szCs w:val="24"/>
+        </w:rPr>
+      </w:pPr>
+      <m:oMathPara>
+        <m:oMath>
+          <m:d>
+            <m:dPr>
+              <m:begChr m:val="〈"/>
+              <m:endChr m:val="〉"/>
+              <m:ctrlPr>
+                <w:rPr>
+                  <w:rFonts w:ascii="Cambria Math" w:eastAsiaTheme="minorEastAsia" w:hAnsi="Cambria Math"/>
+                  <w:i/>
+                  <w:sz w:val="24"/>
+                  <w:szCs w:val="24"/>
+                </w:rPr>
+              </m:ctrlPr>
+            </m:dPr>
+            <m:e>
+              <m:r>
+                <w:rPr>
+                  <w:rFonts w:ascii="Cambria Math" w:eastAsiaTheme="minorEastAsia" w:hAnsi="Cambria Math"/>
+                  <w:sz w:val="24"/>
+                  <w:szCs w:val="24"/>
+                </w:rPr>
+                <m:t>ψ</m:t>
+              </m:r>
+              <m:d>
+                <m:dPr>
+                  <m:ctrlPr>
+                    <w:rPr>
+                      <w:rFonts w:ascii="Cambria Math" w:eastAsiaTheme="minorEastAsia" w:hAnsi="Cambria Math"/>
+                      <w:i/>
+                      <w:sz w:val="24"/>
+                      <w:szCs w:val="24"/>
+                    </w:rPr>
+                  </m:ctrlPr>
+                </m:dPr>
+                <m:e>
+                  <m:r>
+                    <w:rPr>
+                      <w:rFonts w:ascii="Cambria Math" w:eastAsiaTheme="minorEastAsia" w:hAnsi="Cambria Math"/>
+                      <w:sz w:val="24"/>
+                      <w:szCs w:val="24"/>
+                    </w:rPr>
+                    <m:t>x</m:t>
+                  </m:r>
+                </m:e>
+              </m:d>
+              <m:r>
+                <w:rPr>
+                  <w:rFonts w:ascii="Cambria Math" w:eastAsiaTheme="minorEastAsia" w:hAnsi="Cambria Math"/>
+                  <w:sz w:val="24"/>
+                  <w:szCs w:val="24"/>
+                </w:rPr>
+                <m:t>,ψ</m:t>
+              </m:r>
+              <m:d>
+                <m:dPr>
+                  <m:ctrlPr>
+                    <w:rPr>
+                      <w:rFonts w:ascii="Cambria Math" w:eastAsiaTheme="minorEastAsia" w:hAnsi="Cambria Math"/>
+                      <w:i/>
+                      <w:sz w:val="24"/>
+                      <w:szCs w:val="24"/>
+                    </w:rPr>
+                  </m:ctrlPr>
+                </m:dPr>
+                <m:e>
+                  <m:sSup>
+                    <m:sSupPr>
+                      <m:ctrlPr>
+                        <w:rPr>
+                          <w:rFonts w:ascii="Cambria Math" w:eastAsiaTheme="minorEastAsia" w:hAnsi="Cambria Math"/>
+                          <w:i/>
+                          <w:sz w:val="24"/>
+                          <w:szCs w:val="24"/>
+                        </w:rPr>
+                      </m:ctrlPr>
+                    </m:sSupPr>
+                    <m:e>
+                      <m:r>
+                        <w:rPr>
+                          <w:rFonts w:ascii="Cambria Math" w:eastAsiaTheme="minorEastAsia" w:hAnsi="Cambria Math"/>
+                          <w:sz w:val="24"/>
+                          <w:szCs w:val="24"/>
+                        </w:rPr>
+                        <m:t>x</m:t>
+                      </m:r>
+                    </m:e>
+                    <m:sup>
+                      <m:r>
+                        <w:rPr>
+                          <w:rFonts w:ascii="Cambria Math" w:eastAsiaTheme="minorEastAsia" w:hAnsi="Cambria Math"/>
+                          <w:sz w:val="24"/>
+                          <w:szCs w:val="24"/>
+                        </w:rPr>
+                        <m:t>'</m:t>
+                      </m:r>
+                    </m:sup>
+                  </m:sSup>
+                </m:e>
+              </m:d>
+            </m:e>
+          </m:d>
+          <m:r>
+            <w:rPr>
+              <w:rFonts w:ascii="Cambria Math" w:eastAsiaTheme="minorEastAsia" w:hAnsi="Cambria Math"/>
+              <w:sz w:val="24"/>
+              <w:szCs w:val="24"/>
+            </w:rPr>
+            <m:t xml:space="preserve">= </m:t>
+          </m:r>
+          <m:sSubSup>
+            <m:sSubSupPr>
+              <m:ctrlPr>
+                <w:rPr>
+                  <w:rFonts w:ascii="Cambria Math" w:eastAsiaTheme="minorEastAsia" w:hAnsi="Cambria Math"/>
+                  <w:i/>
+                  <w:sz w:val="24"/>
+                  <w:szCs w:val="24"/>
+                </w:rPr>
+              </m:ctrlPr>
+            </m:sSubSupPr>
+            <m:e>
+              <m:r>
+                <w:rPr>
+                  <w:rFonts w:ascii="Cambria Math" w:eastAsiaTheme="minorEastAsia" w:hAnsi="Cambria Math"/>
+                  <w:sz w:val="24"/>
+                  <w:szCs w:val="24"/>
+                </w:rPr>
+                <m:t>x</m:t>
+              </m:r>
+            </m:e>
+            <m:sub>
+              <m:r>
+                <w:rPr>
+                  <w:rFonts w:ascii="Cambria Math" w:eastAsiaTheme="minorEastAsia" w:hAnsi="Cambria Math"/>
+                  <w:sz w:val="24"/>
+                  <w:szCs w:val="24"/>
+                </w:rPr>
+                <m:t>1</m:t>
+              </m:r>
+            </m:sub>
+            <m:sup>
+              <m:r>
+                <w:rPr>
+                  <w:rFonts w:ascii="Cambria Math" w:eastAsiaTheme="minorEastAsia" w:hAnsi="Cambria Math"/>
+                  <w:sz w:val="24"/>
+                  <w:szCs w:val="24"/>
+                </w:rPr>
+                <m:t>4</m:t>
+              </m:r>
+            </m:sup>
+          </m:sSubSup>
+          <m:r>
+            <w:rPr>
+              <w:rFonts w:ascii="Cambria Math" w:eastAsiaTheme="minorEastAsia" w:hAnsi="Cambria Math"/>
+              <w:sz w:val="24"/>
+              <w:szCs w:val="24"/>
+            </w:rPr>
+            <m:t>*</m:t>
+          </m:r>
+          <m:sSubSup>
+            <m:sSubSupPr>
+              <m:ctrlPr>
+                <w:rPr>
+                  <w:rFonts w:ascii="Cambria Math" w:eastAsiaTheme="minorEastAsia" w:hAnsi="Cambria Math"/>
+                  <w:i/>
+                  <w:sz w:val="24"/>
+                  <w:szCs w:val="24"/>
+                </w:rPr>
+              </m:ctrlPr>
+            </m:sSubSupPr>
+            <m:e>
+              <m:r>
+                <w:rPr>
+                  <w:rFonts w:ascii="Cambria Math" w:eastAsiaTheme="minorEastAsia" w:hAnsi="Cambria Math"/>
+                  <w:sz w:val="24"/>
+                  <w:szCs w:val="24"/>
+                </w:rPr>
+                <m:t>x</m:t>
+              </m:r>
+            </m:e>
+            <m:sub>
+              <m:r>
+                <w:rPr>
+                  <w:rFonts w:ascii="Cambria Math" w:eastAsiaTheme="minorEastAsia" w:hAnsi="Cambria Math"/>
+                  <w:sz w:val="24"/>
+                  <w:szCs w:val="24"/>
+                </w:rPr>
+                <m:t>1</m:t>
+              </m:r>
+            </m:sub>
+            <m:sup>
+              <m:r>
+                <w:rPr>
+                  <w:rFonts w:ascii="Cambria Math" w:eastAsiaTheme="minorEastAsia" w:hAnsi="Cambria Math"/>
+                  <w:sz w:val="24"/>
+                  <w:szCs w:val="24"/>
+                </w:rPr>
+                <m:t>'4</m:t>
+              </m:r>
+            </m:sup>
+          </m:sSubSup>
+          <m:r>
+            <w:rPr>
+              <w:rFonts w:ascii="Cambria Math" w:eastAsiaTheme="minorEastAsia" w:hAnsi="Cambria Math"/>
+              <w:sz w:val="24"/>
+              <w:szCs w:val="24"/>
+            </w:rPr>
+            <m:t>+</m:t>
+          </m:r>
+          <m:func>
+            <m:funcPr>
+              <m:ctrlPr>
+                <w:rPr>
+                  <w:rFonts w:ascii="Cambria Math" w:eastAsiaTheme="minorEastAsia" w:hAnsi="Cambria Math"/>
+                  <w:i/>
+                  <w:sz w:val="24"/>
+                  <w:szCs w:val="24"/>
+                </w:rPr>
+              </m:ctrlPr>
+            </m:funcPr>
+            <m:fName>
+              <m:r>
+                <m:rPr>
+                  <m:sty m:val="p"/>
+                </m:rPr>
+                <w:rPr>
+                  <w:rFonts w:ascii="Cambria Math" w:eastAsiaTheme="minorEastAsia" w:hAnsi="Cambria Math"/>
+                  <w:sz w:val="24"/>
+                  <w:szCs w:val="24"/>
+                </w:rPr>
+                <m:t>exp</m:t>
+              </m:r>
+            </m:fName>
+            <m:e>
+              <m:d>
+                <m:dPr>
+                  <m:ctrlPr>
+                    <w:rPr>
+                      <w:rFonts w:ascii="Cambria Math" w:eastAsiaTheme="minorEastAsia" w:hAnsi="Cambria Math"/>
+                      <w:i/>
+                      <w:sz w:val="24"/>
+                      <w:szCs w:val="24"/>
+                    </w:rPr>
+                  </m:ctrlPr>
+                </m:dPr>
+                <m:e>
+                  <m:sSub>
+                    <m:sSubPr>
+                      <m:ctrlPr>
+                        <w:rPr>
+                          <w:rFonts w:ascii="Cambria Math" w:eastAsiaTheme="minorEastAsia" w:hAnsi="Cambria Math"/>
+                          <w:i/>
+                          <w:sz w:val="24"/>
+                          <w:szCs w:val="24"/>
+                        </w:rPr>
+                      </m:ctrlPr>
+                    </m:sSubPr>
+                    <m:e>
+                      <m:r>
+                        <w:rPr>
+                          <w:rFonts w:ascii="Cambria Math" w:eastAsiaTheme="minorEastAsia" w:hAnsi="Cambria Math"/>
+                          <w:sz w:val="24"/>
+                          <w:szCs w:val="24"/>
+                        </w:rPr>
+                        <m:t>x</m:t>
+                      </m:r>
+                    </m:e>
+                    <m:sub>
+                      <m:r>
+                        <w:rPr>
+                          <w:rFonts w:ascii="Cambria Math" w:eastAsiaTheme="minorEastAsia" w:hAnsi="Cambria Math"/>
+                          <w:sz w:val="24"/>
+                          <w:szCs w:val="24"/>
+                        </w:rPr>
+                        <m:t>3</m:t>
+                      </m:r>
+                    </m:sub>
+                  </m:sSub>
+                  <m:r>
+                    <w:rPr>
+                      <w:rFonts w:ascii="Cambria Math" w:eastAsiaTheme="minorEastAsia" w:hAnsi="Cambria Math"/>
+                      <w:sz w:val="24"/>
+                      <w:szCs w:val="24"/>
+                    </w:rPr>
+                    <m:t>+</m:t>
+                  </m:r>
+                  <m:sSub>
+                    <m:sSubPr>
+                      <m:ctrlPr>
+                        <w:rPr>
+                          <w:rFonts w:ascii="Cambria Math" w:eastAsiaTheme="minorEastAsia" w:hAnsi="Cambria Math"/>
+                          <w:i/>
+                          <w:sz w:val="24"/>
+                          <w:szCs w:val="24"/>
+                        </w:rPr>
+                      </m:ctrlPr>
+                    </m:sSubPr>
+                    <m:e>
+                      <m:r>
+                        <w:rPr>
+                          <w:rFonts w:ascii="Cambria Math" w:eastAsiaTheme="minorEastAsia" w:hAnsi="Cambria Math"/>
+                          <w:sz w:val="24"/>
+                          <w:szCs w:val="24"/>
+                        </w:rPr>
+                        <m:t>x</m:t>
+                      </m:r>
+                    </m:e>
+                    <m:sub>
+                      <m:r>
+                        <w:rPr>
+                          <w:rFonts w:ascii="Cambria Math" w:eastAsiaTheme="minorEastAsia" w:hAnsi="Cambria Math"/>
+                          <w:sz w:val="24"/>
+                          <w:szCs w:val="24"/>
+                        </w:rPr>
+                        <m:t>5</m:t>
+                      </m:r>
+                    </m:sub>
+                  </m:sSub>
+                </m:e>
+              </m:d>
+            </m:e>
+          </m:func>
+          <m:r>
+            <w:rPr>
+              <w:rFonts w:ascii="Cambria Math" w:eastAsiaTheme="minorEastAsia" w:hAnsi="Cambria Math"/>
+              <w:sz w:val="24"/>
+              <w:szCs w:val="24"/>
+            </w:rPr>
+            <m:t>*</m:t>
+          </m:r>
+          <m:func>
+            <m:funcPr>
+              <m:ctrlPr>
+                <w:rPr>
+                  <w:rFonts w:ascii="Cambria Math" w:eastAsiaTheme="minorEastAsia" w:hAnsi="Cambria Math"/>
+                  <w:i/>
+                  <w:sz w:val="24"/>
+                  <w:szCs w:val="24"/>
+                </w:rPr>
+              </m:ctrlPr>
+            </m:funcPr>
+            <m:fName>
+              <m:r>
+                <m:rPr>
+                  <m:sty m:val="p"/>
+                </m:rPr>
+                <w:rPr>
+                  <w:rFonts w:ascii="Cambria Math" w:eastAsiaTheme="minorEastAsia" w:hAnsi="Cambria Math"/>
+                  <w:sz w:val="24"/>
+                  <w:szCs w:val="24"/>
+                </w:rPr>
+                <m:t>exp</m:t>
+              </m:r>
+            </m:fName>
+            <m:e>
+              <m:d>
+                <m:dPr>
+                  <m:ctrlPr>
+                    <w:rPr>
+                      <w:rFonts w:ascii="Cambria Math" w:eastAsiaTheme="minorEastAsia" w:hAnsi="Cambria Math"/>
+                      <w:i/>
+                      <w:sz w:val="24"/>
+                      <w:szCs w:val="24"/>
+                    </w:rPr>
+                  </m:ctrlPr>
+                </m:dPr>
+                <m:e>
+                  <m:sSub>
+                    <m:sSubPr>
+                      <m:ctrlPr>
+                        <w:rPr>
+                          <w:rFonts w:ascii="Cambria Math" w:eastAsiaTheme="minorEastAsia" w:hAnsi="Cambria Math"/>
+                          <w:i/>
+                          <w:sz w:val="24"/>
+                          <w:szCs w:val="24"/>
+                        </w:rPr>
+                      </m:ctrlPr>
+                    </m:sSubPr>
+                    <m:e>
+                      <m:sSup>
+                        <m:sSupPr>
+                          <m:ctrlPr>
+                            <w:rPr>
+                              <w:rFonts w:ascii="Cambria Math" w:eastAsiaTheme="minorEastAsia" w:hAnsi="Cambria Math"/>
+                              <w:i/>
+                              <w:sz w:val="24"/>
+                              <w:szCs w:val="24"/>
+                            </w:rPr>
+                          </m:ctrlPr>
+                        </m:sSupPr>
+                        <m:e>
+                          <m:r>
+                            <w:rPr>
+                              <w:rFonts w:ascii="Cambria Math" w:eastAsiaTheme="minorEastAsia" w:hAnsi="Cambria Math"/>
+                              <w:sz w:val="24"/>
+                              <w:szCs w:val="24"/>
+                            </w:rPr>
+                            <m:t>x</m:t>
+                          </m:r>
+                        </m:e>
+                        <m:sup>
+                          <m:r>
+                            <w:rPr>
+                              <w:rFonts w:ascii="Cambria Math" w:eastAsiaTheme="minorEastAsia" w:hAnsi="Cambria Math"/>
+                              <w:sz w:val="24"/>
+                              <w:szCs w:val="24"/>
+                            </w:rPr>
+                            <m:t>'</m:t>
+                          </m:r>
+                        </m:sup>
+                      </m:sSup>
+                    </m:e>
+                    <m:sub>
+                      <m:r>
+                        <w:rPr>
+                          <w:rFonts w:ascii="Cambria Math" w:eastAsiaTheme="minorEastAsia" w:hAnsi="Cambria Math"/>
+                          <w:sz w:val="24"/>
+                          <w:szCs w:val="24"/>
+                        </w:rPr>
+                        <m:t>3</m:t>
+                      </m:r>
+                    </m:sub>
+                  </m:sSub>
+                  <m:r>
+                    <w:rPr>
+                      <w:rFonts w:ascii="Cambria Math" w:eastAsiaTheme="minorEastAsia" w:hAnsi="Cambria Math"/>
+                      <w:sz w:val="24"/>
+                      <w:szCs w:val="24"/>
+                    </w:rPr>
+                    <m:t>+</m:t>
+                  </m:r>
+                  <m:sSub>
+                    <m:sSubPr>
+                      <m:ctrlPr>
+                        <w:rPr>
+                          <w:rFonts w:ascii="Cambria Math" w:eastAsiaTheme="minorEastAsia" w:hAnsi="Cambria Math"/>
+                          <w:i/>
+                          <w:sz w:val="24"/>
+                          <w:szCs w:val="24"/>
+                        </w:rPr>
+                      </m:ctrlPr>
+                    </m:sSubPr>
+                    <m:e>
+                      <m:sSup>
+                        <m:sSupPr>
+                          <m:ctrlPr>
+                            <w:rPr>
+                              <w:rFonts w:ascii="Cambria Math" w:eastAsiaTheme="minorEastAsia" w:hAnsi="Cambria Math"/>
+                              <w:i/>
+                              <w:sz w:val="24"/>
+                              <w:szCs w:val="24"/>
+                            </w:rPr>
+                          </m:ctrlPr>
+                        </m:sSupPr>
+                        <m:e>
+                          <m:r>
+                            <w:rPr>
+                              <w:rFonts w:ascii="Cambria Math" w:eastAsiaTheme="minorEastAsia" w:hAnsi="Cambria Math"/>
+                              <w:sz w:val="24"/>
+                              <w:szCs w:val="24"/>
+                            </w:rPr>
+                            <m:t>x</m:t>
+                          </m:r>
+                        </m:e>
+                        <m:sup>
+                          <m:r>
+                            <w:rPr>
+                              <w:rFonts w:ascii="Cambria Math" w:eastAsiaTheme="minorEastAsia" w:hAnsi="Cambria Math"/>
+                              <w:sz w:val="24"/>
+                              <w:szCs w:val="24"/>
+                            </w:rPr>
+                            <m:t>'</m:t>
+                          </m:r>
+                        </m:sup>
+                      </m:sSup>
+                    </m:e>
+                    <m:sub>
+                      <m:r>
+                        <w:rPr>
+                          <w:rFonts w:ascii="Cambria Math" w:eastAsiaTheme="minorEastAsia" w:hAnsi="Cambria Math"/>
+                          <w:sz w:val="24"/>
+                          <w:szCs w:val="24"/>
+                        </w:rPr>
+                        <m:t>5</m:t>
+                      </m:r>
+                    </m:sub>
+                  </m:sSub>
+                </m:e>
+              </m:d>
+            </m:e>
+          </m:func>
+          <m:r>
+            <w:rPr>
+              <w:rFonts w:ascii="Cambria Math" w:eastAsiaTheme="minorEastAsia" w:hAnsi="Cambria Math"/>
+              <w:sz w:val="24"/>
+              <w:szCs w:val="24"/>
+            </w:rPr>
+            <m:t>+</m:t>
+          </m:r>
+          <m:f>
+            <m:fPr>
+              <m:ctrlPr>
+                <w:rPr>
+                  <w:rFonts w:ascii="Cambria Math" w:eastAsiaTheme="minorEastAsia" w:hAnsi="Cambria Math"/>
+                  <w:i/>
+                  <w:sz w:val="24"/>
+                  <w:szCs w:val="24"/>
+                </w:rPr>
+              </m:ctrlPr>
+            </m:fPr>
+            <m:num>
+              <m:r>
+                <w:rPr>
+                  <w:rFonts w:ascii="Cambria Math" w:eastAsiaTheme="minorEastAsia" w:hAnsi="Cambria Math"/>
+                  <w:sz w:val="24"/>
+                  <w:szCs w:val="24"/>
+                </w:rPr>
+                <m:t>1</m:t>
+              </m:r>
+            </m:num>
+            <m:den>
+              <m:sSub>
+                <m:sSubPr>
+                  <m:ctrlPr>
+                    <w:rPr>
+                      <w:rFonts w:ascii="Cambria Math" w:eastAsiaTheme="minorEastAsia" w:hAnsi="Cambria Math"/>
+                      <w:i/>
+                      <w:sz w:val="24"/>
+                      <w:szCs w:val="24"/>
+                    </w:rPr>
+                  </m:ctrlPr>
+                </m:sSubPr>
+                <m:e>
+                  <m:r>
+                    <w:rPr>
+                      <w:rFonts w:ascii="Cambria Math" w:eastAsiaTheme="minorEastAsia" w:hAnsi="Cambria Math"/>
+                      <w:sz w:val="24"/>
+                      <w:szCs w:val="24"/>
+                    </w:rPr>
+                    <m:t>x</m:t>
+                  </m:r>
+                </m:e>
+                <m:sub>
+                  <m:r>
+                    <w:rPr>
+                      <w:rFonts w:ascii="Cambria Math" w:eastAsiaTheme="minorEastAsia" w:hAnsi="Cambria Math"/>
+                      <w:sz w:val="24"/>
+                      <w:szCs w:val="24"/>
+                    </w:rPr>
+                    <m:t>1</m:t>
+                  </m:r>
+                </m:sub>
+              </m:sSub>
+            </m:den>
+          </m:f>
+          <m:r>
+            <w:rPr>
+              <w:rFonts w:ascii="Cambria Math" w:eastAsiaTheme="minorEastAsia" w:hAnsi="Cambria Math"/>
+              <w:sz w:val="24"/>
+              <w:szCs w:val="24"/>
+            </w:rPr>
+            <m:t>*</m:t>
+          </m:r>
+          <m:f>
+            <m:fPr>
+              <m:ctrlPr>
+                <w:rPr>
+                  <w:rFonts w:ascii="Cambria Math" w:eastAsiaTheme="minorEastAsia" w:hAnsi="Cambria Math"/>
+                  <w:i/>
+                  <w:sz w:val="24"/>
+                  <w:szCs w:val="24"/>
+                </w:rPr>
+              </m:ctrlPr>
+            </m:fPr>
+            <m:num>
+              <m:r>
+                <w:rPr>
+                  <w:rFonts w:ascii="Cambria Math" w:eastAsiaTheme="minorEastAsia" w:hAnsi="Cambria Math"/>
+                  <w:sz w:val="24"/>
+                  <w:szCs w:val="24"/>
+                </w:rPr>
+                <m:t>1</m:t>
+              </m:r>
+            </m:num>
+            <m:den>
+              <m:sSubSup>
+                <m:sSubSupPr>
+                  <m:ctrlPr>
+                    <w:rPr>
+                      <w:rFonts w:ascii="Cambria Math" w:eastAsiaTheme="minorEastAsia" w:hAnsi="Cambria Math"/>
+                      <w:i/>
+                      <w:sz w:val="24"/>
+                      <w:szCs w:val="24"/>
+                    </w:rPr>
+                  </m:ctrlPr>
+                </m:sSubSupPr>
+                <m:e>
+                  <m:r>
+                    <w:rPr>
+                      <w:rFonts w:ascii="Cambria Math" w:eastAsiaTheme="minorEastAsia" w:hAnsi="Cambria Math"/>
+                      <w:sz w:val="24"/>
+                      <w:szCs w:val="24"/>
+                    </w:rPr>
+                    <m:t>x</m:t>
+                  </m:r>
+                </m:e>
+                <m:sub>
+                  <m:r>
+                    <w:rPr>
+                      <w:rFonts w:ascii="Cambria Math" w:eastAsiaTheme="minorEastAsia" w:hAnsi="Cambria Math"/>
+                      <w:sz w:val="24"/>
+                      <w:szCs w:val="24"/>
+                    </w:rPr>
+                    <m:t>1</m:t>
+                  </m:r>
+                </m:sub>
+                <m:sup>
+                  <m:r>
+                    <w:rPr>
+                      <w:rFonts w:ascii="Cambria Math" w:eastAsiaTheme="minorEastAsia" w:hAnsi="Cambria Math"/>
+                      <w:sz w:val="24"/>
+                      <w:szCs w:val="24"/>
+                    </w:rPr>
+                    <m:t>'</m:t>
+                  </m:r>
+                </m:sup>
+              </m:sSubSup>
+            </m:den>
+          </m:f>
+          <m:r>
+            <w:rPr>
+              <w:rFonts w:ascii="Cambria Math" w:eastAsiaTheme="minorEastAsia" w:hAnsi="Cambria Math"/>
+              <w:sz w:val="24"/>
+              <w:szCs w:val="24"/>
+            </w:rPr>
+            <m:t>=</m:t>
+          </m:r>
+        </m:oMath>
+      </m:oMathPara>
+    </w:p>
+    <w:p>
+      <w:pPr>
+        <w:spacing w:before="240"/>
+        <w:rPr>
+          <w:rFonts w:eastAsiaTheme="minorEastAsia"/>
+          <w:sz w:val="24"/>
+          <w:szCs w:val="24"/>
+        </w:rPr>
+      </w:pPr>
+      <m:oMathPara>
+        <m:oMath>
+          <m:sSup>
+            <m:sSupPr>
+              <m:ctrlPr>
+                <w:rPr>
+                  <w:rFonts w:ascii="Cambria Math" w:eastAsiaTheme="minorEastAsia" w:hAnsi="Cambria Math"/>
+                  <w:i/>
+                  <w:sz w:val="24"/>
+                  <w:szCs w:val="24"/>
+                </w:rPr>
+              </m:ctrlPr>
+            </m:sSupPr>
+            <m:e>
+              <m:d>
+                <m:dPr>
+                  <m:ctrlPr>
+                    <w:rPr>
+                      <w:rFonts w:ascii="Cambria Math" w:eastAsiaTheme="minorEastAsia" w:hAnsi="Cambria Math"/>
+                      <w:i/>
+                      <w:sz w:val="24"/>
+                      <w:szCs w:val="24"/>
+                    </w:rPr>
+                  </m:ctrlPr>
+                </m:dPr>
+                <m:e>
+                  <m:sSub>
+                    <m:sSubPr>
+                      <m:ctrlPr>
+                        <w:rPr>
+                          <w:rFonts w:ascii="Cambria Math" w:eastAsiaTheme="minorEastAsia" w:hAnsi="Cambria Math"/>
+                          <w:i/>
+                          <w:sz w:val="24"/>
+                          <w:szCs w:val="24"/>
+                        </w:rPr>
+                      </m:ctrlPr>
+                    </m:sSubPr>
+                    <m:e>
+                      <m:r>
+                        <w:rPr>
+                          <w:rFonts w:ascii="Cambria Math" w:eastAsiaTheme="minorEastAsia" w:hAnsi="Cambria Math"/>
+                          <w:sz w:val="24"/>
+                          <w:szCs w:val="24"/>
+                        </w:rPr>
+                        <m:t>x</m:t>
+                      </m:r>
+                    </m:e>
+                    <m:sub>
+                      <m:r>
+                        <w:rPr>
+                          <w:rFonts w:ascii="Cambria Math" w:eastAsiaTheme="minorEastAsia" w:hAnsi="Cambria Math"/>
+                          <w:sz w:val="24"/>
+                          <w:szCs w:val="24"/>
+                        </w:rPr>
+                        <m:t>1</m:t>
+                      </m:r>
+                    </m:sub>
+                  </m:sSub>
+                  <m:sSubSup>
+                    <m:sSubSupPr>
+                      <m:ctrlPr>
+                        <w:rPr>
+                          <w:rFonts w:ascii="Cambria Math" w:eastAsiaTheme="minorEastAsia" w:hAnsi="Cambria Math"/>
+                          <w:i/>
+                          <w:sz w:val="24"/>
+                          <w:szCs w:val="24"/>
+                        </w:rPr>
+                      </m:ctrlPr>
+                    </m:sSubSupPr>
+                    <m:e>
+                      <m:r>
+                        <w:rPr>
+                          <w:rFonts w:ascii="Cambria Math" w:eastAsiaTheme="minorEastAsia" w:hAnsi="Cambria Math"/>
+                          <w:sz w:val="24"/>
+                          <w:szCs w:val="24"/>
+                        </w:rPr>
+                        <m:t>x</m:t>
+                      </m:r>
+                    </m:e>
+                    <m:sub>
+                      <m:r>
+                        <w:rPr>
+                          <w:rFonts w:ascii="Cambria Math" w:eastAsiaTheme="minorEastAsia" w:hAnsi="Cambria Math"/>
+                          <w:sz w:val="24"/>
+                          <w:szCs w:val="24"/>
+                        </w:rPr>
+                        <m:t>1</m:t>
+                      </m:r>
+                    </m:sub>
+                    <m:sup>
+                      <m:r>
+                        <w:rPr>
+                          <w:rFonts w:ascii="Cambria Math" w:eastAsiaTheme="minorEastAsia" w:hAnsi="Cambria Math"/>
+                          <w:sz w:val="24"/>
+                          <w:szCs w:val="24"/>
+                        </w:rPr>
+                        <m:t>'</m:t>
+                      </m:r>
+                    </m:sup>
+                  </m:sSubSup>
+                </m:e>
+              </m:d>
+            </m:e>
+            <m:sup>
+              <m:r>
+                <w:rPr>
+                  <w:rFonts w:ascii="Cambria Math" w:eastAsiaTheme="minorEastAsia" w:hAnsi="Cambria Math"/>
+                  <w:sz w:val="24"/>
+                  <w:szCs w:val="24"/>
+                </w:rPr>
+                <m:t>4</m:t>
+              </m:r>
+            </m:sup>
+          </m:sSup>
+          <m:r>
+            <w:rPr>
+              <w:rFonts w:ascii="Cambria Math" w:eastAsiaTheme="minorEastAsia" w:hAnsi="Cambria Math"/>
+              <w:sz w:val="24"/>
+              <w:szCs w:val="24"/>
+            </w:rPr>
+            <m:t>+</m:t>
+          </m:r>
+          <m:sSup>
+            <m:sSupPr>
+              <m:ctrlPr>
+                <w:rPr>
+                  <w:rFonts w:ascii="Cambria Math" w:eastAsiaTheme="minorEastAsia" w:hAnsi="Cambria Math"/>
+                  <w:i/>
+                  <w:sz w:val="24"/>
+                  <w:szCs w:val="24"/>
+                </w:rPr>
+              </m:ctrlPr>
+            </m:sSupPr>
+            <m:e>
+              <m:r>
+                <w:rPr>
+                  <w:rFonts w:ascii="Cambria Math" w:eastAsiaTheme="minorEastAsia" w:hAnsi="Cambria Math"/>
+                  <w:sz w:val="24"/>
+                  <w:szCs w:val="24"/>
+                </w:rPr>
+                <m:t>e</m:t>
+              </m:r>
+            </m:e>
+            <m:sup>
+              <m:sSub>
+                <m:sSubPr>
+                  <m:ctrlPr>
+                    <w:rPr>
+                      <w:rFonts w:ascii="Cambria Math" w:eastAsiaTheme="minorEastAsia" w:hAnsi="Cambria Math"/>
+                      <w:i/>
+                      <w:sz w:val="24"/>
+                      <w:szCs w:val="24"/>
+                    </w:rPr>
+                  </m:ctrlPr>
+                </m:sSubPr>
+                <m:e>
+                  <m:r>
+                    <w:rPr>
+                      <w:rFonts w:ascii="Cambria Math" w:eastAsiaTheme="minorEastAsia" w:hAnsi="Cambria Math"/>
+                      <w:sz w:val="24"/>
+                      <w:szCs w:val="24"/>
+                    </w:rPr>
+                    <m:t>x</m:t>
+                  </m:r>
+                </m:e>
+                <m:sub>
+                  <m:r>
+                    <w:rPr>
+                      <w:rFonts w:ascii="Cambria Math" w:eastAsiaTheme="minorEastAsia" w:hAnsi="Cambria Math"/>
+                      <w:sz w:val="24"/>
+                      <w:szCs w:val="24"/>
+                    </w:rPr>
+                    <m:t>3</m:t>
+                  </m:r>
+                </m:sub>
+              </m:sSub>
+              <m:r>
+                <w:rPr>
+                  <w:rFonts w:ascii="Cambria Math" w:eastAsiaTheme="minorEastAsia" w:hAnsi="Cambria Math"/>
+                  <w:sz w:val="24"/>
+                  <w:szCs w:val="24"/>
+                </w:rPr>
+                <m:t>+</m:t>
+              </m:r>
+              <m:sSub>
+                <m:sSubPr>
+                  <m:ctrlPr>
+                    <w:rPr>
+                      <w:rFonts w:ascii="Cambria Math" w:eastAsiaTheme="minorEastAsia" w:hAnsi="Cambria Math"/>
+                      <w:i/>
+                      <w:sz w:val="24"/>
+                      <w:szCs w:val="24"/>
+                    </w:rPr>
+                  </m:ctrlPr>
+                </m:sSubPr>
+                <m:e>
+                  <m:r>
+                    <w:rPr>
+                      <w:rFonts w:ascii="Cambria Math" w:eastAsiaTheme="minorEastAsia" w:hAnsi="Cambria Math"/>
+                      <w:sz w:val="24"/>
+                      <w:szCs w:val="24"/>
+                    </w:rPr>
+                    <m:t>x</m:t>
+                  </m:r>
+                </m:e>
+                <m:sub>
+                  <m:r>
+                    <w:rPr>
+                      <w:rFonts w:ascii="Cambria Math" w:eastAsiaTheme="minorEastAsia" w:hAnsi="Cambria Math"/>
+                      <w:sz w:val="24"/>
+                      <w:szCs w:val="24"/>
+                    </w:rPr>
+                    <m:t>5</m:t>
+                  </m:r>
+                </m:sub>
+              </m:sSub>
+              <m:r>
+                <w:rPr>
+                  <w:rFonts w:ascii="Cambria Math" w:eastAsiaTheme="minorEastAsia" w:hAnsi="Cambria Math"/>
+                  <w:sz w:val="24"/>
+                  <w:szCs w:val="24"/>
+                </w:rPr>
+                <m:t>+</m:t>
+              </m:r>
+              <m:sSub>
+                <m:sSubPr>
+                  <m:ctrlPr>
+                    <w:rPr>
+                      <w:rFonts w:ascii="Cambria Math" w:eastAsiaTheme="minorEastAsia" w:hAnsi="Cambria Math"/>
+                      <w:i/>
+                      <w:sz w:val="24"/>
+                      <w:szCs w:val="24"/>
+                    </w:rPr>
+                  </m:ctrlPr>
+                </m:sSubPr>
+                <m:e>
+                  <m:sSup>
+                    <m:sSupPr>
+                      <m:ctrlPr>
+                        <w:rPr>
+                          <w:rFonts w:ascii="Cambria Math" w:eastAsiaTheme="minorEastAsia" w:hAnsi="Cambria Math"/>
+                          <w:i/>
+                          <w:sz w:val="24"/>
+                          <w:szCs w:val="24"/>
+                        </w:rPr>
+                      </m:ctrlPr>
+                    </m:sSupPr>
+                    <m:e>
+                      <m:r>
+                        <w:rPr>
+                          <w:rFonts w:ascii="Cambria Math" w:eastAsiaTheme="minorEastAsia" w:hAnsi="Cambria Math"/>
+                          <w:sz w:val="24"/>
+                          <w:szCs w:val="24"/>
+                        </w:rPr>
+                        <m:t>x</m:t>
+                      </m:r>
+                    </m:e>
+                    <m:sup>
+                      <m:r>
+                        <w:rPr>
+                          <w:rFonts w:ascii="Cambria Math" w:eastAsiaTheme="minorEastAsia" w:hAnsi="Cambria Math"/>
+                          <w:sz w:val="24"/>
+                          <w:szCs w:val="24"/>
+                        </w:rPr>
+                        <m:t>'</m:t>
+                      </m:r>
+                    </m:sup>
+                  </m:sSup>
+                </m:e>
+                <m:sub>
+                  <m:r>
+                    <w:rPr>
+                      <w:rFonts w:ascii="Cambria Math" w:eastAsiaTheme="minorEastAsia" w:hAnsi="Cambria Math"/>
+                      <w:sz w:val="24"/>
+                      <w:szCs w:val="24"/>
+                    </w:rPr>
+                    <m:t>3</m:t>
+                  </m:r>
+                </m:sub>
+              </m:sSub>
+              <m:r>
+                <w:rPr>
+                  <w:rFonts w:ascii="Cambria Math" w:eastAsiaTheme="minorEastAsia" w:hAnsi="Cambria Math"/>
+                  <w:sz w:val="24"/>
+                  <w:szCs w:val="24"/>
+                </w:rPr>
+                <m:t>+</m:t>
+              </m:r>
+              <m:sSub>
+                <m:sSubPr>
+                  <m:ctrlPr>
+                    <w:rPr>
+                      <w:rFonts w:ascii="Cambria Math" w:eastAsiaTheme="minorEastAsia" w:hAnsi="Cambria Math"/>
+                      <w:i/>
+                      <w:sz w:val="24"/>
+                      <w:szCs w:val="24"/>
+                    </w:rPr>
+                  </m:ctrlPr>
+                </m:sSubPr>
+                <m:e>
+                  <m:sSup>
+                    <m:sSupPr>
+                      <m:ctrlPr>
+                        <w:rPr>
+                          <w:rFonts w:ascii="Cambria Math" w:eastAsiaTheme="minorEastAsia" w:hAnsi="Cambria Math"/>
+                          <w:i/>
+                          <w:sz w:val="24"/>
+                          <w:szCs w:val="24"/>
+                        </w:rPr>
+                      </m:ctrlPr>
+                    </m:sSupPr>
+                    <m:e>
+                      <m:r>
+                        <w:rPr>
+                          <w:rFonts w:ascii="Cambria Math" w:eastAsiaTheme="minorEastAsia" w:hAnsi="Cambria Math"/>
+                          <w:sz w:val="24"/>
+                          <w:szCs w:val="24"/>
+                        </w:rPr>
+                        <m:t>x</m:t>
+                      </m:r>
+                    </m:e>
+                    <m:sup>
+                      <m:r>
+                        <w:rPr>
+                          <w:rFonts w:ascii="Cambria Math" w:eastAsiaTheme="minorEastAsia" w:hAnsi="Cambria Math"/>
+                          <w:sz w:val="24"/>
+                          <w:szCs w:val="24"/>
+                        </w:rPr>
+                        <m:t>'</m:t>
+                      </m:r>
+                    </m:sup>
+                  </m:sSup>
+                </m:e>
+                <m:sub>
+                  <m:r>
+                    <w:rPr>
+                      <w:rFonts w:ascii="Cambria Math" w:eastAsiaTheme="minorEastAsia" w:hAnsi="Cambria Math"/>
+                      <w:sz w:val="24"/>
+                      <w:szCs w:val="24"/>
+                    </w:rPr>
+                    <m:t>5</m:t>
+                  </m:r>
+                </m:sub>
+              </m:sSub>
+            </m:sup>
+          </m:sSup>
+          <m:r>
+            <w:rPr>
+              <w:rFonts w:ascii="Cambria Math" w:eastAsiaTheme="minorEastAsia" w:hAnsi="Cambria Math"/>
+              <w:sz w:val="24"/>
+              <w:szCs w:val="24"/>
+            </w:rPr>
+            <m:t>+</m:t>
+          </m:r>
+          <m:f>
+            <m:fPr>
+              <m:ctrlPr>
+                <w:rPr>
+                  <w:rFonts w:ascii="Cambria Math" w:eastAsiaTheme="minorEastAsia" w:hAnsi="Cambria Math"/>
+                  <w:i/>
+                  <w:sz w:val="24"/>
+                  <w:szCs w:val="24"/>
+                </w:rPr>
+              </m:ctrlPr>
+            </m:fPr>
+            <m:num>
+              <m:r>
+                <w:rPr>
+                  <w:rFonts w:ascii="Cambria Math" w:eastAsiaTheme="minorEastAsia" w:hAnsi="Cambria Math"/>
+                  <w:sz w:val="24"/>
+                  <w:szCs w:val="24"/>
+                </w:rPr>
+                <m:t>1</m:t>
+              </m:r>
+            </m:num>
+            <m:den>
+              <m:sSub>
+                <m:sSubPr>
+                  <m:ctrlPr>
+                    <w:rPr>
+                      <w:rFonts w:ascii="Cambria Math" w:eastAsiaTheme="minorEastAsia" w:hAnsi="Cambria Math"/>
+                      <w:i/>
+                      <w:sz w:val="24"/>
+                      <w:szCs w:val="24"/>
+                    </w:rPr>
+                  </m:ctrlPr>
+                </m:sSubPr>
+                <m:e>
+                  <m:r>
+                    <w:rPr>
+                      <w:rFonts w:ascii="Cambria Math" w:eastAsiaTheme="minorEastAsia" w:hAnsi="Cambria Math"/>
+                      <w:sz w:val="24"/>
+                      <w:szCs w:val="24"/>
+                    </w:rPr>
+                    <m:t>x</m:t>
+                  </m:r>
+                </m:e>
+                <m:sub>
+                  <m:r>
+                    <w:rPr>
+                      <w:rFonts w:ascii="Cambria Math" w:eastAsiaTheme="minorEastAsia" w:hAnsi="Cambria Math"/>
+                      <w:sz w:val="24"/>
+                      <w:szCs w:val="24"/>
+                    </w:rPr>
+                    <m:t>1</m:t>
+                  </m:r>
+                </m:sub>
+              </m:sSub>
+              <m:sSubSup>
+                <m:sSubSupPr>
+                  <m:ctrlPr>
+                    <w:rPr>
+                      <w:rFonts w:ascii="Cambria Math" w:eastAsiaTheme="minorEastAsia" w:hAnsi="Cambria Math"/>
+                      <w:i/>
+                      <w:sz w:val="24"/>
+                      <w:szCs w:val="24"/>
+                    </w:rPr>
+                  </m:ctrlPr>
+                </m:sSubSupPr>
+                <m:e>
+                  <m:r>
+                    <w:rPr>
+                      <w:rFonts w:ascii="Cambria Math" w:eastAsiaTheme="minorEastAsia" w:hAnsi="Cambria Math"/>
+                      <w:sz w:val="24"/>
+                      <w:szCs w:val="24"/>
+                    </w:rPr>
+                    <m:t>x</m:t>
+                  </m:r>
+                </m:e>
+                <m:sub>
+                  <m:r>
+                    <w:rPr>
+                      <w:rFonts w:ascii="Cambria Math" w:eastAsiaTheme="minorEastAsia" w:hAnsi="Cambria Math"/>
+                      <w:sz w:val="24"/>
+                      <w:szCs w:val="24"/>
+                    </w:rPr>
+                    <m:t>1</m:t>
+                  </m:r>
+                </m:sub>
+                <m:sup>
+                  <m:r>
+                    <w:rPr>
+                      <w:rFonts w:ascii="Cambria Math" w:eastAsiaTheme="minorEastAsia" w:hAnsi="Cambria Math"/>
+                      <w:sz w:val="24"/>
+                      <w:szCs w:val="24"/>
+                    </w:rPr>
+                    <m:t>'</m:t>
+                  </m:r>
+                </m:sup>
+              </m:sSubSup>
+            </m:den>
+          </m:f>
+          <m:r>
+            <w:rPr>
+              <w:rFonts w:ascii="Cambria Math" w:eastAsiaTheme="minorEastAsia" w:hAnsi="Cambria Math"/>
+              <w:sz w:val="24"/>
+              <w:szCs w:val="24"/>
+            </w:rPr>
+            <m:t>=f(x,</m:t>
+          </m:r>
+          <m:sSup>
+            <m:sSupPr>
+              <m:ctrlPr>
+                <w:rPr>
+                  <w:rFonts w:ascii="Cambria Math" w:eastAsiaTheme="minorEastAsia" w:hAnsi="Cambria Math"/>
+                  <w:i/>
+                  <w:sz w:val="24"/>
+                  <w:szCs w:val="24"/>
+                </w:rPr>
+              </m:ctrlPr>
+            </m:sSupPr>
+            <m:e>
+              <m:r>
+                <w:rPr>
+                  <w:rFonts w:ascii="Cambria Math" w:eastAsiaTheme="minorEastAsia" w:hAnsi="Cambria Math"/>
+                  <w:sz w:val="24"/>
+                  <w:szCs w:val="24"/>
+                </w:rPr>
+                <m:t>x</m:t>
+              </m:r>
+            </m:e>
+            <m:sup>
+              <m:r>
+                <w:rPr>
+                  <w:rFonts w:ascii="Cambria Math" w:eastAsiaTheme="minorEastAsia" w:hAnsi="Cambria Math"/>
+                  <w:sz w:val="24"/>
+                  <w:szCs w:val="24"/>
+                </w:rPr>
+                <m:t>'</m:t>
+              </m:r>
+            </m:sup>
+          </m:sSup>
+          <m:r>
+            <w:rPr>
+              <w:rFonts w:ascii="Cambria Math" w:eastAsiaTheme="minorEastAsia" w:hAnsi="Cambria Math"/>
+              <w:sz w:val="24"/>
+              <w:szCs w:val="24"/>
+            </w:rPr>
+            <m:t>)</m:t>
+          </m:r>
+        </m:oMath>
+      </m:oMathPara>
+    </w:p>
+    <w:p>
+      <w:pPr>
+        <w:spacing w:before="240"/>
+        <w:rPr>
+          <w:rFonts w:eastAsiaTheme="minorEastAsia"/>
+          <w:sz w:val="24"/>
+          <w:szCs w:val="24"/>
+        </w:rPr>
+      </w:pPr>
+      <w:r>
+        <w:rPr>
+          <w:rFonts w:eastAsiaTheme="minorEastAsia"/>
+          <w:sz w:val="24"/>
+          <w:szCs w:val="24"/>
+        </w:rPr>
+        <w:t xml:space="preserve">we found some </w:t>
+      </w:r>
+      <m:oMath>
+        <m:r>
+          <w:rPr>
+            <w:rFonts w:ascii="Cambria Math" w:eastAsiaTheme="minorEastAsia" w:hAnsi="Cambria Math"/>
+            <w:sz w:val="24"/>
+            <w:szCs w:val="24"/>
+          </w:rPr>
+          <m:t>ψ:</m:t>
+        </m:r>
+        <m:sSup>
+          <m:sSupPr>
+            <m:ctrlPr>
+              <w:rPr>
+                <w:rFonts w:ascii="Cambria Math" w:eastAsiaTheme="minorEastAsia" w:hAnsi="Cambria Math"/>
+                <w:i/>
+                <w:sz w:val="24"/>
+                <w:szCs w:val="24"/>
+              </w:rPr>
+            </m:ctrlPr>
+          </m:sSupPr>
+          <m:e>
+            <m:r>
+              <m:rPr>
+                <m:scr m:val="double-struck"/>
+              </m:rPr>
+              <w:rPr>
+                <w:rFonts w:ascii="Cambria Math" w:eastAsiaTheme="minorEastAsia" w:hAnsi="Cambria Math"/>
+                <w:sz w:val="24"/>
+                <w:szCs w:val="24"/>
+              </w:rPr>
+              <m:t>R</m:t>
+            </m:r>
+          </m:e>
+          <m:sup>
+            <m:r>
+              <w:rPr>
+                <w:rFonts w:ascii="Cambria Math" w:eastAsiaTheme="minorEastAsia" w:hAnsi="Cambria Math"/>
+                <w:sz w:val="24"/>
+                <w:szCs w:val="24"/>
+              </w:rPr>
+              <m:t>d</m:t>
+            </m:r>
+          </m:sup>
+        </m:sSup>
+        <m:r>
+          <w:rPr>
+            <w:rFonts w:ascii="Cambria Math" w:eastAsiaTheme="minorEastAsia" w:hAnsi="Cambria Math"/>
+            <w:sz w:val="24"/>
+            <w:szCs w:val="24"/>
+          </w:rPr>
+          <m:t>→</m:t>
+        </m:r>
+        <m:sSup>
+          <m:sSupPr>
+            <m:ctrlPr>
+              <w:rPr>
+                <w:rFonts w:ascii="Cambria Math" w:eastAsiaTheme="minorEastAsia" w:hAnsi="Cambria Math"/>
+                <w:i/>
+                <w:sz w:val="24"/>
+                <w:szCs w:val="24"/>
+              </w:rPr>
+            </m:ctrlPr>
+          </m:sSupPr>
+          <m:e>
+            <m:r>
+              <m:rPr>
+                <m:scr m:val="double-struck"/>
+              </m:rPr>
+              <w:rPr>
+                <w:rFonts w:ascii="Cambria Math" w:eastAsiaTheme="minorEastAsia" w:hAnsi="Cambria Math"/>
+                <w:sz w:val="24"/>
+                <w:szCs w:val="24"/>
+              </w:rPr>
+              <m:t>R</m:t>
+            </m:r>
+          </m:e>
+          <m:sup>
+            <m:r>
+              <w:rPr>
+                <w:rFonts w:ascii="Cambria Math" w:eastAsiaTheme="minorEastAsia" w:hAnsi="Cambria Math"/>
+                <w:sz w:val="24"/>
+                <w:szCs w:val="24"/>
+              </w:rPr>
+              <m:t>n</m:t>
+            </m:r>
+          </m:sup>
+        </m:sSup>
+      </m:oMath>
+      <w:r>
+        <w:rPr>
+          <w:rFonts w:eastAsiaTheme="minorEastAsia"/>
+          <w:sz w:val="24"/>
+          <w:szCs w:val="24"/>
+        </w:rPr>
+        <w:t xml:space="preserve"> that satisfy </w:t>
+      </w:r>
+      <m:oMath>
+        <m:d>
+          <m:dPr>
+            <m:begChr m:val="〈"/>
+            <m:endChr m:val="〉"/>
+            <m:ctrlPr>
+              <w:rPr>
+                <w:rFonts w:ascii="Cambria Math" w:eastAsiaTheme="minorEastAsia" w:hAnsi="Cambria Math"/>
+                <w:i/>
+                <w:sz w:val="24"/>
+                <w:szCs w:val="24"/>
+              </w:rPr>
+            </m:ctrlPr>
+          </m:dPr>
+          <m:e>
+            <m:r>
+              <w:rPr>
+                <w:rFonts w:ascii="Cambria Math" w:eastAsiaTheme="minorEastAsia" w:hAnsi="Cambria Math"/>
+                <w:sz w:val="24"/>
+                <w:szCs w:val="24"/>
+              </w:rPr>
+              <m:t>ψ</m:t>
+            </m:r>
+            <m:d>
+              <m:dPr>
+                <m:ctrlPr>
+                  <w:rPr>
+                    <w:rFonts w:ascii="Cambria Math" w:eastAsiaTheme="minorEastAsia" w:hAnsi="Cambria Math"/>
+                    <w:i/>
+                    <w:sz w:val="24"/>
+                    <w:szCs w:val="24"/>
+                  </w:rPr>
+                </m:ctrlPr>
+              </m:dPr>
+              <m:e>
+                <m:r>
+                  <w:rPr>
+                    <w:rFonts w:ascii="Cambria Math" w:eastAsiaTheme="minorEastAsia" w:hAnsi="Cambria Math"/>
+                    <w:sz w:val="24"/>
+                    <w:szCs w:val="24"/>
+                  </w:rPr>
+                  <m:t>x</m:t>
+                </m:r>
+              </m:e>
+            </m:d>
+            <m:r>
+              <w:rPr>
+                <w:rFonts w:ascii="Cambria Math" w:eastAsiaTheme="minorEastAsia" w:hAnsi="Cambria Math"/>
+                <w:sz w:val="24"/>
+                <w:szCs w:val="24"/>
+              </w:rPr>
+              <m:t>,ψ</m:t>
+            </m:r>
+            <m:d>
+              <m:dPr>
+                <m:ctrlPr>
+                  <w:rPr>
+                    <w:rFonts w:ascii="Cambria Math" w:eastAsiaTheme="minorEastAsia" w:hAnsi="Cambria Math"/>
+                    <w:i/>
+                    <w:sz w:val="24"/>
+                    <w:szCs w:val="24"/>
+                  </w:rPr>
+                </m:ctrlPr>
+              </m:dPr>
+              <m:e>
+                <m:sSup>
+                  <m:sSupPr>
+                    <m:ctrlPr>
+                      <w:rPr>
+                        <w:rFonts w:ascii="Cambria Math" w:eastAsiaTheme="minorEastAsia" w:hAnsi="Cambria Math"/>
+                        <w:i/>
+                        <w:sz w:val="24"/>
+                        <w:szCs w:val="24"/>
+                      </w:rPr>
+                    </m:ctrlPr>
+                  </m:sSupPr>
+                  <m:e>
+                    <m:r>
+                      <w:rPr>
+                        <w:rFonts w:ascii="Cambria Math" w:eastAsiaTheme="minorEastAsia" w:hAnsi="Cambria Math"/>
+                        <w:sz w:val="24"/>
+                        <w:szCs w:val="24"/>
+                      </w:rPr>
+                      <m:t>x</m:t>
+                    </m:r>
+                  </m:e>
+                  <m:sup>
+                    <m:r>
+                      <w:rPr>
+                        <w:rFonts w:ascii="Cambria Math" w:eastAsiaTheme="minorEastAsia" w:hAnsi="Cambria Math"/>
+                        <w:sz w:val="24"/>
+                        <w:szCs w:val="24"/>
+                      </w:rPr>
+                      <m:t>'</m:t>
+                    </m:r>
+                  </m:sup>
+                </m:sSup>
+              </m:e>
+            </m:d>
+          </m:e>
+        </m:d>
+        <m:r>
+          <w:rPr>
+            <w:rFonts w:ascii="Cambria Math" w:eastAsiaTheme="minorEastAsia" w:hAnsi="Cambria Math"/>
+            <w:sz w:val="24"/>
+            <w:szCs w:val="24"/>
+          </w:rPr>
+          <m:t>=f(x,</m:t>
+        </m:r>
+        <m:sSup>
+          <m:sSupPr>
+            <m:ctrlPr>
+              <w:rPr>
+                <w:rFonts w:ascii="Cambria Math" w:eastAsiaTheme="minorEastAsia" w:hAnsi="Cambria Math"/>
+                <w:i/>
+                <w:sz w:val="24"/>
+                <w:szCs w:val="24"/>
+              </w:rPr>
+            </m:ctrlPr>
+          </m:sSupPr>
+          <m:e>
+            <m:r>
+              <w:rPr>
+                <w:rFonts w:ascii="Cambria Math" w:eastAsiaTheme="minorEastAsia" w:hAnsi="Cambria Math"/>
+                <w:sz w:val="24"/>
+                <w:szCs w:val="24"/>
+              </w:rPr>
+              <m:t>x</m:t>
+            </m:r>
+          </m:e>
+          <m:sup>
+            <m:r>
+              <w:rPr>
+                <w:rFonts w:ascii="Cambria Math" w:eastAsiaTheme="minorEastAsia" w:hAnsi="Cambria Math"/>
+                <w:sz w:val="24"/>
+                <w:szCs w:val="24"/>
+              </w:rPr>
+              <m:t>'</m:t>
+            </m:r>
+          </m:sup>
+        </m:sSup>
+        <m:r>
+          <w:rPr>
+            <w:rFonts w:ascii="Cambria Math" w:eastAsiaTheme="minorEastAsia" w:hAnsi="Cambria Math"/>
+            <w:sz w:val="24"/>
+            <w:szCs w:val="24"/>
+          </w:rPr>
+          <m:t>)</m:t>
+        </m:r>
+      </m:oMath>
+      <w:r>
+        <w:rPr>
+          <w:rFonts w:eastAsiaTheme="minorEastAsia"/>
+          <w:sz w:val="24"/>
+          <w:szCs w:val="24"/>
+        </w:rPr>
+        <w:t xml:space="preserve">, hence </w:t>
+      </w:r>
+      <m:oMath>
+        <m:r>
+          <w:rPr>
+            <w:rFonts w:ascii="Cambria Math" w:eastAsiaTheme="minorEastAsia" w:hAnsi="Cambria Math"/>
+            <w:sz w:val="24"/>
+            <w:szCs w:val="24"/>
+          </w:rPr>
+          <m:t>f</m:t>
+        </m:r>
+      </m:oMath>
+      <w:r>
+        <w:rPr>
+          <w:rFonts w:eastAsiaTheme="minorEastAsia"/>
+          <w:sz w:val="24"/>
+          <w:szCs w:val="24"/>
+        </w:rPr>
+        <w:t xml:space="preserve"> can be a kernel function.</w:t>
+      </w:r>
+    </w:p>
+    <w:p/>
     <w:sectPr>
       <w:pgSz w:w="11906" w:h="16838"/>
       <w:pgMar w:top="1440" w:right="1440" w:bottom="1440" w:left="1440" w:header="708" w:footer="708" w:gutter="0"/>
@@ -6654,7 +10981,7 @@
   <w:style w:type="paragraph" w:default="1" w:styleId="Normal">
     <w:name w:val="Normal"/>
     <w:qFormat/>
-    <w:rsid w:val="00282F1E"/>
+    <w:rsid w:val="009D300E"/>
   </w:style>
   <w:style w:type="character" w:default="1" w:styleId="DefaultParagraphFont">
     <w:name w:val="Default Paragraph Font"/>

--- a/ex2/ans.docx
+++ b/ex2/ans.docx
@@ -3513,9 +3513,6 @@
         </w:rPr>
       </w:pPr>
       <m:oMathPara>
-        <m:oMathParaPr>
-          <m:jc m:val="left"/>
-        </m:oMathParaPr>
         <m:oMath>
           <m:r>
             <w:rPr>
@@ -3818,6 +3815,661 @@
           </m:f>
         </m:oMath>
       </m:oMathPara>
+    </w:p>
+    <w:p>
+      <w:pPr>
+        <w:rPr>
+          <w:rFonts w:eastAsiaTheme="minorEastAsia"/>
+          <w:sz w:val="24"/>
+          <w:szCs w:val="24"/>
+        </w:rPr>
+      </w:pPr>
+      <w:r>
+        <w:rPr>
+          <w:rFonts w:eastAsiaTheme="minorEastAsia"/>
+          <w:sz w:val="24"/>
+          <w:szCs w:val="24"/>
+        </w:rPr>
+        <w:br w:type="page"/>
+      </w:r>
+    </w:p>
+    <w:p>
+      <w:pPr>
+        <w:rPr>
+          <w:sz w:val="24"/>
+          <w:szCs w:val="24"/>
+        </w:rPr>
+      </w:pPr>
+      <w:r>
+        <w:rPr>
+          <w:sz w:val="24"/>
+          <w:szCs w:val="24"/>
+        </w:rPr>
+        <w:lastRenderedPageBreak/>
+        <w:t>6.</w:t>
+      </w:r>
+    </w:p>
+    <w:p>
+      <w:pPr>
+        <w:rPr>
+          <w:rFonts w:eastAsiaTheme="minorEastAsia"/>
+          <w:sz w:val="24"/>
+          <w:szCs w:val="24"/>
+        </w:rPr>
+      </w:pPr>
+      <w:r>
+        <w:rPr>
+          <w:sz w:val="24"/>
+          <w:szCs w:val="24"/>
+        </w:rPr>
+        <w:t xml:space="preserve">We showed in class the </w:t>
+      </w:r>
+      <w:proofErr w:type="spellStart"/>
+      <w:r>
+        <w:rPr>
+          <w:sz w:val="24"/>
+          <w:szCs w:val="24"/>
+        </w:rPr>
+        <w:t>Preceptron</w:t>
+      </w:r>
+      <w:proofErr w:type="spellEnd"/>
+      <w:r>
+        <w:rPr>
+          <w:sz w:val="24"/>
+          <w:szCs w:val="24"/>
+        </w:rPr>
+        <w:t xml:space="preserve"> performs at most </w:t>
+      </w:r>
+      <m:oMath>
+        <m:f>
+          <m:fPr>
+            <m:ctrlPr>
+              <w:rPr>
+                <w:rFonts w:ascii="Cambria Math" w:hAnsi="Cambria Math"/>
+                <w:i/>
+                <w:sz w:val="24"/>
+                <w:szCs w:val="24"/>
+              </w:rPr>
+            </m:ctrlPr>
+          </m:fPr>
+          <m:num>
+            <m:r>
+              <w:rPr>
+                <w:rFonts w:ascii="Cambria Math" w:hAnsi="Cambria Math"/>
+                <w:sz w:val="24"/>
+                <w:szCs w:val="24"/>
+              </w:rPr>
+              <m:t>1</m:t>
+            </m:r>
+          </m:num>
+          <m:den>
+            <m:sSup>
+              <m:sSupPr>
+                <m:ctrlPr>
+                  <w:rPr>
+                    <w:rFonts w:ascii="Cambria Math" w:hAnsi="Cambria Math"/>
+                    <w:i/>
+                    <w:sz w:val="24"/>
+                    <w:szCs w:val="24"/>
+                  </w:rPr>
+                </m:ctrlPr>
+              </m:sSupPr>
+              <m:e>
+                <m:r>
+                  <w:rPr>
+                    <w:rFonts w:ascii="Cambria Math" w:hAnsi="Cambria Math"/>
+                    <w:sz w:val="24"/>
+                    <w:szCs w:val="24"/>
+                  </w:rPr>
+                  <m:t>γ</m:t>
+                </m:r>
+              </m:e>
+              <m:sup>
+                <m:r>
+                  <w:rPr>
+                    <w:rFonts w:ascii="Cambria Math" w:hAnsi="Cambria Math"/>
+                    <w:sz w:val="24"/>
+                    <w:szCs w:val="24"/>
+                  </w:rPr>
+                  <m:t>2</m:t>
+                </m:r>
+              </m:sup>
+            </m:sSup>
+          </m:den>
+        </m:f>
+      </m:oMath>
+      <w:r>
+        <w:rPr>
+          <w:rFonts w:eastAsiaTheme="minorEastAsia"/>
+          <w:sz w:val="24"/>
+          <w:szCs w:val="24"/>
+        </w:rPr>
+        <w:t xml:space="preserve"> updates.</w:t>
+      </w:r>
+    </w:p>
+    <w:p>
+      <w:pPr>
+        <w:rPr>
+          <w:rFonts w:eastAsiaTheme="minorEastAsia"/>
+          <w:sz w:val="24"/>
+          <w:szCs w:val="24"/>
+        </w:rPr>
+      </w:pPr>
+      <w:proofErr w:type="gramStart"/>
+      <w:r>
+        <w:rPr>
+          <w:rFonts w:eastAsiaTheme="minorEastAsia"/>
+          <w:sz w:val="24"/>
+          <w:szCs w:val="24"/>
+        </w:rPr>
+        <w:t>Thus</w:t>
+      </w:r>
+      <w:proofErr w:type="gramEnd"/>
+      <w:r>
+        <w:rPr>
+          <w:rFonts w:eastAsiaTheme="minorEastAsia"/>
+          <w:sz w:val="24"/>
+          <w:szCs w:val="24"/>
+        </w:rPr>
+        <w:t xml:space="preserve"> we should find </w:t>
+      </w:r>
+      <m:oMath>
+        <m:f>
+          <m:fPr>
+            <m:ctrlPr>
+              <w:rPr>
+                <w:rFonts w:ascii="Cambria Math" w:eastAsiaTheme="minorEastAsia" w:hAnsi="Cambria Math"/>
+                <w:i/>
+                <w:sz w:val="24"/>
+                <w:szCs w:val="24"/>
+              </w:rPr>
+            </m:ctrlPr>
+          </m:fPr>
+          <m:num>
+            <m:r>
+              <w:rPr>
+                <w:rFonts w:ascii="Cambria Math" w:eastAsiaTheme="minorEastAsia" w:hAnsi="Cambria Math"/>
+                <w:sz w:val="24"/>
+                <w:szCs w:val="24"/>
+              </w:rPr>
+              <m:t>1</m:t>
+            </m:r>
+          </m:num>
+          <m:den>
+            <m:sSup>
+              <m:sSupPr>
+                <m:ctrlPr>
+                  <w:rPr>
+                    <w:rFonts w:ascii="Cambria Math" w:eastAsiaTheme="minorEastAsia" w:hAnsi="Cambria Math"/>
+                    <w:i/>
+                    <w:sz w:val="24"/>
+                    <w:szCs w:val="24"/>
+                  </w:rPr>
+                </m:ctrlPr>
+              </m:sSupPr>
+              <m:e>
+                <m:r>
+                  <w:rPr>
+                    <w:rFonts w:ascii="Cambria Math" w:eastAsiaTheme="minorEastAsia" w:hAnsi="Cambria Math"/>
+                    <w:sz w:val="24"/>
+                    <w:szCs w:val="24"/>
+                  </w:rPr>
+                  <m:t>γ</m:t>
+                </m:r>
+              </m:e>
+              <m:sup>
+                <m:r>
+                  <w:rPr>
+                    <w:rFonts w:ascii="Cambria Math" w:eastAsiaTheme="minorEastAsia" w:hAnsi="Cambria Math"/>
+                    <w:sz w:val="24"/>
+                    <w:szCs w:val="24"/>
+                  </w:rPr>
+                  <m:t>2</m:t>
+                </m:r>
+              </m:sup>
+            </m:sSup>
+          </m:den>
+        </m:f>
+      </m:oMath>
+      <w:r>
+        <w:rPr>
+          <w:rFonts w:eastAsiaTheme="minorEastAsia"/>
+          <w:sz w:val="24"/>
+          <w:szCs w:val="24"/>
+        </w:rPr>
+        <w:t xml:space="preserve"> of the Sample S.</w:t>
+      </w:r>
+    </w:p>
+    <w:p>
+      <w:pPr>
+        <w:rPr>
+          <w:rFonts w:eastAsiaTheme="minorEastAsia"/>
+          <w:sz w:val="24"/>
+          <w:szCs w:val="24"/>
+        </w:rPr>
+      </w:pPr>
+      <w:r>
+        <w:rPr>
+          <w:rFonts w:eastAsiaTheme="minorEastAsia"/>
+          <w:sz w:val="24"/>
+          <w:szCs w:val="24"/>
+        </w:rPr>
+        <w:t xml:space="preserve">We also showed in class Hard-SVM algorithm with input S return </w:t>
+      </w:r>
+      <m:oMath>
+        <m:acc>
+          <m:accPr>
+            <m:ctrlPr>
+              <w:rPr>
+                <w:rFonts w:ascii="Cambria Math" w:eastAsiaTheme="minorEastAsia" w:hAnsi="Cambria Math"/>
+                <w:i/>
+                <w:sz w:val="24"/>
+                <w:szCs w:val="24"/>
+              </w:rPr>
+            </m:ctrlPr>
+          </m:accPr>
+          <m:e>
+            <m:r>
+              <w:rPr>
+                <w:rFonts w:ascii="Cambria Math" w:eastAsiaTheme="minorEastAsia" w:hAnsi="Cambria Math"/>
+                <w:sz w:val="24"/>
+                <w:szCs w:val="24"/>
+              </w:rPr>
+              <m:t>w</m:t>
+            </m:r>
+          </m:e>
+        </m:acc>
+      </m:oMath>
+      <w:r>
+        <w:rPr>
+          <w:rFonts w:eastAsiaTheme="minorEastAsia"/>
+          <w:sz w:val="24"/>
+          <w:szCs w:val="24"/>
+        </w:rPr>
+        <w:t xml:space="preserve"> which is a maximal-margin separator.</w:t>
+      </w:r>
+    </w:p>
+    <w:p>
+      <w:pPr>
+        <w:rPr>
+          <w:rFonts w:eastAsiaTheme="minorEastAsia"/>
+          <w:sz w:val="24"/>
+          <w:szCs w:val="24"/>
+        </w:rPr>
+      </w:pPr>
+      <w:r>
+        <w:rPr>
+          <w:rFonts w:eastAsiaTheme="minorEastAsia"/>
+          <w:sz w:val="24"/>
+          <w:szCs w:val="24"/>
+        </w:rPr>
+        <w:t xml:space="preserve">Now we can describe the algorithm who returns an upper bound on </w:t>
+      </w:r>
+      <w:proofErr w:type="spellStart"/>
+      <w:r>
+        <w:rPr>
+          <w:rFonts w:eastAsiaTheme="minorEastAsia"/>
+          <w:sz w:val="24"/>
+          <w:szCs w:val="24"/>
+        </w:rPr>
+        <w:t>Preceptron</w:t>
+      </w:r>
+      <w:proofErr w:type="spellEnd"/>
+      <w:r>
+        <w:rPr>
+          <w:rFonts w:eastAsiaTheme="minorEastAsia"/>
+          <w:sz w:val="24"/>
+          <w:szCs w:val="24"/>
+        </w:rPr>
+        <w:t xml:space="preserve"> number of updates:</w:t>
+      </w:r>
+    </w:p>
+    <w:p>
+      <w:pPr>
+        <w:rPr>
+          <w:rFonts w:eastAsiaTheme="minorEastAsia"/>
+          <w:sz w:val="24"/>
+          <w:szCs w:val="24"/>
+        </w:rPr>
+      </w:pPr>
+      <w:r>
+        <w:rPr>
+          <w:rFonts w:eastAsiaTheme="minorEastAsia"/>
+          <w:b/>
+          <w:bCs/>
+          <w:sz w:val="24"/>
+          <w:szCs w:val="24"/>
+        </w:rPr>
+        <w:t>Input</w:t>
+      </w:r>
+      <w:r>
+        <w:rPr>
+          <w:rFonts w:eastAsiaTheme="minorEastAsia"/>
+          <w:sz w:val="24"/>
+          <w:szCs w:val="24"/>
+        </w:rPr>
+        <w:t>:</w:t>
+      </w:r>
+      <w:r>
+        <w:rPr>
+          <w:rFonts w:eastAsiaTheme="minorEastAsia"/>
+          <w:sz w:val="24"/>
+          <w:szCs w:val="24"/>
+        </w:rPr>
+        <w:t xml:space="preserve"> </w:t>
+      </w:r>
+      <w:r>
+        <w:rPr>
+          <w:rFonts w:eastAsiaTheme="minorEastAsia"/>
+          <w:sz w:val="24"/>
+          <w:szCs w:val="24"/>
+        </w:rPr>
+        <w:t>a labeled sample S of labeled examples from X × Y</w:t>
+      </w:r>
+    </w:p>
+    <w:p>
+      <w:pPr>
+        <w:rPr>
+          <w:rFonts w:eastAsiaTheme="minorEastAsia"/>
+          <w:sz w:val="24"/>
+          <w:szCs w:val="24"/>
+        </w:rPr>
+      </w:pPr>
+      <w:r>
+        <w:rPr>
+          <w:rFonts w:eastAsiaTheme="minorEastAsia"/>
+          <w:b/>
+          <w:bCs/>
+          <w:sz w:val="24"/>
+          <w:szCs w:val="24"/>
+        </w:rPr>
+        <w:t>Output</w:t>
+      </w:r>
+      <w:r>
+        <w:rPr>
+          <w:rFonts w:eastAsiaTheme="minorEastAsia"/>
+          <w:sz w:val="24"/>
+          <w:szCs w:val="24"/>
+        </w:rPr>
+        <w:t>: an upper bound on the number of updates that the Perceptron algorithm would require if it was run on this sample.</w:t>
+      </w:r>
+    </w:p>
+    <w:p>
+      <w:pPr>
+        <w:pStyle w:val="ListParagraph"/>
+        <w:numPr>
+          <w:ilvl w:val="0"/>
+          <w:numId w:val="1"/>
+        </w:numPr>
+        <w:rPr>
+          <w:rFonts w:eastAsiaTheme="minorEastAsia"/>
+          <w:sz w:val="24"/>
+          <w:szCs w:val="24"/>
+        </w:rPr>
+      </w:pPr>
+      <w:r>
+        <w:rPr>
+          <w:rFonts w:eastAsiaTheme="minorEastAsia"/>
+          <w:sz w:val="24"/>
+          <w:szCs w:val="24"/>
+        </w:rPr>
+        <w:t>runs Hard-SVM on sample S</w:t>
+      </w:r>
+    </w:p>
+    <w:p>
+      <w:pPr>
+        <w:pStyle w:val="ListParagraph"/>
+        <w:numPr>
+          <w:ilvl w:val="1"/>
+          <w:numId w:val="1"/>
+        </w:numPr>
+        <w:rPr>
+          <w:rFonts w:eastAsiaTheme="minorEastAsia"/>
+          <w:sz w:val="24"/>
+          <w:szCs w:val="24"/>
+        </w:rPr>
+      </w:pPr>
+      <w:r>
+        <w:rPr>
+          <w:rFonts w:eastAsiaTheme="minorEastAsia"/>
+          <w:sz w:val="24"/>
+          <w:szCs w:val="24"/>
+        </w:rPr>
+        <w:t>if Hard-SVM gets an error while running then the algorithm returns -1</w:t>
+      </w:r>
+    </w:p>
+    <w:p>
+      <w:pPr>
+        <w:pStyle w:val="ListParagraph"/>
+        <w:numPr>
+          <w:ilvl w:val="1"/>
+          <w:numId w:val="1"/>
+        </w:numPr>
+        <w:rPr>
+          <w:rFonts w:eastAsiaTheme="minorEastAsia"/>
+          <w:sz w:val="24"/>
+          <w:szCs w:val="24"/>
+        </w:rPr>
+      </w:pPr>
+      <w:r>
+        <w:rPr>
+          <w:rFonts w:eastAsiaTheme="minorEastAsia"/>
+          <w:sz w:val="24"/>
+          <w:szCs w:val="24"/>
+        </w:rPr>
+        <w:t xml:space="preserve">returns </w:t>
+      </w:r>
+      <m:oMath>
+        <m:f>
+          <m:fPr>
+            <m:ctrlPr>
+              <w:rPr>
+                <w:rFonts w:ascii="Cambria Math" w:eastAsiaTheme="minorEastAsia" w:hAnsi="Cambria Math"/>
+                <w:i/>
+                <w:sz w:val="24"/>
+                <w:szCs w:val="24"/>
+              </w:rPr>
+            </m:ctrlPr>
+          </m:fPr>
+          <m:num>
+            <m:r>
+              <w:rPr>
+                <w:rFonts w:ascii="Cambria Math" w:eastAsiaTheme="minorEastAsia" w:hAnsi="Cambria Math"/>
+                <w:sz w:val="24"/>
+                <w:szCs w:val="24"/>
+              </w:rPr>
+              <m:t>1</m:t>
+            </m:r>
+          </m:num>
+          <m:den>
+            <m:d>
+              <m:dPr>
+                <m:begChr m:val="|"/>
+                <m:endChr m:val="|"/>
+                <m:ctrlPr>
+                  <w:rPr>
+                    <w:rFonts w:ascii="Cambria Math" w:eastAsiaTheme="minorEastAsia" w:hAnsi="Cambria Math"/>
+                    <w:i/>
+                    <w:sz w:val="24"/>
+                    <w:szCs w:val="24"/>
+                  </w:rPr>
+                </m:ctrlPr>
+              </m:dPr>
+              <m:e>
+                <m:acc>
+                  <m:accPr>
+                    <m:ctrlPr>
+                      <w:rPr>
+                        <w:rFonts w:ascii="Cambria Math" w:eastAsiaTheme="minorEastAsia" w:hAnsi="Cambria Math"/>
+                        <w:i/>
+                        <w:sz w:val="24"/>
+                        <w:szCs w:val="24"/>
+                      </w:rPr>
+                    </m:ctrlPr>
+                  </m:accPr>
+                  <m:e>
+                    <m:r>
+                      <w:rPr>
+                        <w:rFonts w:ascii="Cambria Math" w:eastAsiaTheme="minorEastAsia" w:hAnsi="Cambria Math"/>
+                        <w:sz w:val="24"/>
+                        <w:szCs w:val="24"/>
+                      </w:rPr>
+                      <m:t>w</m:t>
+                    </m:r>
+                  </m:e>
+                </m:acc>
+              </m:e>
+            </m:d>
+          </m:den>
+        </m:f>
+      </m:oMath>
+      <w:r>
+        <w:rPr>
+          <w:rFonts w:eastAsiaTheme="minorEastAsia"/>
+          <w:sz w:val="24"/>
+          <w:szCs w:val="24"/>
+        </w:rPr>
+        <w:t xml:space="preserve"> where </w:t>
+      </w:r>
+      <m:oMath>
+        <m:acc>
+          <m:accPr>
+            <m:ctrlPr>
+              <w:rPr>
+                <w:rFonts w:ascii="Cambria Math" w:eastAsiaTheme="minorEastAsia" w:hAnsi="Cambria Math"/>
+                <w:i/>
+                <w:sz w:val="24"/>
+                <w:szCs w:val="24"/>
+              </w:rPr>
+            </m:ctrlPr>
+          </m:accPr>
+          <m:e>
+            <m:r>
+              <w:rPr>
+                <w:rFonts w:ascii="Cambria Math" w:eastAsiaTheme="minorEastAsia" w:hAnsi="Cambria Math"/>
+                <w:sz w:val="24"/>
+                <w:szCs w:val="24"/>
+              </w:rPr>
+              <m:t>w</m:t>
+            </m:r>
+          </m:e>
+        </m:acc>
+      </m:oMath>
+      <w:r>
+        <w:rPr>
+          <w:rFonts w:eastAsiaTheme="minorEastAsia"/>
+          <w:sz w:val="24"/>
+          <w:szCs w:val="24"/>
+        </w:rPr>
+        <w:t xml:space="preserve"> is the predicator w</w:t>
+      </w:r>
+      <w:proofErr w:type="spellStart"/>
+      <w:r>
+        <w:rPr>
+          <w:rFonts w:eastAsiaTheme="minorEastAsia"/>
+          <w:sz w:val="24"/>
+          <w:szCs w:val="24"/>
+        </w:rPr>
+        <w:t>hich</w:t>
+      </w:r>
+      <w:proofErr w:type="spellEnd"/>
+      <w:r>
+        <w:rPr>
+          <w:rFonts w:eastAsiaTheme="minorEastAsia"/>
+          <w:sz w:val="24"/>
+          <w:szCs w:val="24"/>
+        </w:rPr>
+        <w:t xml:space="preserve"> Hard-SVM returned</w:t>
+      </w:r>
+    </w:p>
+    <w:p>
+      <w:pPr>
+        <w:rPr>
+          <w:rFonts w:eastAsiaTheme="minorEastAsia"/>
+          <w:sz w:val="24"/>
+          <w:szCs w:val="24"/>
+        </w:rPr>
+      </w:pPr>
+      <w:r>
+        <w:rPr>
+          <w:rFonts w:eastAsiaTheme="minorEastAsia"/>
+          <w:b/>
+          <w:bCs/>
+          <w:sz w:val="24"/>
+          <w:szCs w:val="24"/>
+        </w:rPr>
+        <w:t>complexity:</w:t>
+      </w:r>
+      <w:r>
+        <w:rPr>
+          <w:rFonts w:eastAsiaTheme="minorEastAsia"/>
+          <w:sz w:val="24"/>
+          <w:szCs w:val="24"/>
+        </w:rPr>
+        <w:t xml:space="preserve"> </w:t>
+      </w:r>
+      <w:r>
+        <w:rPr>
+          <w:rFonts w:eastAsiaTheme="minorEastAsia"/>
+          <w:sz w:val="24"/>
+          <w:szCs w:val="24"/>
+        </w:rPr>
+        <w:t>Hard-SVM has polynomial runtime complexity</w:t>
+      </w:r>
+    </w:p>
+    <w:p>
+      <w:pPr>
+        <w:rPr>
+          <w:rFonts w:eastAsiaTheme="minorEastAsia"/>
+          <w:sz w:val="24"/>
+          <w:szCs w:val="24"/>
+        </w:rPr>
+      </w:pPr>
+      <w:r>
+        <w:rPr>
+          <w:rFonts w:eastAsiaTheme="minorEastAsia"/>
+          <w:sz w:val="24"/>
+          <w:szCs w:val="24"/>
+        </w:rPr>
+        <w:t xml:space="preserve"> </w:t>
+      </w:r>
+      <w:proofErr w:type="gramStart"/>
+      <w:r>
+        <w:rPr>
+          <w:rFonts w:eastAsiaTheme="minorEastAsia"/>
+          <w:sz w:val="24"/>
+          <w:szCs w:val="24"/>
+        </w:rPr>
+        <w:t>thus</w:t>
+      </w:r>
+      <w:proofErr w:type="gramEnd"/>
+      <w:r>
+        <w:rPr>
+          <w:rFonts w:eastAsiaTheme="minorEastAsia"/>
+          <w:sz w:val="24"/>
+          <w:szCs w:val="24"/>
+        </w:rPr>
+        <w:t xml:space="preserve"> we get </w:t>
+      </w:r>
+      <w:r>
+        <w:rPr>
+          <w:rFonts w:eastAsiaTheme="minorEastAsia"/>
+          <w:b/>
+          <w:bCs/>
+          <w:sz w:val="24"/>
+          <w:szCs w:val="24"/>
+        </w:rPr>
+        <w:t>polynomial runtime complexity</w:t>
+      </w:r>
+    </w:p>
+    <w:p>
+      <w:pPr>
+        <w:rPr>
+          <w:rFonts w:eastAsiaTheme="minorEastAsia"/>
+          <w:sz w:val="24"/>
+          <w:szCs w:val="24"/>
+        </w:rPr>
+      </w:pPr>
     </w:p>
     <w:p>
       <w:pPr>
@@ -10581,6 +11233,103 @@
     </w:sectPr>
   </w:body>
 </w:document>
+</file>
+
+<file path=word/numbering.xml><?xml version="1.0" encoding="utf-8"?>
+<w:numbering xmlns:wpc="http://schemas.microsoft.com/office/word/2010/wordprocessingCanvas" xmlns:cx="http://schemas.microsoft.com/office/drawing/2014/chartex" xmlns:cx1="http://schemas.microsoft.com/office/drawing/2015/9/8/chartex" xmlns:cx2="http://schemas.microsoft.com/office/drawing/2015/10/21/chartex" xmlns:cx3="http://schemas.microsoft.com/office/drawing/2016/5/9/chartex" xmlns:cx4="http://schemas.microsoft.com/office/drawing/2016/5/10/chartex" xmlns:cx5="http://schemas.microsoft.com/office/drawing/2016/5/11/chartex" xmlns:cx6="http://schemas.microsoft.com/office/drawing/2016/5/12/chartex" xmlns:cx7="http://schemas.microsoft.com/office/drawing/2016/5/13/chartex" xmlns:cx8="http://schemas.microsoft.com/office/drawing/2016/5/14/chartex" xmlns:mc="http://schemas.openxmlformats.org/markup-compatibility/2006" xmlns:aink="http://schemas.microsoft.com/office/drawing/2016/ink" xmlns:am3d="http://schemas.microsoft.com/office/drawing/2017/model3d" xmlns:o="urn:schemas-microsoft-com:office:office" xmlns:oel="http://schemas.microsoft.com/office/2019/extlst" xmlns:r="http://schemas.openxmlformats.org/officeDocument/2006/relationships" xmlns:m="http://schemas.openxmlformats.org/officeDocument/2006/math" xmlns:v="urn:schemas-microsoft-com:vml" xmlns:wp14="http://schemas.microsoft.com/office/word/2010/wordprocessingDrawing" xmlns:wp="http://schemas.openxmlformats.org/drawingml/2006/wordprocessingDrawing" xmlns:w10="urn:schemas-microsoft-com:office:word" xmlns:w="http://schemas.openxmlformats.org/wordprocessingml/2006/main" xmlns:w14="http://schemas.microsoft.com/office/word/2010/wordml" xmlns:w15="http://schemas.microsoft.com/office/word/2012/wordml" xmlns:w16cex="http://schemas.microsoft.com/office/word/2018/wordml/cex" xmlns:w16cid="http://schemas.microsoft.com/office/word/2016/wordml/cid" xmlns:w16="http://schemas.microsoft.com/office/word/2018/wordml" xmlns:w16sdtdh="http://schemas.microsoft.com/office/word/2020/wordml/sdtdatahash" xmlns:w16se="http://schemas.microsoft.com/office/word/2015/wordml/symex" xmlns:wpg="http://schemas.microsoft.com/office/word/2010/wordprocessingGroup" xmlns:wpi="http://schemas.microsoft.com/office/word/2010/wordprocessingInk" xmlns:wne="http://schemas.microsoft.com/office/word/2006/wordml" xmlns:wps="http://schemas.microsoft.com/office/word/2010/wordprocessingShape" mc:Ignorable="w14 w15 w16se w16cid w16 w16cex w16sdtdh wp14">
+  <w:abstractNum w:abstractNumId="0" w15:restartNumberingAfterBreak="0">
+    <w:nsid w:val="567A4DBE"/>
+    <w:multiLevelType w:val="hybridMultilevel"/>
+    <w:tmpl w:val="7D9662EE"/>
+    <w:lvl w:ilvl="0" w:tplc="0409000F">
+      <w:start w:val="1"/>
+      <w:numFmt w:val="decimal"/>
+      <w:lvlText w:val="%1."/>
+      <w:lvlJc w:val="left"/>
+      <w:pPr>
+        <w:ind w:left="720" w:hanging="360"/>
+      </w:pPr>
+      <w:rPr>
+        <w:rFonts w:hint="default"/>
+      </w:rPr>
+    </w:lvl>
+    <w:lvl w:ilvl="1" w:tplc="04090019">
+      <w:start w:val="1"/>
+      <w:numFmt w:val="lowerLetter"/>
+      <w:lvlText w:val="%2."/>
+      <w:lvlJc w:val="left"/>
+      <w:pPr>
+        <w:ind w:left="1440" w:hanging="360"/>
+      </w:pPr>
+    </w:lvl>
+    <w:lvl w:ilvl="2" w:tplc="0409001B" w:tentative="1">
+      <w:start w:val="1"/>
+      <w:numFmt w:val="lowerRoman"/>
+      <w:lvlText w:val="%3."/>
+      <w:lvlJc w:val="right"/>
+      <w:pPr>
+        <w:ind w:left="2160" w:hanging="180"/>
+      </w:pPr>
+    </w:lvl>
+    <w:lvl w:ilvl="3" w:tplc="0409000F" w:tentative="1">
+      <w:start w:val="1"/>
+      <w:numFmt w:val="decimal"/>
+      <w:lvlText w:val="%4."/>
+      <w:lvlJc w:val="left"/>
+      <w:pPr>
+        <w:ind w:left="2880" w:hanging="360"/>
+      </w:pPr>
+    </w:lvl>
+    <w:lvl w:ilvl="4" w:tplc="04090019" w:tentative="1">
+      <w:start w:val="1"/>
+      <w:numFmt w:val="lowerLetter"/>
+      <w:lvlText w:val="%5."/>
+      <w:lvlJc w:val="left"/>
+      <w:pPr>
+        <w:ind w:left="3600" w:hanging="360"/>
+      </w:pPr>
+    </w:lvl>
+    <w:lvl w:ilvl="5" w:tplc="0409001B" w:tentative="1">
+      <w:start w:val="1"/>
+      <w:numFmt w:val="lowerRoman"/>
+      <w:lvlText w:val="%6."/>
+      <w:lvlJc w:val="right"/>
+      <w:pPr>
+        <w:ind w:left="4320" w:hanging="180"/>
+      </w:pPr>
+    </w:lvl>
+    <w:lvl w:ilvl="6" w:tplc="0409000F" w:tentative="1">
+      <w:start w:val="1"/>
+      <w:numFmt w:val="decimal"/>
+      <w:lvlText w:val="%7."/>
+      <w:lvlJc w:val="left"/>
+      <w:pPr>
+        <w:ind w:left="5040" w:hanging="360"/>
+      </w:pPr>
+    </w:lvl>
+    <w:lvl w:ilvl="7" w:tplc="04090019" w:tentative="1">
+      <w:start w:val="1"/>
+      <w:numFmt w:val="lowerLetter"/>
+      <w:lvlText w:val="%8."/>
+      <w:lvlJc w:val="left"/>
+      <w:pPr>
+        <w:ind w:left="5760" w:hanging="360"/>
+      </w:pPr>
+    </w:lvl>
+    <w:lvl w:ilvl="8" w:tplc="0409001B" w:tentative="1">
+      <w:start w:val="1"/>
+      <w:numFmt w:val="lowerRoman"/>
+      <w:lvlText w:val="%9."/>
+      <w:lvlJc w:val="right"/>
+      <w:pPr>
+        <w:ind w:left="6480" w:hanging="180"/>
+      </w:pPr>
+    </w:lvl>
+  </w:abstractNum>
+  <w:num w:numId="1" w16cid:durableId="1278098718">
+    <w:abstractNumId w:val="0"/>
+  </w:num>
+</w:numbering>
 </file>
 
 <file path=word/styles.xml><?xml version="1.0" encoding="utf-8"?>
@@ -11020,6 +11769,17 @@
       <w:color w:val="808080"/>
     </w:rPr>
   </w:style>
+  <w:style w:type="paragraph" w:styleId="ListParagraph">
+    <w:name w:val="List Paragraph"/>
+    <w:basedOn w:val="Normal"/>
+    <w:uiPriority w:val="34"/>
+    <w:qFormat/>
+    <w:rsid w:val="009617FC"/>
+    <w:pPr>
+      <w:ind w:left="720"/>
+      <w:contextualSpacing/>
+    </w:pPr>
+  </w:style>
 </w:styles>
 </file>
 

--- a/ex2/ans.docx
+++ b/ex2/ans.docx
@@ -48,25 +48,7 @@
           <w:sz w:val="24"/>
           <w:szCs w:val="24"/>
         </w:rPr>
-        <w:t xml:space="preserve"> be the set of all undirected graphs over n vertices numbered </w:t>
-      </w:r>
-      <w:proofErr w:type="gramStart"/>
-      <w:r>
-        <w:rPr>
-          <w:rFonts w:eastAsiaTheme="minorEastAsia"/>
-          <w:sz w:val="24"/>
-          <w:szCs w:val="24"/>
-        </w:rPr>
-        <w:t>1,…</w:t>
-      </w:r>
-      <w:proofErr w:type="gramEnd"/>
-      <w:r>
-        <w:rPr>
-          <w:rFonts w:eastAsiaTheme="minorEastAsia"/>
-          <w:sz w:val="24"/>
-          <w:szCs w:val="24"/>
-        </w:rPr>
-        <w:t>,n with degree at most 7.</w:t>
+        <w:t xml:space="preserve"> be the set of all undirected graphs over n vertices numbered 1,…,n with degree at most 7.</w:t>
       </w:r>
     </w:p>
     <w:p>
@@ -508,23 +490,13 @@
           <w:szCs w:val="24"/>
         </w:rPr>
       </w:pPr>
-      <w:proofErr w:type="gramStart"/>
       <w:r>
         <w:rPr>
           <w:rFonts w:eastAsiaTheme="minorEastAsia"/>
           <w:sz w:val="24"/>
           <w:szCs w:val="24"/>
         </w:rPr>
-        <w:t>and  for</w:t>
-      </w:r>
-      <w:proofErr w:type="gramEnd"/>
-      <w:r>
-        <w:rPr>
-          <w:rFonts w:eastAsiaTheme="minorEastAsia"/>
-          <w:sz w:val="24"/>
-          <w:szCs w:val="24"/>
-        </w:rPr>
-        <w:t xml:space="preserve"> any graph we can choose between assign a specific edge or not</w:t>
+        <w:t>and  for any graph we can choose between assign a specific edge or not</w:t>
       </w:r>
     </w:p>
     <w:p>
@@ -535,23 +507,13 @@
           <w:szCs w:val="24"/>
         </w:rPr>
       </w:pPr>
-      <w:proofErr w:type="gramStart"/>
       <w:r>
         <w:rPr>
           <w:rFonts w:eastAsiaTheme="minorEastAsia"/>
           <w:sz w:val="24"/>
           <w:szCs w:val="24"/>
         </w:rPr>
-        <w:t>thus</w:t>
-      </w:r>
-      <w:proofErr w:type="gramEnd"/>
-      <w:r>
-        <w:rPr>
-          <w:rFonts w:eastAsiaTheme="minorEastAsia"/>
-          <w:sz w:val="24"/>
-          <w:szCs w:val="24"/>
-        </w:rPr>
-        <w:t xml:space="preserve"> we got </w:t>
+        <w:t xml:space="preserve">thus we got </w:t>
       </w:r>
       <m:oMath>
         <m:sSup>
@@ -632,7 +594,33 @@
           <w:sz w:val="24"/>
           <w:szCs w:val="24"/>
         </w:rPr>
-        <w:t xml:space="preserve"> labeled graphs with n vertices.</w:t>
+        <w:t xml:space="preserve"> labeled graphs with n vertices</w:t>
+      </w:r>
+      <w:r>
+        <w:rPr>
+          <w:rFonts w:eastAsiaTheme="minorEastAsia"/>
+          <w:sz w:val="24"/>
+          <w:szCs w:val="24"/>
+        </w:rPr>
+        <w:t xml:space="preserve">, also we should leave the graph with no edges because </w:t>
+      </w:r>
+      <m:oMath>
+        <m:r>
+          <w:rPr>
+            <w:rFonts w:ascii="Cambria Math" w:eastAsiaTheme="minorEastAsia" w:hAnsi="Cambria Math"/>
+            <w:sz w:val="24"/>
+            <w:szCs w:val="24"/>
+          </w:rPr>
+          <m:t>v≠0</m:t>
+        </m:r>
+      </m:oMath>
+      <w:r>
+        <w:rPr>
+          <w:rFonts w:eastAsiaTheme="minorEastAsia"/>
+          <w:sz w:val="24"/>
+          <w:szCs w:val="24"/>
+        </w:rPr>
+        <w:t>.</w:t>
       </w:r>
     </w:p>
     <w:p>
@@ -755,6 +743,14 @@
             </m:d>
           </m:sup>
         </m:sSup>
+        <m:r>
+          <w:rPr>
+            <w:rFonts w:ascii="Cambria Math" w:eastAsiaTheme="minorEastAsia" w:hAnsi="Cambria Math"/>
+            <w:sz w:val="24"/>
+            <w:szCs w:val="24"/>
+          </w:rPr>
+          <m:t>-1</m:t>
+        </m:r>
       </m:oMath>
       <w:r>
         <w:rPr>
@@ -1252,6 +1248,17 @@
                           </m:d>
                         </m:sup>
                       </m:sSup>
+                      <m:r>
+                        <m:rPr>
+                          <m:sty m:val="p"/>
+                        </m:rPr>
+                        <w:rPr>
+                          <w:rFonts w:ascii="Cambria Math" w:eastAsiaTheme="minorEastAsia" w:hAnsi="Cambria Math"/>
+                          <w:sz w:val="24"/>
+                          <w:szCs w:val="24"/>
+                        </w:rPr>
+                        <m:t>-1</m:t>
+                      </m:r>
                       <m:r>
                         <m:rPr>
                           <m:sty m:val="p"/>
@@ -1914,6 +1921,14 @@
                           </m:d>
                         </m:sup>
                       </m:sSup>
+                      <m:r>
+                        <w:rPr>
+                          <w:rFonts w:ascii="Cambria Math" w:eastAsiaTheme="minorEastAsia" w:hAnsi="Cambria Math"/>
+                          <w:sz w:val="24"/>
+                          <w:szCs w:val="24"/>
+                        </w:rPr>
+                        <m:t>-1</m:t>
+                      </m:r>
                     </m:e>
                   </m:d>
                 </m:e>
@@ -2264,6 +2279,7 @@
           <w:sz w:val="24"/>
           <w:szCs w:val="24"/>
         </w:rPr>
+        <w:lastRenderedPageBreak/>
         <w:br w:type="page"/>
       </w:r>
     </w:p>
@@ -3105,23 +3121,13 @@
           <w:szCs w:val="24"/>
         </w:rPr>
       </w:pPr>
-      <w:proofErr w:type="gramStart"/>
       <w:r>
         <w:rPr>
           <w:rFonts w:eastAsiaTheme="minorEastAsia"/>
           <w:sz w:val="24"/>
           <w:szCs w:val="24"/>
         </w:rPr>
-        <w:t>Thus</w:t>
-      </w:r>
-      <w:proofErr w:type="gramEnd"/>
-      <w:r>
-        <w:rPr>
-          <w:rFonts w:eastAsiaTheme="minorEastAsia"/>
-          <w:sz w:val="24"/>
-          <w:szCs w:val="24"/>
-        </w:rPr>
-        <w:t xml:space="preserve"> the VC dimension of H is 1</w:t>
+        <w:t>Thus the VC dimension of H is 1</w:t>
       </w:r>
     </w:p>
     <w:p>
@@ -3852,7 +3858,6 @@
     <w:p>
       <w:pPr>
         <w:rPr>
-          <w:rFonts w:eastAsiaTheme="minorEastAsia"/>
           <w:sz w:val="24"/>
           <w:szCs w:val="24"/>
         </w:rPr>
@@ -3862,23 +3867,116 @@
           <w:sz w:val="24"/>
           <w:szCs w:val="24"/>
         </w:rPr>
-        <w:t xml:space="preserve">We showed in class the </w:t>
+        <w:t xml:space="preserve">For </w:t>
       </w:r>
-      <w:proofErr w:type="spellStart"/>
+      <m:oMath>
+        <m:r>
+          <w:rPr>
+            <w:rFonts w:ascii="Cambria Math" w:hAnsi="Cambria Math"/>
+            <w:sz w:val="24"/>
+            <w:szCs w:val="24"/>
+          </w:rPr>
+          <m:t>γ≔</m:t>
+        </m:r>
+        <m:func>
+          <m:funcPr>
+            <m:ctrlPr>
+              <w:rPr>
+                <w:rFonts w:ascii="Cambria Math" w:hAnsi="Cambria Math"/>
+                <w:i/>
+                <w:sz w:val="24"/>
+                <w:szCs w:val="24"/>
+              </w:rPr>
+            </m:ctrlPr>
+          </m:funcPr>
+          <m:fName>
+            <m:r>
+              <m:rPr>
+                <m:sty m:val="p"/>
+              </m:rPr>
+              <w:rPr>
+                <w:rFonts w:ascii="Cambria Math" w:hAnsi="Cambria Math"/>
+                <w:sz w:val="24"/>
+                <w:szCs w:val="24"/>
+              </w:rPr>
+              <m:t>max</m:t>
+            </m:r>
+          </m:fName>
+          <m:e>
+            <m:d>
+              <m:dPr>
+                <m:begChr m:val="{"/>
+                <m:endChr m:val="}"/>
+                <m:ctrlPr>
+                  <w:rPr>
+                    <w:rFonts w:ascii="Cambria Math" w:hAnsi="Cambria Math"/>
+                    <w:i/>
+                    <w:sz w:val="24"/>
+                    <w:szCs w:val="24"/>
+                  </w:rPr>
+                </m:ctrlPr>
+              </m:dPr>
+              <m:e>
+                <m:r>
+                  <w:rPr>
+                    <w:rFonts w:ascii="Cambria Math" w:hAnsi="Cambria Math"/>
+                    <w:sz w:val="24"/>
+                    <w:szCs w:val="24"/>
+                  </w:rPr>
+                  <m:t>γ</m:t>
+                </m:r>
+                <m:d>
+                  <m:dPr>
+                    <m:ctrlPr>
+                      <w:rPr>
+                        <w:rFonts w:ascii="Cambria Math" w:hAnsi="Cambria Math"/>
+                        <w:i/>
+                        <w:sz w:val="24"/>
+                        <w:szCs w:val="24"/>
+                      </w:rPr>
+                    </m:ctrlPr>
+                  </m:dPr>
+                  <m:e>
+                    <m:r>
+                      <w:rPr>
+                        <w:rFonts w:ascii="Cambria Math" w:hAnsi="Cambria Math"/>
+                        <w:sz w:val="24"/>
+                        <w:szCs w:val="24"/>
+                      </w:rPr>
+                      <m:t>w,S</m:t>
+                    </m:r>
+                  </m:e>
+                </m:d>
+              </m:e>
+              <m:e>
+                <m:r>
+                  <w:rPr>
+                    <w:rFonts w:ascii="Cambria Math" w:hAnsi="Cambria Math"/>
+                    <w:sz w:val="24"/>
+                    <w:szCs w:val="24"/>
+                  </w:rPr>
+                  <m:t>w seperates S</m:t>
+                </m:r>
+              </m:e>
+            </m:d>
+          </m:e>
+        </m:func>
+      </m:oMath>
+    </w:p>
+    <w:p>
+      <w:pPr>
+        <w:rPr>
+          <w:rFonts w:eastAsiaTheme="minorEastAsia"/>
+          <w:sz w:val="24"/>
+          <w:szCs w:val="24"/>
+        </w:rPr>
+      </w:pPr>
       <w:r>
         <w:rPr>
           <w:sz w:val="24"/>
           <w:szCs w:val="24"/>
         </w:rPr>
-        <w:t>Preceptron</w:t>
-      </w:r>
-      <w:proofErr w:type="spellEnd"/>
-      <w:r>
-        <w:rPr>
-          <w:sz w:val="24"/>
-          <w:szCs w:val="24"/>
-        </w:rPr>
-        <w:t xml:space="preserve"> performs at most </w:t>
+        <w:t xml:space="preserve">We showed in class the Preceptron performs at most </w:t>
       </w:r>
       <m:oMath>
         <m:f>
@@ -3955,23 +4053,13 @@
           <w:szCs w:val="24"/>
         </w:rPr>
       </w:pPr>
-      <w:proofErr w:type="gramStart"/>
       <w:r>
         <w:rPr>
           <w:rFonts w:eastAsiaTheme="minorEastAsia"/>
           <w:sz w:val="24"/>
           <w:szCs w:val="24"/>
         </w:rPr>
-        <w:t>Thus</w:t>
-      </w:r>
-      <w:proofErr w:type="gramEnd"/>
-      <w:r>
-        <w:rPr>
-          <w:rFonts w:eastAsiaTheme="minorEastAsia"/>
-          <w:sz w:val="24"/>
-          <w:szCs w:val="24"/>
-        </w:rPr>
-        <w:t xml:space="preserve"> we should find </w:t>
+        <w:t xml:space="preserve">Thus we should find </w:t>
       </w:r>
       <m:oMath>
         <m:f>
@@ -4103,25 +4191,7 @@
           <w:sz w:val="24"/>
           <w:szCs w:val="24"/>
         </w:rPr>
-        <w:t xml:space="preserve">Now we can describe the algorithm who returns an upper bound on </w:t>
-      </w:r>
-      <w:proofErr w:type="spellStart"/>
-      <w:r>
-        <w:rPr>
-          <w:rFonts w:eastAsiaTheme="minorEastAsia"/>
-          <w:sz w:val="24"/>
-          <w:szCs w:val="24"/>
-        </w:rPr>
-        <w:t>Preceptron</w:t>
-      </w:r>
-      <w:proofErr w:type="spellEnd"/>
-      <w:r>
-        <w:rPr>
-          <w:rFonts w:eastAsiaTheme="minorEastAsia"/>
-          <w:sz w:val="24"/>
-          <w:szCs w:val="24"/>
-        </w:rPr>
-        <w:t xml:space="preserve"> number of updates:</w:t>
+        <w:t>Now we can describe the algorithm who returns an upper bound on Preceptron number of updates:</w:t>
       </w:r>
     </w:p>
     <w:p>
@@ -4257,11 +4327,99 @@
           <w:sz w:val="24"/>
           <w:szCs w:val="24"/>
         </w:rPr>
-        <w:t xml:space="preserve">returns </w:t>
+        <w:t xml:space="preserve">else w </w:t>
       </w:r>
       <m:oMath>
-        <m:f>
-          <m:fPr>
+        <m:r>
+          <w:rPr>
+            <w:rFonts w:ascii="Cambria Math" w:eastAsiaTheme="minorEastAsia" w:hAnsi="Cambria Math"/>
+            <w:sz w:val="24"/>
+            <w:szCs w:val="24"/>
+          </w:rPr>
+          <m:t>←</m:t>
+        </m:r>
+      </m:oMath>
+      <w:r>
+        <w:rPr>
+          <w:rFonts w:eastAsiaTheme="minorEastAsia"/>
+          <w:sz w:val="24"/>
+          <w:szCs w:val="24"/>
+        </w:rPr>
+        <w:t xml:space="preserve"> Hard-SVM output</w:t>
+      </w:r>
+    </w:p>
+    <w:p>
+      <w:pPr>
+        <w:pStyle w:val="ListParagraph"/>
+        <w:numPr>
+          <w:ilvl w:val="2"/>
+          <w:numId w:val="1"/>
+        </w:numPr>
+        <w:rPr>
+          <w:rFonts w:eastAsiaTheme="minorEastAsia"/>
+          <w:sz w:val="24"/>
+          <w:szCs w:val="24"/>
+        </w:rPr>
+      </w:pPr>
+      <w:r>
+        <w:rPr>
+          <w:rFonts w:eastAsiaTheme="minorEastAsia"/>
+          <w:sz w:val="24"/>
+          <w:szCs w:val="24"/>
+        </w:rPr>
+        <w:t>R</w:t>
+      </w:r>
+      <m:oMath>
+        <m:r>
+          <w:rPr>
+            <w:rFonts w:ascii="Cambria Math" w:eastAsiaTheme="minorEastAsia" w:hAnsi="Cambria Math"/>
+            <w:sz w:val="24"/>
+            <w:szCs w:val="24"/>
+          </w:rPr>
+          <m:t>←</m:t>
+        </m:r>
+      </m:oMath>
+      <w:r>
+        <w:rPr>
+          <w:rFonts w:eastAsiaTheme="minorEastAsia"/>
+          <w:sz w:val="24"/>
+          <w:szCs w:val="24"/>
+        </w:rPr>
+        <w:t xml:space="preserve"> sample with max norm between all samples</w:t>
+      </w:r>
+    </w:p>
+    <w:p>
+      <w:pPr>
+        <w:pStyle w:val="ListParagraph"/>
+        <w:numPr>
+          <w:ilvl w:val="2"/>
+          <w:numId w:val="1"/>
+        </w:numPr>
+        <w:rPr>
+          <w:rFonts w:eastAsiaTheme="minorEastAsia"/>
+          <w:sz w:val="24"/>
+          <w:szCs w:val="24"/>
+        </w:rPr>
+      </w:pPr>
+      <w:r>
+        <w:rPr>
+          <w:rFonts w:eastAsiaTheme="minorEastAsia"/>
+          <w:sz w:val="24"/>
+          <w:szCs w:val="24"/>
+        </w:rPr>
+        <w:t xml:space="preserve">Dxmin </w:t>
+      </w:r>
+      <m:oMath>
+        <m:r>
+          <w:rPr>
+            <w:rFonts w:ascii="Cambria Math" w:eastAsiaTheme="minorEastAsia" w:hAnsi="Cambria Math"/>
+            <w:sz w:val="24"/>
+            <w:szCs w:val="24"/>
+          </w:rPr>
+          <m:t>←</m:t>
+        </m:r>
+        <m:func>
+          <m:funcPr>
             <m:ctrlPr>
               <w:rPr>
                 <w:rFonts w:ascii="Cambria Math" w:eastAsiaTheme="minorEastAsia" w:hAnsi="Cambria Math"/>
@@ -4270,18 +4428,59 @@
                 <w:szCs w:val="24"/>
               </w:rPr>
             </m:ctrlPr>
-          </m:fPr>
-          <m:num>
-            <m:r>
-              <w:rPr>
-                <w:rFonts w:ascii="Cambria Math" w:eastAsiaTheme="minorEastAsia" w:hAnsi="Cambria Math"/>
-                <w:sz w:val="24"/>
-                <w:szCs w:val="24"/>
-              </w:rPr>
-              <m:t>1</m:t>
-            </m:r>
-          </m:num>
-          <m:den>
+          </m:funcPr>
+          <m:fName>
+            <m:limLow>
+              <m:limLowPr>
+                <m:ctrlPr>
+                  <w:rPr>
+                    <w:rFonts w:ascii="Cambria Math" w:eastAsiaTheme="minorEastAsia" w:hAnsi="Cambria Math"/>
+                    <w:i/>
+                    <w:sz w:val="24"/>
+                    <w:szCs w:val="24"/>
+                  </w:rPr>
+                </m:ctrlPr>
+              </m:limLowPr>
+              <m:e>
+                <m:r>
+                  <m:rPr>
+                    <m:sty m:val="p"/>
+                  </m:rPr>
+                  <w:rPr>
+                    <w:rFonts w:ascii="Cambria Math" w:eastAsiaTheme="minorEastAsia" w:hAnsi="Cambria Math"/>
+                    <w:sz w:val="24"/>
+                    <w:szCs w:val="24"/>
+                  </w:rPr>
+                  <m:t>min</m:t>
+                </m:r>
+                <m:ctrlPr>
+                  <w:rPr>
+                    <w:rFonts w:ascii="Cambria Math" w:eastAsiaTheme="minorEastAsia" w:hAnsi="Cambria Math"/>
+                    <w:sz w:val="24"/>
+                    <w:szCs w:val="24"/>
+                  </w:rPr>
+                </m:ctrlPr>
+              </m:e>
+              <m:lim>
+                <m:r>
+                  <w:rPr>
+                    <w:rFonts w:ascii="Cambria Math" w:eastAsiaTheme="minorEastAsia" w:hAnsi="Cambria Math"/>
+                    <w:sz w:val="24"/>
+                    <w:szCs w:val="24"/>
+                  </w:rPr>
+                  <m:t>i≤m</m:t>
+                </m:r>
+                <m:ctrlPr>
+                  <w:rPr>
+                    <w:rFonts w:ascii="Cambria Math" w:eastAsiaTheme="minorEastAsia" w:hAnsi="Cambria Math"/>
+                    <w:sz w:val="24"/>
+                    <w:szCs w:val="24"/>
+                  </w:rPr>
+                </m:ctrlPr>
+              </m:lim>
+            </m:limLow>
+          </m:fName>
+          <m:e>
             <m:d>
               <m:dPr>
                 <m:begChr m:val="|"/>
@@ -4296,8 +4495,16 @@
                 </m:ctrlPr>
               </m:dPr>
               <m:e>
-                <m:acc>
-                  <m:accPr>
+                <m:r>
+                  <w:rPr>
+                    <w:rFonts w:ascii="Cambria Math" w:eastAsiaTheme="minorEastAsia" w:hAnsi="Cambria Math"/>
+                    <w:sz w:val="24"/>
+                    <w:szCs w:val="24"/>
+                  </w:rPr>
+                  <m:t>&lt;w,</m:t>
+                </m:r>
+                <m:sSub>
+                  <m:sSubPr>
                     <m:ctrlPr>
                       <w:rPr>
                         <w:rFonts w:ascii="Cambria Math" w:eastAsiaTheme="minorEastAsia" w:hAnsi="Cambria Math"/>
@@ -4306,7 +4513,7 @@
                         <w:szCs w:val="24"/>
                       </w:rPr>
                     </m:ctrlPr>
-                  </m:accPr>
+                  </m:sSubPr>
                   <m:e>
                     <m:r>
                       <w:rPr>
@@ -4314,26 +4521,188 @@
                         <w:sz w:val="24"/>
                         <w:szCs w:val="24"/>
                       </w:rPr>
-                      <m:t>w</m:t>
+                      <m:t>x</m:t>
                     </m:r>
                   </m:e>
-                </m:acc>
+                  <m:sub>
+                    <m:r>
+                      <w:rPr>
+                        <w:rFonts w:ascii="Cambria Math" w:eastAsiaTheme="minorEastAsia" w:hAnsi="Cambria Math"/>
+                        <w:sz w:val="24"/>
+                        <w:szCs w:val="24"/>
+                      </w:rPr>
+                      <m:t>i</m:t>
+                    </m:r>
+                  </m:sub>
+                </m:sSub>
+                <m:r>
+                  <w:rPr>
+                    <w:rFonts w:ascii="Cambria Math" w:eastAsiaTheme="minorEastAsia" w:hAnsi="Cambria Math"/>
+                    <w:sz w:val="24"/>
+                    <w:szCs w:val="24"/>
+                  </w:rPr>
+                  <m:t>&gt;</m:t>
+                </m:r>
+              </m:e>
+            </m:d>
+          </m:e>
+        </m:func>
+      </m:oMath>
+    </w:p>
+    <w:p>
+      <w:pPr>
+        <w:pStyle w:val="ListParagraph"/>
+        <w:numPr>
+          <w:ilvl w:val="2"/>
+          <w:numId w:val="1"/>
+        </w:numPr>
+        <w:rPr>
+          <w:rFonts w:eastAsiaTheme="minorEastAsia"/>
+          <w:sz w:val="24"/>
+          <w:szCs w:val="24"/>
+        </w:rPr>
+      </w:pPr>
+      <m:oMath>
+        <m:r>
+          <w:rPr>
+            <w:rFonts w:ascii="Cambria Math" w:eastAsiaTheme="minorEastAsia" w:hAnsi="Cambria Math"/>
+            <w:sz w:val="24"/>
+            <w:szCs w:val="24"/>
+          </w:rPr>
+          <m:t>γ</m:t>
+        </m:r>
+      </m:oMath>
+      <w:r>
+        <w:rPr>
+          <w:rFonts w:eastAsiaTheme="minorEastAsia"/>
+          <w:sz w:val="24"/>
+          <w:szCs w:val="24"/>
+        </w:rPr>
+        <w:t xml:space="preserve"> </w:t>
+      </w:r>
+      <m:oMath>
+        <m:r>
+          <w:rPr>
+            <w:rFonts w:ascii="Cambria Math" w:eastAsiaTheme="minorEastAsia" w:hAnsi="Cambria Math"/>
+            <w:sz w:val="24"/>
+            <w:szCs w:val="24"/>
+          </w:rPr>
+          <m:t>←</m:t>
+        </m:r>
+        <m:f>
+          <m:fPr>
+            <m:ctrlPr>
+              <w:rPr>
+                <w:rFonts w:ascii="Cambria Math" w:eastAsiaTheme="minorEastAsia" w:hAnsi="Cambria Math"/>
+                <w:i/>
+                <w:sz w:val="24"/>
+                <w:szCs w:val="24"/>
+              </w:rPr>
+            </m:ctrlPr>
+          </m:fPr>
+          <m:num>
+            <m:r>
+              <w:rPr>
+                <w:rFonts w:ascii="Cambria Math" w:eastAsiaTheme="minorEastAsia" w:hAnsi="Cambria Math"/>
+                <w:sz w:val="24"/>
+                <w:szCs w:val="24"/>
+              </w:rPr>
+              <m:t>1</m:t>
+            </m:r>
+          </m:num>
+          <m:den>
+            <m:r>
+              <w:rPr>
+                <w:rFonts w:ascii="Cambria Math" w:eastAsiaTheme="minorEastAsia" w:hAnsi="Cambria Math"/>
+                <w:sz w:val="24"/>
+                <w:szCs w:val="24"/>
+              </w:rPr>
+              <m:t>R</m:t>
+            </m:r>
+          </m:den>
+        </m:f>
+        <m:r>
+          <w:rPr>
+            <w:rFonts w:ascii="Cambria Math" w:eastAsiaTheme="minorEastAsia" w:hAnsi="Cambria Math"/>
+            <w:sz w:val="24"/>
+            <w:szCs w:val="24"/>
+          </w:rPr>
+          <m:t>*</m:t>
+        </m:r>
+        <m:f>
+          <m:fPr>
+            <m:ctrlPr>
+              <w:rPr>
+                <w:rFonts w:ascii="Cambria Math" w:eastAsiaTheme="minorEastAsia" w:hAnsi="Cambria Math"/>
+                <w:i/>
+                <w:sz w:val="24"/>
+                <w:szCs w:val="24"/>
+              </w:rPr>
+            </m:ctrlPr>
+          </m:fPr>
+          <m:num>
+            <m:r>
+              <w:rPr>
+                <w:rFonts w:ascii="Cambria Math" w:eastAsiaTheme="minorEastAsia" w:hAnsi="Cambria Math"/>
+                <w:sz w:val="24"/>
+                <w:szCs w:val="24"/>
+              </w:rPr>
+              <m:t>Dxmin</m:t>
+            </m:r>
+          </m:num>
+          <m:den>
+            <m:d>
+              <m:dPr>
+                <m:begChr m:val="‖"/>
+                <m:endChr m:val="‖"/>
+                <m:ctrlPr>
+                  <w:rPr>
+                    <w:rFonts w:ascii="Cambria Math" w:eastAsiaTheme="minorEastAsia" w:hAnsi="Cambria Math"/>
+                    <w:i/>
+                    <w:sz w:val="24"/>
+                    <w:szCs w:val="24"/>
+                  </w:rPr>
+                </m:ctrlPr>
+              </m:dPr>
+              <m:e>
+                <m:r>
+                  <w:rPr>
+                    <w:rFonts w:ascii="Cambria Math" w:eastAsiaTheme="minorEastAsia" w:hAnsi="Cambria Math"/>
+                    <w:sz w:val="24"/>
+                    <w:szCs w:val="24"/>
+                  </w:rPr>
+                  <m:t>w</m:t>
+                </m:r>
               </m:e>
             </m:d>
           </m:den>
         </m:f>
       </m:oMath>
+    </w:p>
+    <w:p>
+      <w:pPr>
+        <w:pStyle w:val="ListParagraph"/>
+        <w:numPr>
+          <w:ilvl w:val="2"/>
+          <w:numId w:val="1"/>
+        </w:numPr>
+        <w:rPr>
+          <w:rFonts w:eastAsiaTheme="minorEastAsia"/>
+          <w:sz w:val="24"/>
+          <w:szCs w:val="24"/>
+        </w:rPr>
+      </w:pPr>
       <w:r>
         <w:rPr>
           <w:rFonts w:eastAsiaTheme="minorEastAsia"/>
           <w:sz w:val="24"/>
           <w:szCs w:val="24"/>
         </w:rPr>
-        <w:t xml:space="preserve"> where </w:t>
+        <w:t xml:space="preserve">Return </w:t>
       </w:r>
       <m:oMath>
-        <m:acc>
-          <m:accPr>
+        <m:f>
+          <m:fPr>
             <m:ctrlPr>
               <w:rPr>
                 <w:rFonts w:ascii="Cambria Math" w:eastAsiaTheme="minorEastAsia" w:hAnsi="Cambria Math"/>
@@ -4342,45 +4711,53 @@
                 <w:szCs w:val="24"/>
               </w:rPr>
             </m:ctrlPr>
-          </m:accPr>
-          <m:e>
+          </m:fPr>
+          <m:num>
             <m:r>
               <w:rPr>
                 <w:rFonts w:ascii="Cambria Math" w:eastAsiaTheme="minorEastAsia" w:hAnsi="Cambria Math"/>
                 <w:sz w:val="24"/>
                 <w:szCs w:val="24"/>
               </w:rPr>
-              <m:t>w</m:t>
+              <m:t>1</m:t>
             </m:r>
-          </m:e>
-        </m:acc>
+          </m:num>
+          <m:den>
+            <m:sSup>
+              <m:sSupPr>
+                <m:ctrlPr>
+                  <w:rPr>
+                    <w:rFonts w:ascii="Cambria Math" w:eastAsiaTheme="minorEastAsia" w:hAnsi="Cambria Math"/>
+                    <w:i/>
+                    <w:sz w:val="24"/>
+                    <w:szCs w:val="24"/>
+                  </w:rPr>
+                </m:ctrlPr>
+              </m:sSupPr>
+              <m:e>
+                <m:r>
+                  <w:rPr>
+                    <w:rFonts w:ascii="Cambria Math" w:eastAsiaTheme="minorEastAsia" w:hAnsi="Cambria Math"/>
+                    <w:sz w:val="24"/>
+                    <w:szCs w:val="24"/>
+                  </w:rPr>
+                  <m:t>γ</m:t>
+                </m:r>
+              </m:e>
+              <m:sup>
+                <m:r>
+                  <w:rPr>
+                    <w:rFonts w:ascii="Cambria Math" w:eastAsiaTheme="minorEastAsia" w:hAnsi="Cambria Math"/>
+                    <w:sz w:val="24"/>
+                    <w:szCs w:val="24"/>
+                  </w:rPr>
+                  <m:t>2</m:t>
+                </m:r>
+              </m:sup>
+            </m:sSup>
+          </m:den>
+        </m:f>
       </m:oMath>
-      <w:r>
-        <w:rPr>
-          <w:rFonts w:eastAsiaTheme="minorEastAsia"/>
-          <w:sz w:val="24"/>
-          <w:szCs w:val="24"/>
-        </w:rPr>
-        <w:t xml:space="preserve"> is the predicator w</w:t>
-      </w:r>
-      <w:proofErr w:type="spellStart"/>
-      <w:r>
-        <w:rPr>
-          <w:rFonts w:eastAsiaTheme="minorEastAsia"/>
-          <w:sz w:val="24"/>
-          <w:szCs w:val="24"/>
-        </w:rPr>
-        <w:t>hich</w:t>
-      </w:r>
-      <w:proofErr w:type="spellEnd"/>
-      <w:r>
-        <w:rPr>
-          <w:rFonts w:eastAsiaTheme="minorEastAsia"/>
-          <w:sz w:val="24"/>
-          <w:szCs w:val="24"/>
-        </w:rPr>
-        <w:t xml:space="preserve"> Hard-SVM returned</w:t>
-      </w:r>
     </w:p>
     <w:p>
       <w:pPr>
@@ -4425,31 +4802,22 @@
           <w:szCs w:val="24"/>
         </w:rPr>
       </w:pPr>
+    </w:p>
+    <w:p>
+      <w:pPr>
+        <w:rPr>
+          <w:rFonts w:eastAsiaTheme="minorEastAsia"/>
+          <w:sz w:val="24"/>
+          <w:szCs w:val="24"/>
+        </w:rPr>
+      </w:pPr>
       <w:r>
         <w:rPr>
           <w:rFonts w:eastAsiaTheme="minorEastAsia"/>
           <w:sz w:val="24"/>
           <w:szCs w:val="24"/>
         </w:rPr>
-        <w:t xml:space="preserve"> </w:t>
-      </w:r>
-      <w:proofErr w:type="gramStart"/>
-      <w:r>
-        <w:rPr>
-          <w:rFonts w:eastAsiaTheme="minorEastAsia"/>
-          <w:sz w:val="24"/>
-          <w:szCs w:val="24"/>
-        </w:rPr>
-        <w:t>thus</w:t>
-      </w:r>
-      <w:proofErr w:type="gramEnd"/>
-      <w:r>
-        <w:rPr>
-          <w:rFonts w:eastAsiaTheme="minorEastAsia"/>
-          <w:sz w:val="24"/>
-          <w:szCs w:val="24"/>
-        </w:rPr>
-        <w:t xml:space="preserve"> we get </w:t>
+        <w:t xml:space="preserve"> thus we get </w:t>
       </w:r>
       <w:r>
         <w:rPr>
@@ -4524,21 +4892,12 @@
           <w:szCs w:val="24"/>
         </w:rPr>
       </w:pPr>
-      <w:proofErr w:type="gramStart"/>
       <w:r>
         <w:rPr>
           <w:sz w:val="24"/>
           <w:szCs w:val="24"/>
         </w:rPr>
-        <w:t>In order to</w:t>
-      </w:r>
-      <w:proofErr w:type="gramEnd"/>
-      <w:r>
-        <w:rPr>
-          <w:sz w:val="24"/>
-          <w:szCs w:val="24"/>
-        </w:rPr>
-        <w:t xml:space="preserve"> express the problem</w:t>
+        <w:t>In order to express the problem</w:t>
       </w:r>
     </w:p>
     <w:p>
@@ -5901,7 +6260,15 @@
                                 <w:sz w:val="24"/>
                                 <w:szCs w:val="24"/>
                               </w:rPr>
-                              <m:t>m×m</m:t>
+                              <m:t>d</m:t>
+                            </m:r>
+                            <m:r>
+                              <w:rPr>
+                                <w:rFonts w:ascii="Cambria Math" w:eastAsiaTheme="minorEastAsia" w:hAnsi="Cambria Math"/>
+                                <w:sz w:val="24"/>
+                                <w:szCs w:val="24"/>
+                              </w:rPr>
+                              <m:t>×m</m:t>
                             </m:r>
                           </m:sub>
                         </m:sSub>
@@ -5972,7 +6339,15 @@
                                 <w:sz w:val="24"/>
                                 <w:szCs w:val="24"/>
                               </w:rPr>
-                              <m:t>m×m</m:t>
+                              <m:t>m×</m:t>
+                            </m:r>
+                            <m:r>
+                              <w:rPr>
+                                <w:rFonts w:ascii="Cambria Math" w:eastAsiaTheme="minorEastAsia" w:hAnsi="Cambria Math"/>
+                                <w:sz w:val="24"/>
+                                <w:szCs w:val="24"/>
+                              </w:rPr>
+                              <m:t>d</m:t>
                             </m:r>
                           </m:sub>
                         </m:sSub>
@@ -6016,7 +6391,7 @@
                             <w:sz w:val="24"/>
                             <w:szCs w:val="24"/>
                           </w:rPr>
-                          <m:t>d</m:t>
+                          <m:t>m</m:t>
                         </m:r>
                       </m:sub>
                     </m:sSub>
@@ -6094,7 +6469,7 @@
                   <w:sz w:val="24"/>
                   <w:szCs w:val="24"/>
                 </w:rPr>
-                <m:t>1,…1</m:t>
+                <m:t>0,…0</m:t>
               </m:r>
             </m:e>
             <m:lim>
@@ -6104,7 +6479,7 @@
                   <w:sz w:val="24"/>
                   <w:szCs w:val="24"/>
                 </w:rPr>
-                <m:t>d times</m:t>
+                <m:t>m times</m:t>
               </m:r>
             </m:lim>
           </m:limUpp>
@@ -6134,7 +6509,7 @@
                   <w:sz w:val="24"/>
                   <w:szCs w:val="24"/>
                 </w:rPr>
-                <m:t>0,…0</m:t>
+                <m:t>1,…1</m:t>
               </m:r>
             </m:e>
             <m:lim>
@@ -6144,7 +6519,15 @@
                   <w:sz w:val="24"/>
                   <w:szCs w:val="24"/>
                 </w:rPr>
-                <m:t>m times</m:t>
+                <m:t xml:space="preserve"> m</m:t>
+              </m:r>
+              <m:r>
+                <w:rPr>
+                  <w:rFonts w:ascii="Cambria Math" w:eastAsiaTheme="minorEastAsia" w:hAnsi="Cambria Math"/>
+                  <w:sz w:val="24"/>
+                  <w:szCs w:val="24"/>
+                </w:rPr>
+                <m:t xml:space="preserve"> times</m:t>
               </m:r>
             </m:lim>
           </m:limUpp>
@@ -6210,6 +6593,119 @@
                   </w:rPr>
                 </m:ctrlPr>
               </m:mPr>
+              <m:mr>
+                <m:e>
+                  <m:r>
+                    <w:rPr>
+                      <w:rFonts w:ascii="Cambria Math" w:eastAsiaTheme="minorEastAsia" w:hAnsi="Cambria Math"/>
+                      <w:sz w:val="24"/>
+                      <w:szCs w:val="24"/>
+                    </w:rPr>
+                    <m:t>0∈</m:t>
+                  </m:r>
+                  <m:sSub>
+                    <m:sSubPr>
+                      <m:ctrlPr>
+                        <w:rPr>
+                          <w:rFonts w:ascii="Cambria Math" w:eastAsiaTheme="minorEastAsia" w:hAnsi="Cambria Math"/>
+                          <w:i/>
+                          <w:sz w:val="24"/>
+                          <w:szCs w:val="24"/>
+                        </w:rPr>
+                      </m:ctrlPr>
+                    </m:sSubPr>
+                    <m:e>
+                      <m:r>
+                        <w:rPr>
+                          <w:rFonts w:ascii="Cambria Math" w:eastAsiaTheme="minorEastAsia" w:hAnsi="Cambria Math"/>
+                          <w:sz w:val="24"/>
+                          <w:szCs w:val="24"/>
+                        </w:rPr>
+                        <m:t>M</m:t>
+                      </m:r>
+                    </m:e>
+                    <m:sub>
+                      <m:sSub>
+                        <m:sSubPr>
+                          <m:ctrlPr>
+                            <w:rPr>
+                              <w:rFonts w:ascii="Cambria Math" w:eastAsiaTheme="minorEastAsia" w:hAnsi="Cambria Math"/>
+                              <w:i/>
+                              <w:sz w:val="24"/>
+                              <w:szCs w:val="24"/>
+                            </w:rPr>
+                          </m:ctrlPr>
+                        </m:sSubPr>
+                        <m:e>
+                          <m:r>
+                            <m:rPr>
+                              <m:scr m:val="double-struck"/>
+                            </m:rPr>
+                            <w:rPr>
+                              <w:rFonts w:ascii="Cambria Math" w:eastAsiaTheme="minorEastAsia" w:hAnsi="Cambria Math"/>
+                              <w:sz w:val="24"/>
+                              <w:szCs w:val="24"/>
+                            </w:rPr>
+                            <m:t>R</m:t>
+                          </m:r>
+                        </m:e>
+                        <m:sub>
+                          <m:r>
+                            <w:rPr>
+                              <w:rFonts w:ascii="Cambria Math" w:eastAsiaTheme="minorEastAsia" w:hAnsi="Cambria Math"/>
+                              <w:sz w:val="24"/>
+                              <w:szCs w:val="24"/>
+                            </w:rPr>
+                            <m:t>m</m:t>
+                          </m:r>
+                          <m:r>
+                            <w:rPr>
+                              <w:rFonts w:ascii="Cambria Math" w:eastAsiaTheme="minorEastAsia" w:hAnsi="Cambria Math"/>
+                              <w:sz w:val="24"/>
+                              <w:szCs w:val="24"/>
+                            </w:rPr>
+                            <m:t>×d</m:t>
+                          </m:r>
+                        </m:sub>
+                      </m:sSub>
+                    </m:sub>
+                  </m:sSub>
+                </m:e>
+                <m:e>
+                  <m:sSub>
+                    <m:sSubPr>
+                      <m:ctrlPr>
+                        <w:rPr>
+                          <w:rFonts w:ascii="Cambria Math" w:eastAsiaTheme="minorEastAsia" w:hAnsi="Cambria Math"/>
+                          <w:i/>
+                          <w:sz w:val="24"/>
+                          <w:szCs w:val="24"/>
+                        </w:rPr>
+                      </m:ctrlPr>
+                    </m:sSubPr>
+                    <m:e>
+                      <m:r>
+                        <w:rPr>
+                          <w:rFonts w:ascii="Cambria Math" w:eastAsiaTheme="minorEastAsia" w:hAnsi="Cambria Math"/>
+                          <w:sz w:val="24"/>
+                          <w:szCs w:val="24"/>
+                        </w:rPr>
+                        <m:t>I</m:t>
+                      </m:r>
+                    </m:e>
+                    <m:sub>
+                      <m:r>
+                        <w:rPr>
+                          <w:rFonts w:ascii="Cambria Math" w:eastAsiaTheme="minorEastAsia" w:hAnsi="Cambria Math"/>
+                          <w:sz w:val="24"/>
+                          <w:szCs w:val="24"/>
+                        </w:rPr>
+                        <m:t>m</m:t>
+                      </m:r>
+                    </m:sub>
+                  </m:sSub>
+                </m:e>
+              </m:mr>
               <m:mr>
                 <m:e>
                   <m:d>
@@ -6424,111 +6920,6 @@
                   </m:sSub>
                 </m:e>
               </m:mr>
-              <m:mr>
-                <m:e>
-                  <m:r>
-                    <w:rPr>
-                      <w:rFonts w:ascii="Cambria Math" w:eastAsiaTheme="minorEastAsia" w:hAnsi="Cambria Math"/>
-                      <w:sz w:val="24"/>
-                      <w:szCs w:val="24"/>
-                    </w:rPr>
-                    <m:t>0∈</m:t>
-                  </m:r>
-                  <m:sSub>
-                    <m:sSubPr>
-                      <m:ctrlPr>
-                        <w:rPr>
-                          <w:rFonts w:ascii="Cambria Math" w:eastAsiaTheme="minorEastAsia" w:hAnsi="Cambria Math"/>
-                          <w:i/>
-                          <w:sz w:val="24"/>
-                          <w:szCs w:val="24"/>
-                        </w:rPr>
-                      </m:ctrlPr>
-                    </m:sSubPr>
-                    <m:e>
-                      <m:r>
-                        <w:rPr>
-                          <w:rFonts w:ascii="Cambria Math" w:eastAsiaTheme="minorEastAsia" w:hAnsi="Cambria Math"/>
-                          <w:sz w:val="24"/>
-                          <w:szCs w:val="24"/>
-                        </w:rPr>
-                        <m:t>M</m:t>
-                      </m:r>
-                    </m:e>
-                    <m:sub>
-                      <m:sSub>
-                        <m:sSubPr>
-                          <m:ctrlPr>
-                            <w:rPr>
-                              <w:rFonts w:ascii="Cambria Math" w:eastAsiaTheme="minorEastAsia" w:hAnsi="Cambria Math"/>
-                              <w:i/>
-                              <w:sz w:val="24"/>
-                              <w:szCs w:val="24"/>
-                            </w:rPr>
-                          </m:ctrlPr>
-                        </m:sSubPr>
-                        <m:e>
-                          <m:r>
-                            <m:rPr>
-                              <m:scr m:val="double-struck"/>
-                            </m:rPr>
-                            <w:rPr>
-                              <w:rFonts w:ascii="Cambria Math" w:eastAsiaTheme="minorEastAsia" w:hAnsi="Cambria Math"/>
-                              <w:sz w:val="24"/>
-                              <w:szCs w:val="24"/>
-                            </w:rPr>
-                            <m:t>R</m:t>
-                          </m:r>
-                        </m:e>
-                        <m:sub>
-                          <m:r>
-                            <w:rPr>
-                              <w:rFonts w:ascii="Cambria Math" w:eastAsiaTheme="minorEastAsia" w:hAnsi="Cambria Math"/>
-                              <w:sz w:val="24"/>
-                              <w:szCs w:val="24"/>
-                            </w:rPr>
-                            <m:t>m×m</m:t>
-                          </m:r>
-                        </m:sub>
-                      </m:sSub>
-                    </m:sub>
-                  </m:sSub>
-                </m:e>
-                <m:e>
-                  <m:sSub>
-                    <m:sSubPr>
-                      <m:ctrlPr>
-                        <w:rPr>
-                          <w:rFonts w:ascii="Cambria Math" w:eastAsiaTheme="minorEastAsia" w:hAnsi="Cambria Math"/>
-                          <w:i/>
-                          <w:sz w:val="24"/>
-                          <w:szCs w:val="24"/>
-                        </w:rPr>
-                      </m:ctrlPr>
-                    </m:sSubPr>
-                    <m:e>
-                      <m:r>
-                        <w:rPr>
-                          <w:rFonts w:ascii="Cambria Math" w:eastAsiaTheme="minorEastAsia" w:hAnsi="Cambria Math"/>
-                          <w:sz w:val="24"/>
-                          <w:szCs w:val="24"/>
-                        </w:rPr>
-                        <m:t>I</m:t>
-                      </m:r>
-                    </m:e>
-                    <m:sub>
-                      <m:r>
-                        <w:rPr>
-                          <w:rFonts w:ascii="Cambria Math" w:eastAsiaTheme="minorEastAsia" w:hAnsi="Cambria Math"/>
-                          <w:sz w:val="24"/>
-                          <w:szCs w:val="24"/>
-                        </w:rPr>
-                        <m:t>d</m:t>
-                      </m:r>
-                    </m:sub>
-                  </m:sSub>
-                </m:e>
-              </m:mr>
             </m:m>
           </m:e>
         </m:d>
@@ -9432,25 +9823,7 @@
           <w:sz w:val="24"/>
           <w:szCs w:val="24"/>
         </w:rPr>
-        <w:t xml:space="preserve"> </w:t>
-      </w:r>
-      <w:proofErr w:type="gramStart"/>
-      <w:r>
-        <w:rPr>
-          <w:rFonts w:eastAsiaTheme="minorEastAsia"/>
-          <w:sz w:val="24"/>
-          <w:szCs w:val="24"/>
-        </w:rPr>
-        <w:t>cant</w:t>
-      </w:r>
-      <w:proofErr w:type="gramEnd"/>
-      <w:r>
-        <w:rPr>
-          <w:rFonts w:eastAsiaTheme="minorEastAsia"/>
-          <w:sz w:val="24"/>
-          <w:szCs w:val="24"/>
-        </w:rPr>
-        <w:t xml:space="preserve"> be a kernel function.</w:t>
+        <w:t xml:space="preserve"> cant be a kernel function.</w:t>
       </w:r>
     </w:p>
     <w:p>
@@ -11262,7 +11635,7 @@
         <w:ind w:left="1440" w:hanging="360"/>
       </w:pPr>
     </w:lvl>
-    <w:lvl w:ilvl="2" w:tplc="0409001B" w:tentative="1">
+    <w:lvl w:ilvl="2" w:tplc="0409001B">
       <w:start w:val="1"/>
       <w:numFmt w:val="lowerRoman"/>
       <w:lvlText w:val="%3."/>

--- a/ex2/ans.docx
+++ b/ex2/ans.docx
@@ -14,6 +14,370 @@
           <w:sz w:val="24"/>
           <w:szCs w:val="24"/>
         </w:rPr>
+        <w:t>2.</w:t>
+      </w:r>
+    </w:p>
+    <w:p>
+      <w:pPr>
+        <w:rPr>
+          <w:sz w:val="24"/>
+          <w:szCs w:val="24"/>
+        </w:rPr>
+      </w:pPr>
+      <w:r>
+        <w:rPr>
+          <w:noProof/>
+          <w:sz w:val="24"/>
+          <w:szCs w:val="24"/>
+        </w:rPr>
+        <w:drawing>
+          <wp:anchor distT="0" distB="0" distL="114300" distR="114300" simplePos="0" relativeHeight="251658240" behindDoc="1" locked="0" layoutInCell="1" allowOverlap="1" wp14:anchorId="3A396EC9" wp14:editId="51C9D753">
+            <wp:simplePos x="0" y="0"/>
+            <wp:positionH relativeFrom="page">
+              <wp:align>left</wp:align>
+            </wp:positionH>
+            <wp:positionV relativeFrom="paragraph">
+              <wp:posOffset>280670</wp:posOffset>
+            </wp:positionV>
+            <wp:extent cx="7534275" cy="3008630"/>
+            <wp:effectExtent l="0" t="0" r="9525" b="1270"/>
+            <wp:wrapTight wrapText="bothSides">
+              <wp:wrapPolygon edited="0">
+                <wp:start x="0" y="0"/>
+                <wp:lineTo x="0" y="21472"/>
+                <wp:lineTo x="21573" y="21472"/>
+                <wp:lineTo x="21573" y="0"/>
+                <wp:lineTo x="0" y="0"/>
+              </wp:wrapPolygon>
+            </wp:wrapTight>
+            <wp:docPr id="4" name="Picture 4"/>
+            <wp:cNvGraphicFramePr>
+              <a:graphicFrameLocks xmlns:a="http://schemas.openxmlformats.org/drawingml/2006/main" noChangeAspect="1"/>
+            </wp:cNvGraphicFramePr>
+            <a:graphic xmlns:a="http://schemas.openxmlformats.org/drawingml/2006/main">
+              <a:graphicData uri="http://schemas.openxmlformats.org/drawingml/2006/picture">
+                <pic:pic xmlns:pic="http://schemas.openxmlformats.org/drawingml/2006/picture">
+                  <pic:nvPicPr>
+                    <pic:cNvPr id="0" name="Picture 4"/>
+                    <pic:cNvPicPr>
+                      <a:picLocks noChangeAspect="1" noChangeArrowheads="1"/>
+                    </pic:cNvPicPr>
+                  </pic:nvPicPr>
+                  <pic:blipFill>
+                    <a:blip r:embed="rId5">
+                      <a:extLst>
+                        <a:ext uri="{28A0092B-C50C-407E-A947-70E740481C1C}">
+                          <a14:useLocalDpi xmlns:a14="http://schemas.microsoft.com/office/drawing/2010/main" val="0"/>
+                        </a:ext>
+                      </a:extLst>
+                    </a:blip>
+                    <a:srcRect/>
+                    <a:stretch>
+                      <a:fillRect/>
+                    </a:stretch>
+                  </pic:blipFill>
+                  <pic:spPr bwMode="auto">
+                    <a:xfrm>
+                      <a:off x="0" y="0"/>
+                      <a:ext cx="7534275" cy="3008630"/>
+                    </a:xfrm>
+                    <a:prstGeom prst="rect">
+                      <a:avLst/>
+                    </a:prstGeom>
+                    <a:noFill/>
+                    <a:ln>
+                      <a:noFill/>
+                    </a:ln>
+                  </pic:spPr>
+                </pic:pic>
+              </a:graphicData>
+            </a:graphic>
+            <wp14:sizeRelH relativeFrom="margin">
+              <wp14:pctWidth>0</wp14:pctWidth>
+            </wp14:sizeRelH>
+            <wp14:sizeRelV relativeFrom="margin">
+              <wp14:pctHeight>0</wp14:pctHeight>
+            </wp14:sizeRelV>
+          </wp:anchor>
+        </w:drawing>
+      </w:r>
+      <w:r>
+        <w:rPr>
+          <w:sz w:val="24"/>
+          <w:szCs w:val="24"/>
+        </w:rPr>
+        <w:t>(a)</w:t>
+      </w:r>
+    </w:p>
+    <w:p>
+      <w:pPr>
+        <w:rPr>
+          <w:sz w:val="24"/>
+          <w:szCs w:val="24"/>
+        </w:rPr>
+      </w:pPr>
+      <w:r>
+        <w:rPr>
+          <w:noProof/>
+          <w:sz w:val="24"/>
+          <w:szCs w:val="24"/>
+        </w:rPr>
+        <w:drawing>
+          <wp:anchor distT="0" distB="0" distL="114300" distR="114300" simplePos="0" relativeHeight="251660288" behindDoc="1" locked="0" layoutInCell="1" allowOverlap="1" wp14:anchorId="4AB38B70" wp14:editId="6BC7E1AB">
+            <wp:simplePos x="0" y="0"/>
+            <wp:positionH relativeFrom="page">
+              <wp:posOffset>9525</wp:posOffset>
+            </wp:positionH>
+            <wp:positionV relativeFrom="paragraph">
+              <wp:posOffset>3286760</wp:posOffset>
+            </wp:positionV>
+            <wp:extent cx="7521575" cy="3008630"/>
+            <wp:effectExtent l="0" t="0" r="3175" b="1270"/>
+            <wp:wrapTight wrapText="bothSides">
+              <wp:wrapPolygon edited="0">
+                <wp:start x="0" y="0"/>
+                <wp:lineTo x="0" y="21472"/>
+                <wp:lineTo x="21554" y="21472"/>
+                <wp:lineTo x="21554" y="0"/>
+                <wp:lineTo x="0" y="0"/>
+              </wp:wrapPolygon>
+            </wp:wrapTight>
+            <wp:docPr id="5" name="Picture 5"/>
+            <wp:cNvGraphicFramePr>
+              <a:graphicFrameLocks xmlns:a="http://schemas.openxmlformats.org/drawingml/2006/main" noChangeAspect="1"/>
+            </wp:cNvGraphicFramePr>
+            <a:graphic xmlns:a="http://schemas.openxmlformats.org/drawingml/2006/main">
+              <a:graphicData uri="http://schemas.openxmlformats.org/drawingml/2006/picture">
+                <pic:pic xmlns:pic="http://schemas.openxmlformats.org/drawingml/2006/picture">
+                  <pic:nvPicPr>
+                    <pic:cNvPr id="5" name="Picture 5"/>
+                    <pic:cNvPicPr>
+                      <a:picLocks noChangeAspect="1" noChangeArrowheads="1"/>
+                    </pic:cNvPicPr>
+                  </pic:nvPicPr>
+                  <pic:blipFill>
+                    <a:blip r:embed="rId6">
+                      <a:extLst>
+                        <a:ext uri="{28A0092B-C50C-407E-A947-70E740481C1C}">
+                          <a14:useLocalDpi xmlns:a14="http://schemas.microsoft.com/office/drawing/2010/main" val="0"/>
+                        </a:ext>
+                      </a:extLst>
+                    </a:blip>
+                    <a:stretch>
+                      <a:fillRect/>
+                    </a:stretch>
+                  </pic:blipFill>
+                  <pic:spPr bwMode="auto">
+                    <a:xfrm>
+                      <a:off x="0" y="0"/>
+                      <a:ext cx="7521575" cy="3008630"/>
+                    </a:xfrm>
+                    <a:prstGeom prst="rect">
+                      <a:avLst/>
+                    </a:prstGeom>
+                    <a:noFill/>
+                    <a:ln>
+                      <a:noFill/>
+                    </a:ln>
+                  </pic:spPr>
+                </pic:pic>
+              </a:graphicData>
+            </a:graphic>
+            <wp14:sizeRelH relativeFrom="margin">
+              <wp14:pctWidth>0</wp14:pctWidth>
+            </wp14:sizeRelH>
+            <wp14:sizeRelV relativeFrom="margin">
+              <wp14:pctHeight>0</wp14:pctHeight>
+            </wp14:sizeRelV>
+          </wp:anchor>
+        </w:drawing>
+      </w:r>
+      <w:r>
+        <w:rPr>
+          <w:sz w:val="24"/>
+          <w:szCs w:val="24"/>
+        </w:rPr>
+        <w:t>(b)</w:t>
+      </w:r>
+    </w:p>
+    <w:p>
+      <w:r>
+        <w:rPr>
+          <w:sz w:val="24"/>
+          <w:szCs w:val="24"/>
+        </w:rPr>
+        <w:t>(c)</w:t>
+      </w:r>
+      <w:r>
+        <w:t xml:space="preserve"> </w:t>
+      </w:r>
+    </w:p>
+    <w:p>
+      <w:pPr>
+        <w:rPr>
+          <w:i/>
+          <w:iCs/>
+          <w:sz w:val="24"/>
+          <w:szCs w:val="24"/>
+        </w:rPr>
+      </w:pPr>
+      <w:r>
+        <w:rPr>
+          <w:i/>
+          <w:iCs/>
+          <w:sz w:val="18"/>
+          <w:szCs w:val="18"/>
+        </w:rPr>
+        <w:t>Based on what we learned in class, what would you expect the results to look like? Do the results you got match your expectations? In your answer address the following issues: • Which sample size should get a smaller training error? What about test error? Do the results match your expectations? • What should be the trend in the training error as a function of λ (decreasing/increasing/other)? Why? Do the results (for the small sample size) match your expectations? • What should be the trend in the test error as a function of λ (decreasing/increasing/other)? Why? Do the results (for the small sample size) match your expectations?</w:t>
+      </w:r>
+    </w:p>
+    <w:p>
+      <w:pPr>
+        <w:rPr>
+          <w:i/>
+          <w:iCs/>
+          <w:sz w:val="24"/>
+          <w:szCs w:val="24"/>
+        </w:rPr>
+      </w:pPr>
+    </w:p>
+    <w:p>
+      <w:pPr>
+        <w:rPr>
+          <w:i/>
+          <w:iCs/>
+          <w:sz w:val="24"/>
+          <w:szCs w:val="24"/>
+        </w:rPr>
+      </w:pPr>
+    </w:p>
+    <w:p>
+      <w:pPr>
+        <w:rPr>
+          <w:sz w:val="24"/>
+          <w:szCs w:val="24"/>
+        </w:rPr>
+      </w:pPr>
+      <w:r>
+        <w:rPr>
+          <w:sz w:val="24"/>
+          <w:szCs w:val="24"/>
+        </w:rPr>
+        <w:lastRenderedPageBreak/>
+        <w:t>4.</w:t>
+      </w:r>
+    </w:p>
+    <w:p>
+      <w:pPr>
+        <w:rPr>
+          <w:sz w:val="24"/>
+          <w:szCs w:val="24"/>
+        </w:rPr>
+      </w:pPr>
+      <w:r>
+        <w:rPr>
+          <w:noProof/>
+          <w:sz w:val="24"/>
+          <w:szCs w:val="24"/>
+        </w:rPr>
+        <w:drawing>
+          <wp:anchor distT="0" distB="0" distL="114300" distR="114300" simplePos="0" relativeHeight="251662336" behindDoc="1" locked="0" layoutInCell="1" allowOverlap="1" wp14:anchorId="791D18F2" wp14:editId="3B02500A">
+            <wp:simplePos x="0" y="0"/>
+            <wp:positionH relativeFrom="page">
+              <wp:posOffset>35560</wp:posOffset>
+            </wp:positionH>
+            <wp:positionV relativeFrom="paragraph">
+              <wp:posOffset>297815</wp:posOffset>
+            </wp:positionV>
+            <wp:extent cx="7521575" cy="3007995"/>
+            <wp:effectExtent l="0" t="0" r="3175" b="1905"/>
+            <wp:wrapTight wrapText="bothSides">
+              <wp:wrapPolygon edited="0">
+                <wp:start x="0" y="0"/>
+                <wp:lineTo x="0" y="21477"/>
+                <wp:lineTo x="21554" y="21477"/>
+                <wp:lineTo x="21554" y="0"/>
+                <wp:lineTo x="0" y="0"/>
+              </wp:wrapPolygon>
+            </wp:wrapTight>
+            <wp:docPr id="2" name="Picture 2"/>
+            <wp:cNvGraphicFramePr>
+              <a:graphicFrameLocks xmlns:a="http://schemas.openxmlformats.org/drawingml/2006/main" noChangeAspect="1"/>
+            </wp:cNvGraphicFramePr>
+            <a:graphic xmlns:a="http://schemas.openxmlformats.org/drawingml/2006/main">
+              <a:graphicData uri="http://schemas.openxmlformats.org/drawingml/2006/picture">
+                <pic:pic xmlns:pic="http://schemas.openxmlformats.org/drawingml/2006/picture">
+                  <pic:nvPicPr>
+                    <pic:cNvPr id="2" name="Picture 2"/>
+                    <pic:cNvPicPr>
+                      <a:picLocks noChangeAspect="1" noChangeArrowheads="1"/>
+                    </pic:cNvPicPr>
+                  </pic:nvPicPr>
+                  <pic:blipFill>
+                    <a:blip r:embed="rId7">
+                      <a:extLst>
+                        <a:ext uri="{28A0092B-C50C-407E-A947-70E740481C1C}">
+                          <a14:useLocalDpi xmlns:a14="http://schemas.microsoft.com/office/drawing/2010/main" val="0"/>
+                        </a:ext>
+                      </a:extLst>
+                    </a:blip>
+                    <a:stretch>
+                      <a:fillRect/>
+                    </a:stretch>
+                  </pic:blipFill>
+                  <pic:spPr bwMode="auto">
+                    <a:xfrm>
+                      <a:off x="0" y="0"/>
+                      <a:ext cx="7521575" cy="3007995"/>
+                    </a:xfrm>
+                    <a:prstGeom prst="rect">
+                      <a:avLst/>
+                    </a:prstGeom>
+                    <a:noFill/>
+                    <a:ln>
+                      <a:noFill/>
+                    </a:ln>
+                  </pic:spPr>
+                </pic:pic>
+              </a:graphicData>
+            </a:graphic>
+            <wp14:sizeRelH relativeFrom="margin">
+              <wp14:pctWidth>0</wp14:pctWidth>
+            </wp14:sizeRelH>
+            <wp14:sizeRelV relativeFrom="margin">
+              <wp14:pctHeight>0</wp14:pctHeight>
+            </wp14:sizeRelV>
+          </wp:anchor>
+        </w:drawing>
+      </w:r>
+      <w:r>
+        <w:rPr>
+          <w:sz w:val="24"/>
+          <w:szCs w:val="24"/>
+        </w:rPr>
+        <w:t>(a)</w:t>
+      </w:r>
+      <w:r>
+        <w:rPr>
+          <w:sz w:val="24"/>
+          <w:szCs w:val="24"/>
+        </w:rPr>
+        <w:br w:type="page"/>
+      </w:r>
+    </w:p>
+    <w:p>
+      <w:pPr>
+        <w:rPr>
+          <w:sz w:val="24"/>
+          <w:szCs w:val="24"/>
+        </w:rPr>
+      </w:pPr>
+      <w:r>
+        <w:rPr>
+          <w:sz w:val="24"/>
+          <w:szCs w:val="24"/>
+        </w:rPr>
+        <w:lastRenderedPageBreak/>
         <w:t>5.</w:t>
       </w:r>
     </w:p>
@@ -48,7 +412,25 @@
           <w:sz w:val="24"/>
           <w:szCs w:val="24"/>
         </w:rPr>
-        <w:t xml:space="preserve"> be the set of all undirected graphs over n vertices numbered 1,…,n with degree at most 7.</w:t>
+        <w:t xml:space="preserve"> be the set of all undirected graphs over n vertices numbered </w:t>
+      </w:r>
+      <w:proofErr w:type="gramStart"/>
+      <w:r>
+        <w:rPr>
+          <w:rFonts w:eastAsiaTheme="minorEastAsia"/>
+          <w:sz w:val="24"/>
+          <w:szCs w:val="24"/>
+        </w:rPr>
+        <w:t>1,…</w:t>
+      </w:r>
+      <w:proofErr w:type="gramEnd"/>
+      <w:r>
+        <w:rPr>
+          <w:rFonts w:eastAsiaTheme="minorEastAsia"/>
+          <w:sz w:val="24"/>
+          <w:szCs w:val="24"/>
+        </w:rPr>
+        <w:t>,n with degree at most 7.</w:t>
       </w:r>
     </w:p>
     <w:p>
@@ -490,13 +872,23 @@
           <w:szCs w:val="24"/>
         </w:rPr>
       </w:pPr>
-      <w:r>
-        <w:rPr>
-          <w:rFonts w:eastAsiaTheme="minorEastAsia"/>
-          <w:sz w:val="24"/>
-          <w:szCs w:val="24"/>
-        </w:rPr>
-        <w:t>and  for any graph we can choose between assign a specific edge or not</w:t>
+      <w:proofErr w:type="gramStart"/>
+      <w:r>
+        <w:rPr>
+          <w:rFonts w:eastAsiaTheme="minorEastAsia"/>
+          <w:sz w:val="24"/>
+          <w:szCs w:val="24"/>
+        </w:rPr>
+        <w:t>and  for</w:t>
+      </w:r>
+      <w:proofErr w:type="gramEnd"/>
+      <w:r>
+        <w:rPr>
+          <w:rFonts w:eastAsiaTheme="minorEastAsia"/>
+          <w:sz w:val="24"/>
+          <w:szCs w:val="24"/>
+        </w:rPr>
+        <w:t xml:space="preserve"> any graph we can choose between assign a specific edge or not</w:t>
       </w:r>
     </w:p>
     <w:p>
@@ -507,13 +899,23 @@
           <w:szCs w:val="24"/>
         </w:rPr>
       </w:pPr>
-      <w:r>
-        <w:rPr>
-          <w:rFonts w:eastAsiaTheme="minorEastAsia"/>
-          <w:sz w:val="24"/>
-          <w:szCs w:val="24"/>
-        </w:rPr>
-        <w:t xml:space="preserve">thus we got </w:t>
+      <w:proofErr w:type="gramStart"/>
+      <w:r>
+        <w:rPr>
+          <w:rFonts w:eastAsiaTheme="minorEastAsia"/>
+          <w:sz w:val="24"/>
+          <w:szCs w:val="24"/>
+        </w:rPr>
+        <w:t>thus</w:t>
+      </w:r>
+      <w:proofErr w:type="gramEnd"/>
+      <w:r>
+        <w:rPr>
+          <w:rFonts w:eastAsiaTheme="minorEastAsia"/>
+          <w:sz w:val="24"/>
+          <w:szCs w:val="24"/>
+        </w:rPr>
+        <w:t xml:space="preserve"> we got </w:t>
       </w:r>
       <m:oMath>
         <m:sSup>
@@ -1257,18 +1659,7 @@
                           <w:sz w:val="24"/>
                           <w:szCs w:val="24"/>
                         </w:rPr>
-                        <m:t>-1</m:t>
-                      </m:r>
-                      <m:r>
-                        <m:rPr>
-                          <m:sty m:val="p"/>
-                        </m:rPr>
-                        <w:rPr>
-                          <w:rFonts w:ascii="Cambria Math" w:eastAsiaTheme="minorEastAsia" w:hAnsi="Cambria Math"/>
-                          <w:sz w:val="24"/>
-                          <w:szCs w:val="24"/>
-                        </w:rPr>
-                        <m:t xml:space="preserve"> </m:t>
+                        <m:t xml:space="preserve">-1 </m:t>
                       </m:r>
                     </m:e>
                   </m:d>
@@ -2279,18 +2670,8 @@
           <w:sz w:val="24"/>
           <w:szCs w:val="24"/>
         </w:rPr>
-        <w:lastRenderedPageBreak/>
         <w:br w:type="page"/>
       </w:r>
-    </w:p>
-    <w:p>
-      <w:pPr>
-        <w:rPr>
-          <w:rFonts w:eastAsiaTheme="minorEastAsia"/>
-          <w:sz w:val="24"/>
-          <w:szCs w:val="24"/>
-        </w:rPr>
-      </w:pPr>
       <w:r>
         <w:rPr>
           <w:rFonts w:eastAsiaTheme="minorEastAsia"/>
@@ -3121,13 +3502,23 @@
           <w:szCs w:val="24"/>
         </w:rPr>
       </w:pPr>
-      <w:r>
-        <w:rPr>
-          <w:rFonts w:eastAsiaTheme="minorEastAsia"/>
-          <w:sz w:val="24"/>
-          <w:szCs w:val="24"/>
-        </w:rPr>
-        <w:t>Thus the VC dimension of H is 1</w:t>
+      <w:proofErr w:type="gramStart"/>
+      <w:r>
+        <w:rPr>
+          <w:rFonts w:eastAsiaTheme="minorEastAsia"/>
+          <w:sz w:val="24"/>
+          <w:szCs w:val="24"/>
+        </w:rPr>
+        <w:t>Thus</w:t>
+      </w:r>
+      <w:proofErr w:type="gramEnd"/>
+      <w:r>
+        <w:rPr>
+          <w:rFonts w:eastAsiaTheme="minorEastAsia"/>
+          <w:sz w:val="24"/>
+          <w:szCs w:val="24"/>
+        </w:rPr>
+        <w:t xml:space="preserve"> the VC dimension of H is 1</w:t>
       </w:r>
     </w:p>
     <w:p>
@@ -3976,7 +4367,23 @@
           <w:sz w:val="24"/>
           <w:szCs w:val="24"/>
         </w:rPr>
-        <w:t xml:space="preserve">We showed in class the Preceptron performs at most </w:t>
+        <w:t xml:space="preserve">We showed in class the </w:t>
+      </w:r>
+      <w:proofErr w:type="spellStart"/>
+      <w:r>
+        <w:rPr>
+          <w:sz w:val="24"/>
+          <w:szCs w:val="24"/>
+        </w:rPr>
+        <w:t>Preceptron</w:t>
+      </w:r>
+      <w:proofErr w:type="spellEnd"/>
+      <w:r>
+        <w:rPr>
+          <w:sz w:val="24"/>
+          <w:szCs w:val="24"/>
+        </w:rPr>
+        <w:t xml:space="preserve"> performs at most </w:t>
       </w:r>
       <m:oMath>
         <m:f>
@@ -4053,13 +4460,23 @@
           <w:szCs w:val="24"/>
         </w:rPr>
       </w:pPr>
-      <w:r>
-        <w:rPr>
-          <w:rFonts w:eastAsiaTheme="minorEastAsia"/>
-          <w:sz w:val="24"/>
-          <w:szCs w:val="24"/>
-        </w:rPr>
-        <w:t xml:space="preserve">Thus we should find </w:t>
+      <w:proofErr w:type="gramStart"/>
+      <w:r>
+        <w:rPr>
+          <w:rFonts w:eastAsiaTheme="minorEastAsia"/>
+          <w:sz w:val="24"/>
+          <w:szCs w:val="24"/>
+        </w:rPr>
+        <w:t>Thus</w:t>
+      </w:r>
+      <w:proofErr w:type="gramEnd"/>
+      <w:r>
+        <w:rPr>
+          <w:rFonts w:eastAsiaTheme="minorEastAsia"/>
+          <w:sz w:val="24"/>
+          <w:szCs w:val="24"/>
+        </w:rPr>
+        <w:t xml:space="preserve"> we should find </w:t>
       </w:r>
       <m:oMath>
         <m:f>
@@ -4191,7 +4608,25 @@
           <w:sz w:val="24"/>
           <w:szCs w:val="24"/>
         </w:rPr>
-        <w:t>Now we can describe the algorithm who returns an upper bound on Preceptron number of updates:</w:t>
+        <w:t xml:space="preserve">Now we can describe the algorithm who returns an upper bound on </w:t>
+      </w:r>
+      <w:proofErr w:type="spellStart"/>
+      <w:r>
+        <w:rPr>
+          <w:rFonts w:eastAsiaTheme="minorEastAsia"/>
+          <w:sz w:val="24"/>
+          <w:szCs w:val="24"/>
+        </w:rPr>
+        <w:t>Preceptron</w:t>
+      </w:r>
+      <w:proofErr w:type="spellEnd"/>
+      <w:r>
+        <w:rPr>
+          <w:rFonts w:eastAsiaTheme="minorEastAsia"/>
+          <w:sz w:val="24"/>
+          <w:szCs w:val="24"/>
+        </w:rPr>
+        <w:t xml:space="preserve"> number of updates:</w:t>
       </w:r>
     </w:p>
     <w:p>
@@ -4401,13 +4836,23 @@
           <w:szCs w:val="24"/>
         </w:rPr>
       </w:pPr>
-      <w:r>
-        <w:rPr>
-          <w:rFonts w:eastAsiaTheme="minorEastAsia"/>
-          <w:sz w:val="24"/>
-          <w:szCs w:val="24"/>
-        </w:rPr>
-        <w:t xml:space="preserve">Dxmin </w:t>
+      <w:proofErr w:type="spellStart"/>
+      <w:r>
+        <w:rPr>
+          <w:rFonts w:eastAsiaTheme="minorEastAsia"/>
+          <w:sz w:val="24"/>
+          <w:szCs w:val="24"/>
+        </w:rPr>
+        <w:t>Dxmin</w:t>
+      </w:r>
+      <w:proofErr w:type="spellEnd"/>
+      <w:r>
+        <w:rPr>
+          <w:rFonts w:eastAsiaTheme="minorEastAsia"/>
+          <w:sz w:val="24"/>
+          <w:szCs w:val="24"/>
+        </w:rPr>
+        <w:t xml:space="preserve"> </w:t>
       </w:r>
       <m:oMath>
         <m:r>
@@ -4817,7 +5262,25 @@
           <w:sz w:val="24"/>
           <w:szCs w:val="24"/>
         </w:rPr>
-        <w:t xml:space="preserve"> thus we get </w:t>
+        <w:t xml:space="preserve"> </w:t>
+      </w:r>
+      <w:proofErr w:type="gramStart"/>
+      <w:r>
+        <w:rPr>
+          <w:rFonts w:eastAsiaTheme="minorEastAsia"/>
+          <w:sz w:val="24"/>
+          <w:szCs w:val="24"/>
+        </w:rPr>
+        <w:t>thus</w:t>
+      </w:r>
+      <w:proofErr w:type="gramEnd"/>
+      <w:r>
+        <w:rPr>
+          <w:rFonts w:eastAsiaTheme="minorEastAsia"/>
+          <w:sz w:val="24"/>
+          <w:szCs w:val="24"/>
+        </w:rPr>
+        <w:t xml:space="preserve"> we get </w:t>
       </w:r>
       <w:r>
         <w:rPr>
@@ -6260,15 +6723,7 @@
                                 <w:sz w:val="24"/>
                                 <w:szCs w:val="24"/>
                               </w:rPr>
-                              <m:t>d</m:t>
-                            </m:r>
-                            <m:r>
-                              <w:rPr>
-                                <w:rFonts w:ascii="Cambria Math" w:eastAsiaTheme="minorEastAsia" w:hAnsi="Cambria Math"/>
-                                <w:sz w:val="24"/>
-                                <w:szCs w:val="24"/>
-                              </w:rPr>
-                              <m:t>×m</m:t>
+                              <m:t>d×m</m:t>
                             </m:r>
                           </m:sub>
                         </m:sSub>
@@ -6339,15 +6794,7 @@
                                 <w:sz w:val="24"/>
                                 <w:szCs w:val="24"/>
                               </w:rPr>
-                              <m:t>m×</m:t>
-                            </m:r>
-                            <m:r>
-                              <w:rPr>
-                                <w:rFonts w:ascii="Cambria Math" w:eastAsiaTheme="minorEastAsia" w:hAnsi="Cambria Math"/>
-                                <w:sz w:val="24"/>
-                                <w:szCs w:val="24"/>
-                              </w:rPr>
-                              <m:t>d</m:t>
+                              <m:t>m×d</m:t>
                             </m:r>
                           </m:sub>
                         </m:sSub>
@@ -6519,15 +6966,7 @@
                   <w:sz w:val="24"/>
                   <w:szCs w:val="24"/>
                 </w:rPr>
-                <m:t xml:space="preserve"> m</m:t>
-              </m:r>
-              <m:r>
-                <w:rPr>
-                  <w:rFonts w:ascii="Cambria Math" w:eastAsiaTheme="minorEastAsia" w:hAnsi="Cambria Math"/>
-                  <w:sz w:val="24"/>
-                  <w:szCs w:val="24"/>
-                </w:rPr>
-                <m:t xml:space="preserve"> times</m:t>
+                <m:t xml:space="preserve"> m times</m:t>
               </m:r>
             </m:lim>
           </m:limUpp>
@@ -6656,15 +7095,7 @@
                               <w:sz w:val="24"/>
                               <w:szCs w:val="24"/>
                             </w:rPr>
-                            <m:t>m</m:t>
-                          </m:r>
-                          <m:r>
-                            <w:rPr>
-                              <w:rFonts w:ascii="Cambria Math" w:eastAsiaTheme="minorEastAsia" w:hAnsi="Cambria Math"/>
-                              <w:sz w:val="24"/>
-                              <w:szCs w:val="24"/>
-                            </w:rPr>
-                            <m:t>×d</m:t>
+                            <m:t>m×d</m:t>
                           </m:r>
                         </m:sub>
                       </m:sSub>
@@ -9823,7 +10254,25 @@
           <w:sz w:val="24"/>
           <w:szCs w:val="24"/>
         </w:rPr>
-        <w:t xml:space="preserve"> cant be a kernel function.</w:t>
+        <w:t xml:space="preserve"> </w:t>
+      </w:r>
+      <w:proofErr w:type="gramStart"/>
+      <w:r>
+        <w:rPr>
+          <w:rFonts w:eastAsiaTheme="minorEastAsia"/>
+          <w:sz w:val="24"/>
+          <w:szCs w:val="24"/>
+        </w:rPr>
+        <w:t>cant</w:t>
+      </w:r>
+      <w:proofErr w:type="gramEnd"/>
+      <w:r>
+        <w:rPr>
+          <w:rFonts w:eastAsiaTheme="minorEastAsia"/>
+          <w:sz w:val="24"/>
+          <w:szCs w:val="24"/>
+        </w:rPr>
+        <w:t xml:space="preserve"> be a kernel function.</w:t>
       </w:r>
     </w:p>
     <w:p>

--- a/ex2/ans.docx
+++ b/ex2/ans.docx
@@ -7593,6 +7593,7 @@
     <w:p>
       <w:pPr>
         <w:rPr>
+          <w:rFonts w:eastAsiaTheme="minorEastAsia"/>
           <w:sz w:val="24"/>
           <w:szCs w:val="24"/>
         </w:rPr>
@@ -7602,22 +7603,3040 @@
           <w:sz w:val="24"/>
           <w:szCs w:val="24"/>
         </w:rPr>
-        <w:br w:type="page"/>
-      </w:r>
+        <w:t xml:space="preserve">Claim:  </w:t>
+      </w:r>
+      <m:oMath>
+        <m:r>
+          <w:rPr>
+            <w:rFonts w:ascii="Cambria Math" w:hAnsi="Cambria Math"/>
+            <w:sz w:val="24"/>
+            <w:szCs w:val="24"/>
+          </w:rPr>
+          <m:t>∄ f:</m:t>
+        </m:r>
+        <m:sSup>
+          <m:sSupPr>
+            <m:ctrlPr>
+              <w:rPr>
+                <w:rFonts w:ascii="Cambria Math" w:hAnsi="Cambria Math"/>
+                <w:i/>
+                <w:sz w:val="24"/>
+                <w:szCs w:val="24"/>
+              </w:rPr>
+            </m:ctrlPr>
+          </m:sSupPr>
+          <m:e>
+            <m:r>
+              <m:rPr>
+                <m:scr m:val="double-struck"/>
+              </m:rPr>
+              <w:rPr>
+                <w:rFonts w:ascii="Cambria Math" w:hAnsi="Cambria Math"/>
+                <w:sz w:val="24"/>
+                <w:szCs w:val="24"/>
+              </w:rPr>
+              <m:t>R</m:t>
+            </m:r>
+          </m:e>
+          <m:sup>
+            <m:r>
+              <w:rPr>
+                <w:rFonts w:ascii="Cambria Math" w:hAnsi="Cambria Math"/>
+                <w:sz w:val="24"/>
+                <w:szCs w:val="24"/>
+              </w:rPr>
+              <m:t>+</m:t>
+            </m:r>
+          </m:sup>
+        </m:sSup>
+        <m:r>
+          <m:rPr>
+            <m:scr m:val="double-struck"/>
+          </m:rPr>
+          <w:rPr>
+            <w:rFonts w:ascii="Cambria Math" w:hAnsi="Cambria Math"/>
+            <w:sz w:val="24"/>
+            <w:szCs w:val="24"/>
+          </w:rPr>
+          <m:t>→R :</m:t>
+        </m:r>
+        <m:r>
+          <w:rPr>
+            <w:rFonts w:ascii="Cambria Math" w:hAnsi="Cambria Math"/>
+            <w:sz w:val="24"/>
+            <w:szCs w:val="24"/>
+          </w:rPr>
+          <m:t>f</m:t>
+        </m:r>
+        <m:d>
+          <m:dPr>
+            <m:ctrlPr>
+              <w:rPr>
+                <w:rFonts w:ascii="Cambria Math" w:hAnsi="Cambria Math"/>
+                <w:i/>
+                <w:sz w:val="24"/>
+                <w:szCs w:val="24"/>
+              </w:rPr>
+            </m:ctrlPr>
+          </m:dPr>
+          <m:e>
+            <m:sSub>
+              <m:sSubPr>
+                <m:ctrlPr>
+                  <w:rPr>
+                    <w:rFonts w:ascii="Cambria Math" w:hAnsi="Cambria Math"/>
+                    <w:i/>
+                    <w:sz w:val="24"/>
+                    <w:szCs w:val="24"/>
+                  </w:rPr>
+                </m:ctrlPr>
+              </m:sSubPr>
+              <m:e>
+                <m:d>
+                  <m:dPr>
+                    <m:begChr m:val="‖"/>
+                    <m:endChr m:val="‖"/>
+                    <m:ctrlPr>
+                      <w:rPr>
+                        <w:rFonts w:ascii="Cambria Math" w:hAnsi="Cambria Math"/>
+                        <w:i/>
+                        <w:sz w:val="24"/>
+                        <w:szCs w:val="24"/>
+                      </w:rPr>
+                    </m:ctrlPr>
+                  </m:dPr>
+                  <m:e>
+                    <m:r>
+                      <w:rPr>
+                        <w:rFonts w:ascii="Cambria Math" w:hAnsi="Cambria Math"/>
+                        <w:sz w:val="24"/>
+                        <w:szCs w:val="24"/>
+                      </w:rPr>
+                      <m:t>x</m:t>
+                    </m:r>
+                  </m:e>
+                </m:d>
+              </m:e>
+              <m:sub>
+                <m:r>
+                  <w:rPr>
+                    <w:rFonts w:ascii="Cambria Math" w:hAnsi="Cambria Math"/>
+                    <w:sz w:val="24"/>
+                    <w:szCs w:val="24"/>
+                  </w:rPr>
+                  <m:t>2</m:t>
+                </m:r>
+              </m:sub>
+            </m:sSub>
+          </m:e>
+        </m:d>
+        <m:r>
+          <w:rPr>
+            <w:rFonts w:ascii="Cambria Math" w:hAnsi="Cambria Math"/>
+            <w:sz w:val="24"/>
+            <w:szCs w:val="24"/>
+          </w:rPr>
+          <m:t>=</m:t>
+        </m:r>
+        <m:sSub>
+          <m:sSubPr>
+            <m:ctrlPr>
+              <w:rPr>
+                <w:rFonts w:ascii="Cambria Math" w:hAnsi="Cambria Math"/>
+                <w:i/>
+                <w:sz w:val="24"/>
+                <w:szCs w:val="24"/>
+              </w:rPr>
+            </m:ctrlPr>
+          </m:sSubPr>
+          <m:e>
+            <m:d>
+              <m:dPr>
+                <m:begChr m:val="‖"/>
+                <m:endChr m:val="‖"/>
+                <m:ctrlPr>
+                  <w:rPr>
+                    <w:rFonts w:ascii="Cambria Math" w:hAnsi="Cambria Math"/>
+                    <w:i/>
+                    <w:sz w:val="24"/>
+                    <w:szCs w:val="24"/>
+                  </w:rPr>
+                </m:ctrlPr>
+              </m:dPr>
+              <m:e>
+                <m:r>
+                  <w:rPr>
+                    <w:rFonts w:ascii="Cambria Math" w:hAnsi="Cambria Math"/>
+                    <w:sz w:val="24"/>
+                    <w:szCs w:val="24"/>
+                  </w:rPr>
+                  <m:t>x</m:t>
+                </m:r>
+              </m:e>
+            </m:d>
+          </m:e>
+          <m:sub>
+            <m:r>
+              <w:rPr>
+                <w:rFonts w:ascii="Cambria Math" w:hAnsi="Cambria Math"/>
+                <w:sz w:val="24"/>
+                <w:szCs w:val="24"/>
+              </w:rPr>
+              <m:t>1</m:t>
+            </m:r>
+          </m:sub>
+        </m:sSub>
+        <m:r>
+          <w:rPr>
+            <w:rFonts w:ascii="Cambria Math" w:hAnsi="Cambria Math"/>
+            <w:sz w:val="24"/>
+            <w:szCs w:val="24"/>
+          </w:rPr>
+          <m:t xml:space="preserve"> ∀x∈</m:t>
+        </m:r>
+        <m:sSup>
+          <m:sSupPr>
+            <m:ctrlPr>
+              <w:rPr>
+                <w:rFonts w:ascii="Cambria Math" w:hAnsi="Cambria Math"/>
+                <w:i/>
+                <w:sz w:val="24"/>
+                <w:szCs w:val="24"/>
+              </w:rPr>
+            </m:ctrlPr>
+          </m:sSupPr>
+          <m:e>
+            <m:r>
+              <m:rPr>
+                <m:scr m:val="double-struck"/>
+              </m:rPr>
+              <w:rPr>
+                <w:rFonts w:ascii="Cambria Math" w:hAnsi="Cambria Math"/>
+                <w:sz w:val="24"/>
+                <w:szCs w:val="24"/>
+              </w:rPr>
+              <m:t>R</m:t>
+            </m:r>
+          </m:e>
+          <m:sup>
+            <m:r>
+              <w:rPr>
+                <w:rFonts w:ascii="Cambria Math" w:hAnsi="Cambria Math"/>
+                <w:sz w:val="24"/>
+                <w:szCs w:val="24"/>
+              </w:rPr>
+              <m:t>d</m:t>
+            </m:r>
+          </m:sup>
+        </m:sSup>
+      </m:oMath>
     </w:p>
     <w:p>
       <w:pPr>
         <w:rPr>
+          <w:rFonts w:eastAsiaTheme="minorEastAsia"/>
           <w:sz w:val="24"/>
           <w:szCs w:val="24"/>
         </w:rPr>
       </w:pPr>
       <w:r>
         <w:rPr>
-          <w:sz w:val="24"/>
-          <w:szCs w:val="24"/>
-        </w:rPr>
-        <w:lastRenderedPageBreak/>
+          <w:rFonts w:eastAsiaTheme="minorEastAsia"/>
+          <w:sz w:val="24"/>
+          <w:szCs w:val="24"/>
+        </w:rPr>
+        <w:t xml:space="preserve">Proof: assume in contradiction that exists such function, </w:t>
+      </w:r>
+      <w:proofErr w:type="gramStart"/>
+      <w:r>
+        <w:rPr>
+          <w:rFonts w:eastAsiaTheme="minorEastAsia"/>
+          <w:sz w:val="24"/>
+          <w:szCs w:val="24"/>
+        </w:rPr>
+        <w:t>Let</w:t>
+      </w:r>
+      <w:proofErr w:type="gramEnd"/>
+      <w:r>
+        <w:rPr>
+          <w:rFonts w:eastAsiaTheme="minorEastAsia"/>
+          <w:sz w:val="24"/>
+          <w:szCs w:val="24"/>
+        </w:rPr>
+        <w:t xml:space="preserve"> </w:t>
+      </w:r>
+      <m:oMath>
+        <m:r>
+          <w:rPr>
+            <w:rFonts w:ascii="Cambria Math" w:eastAsiaTheme="minorEastAsia" w:hAnsi="Cambria Math"/>
+            <w:sz w:val="24"/>
+            <w:szCs w:val="24"/>
+          </w:rPr>
+          <m:t>R</m:t>
+        </m:r>
+      </m:oMath>
+      <w:r>
+        <w:rPr>
+          <w:rFonts w:eastAsiaTheme="minorEastAsia"/>
+          <w:sz w:val="24"/>
+          <w:szCs w:val="24"/>
+        </w:rPr>
+        <w:t xml:space="preserve"> be that function.</w:t>
+      </w:r>
+    </w:p>
+    <w:p>
+      <w:pPr>
+        <w:rPr>
+          <w:sz w:val="24"/>
+          <w:szCs w:val="24"/>
+        </w:rPr>
+      </w:pPr>
+      <w:r>
+        <w:rPr>
+          <w:rFonts w:eastAsiaTheme="minorEastAsia"/>
+          <w:sz w:val="24"/>
+          <w:szCs w:val="24"/>
+        </w:rPr>
+        <w:t xml:space="preserve">So </w:t>
+      </w:r>
+      <m:oMath>
+        <m:r>
+          <w:rPr>
+            <w:rFonts w:ascii="Cambria Math" w:hAnsi="Cambria Math"/>
+            <w:sz w:val="24"/>
+            <w:szCs w:val="24"/>
+          </w:rPr>
+          <m:t>R</m:t>
+        </m:r>
+        <m:r>
+          <w:rPr>
+            <w:rFonts w:ascii="Cambria Math" w:hAnsi="Cambria Math"/>
+            <w:sz w:val="24"/>
+            <w:szCs w:val="24"/>
+          </w:rPr>
+          <m:t>:</m:t>
+        </m:r>
+        <m:sSup>
+          <m:sSupPr>
+            <m:ctrlPr>
+              <w:rPr>
+                <w:rFonts w:ascii="Cambria Math" w:hAnsi="Cambria Math"/>
+                <w:i/>
+                <w:sz w:val="24"/>
+                <w:szCs w:val="24"/>
+              </w:rPr>
+            </m:ctrlPr>
+          </m:sSupPr>
+          <m:e>
+            <m:r>
+              <m:rPr>
+                <m:scr m:val="double-struck"/>
+              </m:rPr>
+              <w:rPr>
+                <w:rFonts w:ascii="Cambria Math" w:hAnsi="Cambria Math"/>
+                <w:sz w:val="24"/>
+                <w:szCs w:val="24"/>
+              </w:rPr>
+              <m:t>R</m:t>
+            </m:r>
+          </m:e>
+          <m:sup>
+            <m:r>
+              <w:rPr>
+                <w:rFonts w:ascii="Cambria Math" w:hAnsi="Cambria Math"/>
+                <w:sz w:val="24"/>
+                <w:szCs w:val="24"/>
+              </w:rPr>
+              <m:t>+</m:t>
+            </m:r>
+          </m:sup>
+        </m:sSup>
+        <m:r>
+          <m:rPr>
+            <m:scr m:val="double-struck"/>
+          </m:rPr>
+          <w:rPr>
+            <w:rFonts w:ascii="Cambria Math" w:hAnsi="Cambria Math"/>
+            <w:sz w:val="24"/>
+            <w:szCs w:val="24"/>
+          </w:rPr>
+          <m:t>→R :</m:t>
+        </m:r>
+        <m:r>
+          <w:rPr>
+            <w:rFonts w:ascii="Cambria Math" w:hAnsi="Cambria Math"/>
+            <w:sz w:val="24"/>
+            <w:szCs w:val="24"/>
+          </w:rPr>
+          <m:t>R</m:t>
+        </m:r>
+        <m:d>
+          <m:dPr>
+            <m:ctrlPr>
+              <w:rPr>
+                <w:rFonts w:ascii="Cambria Math" w:hAnsi="Cambria Math"/>
+                <w:i/>
+                <w:sz w:val="24"/>
+                <w:szCs w:val="24"/>
+              </w:rPr>
+            </m:ctrlPr>
+          </m:dPr>
+          <m:e>
+            <m:sSub>
+              <m:sSubPr>
+                <m:ctrlPr>
+                  <w:rPr>
+                    <w:rFonts w:ascii="Cambria Math" w:hAnsi="Cambria Math"/>
+                    <w:i/>
+                    <w:sz w:val="24"/>
+                    <w:szCs w:val="24"/>
+                  </w:rPr>
+                </m:ctrlPr>
+              </m:sSubPr>
+              <m:e>
+                <m:d>
+                  <m:dPr>
+                    <m:begChr m:val="‖"/>
+                    <m:endChr m:val="‖"/>
+                    <m:ctrlPr>
+                      <w:rPr>
+                        <w:rFonts w:ascii="Cambria Math" w:hAnsi="Cambria Math"/>
+                        <w:i/>
+                        <w:sz w:val="24"/>
+                        <w:szCs w:val="24"/>
+                      </w:rPr>
+                    </m:ctrlPr>
+                  </m:dPr>
+                  <m:e>
+                    <m:r>
+                      <w:rPr>
+                        <w:rFonts w:ascii="Cambria Math" w:hAnsi="Cambria Math"/>
+                        <w:sz w:val="24"/>
+                        <w:szCs w:val="24"/>
+                      </w:rPr>
+                      <m:t>x</m:t>
+                    </m:r>
+                  </m:e>
+                </m:d>
+              </m:e>
+              <m:sub>
+                <m:r>
+                  <w:rPr>
+                    <w:rFonts w:ascii="Cambria Math" w:hAnsi="Cambria Math"/>
+                    <w:sz w:val="24"/>
+                    <w:szCs w:val="24"/>
+                  </w:rPr>
+                  <m:t>2</m:t>
+                </m:r>
+              </m:sub>
+            </m:sSub>
+          </m:e>
+        </m:d>
+        <m:r>
+          <w:rPr>
+            <w:rFonts w:ascii="Cambria Math" w:hAnsi="Cambria Math"/>
+            <w:sz w:val="24"/>
+            <w:szCs w:val="24"/>
+          </w:rPr>
+          <m:t>=</m:t>
+        </m:r>
+        <m:sSub>
+          <m:sSubPr>
+            <m:ctrlPr>
+              <w:rPr>
+                <w:rFonts w:ascii="Cambria Math" w:hAnsi="Cambria Math"/>
+                <w:i/>
+                <w:sz w:val="24"/>
+                <w:szCs w:val="24"/>
+              </w:rPr>
+            </m:ctrlPr>
+          </m:sSubPr>
+          <m:e>
+            <m:d>
+              <m:dPr>
+                <m:begChr m:val="‖"/>
+                <m:endChr m:val="‖"/>
+                <m:ctrlPr>
+                  <w:rPr>
+                    <w:rFonts w:ascii="Cambria Math" w:hAnsi="Cambria Math"/>
+                    <w:i/>
+                    <w:sz w:val="24"/>
+                    <w:szCs w:val="24"/>
+                  </w:rPr>
+                </m:ctrlPr>
+              </m:dPr>
+              <m:e>
+                <m:r>
+                  <w:rPr>
+                    <w:rFonts w:ascii="Cambria Math" w:hAnsi="Cambria Math"/>
+                    <w:sz w:val="24"/>
+                    <w:szCs w:val="24"/>
+                  </w:rPr>
+                  <m:t>x</m:t>
+                </m:r>
+              </m:e>
+            </m:d>
+          </m:e>
+          <m:sub>
+            <m:r>
+              <w:rPr>
+                <w:rFonts w:ascii="Cambria Math" w:hAnsi="Cambria Math"/>
+                <w:sz w:val="24"/>
+                <w:szCs w:val="24"/>
+              </w:rPr>
+              <m:t>1</m:t>
+            </m:r>
+          </m:sub>
+        </m:sSub>
+        <m:r>
+          <w:rPr>
+            <w:rFonts w:ascii="Cambria Math" w:hAnsi="Cambria Math"/>
+            <w:sz w:val="24"/>
+            <w:szCs w:val="24"/>
+          </w:rPr>
+          <m:t xml:space="preserve"> ∀x∈</m:t>
+        </m:r>
+        <m:sSup>
+          <m:sSupPr>
+            <m:ctrlPr>
+              <w:rPr>
+                <w:rFonts w:ascii="Cambria Math" w:hAnsi="Cambria Math"/>
+                <w:i/>
+                <w:sz w:val="24"/>
+                <w:szCs w:val="24"/>
+              </w:rPr>
+            </m:ctrlPr>
+          </m:sSupPr>
+          <m:e>
+            <m:r>
+              <m:rPr>
+                <m:scr m:val="double-struck"/>
+              </m:rPr>
+              <w:rPr>
+                <w:rFonts w:ascii="Cambria Math" w:hAnsi="Cambria Math"/>
+                <w:sz w:val="24"/>
+                <w:szCs w:val="24"/>
+              </w:rPr>
+              <m:t>R</m:t>
+            </m:r>
+          </m:e>
+          <m:sup>
+            <m:r>
+              <w:rPr>
+                <w:rFonts w:ascii="Cambria Math" w:hAnsi="Cambria Math"/>
+                <w:sz w:val="24"/>
+                <w:szCs w:val="24"/>
+              </w:rPr>
+              <m:t>d</m:t>
+            </m:r>
+          </m:sup>
+        </m:sSup>
+      </m:oMath>
+    </w:p>
+    <w:p>
+      <w:pPr>
+        <w:rPr>
+          <w:sz w:val="24"/>
+          <w:szCs w:val="24"/>
+        </w:rPr>
+      </w:pPr>
+      <w:r>
+        <w:rPr>
+          <w:sz w:val="24"/>
+          <w:szCs w:val="24"/>
+        </w:rPr>
+        <w:t xml:space="preserve">Let </w:t>
+      </w:r>
+      <m:oMath>
+        <m:r>
+          <w:rPr>
+            <w:rFonts w:ascii="Cambria Math" w:hAnsi="Cambria Math"/>
+            <w:sz w:val="24"/>
+            <w:szCs w:val="24"/>
+          </w:rPr>
+          <m:t>w≔</m:t>
+        </m:r>
+        <m:limUpp>
+          <m:limUppPr>
+            <m:ctrlPr>
+              <w:rPr>
+                <w:rFonts w:ascii="Cambria Math" w:hAnsi="Cambria Math"/>
+                <w:i/>
+                <w:sz w:val="24"/>
+                <w:szCs w:val="24"/>
+              </w:rPr>
+            </m:ctrlPr>
+          </m:limUppPr>
+          <m:e>
+            <m:d>
+              <m:dPr>
+                <m:ctrlPr>
+                  <w:rPr>
+                    <w:rFonts w:ascii="Cambria Math" w:hAnsi="Cambria Math"/>
+                    <w:i/>
+                    <w:sz w:val="24"/>
+                    <w:szCs w:val="24"/>
+                  </w:rPr>
+                </m:ctrlPr>
+              </m:dPr>
+              <m:e>
+                <m:r>
+                  <w:rPr>
+                    <w:rFonts w:ascii="Cambria Math" w:hAnsi="Cambria Math"/>
+                    <w:sz w:val="24"/>
+                    <w:szCs w:val="24"/>
+                  </w:rPr>
+                  <m:t>1,…,1</m:t>
+                </m:r>
+              </m:e>
+            </m:d>
+          </m:e>
+          <m:lim>
+            <m:r>
+              <w:rPr>
+                <w:rFonts w:ascii="Cambria Math" w:hAnsi="Cambria Math"/>
+                <w:sz w:val="24"/>
+                <w:szCs w:val="24"/>
+              </w:rPr>
+              <m:t>d times</m:t>
+            </m:r>
+          </m:lim>
+        </m:limUpp>
+      </m:oMath>
+    </w:p>
+    <w:p>
+      <w:pPr>
+        <w:rPr>
+          <w:rFonts w:eastAsiaTheme="minorEastAsia"/>
+          <w:sz w:val="24"/>
+          <w:szCs w:val="24"/>
+        </w:rPr>
+      </w:pPr>
+      <m:oMathPara>
+        <m:oMath>
+          <m:sSub>
+            <m:sSubPr>
+              <m:ctrlPr>
+                <w:rPr>
+                  <w:rFonts w:ascii="Cambria Math" w:hAnsi="Cambria Math"/>
+                  <w:i/>
+                  <w:sz w:val="24"/>
+                  <w:szCs w:val="24"/>
+                </w:rPr>
+              </m:ctrlPr>
+            </m:sSubPr>
+            <m:e>
+              <m:d>
+                <m:dPr>
+                  <m:begChr m:val="‖"/>
+                  <m:endChr m:val="‖"/>
+                  <m:ctrlPr>
+                    <w:rPr>
+                      <w:rFonts w:ascii="Cambria Math" w:hAnsi="Cambria Math"/>
+                      <w:i/>
+                      <w:sz w:val="24"/>
+                      <w:szCs w:val="24"/>
+                    </w:rPr>
+                  </m:ctrlPr>
+                </m:dPr>
+                <m:e>
+                  <m:r>
+                    <w:rPr>
+                      <w:rFonts w:ascii="Cambria Math" w:hAnsi="Cambria Math"/>
+                      <w:sz w:val="24"/>
+                      <w:szCs w:val="24"/>
+                    </w:rPr>
+                    <m:t>w</m:t>
+                  </m:r>
+                </m:e>
+              </m:d>
+            </m:e>
+            <m:sub>
+              <m:r>
+                <w:rPr>
+                  <w:rFonts w:ascii="Cambria Math" w:hAnsi="Cambria Math"/>
+                  <w:sz w:val="24"/>
+                  <w:szCs w:val="24"/>
+                </w:rPr>
+                <m:t>2</m:t>
+              </m:r>
+            </m:sub>
+          </m:sSub>
+          <m:r>
+            <w:rPr>
+              <w:rFonts w:ascii="Cambria Math" w:hAnsi="Cambria Math"/>
+              <w:sz w:val="24"/>
+              <w:szCs w:val="24"/>
+            </w:rPr>
+            <m:t>=</m:t>
+          </m:r>
+          <m:sSup>
+            <m:sSupPr>
+              <m:ctrlPr>
+                <w:rPr>
+                  <w:rFonts w:ascii="Cambria Math" w:hAnsi="Cambria Math"/>
+                  <w:i/>
+                  <w:sz w:val="24"/>
+                  <w:szCs w:val="24"/>
+                </w:rPr>
+              </m:ctrlPr>
+            </m:sSupPr>
+            <m:e>
+              <m:d>
+                <m:dPr>
+                  <m:ctrlPr>
+                    <w:rPr>
+                      <w:rFonts w:ascii="Cambria Math" w:hAnsi="Cambria Math"/>
+                      <w:i/>
+                      <w:sz w:val="24"/>
+                      <w:szCs w:val="24"/>
+                    </w:rPr>
+                  </m:ctrlPr>
+                </m:dPr>
+                <m:e>
+                  <m:sSup>
+                    <m:sSupPr>
+                      <m:ctrlPr>
+                        <w:rPr>
+                          <w:rFonts w:ascii="Cambria Math" w:hAnsi="Cambria Math"/>
+                          <w:i/>
+                          <w:sz w:val="24"/>
+                          <w:szCs w:val="24"/>
+                        </w:rPr>
+                      </m:ctrlPr>
+                    </m:sSupPr>
+                    <m:e>
+                      <m:d>
+                        <m:dPr>
+                          <m:begChr m:val="|"/>
+                          <m:endChr m:val="|"/>
+                          <m:ctrlPr>
+                            <w:rPr>
+                              <w:rFonts w:ascii="Cambria Math" w:hAnsi="Cambria Math"/>
+                              <w:i/>
+                              <w:sz w:val="24"/>
+                              <w:szCs w:val="24"/>
+                            </w:rPr>
+                          </m:ctrlPr>
+                        </m:dPr>
+                        <m:e>
+                          <m:r>
+                            <w:rPr>
+                              <w:rFonts w:ascii="Cambria Math" w:hAnsi="Cambria Math"/>
+                              <w:sz w:val="24"/>
+                              <w:szCs w:val="24"/>
+                            </w:rPr>
+                            <m:t>1</m:t>
+                          </m:r>
+                        </m:e>
+                      </m:d>
+                    </m:e>
+                    <m:sup>
+                      <m:r>
+                        <w:rPr>
+                          <w:rFonts w:ascii="Cambria Math" w:hAnsi="Cambria Math"/>
+                          <w:sz w:val="24"/>
+                          <w:szCs w:val="24"/>
+                        </w:rPr>
+                        <m:t>2</m:t>
+                      </m:r>
+                    </m:sup>
+                  </m:sSup>
+                  <m:r>
+                    <w:rPr>
+                      <w:rFonts w:ascii="Cambria Math" w:hAnsi="Cambria Math"/>
+                      <w:sz w:val="24"/>
+                      <w:szCs w:val="24"/>
+                    </w:rPr>
+                    <m:t>+…+</m:t>
+                  </m:r>
+                  <m:sSup>
+                    <m:sSupPr>
+                      <m:ctrlPr>
+                        <w:rPr>
+                          <w:rFonts w:ascii="Cambria Math" w:hAnsi="Cambria Math"/>
+                          <w:i/>
+                          <w:sz w:val="24"/>
+                          <w:szCs w:val="24"/>
+                        </w:rPr>
+                      </m:ctrlPr>
+                    </m:sSupPr>
+                    <m:e>
+                      <m:d>
+                        <m:dPr>
+                          <m:begChr m:val="|"/>
+                          <m:endChr m:val="|"/>
+                          <m:ctrlPr>
+                            <w:rPr>
+                              <w:rFonts w:ascii="Cambria Math" w:hAnsi="Cambria Math"/>
+                              <w:i/>
+                              <w:sz w:val="24"/>
+                              <w:szCs w:val="24"/>
+                            </w:rPr>
+                          </m:ctrlPr>
+                        </m:dPr>
+                        <m:e>
+                          <m:r>
+                            <w:rPr>
+                              <w:rFonts w:ascii="Cambria Math" w:hAnsi="Cambria Math"/>
+                              <w:sz w:val="24"/>
+                              <w:szCs w:val="24"/>
+                            </w:rPr>
+                            <m:t>1</m:t>
+                          </m:r>
+                        </m:e>
+                      </m:d>
+                    </m:e>
+                    <m:sup>
+                      <m:r>
+                        <w:rPr>
+                          <w:rFonts w:ascii="Cambria Math" w:hAnsi="Cambria Math"/>
+                          <w:sz w:val="24"/>
+                          <w:szCs w:val="24"/>
+                        </w:rPr>
+                        <m:t>2</m:t>
+                      </m:r>
+                    </m:sup>
+                  </m:sSup>
+                </m:e>
+              </m:d>
+            </m:e>
+            <m:sup>
+              <m:f>
+                <m:fPr>
+                  <m:ctrlPr>
+                    <w:rPr>
+                      <w:rFonts w:ascii="Cambria Math" w:hAnsi="Cambria Math"/>
+                      <w:i/>
+                      <w:sz w:val="24"/>
+                      <w:szCs w:val="24"/>
+                    </w:rPr>
+                  </m:ctrlPr>
+                </m:fPr>
+                <m:num>
+                  <m:r>
+                    <w:rPr>
+                      <w:rFonts w:ascii="Cambria Math" w:hAnsi="Cambria Math"/>
+                      <w:sz w:val="24"/>
+                      <w:szCs w:val="24"/>
+                    </w:rPr>
+                    <m:t>1</m:t>
+                  </m:r>
+                </m:num>
+                <m:den>
+                  <m:r>
+                    <w:rPr>
+                      <w:rFonts w:ascii="Cambria Math" w:hAnsi="Cambria Math"/>
+                      <w:sz w:val="24"/>
+                      <w:szCs w:val="24"/>
+                    </w:rPr>
+                    <m:t>2</m:t>
+                  </m:r>
+                </m:den>
+              </m:f>
+            </m:sup>
+          </m:sSup>
+          <m:r>
+            <w:rPr>
+              <w:rFonts w:ascii="Cambria Math" w:eastAsiaTheme="minorEastAsia" w:hAnsi="Cambria Math"/>
+              <w:sz w:val="24"/>
+              <w:szCs w:val="24"/>
+            </w:rPr>
+            <m:t>=</m:t>
+          </m:r>
+          <m:d>
+            <m:dPr>
+              <m:begChr m:val="|"/>
+              <m:endChr m:val="|"/>
+              <m:ctrlPr>
+                <w:rPr>
+                  <w:rFonts w:ascii="Cambria Math" w:eastAsiaTheme="minorEastAsia" w:hAnsi="Cambria Math"/>
+                  <w:i/>
+                  <w:sz w:val="24"/>
+                  <w:szCs w:val="24"/>
+                </w:rPr>
+              </m:ctrlPr>
+            </m:dPr>
+            <m:e>
+              <m:rad>
+                <m:radPr>
+                  <m:degHide m:val="1"/>
+                  <m:ctrlPr>
+                    <w:rPr>
+                      <w:rFonts w:ascii="Cambria Math" w:eastAsiaTheme="minorEastAsia" w:hAnsi="Cambria Math"/>
+                      <w:i/>
+                      <w:sz w:val="24"/>
+                      <w:szCs w:val="24"/>
+                    </w:rPr>
+                  </m:ctrlPr>
+                </m:radPr>
+                <m:deg/>
+                <m:e>
+                  <m:r>
+                    <w:rPr>
+                      <w:rFonts w:ascii="Cambria Math" w:eastAsiaTheme="minorEastAsia" w:hAnsi="Cambria Math"/>
+                      <w:sz w:val="24"/>
+                      <w:szCs w:val="24"/>
+                    </w:rPr>
+                    <m:t>d</m:t>
+                  </m:r>
+                </m:e>
+              </m:rad>
+            </m:e>
+          </m:d>
+        </m:oMath>
+      </m:oMathPara>
+    </w:p>
+    <w:p>
+      <w:pPr>
+        <w:rPr>
+          <w:rFonts w:eastAsiaTheme="minorEastAsia"/>
+          <w:sz w:val="24"/>
+          <w:szCs w:val="24"/>
+        </w:rPr>
+      </w:pPr>
+      <m:oMathPara>
+        <m:oMath>
+          <m:sSub>
+            <m:sSubPr>
+              <m:ctrlPr>
+                <w:rPr>
+                  <w:rFonts w:ascii="Cambria Math" w:hAnsi="Cambria Math"/>
+                  <w:i/>
+                  <w:sz w:val="24"/>
+                  <w:szCs w:val="24"/>
+                </w:rPr>
+              </m:ctrlPr>
+            </m:sSubPr>
+            <m:e>
+              <m:d>
+                <m:dPr>
+                  <m:begChr m:val="‖"/>
+                  <m:endChr m:val="‖"/>
+                  <m:ctrlPr>
+                    <w:rPr>
+                      <w:rFonts w:ascii="Cambria Math" w:hAnsi="Cambria Math"/>
+                      <w:i/>
+                      <w:sz w:val="24"/>
+                      <w:szCs w:val="24"/>
+                    </w:rPr>
+                  </m:ctrlPr>
+                </m:dPr>
+                <m:e>
+                  <m:r>
+                    <w:rPr>
+                      <w:rFonts w:ascii="Cambria Math" w:hAnsi="Cambria Math"/>
+                      <w:sz w:val="24"/>
+                      <w:szCs w:val="24"/>
+                    </w:rPr>
+                    <m:t>w</m:t>
+                  </m:r>
+                </m:e>
+              </m:d>
+            </m:e>
+            <m:sub>
+              <m:r>
+                <w:rPr>
+                  <w:rFonts w:ascii="Cambria Math" w:hAnsi="Cambria Math"/>
+                  <w:sz w:val="24"/>
+                  <w:szCs w:val="24"/>
+                </w:rPr>
+                <m:t>1</m:t>
+              </m:r>
+            </m:sub>
+          </m:sSub>
+          <m:r>
+            <w:rPr>
+              <w:rFonts w:ascii="Cambria Math" w:hAnsi="Cambria Math"/>
+              <w:sz w:val="24"/>
+              <w:szCs w:val="24"/>
+            </w:rPr>
+            <m:t>=</m:t>
+          </m:r>
+          <m:sSup>
+            <m:sSupPr>
+              <m:ctrlPr>
+                <w:rPr>
+                  <w:rFonts w:ascii="Cambria Math" w:hAnsi="Cambria Math"/>
+                  <w:i/>
+                  <w:sz w:val="24"/>
+                  <w:szCs w:val="24"/>
+                </w:rPr>
+              </m:ctrlPr>
+            </m:sSupPr>
+            <m:e>
+              <m:d>
+                <m:dPr>
+                  <m:ctrlPr>
+                    <w:rPr>
+                      <w:rFonts w:ascii="Cambria Math" w:hAnsi="Cambria Math"/>
+                      <w:i/>
+                      <w:sz w:val="24"/>
+                      <w:szCs w:val="24"/>
+                    </w:rPr>
+                  </m:ctrlPr>
+                </m:dPr>
+                <m:e>
+                  <m:d>
+                    <m:dPr>
+                      <m:begChr m:val="|"/>
+                      <m:endChr m:val="|"/>
+                      <m:ctrlPr>
+                        <w:rPr>
+                          <w:rFonts w:ascii="Cambria Math" w:hAnsi="Cambria Math"/>
+                          <w:i/>
+                          <w:sz w:val="24"/>
+                          <w:szCs w:val="24"/>
+                        </w:rPr>
+                      </m:ctrlPr>
+                    </m:dPr>
+                    <m:e>
+                      <m:r>
+                        <w:rPr>
+                          <w:rFonts w:ascii="Cambria Math" w:hAnsi="Cambria Math"/>
+                          <w:sz w:val="24"/>
+                          <w:szCs w:val="24"/>
+                        </w:rPr>
+                        <m:t>1</m:t>
+                      </m:r>
+                    </m:e>
+                  </m:d>
+                  <m:r>
+                    <w:rPr>
+                      <w:rFonts w:ascii="Cambria Math" w:hAnsi="Cambria Math"/>
+                      <w:sz w:val="24"/>
+                      <w:szCs w:val="24"/>
+                    </w:rPr>
+                    <m:t>+…+</m:t>
+                  </m:r>
+                  <m:d>
+                    <m:dPr>
+                      <m:begChr m:val="|"/>
+                      <m:endChr m:val="|"/>
+                      <m:ctrlPr>
+                        <w:rPr>
+                          <w:rFonts w:ascii="Cambria Math" w:hAnsi="Cambria Math"/>
+                          <w:i/>
+                          <w:sz w:val="24"/>
+                          <w:szCs w:val="24"/>
+                        </w:rPr>
+                      </m:ctrlPr>
+                    </m:dPr>
+                    <m:e>
+                      <m:r>
+                        <w:rPr>
+                          <w:rFonts w:ascii="Cambria Math" w:hAnsi="Cambria Math"/>
+                          <w:sz w:val="24"/>
+                          <w:szCs w:val="24"/>
+                        </w:rPr>
+                        <m:t>1</m:t>
+                      </m:r>
+                    </m:e>
+                  </m:d>
+                </m:e>
+              </m:d>
+            </m:e>
+            <m:sup>
+              <m:f>
+                <m:fPr>
+                  <m:ctrlPr>
+                    <w:rPr>
+                      <w:rFonts w:ascii="Cambria Math" w:hAnsi="Cambria Math"/>
+                      <w:i/>
+                      <w:sz w:val="24"/>
+                      <w:szCs w:val="24"/>
+                    </w:rPr>
+                  </m:ctrlPr>
+                </m:fPr>
+                <m:num>
+                  <m:r>
+                    <w:rPr>
+                      <w:rFonts w:ascii="Cambria Math" w:hAnsi="Cambria Math"/>
+                      <w:sz w:val="24"/>
+                      <w:szCs w:val="24"/>
+                    </w:rPr>
+                    <m:t>1</m:t>
+                  </m:r>
+                </m:num>
+                <m:den>
+                  <m:r>
+                    <w:rPr>
+                      <w:rFonts w:ascii="Cambria Math" w:hAnsi="Cambria Math"/>
+                      <w:sz w:val="24"/>
+                      <w:szCs w:val="24"/>
+                    </w:rPr>
+                    <m:t>1</m:t>
+                  </m:r>
+                </m:den>
+              </m:f>
+            </m:sup>
+          </m:sSup>
+          <m:r>
+            <w:rPr>
+              <w:rFonts w:ascii="Cambria Math" w:eastAsiaTheme="minorEastAsia" w:hAnsi="Cambria Math"/>
+              <w:sz w:val="24"/>
+              <w:szCs w:val="24"/>
+            </w:rPr>
+            <m:t>=d</m:t>
+          </m:r>
+        </m:oMath>
+      </m:oMathPara>
+    </w:p>
+    <w:p>
+      <w:pPr>
+        <w:rPr>
+          <w:rFonts w:eastAsiaTheme="minorEastAsia"/>
+          <w:sz w:val="24"/>
+          <w:szCs w:val="24"/>
+        </w:rPr>
+      </w:pPr>
+      <w:r>
+        <w:rPr>
+          <w:sz w:val="24"/>
+          <w:szCs w:val="24"/>
+        </w:rPr>
+        <w:t xml:space="preserve">We assumed </w:t>
+      </w:r>
+      <m:oMath>
+        <m:r>
+          <w:rPr>
+            <w:rFonts w:ascii="Cambria Math" w:hAnsi="Cambria Math"/>
+            <w:sz w:val="24"/>
+            <w:szCs w:val="24"/>
+          </w:rPr>
+          <m:t>R</m:t>
+        </m:r>
+        <m:d>
+          <m:dPr>
+            <m:ctrlPr>
+              <w:rPr>
+                <w:rFonts w:ascii="Cambria Math" w:hAnsi="Cambria Math"/>
+                <w:i/>
+                <w:sz w:val="24"/>
+                <w:szCs w:val="24"/>
+              </w:rPr>
+            </m:ctrlPr>
+          </m:dPr>
+          <m:e>
+            <m:sSub>
+              <m:sSubPr>
+                <m:ctrlPr>
+                  <w:rPr>
+                    <w:rFonts w:ascii="Cambria Math" w:hAnsi="Cambria Math"/>
+                    <w:i/>
+                    <w:sz w:val="24"/>
+                    <w:szCs w:val="24"/>
+                  </w:rPr>
+                </m:ctrlPr>
+              </m:sSubPr>
+              <m:e>
+                <m:d>
+                  <m:dPr>
+                    <m:begChr m:val="‖"/>
+                    <m:endChr m:val="‖"/>
+                    <m:ctrlPr>
+                      <w:rPr>
+                        <w:rFonts w:ascii="Cambria Math" w:hAnsi="Cambria Math"/>
+                        <w:i/>
+                        <w:sz w:val="24"/>
+                        <w:szCs w:val="24"/>
+                      </w:rPr>
+                    </m:ctrlPr>
+                  </m:dPr>
+                  <m:e>
+                    <m:r>
+                      <w:rPr>
+                        <w:rFonts w:ascii="Cambria Math" w:hAnsi="Cambria Math"/>
+                        <w:sz w:val="24"/>
+                        <w:szCs w:val="24"/>
+                      </w:rPr>
+                      <m:t>x</m:t>
+                    </m:r>
+                  </m:e>
+                </m:d>
+              </m:e>
+              <m:sub>
+                <m:r>
+                  <w:rPr>
+                    <w:rFonts w:ascii="Cambria Math" w:hAnsi="Cambria Math"/>
+                    <w:sz w:val="24"/>
+                    <w:szCs w:val="24"/>
+                  </w:rPr>
+                  <m:t>2</m:t>
+                </m:r>
+              </m:sub>
+            </m:sSub>
+          </m:e>
+        </m:d>
+        <m:r>
+          <w:rPr>
+            <w:rFonts w:ascii="Cambria Math" w:hAnsi="Cambria Math"/>
+            <w:sz w:val="24"/>
+            <w:szCs w:val="24"/>
+          </w:rPr>
+          <m:t>=</m:t>
+        </m:r>
+        <m:sSub>
+          <m:sSubPr>
+            <m:ctrlPr>
+              <w:rPr>
+                <w:rFonts w:ascii="Cambria Math" w:hAnsi="Cambria Math"/>
+                <w:i/>
+                <w:sz w:val="24"/>
+                <w:szCs w:val="24"/>
+              </w:rPr>
+            </m:ctrlPr>
+          </m:sSubPr>
+          <m:e>
+            <m:d>
+              <m:dPr>
+                <m:begChr m:val="‖"/>
+                <m:endChr m:val="‖"/>
+                <m:ctrlPr>
+                  <w:rPr>
+                    <w:rFonts w:ascii="Cambria Math" w:hAnsi="Cambria Math"/>
+                    <w:i/>
+                    <w:sz w:val="24"/>
+                    <w:szCs w:val="24"/>
+                  </w:rPr>
+                </m:ctrlPr>
+              </m:dPr>
+              <m:e>
+                <m:r>
+                  <w:rPr>
+                    <w:rFonts w:ascii="Cambria Math" w:hAnsi="Cambria Math"/>
+                    <w:sz w:val="24"/>
+                    <w:szCs w:val="24"/>
+                  </w:rPr>
+                  <m:t>x</m:t>
+                </m:r>
+              </m:e>
+            </m:d>
+          </m:e>
+          <m:sub>
+            <m:r>
+              <w:rPr>
+                <w:rFonts w:ascii="Cambria Math" w:hAnsi="Cambria Math"/>
+                <w:sz w:val="24"/>
+                <w:szCs w:val="24"/>
+              </w:rPr>
+              <m:t>1</m:t>
+            </m:r>
+          </m:sub>
+        </m:sSub>
+      </m:oMath>
+      <w:r>
+        <w:rPr>
+          <w:rFonts w:eastAsiaTheme="minorEastAsia"/>
+          <w:sz w:val="24"/>
+          <w:szCs w:val="24"/>
+        </w:rPr>
+        <w:t xml:space="preserve">, therefore </w:t>
+      </w:r>
+      <m:oMath>
+        <m:r>
+          <w:rPr>
+            <w:rFonts w:ascii="Cambria Math" w:eastAsiaTheme="minorEastAsia" w:hAnsi="Cambria Math"/>
+            <w:sz w:val="24"/>
+            <w:szCs w:val="24"/>
+          </w:rPr>
+          <m:t>R</m:t>
+        </m:r>
+        <m:d>
+          <m:dPr>
+            <m:ctrlPr>
+              <w:rPr>
+                <w:rFonts w:ascii="Cambria Math" w:eastAsiaTheme="minorEastAsia" w:hAnsi="Cambria Math"/>
+                <w:i/>
+                <w:sz w:val="24"/>
+                <w:szCs w:val="24"/>
+              </w:rPr>
+            </m:ctrlPr>
+          </m:dPr>
+          <m:e>
+            <m:rad>
+              <m:radPr>
+                <m:degHide m:val="1"/>
+                <m:ctrlPr>
+                  <w:rPr>
+                    <w:rFonts w:ascii="Cambria Math" w:eastAsiaTheme="minorEastAsia" w:hAnsi="Cambria Math"/>
+                    <w:i/>
+                    <w:sz w:val="24"/>
+                    <w:szCs w:val="24"/>
+                  </w:rPr>
+                </m:ctrlPr>
+              </m:radPr>
+              <m:deg/>
+              <m:e>
+                <m:d>
+                  <m:dPr>
+                    <m:begChr m:val="|"/>
+                    <m:endChr m:val="|"/>
+                    <m:ctrlPr>
+                      <w:rPr>
+                        <w:rFonts w:ascii="Cambria Math" w:eastAsiaTheme="minorEastAsia" w:hAnsi="Cambria Math"/>
+                        <w:i/>
+                        <w:sz w:val="24"/>
+                        <w:szCs w:val="24"/>
+                      </w:rPr>
+                    </m:ctrlPr>
+                  </m:dPr>
+                  <m:e>
+                    <m:r>
+                      <w:rPr>
+                        <w:rFonts w:ascii="Cambria Math" w:eastAsiaTheme="minorEastAsia" w:hAnsi="Cambria Math"/>
+                        <w:sz w:val="24"/>
+                        <w:szCs w:val="24"/>
+                      </w:rPr>
+                      <m:t>d</m:t>
+                    </m:r>
+                  </m:e>
+                </m:d>
+              </m:e>
+            </m:rad>
+          </m:e>
+        </m:d>
+        <m:r>
+          <w:rPr>
+            <w:rFonts w:ascii="Cambria Math" w:eastAsiaTheme="minorEastAsia" w:hAnsi="Cambria Math"/>
+            <w:sz w:val="24"/>
+            <w:szCs w:val="24"/>
+          </w:rPr>
+          <m:t>=d⇒R</m:t>
+        </m:r>
+        <m:d>
+          <m:dPr>
+            <m:ctrlPr>
+              <w:rPr>
+                <w:rFonts w:ascii="Cambria Math" w:eastAsiaTheme="minorEastAsia" w:hAnsi="Cambria Math"/>
+                <w:i/>
+                <w:sz w:val="24"/>
+                <w:szCs w:val="24"/>
+              </w:rPr>
+            </m:ctrlPr>
+          </m:dPr>
+          <m:e>
+            <m:r>
+              <w:rPr>
+                <w:rFonts w:ascii="Cambria Math" w:eastAsiaTheme="minorEastAsia" w:hAnsi="Cambria Math"/>
+                <w:sz w:val="24"/>
+                <w:szCs w:val="24"/>
+              </w:rPr>
+              <m:t>x</m:t>
+            </m:r>
+          </m:e>
+        </m:d>
+        <m:r>
+          <w:rPr>
+            <w:rFonts w:ascii="Cambria Math" w:eastAsiaTheme="minorEastAsia" w:hAnsi="Cambria Math"/>
+            <w:sz w:val="24"/>
+            <w:szCs w:val="24"/>
+          </w:rPr>
+          <m:t>=</m:t>
+        </m:r>
+        <m:sSup>
+          <m:sSupPr>
+            <m:ctrlPr>
+              <w:rPr>
+                <w:rFonts w:ascii="Cambria Math" w:eastAsiaTheme="minorEastAsia" w:hAnsi="Cambria Math"/>
+                <w:i/>
+                <w:sz w:val="24"/>
+                <w:szCs w:val="24"/>
+              </w:rPr>
+            </m:ctrlPr>
+          </m:sSupPr>
+          <m:e>
+            <m:r>
+              <w:rPr>
+                <w:rFonts w:ascii="Cambria Math" w:eastAsiaTheme="minorEastAsia" w:hAnsi="Cambria Math"/>
+                <w:sz w:val="24"/>
+                <w:szCs w:val="24"/>
+              </w:rPr>
+              <m:t>x</m:t>
+            </m:r>
+          </m:e>
+          <m:sup>
+            <m:r>
+              <w:rPr>
+                <w:rFonts w:ascii="Cambria Math" w:eastAsiaTheme="minorEastAsia" w:hAnsi="Cambria Math"/>
+                <w:sz w:val="24"/>
+                <w:szCs w:val="24"/>
+              </w:rPr>
+              <m:t>2</m:t>
+            </m:r>
+          </m:sup>
+        </m:sSup>
+      </m:oMath>
+    </w:p>
+    <w:p>
+      <w:pPr>
+        <w:rPr>
+          <w:sz w:val="24"/>
+          <w:szCs w:val="24"/>
+        </w:rPr>
+      </w:pPr>
+      <w:r>
+        <w:rPr>
+          <w:rFonts w:eastAsiaTheme="minorEastAsia"/>
+          <w:sz w:val="24"/>
+          <w:szCs w:val="24"/>
+        </w:rPr>
+        <w:t xml:space="preserve">But for </w:t>
+      </w:r>
+      <m:oMath>
+        <m:r>
+          <w:rPr>
+            <w:rFonts w:ascii="Cambria Math" w:hAnsi="Cambria Math"/>
+            <w:sz w:val="24"/>
+            <w:szCs w:val="24"/>
+          </w:rPr>
+          <m:t>w</m:t>
+        </m:r>
+        <m:r>
+          <w:rPr>
+            <w:rFonts w:ascii="Cambria Math" w:hAnsi="Cambria Math"/>
+            <w:sz w:val="24"/>
+            <w:szCs w:val="24"/>
+          </w:rPr>
+          <m:t>'</m:t>
+        </m:r>
+        <m:r>
+          <w:rPr>
+            <w:rFonts w:ascii="Cambria Math" w:hAnsi="Cambria Math"/>
+            <w:sz w:val="24"/>
+            <w:szCs w:val="24"/>
+          </w:rPr>
+          <m:t>≔</m:t>
+        </m:r>
+        <m:r>
+          <w:rPr>
+            <w:rFonts w:ascii="Cambria Math" w:eastAsiaTheme="minorEastAsia" w:hAnsi="Cambria Math"/>
+            <w:sz w:val="24"/>
+            <w:szCs w:val="24"/>
+          </w:rPr>
+          <m:t xml:space="preserve">(2, </m:t>
+        </m:r>
+        <m:limUpp>
+          <m:limUppPr>
+            <m:ctrlPr>
+              <w:rPr>
+                <w:rFonts w:ascii="Cambria Math" w:eastAsiaTheme="minorEastAsia" w:hAnsi="Cambria Math"/>
+                <w:i/>
+                <w:sz w:val="24"/>
+                <w:szCs w:val="24"/>
+              </w:rPr>
+            </m:ctrlPr>
+          </m:limUppPr>
+          <m:e>
+            <m:r>
+              <w:rPr>
+                <w:rFonts w:ascii="Cambria Math" w:eastAsiaTheme="minorEastAsia" w:hAnsi="Cambria Math"/>
+                <w:sz w:val="24"/>
+                <w:szCs w:val="24"/>
+              </w:rPr>
+              <m:t>0, …, 0</m:t>
+            </m:r>
+          </m:e>
+          <m:lim>
+            <m:r>
+              <w:rPr>
+                <w:rFonts w:ascii="Cambria Math" w:eastAsiaTheme="minorEastAsia" w:hAnsi="Cambria Math"/>
+                <w:sz w:val="24"/>
+                <w:szCs w:val="24"/>
+              </w:rPr>
+              <m:t>d-1 times</m:t>
+            </m:r>
+          </m:lim>
+        </m:limUpp>
+      </m:oMath>
+      <w:r>
+        <w:rPr>
+          <w:rFonts w:eastAsiaTheme="minorEastAsia"/>
+          <w:sz w:val="24"/>
+          <w:szCs w:val="24"/>
+        </w:rPr>
+        <w:t>) we get</w:t>
+      </w:r>
+    </w:p>
+    <w:p>
+      <w:pPr>
+        <w:rPr>
+          <w:rFonts w:eastAsiaTheme="minorEastAsia"/>
+          <w:sz w:val="24"/>
+          <w:szCs w:val="24"/>
+        </w:rPr>
+      </w:pPr>
+      <m:oMathPara>
+        <m:oMath>
+          <m:sSub>
+            <m:sSubPr>
+              <m:ctrlPr>
+                <w:rPr>
+                  <w:rFonts w:ascii="Cambria Math" w:hAnsi="Cambria Math"/>
+                  <w:i/>
+                  <w:sz w:val="24"/>
+                  <w:szCs w:val="24"/>
+                </w:rPr>
+              </m:ctrlPr>
+            </m:sSubPr>
+            <m:e>
+              <m:d>
+                <m:dPr>
+                  <m:begChr m:val="‖"/>
+                  <m:endChr m:val="‖"/>
+                  <m:ctrlPr>
+                    <w:rPr>
+                      <w:rFonts w:ascii="Cambria Math" w:hAnsi="Cambria Math"/>
+                      <w:i/>
+                      <w:sz w:val="24"/>
+                      <w:szCs w:val="24"/>
+                    </w:rPr>
+                  </m:ctrlPr>
+                </m:dPr>
+                <m:e>
+                  <m:r>
+                    <w:rPr>
+                      <w:rFonts w:ascii="Cambria Math" w:hAnsi="Cambria Math"/>
+                      <w:sz w:val="24"/>
+                      <w:szCs w:val="24"/>
+                    </w:rPr>
+                    <m:t>w</m:t>
+                  </m:r>
+                  <m:r>
+                    <w:rPr>
+                      <w:rFonts w:ascii="Cambria Math" w:hAnsi="Cambria Math"/>
+                      <w:sz w:val="24"/>
+                      <w:szCs w:val="24"/>
+                    </w:rPr>
+                    <m:t>'</m:t>
+                  </m:r>
+                </m:e>
+              </m:d>
+            </m:e>
+            <m:sub>
+              <m:r>
+                <w:rPr>
+                  <w:rFonts w:ascii="Cambria Math" w:hAnsi="Cambria Math"/>
+                  <w:sz w:val="24"/>
+                  <w:szCs w:val="24"/>
+                </w:rPr>
+                <m:t>2</m:t>
+              </m:r>
+            </m:sub>
+          </m:sSub>
+          <m:r>
+            <w:rPr>
+              <w:rFonts w:ascii="Cambria Math" w:hAnsi="Cambria Math"/>
+              <w:sz w:val="24"/>
+              <w:szCs w:val="24"/>
+            </w:rPr>
+            <m:t>=</m:t>
+          </m:r>
+          <m:sSup>
+            <m:sSupPr>
+              <m:ctrlPr>
+                <w:rPr>
+                  <w:rFonts w:ascii="Cambria Math" w:hAnsi="Cambria Math"/>
+                  <w:i/>
+                  <w:sz w:val="24"/>
+                  <w:szCs w:val="24"/>
+                </w:rPr>
+              </m:ctrlPr>
+            </m:sSupPr>
+            <m:e>
+              <m:d>
+                <m:dPr>
+                  <m:ctrlPr>
+                    <w:rPr>
+                      <w:rFonts w:ascii="Cambria Math" w:hAnsi="Cambria Math"/>
+                      <w:i/>
+                      <w:sz w:val="24"/>
+                      <w:szCs w:val="24"/>
+                    </w:rPr>
+                  </m:ctrlPr>
+                </m:dPr>
+                <m:e>
+                  <m:sSup>
+                    <m:sSupPr>
+                      <m:ctrlPr>
+                        <w:rPr>
+                          <w:rFonts w:ascii="Cambria Math" w:hAnsi="Cambria Math"/>
+                          <w:i/>
+                          <w:sz w:val="24"/>
+                          <w:szCs w:val="24"/>
+                        </w:rPr>
+                      </m:ctrlPr>
+                    </m:sSupPr>
+                    <m:e>
+                      <m:d>
+                        <m:dPr>
+                          <m:begChr m:val="|"/>
+                          <m:endChr m:val="|"/>
+                          <m:ctrlPr>
+                            <w:rPr>
+                              <w:rFonts w:ascii="Cambria Math" w:hAnsi="Cambria Math"/>
+                              <w:i/>
+                              <w:sz w:val="24"/>
+                              <w:szCs w:val="24"/>
+                            </w:rPr>
+                          </m:ctrlPr>
+                        </m:dPr>
+                        <m:e>
+                          <m:r>
+                            <w:rPr>
+                              <w:rFonts w:ascii="Cambria Math" w:hAnsi="Cambria Math"/>
+                              <w:sz w:val="24"/>
+                              <w:szCs w:val="24"/>
+                            </w:rPr>
+                            <m:t>2</m:t>
+                          </m:r>
+                        </m:e>
+                      </m:d>
+                    </m:e>
+                    <m:sup>
+                      <m:r>
+                        <w:rPr>
+                          <w:rFonts w:ascii="Cambria Math" w:hAnsi="Cambria Math"/>
+                          <w:sz w:val="24"/>
+                          <w:szCs w:val="24"/>
+                        </w:rPr>
+                        <m:t>2</m:t>
+                      </m:r>
+                    </m:sup>
+                  </m:sSup>
+                  <m:r>
+                    <w:rPr>
+                      <w:rFonts w:ascii="Cambria Math" w:hAnsi="Cambria Math"/>
+                      <w:sz w:val="24"/>
+                      <w:szCs w:val="24"/>
+                    </w:rPr>
+                    <m:t>+</m:t>
+                  </m:r>
+                  <m:sSup>
+                    <m:sSupPr>
+                      <m:ctrlPr>
+                        <w:rPr>
+                          <w:rFonts w:ascii="Cambria Math" w:hAnsi="Cambria Math"/>
+                          <w:i/>
+                          <w:sz w:val="24"/>
+                          <w:szCs w:val="24"/>
+                        </w:rPr>
+                      </m:ctrlPr>
+                    </m:sSupPr>
+                    <m:e>
+                      <m:d>
+                        <m:dPr>
+                          <m:begChr m:val="|"/>
+                          <m:endChr m:val="|"/>
+                          <m:ctrlPr>
+                            <w:rPr>
+                              <w:rFonts w:ascii="Cambria Math" w:hAnsi="Cambria Math"/>
+                              <w:i/>
+                              <w:sz w:val="24"/>
+                              <w:szCs w:val="24"/>
+                            </w:rPr>
+                          </m:ctrlPr>
+                        </m:dPr>
+                        <m:e>
+                          <m:r>
+                            <w:rPr>
+                              <w:rFonts w:ascii="Cambria Math" w:hAnsi="Cambria Math"/>
+                              <w:sz w:val="24"/>
+                              <w:szCs w:val="24"/>
+                            </w:rPr>
+                            <m:t>0</m:t>
+                          </m:r>
+                        </m:e>
+                      </m:d>
+                    </m:e>
+                    <m:sup>
+                      <m:r>
+                        <w:rPr>
+                          <w:rFonts w:ascii="Cambria Math" w:hAnsi="Cambria Math"/>
+                          <w:sz w:val="24"/>
+                          <w:szCs w:val="24"/>
+                        </w:rPr>
+                        <m:t>2</m:t>
+                      </m:r>
+                    </m:sup>
+                  </m:sSup>
+                  <m:r>
+                    <w:rPr>
+                      <w:rFonts w:ascii="Cambria Math" w:hAnsi="Cambria Math"/>
+                      <w:sz w:val="24"/>
+                      <w:szCs w:val="24"/>
+                    </w:rPr>
+                    <m:t>…+</m:t>
+                  </m:r>
+                  <m:sSup>
+                    <m:sSupPr>
+                      <m:ctrlPr>
+                        <w:rPr>
+                          <w:rFonts w:ascii="Cambria Math" w:hAnsi="Cambria Math"/>
+                          <w:i/>
+                          <w:sz w:val="24"/>
+                          <w:szCs w:val="24"/>
+                        </w:rPr>
+                      </m:ctrlPr>
+                    </m:sSupPr>
+                    <m:e>
+                      <m:d>
+                        <m:dPr>
+                          <m:begChr m:val="|"/>
+                          <m:endChr m:val="|"/>
+                          <m:ctrlPr>
+                            <w:rPr>
+                              <w:rFonts w:ascii="Cambria Math" w:hAnsi="Cambria Math"/>
+                              <w:i/>
+                              <w:sz w:val="24"/>
+                              <w:szCs w:val="24"/>
+                            </w:rPr>
+                          </m:ctrlPr>
+                        </m:dPr>
+                        <m:e>
+                          <m:r>
+                            <w:rPr>
+                              <w:rFonts w:ascii="Cambria Math" w:hAnsi="Cambria Math"/>
+                              <w:sz w:val="24"/>
+                              <w:szCs w:val="24"/>
+                            </w:rPr>
+                            <m:t>0</m:t>
+                          </m:r>
+                        </m:e>
+                      </m:d>
+                    </m:e>
+                    <m:sup>
+                      <m:r>
+                        <w:rPr>
+                          <w:rFonts w:ascii="Cambria Math" w:hAnsi="Cambria Math"/>
+                          <w:sz w:val="24"/>
+                          <w:szCs w:val="24"/>
+                        </w:rPr>
+                        <m:t>2</m:t>
+                      </m:r>
+                    </m:sup>
+                  </m:sSup>
+                </m:e>
+              </m:d>
+            </m:e>
+            <m:sup>
+              <m:f>
+                <m:fPr>
+                  <m:ctrlPr>
+                    <w:rPr>
+                      <w:rFonts w:ascii="Cambria Math" w:hAnsi="Cambria Math"/>
+                      <w:i/>
+                      <w:sz w:val="24"/>
+                      <w:szCs w:val="24"/>
+                    </w:rPr>
+                  </m:ctrlPr>
+                </m:fPr>
+                <m:num>
+                  <m:r>
+                    <w:rPr>
+                      <w:rFonts w:ascii="Cambria Math" w:hAnsi="Cambria Math"/>
+                      <w:sz w:val="24"/>
+                      <w:szCs w:val="24"/>
+                    </w:rPr>
+                    <m:t>1</m:t>
+                  </m:r>
+                </m:num>
+                <m:den>
+                  <m:r>
+                    <w:rPr>
+                      <w:rFonts w:ascii="Cambria Math" w:hAnsi="Cambria Math"/>
+                      <w:sz w:val="24"/>
+                      <w:szCs w:val="24"/>
+                    </w:rPr>
+                    <m:t>2</m:t>
+                  </m:r>
+                </m:den>
+              </m:f>
+            </m:sup>
+          </m:sSup>
+          <m:r>
+            <w:rPr>
+              <w:rFonts w:ascii="Cambria Math" w:eastAsiaTheme="minorEastAsia" w:hAnsi="Cambria Math"/>
+              <w:sz w:val="24"/>
+              <w:szCs w:val="24"/>
+            </w:rPr>
+            <m:t>=</m:t>
+          </m:r>
+          <m:rad>
+            <m:radPr>
+              <m:degHide m:val="1"/>
+              <m:ctrlPr>
+                <w:rPr>
+                  <w:rFonts w:ascii="Cambria Math" w:eastAsiaTheme="minorEastAsia" w:hAnsi="Cambria Math"/>
+                  <w:i/>
+                  <w:sz w:val="24"/>
+                  <w:szCs w:val="24"/>
+                </w:rPr>
+              </m:ctrlPr>
+            </m:radPr>
+            <m:deg/>
+            <m:e>
+              <m:sSup>
+                <m:sSupPr>
+                  <m:ctrlPr>
+                    <w:rPr>
+                      <w:rFonts w:ascii="Cambria Math" w:eastAsiaTheme="minorEastAsia" w:hAnsi="Cambria Math"/>
+                      <w:i/>
+                      <w:sz w:val="24"/>
+                      <w:szCs w:val="24"/>
+                    </w:rPr>
+                  </m:ctrlPr>
+                </m:sSupPr>
+                <m:e>
+                  <m:d>
+                    <m:dPr>
+                      <m:begChr m:val="|"/>
+                      <m:endChr m:val="|"/>
+                      <m:ctrlPr>
+                        <w:rPr>
+                          <w:rFonts w:ascii="Cambria Math" w:eastAsiaTheme="minorEastAsia" w:hAnsi="Cambria Math"/>
+                          <w:i/>
+                          <w:sz w:val="24"/>
+                          <w:szCs w:val="24"/>
+                        </w:rPr>
+                      </m:ctrlPr>
+                    </m:dPr>
+                    <m:e>
+                      <m:r>
+                        <w:rPr>
+                          <w:rFonts w:ascii="Cambria Math" w:eastAsiaTheme="minorEastAsia" w:hAnsi="Cambria Math"/>
+                          <w:sz w:val="24"/>
+                          <w:szCs w:val="24"/>
+                        </w:rPr>
+                        <m:t>2</m:t>
+                      </m:r>
+                    </m:e>
+                  </m:d>
+                </m:e>
+                <m:sup>
+                  <m:r>
+                    <w:rPr>
+                      <w:rFonts w:ascii="Cambria Math" w:eastAsiaTheme="minorEastAsia" w:hAnsi="Cambria Math"/>
+                      <w:sz w:val="24"/>
+                      <w:szCs w:val="24"/>
+                    </w:rPr>
+                    <m:t>2</m:t>
+                  </m:r>
+                </m:sup>
+              </m:sSup>
+            </m:e>
+          </m:rad>
+          <m:r>
+            <w:rPr>
+              <w:rFonts w:ascii="Cambria Math" w:eastAsiaTheme="minorEastAsia" w:hAnsi="Cambria Math"/>
+              <w:sz w:val="24"/>
+              <w:szCs w:val="24"/>
+            </w:rPr>
+            <m:t>=</m:t>
+          </m:r>
+          <m:d>
+            <m:dPr>
+              <m:begChr m:val="|"/>
+              <m:endChr m:val="|"/>
+              <m:ctrlPr>
+                <w:rPr>
+                  <w:rFonts w:ascii="Cambria Math" w:eastAsiaTheme="minorEastAsia" w:hAnsi="Cambria Math"/>
+                  <w:i/>
+                  <w:sz w:val="24"/>
+                  <w:szCs w:val="24"/>
+                </w:rPr>
+              </m:ctrlPr>
+            </m:dPr>
+            <m:e>
+              <m:r>
+                <w:rPr>
+                  <w:rFonts w:ascii="Cambria Math" w:eastAsiaTheme="minorEastAsia" w:hAnsi="Cambria Math"/>
+                  <w:sz w:val="24"/>
+                  <w:szCs w:val="24"/>
+                </w:rPr>
+                <m:t>2</m:t>
+              </m:r>
+            </m:e>
+          </m:d>
+        </m:oMath>
+      </m:oMathPara>
+    </w:p>
+    <w:p>
+      <w:pPr>
+        <w:rPr>
+          <w:rFonts w:eastAsiaTheme="minorEastAsia"/>
+          <w:sz w:val="24"/>
+          <w:szCs w:val="24"/>
+        </w:rPr>
+      </w:pPr>
+      <m:oMathPara>
+        <m:oMath>
+          <m:sSub>
+            <m:sSubPr>
+              <m:ctrlPr>
+                <w:rPr>
+                  <w:rFonts w:ascii="Cambria Math" w:hAnsi="Cambria Math"/>
+                  <w:i/>
+                  <w:sz w:val="24"/>
+                  <w:szCs w:val="24"/>
+                </w:rPr>
+              </m:ctrlPr>
+            </m:sSubPr>
+            <m:e>
+              <m:d>
+                <m:dPr>
+                  <m:begChr m:val="‖"/>
+                  <m:endChr m:val="‖"/>
+                  <m:ctrlPr>
+                    <w:rPr>
+                      <w:rFonts w:ascii="Cambria Math" w:hAnsi="Cambria Math"/>
+                      <w:i/>
+                      <w:sz w:val="24"/>
+                      <w:szCs w:val="24"/>
+                    </w:rPr>
+                  </m:ctrlPr>
+                </m:dPr>
+                <m:e>
+                  <m:r>
+                    <w:rPr>
+                      <w:rFonts w:ascii="Cambria Math" w:hAnsi="Cambria Math"/>
+                      <w:sz w:val="24"/>
+                      <w:szCs w:val="24"/>
+                    </w:rPr>
+                    <m:t>w</m:t>
+                  </m:r>
+                  <m:r>
+                    <w:rPr>
+                      <w:rFonts w:ascii="Cambria Math" w:hAnsi="Cambria Math"/>
+                      <w:sz w:val="24"/>
+                      <w:szCs w:val="24"/>
+                    </w:rPr>
+                    <m:t>'</m:t>
+                  </m:r>
+                </m:e>
+              </m:d>
+            </m:e>
+            <m:sub>
+              <m:r>
+                <w:rPr>
+                  <w:rFonts w:ascii="Cambria Math" w:hAnsi="Cambria Math"/>
+                  <w:sz w:val="24"/>
+                  <w:szCs w:val="24"/>
+                </w:rPr>
+                <m:t>1</m:t>
+              </m:r>
+            </m:sub>
+          </m:sSub>
+          <m:r>
+            <w:rPr>
+              <w:rFonts w:ascii="Cambria Math" w:hAnsi="Cambria Math"/>
+              <w:sz w:val="24"/>
+              <w:szCs w:val="24"/>
+            </w:rPr>
+            <m:t>=</m:t>
+          </m:r>
+          <m:sSup>
+            <m:sSupPr>
+              <m:ctrlPr>
+                <w:rPr>
+                  <w:rFonts w:ascii="Cambria Math" w:hAnsi="Cambria Math"/>
+                  <w:i/>
+                  <w:sz w:val="24"/>
+                  <w:szCs w:val="24"/>
+                </w:rPr>
+              </m:ctrlPr>
+            </m:sSupPr>
+            <m:e>
+              <m:d>
+                <m:dPr>
+                  <m:ctrlPr>
+                    <w:rPr>
+                      <w:rFonts w:ascii="Cambria Math" w:hAnsi="Cambria Math"/>
+                      <w:i/>
+                      <w:sz w:val="24"/>
+                      <w:szCs w:val="24"/>
+                    </w:rPr>
+                  </m:ctrlPr>
+                </m:dPr>
+                <m:e>
+                  <m:d>
+                    <m:dPr>
+                      <m:begChr m:val="|"/>
+                      <m:endChr m:val="|"/>
+                      <m:ctrlPr>
+                        <w:rPr>
+                          <w:rFonts w:ascii="Cambria Math" w:hAnsi="Cambria Math"/>
+                          <w:i/>
+                          <w:sz w:val="24"/>
+                          <w:szCs w:val="24"/>
+                        </w:rPr>
+                      </m:ctrlPr>
+                    </m:dPr>
+                    <m:e>
+                      <m:r>
+                        <w:rPr>
+                          <w:rFonts w:ascii="Cambria Math" w:hAnsi="Cambria Math"/>
+                          <w:sz w:val="24"/>
+                          <w:szCs w:val="24"/>
+                        </w:rPr>
+                        <m:t>2</m:t>
+                      </m:r>
+                    </m:e>
+                  </m:d>
+                  <m:r>
+                    <w:rPr>
+                      <w:rFonts w:ascii="Cambria Math" w:hAnsi="Cambria Math"/>
+                      <w:sz w:val="24"/>
+                      <w:szCs w:val="24"/>
+                    </w:rPr>
+                    <m:t>+</m:t>
+                  </m:r>
+                  <m:d>
+                    <m:dPr>
+                      <m:begChr m:val="|"/>
+                      <m:endChr m:val="|"/>
+                      <m:ctrlPr>
+                        <w:rPr>
+                          <w:rFonts w:ascii="Cambria Math" w:hAnsi="Cambria Math"/>
+                          <w:i/>
+                          <w:sz w:val="24"/>
+                          <w:szCs w:val="24"/>
+                        </w:rPr>
+                      </m:ctrlPr>
+                    </m:dPr>
+                    <m:e>
+                      <m:r>
+                        <w:rPr>
+                          <w:rFonts w:ascii="Cambria Math" w:hAnsi="Cambria Math"/>
+                          <w:sz w:val="24"/>
+                          <w:szCs w:val="24"/>
+                        </w:rPr>
+                        <m:t>0</m:t>
+                      </m:r>
+                    </m:e>
+                  </m:d>
+                  <m:r>
+                    <w:rPr>
+                      <w:rFonts w:ascii="Cambria Math" w:hAnsi="Cambria Math"/>
+                      <w:sz w:val="24"/>
+                      <w:szCs w:val="24"/>
+                    </w:rPr>
+                    <m:t>…+</m:t>
+                  </m:r>
+                  <m:d>
+                    <m:dPr>
+                      <m:begChr m:val="|"/>
+                      <m:endChr m:val="|"/>
+                      <m:ctrlPr>
+                        <w:rPr>
+                          <w:rFonts w:ascii="Cambria Math" w:hAnsi="Cambria Math"/>
+                          <w:i/>
+                          <w:sz w:val="24"/>
+                          <w:szCs w:val="24"/>
+                        </w:rPr>
+                      </m:ctrlPr>
+                    </m:dPr>
+                    <m:e>
+                      <m:r>
+                        <w:rPr>
+                          <w:rFonts w:ascii="Cambria Math" w:hAnsi="Cambria Math"/>
+                          <w:sz w:val="24"/>
+                          <w:szCs w:val="24"/>
+                        </w:rPr>
+                        <m:t>0</m:t>
+                      </m:r>
+                    </m:e>
+                  </m:d>
+                </m:e>
+              </m:d>
+            </m:e>
+            <m:sup>
+              <m:f>
+                <m:fPr>
+                  <m:ctrlPr>
+                    <w:rPr>
+                      <w:rFonts w:ascii="Cambria Math" w:hAnsi="Cambria Math"/>
+                      <w:i/>
+                      <w:sz w:val="24"/>
+                      <w:szCs w:val="24"/>
+                    </w:rPr>
+                  </m:ctrlPr>
+                </m:fPr>
+                <m:num>
+                  <m:r>
+                    <w:rPr>
+                      <w:rFonts w:ascii="Cambria Math" w:hAnsi="Cambria Math"/>
+                      <w:sz w:val="24"/>
+                      <w:szCs w:val="24"/>
+                    </w:rPr>
+                    <m:t>1</m:t>
+                  </m:r>
+                </m:num>
+                <m:den>
+                  <m:r>
+                    <w:rPr>
+                      <w:rFonts w:ascii="Cambria Math" w:hAnsi="Cambria Math"/>
+                      <w:sz w:val="24"/>
+                      <w:szCs w:val="24"/>
+                    </w:rPr>
+                    <m:t>1</m:t>
+                  </m:r>
+                </m:den>
+              </m:f>
+            </m:sup>
+          </m:sSup>
+          <m:r>
+            <w:rPr>
+              <w:rFonts w:ascii="Cambria Math" w:eastAsiaTheme="minorEastAsia" w:hAnsi="Cambria Math"/>
+              <w:sz w:val="24"/>
+              <w:szCs w:val="24"/>
+            </w:rPr>
+            <m:t>=</m:t>
+          </m:r>
+          <m:r>
+            <w:rPr>
+              <w:rFonts w:ascii="Cambria Math" w:eastAsiaTheme="minorEastAsia" w:hAnsi="Cambria Math"/>
+              <w:sz w:val="24"/>
+              <w:szCs w:val="24"/>
+            </w:rPr>
+            <m:t>|2|</m:t>
+          </m:r>
+        </m:oMath>
+      </m:oMathPara>
+    </w:p>
+    <w:p>
+      <w:pPr>
+        <w:rPr>
+          <w:rFonts w:eastAsiaTheme="minorEastAsia"/>
+          <w:sz w:val="24"/>
+          <w:szCs w:val="24"/>
+        </w:rPr>
+      </w:pPr>
+      <w:r>
+        <w:rPr>
+          <w:sz w:val="24"/>
+          <w:szCs w:val="24"/>
+        </w:rPr>
+        <w:t xml:space="preserve">And </w:t>
+      </w:r>
+      <m:oMath>
+        <m:r>
+          <w:rPr>
+            <w:rFonts w:ascii="Cambria Math" w:hAnsi="Cambria Math"/>
+            <w:sz w:val="24"/>
+            <w:szCs w:val="24"/>
+          </w:rPr>
+          <m:t>R</m:t>
+        </m:r>
+        <m:d>
+          <m:dPr>
+            <m:ctrlPr>
+              <w:rPr>
+                <w:rFonts w:ascii="Cambria Math" w:hAnsi="Cambria Math"/>
+                <w:i/>
+                <w:sz w:val="24"/>
+                <w:szCs w:val="24"/>
+              </w:rPr>
+            </m:ctrlPr>
+          </m:dPr>
+          <m:e>
+            <m:sSub>
+              <m:sSubPr>
+                <m:ctrlPr>
+                  <w:rPr>
+                    <w:rFonts w:ascii="Cambria Math" w:hAnsi="Cambria Math"/>
+                    <w:i/>
+                    <w:sz w:val="24"/>
+                    <w:szCs w:val="24"/>
+                  </w:rPr>
+                </m:ctrlPr>
+              </m:sSubPr>
+              <m:e>
+                <m:d>
+                  <m:dPr>
+                    <m:begChr m:val="‖"/>
+                    <m:endChr m:val="‖"/>
+                    <m:ctrlPr>
+                      <w:rPr>
+                        <w:rFonts w:ascii="Cambria Math" w:hAnsi="Cambria Math"/>
+                        <w:i/>
+                        <w:sz w:val="24"/>
+                        <w:szCs w:val="24"/>
+                      </w:rPr>
+                    </m:ctrlPr>
+                  </m:dPr>
+                  <m:e>
+                    <m:sSup>
+                      <m:sSupPr>
+                        <m:ctrlPr>
+                          <w:rPr>
+                            <w:rFonts w:ascii="Cambria Math" w:hAnsi="Cambria Math"/>
+                            <w:i/>
+                            <w:sz w:val="24"/>
+                            <w:szCs w:val="24"/>
+                          </w:rPr>
+                        </m:ctrlPr>
+                      </m:sSupPr>
+                      <m:e>
+                        <m:r>
+                          <w:rPr>
+                            <w:rFonts w:ascii="Cambria Math" w:hAnsi="Cambria Math"/>
+                            <w:sz w:val="24"/>
+                            <w:szCs w:val="24"/>
+                          </w:rPr>
+                          <m:t>w</m:t>
+                        </m:r>
+                      </m:e>
+                      <m:sup>
+                        <m:r>
+                          <w:rPr>
+                            <w:rFonts w:ascii="Cambria Math" w:hAnsi="Cambria Math"/>
+                            <w:sz w:val="24"/>
+                            <w:szCs w:val="24"/>
+                          </w:rPr>
+                          <m:t>'</m:t>
+                        </m:r>
+                      </m:sup>
+                    </m:sSup>
+                  </m:e>
+                </m:d>
+              </m:e>
+              <m:sub>
+                <m:r>
+                  <w:rPr>
+                    <w:rFonts w:ascii="Cambria Math" w:hAnsi="Cambria Math"/>
+                    <w:sz w:val="24"/>
+                    <w:szCs w:val="24"/>
+                  </w:rPr>
+                  <m:t>2</m:t>
+                </m:r>
+              </m:sub>
+            </m:sSub>
+          </m:e>
+        </m:d>
+        <m:r>
+          <w:rPr>
+            <w:rFonts w:ascii="Cambria Math" w:hAnsi="Cambria Math"/>
+            <w:sz w:val="24"/>
+            <w:szCs w:val="24"/>
+          </w:rPr>
+          <m:t xml:space="preserve">= </m:t>
+        </m:r>
+        <m:sSubSup>
+          <m:sSubSupPr>
+            <m:ctrlPr>
+              <w:rPr>
+                <w:rFonts w:ascii="Cambria Math" w:hAnsi="Cambria Math"/>
+                <w:i/>
+                <w:sz w:val="24"/>
+                <w:szCs w:val="24"/>
+              </w:rPr>
+            </m:ctrlPr>
+          </m:sSubSupPr>
+          <m:e>
+            <m:d>
+              <m:dPr>
+                <m:begChr m:val="‖"/>
+                <m:endChr m:val="‖"/>
+                <m:ctrlPr>
+                  <w:rPr>
+                    <w:rFonts w:ascii="Cambria Math" w:hAnsi="Cambria Math"/>
+                    <w:i/>
+                    <w:sz w:val="24"/>
+                    <w:szCs w:val="24"/>
+                  </w:rPr>
+                </m:ctrlPr>
+              </m:dPr>
+              <m:e>
+                <m:sSup>
+                  <m:sSupPr>
+                    <m:ctrlPr>
+                      <w:rPr>
+                        <w:rFonts w:ascii="Cambria Math" w:hAnsi="Cambria Math"/>
+                        <w:i/>
+                        <w:sz w:val="24"/>
+                        <w:szCs w:val="24"/>
+                      </w:rPr>
+                    </m:ctrlPr>
+                  </m:sSupPr>
+                  <m:e>
+                    <m:r>
+                      <w:rPr>
+                        <w:rFonts w:ascii="Cambria Math" w:hAnsi="Cambria Math"/>
+                        <w:sz w:val="24"/>
+                        <w:szCs w:val="24"/>
+                      </w:rPr>
+                      <m:t>w</m:t>
+                    </m:r>
+                  </m:e>
+                  <m:sup>
+                    <m:r>
+                      <w:rPr>
+                        <w:rFonts w:ascii="Cambria Math" w:hAnsi="Cambria Math"/>
+                        <w:sz w:val="24"/>
+                        <w:szCs w:val="24"/>
+                      </w:rPr>
+                      <m:t>'</m:t>
+                    </m:r>
+                  </m:sup>
+                </m:sSup>
+              </m:e>
+            </m:d>
+          </m:e>
+          <m:sub>
+            <m:r>
+              <w:rPr>
+                <w:rFonts w:ascii="Cambria Math" w:hAnsi="Cambria Math"/>
+                <w:sz w:val="24"/>
+                <w:szCs w:val="24"/>
+              </w:rPr>
+              <m:t>2</m:t>
+            </m:r>
+          </m:sub>
+          <m:sup>
+            <m:r>
+              <w:rPr>
+                <w:rFonts w:ascii="Cambria Math" w:hAnsi="Cambria Math"/>
+                <w:sz w:val="24"/>
+                <w:szCs w:val="24"/>
+              </w:rPr>
+              <m:t>2</m:t>
+            </m:r>
+          </m:sup>
+        </m:sSubSup>
+        <m:r>
+          <w:rPr>
+            <w:rFonts w:ascii="Cambria Math" w:hAnsi="Cambria Math"/>
+            <w:sz w:val="24"/>
+            <w:szCs w:val="24"/>
+          </w:rPr>
+          <m:t>=</m:t>
+        </m:r>
+        <m:sSup>
+          <m:sSupPr>
+            <m:ctrlPr>
+              <w:rPr>
+                <w:rFonts w:ascii="Cambria Math" w:hAnsi="Cambria Math"/>
+                <w:i/>
+                <w:sz w:val="24"/>
+                <w:szCs w:val="24"/>
+              </w:rPr>
+            </m:ctrlPr>
+          </m:sSupPr>
+          <m:e>
+            <m:d>
+              <m:dPr>
+                <m:begChr m:val="|"/>
+                <m:endChr m:val="|"/>
+                <m:ctrlPr>
+                  <w:rPr>
+                    <w:rFonts w:ascii="Cambria Math" w:hAnsi="Cambria Math"/>
+                    <w:i/>
+                    <w:sz w:val="24"/>
+                    <w:szCs w:val="24"/>
+                  </w:rPr>
+                </m:ctrlPr>
+              </m:dPr>
+              <m:e>
+                <m:r>
+                  <w:rPr>
+                    <w:rFonts w:ascii="Cambria Math" w:hAnsi="Cambria Math"/>
+                    <w:sz w:val="24"/>
+                    <w:szCs w:val="24"/>
+                  </w:rPr>
+                  <m:t>2</m:t>
+                </m:r>
+              </m:e>
+            </m:d>
+          </m:e>
+          <m:sup>
+            <m:r>
+              <w:rPr>
+                <w:rFonts w:ascii="Cambria Math" w:hAnsi="Cambria Math"/>
+                <w:sz w:val="24"/>
+                <w:szCs w:val="24"/>
+              </w:rPr>
+              <m:t>2</m:t>
+            </m:r>
+          </m:sup>
+        </m:sSup>
+        <m:r>
+          <w:rPr>
+            <w:rFonts w:ascii="Cambria Math" w:hAnsi="Cambria Math"/>
+            <w:sz w:val="24"/>
+            <w:szCs w:val="24"/>
+          </w:rPr>
+          <m:t>=4≠</m:t>
+        </m:r>
+        <m:sSub>
+          <m:sSubPr>
+            <m:ctrlPr>
+              <w:rPr>
+                <w:rFonts w:ascii="Cambria Math" w:hAnsi="Cambria Math"/>
+                <w:i/>
+                <w:sz w:val="24"/>
+                <w:szCs w:val="24"/>
+              </w:rPr>
+            </m:ctrlPr>
+          </m:sSubPr>
+          <m:e>
+            <m:d>
+              <m:dPr>
+                <m:begChr m:val="‖"/>
+                <m:endChr m:val="‖"/>
+                <m:ctrlPr>
+                  <w:rPr>
+                    <w:rFonts w:ascii="Cambria Math" w:hAnsi="Cambria Math"/>
+                    <w:i/>
+                    <w:sz w:val="24"/>
+                    <w:szCs w:val="24"/>
+                  </w:rPr>
+                </m:ctrlPr>
+              </m:dPr>
+              <m:e>
+                <m:sSup>
+                  <m:sSupPr>
+                    <m:ctrlPr>
+                      <w:rPr>
+                        <w:rFonts w:ascii="Cambria Math" w:hAnsi="Cambria Math"/>
+                        <w:i/>
+                        <w:sz w:val="24"/>
+                        <w:szCs w:val="24"/>
+                      </w:rPr>
+                    </m:ctrlPr>
+                  </m:sSupPr>
+                  <m:e>
+                    <m:r>
+                      <w:rPr>
+                        <w:rFonts w:ascii="Cambria Math" w:hAnsi="Cambria Math"/>
+                        <w:sz w:val="24"/>
+                        <w:szCs w:val="24"/>
+                      </w:rPr>
+                      <m:t>w</m:t>
+                    </m:r>
+                  </m:e>
+                  <m:sup>
+                    <m:r>
+                      <w:rPr>
+                        <w:rFonts w:ascii="Cambria Math" w:hAnsi="Cambria Math"/>
+                        <w:sz w:val="24"/>
+                        <w:szCs w:val="24"/>
+                      </w:rPr>
+                      <m:t>'</m:t>
+                    </m:r>
+                  </m:sup>
+                </m:sSup>
+              </m:e>
+            </m:d>
+          </m:e>
+          <m:sub>
+            <m:r>
+              <w:rPr>
+                <w:rFonts w:ascii="Cambria Math" w:hAnsi="Cambria Math"/>
+                <w:sz w:val="24"/>
+                <w:szCs w:val="24"/>
+              </w:rPr>
+              <m:t>1</m:t>
+            </m:r>
+          </m:sub>
+        </m:sSub>
+      </m:oMath>
+      <w:r>
+        <w:rPr>
+          <w:rFonts w:eastAsiaTheme="minorEastAsia"/>
+          <w:sz w:val="24"/>
+          <w:szCs w:val="24"/>
+        </w:rPr>
+        <w:t>.</w:t>
+      </w:r>
+    </w:p>
+    <w:p>
+      <w:pPr>
+        <w:rPr>
+          <w:rFonts w:eastAsiaTheme="minorEastAsia"/>
+          <w:sz w:val="24"/>
+          <w:szCs w:val="24"/>
+        </w:rPr>
+      </w:pPr>
+      <w:r>
+        <w:rPr>
+          <w:rFonts w:eastAsiaTheme="minorEastAsia"/>
+          <w:sz w:val="24"/>
+          <w:szCs w:val="24"/>
+        </w:rPr>
+        <w:t xml:space="preserve">we assumed such </w:t>
+      </w:r>
+      <m:oMath>
+        <m:r>
+          <w:rPr>
+            <w:rFonts w:ascii="Cambria Math" w:eastAsiaTheme="minorEastAsia" w:hAnsi="Cambria Math"/>
+            <w:sz w:val="24"/>
+            <w:szCs w:val="24"/>
+          </w:rPr>
+          <m:t>f</m:t>
+        </m:r>
+      </m:oMath>
+      <w:r>
+        <w:rPr>
+          <w:rFonts w:eastAsiaTheme="minorEastAsia"/>
+          <w:sz w:val="24"/>
+          <w:szCs w:val="24"/>
+        </w:rPr>
+        <w:t xml:space="preserve"> existed and found 2 vectors which the assumption doesn’t hold for them, thus no such </w:t>
+      </w:r>
+      <m:oMath>
+        <m:r>
+          <w:rPr>
+            <w:rFonts w:ascii="Cambria Math" w:eastAsiaTheme="minorEastAsia" w:hAnsi="Cambria Math"/>
+            <w:sz w:val="24"/>
+            <w:szCs w:val="24"/>
+          </w:rPr>
+          <m:t xml:space="preserve">f </m:t>
+        </m:r>
+      </m:oMath>
+      <w:r>
+        <w:rPr>
+          <w:rFonts w:eastAsiaTheme="minorEastAsia"/>
+          <w:sz w:val="24"/>
+          <w:szCs w:val="24"/>
+        </w:rPr>
+        <w:t>existed.</w:t>
+      </w:r>
+    </w:p>
+    <w:p>
+      <w:pPr>
+        <w:rPr>
+          <w:rFonts w:eastAsiaTheme="minorEastAsia"/>
+          <w:sz w:val="24"/>
+          <w:szCs w:val="24"/>
+        </w:rPr>
+      </w:pPr>
+      <w:r>
+        <w:rPr>
+          <w:rFonts w:eastAsiaTheme="minorEastAsia"/>
+          <w:sz w:val="24"/>
+          <w:szCs w:val="24"/>
+        </w:rPr>
+        <w:t>Therefore, the representer theorem</w:t>
+      </w:r>
+      <w:r>
+        <w:rPr>
+          <w:rFonts w:eastAsiaTheme="minorEastAsia"/>
+          <w:sz w:val="24"/>
+          <w:szCs w:val="24"/>
+        </w:rPr>
+        <w:t xml:space="preserve"> does not hold for the objective given in the question.</w:t>
+      </w:r>
+    </w:p>
+    <w:p>
+      <w:pPr>
+        <w:rPr>
+          <w:rFonts w:eastAsiaTheme="minorEastAsia"/>
+          <w:sz w:val="24"/>
+          <w:szCs w:val="24"/>
+        </w:rPr>
+      </w:pPr>
+    </w:p>
+    <w:p>
+      <w:pPr>
+        <w:rPr>
+          <w:rFonts w:eastAsiaTheme="minorEastAsia"/>
+          <w:sz w:val="24"/>
+          <w:szCs w:val="24"/>
+        </w:rPr>
+      </w:pPr>
+      <w:r>
+        <w:rPr>
+          <w:rFonts w:eastAsiaTheme="minorEastAsia"/>
+          <w:sz w:val="24"/>
+          <w:szCs w:val="24"/>
+        </w:rPr>
+        <w:t>(b)</w:t>
+      </w:r>
+    </w:p>
+    <w:p>
+      <w:pPr>
+        <w:rPr>
+          <w:rFonts w:eastAsiaTheme="minorEastAsia"/>
+          <w:sz w:val="24"/>
+          <w:szCs w:val="24"/>
+        </w:rPr>
+      </w:pPr>
+      <w:r>
+        <w:rPr>
+          <w:rFonts w:eastAsiaTheme="minorEastAsia"/>
+          <w:sz w:val="24"/>
+          <w:szCs w:val="24"/>
+        </w:rPr>
+        <w:t>The representer the</w:t>
+      </w:r>
+      <w:r>
+        <w:rPr>
+          <w:rFonts w:eastAsiaTheme="minorEastAsia"/>
+          <w:sz w:val="24"/>
+          <w:szCs w:val="24"/>
+        </w:rPr>
+        <w:t xml:space="preserve">orem guarantees that if we can represent objective in a specific for, there’s a solution of a form </w:t>
+      </w:r>
+      <m:oMath>
+        <m:r>
+          <w:rPr>
+            <w:rFonts w:ascii="Cambria Math" w:eastAsiaTheme="minorEastAsia" w:hAnsi="Cambria Math"/>
+            <w:sz w:val="24"/>
+            <w:szCs w:val="24"/>
+          </w:rPr>
+          <m:t>w=</m:t>
+        </m:r>
+        <m:sSubSup>
+          <m:sSubSupPr>
+            <m:ctrlPr>
+              <w:rPr>
+                <w:rFonts w:ascii="Cambria Math" w:eastAsiaTheme="minorEastAsia" w:hAnsi="Cambria Math"/>
+                <w:i/>
+                <w:sz w:val="24"/>
+                <w:szCs w:val="24"/>
+              </w:rPr>
+            </m:ctrlPr>
+          </m:sSubSupPr>
+          <m:e>
+            <m:r>
+              <m:rPr>
+                <m:sty m:val="p"/>
+              </m:rPr>
+              <w:rPr>
+                <w:rFonts w:ascii="Cambria Math" w:eastAsiaTheme="minorEastAsia" w:hAnsi="Cambria Math"/>
+                <w:sz w:val="24"/>
+                <w:szCs w:val="24"/>
+              </w:rPr>
+              <m:t>Σ</m:t>
+            </m:r>
+            <m:ctrlPr>
+              <w:rPr>
+                <w:rFonts w:ascii="Cambria Math" w:eastAsiaTheme="minorEastAsia" w:hAnsi="Cambria Math"/>
+                <w:sz w:val="24"/>
+                <w:szCs w:val="24"/>
+              </w:rPr>
+            </m:ctrlPr>
+          </m:e>
+          <m:sub>
+            <m:r>
+              <w:rPr>
+                <w:rFonts w:ascii="Cambria Math" w:eastAsiaTheme="minorEastAsia" w:hAnsi="Cambria Math"/>
+                <w:sz w:val="24"/>
+                <w:szCs w:val="24"/>
+              </w:rPr>
+              <m:t>i=1</m:t>
+            </m:r>
+          </m:sub>
+          <m:sup>
+            <m:r>
+              <w:rPr>
+                <w:rFonts w:ascii="Cambria Math" w:eastAsiaTheme="minorEastAsia" w:hAnsi="Cambria Math"/>
+                <w:sz w:val="24"/>
+                <w:szCs w:val="24"/>
+              </w:rPr>
+              <m:t>m</m:t>
+            </m:r>
+          </m:sup>
+        </m:sSubSup>
+        <m:sSub>
+          <m:sSubPr>
+            <m:ctrlPr>
+              <w:rPr>
+                <w:rFonts w:ascii="Cambria Math" w:eastAsiaTheme="minorEastAsia" w:hAnsi="Cambria Math"/>
+                <w:i/>
+                <w:sz w:val="24"/>
+                <w:szCs w:val="24"/>
+              </w:rPr>
+            </m:ctrlPr>
+          </m:sSubPr>
+          <m:e>
+            <m:r>
+              <w:rPr>
+                <w:rFonts w:ascii="Cambria Math" w:eastAsiaTheme="minorEastAsia" w:hAnsi="Cambria Math"/>
+                <w:sz w:val="24"/>
+                <w:szCs w:val="24"/>
+              </w:rPr>
+              <m:t>α</m:t>
+            </m:r>
+          </m:e>
+          <m:sub>
+            <m:r>
+              <w:rPr>
+                <w:rFonts w:ascii="Cambria Math" w:eastAsiaTheme="minorEastAsia" w:hAnsi="Cambria Math"/>
+                <w:sz w:val="24"/>
+                <w:szCs w:val="24"/>
+              </w:rPr>
+              <m:t>i</m:t>
+            </m:r>
+          </m:sub>
+        </m:sSub>
+        <m:r>
+          <w:rPr>
+            <w:rFonts w:ascii="Cambria Math" w:eastAsiaTheme="minorEastAsia" w:hAnsi="Cambria Math"/>
+            <w:sz w:val="24"/>
+            <w:szCs w:val="24"/>
+          </w:rPr>
+          <m:t>ψ</m:t>
+        </m:r>
+        <m:d>
+          <m:dPr>
+            <m:ctrlPr>
+              <w:rPr>
+                <w:rFonts w:ascii="Cambria Math" w:eastAsiaTheme="minorEastAsia" w:hAnsi="Cambria Math"/>
+                <w:i/>
+                <w:sz w:val="24"/>
+                <w:szCs w:val="24"/>
+              </w:rPr>
+            </m:ctrlPr>
+          </m:dPr>
+          <m:e>
+            <m:sSub>
+              <m:sSubPr>
+                <m:ctrlPr>
+                  <w:rPr>
+                    <w:rFonts w:ascii="Cambria Math" w:eastAsiaTheme="minorEastAsia" w:hAnsi="Cambria Math"/>
+                    <w:i/>
+                    <w:sz w:val="24"/>
+                    <w:szCs w:val="24"/>
+                  </w:rPr>
+                </m:ctrlPr>
+              </m:sSubPr>
+              <m:e>
+                <m:r>
+                  <w:rPr>
+                    <w:rFonts w:ascii="Cambria Math" w:eastAsiaTheme="minorEastAsia" w:hAnsi="Cambria Math"/>
+                    <w:sz w:val="24"/>
+                    <w:szCs w:val="24"/>
+                  </w:rPr>
+                  <m:t>x</m:t>
+                </m:r>
+              </m:e>
+              <m:sub>
+                <m:r>
+                  <w:rPr>
+                    <w:rFonts w:ascii="Cambria Math" w:eastAsiaTheme="minorEastAsia" w:hAnsi="Cambria Math"/>
+                    <w:sz w:val="24"/>
+                    <w:szCs w:val="24"/>
+                  </w:rPr>
+                  <m:t>i</m:t>
+                </m:r>
+              </m:sub>
+            </m:sSub>
+          </m:e>
+        </m:d>
+        <m:r>
+          <w:rPr>
+            <w:rFonts w:ascii="Cambria Math" w:eastAsiaTheme="minorEastAsia" w:hAnsi="Cambria Math"/>
+            <w:sz w:val="24"/>
+            <w:szCs w:val="24"/>
+          </w:rPr>
+          <m:t xml:space="preserve">,  </m:t>
+        </m:r>
+        <m:r>
+          <m:rPr>
+            <m:sty m:val="p"/>
+          </m:rPr>
+          <w:rPr>
+            <w:rFonts w:ascii="Cambria Math" w:eastAsiaTheme="minorEastAsia" w:hAnsi="Cambria Math"/>
+            <w:sz w:val="24"/>
+            <w:szCs w:val="24"/>
+          </w:rPr>
+          <m:t xml:space="preserve">where </m:t>
+        </m:r>
+        <m:r>
+          <w:rPr>
+            <w:rFonts w:ascii="Cambria Math" w:eastAsiaTheme="minorEastAsia" w:hAnsi="Cambria Math"/>
+            <w:sz w:val="24"/>
+            <w:szCs w:val="24"/>
+          </w:rPr>
+          <m:t>α=</m:t>
+        </m:r>
+        <m:d>
+          <m:dPr>
+            <m:ctrlPr>
+              <w:rPr>
+                <w:rFonts w:ascii="Cambria Math" w:eastAsiaTheme="minorEastAsia" w:hAnsi="Cambria Math"/>
+                <w:i/>
+                <w:sz w:val="24"/>
+                <w:szCs w:val="24"/>
+              </w:rPr>
+            </m:ctrlPr>
+          </m:dPr>
+          <m:e>
+            <m:sSub>
+              <m:sSubPr>
+                <m:ctrlPr>
+                  <w:rPr>
+                    <w:rFonts w:ascii="Cambria Math" w:eastAsiaTheme="minorEastAsia" w:hAnsi="Cambria Math"/>
+                    <w:i/>
+                    <w:sz w:val="24"/>
+                    <w:szCs w:val="24"/>
+                  </w:rPr>
+                </m:ctrlPr>
+              </m:sSubPr>
+              <m:e>
+                <m:r>
+                  <w:rPr>
+                    <w:rFonts w:ascii="Cambria Math" w:eastAsiaTheme="minorEastAsia" w:hAnsi="Cambria Math"/>
+                    <w:sz w:val="24"/>
+                    <w:szCs w:val="24"/>
+                  </w:rPr>
+                  <m:t>α</m:t>
+                </m:r>
+              </m:e>
+              <m:sub>
+                <m:r>
+                  <w:rPr>
+                    <w:rFonts w:ascii="Cambria Math" w:eastAsiaTheme="minorEastAsia" w:hAnsi="Cambria Math"/>
+                    <w:sz w:val="24"/>
+                    <w:szCs w:val="24"/>
+                  </w:rPr>
+                  <m:t>1</m:t>
+                </m:r>
+              </m:sub>
+            </m:sSub>
+            <m:r>
+              <w:rPr>
+                <w:rFonts w:ascii="Cambria Math" w:eastAsiaTheme="minorEastAsia" w:hAnsi="Cambria Math"/>
+                <w:sz w:val="24"/>
+                <w:szCs w:val="24"/>
+              </w:rPr>
+              <m:t>,…</m:t>
+            </m:r>
+            <m:sSub>
+              <m:sSubPr>
+                <m:ctrlPr>
+                  <w:rPr>
+                    <w:rFonts w:ascii="Cambria Math" w:eastAsiaTheme="minorEastAsia" w:hAnsi="Cambria Math"/>
+                    <w:i/>
+                    <w:sz w:val="24"/>
+                    <w:szCs w:val="24"/>
+                  </w:rPr>
+                </m:ctrlPr>
+              </m:sSubPr>
+              <m:e>
+                <m:r>
+                  <w:rPr>
+                    <w:rFonts w:ascii="Cambria Math" w:eastAsiaTheme="minorEastAsia" w:hAnsi="Cambria Math"/>
+                    <w:sz w:val="24"/>
+                    <w:szCs w:val="24"/>
+                  </w:rPr>
+                  <m:t>α</m:t>
+                </m:r>
+              </m:e>
+              <m:sub>
+                <m:r>
+                  <w:rPr>
+                    <w:rFonts w:ascii="Cambria Math" w:eastAsiaTheme="minorEastAsia" w:hAnsi="Cambria Math"/>
+                    <w:sz w:val="24"/>
+                    <w:szCs w:val="24"/>
+                  </w:rPr>
+                  <m:t>m</m:t>
+                </m:r>
+              </m:sub>
+            </m:sSub>
+          </m:e>
+        </m:d>
+        <m:r>
+          <w:rPr>
+            <w:rFonts w:ascii="Cambria Math" w:eastAsiaTheme="minorEastAsia" w:hAnsi="Cambria Math"/>
+            <w:sz w:val="24"/>
+            <w:szCs w:val="24"/>
+          </w:rPr>
+          <m:t>∈</m:t>
+        </m:r>
+        <m:sSup>
+          <m:sSupPr>
+            <m:ctrlPr>
+              <w:rPr>
+                <w:rFonts w:ascii="Cambria Math" w:eastAsiaTheme="minorEastAsia" w:hAnsi="Cambria Math"/>
+                <w:i/>
+                <w:sz w:val="24"/>
+                <w:szCs w:val="24"/>
+              </w:rPr>
+            </m:ctrlPr>
+          </m:sSupPr>
+          <m:e>
+            <m:r>
+              <m:rPr>
+                <m:scr m:val="double-struck"/>
+              </m:rPr>
+              <w:rPr>
+                <w:rFonts w:ascii="Cambria Math" w:eastAsiaTheme="minorEastAsia" w:hAnsi="Cambria Math"/>
+                <w:sz w:val="24"/>
+                <w:szCs w:val="24"/>
+              </w:rPr>
+              <m:t>R</m:t>
+            </m:r>
+          </m:e>
+          <m:sup>
+            <m:r>
+              <w:rPr>
+                <w:rFonts w:ascii="Cambria Math" w:eastAsiaTheme="minorEastAsia" w:hAnsi="Cambria Math"/>
+                <w:sz w:val="24"/>
+                <w:szCs w:val="24"/>
+              </w:rPr>
+              <m:t>m</m:t>
+            </m:r>
+          </m:sup>
+        </m:sSup>
+      </m:oMath>
+      <w:r>
+        <w:rPr>
+          <w:rFonts w:eastAsiaTheme="minorEastAsia"/>
+          <w:sz w:val="24"/>
+          <w:szCs w:val="24"/>
+        </w:rPr>
+        <w:t>.</w:t>
+      </w:r>
+    </w:p>
+    <w:p>
+      <w:pPr>
+        <w:rPr>
+          <w:rFonts w:eastAsiaTheme="minorEastAsia"/>
+          <w:sz w:val="24"/>
+          <w:szCs w:val="24"/>
+        </w:rPr>
+      </w:pPr>
+      <w:r>
+        <w:rPr>
+          <w:rFonts w:eastAsiaTheme="minorEastAsia"/>
+          <w:sz w:val="24"/>
+          <w:szCs w:val="24"/>
+        </w:rPr>
+        <w:t xml:space="preserve">Since we can’t represent the given objective in that form, we can only know there </w:t>
+      </w:r>
+      <w:r>
+        <w:rPr>
+          <w:rFonts w:eastAsiaTheme="minorEastAsia"/>
+          <w:b/>
+          <w:bCs/>
+          <w:sz w:val="24"/>
+          <w:szCs w:val="24"/>
+        </w:rPr>
+        <w:t>might</w:t>
+      </w:r>
+      <w:r>
+        <w:rPr>
+          <w:rFonts w:eastAsiaTheme="minorEastAsia"/>
+          <w:b/>
+          <w:bCs/>
+          <w:sz w:val="24"/>
+          <w:szCs w:val="24"/>
+        </w:rPr>
+        <w:t xml:space="preserve"> be </w:t>
+      </w:r>
+      <w:r>
+        <w:rPr>
+          <w:rFonts w:eastAsiaTheme="minorEastAsia"/>
+          <w:sz w:val="24"/>
+          <w:szCs w:val="24"/>
+        </w:rPr>
+        <w:t xml:space="preserve">a solution </w:t>
+      </w:r>
+      <m:oMath>
+        <m:r>
+          <w:rPr>
+            <w:rFonts w:ascii="Cambria Math" w:eastAsiaTheme="minorEastAsia" w:hAnsi="Cambria Math"/>
+            <w:sz w:val="24"/>
+            <w:szCs w:val="24"/>
+          </w:rPr>
+          <m:t>w</m:t>
+        </m:r>
+      </m:oMath>
+      <w:r>
+        <w:rPr>
+          <w:rFonts w:eastAsiaTheme="minorEastAsia"/>
+          <w:sz w:val="24"/>
+          <w:szCs w:val="24"/>
+        </w:rPr>
+        <w:t xml:space="preserve"> in the form above, but we can’t </w:t>
+      </w:r>
+      <w:r>
+        <w:rPr>
+          <w:rFonts w:eastAsiaTheme="minorEastAsia"/>
+          <w:b/>
+          <w:bCs/>
+          <w:sz w:val="24"/>
+          <w:szCs w:val="24"/>
+        </w:rPr>
+        <w:t>know</w:t>
+      </w:r>
+      <w:r>
+        <w:rPr>
+          <w:rFonts w:eastAsiaTheme="minorEastAsia"/>
+          <w:sz w:val="24"/>
+          <w:szCs w:val="24"/>
+        </w:rPr>
+        <w:t xml:space="preserve"> that such solution exists or doesn’t exist. </w:t>
+      </w:r>
+    </w:p>
+    <w:p>
+      <w:pPr>
+        <w:rPr>
+          <w:rFonts w:eastAsiaTheme="minorEastAsia"/>
+          <w:i/>
+          <w:sz w:val="24"/>
+          <w:szCs w:val="24"/>
+        </w:rPr>
+      </w:pPr>
+      <w:r>
+        <w:rPr>
+          <w:rFonts w:eastAsiaTheme="minorEastAsia"/>
+          <w:sz w:val="24"/>
+          <w:szCs w:val="24"/>
+        </w:rPr>
+        <w:t xml:space="preserve">Hence, we can’t really infer anything </w:t>
+      </w:r>
+      <w:proofErr w:type="gramStart"/>
+      <w:r>
+        <w:rPr>
+          <w:rFonts w:eastAsiaTheme="minorEastAsia"/>
+          <w:sz w:val="24"/>
+          <w:szCs w:val="24"/>
+        </w:rPr>
+        <w:t>based on the fact that</w:t>
+      </w:r>
+      <w:proofErr w:type="gramEnd"/>
+      <w:r>
+        <w:rPr>
+          <w:rFonts w:eastAsiaTheme="minorEastAsia"/>
+          <w:sz w:val="24"/>
+          <w:szCs w:val="24"/>
+        </w:rPr>
+        <w:t xml:space="preserve"> the representer theorem does not hold for the given subjective.</w:t>
+      </w:r>
+    </w:p>
+    <w:p>
+      <w:pPr>
+        <w:rPr>
+          <w:rFonts w:eastAsiaTheme="minorEastAsia"/>
+          <w:sz w:val="24"/>
+          <w:szCs w:val="24"/>
+        </w:rPr>
+      </w:pPr>
+    </w:p>
+    <w:p>
+      <w:pPr>
+        <w:rPr>
+          <w:sz w:val="24"/>
+          <w:szCs w:val="24"/>
+        </w:rPr>
+      </w:pPr>
+    </w:p>
+    <w:p>
+      <w:pPr>
+        <w:rPr>
+          <w:sz w:val="24"/>
+          <w:szCs w:val="24"/>
+        </w:rPr>
+      </w:pPr>
+      <w:r>
+        <w:rPr>
+          <w:sz w:val="24"/>
+          <w:szCs w:val="24"/>
+        </w:rPr>
         <w:t>9.(a)</w:t>
       </w:r>
     </w:p>
@@ -8266,6 +11285,7 @@
               <w:sz w:val="24"/>
               <w:szCs w:val="24"/>
             </w:rPr>
+            <w:lastRenderedPageBreak/>
             <m:t xml:space="preserve">∃ </m:t>
           </m:r>
           <m:r>
@@ -12552,7 +15572,7 @@
   <w:style w:type="paragraph" w:default="1" w:styleId="Normal">
     <w:name w:val="Normal"/>
     <w:qFormat/>
-    <w:rsid w:val="009D300E"/>
+    <w:rsid w:val="00FF50D9"/>
   </w:style>
   <w:style w:type="character" w:default="1" w:styleId="DefaultParagraphFont">
     <w:name w:val="Default Paragraph Font"/>

--- a/ex2/ans.docx
+++ b/ex2/ans.docx
@@ -281,25 +281,17 @@
           <w:szCs w:val="24"/>
         </w:rPr>
         <w:drawing>
-          <wp:anchor distT="0" distB="0" distL="114300" distR="114300" simplePos="0" relativeHeight="251662336" behindDoc="1" locked="0" layoutInCell="1" allowOverlap="1" wp14:anchorId="791D18F2" wp14:editId="3B02500A">
+          <wp:anchor distT="0" distB="0" distL="114300" distR="114300" simplePos="0" relativeHeight="251662336" behindDoc="1" locked="0" layoutInCell="1" allowOverlap="1" wp14:anchorId="791D18F2" wp14:editId="74DFB8EC">
             <wp:simplePos x="0" y="0"/>
             <wp:positionH relativeFrom="page">
-              <wp:posOffset>35560</wp:posOffset>
+              <wp:posOffset>19050</wp:posOffset>
             </wp:positionH>
             <wp:positionV relativeFrom="paragraph">
               <wp:posOffset>297815</wp:posOffset>
             </wp:positionV>
-            <wp:extent cx="7521575" cy="3007995"/>
-            <wp:effectExtent l="0" t="0" r="3175" b="1905"/>
-            <wp:wrapTight wrapText="bothSides">
-              <wp:wrapPolygon edited="0">
-                <wp:start x="0" y="0"/>
-                <wp:lineTo x="0" y="21477"/>
-                <wp:lineTo x="21554" y="21477"/>
-                <wp:lineTo x="21554" y="0"/>
-                <wp:lineTo x="0" y="0"/>
-              </wp:wrapPolygon>
-            </wp:wrapTight>
+            <wp:extent cx="7519670" cy="3007995"/>
+            <wp:effectExtent l="0" t="0" r="5080" b="1905"/>
+            <wp:wrapTopAndBottom/>
             <wp:docPr id="2" name="Picture 2"/>
             <wp:cNvGraphicFramePr>
               <a:graphicFrameLocks xmlns:a="http://schemas.openxmlformats.org/drawingml/2006/main" noChangeAspect="1"/>
@@ -328,7 +320,7 @@
                   <pic:spPr bwMode="auto">
                     <a:xfrm>
                       <a:off x="0" y="0"/>
-                      <a:ext cx="7521575" cy="3007995"/>
+                      <a:ext cx="7519670" cy="3007995"/>
                     </a:xfrm>
                     <a:prstGeom prst="rect">
                       <a:avLst/>
@@ -357,6 +349,133 @@
         </w:rPr>
         <w:t>(a)</w:t>
       </w:r>
+    </w:p>
+    <w:p>
+      <w:pPr>
+        <w:rPr>
+          <w:sz w:val="24"/>
+          <w:szCs w:val="24"/>
+        </w:rPr>
+      </w:pPr>
+    </w:p>
+    <w:p>
+      <w:pPr>
+        <w:rPr>
+          <w:sz w:val="24"/>
+          <w:szCs w:val="24"/>
+        </w:rPr>
+      </w:pPr>
+    </w:p>
+    <w:p>
+      <w:pPr>
+        <w:rPr>
+          <w:sz w:val="24"/>
+          <w:szCs w:val="24"/>
+        </w:rPr>
+      </w:pPr>
+    </w:p>
+    <w:p>
+      <w:pPr>
+        <w:rPr>
+          <w:sz w:val="24"/>
+          <w:szCs w:val="24"/>
+        </w:rPr>
+      </w:pPr>
+      <w:r>
+        <w:rPr>
+          <w:noProof/>
+          <w:sz w:val="24"/>
+          <w:szCs w:val="24"/>
+        </w:rPr>
+        <w:drawing>
+          <wp:anchor distT="0" distB="0" distL="114300" distR="114300" simplePos="0" relativeHeight="251664384" behindDoc="1" locked="0" layoutInCell="1" allowOverlap="1" wp14:anchorId="48E12659" wp14:editId="223B3830">
+            <wp:simplePos x="0" y="0"/>
+            <wp:positionH relativeFrom="page">
+              <wp:align>left</wp:align>
+            </wp:positionH>
+            <wp:positionV relativeFrom="paragraph">
+              <wp:posOffset>330835</wp:posOffset>
+            </wp:positionV>
+            <wp:extent cx="7562850" cy="2219325"/>
+            <wp:effectExtent l="0" t="0" r="0" b="9525"/>
+            <wp:wrapTight wrapText="bothSides">
+              <wp:wrapPolygon edited="0">
+                <wp:start x="0" y="0"/>
+                <wp:lineTo x="0" y="21507"/>
+                <wp:lineTo x="21546" y="21507"/>
+                <wp:lineTo x="21546" y="0"/>
+                <wp:lineTo x="0" y="0"/>
+              </wp:wrapPolygon>
+            </wp:wrapTight>
+            <wp:docPr id="1" name="Picture 1"/>
+            <wp:cNvGraphicFramePr>
+              <a:graphicFrameLocks xmlns:a="http://schemas.openxmlformats.org/drawingml/2006/main" noChangeAspect="1"/>
+            </wp:cNvGraphicFramePr>
+            <a:graphic xmlns:a="http://schemas.openxmlformats.org/drawingml/2006/main">
+              <a:graphicData uri="http://schemas.openxmlformats.org/drawingml/2006/picture">
+                <pic:pic xmlns:pic="http://schemas.openxmlformats.org/drawingml/2006/picture">
+                  <pic:nvPicPr>
+                    <pic:cNvPr id="1" name="Picture 1"/>
+                    <pic:cNvPicPr>
+                      <a:picLocks noChangeAspect="1" noChangeArrowheads="1"/>
+                    </pic:cNvPicPr>
+                  </pic:nvPicPr>
+                  <pic:blipFill rotWithShape="1">
+                    <a:blip r:embed="rId8">
+                      <a:extLst>
+                        <a:ext uri="{28A0092B-C50C-407E-A947-70E740481C1C}">
+                          <a14:useLocalDpi xmlns:a14="http://schemas.microsoft.com/office/drawing/2010/main" val="0"/>
+                        </a:ext>
+                      </a:extLst>
+                    </a:blip>
+                    <a:srcRect t="21159" b="20151"/>
+                    <a:stretch/>
+                  </pic:blipFill>
+                  <pic:spPr bwMode="auto">
+                    <a:xfrm>
+                      <a:off x="0" y="0"/>
+                      <a:ext cx="7562850" cy="2219325"/>
+                    </a:xfrm>
+                    <a:prstGeom prst="rect">
+                      <a:avLst/>
+                    </a:prstGeom>
+                    <a:noFill/>
+                    <a:ln>
+                      <a:noFill/>
+                    </a:ln>
+                    <a:extLst>
+                      <a:ext uri="{53640926-AAD7-44D8-BBD7-CCE9431645EC}">
+                        <a14:shadowObscured xmlns:a14="http://schemas.microsoft.com/office/drawing/2010/main"/>
+                      </a:ext>
+                    </a:extLst>
+                  </pic:spPr>
+                </pic:pic>
+              </a:graphicData>
+            </a:graphic>
+            <wp14:sizeRelH relativeFrom="margin">
+              <wp14:pctWidth>0</wp14:pctWidth>
+            </wp14:sizeRelH>
+            <wp14:sizeRelV relativeFrom="margin">
+              <wp14:pctHeight>0</wp14:pctHeight>
+            </wp14:sizeRelV>
+          </wp:anchor>
+        </w:drawing>
+      </w:r>
+      <w:r>
+        <w:rPr>
+          <w:sz w:val="24"/>
+          <w:szCs w:val="24"/>
+        </w:rPr>
+        <w:t>(e)</w:t>
+      </w:r>
+    </w:p>
+    <w:p>
+      <w:pPr>
+        <w:rPr>
+          <w:sz w:val="24"/>
+          <w:szCs w:val="24"/>
+        </w:rPr>
+      </w:pPr>
       <w:r>
         <w:rPr>
           <w:sz w:val="24"/>
@@ -7906,15 +8025,7 @@
             <w:sz w:val="24"/>
             <w:szCs w:val="24"/>
           </w:rPr>
-          <m:t>R</m:t>
-        </m:r>
-        <m:r>
-          <w:rPr>
-            <w:rFonts w:ascii="Cambria Math" w:hAnsi="Cambria Math"/>
-            <w:sz w:val="24"/>
-            <w:szCs w:val="24"/>
-          </w:rPr>
-          <m:t>:</m:t>
+          <m:t>R:</m:t>
         </m:r>
         <m:sSup>
           <m:sSupPr>
@@ -8990,23 +9101,7 @@
             <w:sz w:val="24"/>
             <w:szCs w:val="24"/>
           </w:rPr>
-          <m:t>w</m:t>
-        </m:r>
-        <m:r>
-          <w:rPr>
-            <w:rFonts w:ascii="Cambria Math" w:hAnsi="Cambria Math"/>
-            <w:sz w:val="24"/>
-            <w:szCs w:val="24"/>
-          </w:rPr>
-          <m:t>'</m:t>
-        </m:r>
-        <m:r>
-          <w:rPr>
-            <w:rFonts w:ascii="Cambria Math" w:hAnsi="Cambria Math"/>
-            <w:sz w:val="24"/>
-            <w:szCs w:val="24"/>
-          </w:rPr>
-          <m:t>≔</m:t>
+          <m:t>w'≔</m:t>
         </m:r>
         <m:r>
           <w:rPr>
@@ -9100,15 +9195,7 @@
                       <w:sz w:val="24"/>
                       <w:szCs w:val="24"/>
                     </w:rPr>
-                    <m:t>w</m:t>
-                  </m:r>
-                  <m:r>
-                    <w:rPr>
-                      <w:rFonts w:ascii="Cambria Math" w:hAnsi="Cambria Math"/>
-                      <w:sz w:val="24"/>
-                      <w:szCs w:val="24"/>
-                    </w:rPr>
-                    <m:t>'</m:t>
+                    <m:t>w'</m:t>
                   </m:r>
                 </m:e>
               </m:d>
@@ -9503,15 +9590,7 @@
                       <w:sz w:val="24"/>
                       <w:szCs w:val="24"/>
                     </w:rPr>
-                    <m:t>w</m:t>
-                  </m:r>
-                  <m:r>
-                    <w:rPr>
-                      <w:rFonts w:ascii="Cambria Math" w:hAnsi="Cambria Math"/>
-                      <w:sz w:val="24"/>
-                      <w:szCs w:val="24"/>
-                    </w:rPr>
-                    <m:t>'</m:t>
+                    <m:t>w'</m:t>
                   </m:r>
                 </m:e>
               </m:d>
@@ -9691,15 +9770,7 @@
               <w:sz w:val="24"/>
               <w:szCs w:val="24"/>
             </w:rPr>
-            <m:t>=</m:t>
-          </m:r>
-          <m:r>
-            <w:rPr>
-              <w:rFonts w:ascii="Cambria Math" w:eastAsiaTheme="minorEastAsia" w:hAnsi="Cambria Math"/>
-              <w:sz w:val="24"/>
-              <w:szCs w:val="24"/>
-            </w:rPr>
-            <m:t>|2|</m:t>
+            <m:t>=|2|</m:t>
           </m:r>
         </m:oMath>
       </m:oMathPara>

--- a/ex2/ans.docx
+++ b/ex2/ans.docx
@@ -357,6 +357,13 @@
           <w:szCs w:val="24"/>
         </w:rPr>
       </w:pPr>
+      <w:r>
+        <w:rPr>
+          <w:sz w:val="24"/>
+          <w:szCs w:val="24"/>
+        </w:rPr>
+        <w:t>(b)</w:t>
+      </w:r>
     </w:p>
     <w:p>
       <w:pPr>
@@ -365,6 +372,935 @@
           <w:szCs w:val="24"/>
         </w:rPr>
       </w:pPr>
+      <w:r>
+        <w:rPr>
+          <w:sz w:val="24"/>
+          <w:szCs w:val="24"/>
+        </w:rPr>
+        <w:t>poly</w:t>
+      </w:r>
+      <w:r>
+        <w:rPr>
+          <w:sz w:val="24"/>
+          <w:szCs w:val="24"/>
+        </w:rPr>
+        <w:t>nomial</w:t>
+      </w:r>
+      <w:r>
+        <w:rPr>
+          <w:sz w:val="24"/>
+          <w:szCs w:val="24"/>
+        </w:rPr>
+        <w:t xml:space="preserve"> kernel errors by (lambda, k):</w:t>
+      </w:r>
+    </w:p>
+    <w:tbl>
+      <w:tblPr>
+        <w:tblStyle w:val="TableGrid"/>
+        <w:tblW w:w="0" w:type="auto"/>
+        <w:tblLook w:val="04A0" w:firstRow="1" w:lastRow="0" w:firstColumn="1" w:lastColumn="0" w:noHBand="0" w:noVBand="1"/>
+      </w:tblPr>
+      <w:tblGrid>
+        <w:gridCol w:w="4508"/>
+        <w:gridCol w:w="4508"/>
+      </w:tblGrid>
+      <w:tr>
+        <w:tc>
+          <w:tcPr>
+            <w:tcW w:w="4508" w:type="dxa"/>
+          </w:tcPr>
+          <w:p>
+            <w:pPr>
+              <w:rPr>
+                <w:b/>
+                <w:bCs/>
+                <w:sz w:val="24"/>
+                <w:szCs w:val="24"/>
+              </w:rPr>
+            </w:pPr>
+            <m:oMathPara>
+              <m:oMath>
+                <m:r>
+                  <m:rPr>
+                    <m:sty m:val="bi"/>
+                  </m:rPr>
+                  <w:rPr>
+                    <w:rFonts w:ascii="Cambria Math" w:hAnsi="Cambria Math"/>
+                    <w:sz w:val="24"/>
+                    <w:szCs w:val="24"/>
+                  </w:rPr>
+                  <m:t>λ, k</m:t>
+                </m:r>
+              </m:oMath>
+            </m:oMathPara>
+          </w:p>
+        </w:tc>
+        <w:tc>
+          <w:tcPr>
+            <w:tcW w:w="4508" w:type="dxa"/>
+          </w:tcPr>
+          <w:p>
+            <w:pPr>
+              <w:jc w:val="center"/>
+              <w:rPr>
+                <w:b/>
+                <w:bCs/>
+                <w:sz w:val="24"/>
+                <w:szCs w:val="24"/>
+              </w:rPr>
+            </w:pPr>
+            <w:r>
+              <w:rPr>
+                <w:b/>
+                <w:bCs/>
+                <w:sz w:val="24"/>
+                <w:szCs w:val="24"/>
+              </w:rPr>
+              <w:t>Error</w:t>
+            </w:r>
+          </w:p>
+        </w:tc>
+      </w:tr>
+      <w:tr>
+        <w:tc>
+          <w:tcPr>
+            <w:tcW w:w="4508" w:type="dxa"/>
+          </w:tcPr>
+          <w:p>
+            <w:pPr>
+              <w:rPr>
+                <w:sz w:val="24"/>
+                <w:szCs w:val="24"/>
+              </w:rPr>
+            </w:pPr>
+            <w:r>
+              <w:rPr>
+                <w:sz w:val="24"/>
+                <w:szCs w:val="24"/>
+              </w:rPr>
+              <w:t>(1.0, 8.0)</w:t>
+            </w:r>
+          </w:p>
+        </w:tc>
+        <w:tc>
+          <w:tcPr>
+            <w:tcW w:w="4508" w:type="dxa"/>
+          </w:tcPr>
+          <w:p>
+            <w:pPr>
+              <w:rPr>
+                <w:sz w:val="24"/>
+                <w:szCs w:val="24"/>
+              </w:rPr>
+            </w:pPr>
+            <w:r>
+              <w:rPr>
+                <w:sz w:val="24"/>
+                <w:szCs w:val="24"/>
+              </w:rPr>
+              <w:t xml:space="preserve"> 0.051000000000000004</w:t>
+            </w:r>
+          </w:p>
+        </w:tc>
+      </w:tr>
+      <w:tr>
+        <w:tc>
+          <w:tcPr>
+            <w:tcW w:w="4508" w:type="dxa"/>
+          </w:tcPr>
+          <w:p>
+            <w:pPr>
+              <w:rPr>
+                <w:sz w:val="24"/>
+                <w:szCs w:val="24"/>
+              </w:rPr>
+            </w:pPr>
+            <w:r>
+              <w:rPr>
+                <w:sz w:val="24"/>
+                <w:szCs w:val="24"/>
+              </w:rPr>
+              <w:t>(1.0, 5.0)</w:t>
+            </w:r>
+          </w:p>
+        </w:tc>
+        <w:tc>
+          <w:tcPr>
+            <w:tcW w:w="4508" w:type="dxa"/>
+          </w:tcPr>
+          <w:p>
+            <w:pPr>
+              <w:rPr>
+                <w:sz w:val="24"/>
+                <w:szCs w:val="24"/>
+              </w:rPr>
+            </w:pPr>
+            <w:r>
+              <w:rPr>
+                <w:sz w:val="24"/>
+                <w:szCs w:val="24"/>
+              </w:rPr>
+              <w:t xml:space="preserve"> 0.059</w:t>
+            </w:r>
+          </w:p>
+        </w:tc>
+      </w:tr>
+      <w:tr>
+        <w:tc>
+          <w:tcPr>
+            <w:tcW w:w="4508" w:type="dxa"/>
+          </w:tcPr>
+          <w:p>
+            <w:pPr>
+              <w:rPr>
+                <w:sz w:val="24"/>
+                <w:szCs w:val="24"/>
+              </w:rPr>
+            </w:pPr>
+            <w:r>
+              <w:rPr>
+                <w:sz w:val="24"/>
+                <w:szCs w:val="24"/>
+              </w:rPr>
+              <w:t>(10.0, 8.0)</w:t>
+            </w:r>
+          </w:p>
+        </w:tc>
+        <w:tc>
+          <w:tcPr>
+            <w:tcW w:w="4508" w:type="dxa"/>
+          </w:tcPr>
+          <w:p>
+            <w:pPr>
+              <w:rPr>
+                <w:sz w:val="24"/>
+                <w:szCs w:val="24"/>
+              </w:rPr>
+            </w:pPr>
+            <w:r>
+              <w:rPr>
+                <w:sz w:val="24"/>
+                <w:szCs w:val="24"/>
+              </w:rPr>
+              <w:t xml:space="preserve"> 0.059</w:t>
+            </w:r>
+          </w:p>
+        </w:tc>
+      </w:tr>
+      <w:tr>
+        <w:tc>
+          <w:tcPr>
+            <w:tcW w:w="4508" w:type="dxa"/>
+          </w:tcPr>
+          <w:p>
+            <w:pPr>
+              <w:rPr>
+                <w:sz w:val="24"/>
+                <w:szCs w:val="24"/>
+              </w:rPr>
+            </w:pPr>
+            <w:r>
+              <w:rPr>
+                <w:sz w:val="24"/>
+                <w:szCs w:val="24"/>
+              </w:rPr>
+              <w:t>(100.0, 8.0)</w:t>
+            </w:r>
+          </w:p>
+        </w:tc>
+        <w:tc>
+          <w:tcPr>
+            <w:tcW w:w="4508" w:type="dxa"/>
+          </w:tcPr>
+          <w:p>
+            <w:pPr>
+              <w:rPr>
+                <w:sz w:val="24"/>
+                <w:szCs w:val="24"/>
+              </w:rPr>
+            </w:pPr>
+            <w:r>
+              <w:rPr>
+                <w:sz w:val="24"/>
+                <w:szCs w:val="24"/>
+              </w:rPr>
+              <w:t xml:space="preserve"> 0.061</w:t>
+            </w:r>
+          </w:p>
+        </w:tc>
+      </w:tr>
+      <w:tr>
+        <w:tc>
+          <w:tcPr>
+            <w:tcW w:w="4508" w:type="dxa"/>
+          </w:tcPr>
+          <w:p>
+            <w:pPr>
+              <w:rPr>
+                <w:sz w:val="24"/>
+                <w:szCs w:val="24"/>
+              </w:rPr>
+            </w:pPr>
+            <w:r>
+              <w:rPr>
+                <w:sz w:val="24"/>
+                <w:szCs w:val="24"/>
+              </w:rPr>
+              <w:t>(10.0, 5.0)</w:t>
+            </w:r>
+          </w:p>
+        </w:tc>
+        <w:tc>
+          <w:tcPr>
+            <w:tcW w:w="4508" w:type="dxa"/>
+          </w:tcPr>
+          <w:p>
+            <w:pPr>
+              <w:rPr>
+                <w:sz w:val="24"/>
+                <w:szCs w:val="24"/>
+              </w:rPr>
+            </w:pPr>
+            <w:r>
+              <w:rPr>
+                <w:sz w:val="24"/>
+                <w:szCs w:val="24"/>
+              </w:rPr>
+              <w:t xml:space="preserve"> 0.064</w:t>
+            </w:r>
+          </w:p>
+        </w:tc>
+      </w:tr>
+      <w:tr>
+        <w:tc>
+          <w:tcPr>
+            <w:tcW w:w="4508" w:type="dxa"/>
+          </w:tcPr>
+          <w:p>
+            <w:pPr>
+              <w:rPr>
+                <w:sz w:val="24"/>
+                <w:szCs w:val="24"/>
+              </w:rPr>
+            </w:pPr>
+            <w:r>
+              <w:rPr>
+                <w:sz w:val="24"/>
+                <w:szCs w:val="24"/>
+              </w:rPr>
+              <w:t>(100.0, 5.0)</w:t>
+            </w:r>
+          </w:p>
+        </w:tc>
+        <w:tc>
+          <w:tcPr>
+            <w:tcW w:w="4508" w:type="dxa"/>
+          </w:tcPr>
+          <w:p>
+            <w:pPr>
+              <w:rPr>
+                <w:sz w:val="24"/>
+                <w:szCs w:val="24"/>
+              </w:rPr>
+            </w:pPr>
+            <w:r>
+              <w:rPr>
+                <w:sz w:val="24"/>
+                <w:szCs w:val="24"/>
+              </w:rPr>
+              <w:t xml:space="preserve"> 0.064</w:t>
+            </w:r>
+          </w:p>
+        </w:tc>
+      </w:tr>
+      <w:tr>
+        <w:tc>
+          <w:tcPr>
+            <w:tcW w:w="4508" w:type="dxa"/>
+          </w:tcPr>
+          <w:p>
+            <w:pPr>
+              <w:rPr>
+                <w:sz w:val="24"/>
+                <w:szCs w:val="24"/>
+              </w:rPr>
+            </w:pPr>
+            <w:r>
+              <w:rPr>
+                <w:sz w:val="24"/>
+                <w:szCs w:val="24"/>
+              </w:rPr>
+              <w:t>(1.0, 2.0)</w:t>
+            </w:r>
+          </w:p>
+        </w:tc>
+        <w:tc>
+          <w:tcPr>
+            <w:tcW w:w="4508" w:type="dxa"/>
+          </w:tcPr>
+          <w:p>
+            <w:pPr>
+              <w:rPr>
+                <w:sz w:val="24"/>
+                <w:szCs w:val="24"/>
+              </w:rPr>
+            </w:pPr>
+            <w:r>
+              <w:rPr>
+                <w:sz w:val="24"/>
+                <w:szCs w:val="24"/>
+              </w:rPr>
+              <w:t xml:space="preserve"> 0.069</w:t>
+            </w:r>
+          </w:p>
+        </w:tc>
+      </w:tr>
+      <w:tr>
+        <w:tc>
+          <w:tcPr>
+            <w:tcW w:w="4508" w:type="dxa"/>
+          </w:tcPr>
+          <w:p>
+            <w:pPr>
+              <w:rPr>
+                <w:sz w:val="24"/>
+                <w:szCs w:val="24"/>
+              </w:rPr>
+            </w:pPr>
+            <w:r>
+              <w:rPr>
+                <w:sz w:val="24"/>
+                <w:szCs w:val="24"/>
+              </w:rPr>
+              <w:t>(100.0, 2.0)</w:t>
+            </w:r>
+          </w:p>
+        </w:tc>
+        <w:tc>
+          <w:tcPr>
+            <w:tcW w:w="4508" w:type="dxa"/>
+          </w:tcPr>
+          <w:p>
+            <w:pPr>
+              <w:rPr>
+                <w:sz w:val="24"/>
+                <w:szCs w:val="24"/>
+              </w:rPr>
+            </w:pPr>
+            <w:r>
+              <w:rPr>
+                <w:sz w:val="24"/>
+                <w:szCs w:val="24"/>
+              </w:rPr>
+              <w:t xml:space="preserve"> 0.069</w:t>
+            </w:r>
+          </w:p>
+        </w:tc>
+      </w:tr>
+    </w:tbl>
+    <w:p>
+      <w:pPr>
+        <w:rPr>
+          <w:sz w:val="24"/>
+          <w:szCs w:val="24"/>
+        </w:rPr>
+      </w:pPr>
+      <w:r>
+        <w:rPr>
+          <w:sz w:val="24"/>
+          <w:szCs w:val="24"/>
+        </w:rPr>
+        <w:t>linear errors by lambda:</w:t>
+      </w:r>
+    </w:p>
+    <w:tbl>
+      <w:tblPr>
+        <w:tblStyle w:val="TableGrid"/>
+        <w:tblW w:w="0" w:type="auto"/>
+        <w:tblLook w:val="04A0" w:firstRow="1" w:lastRow="0" w:firstColumn="1" w:lastColumn="0" w:noHBand="0" w:noVBand="1"/>
+      </w:tblPr>
+      <w:tblGrid>
+        <w:gridCol w:w="4508"/>
+        <w:gridCol w:w="4508"/>
+      </w:tblGrid>
+      <w:tr>
+        <w:tc>
+          <w:tcPr>
+            <w:tcW w:w="4508" w:type="dxa"/>
+          </w:tcPr>
+          <w:p>
+            <w:pPr>
+              <w:rPr>
+                <w:b/>
+                <w:bCs/>
+                <w:sz w:val="24"/>
+                <w:szCs w:val="24"/>
+              </w:rPr>
+            </w:pPr>
+            <m:oMathPara>
+              <m:oMath>
+                <m:r>
+                  <m:rPr>
+                    <m:sty m:val="bi"/>
+                  </m:rPr>
+                  <w:rPr>
+                    <w:rFonts w:ascii="Cambria Math" w:hAnsi="Cambria Math"/>
+                    <w:sz w:val="24"/>
+                    <w:szCs w:val="24"/>
+                  </w:rPr>
+                  <m:t>λ</m:t>
+                </m:r>
+              </m:oMath>
+            </m:oMathPara>
+          </w:p>
+        </w:tc>
+        <w:tc>
+          <w:tcPr>
+            <w:tcW w:w="4508" w:type="dxa"/>
+          </w:tcPr>
+          <w:p>
+            <w:pPr>
+              <w:jc w:val="center"/>
+              <w:rPr>
+                <w:b/>
+                <w:bCs/>
+                <w:sz w:val="24"/>
+                <w:szCs w:val="24"/>
+              </w:rPr>
+            </w:pPr>
+            <w:r>
+              <w:rPr>
+                <w:b/>
+                <w:bCs/>
+                <w:sz w:val="24"/>
+                <w:szCs w:val="24"/>
+              </w:rPr>
+              <w:t>Error</w:t>
+            </w:r>
+          </w:p>
+        </w:tc>
+      </w:tr>
+      <w:tr>
+        <w:tc>
+          <w:tcPr>
+            <w:tcW w:w="4508" w:type="dxa"/>
+          </w:tcPr>
+          <w:p>
+            <w:pPr>
+              <w:rPr>
+                <w:sz w:val="24"/>
+                <w:szCs w:val="24"/>
+              </w:rPr>
+            </w:pPr>
+            <w:r>
+              <w:rPr>
+                <w:sz w:val="24"/>
+                <w:szCs w:val="24"/>
+              </w:rPr>
+              <w:t>1.0</w:t>
+            </w:r>
+          </w:p>
+        </w:tc>
+        <w:tc>
+          <w:tcPr>
+            <w:tcW w:w="4508" w:type="dxa"/>
+          </w:tcPr>
+          <w:p>
+            <w:pPr>
+              <w:rPr>
+                <w:sz w:val="24"/>
+                <w:szCs w:val="24"/>
+              </w:rPr>
+            </w:pPr>
+            <w:r>
+              <w:rPr>
+                <w:sz w:val="24"/>
+                <w:szCs w:val="24"/>
+              </w:rPr>
+              <w:t xml:space="preserve"> 0.063</w:t>
+            </w:r>
+          </w:p>
+        </w:tc>
+      </w:tr>
+      <w:tr>
+        <w:tc>
+          <w:tcPr>
+            <w:tcW w:w="4508" w:type="dxa"/>
+          </w:tcPr>
+          <w:p>
+            <w:pPr>
+              <w:rPr>
+                <w:sz w:val="24"/>
+                <w:szCs w:val="24"/>
+              </w:rPr>
+            </w:pPr>
+            <w:r>
+              <w:rPr>
+                <w:sz w:val="24"/>
+                <w:szCs w:val="24"/>
+              </w:rPr>
+              <w:t>10.0</w:t>
+            </w:r>
+          </w:p>
+        </w:tc>
+        <w:tc>
+          <w:tcPr>
+            <w:tcW w:w="4508" w:type="dxa"/>
+          </w:tcPr>
+          <w:p>
+            <w:pPr>
+              <w:rPr>
+                <w:sz w:val="24"/>
+                <w:szCs w:val="24"/>
+              </w:rPr>
+            </w:pPr>
+            <w:r>
+              <w:rPr>
+                <w:sz w:val="24"/>
+                <w:szCs w:val="24"/>
+              </w:rPr>
+              <w:t xml:space="preserve"> 0.063</w:t>
+            </w:r>
+          </w:p>
+        </w:tc>
+      </w:tr>
+      <w:tr>
+        <w:tc>
+          <w:tcPr>
+            <w:tcW w:w="4508" w:type="dxa"/>
+          </w:tcPr>
+          <w:p>
+            <w:pPr>
+              <w:rPr>
+                <w:sz w:val="24"/>
+                <w:szCs w:val="24"/>
+              </w:rPr>
+            </w:pPr>
+            <w:r>
+              <w:rPr>
+                <w:sz w:val="24"/>
+                <w:szCs w:val="24"/>
+              </w:rPr>
+              <w:t>100.0</w:t>
+            </w:r>
+          </w:p>
+        </w:tc>
+        <w:tc>
+          <w:tcPr>
+            <w:tcW w:w="4508" w:type="dxa"/>
+          </w:tcPr>
+          <w:p>
+            <w:pPr>
+              <w:rPr>
+                <w:sz w:val="24"/>
+                <w:szCs w:val="24"/>
+              </w:rPr>
+            </w:pPr>
+            <w:r>
+              <w:rPr>
+                <w:sz w:val="24"/>
+                <w:szCs w:val="24"/>
+              </w:rPr>
+              <w:t xml:space="preserve"> 0.063 </w:t>
+            </w:r>
+          </w:p>
+        </w:tc>
+      </w:tr>
+    </w:tbl>
+    <w:p>
+      <w:pPr>
+        <w:rPr>
+          <w:sz w:val="24"/>
+          <w:szCs w:val="24"/>
+        </w:rPr>
+      </w:pPr>
+    </w:p>
+    <w:p>
+      <w:pPr>
+        <w:rPr>
+          <w:rFonts w:eastAsiaTheme="minorEastAsia"/>
+          <w:sz w:val="24"/>
+          <w:szCs w:val="24"/>
+        </w:rPr>
+      </w:pPr>
+      <w:r>
+        <w:rPr>
+          <w:sz w:val="24"/>
+          <w:szCs w:val="24"/>
+        </w:rPr>
+        <w:t xml:space="preserve">We can see the best results are for the polynomial kernel achieved by </w:t>
+      </w:r>
+      <m:oMath>
+        <m:r>
+          <w:rPr>
+            <w:rFonts w:ascii="Cambria Math" w:hAnsi="Cambria Math"/>
+            <w:sz w:val="24"/>
+            <w:szCs w:val="24"/>
+          </w:rPr>
+          <m:t>λ=1, k=8</m:t>
+        </m:r>
+      </m:oMath>
+      <w:r>
+        <w:rPr>
+          <w:rFonts w:eastAsiaTheme="minorEastAsia"/>
+          <w:sz w:val="24"/>
+          <w:szCs w:val="24"/>
+        </w:rPr>
+        <w:t>,</w:t>
+      </w:r>
+    </w:p>
+    <w:p>
+      <w:pPr>
+        <w:rPr>
+          <w:rFonts w:eastAsiaTheme="minorEastAsia"/>
+          <w:sz w:val="24"/>
+          <w:szCs w:val="24"/>
+        </w:rPr>
+      </w:pPr>
+      <w:r>
+        <w:rPr>
+          <w:rFonts w:eastAsiaTheme="minorEastAsia"/>
+          <w:sz w:val="24"/>
+          <w:szCs w:val="24"/>
+        </w:rPr>
+        <w:t>And for the linear soft</w:t>
+      </w:r>
+      <w:r>
+        <w:rPr>
+          <w:rFonts w:eastAsiaTheme="minorEastAsia"/>
+          <w:sz w:val="24"/>
+          <w:szCs w:val="24"/>
+        </w:rPr>
+        <w:t>-SVM</w:t>
+      </w:r>
+      <w:r>
+        <w:rPr>
+          <w:rFonts w:eastAsiaTheme="minorEastAsia"/>
+          <w:sz w:val="24"/>
+          <w:szCs w:val="24"/>
+        </w:rPr>
+        <w:t xml:space="preserve"> the results are the same for all three values of </w:t>
+      </w:r>
+      <m:oMath>
+        <m:r>
+          <w:rPr>
+            <w:rFonts w:ascii="Cambria Math" w:eastAsiaTheme="minorEastAsia" w:hAnsi="Cambria Math"/>
+            <w:sz w:val="24"/>
+            <w:szCs w:val="24"/>
+          </w:rPr>
+          <m:t>λ</m:t>
+        </m:r>
+      </m:oMath>
+    </w:p>
+    <w:p>
+      <w:pPr>
+        <w:rPr>
+          <w:rFonts w:eastAsiaTheme="minorEastAsia"/>
+          <w:sz w:val="24"/>
+          <w:szCs w:val="24"/>
+        </w:rPr>
+      </w:pPr>
+      <w:r>
+        <w:rPr>
+          <w:rFonts w:eastAsiaTheme="minorEastAsia"/>
+          <w:sz w:val="24"/>
+          <w:szCs w:val="24"/>
+        </w:rPr>
+        <w:t xml:space="preserve">When using these parameters on the entire training </w:t>
+      </w:r>
+      <w:proofErr w:type="gramStart"/>
+      <w:r>
+        <w:rPr>
+          <w:rFonts w:eastAsiaTheme="minorEastAsia"/>
+          <w:sz w:val="24"/>
+          <w:szCs w:val="24"/>
+        </w:rPr>
+        <w:t>set</w:t>
+      </w:r>
+      <w:proofErr w:type="gramEnd"/>
+      <w:r>
+        <w:rPr>
+          <w:rFonts w:eastAsiaTheme="minorEastAsia"/>
+          <w:sz w:val="24"/>
+          <w:szCs w:val="24"/>
+        </w:rPr>
+        <w:t xml:space="preserve"> we g</w:t>
+      </w:r>
+      <w:r>
+        <w:rPr>
+          <w:rFonts w:eastAsiaTheme="minorEastAsia"/>
+          <w:sz w:val="24"/>
+          <w:szCs w:val="24"/>
+        </w:rPr>
+        <w:t>o</w:t>
+      </w:r>
+      <w:r>
+        <w:rPr>
+          <w:rFonts w:eastAsiaTheme="minorEastAsia"/>
+          <w:sz w:val="24"/>
+          <w:szCs w:val="24"/>
+        </w:rPr>
+        <w:t>t</w:t>
+      </w:r>
+      <w:r>
+        <w:rPr>
+          <w:rFonts w:eastAsiaTheme="minorEastAsia"/>
+          <w:sz w:val="24"/>
+          <w:szCs w:val="24"/>
+        </w:rPr>
+        <w:t xml:space="preserve"> the following errors:</w:t>
+      </w:r>
+    </w:p>
+    <w:p>
+      <w:pPr>
+        <w:rPr>
+          <w:rFonts w:eastAsiaTheme="minorEastAsia" w:hint="cs"/>
+          <w:sz w:val="24"/>
+          <w:szCs w:val="24"/>
+          <w:rtl/>
+        </w:rPr>
+      </w:pPr>
+      <w:r>
+        <w:rPr>
+          <w:rFonts w:eastAsiaTheme="minorEastAsia"/>
+          <w:sz w:val="24"/>
+          <w:szCs w:val="24"/>
+        </w:rPr>
+        <w:t>For</w:t>
+      </w:r>
+      <w:r>
+        <w:rPr>
+          <w:rFonts w:eastAsiaTheme="minorEastAsia"/>
+          <w:sz w:val="24"/>
+          <w:szCs w:val="24"/>
+        </w:rPr>
+        <w:t xml:space="preserve"> </w:t>
+      </w:r>
+      <w:r>
+        <w:rPr>
+          <w:rFonts w:eastAsiaTheme="minorEastAsia"/>
+          <w:sz w:val="24"/>
+          <w:szCs w:val="24"/>
+        </w:rPr>
+        <w:t>polynomial kernel soft-SVM:</w:t>
+      </w:r>
+      <w:r>
+        <w:rPr>
+          <w:rFonts w:eastAsiaTheme="minorEastAsia"/>
+          <w:sz w:val="24"/>
+          <w:szCs w:val="24"/>
+        </w:rPr>
+        <w:t xml:space="preserve"> 0.05</w:t>
+      </w:r>
+    </w:p>
+    <w:p>
+      <w:pPr>
+        <w:rPr>
+          <w:rFonts w:eastAsiaTheme="minorEastAsia"/>
+          <w:sz w:val="24"/>
+          <w:szCs w:val="24"/>
+        </w:rPr>
+      </w:pPr>
+      <w:r>
+        <w:rPr>
+          <w:rFonts w:eastAsiaTheme="minorEastAsia"/>
+          <w:sz w:val="24"/>
+          <w:szCs w:val="24"/>
+        </w:rPr>
+        <w:t xml:space="preserve">For </w:t>
+      </w:r>
+      <w:r>
+        <w:rPr>
+          <w:rFonts w:eastAsiaTheme="minorEastAsia"/>
+          <w:sz w:val="24"/>
+          <w:szCs w:val="24"/>
+        </w:rPr>
+        <w:t>linear</w:t>
+      </w:r>
+      <w:r>
+        <w:rPr>
+          <w:rFonts w:eastAsiaTheme="minorEastAsia"/>
+          <w:sz w:val="24"/>
+          <w:szCs w:val="24"/>
+        </w:rPr>
+        <w:t xml:space="preserve"> soft-SVM:</w:t>
+      </w:r>
+      <w:r>
+        <w:rPr>
+          <w:rFonts w:eastAsiaTheme="minorEastAsia"/>
+          <w:sz w:val="24"/>
+          <w:szCs w:val="24"/>
+        </w:rPr>
+        <w:t xml:space="preserve"> 0.04</w:t>
+      </w:r>
+    </w:p>
+    <w:p>
+      <w:pPr>
+        <w:rPr>
+          <w:sz w:val="24"/>
+          <w:szCs w:val="24"/>
+        </w:rPr>
+      </w:pPr>
+      <w:r>
+        <w:rPr>
+          <w:sz w:val="24"/>
+          <w:szCs w:val="24"/>
+        </w:rPr>
+        <w:lastRenderedPageBreak/>
+        <w:t>(c)</w:t>
+      </w:r>
+    </w:p>
+    <w:p>
+      <w:pPr>
+        <w:rPr>
+          <w:sz w:val="24"/>
+          <w:szCs w:val="24"/>
+        </w:rPr>
+      </w:pPr>
+      <w:r>
+        <w:rPr>
+          <w:sz w:val="24"/>
+          <w:szCs w:val="24"/>
+        </w:rPr>
+        <w:t>The polynomial kernel got better results as expected, since as can be seen by the plot in section (a), any linear separator will get large error on these samples.</w:t>
+      </w:r>
+    </w:p>
+    <w:p>
+      <w:pPr>
+        <w:rPr>
+          <w:sz w:val="24"/>
+          <w:szCs w:val="24"/>
+        </w:rPr>
+      </w:pPr>
+      <w:r>
+        <w:rPr>
+          <w:sz w:val="24"/>
+          <w:szCs w:val="24"/>
+        </w:rPr>
+        <w:t>With the polynomial kernel we get polynomial separator, which can curve according to the trainin</w:t>
+      </w:r>
+      <w:r>
+        <w:rPr>
+          <w:sz w:val="24"/>
+          <w:szCs w:val="24"/>
+        </w:rPr>
+        <w:t>g set and thus get better results.</w:t>
+      </w:r>
+    </w:p>
+    <w:p>
+      <w:pPr>
+        <w:rPr>
+          <w:sz w:val="24"/>
+          <w:szCs w:val="24"/>
+        </w:rPr>
+      </w:pPr>
+      <w:r>
+        <w:rPr>
+          <w:sz w:val="24"/>
+          <w:szCs w:val="24"/>
+        </w:rPr>
+        <w:t>(d)</w:t>
+      </w:r>
     </w:p>
     <w:p>
       <w:pPr>
@@ -10708,6 +11644,22 @@
           <w:sz w:val="24"/>
           <w:szCs w:val="24"/>
         </w:rPr>
+        <w:br w:type="page"/>
+      </w:r>
+    </w:p>
+    <w:p>
+      <w:pPr>
+        <w:rPr>
+          <w:sz w:val="24"/>
+          <w:szCs w:val="24"/>
+        </w:rPr>
+      </w:pPr>
+      <w:r>
+        <w:rPr>
+          <w:sz w:val="24"/>
+          <w:szCs w:val="24"/>
+        </w:rPr>
+        <w:lastRenderedPageBreak/>
         <w:t>9.(a)</w:t>
       </w:r>
     </w:p>
@@ -11356,7 +12308,6 @@
               <w:sz w:val="24"/>
               <w:szCs w:val="24"/>
             </w:rPr>
-            <w:lastRenderedPageBreak/>
             <m:t xml:space="preserve">∃ </m:t>
           </m:r>
           <m:r>
@@ -15693,6 +16644,25 @@
       <w:contextualSpacing/>
     </w:pPr>
   </w:style>
+  <w:style w:type="table" w:styleId="TableGrid">
+    <w:name w:val="Table Grid"/>
+    <w:basedOn w:val="TableNormal"/>
+    <w:uiPriority w:val="39"/>
+    <w:rsid w:val="00F9237F"/>
+    <w:pPr>
+      <w:spacing w:after="0" w:line="240" w:lineRule="auto"/>
+    </w:pPr>
+    <w:tblPr>
+      <w:tblBorders>
+        <w:top w:val="single" w:sz="4" w:space="0" w:color="auto"/>
+        <w:left w:val="single" w:sz="4" w:space="0" w:color="auto"/>
+        <w:bottom w:val="single" w:sz="4" w:space="0" w:color="auto"/>
+        <w:right w:val="single" w:sz="4" w:space="0" w:color="auto"/>
+        <w:insideH w:val="single" w:sz="4" w:space="0" w:color="auto"/>
+        <w:insideV w:val="single" w:sz="4" w:space="0" w:color="auto"/>
+      </w:tblBorders>
+    </w:tblPr>
+  </w:style>
 </w:styles>
 </file>
 

--- a/ex2/ans.docx
+++ b/ex2/ans.docx
@@ -215,20 +215,47 @@
     <w:p>
       <w:pPr>
         <w:rPr>
+          <w:sz w:val="24"/>
+          <w:szCs w:val="24"/>
+        </w:rPr>
+      </w:pPr>
+      <w:r>
+        <w:rPr>
+          <w:sz w:val="24"/>
+          <w:szCs w:val="24"/>
+        </w:rPr>
+        <w:t>TODO</w:t>
+      </w:r>
+    </w:p>
+    <w:p>
+      <w:pPr>
+        <w:rPr>
           <w:i/>
           <w:iCs/>
-          <w:sz w:val="24"/>
-          <w:szCs w:val="24"/>
         </w:rPr>
       </w:pPr>
       <w:r>
         <w:rPr>
           <w:i/>
           <w:iCs/>
-          <w:sz w:val="18"/>
-          <w:szCs w:val="18"/>
-        </w:rPr>
-        <w:t>Based on what we learned in class, what would you expect the results to look like? Do the results you got match your expectations? In your answer address the following issues: • Which sample size should get a smaller training error? What about test error? Do the results match your expectations? • What should be the trend in the training error as a function of λ (decreasing/increasing/other)? Why? Do the results (for the small sample size) match your expectations? • What should be the trend in the test error as a function of λ (decreasing/increasing/other)? Why? Do the results (for the small sample size) match your expectations?</w:t>
+        </w:rPr>
+        <w:t xml:space="preserve">Which sample size should get a smaller training error? What about test error? Do the results match your expectations? </w:t>
+      </w:r>
+    </w:p>
+    <w:p/>
+    <w:p>
+      <w:pPr>
+        <w:rPr>
+          <w:i/>
+          <w:iCs/>
+        </w:rPr>
+      </w:pPr>
+      <w:r>
+        <w:rPr>
+          <w:i/>
+          <w:iCs/>
+        </w:rPr>
+        <w:t xml:space="preserve">What should be the trend in the training error as a function of λ (decreasing/increasing/other)? Why? Do the results (for the small sample size) match your expectations? </w:t>
       </w:r>
     </w:p>
     <w:p>
@@ -236,20 +263,30 @@
         <w:rPr>
           <w:i/>
           <w:iCs/>
-          <w:sz w:val="24"/>
-          <w:szCs w:val="24"/>
-        </w:rPr>
-      </w:pPr>
+        </w:rPr>
+      </w:pPr>
+      <w:r>
+        <w:rPr>
+          <w:i/>
+          <w:iCs/>
+        </w:rPr>
+        <w:t xml:space="preserve"> What should be the trend in the test error as a function of λ (decreasing/increasing/other)? Why? Do the results (for the small sample size) match your expectations?</w:t>
+      </w:r>
     </w:p>
     <w:p>
       <w:pPr>
         <w:rPr>
-          <w:i/>
-          <w:iCs/>
-          <w:sz w:val="24"/>
-          <w:szCs w:val="24"/>
-        </w:rPr>
-      </w:pPr>
+          <w:sz w:val="24"/>
+          <w:szCs w:val="24"/>
+        </w:rPr>
+      </w:pPr>
+      <w:r>
+        <w:rPr>
+          <w:sz w:val="24"/>
+          <w:szCs w:val="24"/>
+        </w:rPr>
+        <w:br w:type="page"/>
+      </w:r>
     </w:p>
     <w:p>
       <w:pPr>
@@ -391,34 +428,61 @@
           <w:sz w:val="24"/>
           <w:szCs w:val="24"/>
         </w:rPr>
-        <w:t xml:space="preserve"> kernel errors by (lambda, k):</w:t>
+        <w:t xml:space="preserve"> kernel errors by </w:t>
+      </w:r>
+      <m:oMath>
+        <m:r>
+          <w:rPr>
+            <w:rFonts w:ascii="Cambria Math" w:hAnsi="Cambria Math"/>
+            <w:sz w:val="24"/>
+            <w:szCs w:val="24"/>
+          </w:rPr>
+          <m:t>(λ, k)</m:t>
+        </m:r>
+      </m:oMath>
+      <w:r>
+        <w:rPr>
+          <w:sz w:val="24"/>
+          <w:szCs w:val="24"/>
+        </w:rPr>
+        <w:t>:</w:t>
       </w:r>
     </w:p>
     <w:tbl>
       <w:tblPr>
-        <w:tblStyle w:val="TableGrid"/>
+        <w:tblStyle w:val="GridTable2"/>
         <w:tblW w:w="0" w:type="auto"/>
+        <w:tblInd w:w="2694" w:type="dxa"/>
         <w:tblLook w:val="04A0" w:firstRow="1" w:lastRow="0" w:firstColumn="1" w:lastColumn="0" w:noHBand="0" w:noVBand="1"/>
       </w:tblPr>
       <w:tblGrid>
-        <w:gridCol w:w="4508"/>
-        <w:gridCol w:w="4508"/>
+        <w:gridCol w:w="1814"/>
+        <w:gridCol w:w="2722"/>
       </w:tblGrid>
       <w:tr>
+        <w:trPr>
+          <w:cnfStyle w:val="100000000000" w:firstRow="1" w:lastRow="0" w:firstColumn="0" w:lastColumn="0" w:oddVBand="0" w:evenVBand="0" w:oddHBand="0" w:evenHBand="0" w:firstRowFirstColumn="0" w:firstRowLastColumn="0" w:lastRowFirstColumn="0" w:lastRowLastColumn="0"/>
+        </w:trPr>
         <w:tc>
           <w:tcPr>
-            <w:tcW w:w="4508" w:type="dxa"/>
+            <w:cnfStyle w:val="001000000000" w:firstRow="0" w:lastRow="0" w:firstColumn="1" w:lastColumn="0" w:oddVBand="0" w:evenVBand="0" w:oddHBand="0" w:evenHBand="0" w:firstRowFirstColumn="0" w:firstRowLastColumn="0" w:lastRowFirstColumn="0" w:lastRowLastColumn="0"/>
+            <w:tcW w:w="1814" w:type="dxa"/>
           </w:tcPr>
           <w:p>
             <w:pPr>
-              <w:rPr>
-                <w:b/>
-                <w:bCs/>
-                <w:sz w:val="24"/>
-                <w:szCs w:val="24"/>
+              <w:jc w:val="center"/>
+              <w:rPr>
+                <w:b w:val="0"/>
+                <w:bCs w:val="0"/>
+                <w:sz w:val="24"/>
+                <w:szCs w:val="24"/>
+                <w:u w:val="single"/>
               </w:rPr>
             </w:pPr>
             <m:oMathPara>
+              <m:oMathParaPr>
+                <m:jc m:val="center"/>
+              </m:oMathParaPr>
               <m:oMath>
                 <m:r>
                   <m:rPr>
@@ -428,6 +492,7 @@
                     <w:rFonts w:ascii="Cambria Math" w:hAnsi="Cambria Math"/>
                     <w:sz w:val="24"/>
                     <w:szCs w:val="24"/>
+                    <w:u w:val="single"/>
                   </w:rPr>
                   <m:t>λ, k</m:t>
                 </m:r>
@@ -437,26 +502,80 @@
         </w:tc>
         <w:tc>
           <w:tcPr>
-            <w:tcW w:w="4508" w:type="dxa"/>
+            <w:tcW w:w="2722" w:type="dxa"/>
           </w:tcPr>
           <w:p>
             <w:pPr>
               <w:jc w:val="center"/>
-              <w:rPr>
-                <w:b/>
-                <w:bCs/>
-                <w:sz w:val="24"/>
-                <w:szCs w:val="24"/>
+              <w:cnfStyle w:val="100000000000" w:firstRow="1" w:lastRow="0" w:firstColumn="0" w:lastColumn="0" w:oddVBand="0" w:evenVBand="0" w:oddHBand="0" w:evenHBand="0" w:firstRowFirstColumn="0" w:firstRowLastColumn="0" w:lastRowFirstColumn="0" w:lastRowLastColumn="0"/>
+              <w:rPr>
+                <w:b w:val="0"/>
+                <w:bCs w:val="0"/>
+                <w:sz w:val="24"/>
+                <w:szCs w:val="24"/>
+                <w:u w:val="single"/>
               </w:rPr>
             </w:pPr>
             <w:r>
               <w:rPr>
-                <w:b/>
-                <w:bCs/>
-                <w:sz w:val="24"/>
-                <w:szCs w:val="24"/>
+                <w:sz w:val="24"/>
+                <w:szCs w:val="24"/>
+                <w:u w:val="single"/>
               </w:rPr>
               <w:t>Error</w:t>
+            </w:r>
+          </w:p>
+        </w:tc>
+      </w:tr>
+      <w:tr>
+        <w:trPr>
+          <w:cnfStyle w:val="000000100000" w:firstRow="0" w:lastRow="0" w:firstColumn="0" w:lastColumn="0" w:oddVBand="0" w:evenVBand="0" w:oddHBand="1" w:evenHBand="0" w:firstRowFirstColumn="0" w:firstRowLastColumn="0" w:lastRowFirstColumn="0" w:lastRowLastColumn="0"/>
+        </w:trPr>
+        <w:tc>
+          <w:tcPr>
+            <w:cnfStyle w:val="001000000000" w:firstRow="0" w:lastRow="0" w:firstColumn="1" w:lastColumn="0" w:oddVBand="0" w:evenVBand="0" w:oddHBand="0" w:evenHBand="0" w:firstRowFirstColumn="0" w:firstRowLastColumn="0" w:lastRowFirstColumn="0" w:lastRowLastColumn="0"/>
+            <w:tcW w:w="1814" w:type="dxa"/>
+          </w:tcPr>
+          <w:p>
+            <w:pPr>
+              <w:jc w:val="center"/>
+              <w:rPr>
+                <w:b w:val="0"/>
+                <w:bCs w:val="0"/>
+                <w:sz w:val="24"/>
+                <w:szCs w:val="24"/>
+              </w:rPr>
+            </w:pPr>
+            <w:r>
+              <w:rPr>
+                <w:b w:val="0"/>
+                <w:bCs w:val="0"/>
+                <w:sz w:val="24"/>
+                <w:szCs w:val="24"/>
+              </w:rPr>
+              <w:t>(1.0, 8.0)</w:t>
+            </w:r>
+          </w:p>
+        </w:tc>
+        <w:tc>
+          <w:tcPr>
+            <w:tcW w:w="2722" w:type="dxa"/>
+          </w:tcPr>
+          <w:p>
+            <w:pPr>
+              <w:jc w:val="center"/>
+              <w:cnfStyle w:val="000000100000" w:firstRow="0" w:lastRow="0" w:firstColumn="0" w:lastColumn="0" w:oddVBand="0" w:evenVBand="0" w:oddHBand="1" w:evenHBand="0" w:firstRowFirstColumn="0" w:firstRowLastColumn="0" w:lastRowFirstColumn="0" w:lastRowLastColumn="0"/>
+              <w:rPr>
+                <w:sz w:val="24"/>
+                <w:szCs w:val="24"/>
+              </w:rPr>
+            </w:pPr>
+            <w:r>
+              <w:rPr>
+                <w:sz w:val="24"/>
+                <w:szCs w:val="24"/>
+              </w:rPr>
+              <w:t>0.051000000000000004</w:t>
             </w:r>
           </w:p>
         </w:tc>
@@ -464,30 +583,38 @@
       <w:tr>
         <w:tc>
           <w:tcPr>
-            <w:tcW w:w="4508" w:type="dxa"/>
+            <w:cnfStyle w:val="001000000000" w:firstRow="0" w:lastRow="0" w:firstColumn="1" w:lastColumn="0" w:oddVBand="0" w:evenVBand="0" w:oddHBand="0" w:evenHBand="0" w:firstRowFirstColumn="0" w:firstRowLastColumn="0" w:lastRowFirstColumn="0" w:lastRowLastColumn="0"/>
+            <w:tcW w:w="1814" w:type="dxa"/>
           </w:tcPr>
           <w:p>
             <w:pPr>
-              <w:rPr>
+              <w:jc w:val="center"/>
+              <w:rPr>
+                <w:b w:val="0"/>
+                <w:bCs w:val="0"/>
                 <w:sz w:val="24"/>
                 <w:szCs w:val="24"/>
               </w:rPr>
             </w:pPr>
             <w:r>
               <w:rPr>
-                <w:sz w:val="24"/>
-                <w:szCs w:val="24"/>
-              </w:rPr>
-              <w:t>(1.0, 8.0)</w:t>
+                <w:b w:val="0"/>
+                <w:bCs w:val="0"/>
+                <w:sz w:val="24"/>
+                <w:szCs w:val="24"/>
+              </w:rPr>
+              <w:t>(1.0, 5.0)</w:t>
             </w:r>
           </w:p>
         </w:tc>
         <w:tc>
           <w:tcPr>
-            <w:tcW w:w="4508" w:type="dxa"/>
+            <w:tcW w:w="2722" w:type="dxa"/>
           </w:tcPr>
           <w:p>
             <w:pPr>
+              <w:jc w:val="center"/>
+              <w:cnfStyle w:val="000000000000" w:firstRow="0" w:lastRow="0" w:firstColumn="0" w:lastColumn="0" w:oddVBand="0" w:evenVBand="0" w:oddHBand="0" w:evenHBand="0" w:firstRowFirstColumn="0" w:firstRowLastColumn="0" w:lastRowFirstColumn="0" w:lastRowLastColumn="0"/>
               <w:rPr>
                 <w:sz w:val="24"/>
                 <w:szCs w:val="24"/>
@@ -498,7 +625,60 @@
                 <w:sz w:val="24"/>
                 <w:szCs w:val="24"/>
               </w:rPr>
-              <w:t xml:space="preserve"> 0.051000000000000004</w:t>
+              <w:t>0.059</w:t>
+            </w:r>
+          </w:p>
+        </w:tc>
+      </w:tr>
+      <w:tr>
+        <w:trPr>
+          <w:cnfStyle w:val="000000100000" w:firstRow="0" w:lastRow="0" w:firstColumn="0" w:lastColumn="0" w:oddVBand="0" w:evenVBand="0" w:oddHBand="1" w:evenHBand="0" w:firstRowFirstColumn="0" w:firstRowLastColumn="0" w:lastRowFirstColumn="0" w:lastRowLastColumn="0"/>
+        </w:trPr>
+        <w:tc>
+          <w:tcPr>
+            <w:cnfStyle w:val="001000000000" w:firstRow="0" w:lastRow="0" w:firstColumn="1" w:lastColumn="0" w:oddVBand="0" w:evenVBand="0" w:oddHBand="0" w:evenHBand="0" w:firstRowFirstColumn="0" w:firstRowLastColumn="0" w:lastRowFirstColumn="0" w:lastRowLastColumn="0"/>
+            <w:tcW w:w="1814" w:type="dxa"/>
+          </w:tcPr>
+          <w:p>
+            <w:pPr>
+              <w:jc w:val="center"/>
+              <w:rPr>
+                <w:b w:val="0"/>
+                <w:bCs w:val="0"/>
+                <w:sz w:val="24"/>
+                <w:szCs w:val="24"/>
+              </w:rPr>
+            </w:pPr>
+            <w:r>
+              <w:rPr>
+                <w:b w:val="0"/>
+                <w:bCs w:val="0"/>
+                <w:sz w:val="24"/>
+                <w:szCs w:val="24"/>
+              </w:rPr>
+              <w:t>(10.0, 8.0)</w:t>
+            </w:r>
+          </w:p>
+        </w:tc>
+        <w:tc>
+          <w:tcPr>
+            <w:tcW w:w="2722" w:type="dxa"/>
+          </w:tcPr>
+          <w:p>
+            <w:pPr>
+              <w:jc w:val="center"/>
+              <w:cnfStyle w:val="000000100000" w:firstRow="0" w:lastRow="0" w:firstColumn="0" w:lastColumn="0" w:oddVBand="0" w:evenVBand="0" w:oddHBand="1" w:evenHBand="0" w:firstRowFirstColumn="0" w:firstRowLastColumn="0" w:lastRowFirstColumn="0" w:lastRowLastColumn="0"/>
+              <w:rPr>
+                <w:sz w:val="24"/>
+                <w:szCs w:val="24"/>
+              </w:rPr>
+            </w:pPr>
+            <w:r>
+              <w:rPr>
+                <w:sz w:val="24"/>
+                <w:szCs w:val="24"/>
+              </w:rPr>
+              <w:t>0.059</w:t>
             </w:r>
           </w:p>
         </w:tc>
@@ -506,30 +686,38 @@
       <w:tr>
         <w:tc>
           <w:tcPr>
-            <w:tcW w:w="4508" w:type="dxa"/>
+            <w:cnfStyle w:val="001000000000" w:firstRow="0" w:lastRow="0" w:firstColumn="1" w:lastColumn="0" w:oddVBand="0" w:evenVBand="0" w:oddHBand="0" w:evenHBand="0" w:firstRowFirstColumn="0" w:firstRowLastColumn="0" w:lastRowFirstColumn="0" w:lastRowLastColumn="0"/>
+            <w:tcW w:w="1814" w:type="dxa"/>
           </w:tcPr>
           <w:p>
             <w:pPr>
-              <w:rPr>
+              <w:jc w:val="center"/>
+              <w:rPr>
+                <w:b w:val="0"/>
+                <w:bCs w:val="0"/>
                 <w:sz w:val="24"/>
                 <w:szCs w:val="24"/>
               </w:rPr>
             </w:pPr>
             <w:r>
               <w:rPr>
-                <w:sz w:val="24"/>
-                <w:szCs w:val="24"/>
-              </w:rPr>
-              <w:t>(1.0, 5.0)</w:t>
+                <w:b w:val="0"/>
+                <w:bCs w:val="0"/>
+                <w:sz w:val="24"/>
+                <w:szCs w:val="24"/>
+              </w:rPr>
+              <w:t>(100.0, 8.0)</w:t>
             </w:r>
           </w:p>
         </w:tc>
         <w:tc>
           <w:tcPr>
-            <w:tcW w:w="4508" w:type="dxa"/>
+            <w:tcW w:w="2722" w:type="dxa"/>
           </w:tcPr>
           <w:p>
             <w:pPr>
+              <w:jc w:val="center"/>
+              <w:cnfStyle w:val="000000000000" w:firstRow="0" w:lastRow="0" w:firstColumn="0" w:lastColumn="0" w:oddVBand="0" w:evenVBand="0" w:oddHBand="0" w:evenHBand="0" w:firstRowFirstColumn="0" w:firstRowLastColumn="0" w:lastRowFirstColumn="0" w:lastRowLastColumn="0"/>
               <w:rPr>
                 <w:sz w:val="24"/>
                 <w:szCs w:val="24"/>
@@ -540,7 +728,60 @@
                 <w:sz w:val="24"/>
                 <w:szCs w:val="24"/>
               </w:rPr>
-              <w:t xml:space="preserve"> 0.059</w:t>
+              <w:t>0.061</w:t>
+            </w:r>
+          </w:p>
+        </w:tc>
+      </w:tr>
+      <w:tr>
+        <w:trPr>
+          <w:cnfStyle w:val="000000100000" w:firstRow="0" w:lastRow="0" w:firstColumn="0" w:lastColumn="0" w:oddVBand="0" w:evenVBand="0" w:oddHBand="1" w:evenHBand="0" w:firstRowFirstColumn="0" w:firstRowLastColumn="0" w:lastRowFirstColumn="0" w:lastRowLastColumn="0"/>
+        </w:trPr>
+        <w:tc>
+          <w:tcPr>
+            <w:cnfStyle w:val="001000000000" w:firstRow="0" w:lastRow="0" w:firstColumn="1" w:lastColumn="0" w:oddVBand="0" w:evenVBand="0" w:oddHBand="0" w:evenHBand="0" w:firstRowFirstColumn="0" w:firstRowLastColumn="0" w:lastRowFirstColumn="0" w:lastRowLastColumn="0"/>
+            <w:tcW w:w="1814" w:type="dxa"/>
+          </w:tcPr>
+          <w:p>
+            <w:pPr>
+              <w:jc w:val="center"/>
+              <w:rPr>
+                <w:b w:val="0"/>
+                <w:bCs w:val="0"/>
+                <w:sz w:val="24"/>
+                <w:szCs w:val="24"/>
+              </w:rPr>
+            </w:pPr>
+            <w:r>
+              <w:rPr>
+                <w:b w:val="0"/>
+                <w:bCs w:val="0"/>
+                <w:sz w:val="24"/>
+                <w:szCs w:val="24"/>
+              </w:rPr>
+              <w:t>(10.0, 5.0)</w:t>
+            </w:r>
+          </w:p>
+        </w:tc>
+        <w:tc>
+          <w:tcPr>
+            <w:tcW w:w="2722" w:type="dxa"/>
+          </w:tcPr>
+          <w:p>
+            <w:pPr>
+              <w:jc w:val="center"/>
+              <w:cnfStyle w:val="000000100000" w:firstRow="0" w:lastRow="0" w:firstColumn="0" w:lastColumn="0" w:oddVBand="0" w:evenVBand="0" w:oddHBand="1" w:evenHBand="0" w:firstRowFirstColumn="0" w:firstRowLastColumn="0" w:lastRowFirstColumn="0" w:lastRowLastColumn="0"/>
+              <w:rPr>
+                <w:sz w:val="24"/>
+                <w:szCs w:val="24"/>
+              </w:rPr>
+            </w:pPr>
+            <w:r>
+              <w:rPr>
+                <w:sz w:val="24"/>
+                <w:szCs w:val="24"/>
+              </w:rPr>
+              <w:t>0.064</w:t>
             </w:r>
           </w:p>
         </w:tc>
@@ -548,30 +789,38 @@
       <w:tr>
         <w:tc>
           <w:tcPr>
-            <w:tcW w:w="4508" w:type="dxa"/>
+            <w:cnfStyle w:val="001000000000" w:firstRow="0" w:lastRow="0" w:firstColumn="1" w:lastColumn="0" w:oddVBand="0" w:evenVBand="0" w:oddHBand="0" w:evenHBand="0" w:firstRowFirstColumn="0" w:firstRowLastColumn="0" w:lastRowFirstColumn="0" w:lastRowLastColumn="0"/>
+            <w:tcW w:w="1814" w:type="dxa"/>
           </w:tcPr>
           <w:p>
             <w:pPr>
-              <w:rPr>
+              <w:jc w:val="center"/>
+              <w:rPr>
+                <w:b w:val="0"/>
+                <w:bCs w:val="0"/>
                 <w:sz w:val="24"/>
                 <w:szCs w:val="24"/>
               </w:rPr>
             </w:pPr>
             <w:r>
               <w:rPr>
-                <w:sz w:val="24"/>
-                <w:szCs w:val="24"/>
-              </w:rPr>
-              <w:t>(10.0, 8.0)</w:t>
+                <w:b w:val="0"/>
+                <w:bCs w:val="0"/>
+                <w:sz w:val="24"/>
+                <w:szCs w:val="24"/>
+              </w:rPr>
+              <w:t>(100.0, 5.0)</w:t>
             </w:r>
           </w:p>
         </w:tc>
         <w:tc>
           <w:tcPr>
-            <w:tcW w:w="4508" w:type="dxa"/>
+            <w:tcW w:w="2722" w:type="dxa"/>
           </w:tcPr>
           <w:p>
             <w:pPr>
+              <w:jc w:val="center"/>
+              <w:cnfStyle w:val="000000000000" w:firstRow="0" w:lastRow="0" w:firstColumn="0" w:lastColumn="0" w:oddVBand="0" w:evenVBand="0" w:oddHBand="0" w:evenHBand="0" w:firstRowFirstColumn="0" w:firstRowLastColumn="0" w:lastRowFirstColumn="0" w:lastRowLastColumn="0"/>
               <w:rPr>
                 <w:sz w:val="24"/>
                 <w:szCs w:val="24"/>
@@ -582,7 +831,60 @@
                 <w:sz w:val="24"/>
                 <w:szCs w:val="24"/>
               </w:rPr>
-              <w:t xml:space="preserve"> 0.059</w:t>
+              <w:t>0.064</w:t>
+            </w:r>
+          </w:p>
+        </w:tc>
+      </w:tr>
+      <w:tr>
+        <w:trPr>
+          <w:cnfStyle w:val="000000100000" w:firstRow="0" w:lastRow="0" w:firstColumn="0" w:lastColumn="0" w:oddVBand="0" w:evenVBand="0" w:oddHBand="1" w:evenHBand="0" w:firstRowFirstColumn="0" w:firstRowLastColumn="0" w:lastRowFirstColumn="0" w:lastRowLastColumn="0"/>
+        </w:trPr>
+        <w:tc>
+          <w:tcPr>
+            <w:cnfStyle w:val="001000000000" w:firstRow="0" w:lastRow="0" w:firstColumn="1" w:lastColumn="0" w:oddVBand="0" w:evenVBand="0" w:oddHBand="0" w:evenHBand="0" w:firstRowFirstColumn="0" w:firstRowLastColumn="0" w:lastRowFirstColumn="0" w:lastRowLastColumn="0"/>
+            <w:tcW w:w="1814" w:type="dxa"/>
+          </w:tcPr>
+          <w:p>
+            <w:pPr>
+              <w:jc w:val="center"/>
+              <w:rPr>
+                <w:b w:val="0"/>
+                <w:bCs w:val="0"/>
+                <w:sz w:val="24"/>
+                <w:szCs w:val="24"/>
+              </w:rPr>
+            </w:pPr>
+            <w:r>
+              <w:rPr>
+                <w:b w:val="0"/>
+                <w:bCs w:val="0"/>
+                <w:sz w:val="24"/>
+                <w:szCs w:val="24"/>
+              </w:rPr>
+              <w:t>(1.0, 2.0)</w:t>
+            </w:r>
+          </w:p>
+        </w:tc>
+        <w:tc>
+          <w:tcPr>
+            <w:tcW w:w="2722" w:type="dxa"/>
+          </w:tcPr>
+          <w:p>
+            <w:pPr>
+              <w:jc w:val="center"/>
+              <w:cnfStyle w:val="000000100000" w:firstRow="0" w:lastRow="0" w:firstColumn="0" w:lastColumn="0" w:oddVBand="0" w:evenVBand="0" w:oddHBand="1" w:evenHBand="0" w:firstRowFirstColumn="0" w:firstRowLastColumn="0" w:lastRowFirstColumn="0" w:lastRowLastColumn="0"/>
+              <w:rPr>
+                <w:sz w:val="24"/>
+                <w:szCs w:val="24"/>
+              </w:rPr>
+            </w:pPr>
+            <w:r>
+              <w:rPr>
+                <w:sz w:val="24"/>
+                <w:szCs w:val="24"/>
+              </w:rPr>
+              <w:t>0.069</w:t>
             </w:r>
           </w:p>
         </w:tc>
@@ -590,185 +892,23 @@
       <w:tr>
         <w:tc>
           <w:tcPr>
-            <w:tcW w:w="4508" w:type="dxa"/>
+            <w:cnfStyle w:val="001000000000" w:firstRow="0" w:lastRow="0" w:firstColumn="1" w:lastColumn="0" w:oddVBand="0" w:evenVBand="0" w:oddHBand="0" w:evenHBand="0" w:firstRowFirstColumn="0" w:firstRowLastColumn="0" w:lastRowFirstColumn="0" w:lastRowLastColumn="0"/>
+            <w:tcW w:w="1814" w:type="dxa"/>
           </w:tcPr>
           <w:p>
             <w:pPr>
-              <w:rPr>
+              <w:jc w:val="center"/>
+              <w:rPr>
+                <w:b w:val="0"/>
+                <w:bCs w:val="0"/>
                 <w:sz w:val="24"/>
                 <w:szCs w:val="24"/>
               </w:rPr>
             </w:pPr>
             <w:r>
               <w:rPr>
-                <w:sz w:val="24"/>
-                <w:szCs w:val="24"/>
-              </w:rPr>
-              <w:t>(100.0, 8.0)</w:t>
-            </w:r>
-          </w:p>
-        </w:tc>
-        <w:tc>
-          <w:tcPr>
-            <w:tcW w:w="4508" w:type="dxa"/>
-          </w:tcPr>
-          <w:p>
-            <w:pPr>
-              <w:rPr>
-                <w:sz w:val="24"/>
-                <w:szCs w:val="24"/>
-              </w:rPr>
-            </w:pPr>
-            <w:r>
-              <w:rPr>
-                <w:sz w:val="24"/>
-                <w:szCs w:val="24"/>
-              </w:rPr>
-              <w:t xml:space="preserve"> 0.061</w:t>
-            </w:r>
-          </w:p>
-        </w:tc>
-      </w:tr>
-      <w:tr>
-        <w:tc>
-          <w:tcPr>
-            <w:tcW w:w="4508" w:type="dxa"/>
-          </w:tcPr>
-          <w:p>
-            <w:pPr>
-              <w:rPr>
-                <w:sz w:val="24"/>
-                <w:szCs w:val="24"/>
-              </w:rPr>
-            </w:pPr>
-            <w:r>
-              <w:rPr>
-                <w:sz w:val="24"/>
-                <w:szCs w:val="24"/>
-              </w:rPr>
-              <w:t>(10.0, 5.0)</w:t>
-            </w:r>
-          </w:p>
-        </w:tc>
-        <w:tc>
-          <w:tcPr>
-            <w:tcW w:w="4508" w:type="dxa"/>
-          </w:tcPr>
-          <w:p>
-            <w:pPr>
-              <w:rPr>
-                <w:sz w:val="24"/>
-                <w:szCs w:val="24"/>
-              </w:rPr>
-            </w:pPr>
-            <w:r>
-              <w:rPr>
-                <w:sz w:val="24"/>
-                <w:szCs w:val="24"/>
-              </w:rPr>
-              <w:t xml:space="preserve"> 0.064</w:t>
-            </w:r>
-          </w:p>
-        </w:tc>
-      </w:tr>
-      <w:tr>
-        <w:tc>
-          <w:tcPr>
-            <w:tcW w:w="4508" w:type="dxa"/>
-          </w:tcPr>
-          <w:p>
-            <w:pPr>
-              <w:rPr>
-                <w:sz w:val="24"/>
-                <w:szCs w:val="24"/>
-              </w:rPr>
-            </w:pPr>
-            <w:r>
-              <w:rPr>
-                <w:sz w:val="24"/>
-                <w:szCs w:val="24"/>
-              </w:rPr>
-              <w:t>(100.0, 5.0)</w:t>
-            </w:r>
-          </w:p>
-        </w:tc>
-        <w:tc>
-          <w:tcPr>
-            <w:tcW w:w="4508" w:type="dxa"/>
-          </w:tcPr>
-          <w:p>
-            <w:pPr>
-              <w:rPr>
-                <w:sz w:val="24"/>
-                <w:szCs w:val="24"/>
-              </w:rPr>
-            </w:pPr>
-            <w:r>
-              <w:rPr>
-                <w:sz w:val="24"/>
-                <w:szCs w:val="24"/>
-              </w:rPr>
-              <w:t xml:space="preserve"> 0.064</w:t>
-            </w:r>
-          </w:p>
-        </w:tc>
-      </w:tr>
-      <w:tr>
-        <w:tc>
-          <w:tcPr>
-            <w:tcW w:w="4508" w:type="dxa"/>
-          </w:tcPr>
-          <w:p>
-            <w:pPr>
-              <w:rPr>
-                <w:sz w:val="24"/>
-                <w:szCs w:val="24"/>
-              </w:rPr>
-            </w:pPr>
-            <w:r>
-              <w:rPr>
-                <w:sz w:val="24"/>
-                <w:szCs w:val="24"/>
-              </w:rPr>
-              <w:t>(1.0, 2.0)</w:t>
-            </w:r>
-          </w:p>
-        </w:tc>
-        <w:tc>
-          <w:tcPr>
-            <w:tcW w:w="4508" w:type="dxa"/>
-          </w:tcPr>
-          <w:p>
-            <w:pPr>
-              <w:rPr>
-                <w:sz w:val="24"/>
-                <w:szCs w:val="24"/>
-              </w:rPr>
-            </w:pPr>
-            <w:r>
-              <w:rPr>
-                <w:sz w:val="24"/>
-                <w:szCs w:val="24"/>
-              </w:rPr>
-              <w:t xml:space="preserve"> 0.069</w:t>
-            </w:r>
-          </w:p>
-        </w:tc>
-      </w:tr>
-      <w:tr>
-        <w:tc>
-          <w:tcPr>
-            <w:tcW w:w="4508" w:type="dxa"/>
-          </w:tcPr>
-          <w:p>
-            <w:pPr>
-              <w:rPr>
-                <w:sz w:val="24"/>
-                <w:szCs w:val="24"/>
-              </w:rPr>
-            </w:pPr>
-            <w:r>
-              <w:rPr>
+                <w:b w:val="0"/>
+                <w:bCs w:val="0"/>
                 <w:sz w:val="24"/>
                 <w:szCs w:val="24"/>
               </w:rPr>
@@ -778,10 +918,12 @@
         </w:tc>
         <w:tc>
           <w:tcPr>
-            <w:tcW w:w="4508" w:type="dxa"/>
+            <w:tcW w:w="2722" w:type="dxa"/>
           </w:tcPr>
           <w:p>
             <w:pPr>
+              <w:jc w:val="center"/>
+              <w:cnfStyle w:val="000000000000" w:firstRow="0" w:lastRow="0" w:firstColumn="0" w:lastColumn="0" w:oddVBand="0" w:evenVBand="0" w:oddHBand="0" w:evenHBand="0" w:firstRowFirstColumn="0" w:firstRowLastColumn="0" w:lastRowFirstColumn="0" w:lastRowLastColumn="0"/>
               <w:rPr>
                 <w:sz w:val="24"/>
                 <w:szCs w:val="24"/>
@@ -792,7 +934,7 @@
                 <w:sz w:val="24"/>
                 <w:szCs w:val="24"/>
               </w:rPr>
-              <w:t xml:space="preserve"> 0.069</w:t>
+              <w:t>0.069</w:t>
             </w:r>
           </w:p>
         </w:tc>
@@ -810,34 +952,74 @@
           <w:sz w:val="24"/>
           <w:szCs w:val="24"/>
         </w:rPr>
-        <w:t>linear errors by lambda:</w:t>
+        <w:t xml:space="preserve">linear </w:t>
+      </w:r>
+      <w:r>
+        <w:rPr>
+          <w:sz w:val="24"/>
+          <w:szCs w:val="24"/>
+        </w:rPr>
+        <w:t xml:space="preserve">soft-SVM </w:t>
+      </w:r>
+      <w:r>
+        <w:rPr>
+          <w:sz w:val="24"/>
+          <w:szCs w:val="24"/>
+        </w:rPr>
+        <w:t xml:space="preserve">errors by </w:t>
+      </w:r>
+      <m:oMath>
+        <m:r>
+          <w:rPr>
+            <w:rFonts w:ascii="Cambria Math" w:hAnsi="Cambria Math"/>
+            <w:sz w:val="24"/>
+            <w:szCs w:val="24"/>
+          </w:rPr>
+          <m:t>λ</m:t>
+        </m:r>
+      </m:oMath>
+      <w:r>
+        <w:rPr>
+          <w:sz w:val="24"/>
+          <w:szCs w:val="24"/>
+        </w:rPr>
+        <w:t>:</w:t>
       </w:r>
     </w:p>
     <w:tbl>
       <w:tblPr>
-        <w:tblStyle w:val="TableGrid"/>
+        <w:tblStyle w:val="GridTable2"/>
         <w:tblW w:w="0" w:type="auto"/>
+        <w:tblInd w:w="2694" w:type="dxa"/>
         <w:tblLook w:val="04A0" w:firstRow="1" w:lastRow="0" w:firstColumn="1" w:lastColumn="0" w:noHBand="0" w:noVBand="1"/>
       </w:tblPr>
       <w:tblGrid>
-        <w:gridCol w:w="4508"/>
-        <w:gridCol w:w="4508"/>
+        <w:gridCol w:w="1814"/>
+        <w:gridCol w:w="2722"/>
       </w:tblGrid>
       <w:tr>
+        <w:trPr>
+          <w:cnfStyle w:val="100000000000" w:firstRow="1" w:lastRow="0" w:firstColumn="0" w:lastColumn="0" w:oddVBand="0" w:evenVBand="0" w:oddHBand="0" w:evenHBand="0" w:firstRowFirstColumn="0" w:firstRowLastColumn="0" w:lastRowFirstColumn="0" w:lastRowLastColumn="0"/>
+        </w:trPr>
         <w:tc>
           <w:tcPr>
-            <w:tcW w:w="4508" w:type="dxa"/>
+            <w:cnfStyle w:val="001000000000" w:firstRow="0" w:lastRow="0" w:firstColumn="1" w:lastColumn="0" w:oddVBand="0" w:evenVBand="0" w:oddHBand="0" w:evenHBand="0" w:firstRowFirstColumn="0" w:firstRowLastColumn="0" w:lastRowFirstColumn="0" w:lastRowLastColumn="0"/>
+            <w:tcW w:w="1814" w:type="dxa"/>
           </w:tcPr>
           <w:p>
             <w:pPr>
-              <w:rPr>
-                <w:b/>
-                <w:bCs/>
-                <w:sz w:val="24"/>
-                <w:szCs w:val="24"/>
+              <w:jc w:val="center"/>
+              <w:rPr>
+                <w:bCs w:val="0"/>
+                <w:sz w:val="24"/>
+                <w:szCs w:val="24"/>
+                <w:u w:val="single"/>
               </w:rPr>
             </w:pPr>
             <m:oMathPara>
+              <m:oMathParaPr>
+                <m:jc m:val="center"/>
+              </m:oMathParaPr>
               <m:oMath>
                 <m:r>
                   <m:rPr>
@@ -847,6 +1029,7 @@
                     <w:rFonts w:ascii="Cambria Math" w:hAnsi="Cambria Math"/>
                     <w:sz w:val="24"/>
                     <w:szCs w:val="24"/>
+                    <w:u w:val="single"/>
                   </w:rPr>
                   <m:t>λ</m:t>
                 </m:r>
@@ -856,26 +1039,80 @@
         </w:tc>
         <w:tc>
           <w:tcPr>
-            <w:tcW w:w="4508" w:type="dxa"/>
+            <w:tcW w:w="2722" w:type="dxa"/>
           </w:tcPr>
           <w:p>
             <w:pPr>
               <w:jc w:val="center"/>
-              <w:rPr>
-                <w:b/>
-                <w:bCs/>
-                <w:sz w:val="24"/>
-                <w:szCs w:val="24"/>
+              <w:cnfStyle w:val="100000000000" w:firstRow="1" w:lastRow="0" w:firstColumn="0" w:lastColumn="0" w:oddVBand="0" w:evenVBand="0" w:oddHBand="0" w:evenHBand="0" w:firstRowFirstColumn="0" w:firstRowLastColumn="0" w:lastRowFirstColumn="0" w:lastRowLastColumn="0"/>
+              <w:rPr>
+                <w:b w:val="0"/>
+                <w:bCs w:val="0"/>
+                <w:sz w:val="24"/>
+                <w:szCs w:val="24"/>
+                <w:u w:val="single"/>
               </w:rPr>
             </w:pPr>
             <w:r>
               <w:rPr>
-                <w:b/>
-                <w:bCs/>
-                <w:sz w:val="24"/>
-                <w:szCs w:val="24"/>
+                <w:sz w:val="24"/>
+                <w:szCs w:val="24"/>
+                <w:u w:val="single"/>
               </w:rPr>
               <w:t>Error</w:t>
+            </w:r>
+          </w:p>
+        </w:tc>
+      </w:tr>
+      <w:tr>
+        <w:trPr>
+          <w:cnfStyle w:val="000000100000" w:firstRow="0" w:lastRow="0" w:firstColumn="0" w:lastColumn="0" w:oddVBand="0" w:evenVBand="0" w:oddHBand="1" w:evenHBand="0" w:firstRowFirstColumn="0" w:firstRowLastColumn="0" w:lastRowFirstColumn="0" w:lastRowLastColumn="0"/>
+        </w:trPr>
+        <w:tc>
+          <w:tcPr>
+            <w:cnfStyle w:val="001000000000" w:firstRow="0" w:lastRow="0" w:firstColumn="1" w:lastColumn="0" w:oddVBand="0" w:evenVBand="0" w:oddHBand="0" w:evenHBand="0" w:firstRowFirstColumn="0" w:firstRowLastColumn="0" w:lastRowFirstColumn="0" w:lastRowLastColumn="0"/>
+            <w:tcW w:w="1814" w:type="dxa"/>
+          </w:tcPr>
+          <w:p>
+            <w:pPr>
+              <w:jc w:val="center"/>
+              <w:rPr>
+                <w:b w:val="0"/>
+                <w:bCs w:val="0"/>
+                <w:sz w:val="24"/>
+                <w:szCs w:val="24"/>
+              </w:rPr>
+            </w:pPr>
+            <w:r>
+              <w:rPr>
+                <w:b w:val="0"/>
+                <w:bCs w:val="0"/>
+                <w:sz w:val="24"/>
+                <w:szCs w:val="24"/>
+              </w:rPr>
+              <w:t>1.0</w:t>
+            </w:r>
+          </w:p>
+        </w:tc>
+        <w:tc>
+          <w:tcPr>
+            <w:tcW w:w="2722" w:type="dxa"/>
+          </w:tcPr>
+          <w:p>
+            <w:pPr>
+              <w:jc w:val="center"/>
+              <w:cnfStyle w:val="000000100000" w:firstRow="0" w:lastRow="0" w:firstColumn="0" w:lastColumn="0" w:oddVBand="0" w:evenVBand="0" w:oddHBand="1" w:evenHBand="0" w:firstRowFirstColumn="0" w:firstRowLastColumn="0" w:lastRowFirstColumn="0" w:lastRowLastColumn="0"/>
+              <w:rPr>
+                <w:sz w:val="24"/>
+                <w:szCs w:val="24"/>
+              </w:rPr>
+            </w:pPr>
+            <w:r>
+              <w:rPr>
+                <w:sz w:val="24"/>
+                <w:szCs w:val="24"/>
+              </w:rPr>
+              <w:t>0.063</w:t>
             </w:r>
           </w:p>
         </w:tc>
@@ -883,59 +1120,23 @@
       <w:tr>
         <w:tc>
           <w:tcPr>
-            <w:tcW w:w="4508" w:type="dxa"/>
+            <w:cnfStyle w:val="001000000000" w:firstRow="0" w:lastRow="0" w:firstColumn="1" w:lastColumn="0" w:oddVBand="0" w:evenVBand="0" w:oddHBand="0" w:evenHBand="0" w:firstRowFirstColumn="0" w:firstRowLastColumn="0" w:lastRowFirstColumn="0" w:lastRowLastColumn="0"/>
+            <w:tcW w:w="1814" w:type="dxa"/>
           </w:tcPr>
           <w:p>
             <w:pPr>
-              <w:rPr>
+              <w:jc w:val="center"/>
+              <w:rPr>
+                <w:b w:val="0"/>
+                <w:bCs w:val="0"/>
                 <w:sz w:val="24"/>
                 <w:szCs w:val="24"/>
               </w:rPr>
             </w:pPr>
             <w:r>
               <w:rPr>
-                <w:sz w:val="24"/>
-                <w:szCs w:val="24"/>
-              </w:rPr>
-              <w:t>1.0</w:t>
-            </w:r>
-          </w:p>
-        </w:tc>
-        <w:tc>
-          <w:tcPr>
-            <w:tcW w:w="4508" w:type="dxa"/>
-          </w:tcPr>
-          <w:p>
-            <w:pPr>
-              <w:rPr>
-                <w:sz w:val="24"/>
-                <w:szCs w:val="24"/>
-              </w:rPr>
-            </w:pPr>
-            <w:r>
-              <w:rPr>
-                <w:sz w:val="24"/>
-                <w:szCs w:val="24"/>
-              </w:rPr>
-              <w:t xml:space="preserve"> 0.063</w:t>
-            </w:r>
-          </w:p>
-        </w:tc>
-      </w:tr>
-      <w:tr>
-        <w:tc>
-          <w:tcPr>
-            <w:tcW w:w="4508" w:type="dxa"/>
-          </w:tcPr>
-          <w:p>
-            <w:pPr>
-              <w:rPr>
-                <w:sz w:val="24"/>
-                <w:szCs w:val="24"/>
-              </w:rPr>
-            </w:pPr>
-            <w:r>
-              <w:rPr>
+                <w:b w:val="0"/>
+                <w:bCs w:val="0"/>
                 <w:sz w:val="24"/>
                 <w:szCs w:val="24"/>
               </w:rPr>
@@ -945,10 +1146,12 @@
         </w:tc>
         <w:tc>
           <w:tcPr>
-            <w:tcW w:w="4508" w:type="dxa"/>
+            <w:tcW w:w="2722" w:type="dxa"/>
           </w:tcPr>
           <w:p>
             <w:pPr>
+              <w:jc w:val="center"/>
+              <w:cnfStyle w:val="000000000000" w:firstRow="0" w:lastRow="0" w:firstColumn="0" w:lastColumn="0" w:oddVBand="0" w:evenVBand="0" w:oddHBand="0" w:evenHBand="0" w:firstRowFirstColumn="0" w:firstRowLastColumn="0" w:lastRowFirstColumn="0" w:lastRowLastColumn="0"/>
               <w:rPr>
                 <w:sz w:val="24"/>
                 <w:szCs w:val="24"/>
@@ -959,25 +1162,34 @@
                 <w:sz w:val="24"/>
                 <w:szCs w:val="24"/>
               </w:rPr>
-              <w:t xml:space="preserve"> 0.063</w:t>
+              <w:t>0.063</w:t>
             </w:r>
           </w:p>
         </w:tc>
       </w:tr>
       <w:tr>
+        <w:trPr>
+          <w:cnfStyle w:val="000000100000" w:firstRow="0" w:lastRow="0" w:firstColumn="0" w:lastColumn="0" w:oddVBand="0" w:evenVBand="0" w:oddHBand="1" w:evenHBand="0" w:firstRowFirstColumn="0" w:firstRowLastColumn="0" w:lastRowFirstColumn="0" w:lastRowLastColumn="0"/>
+        </w:trPr>
         <w:tc>
           <w:tcPr>
-            <w:tcW w:w="4508" w:type="dxa"/>
+            <w:cnfStyle w:val="001000000000" w:firstRow="0" w:lastRow="0" w:firstColumn="1" w:lastColumn="0" w:oddVBand="0" w:evenVBand="0" w:oddHBand="0" w:evenHBand="0" w:firstRowFirstColumn="0" w:firstRowLastColumn="0" w:lastRowFirstColumn="0" w:lastRowLastColumn="0"/>
+            <w:tcW w:w="1814" w:type="dxa"/>
           </w:tcPr>
           <w:p>
             <w:pPr>
-              <w:rPr>
+              <w:jc w:val="center"/>
+              <w:rPr>
+                <w:b w:val="0"/>
+                <w:bCs w:val="0"/>
                 <w:sz w:val="24"/>
                 <w:szCs w:val="24"/>
               </w:rPr>
             </w:pPr>
             <w:r>
               <w:rPr>
+                <w:b w:val="0"/>
+                <w:bCs w:val="0"/>
                 <w:sz w:val="24"/>
                 <w:szCs w:val="24"/>
               </w:rPr>
@@ -987,10 +1199,12 @@
         </w:tc>
         <w:tc>
           <w:tcPr>
-            <w:tcW w:w="4508" w:type="dxa"/>
+            <w:tcW w:w="2722" w:type="dxa"/>
           </w:tcPr>
           <w:p>
             <w:pPr>
+              <w:jc w:val="center"/>
+              <w:cnfStyle w:val="000000100000" w:firstRow="0" w:lastRow="0" w:firstColumn="0" w:lastColumn="0" w:oddVBand="0" w:evenVBand="0" w:oddHBand="1" w:evenHBand="0" w:firstRowFirstColumn="0" w:firstRowLastColumn="0" w:lastRowFirstColumn="0" w:lastRowLastColumn="0"/>
               <w:rPr>
                 <w:sz w:val="24"/>
                 <w:szCs w:val="24"/>
@@ -1001,7 +1215,7 @@
                 <w:sz w:val="24"/>
                 <w:szCs w:val="24"/>
               </w:rPr>
-              <w:t xml:space="preserve"> 0.063 </w:t>
+              <w:t>0.063</w:t>
             </w:r>
           </w:p>
         </w:tc>
@@ -1154,7 +1368,7 @@
     <w:p>
       <w:pPr>
         <w:rPr>
-          <w:rFonts w:eastAsiaTheme="minorEastAsia" w:hint="cs"/>
+          <w:rFonts w:eastAsiaTheme="minorEastAsia"/>
           <w:sz w:val="24"/>
           <w:szCs w:val="24"/>
           <w:rtl/>
@@ -1190,7 +1404,23 @@
           <w:sz w:val="24"/>
           <w:szCs w:val="24"/>
         </w:rPr>
-        <w:t xml:space="preserve"> 0.05</w:t>
+        <w:t xml:space="preserve"> 0.0</w:t>
+      </w:r>
+      <w:r>
+        <w:rPr>
+          <w:rFonts w:eastAsiaTheme="minorEastAsia"/>
+          <w:sz w:val="24"/>
+          <w:szCs w:val="24"/>
+        </w:rPr>
+        <w:t>0</w:t>
+      </w:r>
+      <w:r>
+        <w:rPr>
+          <w:rFonts w:eastAsiaTheme="minorEastAsia"/>
+          <w:sz w:val="24"/>
+          <w:szCs w:val="24"/>
+        </w:rPr>
+        <w:t>5</w:t>
       </w:r>
     </w:p>
     <w:p>
@@ -1207,23 +1437,7 @@
           <w:sz w:val="24"/>
           <w:szCs w:val="24"/>
         </w:rPr>
-        <w:t xml:space="preserve">For </w:t>
-      </w:r>
-      <w:r>
-        <w:rPr>
-          <w:rFonts w:eastAsiaTheme="minorEastAsia"/>
-          <w:sz w:val="24"/>
-          <w:szCs w:val="24"/>
-        </w:rPr>
-        <w:t>linear</w:t>
-      </w:r>
-      <w:r>
-        <w:rPr>
-          <w:rFonts w:eastAsiaTheme="minorEastAsia"/>
-          <w:sz w:val="24"/>
-          <w:szCs w:val="24"/>
-        </w:rPr>
-        <w:t xml:space="preserve"> soft-SVM:</w:t>
+        <w:t>For linear soft-SVM:</w:t>
       </w:r>
       <w:r>
         <w:rPr>
@@ -1246,7 +1460,6 @@
           <w:sz w:val="24"/>
           <w:szCs w:val="24"/>
         </w:rPr>
-        <w:lastRenderedPageBreak/>
         <w:t>(c)</w:t>
       </w:r>
     </w:p>
@@ -1277,6 +1490,7 @@
           <w:sz w:val="24"/>
           <w:szCs w:val="24"/>
         </w:rPr>
+        <w:lastRenderedPageBreak/>
         <w:t>With the polynomial kernel we get polynomial separator, which can curve according to the trainin</w:t>
       </w:r>
       <w:r>
@@ -1309,6 +1523,13 @@
           <w:szCs w:val="24"/>
         </w:rPr>
       </w:pPr>
+      <w:r>
+        <w:rPr>
+          <w:sz w:val="24"/>
+          <w:szCs w:val="24"/>
+        </w:rPr>
+        <w:t>TODO</w:t>
+      </w:r>
     </w:p>
     <w:p>
       <w:pPr>
@@ -1433,6 +1654,1890 @@
           <w:szCs w:val="24"/>
         </w:rPr>
         <w:lastRenderedPageBreak/>
+        <w:t>(f)</w:t>
+      </w:r>
+    </w:p>
+    <w:p>
+      <w:pPr>
+        <w:rPr>
+          <w:rFonts w:ascii="Mongolian Baiti" w:eastAsiaTheme="minorEastAsia" w:hAnsi="Mongolian Baiti" w:cs="Mongolian Baiti"/>
+        </w:rPr>
+      </w:pPr>
+      <w:r>
+        <w:rPr>
+          <w:rFonts w:ascii="Mongolian Baiti" w:hAnsi="Mongolian Baiti" w:cs="Mongolian Baiti"/>
+        </w:rPr>
+        <w:t xml:space="preserve">As seen in the table in section (b), for </w:t>
+      </w:r>
+      <m:oMath>
+        <m:r>
+          <w:rPr>
+            <w:rFonts w:ascii="Cambria Math" w:hAnsi="Cambria Math" w:cs="Mongolian Baiti"/>
+          </w:rPr>
+          <m:t>k=5</m:t>
+        </m:r>
+      </m:oMath>
+      <w:r>
+        <w:rPr>
+          <w:rFonts w:ascii="Mongolian Baiti" w:eastAsiaTheme="minorEastAsia" w:hAnsi="Mongolian Baiti" w:cs="Mongolian Baiti"/>
+        </w:rPr>
+        <w:t xml:space="preserve"> we will choose </w:t>
+      </w:r>
+      <m:oMath>
+        <m:r>
+          <w:rPr>
+            <w:rFonts w:ascii="Cambria Math" w:eastAsiaTheme="minorEastAsia" w:hAnsi="Cambria Math" w:cs="Mongolian Baiti"/>
+          </w:rPr>
+          <m:t>λ=1</m:t>
+        </m:r>
+      </m:oMath>
+      <w:r>
+        <w:rPr>
+          <w:rFonts w:ascii="Mongolian Baiti" w:eastAsiaTheme="minorEastAsia" w:hAnsi="Mongolian Baiti" w:cs="Mongolian Baiti"/>
+        </w:rPr>
+        <w:t>.</w:t>
+      </w:r>
+    </w:p>
+    <w:p>
+      <w:pPr>
+        <w:pStyle w:val="ListParagraph"/>
+        <w:numPr>
+          <w:ilvl w:val="0"/>
+          <w:numId w:val="2"/>
+        </w:numPr>
+        <w:rPr>
+          <w:sz w:val="24"/>
+          <w:szCs w:val="24"/>
+        </w:rPr>
+      </w:pPr>
+    </w:p>
+    <w:p>
+      <w:pPr>
+        <w:pStyle w:val="ListParagraph"/>
+        <w:ind w:left="1080"/>
+        <w:jc w:val="center"/>
+        <w:rPr>
+          <w:sz w:val="24"/>
+          <w:szCs w:val="24"/>
+        </w:rPr>
+      </w:pPr>
+      <m:oMathPara>
+        <m:oMath>
+          <m:r>
+            <w:rPr>
+              <w:rFonts w:ascii="Cambria Math" w:hAnsi="Cambria Math"/>
+              <w:sz w:val="30"/>
+              <w:szCs w:val="30"/>
+            </w:rPr>
+            <m:t>w=</m:t>
+          </m:r>
+          <m:nary>
+            <m:naryPr>
+              <m:chr m:val="∑"/>
+              <m:ctrlPr>
+                <w:rPr>
+                  <w:rFonts w:ascii="Cambria Math" w:hAnsi="Cambria Math"/>
+                  <w:i/>
+                  <w:sz w:val="30"/>
+                  <w:szCs w:val="30"/>
+                </w:rPr>
+              </m:ctrlPr>
+            </m:naryPr>
+            <m:sub>
+              <m:r>
+                <w:rPr>
+                  <w:rFonts w:ascii="Cambria Math" w:hAnsi="Cambria Math"/>
+                  <w:sz w:val="30"/>
+                  <w:szCs w:val="30"/>
+                </w:rPr>
+                <m:t>i=1</m:t>
+              </m:r>
+            </m:sub>
+            <m:sup>
+              <m:r>
+                <w:rPr>
+                  <w:rFonts w:ascii="Cambria Math" w:hAnsi="Cambria Math"/>
+                  <w:sz w:val="30"/>
+                  <w:szCs w:val="30"/>
+                </w:rPr>
+                <m:t>m</m:t>
+              </m:r>
+            </m:sup>
+            <m:e>
+              <m:sSub>
+                <m:sSubPr>
+                  <m:ctrlPr>
+                    <w:rPr>
+                      <w:rFonts w:ascii="Cambria Math" w:hAnsi="Cambria Math"/>
+                      <w:i/>
+                      <w:sz w:val="30"/>
+                      <w:szCs w:val="30"/>
+                    </w:rPr>
+                  </m:ctrlPr>
+                </m:sSubPr>
+                <m:e>
+                  <m:r>
+                    <w:rPr>
+                      <w:rFonts w:ascii="Cambria Math" w:hAnsi="Cambria Math"/>
+                      <w:sz w:val="30"/>
+                      <w:szCs w:val="30"/>
+                    </w:rPr>
+                    <m:t>α</m:t>
+                  </m:r>
+                </m:e>
+                <m:sub>
+                  <m:r>
+                    <w:rPr>
+                      <w:rFonts w:ascii="Cambria Math" w:hAnsi="Cambria Math"/>
+                      <w:sz w:val="30"/>
+                      <w:szCs w:val="30"/>
+                    </w:rPr>
+                    <m:t>i</m:t>
+                  </m:r>
+                </m:sub>
+              </m:sSub>
+              <m:r>
+                <w:rPr>
+                  <w:rFonts w:ascii="Cambria Math" w:hAnsi="Cambria Math"/>
+                  <w:sz w:val="30"/>
+                  <w:szCs w:val="30"/>
+                </w:rPr>
+                <m:t>ψ(</m:t>
+              </m:r>
+              <m:sSub>
+                <m:sSubPr>
+                  <m:ctrlPr>
+                    <w:rPr>
+                      <w:rFonts w:ascii="Cambria Math" w:hAnsi="Cambria Math"/>
+                      <w:i/>
+                      <w:sz w:val="30"/>
+                      <w:szCs w:val="30"/>
+                    </w:rPr>
+                  </m:ctrlPr>
+                </m:sSubPr>
+                <m:e>
+                  <m:r>
+                    <w:rPr>
+                      <w:rFonts w:ascii="Cambria Math" w:hAnsi="Cambria Math"/>
+                      <w:sz w:val="30"/>
+                      <w:szCs w:val="30"/>
+                    </w:rPr>
+                    <m:t>x</m:t>
+                  </m:r>
+                </m:e>
+                <m:sub>
+                  <m:r>
+                    <w:rPr>
+                      <w:rFonts w:ascii="Cambria Math" w:hAnsi="Cambria Math"/>
+                      <w:sz w:val="30"/>
+                      <w:szCs w:val="30"/>
+                    </w:rPr>
+                    <m:t>i</m:t>
+                  </m:r>
+                </m:sub>
+              </m:sSub>
+              <m:r>
+                <w:rPr>
+                  <w:rFonts w:ascii="Cambria Math" w:hAnsi="Cambria Math"/>
+                  <w:sz w:val="30"/>
+                  <w:szCs w:val="30"/>
+                </w:rPr>
+                <m:t>)</m:t>
+              </m:r>
+            </m:e>
+          </m:nary>
+        </m:oMath>
+      </m:oMathPara>
+    </w:p>
+    <w:p>
+      <w:pPr>
+        <w:ind w:firstLine="720"/>
+        <w:rPr>
+          <w:sz w:val="24"/>
+          <w:szCs w:val="24"/>
+        </w:rPr>
+      </w:pPr>
+      <w:r>
+        <w:rPr>
+          <w:rFonts w:ascii="Mongolian Baiti" w:hAnsi="Mongolian Baiti" w:cs="Mongolian Baiti"/>
+        </w:rPr>
+        <w:t xml:space="preserve">where </w:t>
+      </w:r>
+      <m:oMath>
+        <m:sSub>
+          <m:sSubPr>
+            <m:ctrlPr>
+              <w:rPr>
+                <w:rFonts w:ascii="Cambria Math" w:hAnsi="Cambria Math" w:cs="Mongolian Baiti"/>
+                <w:i/>
+              </w:rPr>
+            </m:ctrlPr>
+          </m:sSubPr>
+          <m:e>
+            <m:r>
+              <w:rPr>
+                <w:rFonts w:ascii="Cambria Math" w:hAnsi="Cambria Math" w:cs="Mongolian Baiti"/>
+              </w:rPr>
+              <m:t>α</m:t>
+            </m:r>
+          </m:e>
+          <m:sub>
+            <m:r>
+              <w:rPr>
+                <w:rFonts w:ascii="Cambria Math" w:hAnsi="Cambria Math" w:cs="Mongolian Baiti"/>
+              </w:rPr>
+              <m:t>i</m:t>
+            </m:r>
+          </m:sub>
+        </m:sSub>
+      </m:oMath>
+      <w:r>
+        <w:rPr>
+          <w:rFonts w:ascii="Mongolian Baiti" w:eastAsiaTheme="minorEastAsia" w:hAnsi="Mongolian Baiti" w:cs="Mongolian Baiti"/>
+        </w:rPr>
+        <w:t xml:space="preserve"> are the coefficients form the solution to the quadratic formula and</w:t>
+      </w:r>
+      <w:r>
+        <w:rPr>
+          <w:rFonts w:ascii="Mongolian Baiti" w:eastAsiaTheme="minorEastAsia" w:hAnsi="Mongolian Baiti" w:cs="Mongolian Baiti"/>
+        </w:rPr>
+        <w:t xml:space="preserve"> using</w:t>
+      </w:r>
+    </w:p>
+    <w:p>
+      <w:pPr>
+        <w:pStyle w:val="ListParagraph"/>
+        <w:ind w:left="1080"/>
+        <w:jc w:val="center"/>
+        <w:rPr>
+          <w:rFonts w:ascii="Mongolian Baiti" w:eastAsiaTheme="minorEastAsia" w:hAnsi="Mongolian Baiti" w:cs="Mongolian Baiti"/>
+        </w:rPr>
+      </w:pPr>
+      <m:oMathPara>
+        <m:oMath>
+          <m:r>
+            <w:rPr>
+              <w:rFonts w:ascii="Cambria Math" w:eastAsiaTheme="minorEastAsia" w:hAnsi="Cambria Math" w:cs="Mongolian Baiti"/>
+              <w:sz w:val="24"/>
+              <w:szCs w:val="24"/>
+            </w:rPr>
+            <m:t>ψ</m:t>
+          </m:r>
+          <m:d>
+            <m:dPr>
+              <m:ctrlPr>
+                <w:rPr>
+                  <w:rFonts w:ascii="Cambria Math" w:eastAsiaTheme="minorEastAsia" w:hAnsi="Cambria Math" w:cs="Mongolian Baiti"/>
+                  <w:i/>
+                  <w:sz w:val="24"/>
+                  <w:szCs w:val="24"/>
+                </w:rPr>
+              </m:ctrlPr>
+            </m:dPr>
+            <m:e>
+              <m:r>
+                <w:rPr>
+                  <w:rFonts w:ascii="Cambria Math" w:eastAsiaTheme="minorEastAsia" w:hAnsi="Cambria Math" w:cs="Mongolian Baiti"/>
+                  <w:sz w:val="24"/>
+                  <w:szCs w:val="24"/>
+                </w:rPr>
+                <m:t>x</m:t>
+              </m:r>
+            </m:e>
+          </m:d>
+          <m:r>
+            <w:rPr>
+              <w:rFonts w:ascii="Cambria Math" w:eastAsiaTheme="minorEastAsia" w:hAnsi="Cambria Math" w:cs="Mongolian Baiti"/>
+              <w:sz w:val="24"/>
+              <w:szCs w:val="24"/>
+            </w:rPr>
+            <m:t>=</m:t>
+          </m:r>
+          <m:rad>
+            <m:radPr>
+              <m:degHide m:val="1"/>
+              <m:ctrlPr>
+                <w:rPr>
+                  <w:rFonts w:ascii="Cambria Math" w:eastAsiaTheme="minorEastAsia" w:hAnsi="Cambria Math" w:cs="Mongolian Baiti"/>
+                  <w:i/>
+                  <w:sz w:val="24"/>
+                  <w:szCs w:val="24"/>
+                </w:rPr>
+              </m:ctrlPr>
+            </m:radPr>
+            <m:deg/>
+            <m:e>
+              <m:r>
+                <w:rPr>
+                  <w:rFonts w:ascii="Cambria Math" w:eastAsiaTheme="minorEastAsia" w:hAnsi="Cambria Math" w:cs="Mongolian Baiti"/>
+                  <w:sz w:val="24"/>
+                  <w:szCs w:val="24"/>
+                </w:rPr>
+                <m:t>B</m:t>
+              </m:r>
+              <m:d>
+                <m:dPr>
+                  <m:ctrlPr>
+                    <w:rPr>
+                      <w:rFonts w:ascii="Cambria Math" w:eastAsiaTheme="minorEastAsia" w:hAnsi="Cambria Math" w:cs="Mongolian Baiti"/>
+                      <w:i/>
+                      <w:sz w:val="24"/>
+                      <w:szCs w:val="24"/>
+                    </w:rPr>
+                  </m:ctrlPr>
+                </m:dPr>
+                <m:e>
+                  <m:r>
+                    <w:rPr>
+                      <w:rFonts w:ascii="Cambria Math" w:eastAsiaTheme="minorEastAsia" w:hAnsi="Cambria Math" w:cs="Mongolian Baiti"/>
+                      <w:sz w:val="24"/>
+                      <w:szCs w:val="24"/>
+                    </w:rPr>
+                    <m:t>k,t</m:t>
+                  </m:r>
+                </m:e>
+              </m:d>
+            </m:e>
+          </m:rad>
+          <m:r>
+            <w:rPr>
+              <w:rFonts w:ascii="Cambria Math" w:eastAsiaTheme="minorEastAsia" w:hAnsi="Cambria Math" w:cs="Mongolian Baiti"/>
+              <w:sz w:val="24"/>
+              <w:szCs w:val="24"/>
+            </w:rPr>
+            <m:t>*</m:t>
+          </m:r>
+          <m:sSubSup>
+            <m:sSubSupPr>
+              <m:ctrlPr>
+                <w:rPr>
+                  <w:rFonts w:ascii="Cambria Math" w:eastAsiaTheme="minorEastAsia" w:hAnsi="Cambria Math" w:cs="Mongolian Baiti"/>
+                  <w:i/>
+                  <w:sz w:val="24"/>
+                  <w:szCs w:val="24"/>
+                </w:rPr>
+              </m:ctrlPr>
+            </m:sSubSupPr>
+            <m:e>
+              <m:r>
+                <m:rPr>
+                  <m:sty m:val="p"/>
+                </m:rPr>
+                <w:rPr>
+                  <w:rFonts w:ascii="Cambria Math" w:eastAsiaTheme="minorEastAsia" w:hAnsi="Cambria Math" w:cs="Mongolian Baiti"/>
+                  <w:sz w:val="24"/>
+                  <w:szCs w:val="24"/>
+                </w:rPr>
+                <m:t>Π</m:t>
+              </m:r>
+            </m:e>
+            <m:sub>
+              <m:r>
+                <w:rPr>
+                  <w:rFonts w:ascii="Cambria Math" w:eastAsiaTheme="minorEastAsia" w:hAnsi="Cambria Math" w:cs="Mongolian Baiti"/>
+                  <w:sz w:val="24"/>
+                  <w:szCs w:val="24"/>
+                </w:rPr>
+                <m:t>i=1</m:t>
+              </m:r>
+            </m:sub>
+            <m:sup>
+              <m:r>
+                <w:rPr>
+                  <w:rFonts w:ascii="Cambria Math" w:eastAsiaTheme="minorEastAsia" w:hAnsi="Cambria Math" w:cs="Mongolian Baiti"/>
+                  <w:sz w:val="24"/>
+                  <w:szCs w:val="24"/>
+                </w:rPr>
+                <m:t>d</m:t>
+              </m:r>
+            </m:sup>
+          </m:sSubSup>
+          <m:sSubSup>
+            <m:sSubSupPr>
+              <m:ctrlPr>
+                <w:rPr>
+                  <w:rFonts w:ascii="Cambria Math" w:eastAsiaTheme="minorEastAsia" w:hAnsi="Cambria Math" w:cs="Mongolian Baiti"/>
+                  <w:i/>
+                  <w:sz w:val="24"/>
+                  <w:szCs w:val="24"/>
+                </w:rPr>
+              </m:ctrlPr>
+            </m:sSubSupPr>
+            <m:e>
+              <m:r>
+                <w:rPr>
+                  <w:rFonts w:ascii="Cambria Math" w:eastAsiaTheme="minorEastAsia" w:hAnsi="Cambria Math" w:cs="Mongolian Baiti"/>
+                  <w:sz w:val="24"/>
+                  <w:szCs w:val="24"/>
+                </w:rPr>
+                <m:t>x</m:t>
+              </m:r>
+            </m:e>
+            <m:sub>
+              <m:r>
+                <w:rPr>
+                  <w:rFonts w:ascii="Cambria Math" w:eastAsiaTheme="minorEastAsia" w:hAnsi="Cambria Math" w:cs="Mongolian Baiti"/>
+                  <w:sz w:val="24"/>
+                  <w:szCs w:val="24"/>
+                </w:rPr>
+                <m:t>i</m:t>
+              </m:r>
+            </m:sub>
+            <m:sup>
+              <m:sSub>
+                <m:sSubPr>
+                  <m:ctrlPr>
+                    <w:rPr>
+                      <w:rFonts w:ascii="Cambria Math" w:eastAsiaTheme="minorEastAsia" w:hAnsi="Cambria Math" w:cs="Mongolian Baiti"/>
+                      <w:i/>
+                      <w:sz w:val="24"/>
+                      <w:szCs w:val="24"/>
+                    </w:rPr>
+                  </m:ctrlPr>
+                </m:sSubPr>
+                <m:e>
+                  <m:r>
+                    <w:rPr>
+                      <w:rFonts w:ascii="Cambria Math" w:eastAsiaTheme="minorEastAsia" w:hAnsi="Cambria Math" w:cs="Mongolian Baiti"/>
+                      <w:sz w:val="24"/>
+                      <w:szCs w:val="24"/>
+                    </w:rPr>
+                    <m:t>t</m:t>
+                  </m:r>
+                </m:e>
+                <m:sub>
+                  <m:r>
+                    <w:rPr>
+                      <w:rFonts w:ascii="Cambria Math" w:eastAsiaTheme="minorEastAsia" w:hAnsi="Cambria Math" w:cs="Mongolian Baiti"/>
+                      <w:sz w:val="24"/>
+                      <w:szCs w:val="24"/>
+                    </w:rPr>
+                    <m:t>i</m:t>
+                  </m:r>
+                </m:sub>
+              </m:sSub>
+            </m:sup>
+          </m:sSubSup>
+        </m:oMath>
+      </m:oMathPara>
+    </w:p>
+    <w:p>
+      <w:pPr>
+        <w:ind w:firstLine="720"/>
+        <w:rPr>
+          <w:rFonts w:ascii="Mongolian Baiti" w:eastAsiaTheme="minorEastAsia" w:hAnsi="Mongolian Baiti" w:cs="Mongolian Baiti"/>
+        </w:rPr>
+      </w:pPr>
+      <w:r>
+        <w:rPr>
+          <w:rFonts w:ascii="Mongolian Baiti" w:eastAsiaTheme="minorEastAsia" w:hAnsi="Mongolian Baiti" w:cs="Mongolian Baiti"/>
+        </w:rPr>
+        <w:t>such that:</w:t>
+      </w:r>
+    </w:p>
+    <w:p>
+      <w:pPr>
+        <w:pStyle w:val="ListParagraph"/>
+        <w:ind w:left="1080"/>
+        <w:rPr>
+          <w:rFonts w:ascii="Mongolian Baiti" w:eastAsiaTheme="minorEastAsia" w:hAnsi="Mongolian Baiti" w:cs="Mongolian Baiti"/>
+          <w:sz w:val="24"/>
+          <w:szCs w:val="24"/>
+        </w:rPr>
+      </w:pPr>
+      <m:oMathPara>
+        <m:oMath>
+          <m:r>
+            <w:rPr>
+              <w:rFonts w:ascii="Cambria Math" w:eastAsiaTheme="minorEastAsia" w:hAnsi="Cambria Math" w:cs="Mongolian Baiti"/>
+              <w:sz w:val="24"/>
+              <w:szCs w:val="24"/>
+            </w:rPr>
+            <m:t>x=(</m:t>
+          </m:r>
+          <m:sSub>
+            <m:sSubPr>
+              <m:ctrlPr>
+                <w:rPr>
+                  <w:rFonts w:ascii="Cambria Math" w:eastAsiaTheme="minorEastAsia" w:hAnsi="Cambria Math" w:cs="Mongolian Baiti"/>
+                  <w:i/>
+                  <w:sz w:val="24"/>
+                  <w:szCs w:val="24"/>
+                </w:rPr>
+              </m:ctrlPr>
+            </m:sSubPr>
+            <m:e>
+              <m:r>
+                <w:rPr>
+                  <w:rFonts w:ascii="Cambria Math" w:eastAsiaTheme="minorEastAsia" w:hAnsi="Cambria Math" w:cs="Mongolian Baiti"/>
+                  <w:sz w:val="24"/>
+                  <w:szCs w:val="24"/>
+                </w:rPr>
+                <m:t>x</m:t>
+              </m:r>
+            </m:e>
+            <m:sub>
+              <m:r>
+                <w:rPr>
+                  <w:rFonts w:ascii="Cambria Math" w:eastAsiaTheme="minorEastAsia" w:hAnsi="Cambria Math" w:cs="Mongolian Baiti"/>
+                  <w:sz w:val="24"/>
+                  <w:szCs w:val="24"/>
+                </w:rPr>
+                <m:t>1</m:t>
+              </m:r>
+            </m:sub>
+          </m:sSub>
+          <m:r>
+            <w:rPr>
+              <w:rFonts w:ascii="Cambria Math" w:eastAsiaTheme="minorEastAsia" w:hAnsi="Cambria Math" w:cs="Mongolian Baiti"/>
+              <w:sz w:val="24"/>
+              <w:szCs w:val="24"/>
+            </w:rPr>
+            <m:t xml:space="preserve">, </m:t>
+          </m:r>
+          <m:sSub>
+            <m:sSubPr>
+              <m:ctrlPr>
+                <w:rPr>
+                  <w:rFonts w:ascii="Cambria Math" w:eastAsiaTheme="minorEastAsia" w:hAnsi="Cambria Math" w:cs="Mongolian Baiti"/>
+                  <w:i/>
+                  <w:sz w:val="24"/>
+                  <w:szCs w:val="24"/>
+                </w:rPr>
+              </m:ctrlPr>
+            </m:sSubPr>
+            <m:e>
+              <m:r>
+                <w:rPr>
+                  <w:rFonts w:ascii="Cambria Math" w:eastAsiaTheme="minorEastAsia" w:hAnsi="Cambria Math" w:cs="Mongolian Baiti"/>
+                  <w:sz w:val="24"/>
+                  <w:szCs w:val="24"/>
+                </w:rPr>
+                <m:t>x</m:t>
+              </m:r>
+            </m:e>
+            <m:sub>
+              <m:r>
+                <w:rPr>
+                  <w:rFonts w:ascii="Cambria Math" w:eastAsiaTheme="minorEastAsia" w:hAnsi="Cambria Math" w:cs="Mongolian Baiti"/>
+                  <w:sz w:val="24"/>
+                  <w:szCs w:val="24"/>
+                </w:rPr>
+                <m:t>2</m:t>
+              </m:r>
+            </m:sub>
+          </m:sSub>
+          <m:r>
+            <w:rPr>
+              <w:rFonts w:ascii="Cambria Math" w:eastAsiaTheme="minorEastAsia" w:hAnsi="Cambria Math" w:cs="Mongolian Baiti"/>
+              <w:sz w:val="24"/>
+              <w:szCs w:val="24"/>
+            </w:rPr>
+            <m:t>,…,</m:t>
+          </m:r>
+          <m:sSub>
+            <m:sSubPr>
+              <m:ctrlPr>
+                <w:rPr>
+                  <w:rFonts w:ascii="Cambria Math" w:eastAsiaTheme="minorEastAsia" w:hAnsi="Cambria Math" w:cs="Mongolian Baiti"/>
+                  <w:i/>
+                  <w:sz w:val="24"/>
+                  <w:szCs w:val="24"/>
+                </w:rPr>
+              </m:ctrlPr>
+            </m:sSubPr>
+            <m:e>
+              <m:r>
+                <w:rPr>
+                  <w:rFonts w:ascii="Cambria Math" w:eastAsiaTheme="minorEastAsia" w:hAnsi="Cambria Math" w:cs="Mongolian Baiti"/>
+                  <w:sz w:val="24"/>
+                  <w:szCs w:val="24"/>
+                </w:rPr>
+                <m:t>x</m:t>
+              </m:r>
+            </m:e>
+            <m:sub>
+              <m:r>
+                <w:rPr>
+                  <w:rFonts w:ascii="Cambria Math" w:eastAsiaTheme="minorEastAsia" w:hAnsi="Cambria Math" w:cs="Mongolian Baiti"/>
+                  <w:sz w:val="24"/>
+                  <w:szCs w:val="24"/>
+                </w:rPr>
+                <m:t>d</m:t>
+              </m:r>
+            </m:sub>
+          </m:sSub>
+          <m:r>
+            <w:rPr>
+              <w:rFonts w:ascii="Cambria Math" w:eastAsiaTheme="minorEastAsia" w:hAnsi="Cambria Math" w:cs="Mongolian Baiti"/>
+              <w:sz w:val="24"/>
+              <w:szCs w:val="24"/>
+            </w:rPr>
+            <m:t>)</m:t>
+          </m:r>
+        </m:oMath>
+      </m:oMathPara>
+    </w:p>
+    <w:p>
+      <w:pPr>
+        <w:pStyle w:val="ListParagraph"/>
+        <w:ind w:left="1080"/>
+        <w:rPr>
+          <w:rFonts w:eastAsiaTheme="minorEastAsia"/>
+          <w:sz w:val="26"/>
+          <w:szCs w:val="26"/>
+        </w:rPr>
+      </w:pPr>
+      <m:oMathPara>
+        <m:oMath>
+          <m:r>
+            <w:rPr>
+              <w:rFonts w:ascii="Cambria Math" w:hAnsi="Cambria Math"/>
+              <w:sz w:val="26"/>
+              <w:szCs w:val="26"/>
+            </w:rPr>
+            <m:t>t</m:t>
+          </m:r>
+          <m:r>
+            <w:rPr>
+              <w:rFonts w:ascii="Cambria Math" w:eastAsiaTheme="minorEastAsia" w:hAnsi="Cambria Math"/>
+              <w:sz w:val="26"/>
+              <w:szCs w:val="26"/>
+            </w:rPr>
+            <m:t>∈</m:t>
+          </m:r>
+          <m:sSubSup>
+            <m:sSubSupPr>
+              <m:ctrlPr>
+                <w:rPr>
+                  <w:rFonts w:ascii="Cambria Math" w:eastAsiaTheme="minorEastAsia" w:hAnsi="Cambria Math"/>
+                  <w:i/>
+                  <w:sz w:val="26"/>
+                  <w:szCs w:val="26"/>
+                </w:rPr>
+              </m:ctrlPr>
+            </m:sSubSupPr>
+            <m:e>
+              <m:r>
+                <w:rPr>
+                  <w:rFonts w:ascii="Cambria Math" w:eastAsiaTheme="minorEastAsia" w:hAnsi="Cambria Math"/>
+                  <w:sz w:val="26"/>
+                  <w:szCs w:val="26"/>
+                </w:rPr>
+                <m:t>I</m:t>
+              </m:r>
+            </m:e>
+            <m:sub>
+              <m:r>
+                <w:rPr>
+                  <w:rFonts w:ascii="Cambria Math" w:eastAsiaTheme="minorEastAsia" w:hAnsi="Cambria Math"/>
+                  <w:sz w:val="26"/>
+                  <w:szCs w:val="26"/>
+                </w:rPr>
+                <m:t>d</m:t>
+              </m:r>
+            </m:sub>
+            <m:sup>
+              <m:r>
+                <w:rPr>
+                  <w:rFonts w:ascii="Cambria Math" w:eastAsiaTheme="minorEastAsia" w:hAnsi="Cambria Math"/>
+                  <w:sz w:val="26"/>
+                  <w:szCs w:val="26"/>
+                </w:rPr>
+                <m:t>k</m:t>
+              </m:r>
+            </m:sup>
+          </m:sSubSup>
+        </m:oMath>
+      </m:oMathPara>
+    </w:p>
+    <w:p>
+      <w:pPr>
+        <w:ind w:left="720" w:firstLine="720"/>
+        <w:rPr>
+          <w:rFonts w:eastAsiaTheme="minorEastAsia"/>
+          <w:sz w:val="24"/>
+          <w:szCs w:val="24"/>
+        </w:rPr>
+      </w:pPr>
+      <m:oMathPara>
+        <m:oMathParaPr>
+          <m:jc m:val="center"/>
+        </m:oMathParaPr>
+        <m:oMath>
+          <m:r>
+            <w:rPr>
+              <w:rFonts w:ascii="Cambria Math" w:eastAsiaTheme="minorEastAsia" w:hAnsi="Cambria Math" w:cs="Mongolian Baiti"/>
+            </w:rPr>
+            <m:t>B</m:t>
+          </m:r>
+          <m:d>
+            <m:dPr>
+              <m:ctrlPr>
+                <w:rPr>
+                  <w:rFonts w:ascii="Cambria Math" w:eastAsiaTheme="minorEastAsia" w:hAnsi="Cambria Math" w:cs="Mongolian Baiti"/>
+                  <w:i/>
+                </w:rPr>
+              </m:ctrlPr>
+            </m:dPr>
+            <m:e>
+              <m:r>
+                <w:rPr>
+                  <w:rFonts w:ascii="Cambria Math" w:eastAsiaTheme="minorEastAsia" w:hAnsi="Cambria Math" w:cs="Mongolian Baiti"/>
+                </w:rPr>
+                <m:t>k,t</m:t>
+              </m:r>
+            </m:e>
+          </m:d>
+          <m:r>
+            <w:rPr>
+              <w:rFonts w:ascii="Cambria Math" w:eastAsiaTheme="minorEastAsia" w:hAnsi="Cambria Math"/>
+            </w:rPr>
+            <m:t>≔</m:t>
+          </m:r>
+          <m:d>
+            <m:dPr>
+              <m:ctrlPr>
+                <w:rPr>
+                  <w:rFonts w:ascii="Cambria Math" w:hAnsi="Cambria Math"/>
+                  <w:i/>
+                  <w:sz w:val="24"/>
+                  <w:szCs w:val="24"/>
+                </w:rPr>
+              </m:ctrlPr>
+            </m:dPr>
+            <m:e>
+              <m:f>
+                <m:fPr>
+                  <m:type m:val="noBar"/>
+                  <m:ctrlPr>
+                    <w:rPr>
+                      <w:rFonts w:ascii="Cambria Math" w:hAnsi="Cambria Math"/>
+                      <w:i/>
+                      <w:sz w:val="24"/>
+                      <w:szCs w:val="24"/>
+                    </w:rPr>
+                  </m:ctrlPr>
+                </m:fPr>
+                <m:num>
+                  <m:r>
+                    <w:rPr>
+                      <w:rFonts w:ascii="Cambria Math" w:hAnsi="Cambria Math"/>
+                      <w:sz w:val="24"/>
+                      <w:szCs w:val="24"/>
+                    </w:rPr>
+                    <m:t>k</m:t>
+                  </m:r>
+                </m:num>
+                <m:den>
+                  <m:sSub>
+                    <m:sSubPr>
+                      <m:ctrlPr>
+                        <w:rPr>
+                          <w:rFonts w:ascii="Cambria Math" w:hAnsi="Cambria Math"/>
+                          <w:i/>
+                          <w:sz w:val="24"/>
+                          <w:szCs w:val="24"/>
+                        </w:rPr>
+                      </m:ctrlPr>
+                    </m:sSubPr>
+                    <m:e>
+                      <m:r>
+                        <w:rPr>
+                          <w:rFonts w:ascii="Cambria Math" w:hAnsi="Cambria Math"/>
+                          <w:sz w:val="24"/>
+                          <w:szCs w:val="24"/>
+                        </w:rPr>
+                        <m:t>t</m:t>
+                      </m:r>
+                    </m:e>
+                    <m:sub>
+                      <m:r>
+                        <w:rPr>
+                          <w:rFonts w:ascii="Cambria Math" w:hAnsi="Cambria Math"/>
+                          <w:sz w:val="24"/>
+                          <w:szCs w:val="24"/>
+                        </w:rPr>
+                        <m:t>0</m:t>
+                      </m:r>
+                    </m:sub>
+                  </m:sSub>
+                  <m:r>
+                    <w:rPr>
+                      <w:rFonts w:ascii="Cambria Math" w:hAnsi="Cambria Math"/>
+                      <w:sz w:val="24"/>
+                      <w:szCs w:val="24"/>
+                    </w:rPr>
+                    <m:t xml:space="preserve">, </m:t>
+                  </m:r>
+                  <m:sSub>
+                    <m:sSubPr>
+                      <m:ctrlPr>
+                        <w:rPr>
+                          <w:rFonts w:ascii="Cambria Math" w:hAnsi="Cambria Math"/>
+                          <w:i/>
+                          <w:sz w:val="24"/>
+                          <w:szCs w:val="24"/>
+                        </w:rPr>
+                      </m:ctrlPr>
+                    </m:sSubPr>
+                    <m:e>
+                      <m:r>
+                        <w:rPr>
+                          <w:rFonts w:ascii="Cambria Math" w:hAnsi="Cambria Math"/>
+                          <w:sz w:val="24"/>
+                          <w:szCs w:val="24"/>
+                        </w:rPr>
+                        <m:t>t</m:t>
+                      </m:r>
+                    </m:e>
+                    <m:sub>
+                      <m:r>
+                        <w:rPr>
+                          <w:rFonts w:ascii="Cambria Math" w:hAnsi="Cambria Math"/>
+                          <w:sz w:val="24"/>
+                          <w:szCs w:val="24"/>
+                        </w:rPr>
+                        <m:t>1</m:t>
+                      </m:r>
+                    </m:sub>
+                  </m:sSub>
+                  <m:r>
+                    <w:rPr>
+                      <w:rFonts w:ascii="Cambria Math" w:hAnsi="Cambria Math"/>
+                      <w:sz w:val="24"/>
+                      <w:szCs w:val="24"/>
+                    </w:rPr>
+                    <m:t>…,</m:t>
+                  </m:r>
+                  <m:sSub>
+                    <m:sSubPr>
+                      <m:ctrlPr>
+                        <w:rPr>
+                          <w:rFonts w:ascii="Cambria Math" w:hAnsi="Cambria Math"/>
+                          <w:i/>
+                          <w:sz w:val="24"/>
+                          <w:szCs w:val="24"/>
+                        </w:rPr>
+                      </m:ctrlPr>
+                    </m:sSubPr>
+                    <m:e>
+                      <m:r>
+                        <w:rPr>
+                          <w:rFonts w:ascii="Cambria Math" w:hAnsi="Cambria Math"/>
+                          <w:sz w:val="24"/>
+                          <w:szCs w:val="24"/>
+                        </w:rPr>
+                        <m:t>t</m:t>
+                      </m:r>
+                    </m:e>
+                    <m:sub>
+                      <m:r>
+                        <w:rPr>
+                          <w:rFonts w:ascii="Cambria Math" w:hAnsi="Cambria Math"/>
+                          <w:sz w:val="24"/>
+                          <w:szCs w:val="24"/>
+                        </w:rPr>
+                        <m:t>d</m:t>
+                      </m:r>
+                    </m:sub>
+                  </m:sSub>
+                </m:den>
+              </m:f>
+            </m:e>
+          </m:d>
+        </m:oMath>
+      </m:oMathPara>
+    </w:p>
+    <w:p>
+      <w:pPr>
+        <w:ind w:left="720" w:firstLine="720"/>
+        <w:rPr>
+          <w:sz w:val="26"/>
+          <w:szCs w:val="26"/>
+        </w:rPr>
+      </w:pPr>
+    </w:p>
+    <w:p>
+      <w:pPr>
+        <w:ind w:left="720" w:firstLine="720"/>
+        <w:rPr>
+          <w:sz w:val="26"/>
+          <w:szCs w:val="26"/>
+        </w:rPr>
+      </w:pPr>
+    </w:p>
+    <w:p>
+      <w:pPr>
+        <w:pStyle w:val="ListParagraph"/>
+        <w:numPr>
+          <w:ilvl w:val="0"/>
+          <w:numId w:val="2"/>
+        </w:numPr>
+      </w:pPr>
+    </w:p>
+    <w:p>
+      <w:r>
+        <w:t xml:space="preserve">W= </w:t>
+      </w:r>
+    </w:p>
+    <w:p>
+      <w:pPr>
+        <w:rPr>
+          <w:rFonts w:ascii="Cambria Math" w:hAnsi="Cambria Math"/>
+          <w:oMath/>
+        </w:rPr>
+      </w:pPr>
+      <m:oMathPara>
+        <m:oMathParaPr>
+          <m:jc m:val="left"/>
+        </m:oMathParaPr>
+        <m:oMath>
+          <m:r>
+            <w:rPr>
+              <w:rFonts w:ascii="Cambria Math" w:hAnsi="Cambria Math"/>
+            </w:rPr>
+            <m:t xml:space="preserve">(0.2618024100754538,  -3.2005815118971315, </m:t>
+          </m:r>
+          <m:r>
+            <w:rPr>
+              <w:rFonts w:ascii="Cambria Math" w:hAnsi="Cambria Math"/>
+            </w:rPr>
+            <m:t xml:space="preserve"> </m:t>
+          </m:r>
+          <m:r>
+            <w:rPr>
+              <w:rFonts w:ascii="Cambria Math" w:hAnsi="Cambria Math"/>
+            </w:rPr>
+            <m:t>-0.02239608474556537,</m:t>
+          </m:r>
+        </m:oMath>
+      </m:oMathPara>
+    </w:p>
+    <w:p>
+      <w:pPr>
+        <w:rPr>
+          <w:rFonts w:ascii="Cambria Math" w:hAnsi="Cambria Math"/>
+          <w:oMath/>
+        </w:rPr>
+      </w:pPr>
+      <m:oMathPara>
+        <m:oMathParaPr>
+          <m:jc m:val="left"/>
+        </m:oMathParaPr>
+        <m:oMath>
+          <m:r>
+            <w:rPr>
+              <w:rFonts w:ascii="Cambria Math" w:hAnsi="Cambria Math"/>
+            </w:rPr>
+            <m:t xml:space="preserve">-0.17887960507800724,  -0.006582061520956273, </m:t>
+          </m:r>
+          <m:r>
+            <w:rPr>
+              <w:rFonts w:ascii="Cambria Math" w:hAnsi="Cambria Math"/>
+            </w:rPr>
+            <m:t xml:space="preserve"> </m:t>
+          </m:r>
+          <m:r>
+            <w:rPr>
+              <w:rFonts w:ascii="Cambria Math" w:hAnsi="Cambria Math"/>
+            </w:rPr>
+            <m:t>-0.007080407152782971,</m:t>
+          </m:r>
+        </m:oMath>
+      </m:oMathPara>
+    </w:p>
+    <w:p>
+      <w:pPr>
+        <w:rPr>
+          <w:rFonts w:ascii="Cambria Math" w:hAnsi="Cambria Math"/>
+          <w:oMath/>
+        </w:rPr>
+      </w:pPr>
+      <m:oMathPara>
+        <m:oMathParaPr>
+          <m:jc m:val="left"/>
+        </m:oMathParaPr>
+        <m:oMath>
+          <m:r>
+            <w:rPr>
+              <w:rFonts w:ascii="Cambria Math" w:hAnsi="Cambria Math"/>
+            </w:rPr>
+            <m:t xml:space="preserve"> 0.3812796773337209,</m:t>
+          </m:r>
+          <m:r>
+            <w:rPr>
+              <w:rFonts w:ascii="Cambria Math" w:hAnsi="Cambria Math"/>
+            </w:rPr>
+            <m:t xml:space="preserve"> </m:t>
+          </m:r>
+          <m:r>
+            <w:rPr>
+              <w:rFonts w:ascii="Cambria Math" w:hAnsi="Cambria Math"/>
+            </w:rPr>
+            <m:t xml:space="preserve"> 0.012084139189132296, </m:t>
+          </m:r>
+          <m:r>
+            <w:rPr>
+              <w:rFonts w:ascii="Cambria Math" w:hAnsi="Cambria Math"/>
+            </w:rPr>
+            <m:t xml:space="preserve"> </m:t>
+          </m:r>
+          <m:r>
+            <w:rPr>
+              <w:rFonts w:ascii="Cambria Math" w:hAnsi="Cambria Math"/>
+            </w:rPr>
+            <m:t>-0.06418504152690917,</m:t>
+          </m:r>
+        </m:oMath>
+      </m:oMathPara>
+    </w:p>
+    <w:p>
+      <w:pPr>
+        <w:rPr>
+          <w:rFonts w:ascii="Cambria Math" w:hAnsi="Cambria Math"/>
+          <w:oMath/>
+        </w:rPr>
+      </w:pPr>
+      <m:oMathPara>
+        <m:oMathParaPr>
+          <m:jc m:val="left"/>
+        </m:oMathParaPr>
+        <m:oMath>
+          <m:r>
+            <w:rPr>
+              <w:rFonts w:ascii="Cambria Math" w:hAnsi="Cambria Math"/>
+            </w:rPr>
+            <m:t>-0.005955023408958214,</m:t>
+          </m:r>
+          <m:r>
+            <w:rPr>
+              <w:rFonts w:ascii="Cambria Math" w:hAnsi="Cambria Math"/>
+            </w:rPr>
+            <m:t xml:space="preserve"> </m:t>
+          </m:r>
+          <m:r>
+            <w:rPr>
+              <w:rFonts w:ascii="Cambria Math" w:hAnsi="Cambria Math"/>
+            </w:rPr>
+            <m:t xml:space="preserve"> 0.0014776345953271782, </m:t>
+          </m:r>
+          <m:r>
+            <w:rPr>
+              <w:rFonts w:ascii="Cambria Math" w:hAnsi="Cambria Math"/>
+            </w:rPr>
+            <m:t xml:space="preserve"> </m:t>
+          </m:r>
+          <m:r>
+            <w:rPr>
+              <w:rFonts w:ascii="Cambria Math" w:hAnsi="Cambria Math"/>
+            </w:rPr>
+            <m:t>0.007124242425358851,</m:t>
+          </m:r>
+        </m:oMath>
+      </m:oMathPara>
+    </w:p>
+    <w:p>
+      <w:pPr>
+        <w:rPr>
+          <w:rFonts w:ascii="Cambria Math" w:hAnsi="Cambria Math"/>
+          <w:oMath/>
+        </w:rPr>
+      </w:pPr>
+      <m:oMathPara>
+        <m:oMathParaPr>
+          <m:jc m:val="left"/>
+        </m:oMathParaPr>
+        <m:oMath>
+          <m:r>
+            <w:rPr>
+              <w:rFonts w:ascii="Cambria Math" w:hAnsi="Cambria Math"/>
+            </w:rPr>
+            <m:t>-0.12010296600830983,</m:t>
+          </m:r>
+          <m:r>
+            <w:rPr>
+              <w:rFonts w:ascii="Cambria Math" w:hAnsi="Cambria Math"/>
+            </w:rPr>
+            <m:t xml:space="preserve"> </m:t>
+          </m:r>
+          <m:r>
+            <w:rPr>
+              <w:rFonts w:ascii="Cambria Math" w:hAnsi="Cambria Math"/>
+            </w:rPr>
+            <m:t xml:space="preserve"> -0.00019049841678248192, </m:t>
+          </m:r>
+          <m:r>
+            <w:rPr>
+              <w:rFonts w:ascii="Cambria Math" w:hAnsi="Cambria Math"/>
+            </w:rPr>
+            <m:t xml:space="preserve"> </m:t>
+          </m:r>
+          <m:r>
+            <w:rPr>
+              <w:rFonts w:ascii="Cambria Math" w:hAnsi="Cambria Math"/>
+            </w:rPr>
+            <m:t>0.010961719231138733,</m:t>
+          </m:r>
+        </m:oMath>
+      </m:oMathPara>
+    </w:p>
+    <w:p>
+      <w:pPr>
+        <w:rPr>
+          <w:rFonts w:ascii="Cambria Math" w:hAnsi="Cambria Math"/>
+          <w:oMath/>
+        </w:rPr>
+      </w:pPr>
+      <m:oMathPara>
+        <m:oMathParaPr>
+          <m:jc m:val="left"/>
+        </m:oMathParaPr>
+        <m:oMath>
+          <m:r>
+            <w:rPr>
+              <w:rFonts w:ascii="Cambria Math" w:hAnsi="Cambria Math"/>
+            </w:rPr>
+            <m:t xml:space="preserve">0.43232440378956916, </m:t>
+          </m:r>
+          <m:r>
+            <w:rPr>
+              <w:rFonts w:ascii="Cambria Math" w:hAnsi="Cambria Math"/>
+            </w:rPr>
+            <m:t xml:space="preserve"> </m:t>
+          </m:r>
+          <m:r>
+            <w:rPr>
+              <w:rFonts w:ascii="Cambria Math" w:hAnsi="Cambria Math"/>
+            </w:rPr>
+            <m:t>0.014971437680699,</m:t>
+          </m:r>
+          <m:r>
+            <w:rPr>
+              <w:rFonts w:ascii="Cambria Math" w:hAnsi="Cambria Math"/>
+            </w:rPr>
+            <m:t xml:space="preserve"> </m:t>
+          </m:r>
+          <m:r>
+            <w:rPr>
+              <w:rFonts w:ascii="Cambria Math" w:hAnsi="Cambria Math"/>
+            </w:rPr>
+            <m:t xml:space="preserve"> 0.04505020894236659,</m:t>
+          </m:r>
+        </m:oMath>
+      </m:oMathPara>
+    </w:p>
+    <w:p>
+      <w:pPr>
+        <w:rPr>
+          <w:rFonts w:ascii="Cambria Math" w:hAnsi="Cambria Math"/>
+          <w:oMath/>
+        </w:rPr>
+      </w:pPr>
+      <m:oMathPara>
+        <m:oMathParaPr>
+          <m:jc m:val="left"/>
+        </m:oMathParaPr>
+        <m:oMath>
+          <m:r>
+            <w:rPr>
+              <w:rFonts w:ascii="Cambria Math" w:hAnsi="Cambria Math"/>
+            </w:rPr>
+            <m:t>0.009032519988696468,</m:t>
+          </m:r>
+          <m:r>
+            <w:rPr>
+              <w:rFonts w:ascii="Cambria Math" w:hAnsi="Cambria Math"/>
+            </w:rPr>
+            <m:t xml:space="preserve"> </m:t>
+          </m:r>
+          <m:r>
+            <w:rPr>
+              <w:rFonts w:ascii="Cambria Math" w:hAnsi="Cambria Math"/>
+            </w:rPr>
+            <m:t xml:space="preserve"> 0.06304429502245872, </m:t>
+          </m:r>
+          <m:r>
+            <w:rPr>
+              <w:rFonts w:ascii="Cambria Math" w:hAnsi="Cambria Math"/>
+            </w:rPr>
+            <m:t xml:space="preserve"> </m:t>
+          </m:r>
+          <m:r>
+            <w:rPr>
+              <w:rFonts w:ascii="Cambria Math" w:hAnsi="Cambria Math"/>
+            </w:rPr>
+            <m:t>0.1110760188787827)</m:t>
+          </m:r>
+        </m:oMath>
+      </m:oMathPara>
+    </w:p>
+    <w:p>
+      <w:pPr>
+        <w:rPr>
+          <w:rFonts w:ascii="Mongolian Baiti" w:hAnsi="Mongolian Baiti" w:cs="Mongolian Baiti"/>
+          <w:sz w:val="20"/>
+          <w:szCs w:val="20"/>
+        </w:rPr>
+      </w:pPr>
+    </w:p>
+    <w:p>
+      <w:pPr>
+        <w:rPr>
+          <w:sz w:val="24"/>
+          <w:szCs w:val="24"/>
+        </w:rPr>
+      </w:pPr>
+      <w:r>
+        <w:rPr>
+          <w:sz w:val="24"/>
+          <w:szCs w:val="24"/>
+        </w:rPr>
+        <w:br w:type="page"/>
+      </w:r>
+    </w:p>
+    <w:p>
+      <w:pPr>
+        <w:ind w:firstLine="720"/>
+        <w:rPr>
+          <w:rFonts w:eastAsiaTheme="minorEastAsia"/>
+          <w:sz w:val="20"/>
+          <w:szCs w:val="20"/>
+        </w:rPr>
+      </w:pPr>
+      <w:r>
+        <w:rPr>
+          <w:rFonts w:eastAsiaTheme="minorEastAsia"/>
+          <w:sz w:val="20"/>
+          <w:szCs w:val="20"/>
+        </w:rPr>
+        <w:lastRenderedPageBreak/>
+        <w:t>iii.</w:t>
+      </w:r>
+      <m:oMath>
+        <m:d>
+          <m:dPr>
+            <m:begChr m:val="〈"/>
+            <m:endChr m:val="〉"/>
+            <m:ctrlPr>
+              <w:rPr>
+                <w:rFonts w:ascii="Cambria Math" w:eastAsiaTheme="minorEastAsia" w:hAnsi="Cambria Math"/>
+                <w:i/>
+                <w:sz w:val="24"/>
+                <w:szCs w:val="24"/>
+              </w:rPr>
+            </m:ctrlPr>
+          </m:dPr>
+          <m:e>
+            <m:r>
+              <w:rPr>
+                <w:rFonts w:ascii="Cambria Math" w:eastAsiaTheme="minorEastAsia" w:hAnsi="Cambria Math"/>
+                <w:sz w:val="24"/>
+                <w:szCs w:val="24"/>
+              </w:rPr>
+              <m:t>w, ψ(x)</m:t>
+            </m:r>
+          </m:e>
+        </m:d>
+        <m:r>
+          <w:rPr>
+            <w:rFonts w:ascii="Cambria Math" w:eastAsiaTheme="minorEastAsia" w:hAnsi="Cambria Math"/>
+            <w:sz w:val="24"/>
+            <w:szCs w:val="24"/>
+          </w:rPr>
+          <m:t>=</m:t>
+        </m:r>
+      </m:oMath>
+    </w:p>
+    <w:p>
+      <w:pPr>
+        <w:rPr>
+          <w:rFonts w:ascii="Cambria Math" w:hAnsi="Cambria Math" w:cs="Mongolian Baiti"/>
+          <w:sz w:val="20"/>
+          <w:szCs w:val="20"/>
+          <w:oMath/>
+        </w:rPr>
+      </w:pPr>
+      <m:oMathPara>
+        <m:oMath>
+          <m:r>
+            <w:rPr>
+              <w:rFonts w:ascii="Cambria Math" w:hAnsi="Cambria Math" w:cs="Mongolian Baiti"/>
+              <w:sz w:val="20"/>
+              <w:szCs w:val="20"/>
+            </w:rPr>
+            <m:t>0.2618024100754538*x(1)^0</m:t>
+          </m:r>
+          <m:r>
+            <w:rPr>
+              <w:rFonts w:ascii="Cambria Math" w:hAnsi="Cambria Math" w:cs="Mongolian Baiti"/>
+              <w:sz w:val="20"/>
+              <w:szCs w:val="20"/>
+            </w:rPr>
+            <m:t xml:space="preserve"> </m:t>
+          </m:r>
+          <m:r>
+            <w:rPr>
+              <w:rFonts w:ascii="Cambria Math" w:hAnsi="Cambria Math" w:cs="Mongolian Baiti"/>
+              <w:sz w:val="20"/>
+              <w:szCs w:val="20"/>
+            </w:rPr>
+            <m:t>*x(2)^0</m:t>
+          </m:r>
+        </m:oMath>
+      </m:oMathPara>
+    </w:p>
+    <w:p>
+      <w:pPr>
+        <w:rPr>
+          <w:rFonts w:ascii="Cambria Math" w:hAnsi="Cambria Math" w:cs="Mongolian Baiti"/>
+          <w:sz w:val="20"/>
+          <w:szCs w:val="20"/>
+          <w:oMath/>
+        </w:rPr>
+      </w:pPr>
+      <m:oMathPara>
+        <m:oMath>
+          <m:r>
+            <w:rPr>
+              <w:rFonts w:ascii="Cambria Math" w:hAnsi="Cambria Math" w:cs="Mongolian Baiti"/>
+              <w:sz w:val="20"/>
+              <w:szCs w:val="20"/>
+            </w:rPr>
+            <m:t>-3.2005815118971315*x(1)^0*x(2)^1</m:t>
+          </m:r>
+        </m:oMath>
+      </m:oMathPara>
+    </w:p>
+    <w:p>
+      <w:pPr>
+        <w:rPr>
+          <w:rFonts w:ascii="Cambria Math" w:hAnsi="Cambria Math" w:cs="Mongolian Baiti"/>
+          <w:sz w:val="20"/>
+          <w:szCs w:val="20"/>
+          <w:oMath/>
+        </w:rPr>
+      </w:pPr>
+      <m:oMathPara>
+        <m:oMath>
+          <m:r>
+            <w:rPr>
+              <w:rFonts w:ascii="Cambria Math" w:hAnsi="Cambria Math" w:cs="Mongolian Baiti"/>
+              <w:sz w:val="20"/>
+              <w:szCs w:val="20"/>
+            </w:rPr>
+            <m:t>-0.02239608474556537*x(1)^0*x(2)^2</m:t>
+          </m:r>
+        </m:oMath>
+      </m:oMathPara>
+    </w:p>
+    <w:p>
+      <w:pPr>
+        <w:rPr>
+          <w:rFonts w:ascii="Cambria Math" w:hAnsi="Cambria Math" w:cs="Mongolian Baiti"/>
+          <w:sz w:val="20"/>
+          <w:szCs w:val="20"/>
+          <w:oMath/>
+        </w:rPr>
+      </w:pPr>
+      <m:oMathPara>
+        <m:oMath>
+          <m:r>
+            <w:rPr>
+              <w:rFonts w:ascii="Cambria Math" w:hAnsi="Cambria Math" w:cs="Mongolian Baiti"/>
+              <w:sz w:val="20"/>
+              <w:szCs w:val="20"/>
+            </w:rPr>
+            <m:t>-0.17887960507800724*x(1)^0*x(2)^3</m:t>
+          </m:r>
+        </m:oMath>
+      </m:oMathPara>
+    </w:p>
+    <w:p>
+      <w:pPr>
+        <w:rPr>
+          <w:rFonts w:ascii="Cambria Math" w:hAnsi="Cambria Math" w:cs="Mongolian Baiti"/>
+          <w:sz w:val="20"/>
+          <w:szCs w:val="20"/>
+          <w:oMath/>
+        </w:rPr>
+      </w:pPr>
+      <m:oMathPara>
+        <m:oMath>
+          <m:r>
+            <w:rPr>
+              <w:rFonts w:ascii="Cambria Math" w:hAnsi="Cambria Math" w:cs="Mongolian Baiti"/>
+              <w:sz w:val="20"/>
+              <w:szCs w:val="20"/>
+            </w:rPr>
+            <m:t>-0.006582061520956273*x(1)^0*x(2)^4</m:t>
+          </m:r>
+        </m:oMath>
+      </m:oMathPara>
+    </w:p>
+    <w:p>
+      <w:pPr>
+        <w:rPr>
+          <w:rFonts w:ascii="Cambria Math" w:hAnsi="Cambria Math" w:cs="Mongolian Baiti"/>
+          <w:sz w:val="20"/>
+          <w:szCs w:val="20"/>
+          <w:oMath/>
+        </w:rPr>
+      </w:pPr>
+      <m:oMathPara>
+        <m:oMath>
+          <m:r>
+            <w:rPr>
+              <w:rFonts w:ascii="Cambria Math" w:hAnsi="Cambria Math" w:cs="Mongolian Baiti"/>
+              <w:sz w:val="20"/>
+              <w:szCs w:val="20"/>
+            </w:rPr>
+            <m:t>-0.007080407152782971*x(1)^0*x(2)^5</m:t>
+          </m:r>
+        </m:oMath>
+      </m:oMathPara>
+    </w:p>
+    <w:p>
+      <w:pPr>
+        <w:rPr>
+          <w:rFonts w:ascii="Cambria Math" w:hAnsi="Cambria Math" w:cs="Mongolian Baiti"/>
+          <w:sz w:val="20"/>
+          <w:szCs w:val="20"/>
+          <w:oMath/>
+        </w:rPr>
+      </w:pPr>
+      <m:oMathPara>
+        <m:oMath>
+          <m:r>
+            <w:rPr>
+              <w:rFonts w:ascii="Cambria Math" w:hAnsi="Cambria Math" w:cs="Mongolian Baiti"/>
+              <w:sz w:val="20"/>
+              <w:szCs w:val="20"/>
+            </w:rPr>
+            <m:t>+0.3812796773337209*x(1)^1*x(2)^0</m:t>
+          </m:r>
+        </m:oMath>
+      </m:oMathPara>
+    </w:p>
+    <w:p>
+      <w:pPr>
+        <w:rPr>
+          <w:rFonts w:ascii="Cambria Math" w:hAnsi="Cambria Math" w:cs="Mongolian Baiti"/>
+          <w:sz w:val="20"/>
+          <w:szCs w:val="20"/>
+          <w:oMath/>
+        </w:rPr>
+      </w:pPr>
+      <m:oMathPara>
+        <m:oMath>
+          <m:r>
+            <w:rPr>
+              <w:rFonts w:ascii="Cambria Math" w:hAnsi="Cambria Math" w:cs="Mongolian Baiti"/>
+              <w:sz w:val="20"/>
+              <w:szCs w:val="20"/>
+            </w:rPr>
+            <m:t>+0.012084139189132296*x(1)^1*x(2)^1</m:t>
+          </m:r>
+        </m:oMath>
+      </m:oMathPara>
+    </w:p>
+    <w:p>
+      <w:pPr>
+        <w:rPr>
+          <w:rFonts w:ascii="Cambria Math" w:hAnsi="Cambria Math" w:cs="Mongolian Baiti"/>
+          <w:sz w:val="20"/>
+          <w:szCs w:val="20"/>
+          <w:oMath/>
+        </w:rPr>
+      </w:pPr>
+      <m:oMathPara>
+        <m:oMath>
+          <m:r>
+            <w:rPr>
+              <w:rFonts w:ascii="Cambria Math" w:hAnsi="Cambria Math" w:cs="Mongolian Baiti"/>
+              <w:sz w:val="20"/>
+              <w:szCs w:val="20"/>
+            </w:rPr>
+            <m:t>-0.06418504152690917*x(1)^1*x(2)^2</m:t>
+          </m:r>
+        </m:oMath>
+      </m:oMathPara>
+    </w:p>
+    <w:p>
+      <w:pPr>
+        <w:rPr>
+          <w:rFonts w:ascii="Cambria Math" w:hAnsi="Cambria Math" w:cs="Mongolian Baiti"/>
+          <w:sz w:val="20"/>
+          <w:szCs w:val="20"/>
+          <w:oMath/>
+        </w:rPr>
+      </w:pPr>
+      <m:oMathPara>
+        <m:oMath>
+          <m:r>
+            <w:rPr>
+              <w:rFonts w:ascii="Cambria Math" w:hAnsi="Cambria Math" w:cs="Mongolian Baiti"/>
+              <w:sz w:val="20"/>
+              <w:szCs w:val="20"/>
+            </w:rPr>
+            <m:t>-0.005955023408958214*x(1)^1*x(2)^3</m:t>
+          </m:r>
+        </m:oMath>
+      </m:oMathPara>
+    </w:p>
+    <w:p>
+      <w:pPr>
+        <w:rPr>
+          <w:rFonts w:ascii="Cambria Math" w:hAnsi="Cambria Math" w:cs="Mongolian Baiti"/>
+          <w:sz w:val="20"/>
+          <w:szCs w:val="20"/>
+          <w:oMath/>
+        </w:rPr>
+      </w:pPr>
+      <m:oMathPara>
+        <m:oMath>
+          <m:r>
+            <w:rPr>
+              <w:rFonts w:ascii="Cambria Math" w:hAnsi="Cambria Math" w:cs="Mongolian Baiti"/>
+              <w:sz w:val="20"/>
+              <w:szCs w:val="20"/>
+            </w:rPr>
+            <m:t>+0.0014776345953271782*x(1)^1*x(2)^4</m:t>
+          </m:r>
+        </m:oMath>
+      </m:oMathPara>
+    </w:p>
+    <w:p>
+      <w:pPr>
+        <w:rPr>
+          <w:rFonts w:ascii="Cambria Math" w:hAnsi="Cambria Math" w:cs="Mongolian Baiti"/>
+          <w:sz w:val="20"/>
+          <w:szCs w:val="20"/>
+          <w:oMath/>
+        </w:rPr>
+      </w:pPr>
+      <m:oMathPara>
+        <m:oMath>
+          <m:r>
+            <w:rPr>
+              <w:rFonts w:ascii="Cambria Math" w:hAnsi="Cambria Math" w:cs="Mongolian Baiti"/>
+              <w:sz w:val="20"/>
+              <w:szCs w:val="20"/>
+            </w:rPr>
+            <m:t>+0.007124242425358851*x(1)^2*x(2)^0</m:t>
+          </m:r>
+        </m:oMath>
+      </m:oMathPara>
+    </w:p>
+    <w:p>
+      <w:pPr>
+        <w:rPr>
+          <w:rFonts w:ascii="Cambria Math" w:hAnsi="Cambria Math" w:cs="Mongolian Baiti"/>
+          <w:sz w:val="20"/>
+          <w:szCs w:val="20"/>
+          <w:oMath/>
+        </w:rPr>
+      </w:pPr>
+      <m:oMathPara>
+        <m:oMath>
+          <m:r>
+            <w:rPr>
+              <w:rFonts w:ascii="Cambria Math" w:hAnsi="Cambria Math" w:cs="Mongolian Baiti"/>
+              <w:sz w:val="20"/>
+              <w:szCs w:val="20"/>
+            </w:rPr>
+            <m:t>-0.12010296600830983*x(1)^2*x(2)^1</m:t>
+          </m:r>
+        </m:oMath>
+      </m:oMathPara>
+    </w:p>
+    <w:p>
+      <w:pPr>
+        <w:rPr>
+          <w:rFonts w:ascii="Cambria Math" w:hAnsi="Cambria Math" w:cs="Mongolian Baiti"/>
+          <w:sz w:val="20"/>
+          <w:szCs w:val="20"/>
+          <w:oMath/>
+        </w:rPr>
+      </w:pPr>
+      <m:oMathPara>
+        <m:oMath>
+          <m:r>
+            <w:rPr>
+              <w:rFonts w:ascii="Cambria Math" w:hAnsi="Cambria Math" w:cs="Mongolian Baiti"/>
+              <w:sz w:val="20"/>
+              <w:szCs w:val="20"/>
+            </w:rPr>
+            <m:t>-0.00019049841678248192*x(1)^2*x(2)^2</m:t>
+          </m:r>
+        </m:oMath>
+      </m:oMathPara>
+    </w:p>
+    <w:p>
+      <w:pPr>
+        <w:rPr>
+          <w:rFonts w:ascii="Cambria Math" w:hAnsi="Cambria Math" w:cs="Mongolian Baiti"/>
+          <w:sz w:val="20"/>
+          <w:szCs w:val="20"/>
+          <w:oMath/>
+        </w:rPr>
+      </w:pPr>
+      <m:oMathPara>
+        <m:oMath>
+          <m:r>
+            <w:rPr>
+              <w:rFonts w:ascii="Cambria Math" w:hAnsi="Cambria Math" w:cs="Mongolian Baiti"/>
+              <w:sz w:val="20"/>
+              <w:szCs w:val="20"/>
+            </w:rPr>
+            <m:t>+0.010961719231138733*x(1)^2*x(2)^3</m:t>
+          </m:r>
+        </m:oMath>
+      </m:oMathPara>
+    </w:p>
+    <w:p>
+      <w:pPr>
+        <w:rPr>
+          <w:rFonts w:ascii="Cambria Math" w:hAnsi="Cambria Math" w:cs="Mongolian Baiti"/>
+          <w:sz w:val="20"/>
+          <w:szCs w:val="20"/>
+          <w:oMath/>
+        </w:rPr>
+      </w:pPr>
+      <m:oMathPara>
+        <m:oMath>
+          <m:r>
+            <w:rPr>
+              <w:rFonts w:ascii="Cambria Math" w:hAnsi="Cambria Math" w:cs="Mongolian Baiti"/>
+              <w:sz w:val="20"/>
+              <w:szCs w:val="20"/>
+            </w:rPr>
+            <m:t>+0.43232440378956916*x(1)^3*x(2)^0</m:t>
+          </m:r>
+        </m:oMath>
+      </m:oMathPara>
+    </w:p>
+    <w:p>
+      <w:pPr>
+        <w:rPr>
+          <w:rFonts w:ascii="Cambria Math" w:hAnsi="Cambria Math" w:cs="Mongolian Baiti"/>
+          <w:sz w:val="20"/>
+          <w:szCs w:val="20"/>
+          <w:oMath/>
+        </w:rPr>
+      </w:pPr>
+      <m:oMathPara>
+        <m:oMath>
+          <m:r>
+            <w:rPr>
+              <w:rFonts w:ascii="Cambria Math" w:hAnsi="Cambria Math" w:cs="Mongolian Baiti"/>
+              <w:sz w:val="20"/>
+              <w:szCs w:val="20"/>
+            </w:rPr>
+            <m:t>+0.014971437680699*x(1)^3*x(2)^1</m:t>
+          </m:r>
+        </m:oMath>
+      </m:oMathPara>
+    </w:p>
+    <w:p>
+      <w:pPr>
+        <w:rPr>
+          <w:rFonts w:ascii="Cambria Math" w:hAnsi="Cambria Math" w:cs="Mongolian Baiti"/>
+          <w:sz w:val="20"/>
+          <w:szCs w:val="20"/>
+          <w:oMath/>
+        </w:rPr>
+      </w:pPr>
+      <m:oMathPara>
+        <m:oMath>
+          <m:r>
+            <w:rPr>
+              <w:rFonts w:ascii="Cambria Math" w:hAnsi="Cambria Math" w:cs="Mongolian Baiti"/>
+              <w:sz w:val="20"/>
+              <w:szCs w:val="20"/>
+            </w:rPr>
+            <m:t>+0.04505020894236659*x(1)^3*x(2)^2</m:t>
+          </m:r>
+        </m:oMath>
+      </m:oMathPara>
+    </w:p>
+    <w:p>
+      <w:pPr>
+        <w:rPr>
+          <w:rFonts w:ascii="Cambria Math" w:hAnsi="Cambria Math" w:cs="Mongolian Baiti"/>
+          <w:sz w:val="20"/>
+          <w:szCs w:val="20"/>
+          <w:oMath/>
+        </w:rPr>
+      </w:pPr>
+      <m:oMathPara>
+        <m:oMath>
+          <m:r>
+            <w:rPr>
+              <w:rFonts w:ascii="Cambria Math" w:hAnsi="Cambria Math" w:cs="Mongolian Baiti"/>
+              <w:sz w:val="20"/>
+              <w:szCs w:val="20"/>
+            </w:rPr>
+            <m:t>+0.009032519988696468*x(1)^4*x(2)^0</m:t>
+          </m:r>
+        </m:oMath>
+      </m:oMathPara>
+    </w:p>
+    <w:p>
+      <w:pPr>
+        <w:rPr>
+          <w:rFonts w:ascii="Cambria Math" w:hAnsi="Cambria Math" w:cs="Mongolian Baiti"/>
+          <w:sz w:val="20"/>
+          <w:szCs w:val="20"/>
+          <w:oMath/>
+        </w:rPr>
+      </w:pPr>
+      <m:oMathPara>
+        <m:oMath>
+          <m:r>
+            <w:rPr>
+              <w:rFonts w:ascii="Cambria Math" w:hAnsi="Cambria Math" w:cs="Mongolian Baiti"/>
+              <w:sz w:val="20"/>
+              <w:szCs w:val="20"/>
+            </w:rPr>
+            <m:t>+0.06304429502245872*x(1)^4*x(2)^1</m:t>
+          </m:r>
+        </m:oMath>
+      </m:oMathPara>
+    </w:p>
+    <w:p>
+      <w:pPr>
+        <w:jc w:val="center"/>
+        <w:rPr>
+          <w:sz w:val="24"/>
+          <w:szCs w:val="24"/>
+        </w:rPr>
+      </w:pPr>
+      <m:oMathPara>
+        <m:oMath>
+          <m:r>
+            <w:rPr>
+              <w:rFonts w:ascii="Cambria Math" w:hAnsi="Cambria Math" w:cs="Mongolian Baiti"/>
+              <w:sz w:val="20"/>
+              <w:szCs w:val="20"/>
+            </w:rPr>
+            <m:t>+0.1110760188787827*x(1)^5*x(2)^0</m:t>
+          </m:r>
+        </m:oMath>
+      </m:oMathPara>
+    </w:p>
+    <w:p>
+      <w:pPr>
+        <w:ind w:firstLine="720"/>
+        <w:rPr>
+          <w:sz w:val="24"/>
+          <w:szCs w:val="24"/>
+        </w:rPr>
+      </w:pPr>
+      <w:r>
+        <w:rPr>
+          <w:noProof/>
+          <w:sz w:val="24"/>
+          <w:szCs w:val="24"/>
+        </w:rPr>
+        <w:drawing>
+          <wp:anchor distT="0" distB="0" distL="114300" distR="114300" simplePos="0" relativeHeight="251666432" behindDoc="1" locked="0" layoutInCell="1" allowOverlap="1" wp14:anchorId="2EDCFF09" wp14:editId="5F1EB6D2">
+            <wp:simplePos x="0" y="0"/>
+            <wp:positionH relativeFrom="page">
+              <wp:posOffset>17780</wp:posOffset>
+            </wp:positionH>
+            <wp:positionV relativeFrom="paragraph">
+              <wp:posOffset>405765</wp:posOffset>
+            </wp:positionV>
+            <wp:extent cx="7519670" cy="3007360"/>
+            <wp:effectExtent l="0" t="0" r="5080" b="2540"/>
+            <wp:wrapTopAndBottom/>
+            <wp:docPr id="3" name="Picture 3"/>
+            <wp:cNvGraphicFramePr>
+              <a:graphicFrameLocks xmlns:a="http://schemas.openxmlformats.org/drawingml/2006/main" noChangeAspect="1"/>
+            </wp:cNvGraphicFramePr>
+            <a:graphic xmlns:a="http://schemas.openxmlformats.org/drawingml/2006/main">
+              <a:graphicData uri="http://schemas.openxmlformats.org/drawingml/2006/picture">
+                <pic:pic xmlns:pic="http://schemas.openxmlformats.org/drawingml/2006/picture">
+                  <pic:nvPicPr>
+                    <pic:cNvPr id="3" name="Picture 3"/>
+                    <pic:cNvPicPr>
+                      <a:picLocks noChangeAspect="1" noChangeArrowheads="1"/>
+                    </pic:cNvPicPr>
+                  </pic:nvPicPr>
+                  <pic:blipFill>
+                    <a:blip r:embed="rId9">
+                      <a:extLst>
+                        <a:ext uri="{28A0092B-C50C-407E-A947-70E740481C1C}">
+                          <a14:useLocalDpi xmlns:a14="http://schemas.microsoft.com/office/drawing/2010/main" val="0"/>
+                        </a:ext>
+                      </a:extLst>
+                    </a:blip>
+                    <a:stretch>
+                      <a:fillRect/>
+                    </a:stretch>
+                  </pic:blipFill>
+                  <pic:spPr bwMode="auto">
+                    <a:xfrm>
+                      <a:off x="0" y="0"/>
+                      <a:ext cx="7519670" cy="3007360"/>
+                    </a:xfrm>
+                    <a:prstGeom prst="rect">
+                      <a:avLst/>
+                    </a:prstGeom>
+                    <a:noFill/>
+                    <a:ln>
+                      <a:noFill/>
+                    </a:ln>
+                  </pic:spPr>
+                </pic:pic>
+              </a:graphicData>
+            </a:graphic>
+            <wp14:sizeRelH relativeFrom="margin">
+              <wp14:pctWidth>0</wp14:pctWidth>
+            </wp14:sizeRelH>
+            <wp14:sizeRelV relativeFrom="margin">
+              <wp14:pctHeight>0</wp14:pctHeight>
+            </wp14:sizeRelV>
+          </wp:anchor>
+        </w:drawing>
+      </w:r>
+      <w:r>
+        <w:rPr>
+          <w:sz w:val="24"/>
+          <w:szCs w:val="24"/>
+        </w:rPr>
+        <w:t>iv.</w:t>
+      </w:r>
+    </w:p>
+    <w:p>
+      <w:pPr>
+        <w:rPr>
+          <w:sz w:val="24"/>
+          <w:szCs w:val="24"/>
+        </w:rPr>
+      </w:pPr>
+      <w:r>
+        <w:rPr>
+          <w:sz w:val="24"/>
+          <w:szCs w:val="24"/>
+        </w:rPr>
+        <w:br w:type="page"/>
+      </w:r>
+    </w:p>
+    <w:p>
+      <w:pPr>
+        <w:rPr>
+          <w:sz w:val="24"/>
+          <w:szCs w:val="24"/>
+        </w:rPr>
+      </w:pPr>
+      <w:r>
+        <w:rPr>
+          <w:sz w:val="24"/>
+          <w:szCs w:val="24"/>
+        </w:rPr>
+        <w:lastRenderedPageBreak/>
         <w:t>5.</w:t>
       </w:r>
     </w:p>
@@ -1605,16 +3710,58 @@
           <w:rFonts w:eastAsiaTheme="minorEastAsia"/>
           <w:sz w:val="24"/>
           <w:szCs w:val="24"/>
-          <w:rtl/>
-        </w:rPr>
-      </w:pPr>
-      <w:r>
-        <w:rPr>
-          <w:rFonts w:eastAsiaTheme="minorEastAsia"/>
-          <w:sz w:val="24"/>
-          <w:szCs w:val="24"/>
-        </w:rPr>
-        <w:t xml:space="preserve">--TODO-- what do you mean in “smallest dependence on </w:t>
+        </w:rPr>
+      </w:pPr>
+      <w:r>
+        <w:rPr>
+          <w:rFonts w:eastAsiaTheme="minorEastAsia"/>
+          <w:sz w:val="24"/>
+          <w:szCs w:val="24"/>
+        </w:rPr>
+        <w:t>We cannot know how D is defined,</w:t>
+      </w:r>
+    </w:p>
+    <w:p>
+      <w:pPr>
+        <w:rPr>
+          <w:rFonts w:eastAsiaTheme="minorEastAsia"/>
+          <w:sz w:val="24"/>
+          <w:szCs w:val="24"/>
+        </w:rPr>
+      </w:pPr>
+      <w:r>
+        <w:rPr>
+          <w:rFonts w:eastAsiaTheme="minorEastAsia"/>
+          <w:sz w:val="24"/>
+          <w:szCs w:val="24"/>
+        </w:rPr>
+        <w:t>We’ll show an example of D which is not realizable:</w:t>
+      </w:r>
+    </w:p>
+    <w:p>
+      <w:pPr>
+        <w:rPr>
+          <w:rFonts w:eastAsiaTheme="minorEastAsia"/>
+          <w:sz w:val="24"/>
+          <w:szCs w:val="24"/>
+        </w:rPr>
+      </w:pPr>
+      <w:r>
+        <w:rPr>
+          <w:rFonts w:eastAsiaTheme="minorEastAsia"/>
+          <w:sz w:val="24"/>
+          <w:szCs w:val="24"/>
+          <w:u w:val="single"/>
+        </w:rPr>
+        <w:t>Example:</w:t>
+      </w:r>
+      <w:r>
+        <w:rPr>
+          <w:rFonts w:eastAsiaTheme="minorEastAsia"/>
+          <w:sz w:val="24"/>
+          <w:szCs w:val="24"/>
+        </w:rPr>
+        <w:t xml:space="preserve"> for every graph </w:t>
       </w:r>
       <m:oMath>
         <m:r>
@@ -1623,7 +3770,7 @@
             <w:sz w:val="24"/>
             <w:szCs w:val="24"/>
           </w:rPr>
-          <m:t>ϵ</m:t>
+          <m:t>x</m:t>
         </m:r>
       </m:oMath>
       <w:r>
@@ -1632,8 +3779,40 @@
           <w:sz w:val="24"/>
           <w:szCs w:val="24"/>
         </w:rPr>
-        <w:t xml:space="preserve"> plz respond</w:t>
-      </w:r>
+        <w:t xml:space="preserve">, </w:t>
+      </w:r>
+      <m:oMath>
+        <m:d>
+          <m:dPr>
+            <m:ctrlPr>
+              <w:rPr>
+                <w:rFonts w:ascii="Cambria Math" w:eastAsiaTheme="minorEastAsia" w:hAnsi="Cambria Math"/>
+                <w:i/>
+                <w:sz w:val="24"/>
+                <w:szCs w:val="24"/>
+              </w:rPr>
+            </m:ctrlPr>
+          </m:dPr>
+          <m:e>
+            <m:r>
+              <w:rPr>
+                <w:rFonts w:ascii="Cambria Math" w:eastAsiaTheme="minorEastAsia" w:hAnsi="Cambria Math"/>
+                <w:sz w:val="24"/>
+                <w:szCs w:val="24"/>
+              </w:rPr>
+              <m:t>x,y=1</m:t>
+            </m:r>
+          </m:e>
+        </m:d>
+        <m:r>
+          <w:rPr>
+            <w:rFonts w:ascii="Cambria Math" w:eastAsiaTheme="minorEastAsia" w:hAnsi="Cambria Math"/>
+            <w:sz w:val="24"/>
+            <w:szCs w:val="24"/>
+          </w:rPr>
+          <m:t>∈D⟺all vertecies in x degrees is≥4</m:t>
+        </m:r>
+      </m:oMath>
     </w:p>
     <w:p>
       <w:pPr>
@@ -1649,6 +3828,1532 @@
           <w:sz w:val="24"/>
           <w:szCs w:val="24"/>
         </w:rPr>
+        <w:t xml:space="preserve">So D is a distribution over </w:t>
+      </w:r>
+      <m:oMath>
+        <m:r>
+          <w:rPr>
+            <w:rFonts w:ascii="Cambria Math" w:eastAsiaTheme="minorEastAsia" w:hAnsi="Cambria Math"/>
+            <w:sz w:val="24"/>
+            <w:szCs w:val="24"/>
+          </w:rPr>
+          <m:t>X×Y</m:t>
+        </m:r>
+      </m:oMath>
+      <w:r>
+        <w:rPr>
+          <w:rFonts w:eastAsiaTheme="minorEastAsia"/>
+          <w:sz w:val="24"/>
+          <w:szCs w:val="24"/>
+        </w:rPr>
+        <w:t xml:space="preserve">. Also, the label of a graph x is deterministic function of </w:t>
+      </w:r>
+      <m:oMath>
+        <m:r>
+          <w:rPr>
+            <w:rFonts w:ascii="Cambria Math" w:eastAsiaTheme="minorEastAsia" w:hAnsi="Cambria Math"/>
+            <w:sz w:val="24"/>
+            <w:szCs w:val="24"/>
+          </w:rPr>
+          <m:t>g</m:t>
+        </m:r>
+        <m:d>
+          <m:dPr>
+            <m:ctrlPr>
+              <w:rPr>
+                <w:rFonts w:ascii="Cambria Math" w:eastAsiaTheme="minorEastAsia" w:hAnsi="Cambria Math"/>
+                <w:i/>
+                <w:sz w:val="24"/>
+                <w:szCs w:val="24"/>
+              </w:rPr>
+            </m:ctrlPr>
+          </m:dPr>
+          <m:e>
+            <m:r>
+              <w:rPr>
+                <w:rFonts w:ascii="Cambria Math" w:eastAsiaTheme="minorEastAsia" w:hAnsi="Cambria Math"/>
+                <w:sz w:val="24"/>
+                <w:szCs w:val="24"/>
+              </w:rPr>
+              <m:t>x</m:t>
+            </m:r>
+          </m:e>
+        </m:d>
+      </m:oMath>
+      <w:r>
+        <w:rPr>
+          <w:rFonts w:eastAsiaTheme="minorEastAsia"/>
+          <w:sz w:val="24"/>
+          <w:szCs w:val="24"/>
+        </w:rPr>
+        <w:t>,</w:t>
+      </w:r>
+    </w:p>
+    <w:p>
+      <w:pPr>
+        <w:rPr>
+          <w:rFonts w:eastAsiaTheme="minorEastAsia"/>
+          <w:sz w:val="24"/>
+          <w:szCs w:val="24"/>
+        </w:rPr>
+      </w:pPr>
+      <w:r>
+        <w:rPr>
+          <w:rFonts w:eastAsiaTheme="minorEastAsia"/>
+          <w:sz w:val="24"/>
+          <w:szCs w:val="24"/>
+        </w:rPr>
+        <w:t xml:space="preserve">Also, there’s no </w:t>
+      </w:r>
+      <m:oMath>
+        <m:r>
+          <w:rPr>
+            <w:rFonts w:ascii="Cambria Math" w:eastAsiaTheme="minorEastAsia" w:hAnsi="Cambria Math"/>
+            <w:sz w:val="24"/>
+            <w:szCs w:val="24"/>
+          </w:rPr>
+          <m:t>v∈</m:t>
+        </m:r>
+        <m:sSup>
+          <m:sSupPr>
+            <m:ctrlPr>
+              <w:rPr>
+                <w:rFonts w:ascii="Cambria Math" w:eastAsiaTheme="minorEastAsia" w:hAnsi="Cambria Math"/>
+                <w:i/>
+                <w:sz w:val="24"/>
+                <w:szCs w:val="24"/>
+              </w:rPr>
+            </m:ctrlPr>
+          </m:sSupPr>
+          <m:e>
+            <m:r>
+              <w:rPr>
+                <w:rFonts w:ascii="Cambria Math" w:eastAsiaTheme="minorEastAsia" w:hAnsi="Cambria Math"/>
+                <w:sz w:val="24"/>
+                <w:szCs w:val="24"/>
+              </w:rPr>
+              <m:t>N</m:t>
+            </m:r>
+          </m:e>
+          <m:sup>
+            <m:r>
+              <w:rPr>
+                <w:rFonts w:ascii="Cambria Math" w:eastAsiaTheme="minorEastAsia" w:hAnsi="Cambria Math"/>
+                <w:sz w:val="24"/>
+                <w:szCs w:val="24"/>
+              </w:rPr>
+              <m:t>n</m:t>
+            </m:r>
+          </m:sup>
+        </m:sSup>
+      </m:oMath>
+      <w:r>
+        <w:rPr>
+          <w:rFonts w:eastAsiaTheme="minorEastAsia"/>
+          <w:sz w:val="24"/>
+          <w:szCs w:val="24"/>
+        </w:rPr>
+        <w:t xml:space="preserve"> such that </w:t>
+      </w:r>
+      <m:oMath>
+        <m:sSub>
+          <m:sSubPr>
+            <m:ctrlPr>
+              <w:rPr>
+                <w:rFonts w:ascii="Cambria Math" w:eastAsiaTheme="minorEastAsia" w:hAnsi="Cambria Math"/>
+                <w:i/>
+                <w:sz w:val="24"/>
+                <w:szCs w:val="24"/>
+              </w:rPr>
+            </m:ctrlPr>
+          </m:sSubPr>
+          <m:e>
+            <m:r>
+              <w:rPr>
+                <w:rFonts w:ascii="Cambria Math" w:eastAsiaTheme="minorEastAsia" w:hAnsi="Cambria Math"/>
+                <w:sz w:val="24"/>
+                <w:szCs w:val="24"/>
+              </w:rPr>
+              <m:t>h</m:t>
+            </m:r>
+          </m:e>
+          <m:sub>
+            <m:r>
+              <w:rPr>
+                <w:rFonts w:ascii="Cambria Math" w:eastAsiaTheme="minorEastAsia" w:hAnsi="Cambria Math"/>
+                <w:sz w:val="24"/>
+                <w:szCs w:val="24"/>
+              </w:rPr>
+              <m:t>v</m:t>
+            </m:r>
+          </m:sub>
+        </m:sSub>
+      </m:oMath>
+      <w:r>
+        <w:rPr>
+          <w:rFonts w:eastAsiaTheme="minorEastAsia"/>
+          <w:sz w:val="24"/>
+          <w:szCs w:val="24"/>
+        </w:rPr>
+        <w:t xml:space="preserve"> will get error 0 on D.</w:t>
+      </w:r>
+    </w:p>
+    <w:p>
+      <w:pPr>
+        <w:rPr>
+          <w:rFonts w:eastAsiaTheme="minorEastAsia"/>
+          <w:sz w:val="24"/>
+          <w:szCs w:val="24"/>
+        </w:rPr>
+      </w:pPr>
+      <w:r>
+        <w:rPr>
+          <w:rFonts w:eastAsiaTheme="minorEastAsia"/>
+          <w:sz w:val="24"/>
+          <w:szCs w:val="24"/>
+        </w:rPr>
+        <w:t xml:space="preserve">Let </w:t>
+      </w:r>
+      <m:oMath>
+        <m:sSub>
+          <m:sSubPr>
+            <m:ctrlPr>
+              <w:rPr>
+                <w:rFonts w:ascii="Cambria Math" w:eastAsiaTheme="minorEastAsia" w:hAnsi="Cambria Math"/>
+                <w:i/>
+                <w:sz w:val="24"/>
+                <w:szCs w:val="24"/>
+              </w:rPr>
+            </m:ctrlPr>
+          </m:sSubPr>
+          <m:e>
+            <m:r>
+              <w:rPr>
+                <w:rFonts w:ascii="Cambria Math" w:eastAsiaTheme="minorEastAsia" w:hAnsi="Cambria Math"/>
+                <w:sz w:val="24"/>
+                <w:szCs w:val="24"/>
+              </w:rPr>
+              <m:t>x</m:t>
+            </m:r>
+          </m:e>
+          <m:sub>
+            <m:r>
+              <w:rPr>
+                <w:rFonts w:ascii="Cambria Math" w:eastAsiaTheme="minorEastAsia" w:hAnsi="Cambria Math"/>
+                <w:sz w:val="24"/>
+                <w:szCs w:val="24"/>
+              </w:rPr>
+              <m:t>1</m:t>
+            </m:r>
+          </m:sub>
+        </m:sSub>
+      </m:oMath>
+      <w:r>
+        <w:rPr>
+          <w:rFonts w:eastAsiaTheme="minorEastAsia"/>
+          <w:sz w:val="24"/>
+          <w:szCs w:val="24"/>
+        </w:rPr>
+        <w:t xml:space="preserve"> - graph with n vertices such that every vertex in </w:t>
+      </w:r>
+      <m:oMath>
+        <m:sSub>
+          <m:sSubPr>
+            <m:ctrlPr>
+              <w:rPr>
+                <w:rFonts w:ascii="Cambria Math" w:eastAsiaTheme="minorEastAsia" w:hAnsi="Cambria Math"/>
+                <w:i/>
+                <w:sz w:val="24"/>
+                <w:szCs w:val="24"/>
+              </w:rPr>
+            </m:ctrlPr>
+          </m:sSubPr>
+          <m:e>
+            <m:r>
+              <w:rPr>
+                <w:rFonts w:ascii="Cambria Math" w:eastAsiaTheme="minorEastAsia" w:hAnsi="Cambria Math"/>
+                <w:sz w:val="24"/>
+                <w:szCs w:val="24"/>
+              </w:rPr>
+              <m:t>x</m:t>
+            </m:r>
+          </m:e>
+          <m:sub>
+            <m:r>
+              <w:rPr>
+                <w:rFonts w:ascii="Cambria Math" w:eastAsiaTheme="minorEastAsia" w:hAnsi="Cambria Math"/>
+                <w:sz w:val="24"/>
+                <w:szCs w:val="24"/>
+              </w:rPr>
+              <m:t>1</m:t>
+            </m:r>
+          </m:sub>
+        </m:sSub>
+      </m:oMath>
+      <w:r>
+        <w:rPr>
+          <w:rFonts w:eastAsiaTheme="minorEastAsia"/>
+          <w:sz w:val="24"/>
+          <w:szCs w:val="24"/>
+        </w:rPr>
+        <w:t xml:space="preserve"> is degree 4</w:t>
+      </w:r>
+    </w:p>
+    <w:p>
+      <w:pPr>
+        <w:rPr>
+          <w:rFonts w:eastAsiaTheme="minorEastAsia"/>
+          <w:sz w:val="24"/>
+          <w:szCs w:val="24"/>
+        </w:rPr>
+      </w:pPr>
+      <w:r>
+        <w:rPr>
+          <w:rFonts w:eastAsiaTheme="minorEastAsia"/>
+          <w:sz w:val="24"/>
+          <w:szCs w:val="24"/>
+        </w:rPr>
+        <w:t xml:space="preserve">Let </w:t>
+      </w:r>
+      <m:oMath>
+        <m:sSub>
+          <m:sSubPr>
+            <m:ctrlPr>
+              <w:rPr>
+                <w:rFonts w:ascii="Cambria Math" w:eastAsiaTheme="minorEastAsia" w:hAnsi="Cambria Math"/>
+                <w:i/>
+                <w:sz w:val="24"/>
+                <w:szCs w:val="24"/>
+              </w:rPr>
+            </m:ctrlPr>
+          </m:sSubPr>
+          <m:e>
+            <m:r>
+              <w:rPr>
+                <w:rFonts w:ascii="Cambria Math" w:eastAsiaTheme="minorEastAsia" w:hAnsi="Cambria Math"/>
+                <w:sz w:val="24"/>
+                <w:szCs w:val="24"/>
+              </w:rPr>
+              <m:t>x</m:t>
+            </m:r>
+          </m:e>
+          <m:sub>
+            <m:r>
+              <w:rPr>
+                <w:rFonts w:ascii="Cambria Math" w:eastAsiaTheme="minorEastAsia" w:hAnsi="Cambria Math"/>
+                <w:sz w:val="24"/>
+                <w:szCs w:val="24"/>
+              </w:rPr>
+              <m:t>2</m:t>
+            </m:r>
+          </m:sub>
+        </m:sSub>
+      </m:oMath>
+      <w:r>
+        <w:rPr>
+          <w:rFonts w:eastAsiaTheme="minorEastAsia"/>
+          <w:sz w:val="24"/>
+          <w:szCs w:val="24"/>
+        </w:rPr>
+        <w:t xml:space="preserve"> - graph with n vertices such that every vertex in </w:t>
+      </w:r>
+      <m:oMath>
+        <m:sSub>
+          <m:sSubPr>
+            <m:ctrlPr>
+              <w:rPr>
+                <w:rFonts w:ascii="Cambria Math" w:eastAsiaTheme="minorEastAsia" w:hAnsi="Cambria Math"/>
+                <w:i/>
+                <w:sz w:val="24"/>
+                <w:szCs w:val="24"/>
+              </w:rPr>
+            </m:ctrlPr>
+          </m:sSubPr>
+          <m:e>
+            <m:r>
+              <w:rPr>
+                <w:rFonts w:ascii="Cambria Math" w:eastAsiaTheme="minorEastAsia" w:hAnsi="Cambria Math"/>
+                <w:sz w:val="24"/>
+                <w:szCs w:val="24"/>
+              </w:rPr>
+              <m:t>x</m:t>
+            </m:r>
+          </m:e>
+          <m:sub>
+            <m:r>
+              <w:rPr>
+                <w:rFonts w:ascii="Cambria Math" w:eastAsiaTheme="minorEastAsia" w:hAnsi="Cambria Math"/>
+                <w:sz w:val="24"/>
+                <w:szCs w:val="24"/>
+              </w:rPr>
+              <m:t>2</m:t>
+            </m:r>
+          </m:sub>
+        </m:sSub>
+      </m:oMath>
+      <w:r>
+        <w:rPr>
+          <w:rFonts w:eastAsiaTheme="minorEastAsia"/>
+          <w:sz w:val="24"/>
+          <w:szCs w:val="24"/>
+        </w:rPr>
+        <w:t xml:space="preserve"> is degree 4 except vertex 1 which is degree 7</w:t>
+      </w:r>
+    </w:p>
+    <w:p>
+      <w:pPr>
+        <w:rPr>
+          <w:rFonts w:eastAsiaTheme="minorEastAsia"/>
+          <w:sz w:val="24"/>
+          <w:szCs w:val="24"/>
+        </w:rPr>
+      </w:pPr>
+      <w:r>
+        <w:rPr>
+          <w:rFonts w:eastAsiaTheme="minorEastAsia"/>
+          <w:sz w:val="24"/>
+          <w:szCs w:val="24"/>
+        </w:rPr>
+        <w:t>So:</w:t>
+      </w:r>
+    </w:p>
+    <w:p>
+      <w:pPr>
+        <w:rPr>
+          <w:rFonts w:eastAsiaTheme="minorEastAsia"/>
+          <w:sz w:val="24"/>
+          <w:szCs w:val="24"/>
+        </w:rPr>
+      </w:pPr>
+      <m:oMathPara>
+        <m:oMathParaPr>
+          <m:jc m:val="left"/>
+        </m:oMathParaPr>
+        <m:oMath>
+          <m:r>
+            <w:rPr>
+              <w:rFonts w:ascii="Cambria Math" w:eastAsiaTheme="minorEastAsia" w:hAnsi="Cambria Math"/>
+              <w:sz w:val="24"/>
+              <w:szCs w:val="24"/>
+            </w:rPr>
+            <m:t>g</m:t>
+          </m:r>
+          <m:d>
+            <m:dPr>
+              <m:ctrlPr>
+                <w:rPr>
+                  <w:rFonts w:ascii="Cambria Math" w:eastAsiaTheme="minorEastAsia" w:hAnsi="Cambria Math"/>
+                  <w:i/>
+                  <w:sz w:val="24"/>
+                  <w:szCs w:val="24"/>
+                </w:rPr>
+              </m:ctrlPr>
+            </m:dPr>
+            <m:e>
+              <m:sSub>
+                <m:sSubPr>
+                  <m:ctrlPr>
+                    <w:rPr>
+                      <w:rFonts w:ascii="Cambria Math" w:eastAsiaTheme="minorEastAsia" w:hAnsi="Cambria Math"/>
+                      <w:i/>
+                      <w:sz w:val="24"/>
+                      <w:szCs w:val="24"/>
+                    </w:rPr>
+                  </m:ctrlPr>
+                </m:sSubPr>
+                <m:e>
+                  <m:r>
+                    <w:rPr>
+                      <w:rFonts w:ascii="Cambria Math" w:eastAsiaTheme="minorEastAsia" w:hAnsi="Cambria Math"/>
+                      <w:sz w:val="24"/>
+                      <w:szCs w:val="24"/>
+                    </w:rPr>
+                    <m:t>x</m:t>
+                  </m:r>
+                </m:e>
+                <m:sub>
+                  <m:r>
+                    <w:rPr>
+                      <w:rFonts w:ascii="Cambria Math" w:eastAsiaTheme="minorEastAsia" w:hAnsi="Cambria Math"/>
+                      <w:sz w:val="24"/>
+                      <w:szCs w:val="24"/>
+                    </w:rPr>
+                    <m:t>1</m:t>
+                  </m:r>
+                </m:sub>
+              </m:sSub>
+            </m:e>
+          </m:d>
+          <m:r>
+            <w:rPr>
+              <w:rFonts w:ascii="Cambria Math" w:eastAsiaTheme="minorEastAsia" w:hAnsi="Cambria Math"/>
+              <w:sz w:val="24"/>
+              <w:szCs w:val="24"/>
+            </w:rPr>
+            <m:t>=</m:t>
+          </m:r>
+          <m:limUpp>
+            <m:limUppPr>
+              <m:ctrlPr>
+                <w:rPr>
+                  <w:rFonts w:ascii="Cambria Math" w:eastAsiaTheme="minorEastAsia" w:hAnsi="Cambria Math"/>
+                  <w:i/>
+                  <w:sz w:val="24"/>
+                  <w:szCs w:val="24"/>
+                </w:rPr>
+              </m:ctrlPr>
+            </m:limUppPr>
+            <m:e>
+              <m:r>
+                <w:rPr>
+                  <w:rFonts w:ascii="Cambria Math" w:eastAsiaTheme="minorEastAsia" w:hAnsi="Cambria Math"/>
+                  <w:sz w:val="24"/>
+                  <w:szCs w:val="24"/>
+                </w:rPr>
+                <m:t>(4,…,4</m:t>
+              </m:r>
+            </m:e>
+            <m:lim>
+              <m:r>
+                <w:rPr>
+                  <w:rFonts w:ascii="Cambria Math" w:eastAsiaTheme="minorEastAsia" w:hAnsi="Cambria Math"/>
+                  <w:sz w:val="24"/>
+                  <w:szCs w:val="24"/>
+                </w:rPr>
+                <m:t>n times</m:t>
+              </m:r>
+            </m:lim>
+          </m:limUpp>
+          <m:r>
+            <w:rPr>
+              <w:rFonts w:ascii="Cambria Math" w:eastAsiaTheme="minorEastAsia" w:hAnsi="Cambria Math"/>
+              <w:sz w:val="24"/>
+              <w:szCs w:val="24"/>
+            </w:rPr>
+            <m:t>)</m:t>
+          </m:r>
+        </m:oMath>
+      </m:oMathPara>
+    </w:p>
+    <w:p>
+      <w:pPr>
+        <w:rPr>
+          <w:rFonts w:eastAsiaTheme="minorEastAsia"/>
+          <w:sz w:val="24"/>
+          <w:szCs w:val="24"/>
+        </w:rPr>
+      </w:pPr>
+      <m:oMathPara>
+        <m:oMathParaPr>
+          <m:jc m:val="left"/>
+        </m:oMathParaPr>
+        <m:oMath>
+          <m:r>
+            <w:rPr>
+              <w:rFonts w:ascii="Cambria Math" w:eastAsiaTheme="minorEastAsia" w:hAnsi="Cambria Math"/>
+              <w:sz w:val="24"/>
+              <w:szCs w:val="24"/>
+            </w:rPr>
+            <m:t>g</m:t>
+          </m:r>
+          <m:d>
+            <m:dPr>
+              <m:ctrlPr>
+                <w:rPr>
+                  <w:rFonts w:ascii="Cambria Math" w:eastAsiaTheme="minorEastAsia" w:hAnsi="Cambria Math"/>
+                  <w:i/>
+                  <w:sz w:val="24"/>
+                  <w:szCs w:val="24"/>
+                </w:rPr>
+              </m:ctrlPr>
+            </m:dPr>
+            <m:e>
+              <m:sSub>
+                <m:sSubPr>
+                  <m:ctrlPr>
+                    <w:rPr>
+                      <w:rFonts w:ascii="Cambria Math" w:eastAsiaTheme="minorEastAsia" w:hAnsi="Cambria Math"/>
+                      <w:i/>
+                      <w:sz w:val="24"/>
+                      <w:szCs w:val="24"/>
+                    </w:rPr>
+                  </m:ctrlPr>
+                </m:sSubPr>
+                <m:e>
+                  <m:r>
+                    <w:rPr>
+                      <w:rFonts w:ascii="Cambria Math" w:eastAsiaTheme="minorEastAsia" w:hAnsi="Cambria Math"/>
+                      <w:sz w:val="24"/>
+                      <w:szCs w:val="24"/>
+                    </w:rPr>
+                    <m:t>x</m:t>
+                  </m:r>
+                </m:e>
+                <m:sub>
+                  <m:r>
+                    <w:rPr>
+                      <w:rFonts w:ascii="Cambria Math" w:eastAsiaTheme="minorEastAsia" w:hAnsi="Cambria Math"/>
+                      <w:sz w:val="24"/>
+                      <w:szCs w:val="24"/>
+                    </w:rPr>
+                    <m:t>2</m:t>
+                  </m:r>
+                </m:sub>
+              </m:sSub>
+            </m:e>
+          </m:d>
+          <m:r>
+            <w:rPr>
+              <w:rFonts w:ascii="Cambria Math" w:eastAsiaTheme="minorEastAsia" w:hAnsi="Cambria Math"/>
+              <w:sz w:val="24"/>
+              <w:szCs w:val="24"/>
+            </w:rPr>
+            <m:t>=</m:t>
+          </m:r>
+          <m:limUpp>
+            <m:limUppPr>
+              <m:ctrlPr>
+                <w:rPr>
+                  <w:rFonts w:ascii="Cambria Math" w:eastAsiaTheme="minorEastAsia" w:hAnsi="Cambria Math"/>
+                  <w:i/>
+                  <w:sz w:val="24"/>
+                  <w:szCs w:val="24"/>
+                </w:rPr>
+              </m:ctrlPr>
+            </m:limUppPr>
+            <m:e>
+              <m:r>
+                <w:rPr>
+                  <w:rFonts w:ascii="Cambria Math" w:eastAsiaTheme="minorEastAsia" w:hAnsi="Cambria Math"/>
+                  <w:sz w:val="24"/>
+                  <w:szCs w:val="24"/>
+                </w:rPr>
+                <m:t>(7,4,…,4</m:t>
+              </m:r>
+            </m:e>
+            <m:lim>
+              <m:r>
+                <w:rPr>
+                  <w:rFonts w:ascii="Cambria Math" w:eastAsiaTheme="minorEastAsia" w:hAnsi="Cambria Math"/>
+                  <w:sz w:val="24"/>
+                  <w:szCs w:val="24"/>
+                </w:rPr>
+                <m:t xml:space="preserve">               n-1 times</m:t>
+              </m:r>
+            </m:lim>
+          </m:limUpp>
+          <m:r>
+            <w:rPr>
+              <w:rFonts w:ascii="Cambria Math" w:eastAsiaTheme="minorEastAsia" w:hAnsi="Cambria Math"/>
+              <w:sz w:val="24"/>
+              <w:szCs w:val="24"/>
+            </w:rPr>
+            <m:t>)</m:t>
+          </m:r>
+        </m:oMath>
+      </m:oMathPara>
+    </w:p>
+    <w:p>
+      <w:pPr>
+        <w:rPr>
+          <w:rFonts w:eastAsiaTheme="minorEastAsia"/>
+          <w:sz w:val="24"/>
+          <w:szCs w:val="24"/>
+        </w:rPr>
+      </w:pPr>
+      <m:oMath>
+        <m:r>
+          <w:rPr>
+            <w:rFonts w:ascii="Cambria Math" w:eastAsiaTheme="minorEastAsia" w:hAnsi="Cambria Math"/>
+            <w:sz w:val="24"/>
+            <w:szCs w:val="24"/>
+          </w:rPr>
+          <m:t>if v=</m:t>
+        </m:r>
+        <m:limUpp>
+          <m:limUppPr>
+            <m:ctrlPr>
+              <w:rPr>
+                <w:rFonts w:ascii="Cambria Math" w:eastAsiaTheme="minorEastAsia" w:hAnsi="Cambria Math"/>
+                <w:i/>
+                <w:sz w:val="24"/>
+                <w:szCs w:val="24"/>
+              </w:rPr>
+            </m:ctrlPr>
+          </m:limUppPr>
+          <m:e>
+            <m:r>
+              <w:rPr>
+                <w:rFonts w:ascii="Cambria Math" w:eastAsiaTheme="minorEastAsia" w:hAnsi="Cambria Math"/>
+                <w:sz w:val="24"/>
+                <w:szCs w:val="24"/>
+              </w:rPr>
+              <m:t>(4,…,4</m:t>
+            </m:r>
+          </m:e>
+          <m:lim>
+            <m:r>
+              <w:rPr>
+                <w:rFonts w:ascii="Cambria Math" w:eastAsiaTheme="minorEastAsia" w:hAnsi="Cambria Math"/>
+                <w:sz w:val="24"/>
+                <w:szCs w:val="24"/>
+              </w:rPr>
+              <m:t>n times</m:t>
+            </m:r>
+          </m:lim>
+        </m:limUpp>
+        <m:r>
+          <w:rPr>
+            <w:rFonts w:ascii="Cambria Math" w:eastAsiaTheme="minorEastAsia" w:hAnsi="Cambria Math"/>
+            <w:sz w:val="24"/>
+            <w:szCs w:val="24"/>
+          </w:rPr>
+          <m:t>)</m:t>
+        </m:r>
+      </m:oMath>
+      <w:r>
+        <w:rPr>
+          <w:rFonts w:eastAsiaTheme="minorEastAsia"/>
+          <w:sz w:val="24"/>
+          <w:szCs w:val="24"/>
+        </w:rPr>
+        <w:t xml:space="preserve"> we’ll get </w:t>
+      </w:r>
+      <m:oMath>
+        <m:sSub>
+          <m:sSubPr>
+            <m:ctrlPr>
+              <w:rPr>
+                <w:rFonts w:ascii="Cambria Math" w:eastAsiaTheme="minorEastAsia" w:hAnsi="Cambria Math"/>
+                <w:i/>
+                <w:sz w:val="24"/>
+                <w:szCs w:val="24"/>
+              </w:rPr>
+            </m:ctrlPr>
+          </m:sSubPr>
+          <m:e>
+            <m:r>
+              <w:rPr>
+                <w:rFonts w:ascii="Cambria Math" w:eastAsiaTheme="minorEastAsia" w:hAnsi="Cambria Math"/>
+                <w:sz w:val="24"/>
+                <w:szCs w:val="24"/>
+              </w:rPr>
+              <m:t>h</m:t>
+            </m:r>
+          </m:e>
+          <m:sub>
+            <m:r>
+              <w:rPr>
+                <w:rFonts w:ascii="Cambria Math" w:eastAsiaTheme="minorEastAsia" w:hAnsi="Cambria Math"/>
+                <w:sz w:val="24"/>
+                <w:szCs w:val="24"/>
+              </w:rPr>
+              <m:t>v</m:t>
+            </m:r>
+          </m:sub>
+        </m:sSub>
+        <m:d>
+          <m:dPr>
+            <m:ctrlPr>
+              <w:rPr>
+                <w:rFonts w:ascii="Cambria Math" w:eastAsiaTheme="minorEastAsia" w:hAnsi="Cambria Math"/>
+                <w:i/>
+                <w:sz w:val="24"/>
+                <w:szCs w:val="24"/>
+              </w:rPr>
+            </m:ctrlPr>
+          </m:dPr>
+          <m:e>
+            <m:sSub>
+              <m:sSubPr>
+                <m:ctrlPr>
+                  <w:rPr>
+                    <w:rFonts w:ascii="Cambria Math" w:eastAsiaTheme="minorEastAsia" w:hAnsi="Cambria Math"/>
+                    <w:i/>
+                    <w:sz w:val="24"/>
+                    <w:szCs w:val="24"/>
+                  </w:rPr>
+                </m:ctrlPr>
+              </m:sSubPr>
+              <m:e>
+                <m:r>
+                  <w:rPr>
+                    <w:rFonts w:ascii="Cambria Math" w:eastAsiaTheme="minorEastAsia" w:hAnsi="Cambria Math"/>
+                    <w:sz w:val="24"/>
+                    <w:szCs w:val="24"/>
+                  </w:rPr>
+                  <m:t>x</m:t>
+                </m:r>
+              </m:e>
+              <m:sub>
+                <m:r>
+                  <w:rPr>
+                    <w:rFonts w:ascii="Cambria Math" w:eastAsiaTheme="minorEastAsia" w:hAnsi="Cambria Math"/>
+                    <w:sz w:val="24"/>
+                    <w:szCs w:val="24"/>
+                  </w:rPr>
+                  <m:t>1</m:t>
+                </m:r>
+              </m:sub>
+            </m:sSub>
+          </m:e>
+        </m:d>
+        <m:r>
+          <w:rPr>
+            <w:rFonts w:ascii="Cambria Math" w:eastAsiaTheme="minorEastAsia" w:hAnsi="Cambria Math"/>
+            <w:sz w:val="24"/>
+            <w:szCs w:val="24"/>
+          </w:rPr>
+          <m:t xml:space="preserve">=1 and </m:t>
+        </m:r>
+        <m:sSub>
+          <m:sSubPr>
+            <m:ctrlPr>
+              <w:rPr>
+                <w:rFonts w:ascii="Cambria Math" w:eastAsiaTheme="minorEastAsia" w:hAnsi="Cambria Math"/>
+                <w:i/>
+                <w:sz w:val="24"/>
+                <w:szCs w:val="24"/>
+              </w:rPr>
+            </m:ctrlPr>
+          </m:sSubPr>
+          <m:e>
+            <m:r>
+              <w:rPr>
+                <w:rFonts w:ascii="Cambria Math" w:eastAsiaTheme="minorEastAsia" w:hAnsi="Cambria Math"/>
+                <w:sz w:val="24"/>
+                <w:szCs w:val="24"/>
+              </w:rPr>
+              <m:t>h</m:t>
+            </m:r>
+          </m:e>
+          <m:sub>
+            <m:r>
+              <w:rPr>
+                <w:rFonts w:ascii="Cambria Math" w:eastAsiaTheme="minorEastAsia" w:hAnsi="Cambria Math"/>
+                <w:sz w:val="24"/>
+                <w:szCs w:val="24"/>
+              </w:rPr>
+              <m:t>v</m:t>
+            </m:r>
+          </m:sub>
+        </m:sSub>
+        <m:d>
+          <m:dPr>
+            <m:ctrlPr>
+              <w:rPr>
+                <w:rFonts w:ascii="Cambria Math" w:eastAsiaTheme="minorEastAsia" w:hAnsi="Cambria Math"/>
+                <w:i/>
+                <w:sz w:val="24"/>
+                <w:szCs w:val="24"/>
+              </w:rPr>
+            </m:ctrlPr>
+          </m:dPr>
+          <m:e>
+            <m:sSub>
+              <m:sSubPr>
+                <m:ctrlPr>
+                  <w:rPr>
+                    <w:rFonts w:ascii="Cambria Math" w:eastAsiaTheme="minorEastAsia" w:hAnsi="Cambria Math"/>
+                    <w:i/>
+                    <w:sz w:val="24"/>
+                    <w:szCs w:val="24"/>
+                  </w:rPr>
+                </m:ctrlPr>
+              </m:sSubPr>
+              <m:e>
+                <m:r>
+                  <w:rPr>
+                    <w:rFonts w:ascii="Cambria Math" w:eastAsiaTheme="minorEastAsia" w:hAnsi="Cambria Math"/>
+                    <w:sz w:val="24"/>
+                    <w:szCs w:val="24"/>
+                  </w:rPr>
+                  <m:t>x</m:t>
+                </m:r>
+              </m:e>
+              <m:sub>
+                <m:r>
+                  <w:rPr>
+                    <w:rFonts w:ascii="Cambria Math" w:eastAsiaTheme="minorEastAsia" w:hAnsi="Cambria Math"/>
+                    <w:sz w:val="24"/>
+                    <w:szCs w:val="24"/>
+                  </w:rPr>
+                  <m:t>2</m:t>
+                </m:r>
+              </m:sub>
+            </m:sSub>
+          </m:e>
+        </m:d>
+        <m:r>
+          <w:rPr>
+            <w:rFonts w:ascii="Cambria Math" w:eastAsiaTheme="minorEastAsia" w:hAnsi="Cambria Math"/>
+            <w:sz w:val="24"/>
+            <w:szCs w:val="24"/>
+          </w:rPr>
+          <m:t>=0</m:t>
+        </m:r>
+      </m:oMath>
+      <w:r>
+        <w:rPr>
+          <w:rFonts w:eastAsiaTheme="minorEastAsia"/>
+          <w:sz w:val="24"/>
+          <w:szCs w:val="24"/>
+        </w:rPr>
+        <w:t xml:space="preserve"> and we get an error on </w:t>
+      </w:r>
+      <m:oMath>
+        <m:sSub>
+          <m:sSubPr>
+            <m:ctrlPr>
+              <w:rPr>
+                <w:rFonts w:ascii="Cambria Math" w:eastAsiaTheme="minorEastAsia" w:hAnsi="Cambria Math"/>
+                <w:i/>
+                <w:sz w:val="24"/>
+                <w:szCs w:val="24"/>
+              </w:rPr>
+            </m:ctrlPr>
+          </m:sSubPr>
+          <m:e>
+            <m:r>
+              <w:rPr>
+                <w:rFonts w:ascii="Cambria Math" w:eastAsiaTheme="minorEastAsia" w:hAnsi="Cambria Math"/>
+                <w:sz w:val="24"/>
+                <w:szCs w:val="24"/>
+              </w:rPr>
+              <m:t>x</m:t>
+            </m:r>
+          </m:e>
+          <m:sub>
+            <m:r>
+              <w:rPr>
+                <w:rFonts w:ascii="Cambria Math" w:eastAsiaTheme="minorEastAsia" w:hAnsi="Cambria Math"/>
+                <w:sz w:val="24"/>
+                <w:szCs w:val="24"/>
+              </w:rPr>
+              <m:t>2</m:t>
+            </m:r>
+          </m:sub>
+        </m:sSub>
+      </m:oMath>
+    </w:p>
+    <w:p>
+      <w:pPr>
+        <w:rPr>
+          <w:rFonts w:eastAsiaTheme="minorEastAsia"/>
+          <w:sz w:val="24"/>
+          <w:szCs w:val="24"/>
+        </w:rPr>
+      </w:pPr>
+      <w:r>
+        <w:rPr>
+          <w:rFonts w:eastAsiaTheme="minorEastAsia"/>
+          <w:sz w:val="24"/>
+          <w:szCs w:val="24"/>
+        </w:rPr>
+        <w:t xml:space="preserve">If </w:t>
+      </w:r>
+      <m:oMath>
+        <m:r>
+          <w:rPr>
+            <w:rFonts w:ascii="Cambria Math" w:eastAsiaTheme="minorEastAsia" w:hAnsi="Cambria Math"/>
+            <w:sz w:val="24"/>
+            <w:szCs w:val="24"/>
+          </w:rPr>
+          <m:t>v=</m:t>
+        </m:r>
+        <m:limUpp>
+          <m:limUppPr>
+            <m:ctrlPr>
+              <w:rPr>
+                <w:rFonts w:ascii="Cambria Math" w:eastAsiaTheme="minorEastAsia" w:hAnsi="Cambria Math"/>
+                <w:i/>
+                <w:sz w:val="24"/>
+                <w:szCs w:val="24"/>
+              </w:rPr>
+            </m:ctrlPr>
+          </m:limUppPr>
+          <m:e>
+            <m:r>
+              <w:rPr>
+                <w:rFonts w:ascii="Cambria Math" w:eastAsiaTheme="minorEastAsia" w:hAnsi="Cambria Math"/>
+                <w:sz w:val="24"/>
+                <w:szCs w:val="24"/>
+              </w:rPr>
+              <m:t>(7,4,…,4d</m:t>
+            </m:r>
+          </m:e>
+          <m:lim>
+            <m:r>
+              <w:rPr>
+                <w:rFonts w:ascii="Cambria Math" w:eastAsiaTheme="minorEastAsia" w:hAnsi="Cambria Math"/>
+                <w:sz w:val="24"/>
+                <w:szCs w:val="24"/>
+              </w:rPr>
+              <m:t xml:space="preserve">               n-1 times</m:t>
+            </m:r>
+          </m:lim>
+        </m:limUpp>
+        <m:r>
+          <w:rPr>
+            <w:rFonts w:ascii="Cambria Math" w:eastAsiaTheme="minorEastAsia" w:hAnsi="Cambria Math"/>
+            <w:sz w:val="24"/>
+            <w:szCs w:val="24"/>
+          </w:rPr>
+          <m:t>)</m:t>
+        </m:r>
+      </m:oMath>
+      <w:r>
+        <w:rPr>
+          <w:rFonts w:eastAsiaTheme="minorEastAsia"/>
+          <w:sz w:val="24"/>
+          <w:szCs w:val="24"/>
+        </w:rPr>
+        <w:t xml:space="preserve"> well get </w:t>
+      </w:r>
+      <m:oMath>
+        <m:sSub>
+          <m:sSubPr>
+            <m:ctrlPr>
+              <w:rPr>
+                <w:rFonts w:ascii="Cambria Math" w:eastAsiaTheme="minorEastAsia" w:hAnsi="Cambria Math"/>
+                <w:i/>
+                <w:sz w:val="24"/>
+                <w:szCs w:val="24"/>
+              </w:rPr>
+            </m:ctrlPr>
+          </m:sSubPr>
+          <m:e>
+            <m:r>
+              <w:rPr>
+                <w:rFonts w:ascii="Cambria Math" w:eastAsiaTheme="minorEastAsia" w:hAnsi="Cambria Math"/>
+                <w:sz w:val="24"/>
+                <w:szCs w:val="24"/>
+              </w:rPr>
+              <m:t>h</m:t>
+            </m:r>
+          </m:e>
+          <m:sub>
+            <m:r>
+              <w:rPr>
+                <w:rFonts w:ascii="Cambria Math" w:eastAsiaTheme="minorEastAsia" w:hAnsi="Cambria Math"/>
+                <w:sz w:val="24"/>
+                <w:szCs w:val="24"/>
+              </w:rPr>
+              <m:t>v</m:t>
+            </m:r>
+          </m:sub>
+        </m:sSub>
+        <m:d>
+          <m:dPr>
+            <m:ctrlPr>
+              <w:rPr>
+                <w:rFonts w:ascii="Cambria Math" w:eastAsiaTheme="minorEastAsia" w:hAnsi="Cambria Math"/>
+                <w:i/>
+                <w:sz w:val="24"/>
+                <w:szCs w:val="24"/>
+              </w:rPr>
+            </m:ctrlPr>
+          </m:dPr>
+          <m:e>
+            <m:sSub>
+              <m:sSubPr>
+                <m:ctrlPr>
+                  <w:rPr>
+                    <w:rFonts w:ascii="Cambria Math" w:eastAsiaTheme="minorEastAsia" w:hAnsi="Cambria Math"/>
+                    <w:i/>
+                    <w:sz w:val="24"/>
+                    <w:szCs w:val="24"/>
+                  </w:rPr>
+                </m:ctrlPr>
+              </m:sSubPr>
+              <m:e>
+                <m:r>
+                  <w:rPr>
+                    <w:rFonts w:ascii="Cambria Math" w:eastAsiaTheme="minorEastAsia" w:hAnsi="Cambria Math"/>
+                    <w:sz w:val="24"/>
+                    <w:szCs w:val="24"/>
+                  </w:rPr>
+                  <m:t>x</m:t>
+                </m:r>
+              </m:e>
+              <m:sub>
+                <m:r>
+                  <w:rPr>
+                    <w:rFonts w:ascii="Cambria Math" w:eastAsiaTheme="minorEastAsia" w:hAnsi="Cambria Math"/>
+                    <w:sz w:val="24"/>
+                    <w:szCs w:val="24"/>
+                  </w:rPr>
+                  <m:t>1</m:t>
+                </m:r>
+              </m:sub>
+            </m:sSub>
+          </m:e>
+        </m:d>
+        <m:r>
+          <w:rPr>
+            <w:rFonts w:ascii="Cambria Math" w:eastAsiaTheme="minorEastAsia" w:hAnsi="Cambria Math"/>
+            <w:sz w:val="24"/>
+            <w:szCs w:val="24"/>
+          </w:rPr>
+          <m:t xml:space="preserve">=0 and </m:t>
+        </m:r>
+        <m:sSub>
+          <m:sSubPr>
+            <m:ctrlPr>
+              <w:rPr>
+                <w:rFonts w:ascii="Cambria Math" w:eastAsiaTheme="minorEastAsia" w:hAnsi="Cambria Math"/>
+                <w:i/>
+                <w:sz w:val="24"/>
+                <w:szCs w:val="24"/>
+              </w:rPr>
+            </m:ctrlPr>
+          </m:sSubPr>
+          <m:e>
+            <m:r>
+              <w:rPr>
+                <w:rFonts w:ascii="Cambria Math" w:eastAsiaTheme="minorEastAsia" w:hAnsi="Cambria Math"/>
+                <w:sz w:val="24"/>
+                <w:szCs w:val="24"/>
+              </w:rPr>
+              <m:t>h</m:t>
+            </m:r>
+          </m:e>
+          <m:sub>
+            <m:r>
+              <w:rPr>
+                <w:rFonts w:ascii="Cambria Math" w:eastAsiaTheme="minorEastAsia" w:hAnsi="Cambria Math"/>
+                <w:sz w:val="24"/>
+                <w:szCs w:val="24"/>
+              </w:rPr>
+              <m:t>v</m:t>
+            </m:r>
+          </m:sub>
+        </m:sSub>
+        <m:d>
+          <m:dPr>
+            <m:ctrlPr>
+              <w:rPr>
+                <w:rFonts w:ascii="Cambria Math" w:eastAsiaTheme="minorEastAsia" w:hAnsi="Cambria Math"/>
+                <w:i/>
+                <w:sz w:val="24"/>
+                <w:szCs w:val="24"/>
+              </w:rPr>
+            </m:ctrlPr>
+          </m:dPr>
+          <m:e>
+            <m:sSub>
+              <m:sSubPr>
+                <m:ctrlPr>
+                  <w:rPr>
+                    <w:rFonts w:ascii="Cambria Math" w:eastAsiaTheme="minorEastAsia" w:hAnsi="Cambria Math"/>
+                    <w:i/>
+                    <w:sz w:val="24"/>
+                    <w:szCs w:val="24"/>
+                  </w:rPr>
+                </m:ctrlPr>
+              </m:sSubPr>
+              <m:e>
+                <m:r>
+                  <w:rPr>
+                    <w:rFonts w:ascii="Cambria Math" w:eastAsiaTheme="minorEastAsia" w:hAnsi="Cambria Math"/>
+                    <w:sz w:val="24"/>
+                    <w:szCs w:val="24"/>
+                  </w:rPr>
+                  <m:t>x</m:t>
+                </m:r>
+              </m:e>
+              <m:sub>
+                <m:r>
+                  <w:rPr>
+                    <w:rFonts w:ascii="Cambria Math" w:eastAsiaTheme="minorEastAsia" w:hAnsi="Cambria Math"/>
+                    <w:sz w:val="24"/>
+                    <w:szCs w:val="24"/>
+                  </w:rPr>
+                  <m:t>2</m:t>
+                </m:r>
+              </m:sub>
+            </m:sSub>
+          </m:e>
+        </m:d>
+        <m:r>
+          <w:rPr>
+            <w:rFonts w:ascii="Cambria Math" w:eastAsiaTheme="minorEastAsia" w:hAnsi="Cambria Math"/>
+            <w:sz w:val="24"/>
+            <w:szCs w:val="24"/>
+          </w:rPr>
+          <m:t>=1</m:t>
+        </m:r>
+      </m:oMath>
+      <w:r>
+        <w:rPr>
+          <w:rFonts w:eastAsiaTheme="minorEastAsia"/>
+          <w:sz w:val="24"/>
+          <w:szCs w:val="24"/>
+        </w:rPr>
+        <w:t xml:space="preserve"> and we get an error on </w:t>
+      </w:r>
+      <m:oMath>
+        <m:sSub>
+          <m:sSubPr>
+            <m:ctrlPr>
+              <w:rPr>
+                <w:rFonts w:ascii="Cambria Math" w:eastAsiaTheme="minorEastAsia" w:hAnsi="Cambria Math"/>
+                <w:i/>
+                <w:sz w:val="24"/>
+                <w:szCs w:val="24"/>
+              </w:rPr>
+            </m:ctrlPr>
+          </m:sSubPr>
+          <m:e>
+            <m:r>
+              <w:rPr>
+                <w:rFonts w:ascii="Cambria Math" w:eastAsiaTheme="minorEastAsia" w:hAnsi="Cambria Math"/>
+                <w:sz w:val="24"/>
+                <w:szCs w:val="24"/>
+              </w:rPr>
+              <m:t>x</m:t>
+            </m:r>
+          </m:e>
+          <m:sub>
+            <m:r>
+              <w:rPr>
+                <w:rFonts w:ascii="Cambria Math" w:eastAsiaTheme="minorEastAsia" w:hAnsi="Cambria Math"/>
+                <w:sz w:val="24"/>
+                <w:szCs w:val="24"/>
+              </w:rPr>
+              <m:t>1</m:t>
+            </m:r>
+          </m:sub>
+        </m:sSub>
+      </m:oMath>
+    </w:p>
+    <w:p>
+      <w:pPr>
+        <w:rPr>
+          <w:rFonts w:eastAsiaTheme="minorEastAsia"/>
+          <w:sz w:val="24"/>
+          <w:szCs w:val="24"/>
+        </w:rPr>
+      </w:pPr>
+      <w:r>
+        <w:rPr>
+          <w:rFonts w:eastAsiaTheme="minorEastAsia"/>
+          <w:sz w:val="24"/>
+          <w:szCs w:val="24"/>
+        </w:rPr>
+        <w:t xml:space="preserve">For the described D there’s no such </w:t>
+      </w:r>
+      <m:oMath>
+        <m:r>
+          <w:rPr>
+            <w:rFonts w:ascii="Cambria Math" w:eastAsiaTheme="minorEastAsia" w:hAnsi="Cambria Math"/>
+            <w:sz w:val="24"/>
+            <w:szCs w:val="24"/>
+          </w:rPr>
+          <m:t>v</m:t>
+        </m:r>
+      </m:oMath>
+      <w:r>
+        <w:rPr>
+          <w:rFonts w:eastAsiaTheme="minorEastAsia"/>
+          <w:sz w:val="24"/>
+          <w:szCs w:val="24"/>
+        </w:rPr>
+        <w:t xml:space="preserve"> which we get an </w:t>
+      </w:r>
+      <m:oMath>
+        <m:sSub>
+          <m:sSubPr>
+            <m:ctrlPr>
+              <w:rPr>
+                <w:rFonts w:ascii="Cambria Math" w:eastAsiaTheme="minorEastAsia" w:hAnsi="Cambria Math"/>
+                <w:i/>
+                <w:sz w:val="24"/>
+                <w:szCs w:val="24"/>
+              </w:rPr>
+            </m:ctrlPr>
+          </m:sSubPr>
+          <m:e>
+            <m:r>
+              <w:rPr>
+                <w:rFonts w:ascii="Cambria Math" w:eastAsiaTheme="minorEastAsia" w:hAnsi="Cambria Math"/>
+                <w:sz w:val="24"/>
+                <w:szCs w:val="24"/>
+              </w:rPr>
+              <m:t>h</m:t>
+            </m:r>
+          </m:e>
+          <m:sub>
+            <m:r>
+              <w:rPr>
+                <w:rFonts w:ascii="Cambria Math" w:eastAsiaTheme="minorEastAsia" w:hAnsi="Cambria Math"/>
+                <w:sz w:val="24"/>
+                <w:szCs w:val="24"/>
+              </w:rPr>
+              <m:t>v</m:t>
+            </m:r>
+          </m:sub>
+        </m:sSub>
+        <m:d>
+          <m:dPr>
+            <m:ctrlPr>
+              <w:rPr>
+                <w:rFonts w:ascii="Cambria Math" w:eastAsiaTheme="minorEastAsia" w:hAnsi="Cambria Math"/>
+                <w:i/>
+                <w:sz w:val="24"/>
+                <w:szCs w:val="24"/>
+              </w:rPr>
+            </m:ctrlPr>
+          </m:dPr>
+          <m:e>
+            <m:sSub>
+              <m:sSubPr>
+                <m:ctrlPr>
+                  <w:rPr>
+                    <w:rFonts w:ascii="Cambria Math" w:eastAsiaTheme="minorEastAsia" w:hAnsi="Cambria Math"/>
+                    <w:i/>
+                    <w:sz w:val="24"/>
+                    <w:szCs w:val="24"/>
+                  </w:rPr>
+                </m:ctrlPr>
+              </m:sSubPr>
+              <m:e>
+                <m:r>
+                  <w:rPr>
+                    <w:rFonts w:ascii="Cambria Math" w:eastAsiaTheme="minorEastAsia" w:hAnsi="Cambria Math"/>
+                    <w:sz w:val="24"/>
+                    <w:szCs w:val="24"/>
+                  </w:rPr>
+                  <m:t>x</m:t>
+                </m:r>
+              </m:e>
+              <m:sub>
+                <m:r>
+                  <w:rPr>
+                    <w:rFonts w:ascii="Cambria Math" w:eastAsiaTheme="minorEastAsia" w:hAnsi="Cambria Math"/>
+                    <w:sz w:val="24"/>
+                    <w:szCs w:val="24"/>
+                  </w:rPr>
+                  <m:t>1</m:t>
+                </m:r>
+              </m:sub>
+            </m:sSub>
+          </m:e>
+        </m:d>
+        <m:r>
+          <w:rPr>
+            <w:rFonts w:ascii="Cambria Math" w:eastAsiaTheme="minorEastAsia" w:hAnsi="Cambria Math"/>
+            <w:sz w:val="24"/>
+            <w:szCs w:val="24"/>
+          </w:rPr>
+          <m:t>=</m:t>
+        </m:r>
+        <m:sSub>
+          <m:sSubPr>
+            <m:ctrlPr>
+              <w:rPr>
+                <w:rFonts w:ascii="Cambria Math" w:eastAsiaTheme="minorEastAsia" w:hAnsi="Cambria Math"/>
+                <w:i/>
+                <w:sz w:val="24"/>
+                <w:szCs w:val="24"/>
+              </w:rPr>
+            </m:ctrlPr>
+          </m:sSubPr>
+          <m:e>
+            <m:r>
+              <w:rPr>
+                <w:rFonts w:ascii="Cambria Math" w:eastAsiaTheme="minorEastAsia" w:hAnsi="Cambria Math"/>
+                <w:sz w:val="24"/>
+                <w:szCs w:val="24"/>
+              </w:rPr>
+              <m:t>h</m:t>
+            </m:r>
+          </m:e>
+          <m:sub>
+            <m:r>
+              <w:rPr>
+                <w:rFonts w:ascii="Cambria Math" w:eastAsiaTheme="minorEastAsia" w:hAnsi="Cambria Math"/>
+                <w:sz w:val="24"/>
+                <w:szCs w:val="24"/>
+              </w:rPr>
+              <m:t>v</m:t>
+            </m:r>
+          </m:sub>
+        </m:sSub>
+        <m:d>
+          <m:dPr>
+            <m:ctrlPr>
+              <w:rPr>
+                <w:rFonts w:ascii="Cambria Math" w:eastAsiaTheme="minorEastAsia" w:hAnsi="Cambria Math"/>
+                <w:i/>
+                <w:sz w:val="24"/>
+                <w:szCs w:val="24"/>
+              </w:rPr>
+            </m:ctrlPr>
+          </m:dPr>
+          <m:e>
+            <m:sSub>
+              <m:sSubPr>
+                <m:ctrlPr>
+                  <w:rPr>
+                    <w:rFonts w:ascii="Cambria Math" w:eastAsiaTheme="minorEastAsia" w:hAnsi="Cambria Math"/>
+                    <w:i/>
+                    <w:sz w:val="24"/>
+                    <w:szCs w:val="24"/>
+                  </w:rPr>
+                </m:ctrlPr>
+              </m:sSubPr>
+              <m:e>
+                <m:r>
+                  <w:rPr>
+                    <w:rFonts w:ascii="Cambria Math" w:eastAsiaTheme="minorEastAsia" w:hAnsi="Cambria Math"/>
+                    <w:sz w:val="24"/>
+                    <w:szCs w:val="24"/>
+                  </w:rPr>
+                  <m:t>x</m:t>
+                </m:r>
+              </m:e>
+              <m:sub>
+                <m:r>
+                  <w:rPr>
+                    <w:rFonts w:ascii="Cambria Math" w:eastAsiaTheme="minorEastAsia" w:hAnsi="Cambria Math"/>
+                    <w:sz w:val="24"/>
+                    <w:szCs w:val="24"/>
+                  </w:rPr>
+                  <m:t>2</m:t>
+                </m:r>
+              </m:sub>
+            </m:sSub>
+          </m:e>
+        </m:d>
+        <m:r>
+          <w:rPr>
+            <w:rFonts w:ascii="Cambria Math" w:eastAsiaTheme="minorEastAsia" w:hAnsi="Cambria Math"/>
+            <w:sz w:val="24"/>
+            <w:szCs w:val="24"/>
+          </w:rPr>
+          <m:t>=1</m:t>
+        </m:r>
+      </m:oMath>
+      <w:r>
+        <w:rPr>
+          <w:rFonts w:eastAsiaTheme="minorEastAsia"/>
+          <w:sz w:val="24"/>
+          <w:szCs w:val="24"/>
+        </w:rPr>
+        <w:t>.</w:t>
+      </w:r>
+    </w:p>
+    <w:p>
+      <w:pPr>
+        <w:rPr>
+          <w:rFonts w:eastAsiaTheme="minorEastAsia"/>
+          <w:sz w:val="24"/>
+          <w:szCs w:val="24"/>
+        </w:rPr>
+      </w:pPr>
+      <w:r>
+        <w:rPr>
+          <w:rFonts w:eastAsiaTheme="minorEastAsia"/>
+          <w:sz w:val="24"/>
+          <w:szCs w:val="24"/>
+        </w:rPr>
+        <w:t xml:space="preserve">And </w:t>
+      </w:r>
+      <w:proofErr w:type="gramStart"/>
+      <w:r>
+        <w:rPr>
+          <w:rFonts w:eastAsiaTheme="minorEastAsia"/>
+          <w:sz w:val="24"/>
+          <w:szCs w:val="24"/>
+        </w:rPr>
+        <w:t>thus</w:t>
+      </w:r>
+      <w:proofErr w:type="gramEnd"/>
+      <w:r>
+        <w:rPr>
+          <w:rFonts w:eastAsiaTheme="minorEastAsia"/>
+          <w:sz w:val="24"/>
+          <w:szCs w:val="24"/>
+        </w:rPr>
+        <w:t xml:space="preserve"> we get only the agnostic PAC bound for which we know we get dependence on </w:t>
+      </w:r>
+      <m:oMath>
+        <m:sSup>
+          <m:sSupPr>
+            <m:ctrlPr>
+              <w:rPr>
+                <w:rFonts w:ascii="Cambria Math" w:eastAsiaTheme="minorEastAsia" w:hAnsi="Cambria Math"/>
+                <w:i/>
+                <w:sz w:val="24"/>
+                <w:szCs w:val="24"/>
+              </w:rPr>
+            </m:ctrlPr>
+          </m:sSupPr>
+          <m:e>
+            <m:r>
+              <w:rPr>
+                <w:rFonts w:ascii="Cambria Math" w:eastAsiaTheme="minorEastAsia" w:hAnsi="Cambria Math"/>
+                <w:sz w:val="24"/>
+                <w:szCs w:val="24"/>
+              </w:rPr>
+              <m:t>ϵ</m:t>
+            </m:r>
+          </m:e>
+          <m:sup>
+            <m:r>
+              <w:rPr>
+                <w:rFonts w:ascii="Cambria Math" w:eastAsiaTheme="minorEastAsia" w:hAnsi="Cambria Math"/>
+                <w:sz w:val="24"/>
+                <w:szCs w:val="24"/>
+              </w:rPr>
+              <m:t>2</m:t>
+            </m:r>
+          </m:sup>
+        </m:sSup>
+      </m:oMath>
+    </w:p>
+    <w:p>
+      <w:pPr>
+        <w:rPr>
+          <w:rFonts w:eastAsiaTheme="minorEastAsia"/>
+          <w:sz w:val="24"/>
+          <w:szCs w:val="24"/>
+        </w:rPr>
+      </w:pPr>
+    </w:p>
+    <w:p>
+      <w:pPr>
+        <w:rPr>
+          <w:rFonts w:eastAsiaTheme="minorEastAsia"/>
+          <w:sz w:val="24"/>
+          <w:szCs w:val="24"/>
+        </w:rPr>
+      </w:pPr>
+      <w:r>
+        <w:rPr>
+          <w:rFonts w:eastAsiaTheme="minorEastAsia"/>
+          <w:sz w:val="24"/>
+          <w:szCs w:val="24"/>
+        </w:rPr>
+        <w:br w:type="page"/>
+      </w:r>
+    </w:p>
+    <w:p>
+      <w:pPr>
+        <w:rPr>
+          <w:rFonts w:eastAsiaTheme="minorEastAsia"/>
+          <w:sz w:val="24"/>
+          <w:szCs w:val="24"/>
+        </w:rPr>
+      </w:pPr>
+      <w:r>
+        <w:rPr>
+          <w:rFonts w:eastAsiaTheme="minorEastAsia"/>
+          <w:sz w:val="24"/>
+          <w:szCs w:val="24"/>
+        </w:rPr>
+        <w:lastRenderedPageBreak/>
         <w:t>(b)</w:t>
       </w:r>
     </w:p>
@@ -2051,15 +5756,7 @@
           <w:sz w:val="24"/>
           <w:szCs w:val="24"/>
         </w:rPr>
-        <w:t xml:space="preserve"> labeled graphs with n vertices</w:t>
-      </w:r>
-      <w:r>
-        <w:rPr>
-          <w:rFonts w:eastAsiaTheme="minorEastAsia"/>
-          <w:sz w:val="24"/>
-          <w:szCs w:val="24"/>
-        </w:rPr>
-        <w:t xml:space="preserve">, also we should leave the graph with no edges because </w:t>
+        <w:t xml:space="preserve"> labeled graphs with n vertices, also we should leave the graph with no edges because </w:t>
       </w:r>
       <m:oMath>
         <m:r>
@@ -2246,106 +5943,19 @@
     </w:p>
     <w:p>
       <w:pPr>
-        <w:bidi/>
-        <w:rPr>
-          <w:rFonts w:eastAsiaTheme="minorEastAsia"/>
-          <w:color w:val="00B050"/>
-          <w:sz w:val="24"/>
-          <w:szCs w:val="24"/>
-          <w:rtl/>
-        </w:rPr>
-      </w:pPr>
-      <w:r>
-        <w:rPr>
-          <w:rFonts w:eastAsiaTheme="minorEastAsia" w:hint="cs"/>
-          <w:color w:val="00B050"/>
-          <w:sz w:val="24"/>
-          <w:szCs w:val="24"/>
-          <w:rtl/>
-        </w:rPr>
-        <w:t>הערה של עמית שגר בארמון:</w:t>
-      </w:r>
-    </w:p>
-    <w:p>
-      <w:pPr>
-        <w:bidi/>
-        <w:rPr>
-          <w:rFonts w:eastAsiaTheme="minorEastAsia"/>
-          <w:color w:val="00B050"/>
-          <w:sz w:val="24"/>
-          <w:szCs w:val="24"/>
-          <w:rtl/>
-        </w:rPr>
-      </w:pPr>
-      <w:r>
-        <w:rPr>
-          <w:rFonts w:eastAsiaTheme="minorEastAsia" w:hint="cs"/>
-          <w:color w:val="00B050"/>
-          <w:sz w:val="24"/>
-          <w:szCs w:val="24"/>
-          <w:rtl/>
-        </w:rPr>
-        <w:t>קצת קשה להבין אם מדובר במקרה ה</w:t>
-      </w:r>
-      <w:r>
-        <w:rPr>
-          <w:rFonts w:eastAsiaTheme="minorEastAsia"/>
-          <w:color w:val="00B050"/>
-          <w:sz w:val="24"/>
-          <w:szCs w:val="24"/>
-        </w:rPr>
-        <w:t>realizable</w:t>
-      </w:r>
-      <w:r>
-        <w:rPr>
-          <w:rFonts w:eastAsiaTheme="minorEastAsia" w:hint="cs"/>
-          <w:color w:val="00B050"/>
-          <w:sz w:val="24"/>
-          <w:szCs w:val="24"/>
-          <w:rtl/>
-        </w:rPr>
-        <w:t xml:space="preserve"> או במקרה האגנוסטי כשהם לא תיארו את השאלה,</w:t>
-      </w:r>
-    </w:p>
-    <w:p>
-      <w:pPr>
-        <w:bidi/>
-        <w:rPr>
-          <w:rFonts w:eastAsiaTheme="minorEastAsia"/>
-          <w:color w:val="00B050"/>
-          <w:sz w:val="24"/>
-          <w:szCs w:val="24"/>
-          <w:rtl/>
-        </w:rPr>
-      </w:pPr>
-      <w:r>
-        <w:rPr>
-          <w:rFonts w:eastAsiaTheme="minorEastAsia" w:hint="cs"/>
-          <w:color w:val="00B050"/>
-          <w:sz w:val="24"/>
-          <w:szCs w:val="24"/>
-          <w:rtl/>
-        </w:rPr>
-        <w:t xml:space="preserve">לקבוצת האיקסים הנתונה לנו כל פונקציה תחזיר 1 רק עבור </w:t>
-      </w:r>
-      <w:r>
-        <w:rPr>
-          <w:rFonts w:eastAsiaTheme="minorEastAsia"/>
-          <w:color w:val="00B050"/>
-          <w:sz w:val="24"/>
-          <w:szCs w:val="24"/>
-        </w:rPr>
-        <w:t>x</w:t>
-      </w:r>
-      <w:r>
-        <w:rPr>
-          <w:rFonts w:eastAsiaTheme="minorEastAsia" w:hint="cs"/>
-          <w:color w:val="00B050"/>
-          <w:sz w:val="24"/>
-          <w:szCs w:val="24"/>
-          <w:rtl/>
-        </w:rPr>
-        <w:t xml:space="preserve"> בודד מבין כל האפשריים, אבל לא ברור לי מתי זה שגיאה או לא... בגלל זה רשמתי פה את שניהם.</w:t>
+        <w:rPr>
+          <w:rFonts w:eastAsiaTheme="minorEastAsia"/>
+          <w:sz w:val="24"/>
+          <w:szCs w:val="24"/>
+        </w:rPr>
+      </w:pPr>
+      <w:r>
+        <w:rPr>
+          <w:rFonts w:eastAsiaTheme="minorEastAsia"/>
+          <w:sz w:val="24"/>
+          <w:szCs w:val="24"/>
+        </w:rPr>
+        <w:t>We’ll describe the upper bound for both Pac cases (if D is Realizable by H and if D is not Realizable by H), for unknown D we can use only the agnostic case</w:t>
       </w:r>
     </w:p>
     <w:p>
@@ -3727,6 +7337,15 @@
         </w:rPr>
         <w:br w:type="page"/>
       </w:r>
+    </w:p>
+    <w:p>
+      <w:pPr>
+        <w:rPr>
+          <w:rFonts w:eastAsiaTheme="minorEastAsia"/>
+          <w:sz w:val="24"/>
+          <w:szCs w:val="24"/>
+        </w:rPr>
+      </w:pPr>
       <w:r>
         <w:rPr>
           <w:rFonts w:eastAsiaTheme="minorEastAsia"/>
@@ -3917,6 +7536,1458 @@
           </m:sub>
         </m:sSub>
       </m:oMath>
+    </w:p>
+    <w:p>
+      <w:pPr>
+        <w:rPr>
+          <w:rFonts w:eastAsiaTheme="minorEastAsia"/>
+          <w:sz w:val="24"/>
+          <w:szCs w:val="24"/>
+        </w:rPr>
+      </w:pPr>
+      <w:r>
+        <w:rPr>
+          <w:rFonts w:eastAsiaTheme="minorEastAsia"/>
+          <w:sz w:val="24"/>
+          <w:szCs w:val="24"/>
+        </w:rPr>
+        <w:t xml:space="preserve">There are 2 cases: </w:t>
+      </w:r>
+      <m:oMath>
+        <m:r>
+          <w:rPr>
+            <w:rFonts w:ascii="Cambria Math" w:eastAsiaTheme="minorEastAsia" w:hAnsi="Cambria Math"/>
+            <w:sz w:val="24"/>
+            <w:szCs w:val="24"/>
+          </w:rPr>
+          <m:t>g</m:t>
+        </m:r>
+        <m:d>
+          <m:dPr>
+            <m:ctrlPr>
+              <w:rPr>
+                <w:rFonts w:ascii="Cambria Math" w:eastAsiaTheme="minorEastAsia" w:hAnsi="Cambria Math"/>
+                <w:i/>
+                <w:sz w:val="24"/>
+                <w:szCs w:val="24"/>
+              </w:rPr>
+            </m:ctrlPr>
+          </m:dPr>
+          <m:e>
+            <m:sSub>
+              <m:sSubPr>
+                <m:ctrlPr>
+                  <w:rPr>
+                    <w:rFonts w:ascii="Cambria Math" w:eastAsiaTheme="minorEastAsia" w:hAnsi="Cambria Math"/>
+                    <w:i/>
+                    <w:sz w:val="24"/>
+                    <w:szCs w:val="24"/>
+                  </w:rPr>
+                </m:ctrlPr>
+              </m:sSubPr>
+              <m:e>
+                <m:r>
+                  <w:rPr>
+                    <w:rFonts w:ascii="Cambria Math" w:eastAsiaTheme="minorEastAsia" w:hAnsi="Cambria Math"/>
+                    <w:sz w:val="24"/>
+                    <w:szCs w:val="24"/>
+                  </w:rPr>
+                  <m:t>x</m:t>
+                </m:r>
+              </m:e>
+              <m:sub>
+                <m:r>
+                  <w:rPr>
+                    <w:rFonts w:ascii="Cambria Math" w:eastAsiaTheme="minorEastAsia" w:hAnsi="Cambria Math"/>
+                    <w:sz w:val="24"/>
+                    <w:szCs w:val="24"/>
+                  </w:rPr>
+                  <m:t>1</m:t>
+                </m:r>
+              </m:sub>
+            </m:sSub>
+          </m:e>
+        </m:d>
+        <m:r>
+          <w:rPr>
+            <w:rFonts w:ascii="Cambria Math" w:eastAsiaTheme="minorEastAsia" w:hAnsi="Cambria Math"/>
+            <w:sz w:val="24"/>
+            <w:szCs w:val="24"/>
+          </w:rPr>
+          <m:t>=g</m:t>
+        </m:r>
+        <m:d>
+          <m:dPr>
+            <m:ctrlPr>
+              <w:rPr>
+                <w:rFonts w:ascii="Cambria Math" w:eastAsiaTheme="minorEastAsia" w:hAnsi="Cambria Math"/>
+                <w:i/>
+                <w:sz w:val="24"/>
+                <w:szCs w:val="24"/>
+              </w:rPr>
+            </m:ctrlPr>
+          </m:dPr>
+          <m:e>
+            <m:sSub>
+              <m:sSubPr>
+                <m:ctrlPr>
+                  <w:rPr>
+                    <w:rFonts w:ascii="Cambria Math" w:eastAsiaTheme="minorEastAsia" w:hAnsi="Cambria Math"/>
+                    <w:i/>
+                    <w:sz w:val="24"/>
+                    <w:szCs w:val="24"/>
+                  </w:rPr>
+                </m:ctrlPr>
+              </m:sSubPr>
+              <m:e>
+                <m:r>
+                  <w:rPr>
+                    <w:rFonts w:ascii="Cambria Math" w:eastAsiaTheme="minorEastAsia" w:hAnsi="Cambria Math"/>
+                    <w:sz w:val="24"/>
+                    <w:szCs w:val="24"/>
+                  </w:rPr>
+                  <m:t>x</m:t>
+                </m:r>
+              </m:e>
+              <m:sub>
+                <m:r>
+                  <w:rPr>
+                    <w:rFonts w:ascii="Cambria Math" w:eastAsiaTheme="minorEastAsia" w:hAnsi="Cambria Math"/>
+                    <w:sz w:val="24"/>
+                    <w:szCs w:val="24"/>
+                  </w:rPr>
+                  <m:t>2</m:t>
+                </m:r>
+              </m:sub>
+            </m:sSub>
+          </m:e>
+        </m:d>
+        <m:r>
+          <w:rPr>
+            <w:rFonts w:ascii="Cambria Math" w:eastAsiaTheme="minorEastAsia" w:hAnsi="Cambria Math"/>
+            <w:sz w:val="24"/>
+            <w:szCs w:val="24"/>
+          </w:rPr>
+          <m:t xml:space="preserve"> or g(</m:t>
+        </m:r>
+        <m:sSub>
+          <m:sSubPr>
+            <m:ctrlPr>
+              <w:rPr>
+                <w:rFonts w:ascii="Cambria Math" w:eastAsiaTheme="minorEastAsia" w:hAnsi="Cambria Math"/>
+                <w:i/>
+                <w:sz w:val="24"/>
+                <w:szCs w:val="24"/>
+              </w:rPr>
+            </m:ctrlPr>
+          </m:sSubPr>
+          <m:e>
+            <m:r>
+              <w:rPr>
+                <w:rFonts w:ascii="Cambria Math" w:eastAsiaTheme="minorEastAsia" w:hAnsi="Cambria Math"/>
+                <w:sz w:val="24"/>
+                <w:szCs w:val="24"/>
+              </w:rPr>
+              <m:t>x</m:t>
+            </m:r>
+          </m:e>
+          <m:sub>
+            <m:r>
+              <w:rPr>
+                <w:rFonts w:ascii="Cambria Math" w:eastAsiaTheme="minorEastAsia" w:hAnsi="Cambria Math"/>
+                <w:sz w:val="24"/>
+                <w:szCs w:val="24"/>
+              </w:rPr>
+              <m:t>1</m:t>
+            </m:r>
+          </m:sub>
+        </m:sSub>
+        <m:r>
+          <w:rPr>
+            <w:rFonts w:ascii="Cambria Math" w:eastAsiaTheme="minorEastAsia" w:hAnsi="Cambria Math"/>
+            <w:sz w:val="24"/>
+            <w:szCs w:val="24"/>
+          </w:rPr>
+          <m:t>)≠g(</m:t>
+        </m:r>
+        <m:sSub>
+          <m:sSubPr>
+            <m:ctrlPr>
+              <w:rPr>
+                <w:rFonts w:ascii="Cambria Math" w:eastAsiaTheme="minorEastAsia" w:hAnsi="Cambria Math"/>
+                <w:i/>
+                <w:sz w:val="24"/>
+                <w:szCs w:val="24"/>
+              </w:rPr>
+            </m:ctrlPr>
+          </m:sSubPr>
+          <m:e>
+            <m:r>
+              <w:rPr>
+                <w:rFonts w:ascii="Cambria Math" w:eastAsiaTheme="minorEastAsia" w:hAnsi="Cambria Math"/>
+                <w:sz w:val="24"/>
+                <w:szCs w:val="24"/>
+              </w:rPr>
+              <m:t>x</m:t>
+            </m:r>
+          </m:e>
+          <m:sub>
+            <m:r>
+              <w:rPr>
+                <w:rFonts w:ascii="Cambria Math" w:eastAsiaTheme="minorEastAsia" w:hAnsi="Cambria Math"/>
+                <w:sz w:val="24"/>
+                <w:szCs w:val="24"/>
+              </w:rPr>
+              <m:t>2</m:t>
+            </m:r>
+          </m:sub>
+        </m:sSub>
+        <m:r>
+          <w:rPr>
+            <w:rFonts w:ascii="Cambria Math" w:eastAsiaTheme="minorEastAsia" w:hAnsi="Cambria Math"/>
+            <w:sz w:val="24"/>
+            <w:szCs w:val="24"/>
+          </w:rPr>
+          <m:t>)</m:t>
+        </m:r>
+      </m:oMath>
+    </w:p>
+    <w:p>
+      <w:pPr>
+        <w:rPr>
+          <w:rFonts w:eastAsiaTheme="minorEastAsia"/>
+          <w:sz w:val="24"/>
+          <w:szCs w:val="24"/>
+          <w:u w:val="single"/>
+        </w:rPr>
+      </w:pPr>
+      <m:oMathPara>
+        <m:oMathParaPr>
+          <m:jc m:val="left"/>
+        </m:oMathParaPr>
+        <m:oMath>
+          <m:r>
+            <w:rPr>
+              <w:rFonts w:ascii="Cambria Math" w:eastAsiaTheme="minorEastAsia" w:hAnsi="Cambria Math"/>
+              <w:sz w:val="24"/>
+              <w:szCs w:val="24"/>
+              <w:u w:val="single"/>
+            </w:rPr>
+            <m:t>g</m:t>
+          </m:r>
+          <m:d>
+            <m:dPr>
+              <m:ctrlPr>
+                <w:rPr>
+                  <w:rFonts w:ascii="Cambria Math" w:eastAsiaTheme="minorEastAsia" w:hAnsi="Cambria Math"/>
+                  <w:i/>
+                  <w:sz w:val="24"/>
+                  <w:szCs w:val="24"/>
+                  <w:u w:val="single"/>
+                </w:rPr>
+              </m:ctrlPr>
+            </m:dPr>
+            <m:e>
+              <m:sSub>
+                <m:sSubPr>
+                  <m:ctrlPr>
+                    <w:rPr>
+                      <w:rFonts w:ascii="Cambria Math" w:eastAsiaTheme="minorEastAsia" w:hAnsi="Cambria Math"/>
+                      <w:i/>
+                      <w:sz w:val="24"/>
+                      <w:szCs w:val="24"/>
+                      <w:u w:val="single"/>
+                    </w:rPr>
+                  </m:ctrlPr>
+                </m:sSubPr>
+                <m:e>
+                  <m:r>
+                    <w:rPr>
+                      <w:rFonts w:ascii="Cambria Math" w:eastAsiaTheme="minorEastAsia" w:hAnsi="Cambria Math"/>
+                      <w:sz w:val="24"/>
+                      <w:szCs w:val="24"/>
+                      <w:u w:val="single"/>
+                    </w:rPr>
+                    <m:t>x</m:t>
+                  </m:r>
+                </m:e>
+                <m:sub>
+                  <m:r>
+                    <w:rPr>
+                      <w:rFonts w:ascii="Cambria Math" w:eastAsiaTheme="minorEastAsia" w:hAnsi="Cambria Math"/>
+                      <w:sz w:val="24"/>
+                      <w:szCs w:val="24"/>
+                      <w:u w:val="single"/>
+                    </w:rPr>
+                    <m:t>1</m:t>
+                  </m:r>
+                </m:sub>
+              </m:sSub>
+            </m:e>
+          </m:d>
+          <m:r>
+            <w:rPr>
+              <w:rFonts w:ascii="Cambria Math" w:eastAsiaTheme="minorEastAsia" w:hAnsi="Cambria Math"/>
+              <w:sz w:val="24"/>
+              <w:szCs w:val="24"/>
+              <w:u w:val="single"/>
+            </w:rPr>
+            <m:t>=g</m:t>
+          </m:r>
+          <m:d>
+            <m:dPr>
+              <m:ctrlPr>
+                <w:rPr>
+                  <w:rFonts w:ascii="Cambria Math" w:eastAsiaTheme="minorEastAsia" w:hAnsi="Cambria Math"/>
+                  <w:i/>
+                  <w:sz w:val="24"/>
+                  <w:szCs w:val="24"/>
+                  <w:u w:val="single"/>
+                </w:rPr>
+              </m:ctrlPr>
+            </m:dPr>
+            <m:e>
+              <m:sSub>
+                <m:sSubPr>
+                  <m:ctrlPr>
+                    <w:rPr>
+                      <w:rFonts w:ascii="Cambria Math" w:eastAsiaTheme="minorEastAsia" w:hAnsi="Cambria Math"/>
+                      <w:i/>
+                      <w:sz w:val="24"/>
+                      <w:szCs w:val="24"/>
+                      <w:u w:val="single"/>
+                    </w:rPr>
+                  </m:ctrlPr>
+                </m:sSubPr>
+                <m:e>
+                  <m:r>
+                    <w:rPr>
+                      <w:rFonts w:ascii="Cambria Math" w:eastAsiaTheme="minorEastAsia" w:hAnsi="Cambria Math"/>
+                      <w:sz w:val="24"/>
+                      <w:szCs w:val="24"/>
+                      <w:u w:val="single"/>
+                    </w:rPr>
+                    <m:t>x</m:t>
+                  </m:r>
+                </m:e>
+                <m:sub>
+                  <m:r>
+                    <w:rPr>
+                      <w:rFonts w:ascii="Cambria Math" w:eastAsiaTheme="minorEastAsia" w:hAnsi="Cambria Math"/>
+                      <w:sz w:val="24"/>
+                      <w:szCs w:val="24"/>
+                      <w:u w:val="single"/>
+                    </w:rPr>
+                    <m:t>2</m:t>
+                  </m:r>
+                </m:sub>
+              </m:sSub>
+            </m:e>
+          </m:d>
+          <m:r>
+            <w:rPr>
+              <w:rFonts w:ascii="Cambria Math" w:eastAsiaTheme="minorEastAsia" w:hAnsi="Cambria Math"/>
+              <w:sz w:val="24"/>
+              <w:szCs w:val="24"/>
+              <w:u w:val="single"/>
+            </w:rPr>
+            <m:t>:</m:t>
+          </m:r>
+        </m:oMath>
+      </m:oMathPara>
+    </w:p>
+    <w:p>
+      <w:pPr>
+        <w:rPr>
+          <w:rFonts w:eastAsiaTheme="minorEastAsia"/>
+          <w:sz w:val="24"/>
+          <w:szCs w:val="24"/>
+        </w:rPr>
+      </w:pPr>
+      <w:r>
+        <w:rPr>
+          <w:rFonts w:eastAsiaTheme="minorEastAsia"/>
+          <w:sz w:val="24"/>
+          <w:szCs w:val="24"/>
+        </w:rPr>
+        <w:t xml:space="preserve">we can only label </w:t>
+      </w:r>
+      <m:oMath>
+        <m:d>
+          <m:dPr>
+            <m:ctrlPr>
+              <w:rPr>
+                <w:rFonts w:ascii="Cambria Math" w:eastAsiaTheme="minorEastAsia" w:hAnsi="Cambria Math"/>
+                <w:i/>
+                <w:sz w:val="24"/>
+                <w:szCs w:val="24"/>
+              </w:rPr>
+            </m:ctrlPr>
+          </m:dPr>
+          <m:e>
+            <m:d>
+              <m:dPr>
+                <m:ctrlPr>
+                  <w:rPr>
+                    <w:rFonts w:ascii="Cambria Math" w:eastAsiaTheme="minorEastAsia" w:hAnsi="Cambria Math"/>
+                    <w:i/>
+                    <w:sz w:val="24"/>
+                    <w:szCs w:val="24"/>
+                  </w:rPr>
+                </m:ctrlPr>
+              </m:dPr>
+              <m:e>
+                <m:sSub>
+                  <m:sSubPr>
+                    <m:ctrlPr>
+                      <w:rPr>
+                        <w:rFonts w:ascii="Cambria Math" w:eastAsiaTheme="minorEastAsia" w:hAnsi="Cambria Math"/>
+                        <w:i/>
+                        <w:sz w:val="24"/>
+                        <w:szCs w:val="24"/>
+                      </w:rPr>
+                    </m:ctrlPr>
+                  </m:sSubPr>
+                  <m:e>
+                    <m:r>
+                      <w:rPr>
+                        <w:rFonts w:ascii="Cambria Math" w:eastAsiaTheme="minorEastAsia" w:hAnsi="Cambria Math"/>
+                        <w:sz w:val="24"/>
+                        <w:szCs w:val="24"/>
+                      </w:rPr>
+                      <m:t>x</m:t>
+                    </m:r>
+                  </m:e>
+                  <m:sub>
+                    <m:r>
+                      <w:rPr>
+                        <w:rFonts w:ascii="Cambria Math" w:eastAsiaTheme="minorEastAsia" w:hAnsi="Cambria Math"/>
+                        <w:sz w:val="24"/>
+                        <w:szCs w:val="24"/>
+                      </w:rPr>
+                      <m:t>1</m:t>
+                    </m:r>
+                  </m:sub>
+                </m:sSub>
+                <m:r>
+                  <w:rPr>
+                    <w:rFonts w:ascii="Cambria Math" w:eastAsiaTheme="minorEastAsia" w:hAnsi="Cambria Math"/>
+                    <w:sz w:val="24"/>
+                    <w:szCs w:val="24"/>
+                  </w:rPr>
+                  <m:t>,1</m:t>
+                </m:r>
+              </m:e>
+            </m:d>
+            <m:r>
+              <w:rPr>
+                <w:rFonts w:ascii="Cambria Math" w:eastAsiaTheme="minorEastAsia" w:hAnsi="Cambria Math"/>
+                <w:sz w:val="24"/>
+                <w:szCs w:val="24"/>
+              </w:rPr>
+              <m:t>,</m:t>
+            </m:r>
+            <m:d>
+              <m:dPr>
+                <m:ctrlPr>
+                  <w:rPr>
+                    <w:rFonts w:ascii="Cambria Math" w:eastAsiaTheme="minorEastAsia" w:hAnsi="Cambria Math"/>
+                    <w:i/>
+                    <w:sz w:val="24"/>
+                    <w:szCs w:val="24"/>
+                  </w:rPr>
+                </m:ctrlPr>
+              </m:dPr>
+              <m:e>
+                <m:sSub>
+                  <m:sSubPr>
+                    <m:ctrlPr>
+                      <w:rPr>
+                        <w:rFonts w:ascii="Cambria Math" w:eastAsiaTheme="minorEastAsia" w:hAnsi="Cambria Math"/>
+                        <w:i/>
+                        <w:sz w:val="24"/>
+                        <w:szCs w:val="24"/>
+                      </w:rPr>
+                    </m:ctrlPr>
+                  </m:sSubPr>
+                  <m:e>
+                    <m:r>
+                      <w:rPr>
+                        <w:rFonts w:ascii="Cambria Math" w:eastAsiaTheme="minorEastAsia" w:hAnsi="Cambria Math"/>
+                        <w:sz w:val="24"/>
+                        <w:szCs w:val="24"/>
+                      </w:rPr>
+                      <m:t>x</m:t>
+                    </m:r>
+                  </m:e>
+                  <m:sub>
+                    <m:r>
+                      <w:rPr>
+                        <w:rFonts w:ascii="Cambria Math" w:eastAsiaTheme="minorEastAsia" w:hAnsi="Cambria Math"/>
+                        <w:sz w:val="24"/>
+                        <w:szCs w:val="24"/>
+                      </w:rPr>
+                      <m:t>2</m:t>
+                    </m:r>
+                  </m:sub>
+                </m:sSub>
+                <m:r>
+                  <w:rPr>
+                    <w:rFonts w:ascii="Cambria Math" w:eastAsiaTheme="minorEastAsia" w:hAnsi="Cambria Math"/>
+                    <w:sz w:val="24"/>
+                    <w:szCs w:val="24"/>
+                  </w:rPr>
+                  <m:t>,1</m:t>
+                </m:r>
+              </m:e>
+            </m:d>
+          </m:e>
+        </m:d>
+        <m:r>
+          <w:rPr>
+            <w:rFonts w:ascii="Cambria Math" w:eastAsiaTheme="minorEastAsia" w:hAnsi="Cambria Math"/>
+            <w:sz w:val="24"/>
+            <w:szCs w:val="24"/>
+          </w:rPr>
+          <m:t xml:space="preserve"> or </m:t>
+        </m:r>
+        <m:d>
+          <m:dPr>
+            <m:ctrlPr>
+              <w:rPr>
+                <w:rFonts w:ascii="Cambria Math" w:eastAsiaTheme="minorEastAsia" w:hAnsi="Cambria Math"/>
+                <w:i/>
+                <w:sz w:val="24"/>
+                <w:szCs w:val="24"/>
+              </w:rPr>
+            </m:ctrlPr>
+          </m:dPr>
+          <m:e>
+            <m:d>
+              <m:dPr>
+                <m:ctrlPr>
+                  <w:rPr>
+                    <w:rFonts w:ascii="Cambria Math" w:eastAsiaTheme="minorEastAsia" w:hAnsi="Cambria Math"/>
+                    <w:i/>
+                    <w:sz w:val="24"/>
+                    <w:szCs w:val="24"/>
+                  </w:rPr>
+                </m:ctrlPr>
+              </m:dPr>
+              <m:e>
+                <m:sSub>
+                  <m:sSubPr>
+                    <m:ctrlPr>
+                      <w:rPr>
+                        <w:rFonts w:ascii="Cambria Math" w:eastAsiaTheme="minorEastAsia" w:hAnsi="Cambria Math"/>
+                        <w:i/>
+                        <w:sz w:val="24"/>
+                        <w:szCs w:val="24"/>
+                      </w:rPr>
+                    </m:ctrlPr>
+                  </m:sSubPr>
+                  <m:e>
+                    <m:r>
+                      <w:rPr>
+                        <w:rFonts w:ascii="Cambria Math" w:eastAsiaTheme="minorEastAsia" w:hAnsi="Cambria Math"/>
+                        <w:sz w:val="24"/>
+                        <w:szCs w:val="24"/>
+                      </w:rPr>
+                      <m:t>x</m:t>
+                    </m:r>
+                  </m:e>
+                  <m:sub>
+                    <m:r>
+                      <w:rPr>
+                        <w:rFonts w:ascii="Cambria Math" w:eastAsiaTheme="minorEastAsia" w:hAnsi="Cambria Math"/>
+                        <w:sz w:val="24"/>
+                        <w:szCs w:val="24"/>
+                      </w:rPr>
+                      <m:t>1</m:t>
+                    </m:r>
+                  </m:sub>
+                </m:sSub>
+                <m:r>
+                  <w:rPr>
+                    <w:rFonts w:ascii="Cambria Math" w:eastAsiaTheme="minorEastAsia" w:hAnsi="Cambria Math"/>
+                    <w:sz w:val="24"/>
+                    <w:szCs w:val="24"/>
+                  </w:rPr>
+                  <m:t>,0</m:t>
+                </m:r>
+              </m:e>
+            </m:d>
+            <m:r>
+              <w:rPr>
+                <w:rFonts w:ascii="Cambria Math" w:eastAsiaTheme="minorEastAsia" w:hAnsi="Cambria Math"/>
+                <w:sz w:val="24"/>
+                <w:szCs w:val="24"/>
+              </w:rPr>
+              <m:t>,</m:t>
+            </m:r>
+            <m:d>
+              <m:dPr>
+                <m:ctrlPr>
+                  <w:rPr>
+                    <w:rFonts w:ascii="Cambria Math" w:eastAsiaTheme="minorEastAsia" w:hAnsi="Cambria Math"/>
+                    <w:i/>
+                    <w:sz w:val="24"/>
+                    <w:szCs w:val="24"/>
+                  </w:rPr>
+                </m:ctrlPr>
+              </m:dPr>
+              <m:e>
+                <m:sSub>
+                  <m:sSubPr>
+                    <m:ctrlPr>
+                      <w:rPr>
+                        <w:rFonts w:ascii="Cambria Math" w:eastAsiaTheme="minorEastAsia" w:hAnsi="Cambria Math"/>
+                        <w:i/>
+                        <w:sz w:val="24"/>
+                        <w:szCs w:val="24"/>
+                      </w:rPr>
+                    </m:ctrlPr>
+                  </m:sSubPr>
+                  <m:e>
+                    <m:r>
+                      <w:rPr>
+                        <w:rFonts w:ascii="Cambria Math" w:eastAsiaTheme="minorEastAsia" w:hAnsi="Cambria Math"/>
+                        <w:sz w:val="24"/>
+                        <w:szCs w:val="24"/>
+                      </w:rPr>
+                      <m:t>x</m:t>
+                    </m:r>
+                  </m:e>
+                  <m:sub>
+                    <m:r>
+                      <w:rPr>
+                        <w:rFonts w:ascii="Cambria Math" w:eastAsiaTheme="minorEastAsia" w:hAnsi="Cambria Math"/>
+                        <w:sz w:val="24"/>
+                        <w:szCs w:val="24"/>
+                      </w:rPr>
+                      <m:t>2</m:t>
+                    </m:r>
+                  </m:sub>
+                </m:sSub>
+                <m:r>
+                  <w:rPr>
+                    <w:rFonts w:ascii="Cambria Math" w:eastAsiaTheme="minorEastAsia" w:hAnsi="Cambria Math"/>
+                    <w:sz w:val="24"/>
+                    <w:szCs w:val="24"/>
+                  </w:rPr>
+                  <m:t>,0</m:t>
+                </m:r>
+              </m:e>
+            </m:d>
+          </m:e>
+        </m:d>
+      </m:oMath>
+      <w:r>
+        <w:rPr>
+          <w:rFonts w:eastAsiaTheme="minorEastAsia"/>
+          <w:sz w:val="24"/>
+          <w:szCs w:val="24"/>
+        </w:rPr>
+        <w:t xml:space="preserve"> :</w:t>
+      </w:r>
+    </w:p>
+    <w:p>
+      <w:pPr>
+        <w:rPr>
+          <w:rFonts w:eastAsiaTheme="minorEastAsia"/>
+          <w:sz w:val="24"/>
+          <w:szCs w:val="24"/>
+        </w:rPr>
+      </w:pPr>
+      <m:oMath>
+        <m:r>
+          <w:rPr>
+            <w:rFonts w:ascii="Cambria Math" w:eastAsiaTheme="minorEastAsia" w:hAnsi="Cambria Math"/>
+            <w:sz w:val="24"/>
+            <w:szCs w:val="24"/>
+          </w:rPr>
+          <m:t>g</m:t>
+        </m:r>
+        <m:d>
+          <m:dPr>
+            <m:ctrlPr>
+              <w:rPr>
+                <w:rFonts w:ascii="Cambria Math" w:eastAsiaTheme="minorEastAsia" w:hAnsi="Cambria Math"/>
+                <w:i/>
+                <w:sz w:val="24"/>
+                <w:szCs w:val="24"/>
+              </w:rPr>
+            </m:ctrlPr>
+          </m:dPr>
+          <m:e>
+            <m:sSub>
+              <m:sSubPr>
+                <m:ctrlPr>
+                  <w:rPr>
+                    <w:rFonts w:ascii="Cambria Math" w:eastAsiaTheme="minorEastAsia" w:hAnsi="Cambria Math"/>
+                    <w:i/>
+                    <w:sz w:val="24"/>
+                    <w:szCs w:val="24"/>
+                  </w:rPr>
+                </m:ctrlPr>
+              </m:sSubPr>
+              <m:e>
+                <m:r>
+                  <w:rPr>
+                    <w:rFonts w:ascii="Cambria Math" w:eastAsiaTheme="minorEastAsia" w:hAnsi="Cambria Math"/>
+                    <w:sz w:val="24"/>
+                    <w:szCs w:val="24"/>
+                  </w:rPr>
+                  <m:t>x</m:t>
+                </m:r>
+              </m:e>
+              <m:sub>
+                <m:r>
+                  <w:rPr>
+                    <w:rFonts w:ascii="Cambria Math" w:eastAsiaTheme="minorEastAsia" w:hAnsi="Cambria Math"/>
+                    <w:sz w:val="24"/>
+                    <w:szCs w:val="24"/>
+                  </w:rPr>
+                  <m:t>1</m:t>
+                </m:r>
+              </m:sub>
+            </m:sSub>
+          </m:e>
+        </m:d>
+        <m:r>
+          <w:rPr>
+            <w:rFonts w:ascii="Cambria Math" w:eastAsiaTheme="minorEastAsia" w:hAnsi="Cambria Math"/>
+            <w:sz w:val="24"/>
+            <w:szCs w:val="24"/>
+          </w:rPr>
+          <m:t>=g</m:t>
+        </m:r>
+        <m:d>
+          <m:dPr>
+            <m:ctrlPr>
+              <w:rPr>
+                <w:rFonts w:ascii="Cambria Math" w:eastAsiaTheme="minorEastAsia" w:hAnsi="Cambria Math"/>
+                <w:i/>
+                <w:sz w:val="24"/>
+                <w:szCs w:val="24"/>
+              </w:rPr>
+            </m:ctrlPr>
+          </m:dPr>
+          <m:e>
+            <m:sSub>
+              <m:sSubPr>
+                <m:ctrlPr>
+                  <w:rPr>
+                    <w:rFonts w:ascii="Cambria Math" w:eastAsiaTheme="minorEastAsia" w:hAnsi="Cambria Math"/>
+                    <w:i/>
+                    <w:sz w:val="24"/>
+                    <w:szCs w:val="24"/>
+                  </w:rPr>
+                </m:ctrlPr>
+              </m:sSubPr>
+              <m:e>
+                <m:r>
+                  <w:rPr>
+                    <w:rFonts w:ascii="Cambria Math" w:eastAsiaTheme="minorEastAsia" w:hAnsi="Cambria Math"/>
+                    <w:sz w:val="24"/>
+                    <w:szCs w:val="24"/>
+                  </w:rPr>
+                  <m:t>x</m:t>
+                </m:r>
+              </m:e>
+              <m:sub>
+                <m:r>
+                  <w:rPr>
+                    <w:rFonts w:ascii="Cambria Math" w:eastAsiaTheme="minorEastAsia" w:hAnsi="Cambria Math"/>
+                    <w:sz w:val="24"/>
+                    <w:szCs w:val="24"/>
+                  </w:rPr>
+                  <m:t>2</m:t>
+                </m:r>
+              </m:sub>
+            </m:sSub>
+          </m:e>
+        </m:d>
+      </m:oMath>
+      <w:r>
+        <w:rPr>
+          <w:rFonts w:eastAsiaTheme="minorEastAsia"/>
+          <w:sz w:val="24"/>
+          <w:szCs w:val="24"/>
+        </w:rPr>
+        <w:t xml:space="preserve"> there’s no such </w:t>
+      </w:r>
+      <m:oMath>
+        <m:r>
+          <w:rPr>
+            <w:rFonts w:ascii="Cambria Math" w:eastAsiaTheme="minorEastAsia" w:hAnsi="Cambria Math"/>
+            <w:sz w:val="24"/>
+            <w:szCs w:val="24"/>
+          </w:rPr>
+          <m:t>v∈</m:t>
+        </m:r>
+        <m:sSup>
+          <m:sSupPr>
+            <m:ctrlPr>
+              <w:rPr>
+                <w:rFonts w:ascii="Cambria Math" w:eastAsiaTheme="minorEastAsia" w:hAnsi="Cambria Math"/>
+                <w:i/>
+                <w:sz w:val="24"/>
+                <w:szCs w:val="24"/>
+              </w:rPr>
+            </m:ctrlPr>
+          </m:sSupPr>
+          <m:e>
+            <m:r>
+              <w:rPr>
+                <w:rFonts w:ascii="Cambria Math" w:eastAsiaTheme="minorEastAsia" w:hAnsi="Cambria Math"/>
+                <w:sz w:val="24"/>
+                <w:szCs w:val="24"/>
+              </w:rPr>
+              <m:t>N</m:t>
+            </m:r>
+          </m:e>
+          <m:sup>
+            <m:r>
+              <w:rPr>
+                <w:rFonts w:ascii="Cambria Math" w:eastAsiaTheme="minorEastAsia" w:hAnsi="Cambria Math"/>
+                <w:sz w:val="24"/>
+                <w:szCs w:val="24"/>
+              </w:rPr>
+              <m:t>n</m:t>
+            </m:r>
+          </m:sup>
+        </m:sSup>
+      </m:oMath>
+      <w:r>
+        <w:rPr>
+          <w:rFonts w:eastAsiaTheme="minorEastAsia"/>
+          <w:sz w:val="24"/>
+          <w:szCs w:val="24"/>
+        </w:rPr>
+        <w:t xml:space="preserve"> such that </w:t>
+      </w:r>
+      <m:oMath>
+        <m:sSub>
+          <m:sSubPr>
+            <m:ctrlPr>
+              <w:rPr>
+                <w:rFonts w:ascii="Cambria Math" w:eastAsiaTheme="minorEastAsia" w:hAnsi="Cambria Math"/>
+                <w:i/>
+                <w:sz w:val="24"/>
+                <w:szCs w:val="24"/>
+              </w:rPr>
+            </m:ctrlPr>
+          </m:sSubPr>
+          <m:e>
+            <m:r>
+              <w:rPr>
+                <w:rFonts w:ascii="Cambria Math" w:eastAsiaTheme="minorEastAsia" w:hAnsi="Cambria Math"/>
+                <w:sz w:val="24"/>
+                <w:szCs w:val="24"/>
+              </w:rPr>
+              <m:t>h</m:t>
+            </m:r>
+          </m:e>
+          <m:sub>
+            <m:r>
+              <w:rPr>
+                <w:rFonts w:ascii="Cambria Math" w:eastAsiaTheme="minorEastAsia" w:hAnsi="Cambria Math"/>
+                <w:sz w:val="24"/>
+                <w:szCs w:val="24"/>
+              </w:rPr>
+              <m:t>v</m:t>
+            </m:r>
+          </m:sub>
+        </m:sSub>
+        <m:d>
+          <m:dPr>
+            <m:ctrlPr>
+              <w:rPr>
+                <w:rFonts w:ascii="Cambria Math" w:eastAsiaTheme="minorEastAsia" w:hAnsi="Cambria Math"/>
+                <w:i/>
+                <w:sz w:val="24"/>
+                <w:szCs w:val="24"/>
+              </w:rPr>
+            </m:ctrlPr>
+          </m:dPr>
+          <m:e>
+            <m:r>
+              <w:rPr>
+                <w:rFonts w:ascii="Cambria Math" w:eastAsiaTheme="minorEastAsia" w:hAnsi="Cambria Math"/>
+                <w:sz w:val="24"/>
+                <w:szCs w:val="24"/>
+              </w:rPr>
+              <m:t>g</m:t>
+            </m:r>
+            <m:d>
+              <m:dPr>
+                <m:ctrlPr>
+                  <w:rPr>
+                    <w:rFonts w:ascii="Cambria Math" w:eastAsiaTheme="minorEastAsia" w:hAnsi="Cambria Math"/>
+                    <w:i/>
+                    <w:sz w:val="24"/>
+                    <w:szCs w:val="24"/>
+                  </w:rPr>
+                </m:ctrlPr>
+              </m:dPr>
+              <m:e>
+                <m:sSub>
+                  <m:sSubPr>
+                    <m:ctrlPr>
+                      <w:rPr>
+                        <w:rFonts w:ascii="Cambria Math" w:eastAsiaTheme="minorEastAsia" w:hAnsi="Cambria Math"/>
+                        <w:i/>
+                        <w:sz w:val="24"/>
+                        <w:szCs w:val="24"/>
+                      </w:rPr>
+                    </m:ctrlPr>
+                  </m:sSubPr>
+                  <m:e>
+                    <m:r>
+                      <w:rPr>
+                        <w:rFonts w:ascii="Cambria Math" w:eastAsiaTheme="minorEastAsia" w:hAnsi="Cambria Math"/>
+                        <w:sz w:val="24"/>
+                        <w:szCs w:val="24"/>
+                      </w:rPr>
+                      <m:t>x</m:t>
+                    </m:r>
+                  </m:e>
+                  <m:sub>
+                    <m:r>
+                      <w:rPr>
+                        <w:rFonts w:ascii="Cambria Math" w:eastAsiaTheme="minorEastAsia" w:hAnsi="Cambria Math"/>
+                        <w:sz w:val="24"/>
+                        <w:szCs w:val="24"/>
+                      </w:rPr>
+                      <m:t>1</m:t>
+                    </m:r>
+                  </m:sub>
+                </m:sSub>
+              </m:e>
+            </m:d>
+          </m:e>
+        </m:d>
+        <m:r>
+          <w:rPr>
+            <w:rFonts w:ascii="Cambria Math" w:eastAsiaTheme="minorEastAsia" w:hAnsi="Cambria Math"/>
+            <w:sz w:val="24"/>
+            <w:szCs w:val="24"/>
+          </w:rPr>
+          <m:t xml:space="preserve">=0 and </m:t>
+        </m:r>
+        <m:sSub>
+          <m:sSubPr>
+            <m:ctrlPr>
+              <w:rPr>
+                <w:rFonts w:ascii="Cambria Math" w:eastAsiaTheme="minorEastAsia" w:hAnsi="Cambria Math"/>
+                <w:i/>
+                <w:sz w:val="24"/>
+                <w:szCs w:val="24"/>
+              </w:rPr>
+            </m:ctrlPr>
+          </m:sSubPr>
+          <m:e>
+            <m:r>
+              <w:rPr>
+                <w:rFonts w:ascii="Cambria Math" w:eastAsiaTheme="minorEastAsia" w:hAnsi="Cambria Math"/>
+                <w:sz w:val="24"/>
+                <w:szCs w:val="24"/>
+              </w:rPr>
+              <m:t>h</m:t>
+            </m:r>
+          </m:e>
+          <m:sub>
+            <m:r>
+              <w:rPr>
+                <w:rFonts w:ascii="Cambria Math" w:eastAsiaTheme="minorEastAsia" w:hAnsi="Cambria Math"/>
+                <w:sz w:val="24"/>
+                <w:szCs w:val="24"/>
+              </w:rPr>
+              <m:t>v</m:t>
+            </m:r>
+          </m:sub>
+        </m:sSub>
+        <m:d>
+          <m:dPr>
+            <m:ctrlPr>
+              <w:rPr>
+                <w:rFonts w:ascii="Cambria Math" w:eastAsiaTheme="minorEastAsia" w:hAnsi="Cambria Math"/>
+                <w:i/>
+                <w:sz w:val="24"/>
+                <w:szCs w:val="24"/>
+              </w:rPr>
+            </m:ctrlPr>
+          </m:dPr>
+          <m:e>
+            <m:r>
+              <w:rPr>
+                <w:rFonts w:ascii="Cambria Math" w:eastAsiaTheme="minorEastAsia" w:hAnsi="Cambria Math"/>
+                <w:sz w:val="24"/>
+                <w:szCs w:val="24"/>
+              </w:rPr>
+              <m:t>g</m:t>
+            </m:r>
+            <m:d>
+              <m:dPr>
+                <m:ctrlPr>
+                  <w:rPr>
+                    <w:rFonts w:ascii="Cambria Math" w:eastAsiaTheme="minorEastAsia" w:hAnsi="Cambria Math"/>
+                    <w:i/>
+                    <w:sz w:val="24"/>
+                    <w:szCs w:val="24"/>
+                  </w:rPr>
+                </m:ctrlPr>
+              </m:dPr>
+              <m:e>
+                <m:sSub>
+                  <m:sSubPr>
+                    <m:ctrlPr>
+                      <w:rPr>
+                        <w:rFonts w:ascii="Cambria Math" w:eastAsiaTheme="minorEastAsia" w:hAnsi="Cambria Math"/>
+                        <w:i/>
+                        <w:sz w:val="24"/>
+                        <w:szCs w:val="24"/>
+                      </w:rPr>
+                    </m:ctrlPr>
+                  </m:sSubPr>
+                  <m:e>
+                    <m:r>
+                      <w:rPr>
+                        <w:rFonts w:ascii="Cambria Math" w:eastAsiaTheme="minorEastAsia" w:hAnsi="Cambria Math"/>
+                        <w:sz w:val="24"/>
+                        <w:szCs w:val="24"/>
+                      </w:rPr>
+                      <m:t>x</m:t>
+                    </m:r>
+                  </m:e>
+                  <m:sub>
+                    <m:r>
+                      <w:rPr>
+                        <w:rFonts w:ascii="Cambria Math" w:eastAsiaTheme="minorEastAsia" w:hAnsi="Cambria Math"/>
+                        <w:sz w:val="24"/>
+                        <w:szCs w:val="24"/>
+                      </w:rPr>
+                      <m:t>2</m:t>
+                    </m:r>
+                  </m:sub>
+                </m:sSub>
+              </m:e>
+            </m:d>
+          </m:e>
+        </m:d>
+        <m:r>
+          <w:rPr>
+            <w:rFonts w:ascii="Cambria Math" w:eastAsiaTheme="minorEastAsia" w:hAnsi="Cambria Math"/>
+            <w:sz w:val="24"/>
+            <w:szCs w:val="24"/>
+          </w:rPr>
+          <m:t>=1</m:t>
+        </m:r>
+      </m:oMath>
+      <w:r>
+        <w:rPr>
+          <w:rFonts w:eastAsiaTheme="minorEastAsia"/>
+          <w:sz w:val="24"/>
+          <w:szCs w:val="24"/>
+        </w:rPr>
+        <w:t xml:space="preserve"> or </w:t>
+      </w:r>
+    </w:p>
+    <w:p>
+      <w:pPr>
+        <w:rPr>
+          <w:rFonts w:eastAsiaTheme="minorEastAsia"/>
+          <w:sz w:val="24"/>
+          <w:szCs w:val="24"/>
+        </w:rPr>
+      </w:pPr>
+      <m:oMathPara>
+        <m:oMathParaPr>
+          <m:jc m:val="left"/>
+        </m:oMathParaPr>
+        <m:oMath>
+          <m:sSub>
+            <m:sSubPr>
+              <m:ctrlPr>
+                <w:rPr>
+                  <w:rFonts w:ascii="Cambria Math" w:eastAsiaTheme="minorEastAsia" w:hAnsi="Cambria Math"/>
+                  <w:i/>
+                  <w:sz w:val="24"/>
+                  <w:szCs w:val="24"/>
+                </w:rPr>
+              </m:ctrlPr>
+            </m:sSubPr>
+            <m:e>
+              <m:r>
+                <w:rPr>
+                  <w:rFonts w:ascii="Cambria Math" w:eastAsiaTheme="minorEastAsia" w:hAnsi="Cambria Math"/>
+                  <w:sz w:val="24"/>
+                  <w:szCs w:val="24"/>
+                </w:rPr>
+                <m:t>h</m:t>
+              </m:r>
+            </m:e>
+            <m:sub>
+              <m:r>
+                <w:rPr>
+                  <w:rFonts w:ascii="Cambria Math" w:eastAsiaTheme="minorEastAsia" w:hAnsi="Cambria Math"/>
+                  <w:sz w:val="24"/>
+                  <w:szCs w:val="24"/>
+                </w:rPr>
+                <m:t>v</m:t>
+              </m:r>
+            </m:sub>
+          </m:sSub>
+          <m:d>
+            <m:dPr>
+              <m:ctrlPr>
+                <w:rPr>
+                  <w:rFonts w:ascii="Cambria Math" w:eastAsiaTheme="minorEastAsia" w:hAnsi="Cambria Math"/>
+                  <w:i/>
+                  <w:sz w:val="24"/>
+                  <w:szCs w:val="24"/>
+                </w:rPr>
+              </m:ctrlPr>
+            </m:dPr>
+            <m:e>
+              <m:r>
+                <w:rPr>
+                  <w:rFonts w:ascii="Cambria Math" w:eastAsiaTheme="minorEastAsia" w:hAnsi="Cambria Math"/>
+                  <w:sz w:val="24"/>
+                  <w:szCs w:val="24"/>
+                </w:rPr>
+                <m:t>g</m:t>
+              </m:r>
+              <m:d>
+                <m:dPr>
+                  <m:ctrlPr>
+                    <w:rPr>
+                      <w:rFonts w:ascii="Cambria Math" w:eastAsiaTheme="minorEastAsia" w:hAnsi="Cambria Math"/>
+                      <w:i/>
+                      <w:sz w:val="24"/>
+                      <w:szCs w:val="24"/>
+                    </w:rPr>
+                  </m:ctrlPr>
+                </m:dPr>
+                <m:e>
+                  <m:sSub>
+                    <m:sSubPr>
+                      <m:ctrlPr>
+                        <w:rPr>
+                          <w:rFonts w:ascii="Cambria Math" w:eastAsiaTheme="minorEastAsia" w:hAnsi="Cambria Math"/>
+                          <w:i/>
+                          <w:sz w:val="24"/>
+                          <w:szCs w:val="24"/>
+                        </w:rPr>
+                      </m:ctrlPr>
+                    </m:sSubPr>
+                    <m:e>
+                      <m:r>
+                        <w:rPr>
+                          <w:rFonts w:ascii="Cambria Math" w:eastAsiaTheme="minorEastAsia" w:hAnsi="Cambria Math"/>
+                          <w:sz w:val="24"/>
+                          <w:szCs w:val="24"/>
+                        </w:rPr>
+                        <m:t>x</m:t>
+                      </m:r>
+                    </m:e>
+                    <m:sub>
+                      <m:r>
+                        <w:rPr>
+                          <w:rFonts w:ascii="Cambria Math" w:eastAsiaTheme="minorEastAsia" w:hAnsi="Cambria Math"/>
+                          <w:sz w:val="24"/>
+                          <w:szCs w:val="24"/>
+                        </w:rPr>
+                        <m:t>1</m:t>
+                      </m:r>
+                    </m:sub>
+                  </m:sSub>
+                </m:e>
+              </m:d>
+            </m:e>
+          </m:d>
+          <m:r>
+            <w:rPr>
+              <w:rFonts w:ascii="Cambria Math" w:eastAsiaTheme="minorEastAsia" w:hAnsi="Cambria Math"/>
+              <w:sz w:val="24"/>
+              <w:szCs w:val="24"/>
+            </w:rPr>
+            <m:t xml:space="preserve">=1 and </m:t>
+          </m:r>
+          <m:sSub>
+            <m:sSubPr>
+              <m:ctrlPr>
+                <w:rPr>
+                  <w:rFonts w:ascii="Cambria Math" w:eastAsiaTheme="minorEastAsia" w:hAnsi="Cambria Math"/>
+                  <w:i/>
+                  <w:sz w:val="24"/>
+                  <w:szCs w:val="24"/>
+                </w:rPr>
+              </m:ctrlPr>
+            </m:sSubPr>
+            <m:e>
+              <m:r>
+                <w:rPr>
+                  <w:rFonts w:ascii="Cambria Math" w:eastAsiaTheme="minorEastAsia" w:hAnsi="Cambria Math"/>
+                  <w:sz w:val="24"/>
+                  <w:szCs w:val="24"/>
+                </w:rPr>
+                <m:t>h</m:t>
+              </m:r>
+            </m:e>
+            <m:sub>
+              <m:r>
+                <w:rPr>
+                  <w:rFonts w:ascii="Cambria Math" w:eastAsiaTheme="minorEastAsia" w:hAnsi="Cambria Math"/>
+                  <w:sz w:val="24"/>
+                  <w:szCs w:val="24"/>
+                </w:rPr>
+                <m:t>v</m:t>
+              </m:r>
+            </m:sub>
+          </m:sSub>
+          <m:d>
+            <m:dPr>
+              <m:ctrlPr>
+                <w:rPr>
+                  <w:rFonts w:ascii="Cambria Math" w:eastAsiaTheme="minorEastAsia" w:hAnsi="Cambria Math"/>
+                  <w:i/>
+                  <w:sz w:val="24"/>
+                  <w:szCs w:val="24"/>
+                </w:rPr>
+              </m:ctrlPr>
+            </m:dPr>
+            <m:e>
+              <m:r>
+                <w:rPr>
+                  <w:rFonts w:ascii="Cambria Math" w:eastAsiaTheme="minorEastAsia" w:hAnsi="Cambria Math"/>
+                  <w:sz w:val="24"/>
+                  <w:szCs w:val="24"/>
+                </w:rPr>
+                <m:t>g</m:t>
+              </m:r>
+              <m:d>
+                <m:dPr>
+                  <m:ctrlPr>
+                    <w:rPr>
+                      <w:rFonts w:ascii="Cambria Math" w:eastAsiaTheme="minorEastAsia" w:hAnsi="Cambria Math"/>
+                      <w:i/>
+                      <w:sz w:val="24"/>
+                      <w:szCs w:val="24"/>
+                    </w:rPr>
+                  </m:ctrlPr>
+                </m:dPr>
+                <m:e>
+                  <m:sSub>
+                    <m:sSubPr>
+                      <m:ctrlPr>
+                        <w:rPr>
+                          <w:rFonts w:ascii="Cambria Math" w:eastAsiaTheme="minorEastAsia" w:hAnsi="Cambria Math"/>
+                          <w:i/>
+                          <w:sz w:val="24"/>
+                          <w:szCs w:val="24"/>
+                        </w:rPr>
+                      </m:ctrlPr>
+                    </m:sSubPr>
+                    <m:e>
+                      <m:r>
+                        <w:rPr>
+                          <w:rFonts w:ascii="Cambria Math" w:eastAsiaTheme="minorEastAsia" w:hAnsi="Cambria Math"/>
+                          <w:sz w:val="24"/>
+                          <w:szCs w:val="24"/>
+                        </w:rPr>
+                        <m:t>x</m:t>
+                      </m:r>
+                    </m:e>
+                    <m:sub>
+                      <m:r>
+                        <w:rPr>
+                          <w:rFonts w:ascii="Cambria Math" w:eastAsiaTheme="minorEastAsia" w:hAnsi="Cambria Math"/>
+                          <w:sz w:val="24"/>
+                          <w:szCs w:val="24"/>
+                        </w:rPr>
+                        <m:t>2</m:t>
+                      </m:r>
+                    </m:sub>
+                  </m:sSub>
+                </m:e>
+              </m:d>
+            </m:e>
+          </m:d>
+          <m:r>
+            <w:rPr>
+              <w:rFonts w:ascii="Cambria Math" w:eastAsiaTheme="minorEastAsia" w:hAnsi="Cambria Math"/>
+              <w:sz w:val="24"/>
+              <w:szCs w:val="24"/>
+            </w:rPr>
+            <m:t>=0</m:t>
+          </m:r>
+        </m:oMath>
+      </m:oMathPara>
+    </w:p>
+    <w:p>
+      <w:pPr>
+        <w:rPr>
+          <w:rFonts w:eastAsiaTheme="minorEastAsia"/>
+          <w:sz w:val="24"/>
+          <w:szCs w:val="24"/>
+          <w:u w:val="single"/>
+        </w:rPr>
+      </w:pPr>
+    </w:p>
+    <w:p>
+      <w:pPr>
+        <w:rPr>
+          <w:rFonts w:eastAsiaTheme="minorEastAsia"/>
+          <w:sz w:val="24"/>
+          <w:szCs w:val="24"/>
+          <w:u w:val="single"/>
+        </w:rPr>
+      </w:pPr>
+      <m:oMathPara>
+        <m:oMathParaPr>
+          <m:jc m:val="left"/>
+        </m:oMathParaPr>
+        <m:oMath>
+          <m:r>
+            <w:rPr>
+              <w:rFonts w:ascii="Cambria Math" w:eastAsiaTheme="minorEastAsia" w:hAnsi="Cambria Math"/>
+              <w:sz w:val="24"/>
+              <w:szCs w:val="24"/>
+              <w:u w:val="single"/>
+            </w:rPr>
+            <m:t>g</m:t>
+          </m:r>
+          <m:d>
+            <m:dPr>
+              <m:ctrlPr>
+                <w:rPr>
+                  <w:rFonts w:ascii="Cambria Math" w:eastAsiaTheme="minorEastAsia" w:hAnsi="Cambria Math"/>
+                  <w:i/>
+                  <w:sz w:val="24"/>
+                  <w:szCs w:val="24"/>
+                  <w:u w:val="single"/>
+                </w:rPr>
+              </m:ctrlPr>
+            </m:dPr>
+            <m:e>
+              <m:sSub>
+                <m:sSubPr>
+                  <m:ctrlPr>
+                    <w:rPr>
+                      <w:rFonts w:ascii="Cambria Math" w:eastAsiaTheme="minorEastAsia" w:hAnsi="Cambria Math"/>
+                      <w:i/>
+                      <w:sz w:val="24"/>
+                      <w:szCs w:val="24"/>
+                      <w:u w:val="single"/>
+                    </w:rPr>
+                  </m:ctrlPr>
+                </m:sSubPr>
+                <m:e>
+                  <m:r>
+                    <w:rPr>
+                      <w:rFonts w:ascii="Cambria Math" w:eastAsiaTheme="minorEastAsia" w:hAnsi="Cambria Math"/>
+                      <w:sz w:val="24"/>
+                      <w:szCs w:val="24"/>
+                      <w:u w:val="single"/>
+                    </w:rPr>
+                    <m:t>x</m:t>
+                  </m:r>
+                </m:e>
+                <m:sub>
+                  <m:r>
+                    <w:rPr>
+                      <w:rFonts w:ascii="Cambria Math" w:eastAsiaTheme="minorEastAsia" w:hAnsi="Cambria Math"/>
+                      <w:sz w:val="24"/>
+                      <w:szCs w:val="24"/>
+                      <w:u w:val="single"/>
+                    </w:rPr>
+                    <m:t>1</m:t>
+                  </m:r>
+                </m:sub>
+              </m:sSub>
+            </m:e>
+          </m:d>
+          <m:r>
+            <w:rPr>
+              <w:rFonts w:ascii="Cambria Math" w:eastAsiaTheme="minorEastAsia" w:hAnsi="Cambria Math"/>
+              <w:sz w:val="24"/>
+              <w:szCs w:val="24"/>
+              <w:u w:val="single"/>
+            </w:rPr>
+            <m:t>≠g</m:t>
+          </m:r>
+          <m:d>
+            <m:dPr>
+              <m:ctrlPr>
+                <w:rPr>
+                  <w:rFonts w:ascii="Cambria Math" w:eastAsiaTheme="minorEastAsia" w:hAnsi="Cambria Math"/>
+                  <w:i/>
+                  <w:sz w:val="24"/>
+                  <w:szCs w:val="24"/>
+                  <w:u w:val="single"/>
+                </w:rPr>
+              </m:ctrlPr>
+            </m:dPr>
+            <m:e>
+              <m:sSub>
+                <m:sSubPr>
+                  <m:ctrlPr>
+                    <w:rPr>
+                      <w:rFonts w:ascii="Cambria Math" w:eastAsiaTheme="minorEastAsia" w:hAnsi="Cambria Math"/>
+                      <w:i/>
+                      <w:sz w:val="24"/>
+                      <w:szCs w:val="24"/>
+                      <w:u w:val="single"/>
+                    </w:rPr>
+                  </m:ctrlPr>
+                </m:sSubPr>
+                <m:e>
+                  <m:r>
+                    <w:rPr>
+                      <w:rFonts w:ascii="Cambria Math" w:eastAsiaTheme="minorEastAsia" w:hAnsi="Cambria Math"/>
+                      <w:sz w:val="24"/>
+                      <w:szCs w:val="24"/>
+                      <w:u w:val="single"/>
+                    </w:rPr>
+                    <m:t>x</m:t>
+                  </m:r>
+                </m:e>
+                <m:sub>
+                  <m:r>
+                    <w:rPr>
+                      <w:rFonts w:ascii="Cambria Math" w:eastAsiaTheme="minorEastAsia" w:hAnsi="Cambria Math"/>
+                      <w:sz w:val="24"/>
+                      <w:szCs w:val="24"/>
+                      <w:u w:val="single"/>
+                    </w:rPr>
+                    <m:t>2</m:t>
+                  </m:r>
+                </m:sub>
+              </m:sSub>
+            </m:e>
+          </m:d>
+          <m:r>
+            <w:rPr>
+              <w:rFonts w:ascii="Cambria Math" w:eastAsiaTheme="minorEastAsia" w:hAnsi="Cambria Math"/>
+              <w:sz w:val="24"/>
+              <w:szCs w:val="24"/>
+              <w:u w:val="single"/>
+            </w:rPr>
+            <m:t>:</m:t>
+          </m:r>
+        </m:oMath>
+      </m:oMathPara>
+    </w:p>
+    <w:p>
+      <w:pPr>
+        <w:rPr>
+          <w:rFonts w:eastAsiaTheme="minorEastAsia"/>
+          <w:sz w:val="24"/>
+          <w:szCs w:val="24"/>
+        </w:rPr>
+      </w:pPr>
       <w:r>
         <w:rPr>
           <w:rFonts w:eastAsiaTheme="minorEastAsia"/>
@@ -4546,7 +9617,7 @@
           <w:sz w:val="24"/>
           <w:szCs w:val="24"/>
         </w:rPr>
-        <w:t xml:space="preserve"> and thus we cannot shutter any group size 2,</w:t>
+        <w:t xml:space="preserve"> and thus we cannot shutter any group size 2 for that case,</w:t>
       </w:r>
     </w:p>
     <w:p>
@@ -4595,10 +9666,8 @@
     </w:p>
     <w:p>
       <w:pPr>
-        <w:bidi/>
-        <w:rPr>
-          <w:rFonts w:eastAsiaTheme="minorEastAsia"/>
-          <w:color w:val="00B050"/>
+        <w:rPr>
+          <w:rFonts w:eastAsiaTheme="minorEastAsia"/>
           <w:sz w:val="24"/>
           <w:szCs w:val="24"/>
           <w:rtl/>
@@ -4606,44 +9675,11 @@
       </w:pPr>
       <w:r>
         <w:rPr>
-          <w:rFonts w:eastAsiaTheme="minorEastAsia" w:hint="cs"/>
-          <w:color w:val="00B050"/>
-          <w:sz w:val="24"/>
-          <w:szCs w:val="24"/>
-          <w:rtl/>
-        </w:rPr>
-        <w:t>הערה:</w:t>
-      </w:r>
-    </w:p>
-    <w:p>
-      <w:pPr>
-        <w:bidi/>
-        <w:rPr>
-          <w:rFonts w:eastAsiaTheme="minorEastAsia"/>
-          <w:color w:val="00B050"/>
-          <w:sz w:val="24"/>
-          <w:szCs w:val="24"/>
-          <w:rtl/>
-        </w:rPr>
-      </w:pPr>
-      <w:r>
-        <w:rPr>
-          <w:rFonts w:eastAsiaTheme="minorEastAsia" w:hint="cs"/>
-          <w:color w:val="00B050"/>
-          <w:sz w:val="24"/>
-          <w:szCs w:val="24"/>
-          <w:rtl/>
-        </w:rPr>
-        <w:t xml:space="preserve">קרא הערה סעיף </w:t>
-      </w:r>
-      <w:r>
-        <w:rPr>
-          <w:rFonts w:eastAsiaTheme="minorEastAsia"/>
-          <w:color w:val="00B050"/>
-          <w:sz w:val="24"/>
-          <w:szCs w:val="24"/>
-        </w:rPr>
-        <w:t>(b)</w:t>
+          <w:rFonts w:eastAsiaTheme="minorEastAsia"/>
+          <w:sz w:val="24"/>
+          <w:szCs w:val="24"/>
+        </w:rPr>
+        <w:t>We’ll describe the upper bound for both Pac cases (if D is Realizable by H and if D is not Realizable by H), for unknown D we can use only the agnostic case</w:t>
       </w:r>
     </w:p>
     <w:p>
@@ -6263,35 +11299,21 @@
       <w:pPr>
         <w:rPr>
           <w:rFonts w:eastAsiaTheme="minorEastAsia"/>
-          <w:sz w:val="24"/>
-          <w:szCs w:val="24"/>
-        </w:rPr>
-      </w:pPr>
-      <w:r>
-        <w:rPr>
-          <w:rFonts w:eastAsiaTheme="minorEastAsia"/>
           <w:b/>
           <w:bCs/>
           <w:sz w:val="24"/>
           <w:szCs w:val="24"/>
         </w:rPr>
+      </w:pPr>
+      <w:r>
+        <w:rPr>
+          <w:rFonts w:eastAsiaTheme="minorEastAsia"/>
+          <w:b/>
+          <w:bCs/>
+          <w:sz w:val="24"/>
+          <w:szCs w:val="24"/>
+        </w:rPr>
         <w:t>complexity:</w:t>
-      </w:r>
-      <w:r>
-        <w:rPr>
-          <w:rFonts w:eastAsiaTheme="minorEastAsia"/>
-          <w:sz w:val="24"/>
-          <w:szCs w:val="24"/>
-        </w:rPr>
-        <w:t xml:space="preserve"> </w:t>
-      </w:r>
-      <w:r>
-        <w:rPr>
-          <w:rFonts w:eastAsiaTheme="minorEastAsia"/>
-          <w:sz w:val="24"/>
-          <w:szCs w:val="24"/>
-        </w:rPr>
-        <w:t>Hard-SVM has polynomial runtime complexity</w:t>
       </w:r>
     </w:p>
     <w:p>
@@ -6302,6 +11324,30 @@
           <w:szCs w:val="24"/>
         </w:rPr>
       </w:pPr>
+      <w:r>
+        <w:rPr>
+          <w:rFonts w:eastAsiaTheme="minorEastAsia"/>
+          <w:sz w:val="24"/>
+          <w:szCs w:val="24"/>
+        </w:rPr>
+        <w:t xml:space="preserve"> </w:t>
+      </w:r>
+      <w:r>
+        <w:rPr>
+          <w:rFonts w:eastAsiaTheme="minorEastAsia"/>
+          <w:sz w:val="24"/>
+          <w:szCs w:val="24"/>
+        </w:rPr>
+        <w:t>Hard-SVM has polynomial runtime complexity</w:t>
+      </w:r>
+      <w:r>
+        <w:rPr>
+          <w:rFonts w:eastAsiaTheme="minorEastAsia"/>
+          <w:sz w:val="24"/>
+          <w:szCs w:val="24"/>
+        </w:rPr>
+        <w:t>,</w:t>
+      </w:r>
     </w:p>
     <w:p>
       <w:pPr>
@@ -6317,25 +11363,314 @@
           <w:sz w:val="24"/>
           <w:szCs w:val="24"/>
         </w:rPr>
+        <w:t xml:space="preserve">For </w:t>
+      </w:r>
+      <w:proofErr w:type="spellStart"/>
+      <w:r>
+        <w:rPr>
+          <w:rFonts w:eastAsiaTheme="minorEastAsia"/>
+          <w:sz w:val="24"/>
+          <w:szCs w:val="24"/>
+        </w:rPr>
+        <w:t>b.i</w:t>
+      </w:r>
+      <w:proofErr w:type="spellEnd"/>
+      <w:r>
+        <w:rPr>
+          <w:rFonts w:eastAsiaTheme="minorEastAsia"/>
+          <w:sz w:val="24"/>
+          <w:szCs w:val="24"/>
+        </w:rPr>
+        <w:t xml:space="preserve"> we need to find the maximal norm in </w:t>
+      </w:r>
+      <m:oMath>
+        <m:r>
+          <w:rPr>
+            <w:rFonts w:ascii="Cambria Math" w:eastAsiaTheme="minorEastAsia" w:hAnsi="Cambria Math"/>
+            <w:sz w:val="24"/>
+            <w:szCs w:val="24"/>
+          </w:rPr>
+          <m:t>X</m:t>
+        </m:r>
+      </m:oMath>
+      <w:r>
+        <w:rPr>
+          <w:rFonts w:eastAsiaTheme="minorEastAsia"/>
+          <w:sz w:val="24"/>
+          <w:szCs w:val="24"/>
+        </w:rPr>
+        <w:t xml:space="preserve">, calculating norm is </w:t>
+      </w:r>
+      <m:oMath>
+        <m:r>
+          <w:rPr>
+            <w:rFonts w:ascii="Cambria Math" w:eastAsiaTheme="minorEastAsia" w:hAnsi="Cambria Math"/>
+            <w:sz w:val="24"/>
+            <w:szCs w:val="24"/>
+          </w:rPr>
+          <m:t>O(d)</m:t>
+        </m:r>
+      </m:oMath>
+      <w:r>
+        <w:rPr>
+          <w:rFonts w:eastAsiaTheme="minorEastAsia"/>
+          <w:sz w:val="24"/>
+          <w:szCs w:val="24"/>
+        </w:rPr>
+        <w:t xml:space="preserve"> and finding max is </w:t>
+      </w:r>
+      <m:oMath>
+        <m:r>
+          <w:rPr>
+            <w:rFonts w:ascii="Cambria Math" w:eastAsiaTheme="minorEastAsia" w:hAnsi="Cambria Math"/>
+            <w:sz w:val="24"/>
+            <w:szCs w:val="24"/>
+          </w:rPr>
+          <m:t>O(m)</m:t>
+        </m:r>
+      </m:oMath>
+      <w:r>
+        <w:rPr>
+          <w:rFonts w:eastAsiaTheme="minorEastAsia"/>
+          <w:sz w:val="24"/>
+          <w:szCs w:val="24"/>
+        </w:rPr>
+        <w:t xml:space="preserve"> so this section is </w:t>
+      </w:r>
+      <m:oMath>
+        <m:r>
+          <w:rPr>
+            <w:rFonts w:ascii="Cambria Math" w:eastAsiaTheme="minorEastAsia" w:hAnsi="Cambria Math"/>
+            <w:sz w:val="24"/>
+            <w:szCs w:val="24"/>
+          </w:rPr>
+          <m:t>O(m*d)</m:t>
+        </m:r>
+      </m:oMath>
+    </w:p>
+    <w:p>
+      <w:pPr>
+        <w:rPr>
+          <w:rFonts w:eastAsiaTheme="minorEastAsia"/>
+          <w:sz w:val="24"/>
+          <w:szCs w:val="24"/>
+        </w:rPr>
+      </w:pPr>
+      <w:proofErr w:type="spellStart"/>
+      <w:r>
+        <w:rPr>
+          <w:rFonts w:eastAsiaTheme="minorEastAsia"/>
+          <w:sz w:val="24"/>
+          <w:szCs w:val="24"/>
+        </w:rPr>
+        <w:t>b.ii</w:t>
+      </w:r>
+      <w:proofErr w:type="spellEnd"/>
+      <w:r>
+        <w:rPr>
+          <w:rFonts w:eastAsiaTheme="minorEastAsia"/>
+          <w:sz w:val="24"/>
+          <w:szCs w:val="24"/>
+        </w:rPr>
+        <w:t xml:space="preserve"> takes </w:t>
+      </w:r>
+      <m:oMath>
+        <m:r>
+          <w:rPr>
+            <w:rFonts w:ascii="Cambria Math" w:eastAsiaTheme="minorEastAsia" w:hAnsi="Cambria Math"/>
+            <w:sz w:val="24"/>
+            <w:szCs w:val="24"/>
+          </w:rPr>
+          <m:t>O(m*d)</m:t>
+        </m:r>
+      </m:oMath>
+      <w:r>
+        <w:rPr>
+          <w:rFonts w:eastAsiaTheme="minorEastAsia"/>
+          <w:sz w:val="24"/>
+          <w:szCs w:val="24"/>
+        </w:rPr>
+        <w:t xml:space="preserve"> because inner product of two vectors in </w:t>
+      </w:r>
+      <m:oMath>
+        <m:sSup>
+          <m:sSupPr>
+            <m:ctrlPr>
+              <w:rPr>
+                <w:rFonts w:ascii="Cambria Math" w:eastAsiaTheme="minorEastAsia" w:hAnsi="Cambria Math"/>
+                <w:i/>
+                <w:sz w:val="24"/>
+                <w:szCs w:val="24"/>
+              </w:rPr>
+            </m:ctrlPr>
+          </m:sSupPr>
+          <m:e>
+            <m:r>
+              <m:rPr>
+                <m:scr m:val="double-struck"/>
+              </m:rPr>
+              <w:rPr>
+                <w:rFonts w:ascii="Cambria Math" w:eastAsiaTheme="minorEastAsia" w:hAnsi="Cambria Math"/>
+                <w:sz w:val="24"/>
+                <w:szCs w:val="24"/>
+              </w:rPr>
+              <m:t>R</m:t>
+            </m:r>
+          </m:e>
+          <m:sup>
+            <m:r>
+              <w:rPr>
+                <w:rFonts w:ascii="Cambria Math" w:eastAsiaTheme="minorEastAsia" w:hAnsi="Cambria Math"/>
+                <w:sz w:val="24"/>
+                <w:szCs w:val="24"/>
+              </w:rPr>
+              <m:t>d</m:t>
+            </m:r>
+          </m:sup>
+        </m:sSup>
+      </m:oMath>
+      <w:r>
+        <w:rPr>
+          <w:rFonts w:eastAsiaTheme="minorEastAsia"/>
+          <w:sz w:val="24"/>
+          <w:szCs w:val="24"/>
+        </w:rPr>
+        <w:t xml:space="preserve"> is </w:t>
+      </w:r>
+      <m:oMath>
+        <m:r>
+          <w:rPr>
+            <w:rFonts w:ascii="Cambria Math" w:eastAsiaTheme="minorEastAsia" w:hAnsi="Cambria Math"/>
+            <w:sz w:val="24"/>
+            <w:szCs w:val="24"/>
+          </w:rPr>
+          <m:t>O(d)</m:t>
+        </m:r>
+      </m:oMath>
+      <w:r>
+        <w:rPr>
+          <w:rFonts w:eastAsiaTheme="minorEastAsia"/>
+          <w:sz w:val="24"/>
+          <w:szCs w:val="24"/>
+        </w:rPr>
+        <w:t xml:space="preserve"> and get min of m items is </w:t>
+      </w:r>
+      <m:oMath>
+        <m:r>
+          <w:rPr>
+            <w:rFonts w:ascii="Cambria Math" w:eastAsiaTheme="minorEastAsia" w:hAnsi="Cambria Math"/>
+            <w:sz w:val="24"/>
+            <w:szCs w:val="24"/>
+          </w:rPr>
+          <m:t>O(m)</m:t>
+        </m:r>
+      </m:oMath>
+    </w:p>
+    <w:p>
+      <w:pPr>
+        <w:rPr>
+          <w:rFonts w:eastAsiaTheme="minorEastAsia"/>
+          <w:sz w:val="24"/>
+          <w:szCs w:val="24"/>
+        </w:rPr>
+      </w:pPr>
+      <w:proofErr w:type="spellStart"/>
+      <w:r>
+        <w:rPr>
+          <w:rFonts w:eastAsiaTheme="minorEastAsia"/>
+          <w:sz w:val="24"/>
+          <w:szCs w:val="24"/>
+        </w:rPr>
+        <w:t>b.iii</w:t>
+      </w:r>
+      <w:proofErr w:type="spellEnd"/>
+      <w:r>
+        <w:rPr>
+          <w:rFonts w:eastAsiaTheme="minorEastAsia"/>
+          <w:sz w:val="24"/>
+          <w:szCs w:val="24"/>
+        </w:rPr>
+        <w:t xml:space="preserve"> calculating norm of w: </w:t>
+      </w:r>
+      <m:oMath>
+        <m:r>
+          <w:rPr>
+            <w:rFonts w:ascii="Cambria Math" w:eastAsiaTheme="minorEastAsia" w:hAnsi="Cambria Math"/>
+            <w:sz w:val="24"/>
+            <w:szCs w:val="24"/>
+          </w:rPr>
+          <m:t>O(d)</m:t>
+        </m:r>
+      </m:oMath>
+    </w:p>
+    <w:p>
+      <w:pPr>
+        <w:rPr>
+          <w:rFonts w:eastAsiaTheme="minorEastAsia"/>
+          <w:sz w:val="24"/>
+          <w:szCs w:val="24"/>
+        </w:rPr>
+      </w:pPr>
+      <w:proofErr w:type="spellStart"/>
+      <w:r>
+        <w:rPr>
+          <w:rFonts w:eastAsiaTheme="minorEastAsia"/>
+          <w:sz w:val="24"/>
+          <w:szCs w:val="24"/>
+        </w:rPr>
+        <w:t>b.iv</w:t>
+      </w:r>
+      <w:proofErr w:type="spellEnd"/>
+      <w:r>
+        <w:rPr>
+          <w:rFonts w:eastAsiaTheme="minorEastAsia"/>
+          <w:sz w:val="24"/>
+          <w:szCs w:val="24"/>
+        </w:rPr>
         <w:t xml:space="preserve"> </w:t>
       </w:r>
-      <w:proofErr w:type="gramStart"/>
-      <w:r>
-        <w:rPr>
-          <w:rFonts w:eastAsiaTheme="minorEastAsia"/>
-          <w:sz w:val="24"/>
-          <w:szCs w:val="24"/>
-        </w:rPr>
-        <w:t>thus</w:t>
-      </w:r>
-      <w:proofErr w:type="gramEnd"/>
-      <w:r>
-        <w:rPr>
-          <w:rFonts w:eastAsiaTheme="minorEastAsia"/>
-          <w:sz w:val="24"/>
-          <w:szCs w:val="24"/>
-        </w:rPr>
-        <w:t xml:space="preserve"> we get </w:t>
+      <m:oMath>
+        <m:r>
+          <w:rPr>
+            <w:rFonts w:ascii="Cambria Math" w:eastAsiaTheme="minorEastAsia" w:hAnsi="Cambria Math"/>
+            <w:sz w:val="24"/>
+            <w:szCs w:val="24"/>
+          </w:rPr>
+          <m:t>O(1)</m:t>
+        </m:r>
+      </m:oMath>
+    </w:p>
+    <w:p>
+      <w:pPr>
+        <w:rPr>
+          <w:rFonts w:eastAsiaTheme="minorEastAsia"/>
+          <w:sz w:val="24"/>
+          <w:szCs w:val="24"/>
+        </w:rPr>
+      </w:pPr>
+      <w:r>
+        <w:rPr>
+          <w:rFonts w:eastAsiaTheme="minorEastAsia"/>
+          <w:sz w:val="24"/>
+          <w:szCs w:val="24"/>
+        </w:rPr>
+        <w:t xml:space="preserve"> </w:t>
+      </w:r>
+      <w:r>
+        <w:rPr>
+          <w:rFonts w:eastAsiaTheme="minorEastAsia"/>
+          <w:sz w:val="24"/>
+          <w:szCs w:val="24"/>
+        </w:rPr>
+        <w:t>in conclusion, we</w:t>
+      </w:r>
+      <w:r>
+        <w:rPr>
+          <w:rFonts w:eastAsiaTheme="minorEastAsia"/>
+          <w:sz w:val="24"/>
+          <w:szCs w:val="24"/>
+        </w:rPr>
+        <w:t xml:space="preserve"> get </w:t>
       </w:r>
       <w:r>
         <w:rPr>
@@ -6410,12 +11745,21 @@
           <w:szCs w:val="24"/>
         </w:rPr>
       </w:pPr>
-      <w:r>
-        <w:rPr>
-          <w:sz w:val="24"/>
-          <w:szCs w:val="24"/>
-        </w:rPr>
-        <w:t>In order to express the problem</w:t>
+      <w:proofErr w:type="gramStart"/>
+      <w:r>
+        <w:rPr>
+          <w:sz w:val="24"/>
+          <w:szCs w:val="24"/>
+        </w:rPr>
+        <w:t>In order to</w:t>
+      </w:r>
+      <w:proofErr w:type="gramEnd"/>
+      <w:r>
+        <w:rPr>
+          <w:sz w:val="24"/>
+          <w:szCs w:val="24"/>
+        </w:rPr>
+        <w:t xml:space="preserve"> express the problem</w:t>
       </w:r>
     </w:p>
     <w:p>
@@ -11183,7 +16527,23 @@
           <w:sz w:val="24"/>
           <w:szCs w:val="24"/>
         </w:rPr>
-        <w:t xml:space="preserve">orem guarantees that if we can represent objective in a specific for, there’s a solution of a form </w:t>
+        <w:t>orem guarantees that if we can represent objective in a specific for</w:t>
+      </w:r>
+      <w:r>
+        <w:rPr>
+          <w:rFonts w:eastAsiaTheme="minorEastAsia"/>
+          <w:sz w:val="24"/>
+          <w:szCs w:val="24"/>
+        </w:rPr>
+        <w:t>m</w:t>
+      </w:r>
+      <w:r>
+        <w:rPr>
+          <w:rFonts w:eastAsiaTheme="minorEastAsia"/>
+          <w:sz w:val="24"/>
+          <w:szCs w:val="24"/>
+        </w:rPr>
+        <w:t xml:space="preserve"> there’s a solution of a form </w:t>
       </w:r>
       <m:oMath>
         <m:r>
@@ -14409,6 +19769,14 @@
                 <w:sz w:val="24"/>
                 <w:szCs w:val="24"/>
               </w:rPr>
+              <m:t>(</m:t>
+            </m:r>
+            <m:r>
+              <w:rPr>
+                <w:rFonts w:ascii="Cambria Math" w:eastAsiaTheme="minorEastAsia" w:hAnsi="Cambria Math"/>
+                <w:sz w:val="24"/>
+                <w:szCs w:val="24"/>
+              </w:rPr>
               <m:t>x</m:t>
             </m:r>
           </m:e>
@@ -14439,7 +19807,7 @@
             <w:sz w:val="24"/>
             <w:szCs w:val="24"/>
           </w:rPr>
-          <m:t>+</m:t>
+          <m:t xml:space="preserve">, </m:t>
         </m:r>
         <m:func>
           <m:funcPr>
@@ -14453,6 +19821,17 @@
             </m:ctrlPr>
           </m:funcPr>
           <m:fName>
+            <m:r>
+              <m:rPr>
+                <m:sty m:val="p"/>
+              </m:rPr>
+              <w:rPr>
+                <w:rFonts w:ascii="Cambria Math" w:eastAsiaTheme="minorEastAsia" w:hAnsi="Cambria Math"/>
+                <w:sz w:val="24"/>
+                <w:szCs w:val="24"/>
+              </w:rPr>
+              <m:t xml:space="preserve">  </m:t>
+            </m:r>
             <m:r>
               <m:rPr>
                 <m:sty m:val="p"/>
@@ -14560,7 +19939,7 @@
             <w:sz w:val="24"/>
             <w:szCs w:val="24"/>
           </w:rPr>
-          <m:t>+</m:t>
+          <m:t xml:space="preserve">,   </m:t>
         </m:r>
         <m:f>
           <m:fPr>
@@ -14618,6 +19997,14 @@
             </m:sSub>
           </m:den>
         </m:f>
+        <m:r>
+          <w:rPr>
+            <w:rFonts w:ascii="Cambria Math" w:eastAsiaTheme="minorEastAsia" w:hAnsi="Cambria Math"/>
+            <w:sz w:val="24"/>
+            <w:szCs w:val="24"/>
+          </w:rPr>
+          <m:t>)</m:t>
+        </m:r>
         <m:r>
           <w:rPr>
             <w:rFonts w:ascii="Cambria Math" w:eastAsiaTheme="minorEastAsia" w:hAnsi="Cambria Math"/>
@@ -16091,7 +21478,7 @@
     <w:p/>
     <w:sectPr>
       <w:pgSz w:w="11906" w:h="16838"/>
-      <w:pgMar w:top="1440" w:right="1440" w:bottom="1440" w:left="1440" w:header="708" w:footer="708" w:gutter="0"/>
+      <w:pgMar w:top="720" w:right="720" w:bottom="720" w:left="720" w:header="708" w:footer="708" w:gutter="0"/>
       <w:cols w:space="708"/>
       <w:docGrid w:linePitch="360"/>
     </w:sectPr>
@@ -16102,6 +21489,95 @@
 <file path=word/numbering.xml><?xml version="1.0" encoding="utf-8"?>
 <w:numbering xmlns:wpc="http://schemas.microsoft.com/office/word/2010/wordprocessingCanvas" xmlns:cx="http://schemas.microsoft.com/office/drawing/2014/chartex" xmlns:cx1="http://schemas.microsoft.com/office/drawing/2015/9/8/chartex" xmlns:cx2="http://schemas.microsoft.com/office/drawing/2015/10/21/chartex" xmlns:cx3="http://schemas.microsoft.com/office/drawing/2016/5/9/chartex" xmlns:cx4="http://schemas.microsoft.com/office/drawing/2016/5/10/chartex" xmlns:cx5="http://schemas.microsoft.com/office/drawing/2016/5/11/chartex" xmlns:cx6="http://schemas.microsoft.com/office/drawing/2016/5/12/chartex" xmlns:cx7="http://schemas.microsoft.com/office/drawing/2016/5/13/chartex" xmlns:cx8="http://schemas.microsoft.com/office/drawing/2016/5/14/chartex" xmlns:mc="http://schemas.openxmlformats.org/markup-compatibility/2006" xmlns:aink="http://schemas.microsoft.com/office/drawing/2016/ink" xmlns:am3d="http://schemas.microsoft.com/office/drawing/2017/model3d" xmlns:o="urn:schemas-microsoft-com:office:office" xmlns:oel="http://schemas.microsoft.com/office/2019/extlst" xmlns:r="http://schemas.openxmlformats.org/officeDocument/2006/relationships" xmlns:m="http://schemas.openxmlformats.org/officeDocument/2006/math" xmlns:v="urn:schemas-microsoft-com:vml" xmlns:wp14="http://schemas.microsoft.com/office/word/2010/wordprocessingDrawing" xmlns:wp="http://schemas.openxmlformats.org/drawingml/2006/wordprocessingDrawing" xmlns:w10="urn:schemas-microsoft-com:office:word" xmlns:w="http://schemas.openxmlformats.org/wordprocessingml/2006/main" xmlns:w14="http://schemas.microsoft.com/office/word/2010/wordml" xmlns:w15="http://schemas.microsoft.com/office/word/2012/wordml" xmlns:w16cex="http://schemas.microsoft.com/office/word/2018/wordml/cex" xmlns:w16cid="http://schemas.microsoft.com/office/word/2016/wordml/cid" xmlns:w16="http://schemas.microsoft.com/office/word/2018/wordml" xmlns:w16sdtdh="http://schemas.microsoft.com/office/word/2020/wordml/sdtdatahash" xmlns:w16se="http://schemas.microsoft.com/office/word/2015/wordml/symex" xmlns:wpg="http://schemas.microsoft.com/office/word/2010/wordprocessingGroup" xmlns:wpi="http://schemas.microsoft.com/office/word/2010/wordprocessingInk" xmlns:wne="http://schemas.microsoft.com/office/word/2006/wordml" xmlns:wps="http://schemas.microsoft.com/office/word/2010/wordprocessingShape" mc:Ignorable="w14 w15 w16se w16cid w16 w16cex w16sdtdh wp14">
   <w:abstractNum w:abstractNumId="0" w15:restartNumberingAfterBreak="0">
+    <w:nsid w:val="09262407"/>
+    <w:multiLevelType w:val="hybridMultilevel"/>
+    <w:tmpl w:val="A7224B72"/>
+    <w:lvl w:ilvl="0" w:tplc="D59438B4">
+      <w:start w:val="1"/>
+      <w:numFmt w:val="lowerRoman"/>
+      <w:lvlText w:val="%1."/>
+      <w:lvlJc w:val="left"/>
+      <w:pPr>
+        <w:ind w:left="1080" w:hanging="720"/>
+      </w:pPr>
+      <w:rPr>
+        <w:rFonts w:hint="default"/>
+      </w:rPr>
+    </w:lvl>
+    <w:lvl w:ilvl="1" w:tplc="20000019" w:tentative="1">
+      <w:start w:val="1"/>
+      <w:numFmt w:val="lowerLetter"/>
+      <w:lvlText w:val="%2."/>
+      <w:lvlJc w:val="left"/>
+      <w:pPr>
+        <w:ind w:left="1440" w:hanging="360"/>
+      </w:pPr>
+    </w:lvl>
+    <w:lvl w:ilvl="2" w:tplc="2000001B" w:tentative="1">
+      <w:start w:val="1"/>
+      <w:numFmt w:val="lowerRoman"/>
+      <w:lvlText w:val="%3."/>
+      <w:lvlJc w:val="right"/>
+      <w:pPr>
+        <w:ind w:left="2160" w:hanging="180"/>
+      </w:pPr>
+    </w:lvl>
+    <w:lvl w:ilvl="3" w:tplc="2000000F" w:tentative="1">
+      <w:start w:val="1"/>
+      <w:numFmt w:val="decimal"/>
+      <w:lvlText w:val="%4."/>
+      <w:lvlJc w:val="left"/>
+      <w:pPr>
+        <w:ind w:left="2880" w:hanging="360"/>
+      </w:pPr>
+    </w:lvl>
+    <w:lvl w:ilvl="4" w:tplc="20000019" w:tentative="1">
+      <w:start w:val="1"/>
+      <w:numFmt w:val="lowerLetter"/>
+      <w:lvlText w:val="%5."/>
+      <w:lvlJc w:val="left"/>
+      <w:pPr>
+        <w:ind w:left="3600" w:hanging="360"/>
+      </w:pPr>
+    </w:lvl>
+    <w:lvl w:ilvl="5" w:tplc="2000001B" w:tentative="1">
+      <w:start w:val="1"/>
+      <w:numFmt w:val="lowerRoman"/>
+      <w:lvlText w:val="%6."/>
+      <w:lvlJc w:val="right"/>
+      <w:pPr>
+        <w:ind w:left="4320" w:hanging="180"/>
+      </w:pPr>
+    </w:lvl>
+    <w:lvl w:ilvl="6" w:tplc="2000000F" w:tentative="1">
+      <w:start w:val="1"/>
+      <w:numFmt w:val="decimal"/>
+      <w:lvlText w:val="%7."/>
+      <w:lvlJc w:val="left"/>
+      <w:pPr>
+        <w:ind w:left="5040" w:hanging="360"/>
+      </w:pPr>
+    </w:lvl>
+    <w:lvl w:ilvl="7" w:tplc="20000019" w:tentative="1">
+      <w:start w:val="1"/>
+      <w:numFmt w:val="lowerLetter"/>
+      <w:lvlText w:val="%8."/>
+      <w:lvlJc w:val="left"/>
+      <w:pPr>
+        <w:ind w:left="5760" w:hanging="360"/>
+      </w:pPr>
+    </w:lvl>
+    <w:lvl w:ilvl="8" w:tplc="2000001B" w:tentative="1">
+      <w:start w:val="1"/>
+      <w:numFmt w:val="lowerRoman"/>
+      <w:lvlText w:val="%9."/>
+      <w:lvlJc w:val="right"/>
+      <w:pPr>
+        <w:ind w:left="6480" w:hanging="180"/>
+      </w:pPr>
+    </w:lvl>
+  </w:abstractNum>
+  <w:abstractNum w:abstractNumId="1" w15:restartNumberingAfterBreak="0">
     <w:nsid w:val="567A4DBE"/>
     <w:multiLevelType w:val="hybridMultilevel"/>
     <w:tmpl w:val="7D9662EE"/>
@@ -16191,6 +21667,9 @@
     </w:lvl>
   </w:abstractNum>
   <w:num w:numId="1" w16cid:durableId="1278098718">
+    <w:abstractNumId w:val="1"/>
+  </w:num>
+  <w:num w:numId="2" w16cid:durableId="360014670">
     <w:abstractNumId w:val="0"/>
   </w:num>
 </w:numbering>
@@ -16594,7 +22073,7 @@
   <w:style w:type="paragraph" w:default="1" w:styleId="Normal">
     <w:name w:val="Normal"/>
     <w:qFormat/>
-    <w:rsid w:val="00FF50D9"/>
+    <w:rsid w:val="00067847"/>
   </w:style>
   <w:style w:type="character" w:default="1" w:styleId="DefaultParagraphFont">
     <w:name w:val="Default Paragraph Font"/>
@@ -16662,6 +22141,81 @@
         <w:insideV w:val="single" w:sz="4" w:space="0" w:color="auto"/>
       </w:tblBorders>
     </w:tblPr>
+  </w:style>
+  <w:style w:type="table" w:styleId="GridTable2">
+    <w:name w:val="Grid Table 2"/>
+    <w:basedOn w:val="TableNormal"/>
+    <w:uiPriority w:val="47"/>
+    <w:rsid w:val="00DF09C7"/>
+    <w:pPr>
+      <w:spacing w:after="0" w:line="240" w:lineRule="auto"/>
+    </w:pPr>
+    <w:tblPr>
+      <w:tblStyleRowBandSize w:val="1"/>
+      <w:tblStyleColBandSize w:val="1"/>
+      <w:tblBorders>
+        <w:top w:val="single" w:sz="2" w:space="0" w:color="666666" w:themeColor="text1" w:themeTint="99"/>
+        <w:bottom w:val="single" w:sz="2" w:space="0" w:color="666666" w:themeColor="text1" w:themeTint="99"/>
+        <w:insideH w:val="single" w:sz="2" w:space="0" w:color="666666" w:themeColor="text1" w:themeTint="99"/>
+        <w:insideV w:val="single" w:sz="2" w:space="0" w:color="666666" w:themeColor="text1" w:themeTint="99"/>
+      </w:tblBorders>
+    </w:tblPr>
+    <w:tblStylePr w:type="firstRow">
+      <w:rPr>
+        <w:b/>
+        <w:bCs/>
+      </w:rPr>
+      <w:tblPr/>
+      <w:tcPr>
+        <w:tcBorders>
+          <w:top w:val="nil"/>
+          <w:bottom w:val="single" w:sz="12" w:space="0" w:color="666666" w:themeColor="text1" w:themeTint="99"/>
+          <w:insideH w:val="nil"/>
+          <w:insideV w:val="nil"/>
+        </w:tcBorders>
+        <w:shd w:val="clear" w:color="auto" w:fill="FFFFFF" w:themeFill="background1"/>
+      </w:tcPr>
+    </w:tblStylePr>
+    <w:tblStylePr w:type="lastRow">
+      <w:rPr>
+        <w:b/>
+        <w:bCs/>
+      </w:rPr>
+      <w:tblPr/>
+      <w:tcPr>
+        <w:tcBorders>
+          <w:top w:val="double" w:sz="2" w:space="0" w:color="666666" w:themeColor="text1" w:themeTint="99"/>
+          <w:bottom w:val="nil"/>
+          <w:insideH w:val="nil"/>
+          <w:insideV w:val="nil"/>
+        </w:tcBorders>
+        <w:shd w:val="clear" w:color="auto" w:fill="FFFFFF" w:themeFill="background1"/>
+      </w:tcPr>
+    </w:tblStylePr>
+    <w:tblStylePr w:type="firstCol">
+      <w:rPr>
+        <w:b/>
+        <w:bCs/>
+      </w:rPr>
+    </w:tblStylePr>
+    <w:tblStylePr w:type="lastCol">
+      <w:rPr>
+        <w:b/>
+        <w:bCs/>
+      </w:rPr>
+    </w:tblStylePr>
+    <w:tblStylePr w:type="band1Vert">
+      <w:tblPr/>
+      <w:tcPr>
+        <w:shd w:val="clear" w:color="auto" w:fill="CCCCCC" w:themeFill="text1" w:themeFillTint="33"/>
+      </w:tcPr>
+    </w:tblStylePr>
+    <w:tblStylePr w:type="band1Horz">
+      <w:tblPr/>
+      <w:tcPr>
+        <w:shd w:val="clear" w:color="auto" w:fill="CCCCCC" w:themeFill="text1" w:themeFillTint="33"/>
+      </w:tcPr>
+    </w:tblStylePr>
   </w:style>
 </w:styles>
 </file>

--- a/ex2/ans.docx
+++ b/ex2/ans.docx
@@ -31,105 +31,13 @@
           <w:szCs w:val="24"/>
         </w:rPr>
         <w:drawing>
-          <wp:anchor distT="0" distB="0" distL="114300" distR="114300" simplePos="0" relativeHeight="251658240" behindDoc="1" locked="0" layoutInCell="1" allowOverlap="1" wp14:anchorId="3A396EC9" wp14:editId="51C9D753">
+          <wp:anchor distT="0" distB="0" distL="114300" distR="114300" simplePos="0" relativeHeight="251658240" behindDoc="1" locked="0" layoutInCell="1" allowOverlap="1" wp14:anchorId="3A396EC9" wp14:editId="01D17113">
             <wp:simplePos x="0" y="0"/>
             <wp:positionH relativeFrom="page">
-              <wp:align>left</wp:align>
+              <wp:posOffset>8890</wp:posOffset>
             </wp:positionH>
             <wp:positionV relativeFrom="paragraph">
-              <wp:posOffset>280670</wp:posOffset>
-            </wp:positionV>
-            <wp:extent cx="7534275" cy="3008630"/>
-            <wp:effectExtent l="0" t="0" r="9525" b="1270"/>
-            <wp:wrapTight wrapText="bothSides">
-              <wp:wrapPolygon edited="0">
-                <wp:start x="0" y="0"/>
-                <wp:lineTo x="0" y="21472"/>
-                <wp:lineTo x="21573" y="21472"/>
-                <wp:lineTo x="21573" y="0"/>
-                <wp:lineTo x="0" y="0"/>
-              </wp:wrapPolygon>
-            </wp:wrapTight>
-            <wp:docPr id="4" name="Picture 4"/>
-            <wp:cNvGraphicFramePr>
-              <a:graphicFrameLocks xmlns:a="http://schemas.openxmlformats.org/drawingml/2006/main" noChangeAspect="1"/>
-            </wp:cNvGraphicFramePr>
-            <a:graphic xmlns:a="http://schemas.openxmlformats.org/drawingml/2006/main">
-              <a:graphicData uri="http://schemas.openxmlformats.org/drawingml/2006/picture">
-                <pic:pic xmlns:pic="http://schemas.openxmlformats.org/drawingml/2006/picture">
-                  <pic:nvPicPr>
-                    <pic:cNvPr id="0" name="Picture 4"/>
-                    <pic:cNvPicPr>
-                      <a:picLocks noChangeAspect="1" noChangeArrowheads="1"/>
-                    </pic:cNvPicPr>
-                  </pic:nvPicPr>
-                  <pic:blipFill>
-                    <a:blip r:embed="rId5">
-                      <a:extLst>
-                        <a:ext uri="{28A0092B-C50C-407E-A947-70E740481C1C}">
-                          <a14:useLocalDpi xmlns:a14="http://schemas.microsoft.com/office/drawing/2010/main" val="0"/>
-                        </a:ext>
-                      </a:extLst>
-                    </a:blip>
-                    <a:srcRect/>
-                    <a:stretch>
-                      <a:fillRect/>
-                    </a:stretch>
-                  </pic:blipFill>
-                  <pic:spPr bwMode="auto">
-                    <a:xfrm>
-                      <a:off x="0" y="0"/>
-                      <a:ext cx="7534275" cy="3008630"/>
-                    </a:xfrm>
-                    <a:prstGeom prst="rect">
-                      <a:avLst/>
-                    </a:prstGeom>
-                    <a:noFill/>
-                    <a:ln>
-                      <a:noFill/>
-                    </a:ln>
-                  </pic:spPr>
-                </pic:pic>
-              </a:graphicData>
-            </a:graphic>
-            <wp14:sizeRelH relativeFrom="margin">
-              <wp14:pctWidth>0</wp14:pctWidth>
-            </wp14:sizeRelH>
-            <wp14:sizeRelV relativeFrom="margin">
-              <wp14:pctHeight>0</wp14:pctHeight>
-            </wp14:sizeRelV>
-          </wp:anchor>
-        </w:drawing>
-      </w:r>
-      <w:r>
-        <w:rPr>
-          <w:sz w:val="24"/>
-          <w:szCs w:val="24"/>
-        </w:rPr>
-        <w:t>(a)</w:t>
-      </w:r>
-    </w:p>
-    <w:p>
-      <w:pPr>
-        <w:rPr>
-          <w:sz w:val="24"/>
-          <w:szCs w:val="24"/>
-        </w:rPr>
-      </w:pPr>
-      <w:r>
-        <w:rPr>
-          <w:noProof/>
-          <w:sz w:val="24"/>
-          <w:szCs w:val="24"/>
-        </w:rPr>
-        <w:drawing>
-          <wp:anchor distT="0" distB="0" distL="114300" distR="114300" simplePos="0" relativeHeight="251660288" behindDoc="1" locked="0" layoutInCell="1" allowOverlap="1" wp14:anchorId="4AB38B70" wp14:editId="6BC7E1AB">
-            <wp:simplePos x="0" y="0"/>
-            <wp:positionH relativeFrom="page">
-              <wp:posOffset>9525</wp:posOffset>
-            </wp:positionH>
-            <wp:positionV relativeFrom="paragraph">
-              <wp:posOffset>3286760</wp:posOffset>
+              <wp:posOffset>282575</wp:posOffset>
             </wp:positionV>
             <wp:extent cx="7521575" cy="3008630"/>
             <wp:effectExtent l="0" t="0" r="3175" b="1270"/>
@@ -142,7 +50,7 @@
                 <wp:lineTo x="0" y="0"/>
               </wp:wrapPolygon>
             </wp:wrapTight>
-            <wp:docPr id="5" name="Picture 5"/>
+            <wp:docPr id="4" name="Picture 4"/>
             <wp:cNvGraphicFramePr>
               <a:graphicFrameLocks xmlns:a="http://schemas.openxmlformats.org/drawingml/2006/main" noChangeAspect="1"/>
             </wp:cNvGraphicFramePr>
@@ -150,13 +58,13 @@
               <a:graphicData uri="http://schemas.openxmlformats.org/drawingml/2006/picture">
                 <pic:pic xmlns:pic="http://schemas.openxmlformats.org/drawingml/2006/picture">
                   <pic:nvPicPr>
-                    <pic:cNvPr id="5" name="Picture 5"/>
+                    <pic:cNvPr id="4" name="Picture 4"/>
                     <pic:cNvPicPr>
                       <a:picLocks noChangeAspect="1" noChangeArrowheads="1"/>
                     </pic:cNvPicPr>
                   </pic:nvPicPr>
                   <pic:blipFill>
-                    <a:blip r:embed="rId6">
+                    <a:blip r:embed="rId5">
                       <a:extLst>
                         <a:ext uri="{28A0092B-C50C-407E-A947-70E740481C1C}">
                           <a14:useLocalDpi xmlns:a14="http://schemas.microsoft.com/office/drawing/2010/main" val="0"/>
@@ -197,68 +105,230 @@
           <w:sz w:val="24"/>
           <w:szCs w:val="24"/>
         </w:rPr>
-        <w:t>(b)</w:t>
+        <w:t>(a)</w:t>
       </w:r>
     </w:p>
     <w:p>
-      <w:r>
-        <w:rPr>
-          <w:sz w:val="24"/>
-          <w:szCs w:val="24"/>
-        </w:rPr>
-        <w:t>(c)</w:t>
-      </w:r>
-      <w:r>
-        <w:t xml:space="preserve"> </w:t>
+      <w:pPr>
+        <w:rPr>
+          <w:sz w:val="24"/>
+          <w:szCs w:val="24"/>
+        </w:rPr>
+      </w:pPr>
+      <w:r>
+        <w:rPr>
+          <w:noProof/>
+          <w:sz w:val="24"/>
+          <w:szCs w:val="24"/>
+        </w:rPr>
+        <w:drawing>
+          <wp:anchor distT="0" distB="0" distL="114300" distR="114300" simplePos="0" relativeHeight="251660288" behindDoc="1" locked="0" layoutInCell="1" allowOverlap="1" wp14:anchorId="4AB38B70" wp14:editId="7AA61F73">
+            <wp:simplePos x="0" y="0"/>
+            <wp:positionH relativeFrom="page">
+              <wp:posOffset>8890</wp:posOffset>
+            </wp:positionH>
+            <wp:positionV relativeFrom="paragraph">
+              <wp:posOffset>3290570</wp:posOffset>
+            </wp:positionV>
+            <wp:extent cx="7521575" cy="3007995"/>
+            <wp:effectExtent l="0" t="0" r="3175" b="1905"/>
+            <wp:wrapTight wrapText="bothSides">
+              <wp:wrapPolygon edited="0">
+                <wp:start x="0" y="0"/>
+                <wp:lineTo x="0" y="21477"/>
+                <wp:lineTo x="21554" y="21477"/>
+                <wp:lineTo x="21554" y="0"/>
+                <wp:lineTo x="0" y="0"/>
+              </wp:wrapPolygon>
+            </wp:wrapTight>
+            <wp:docPr id="5" name="Picture 5"/>
+            <wp:cNvGraphicFramePr>
+              <a:graphicFrameLocks xmlns:a="http://schemas.openxmlformats.org/drawingml/2006/main" noChangeAspect="1"/>
+            </wp:cNvGraphicFramePr>
+            <a:graphic xmlns:a="http://schemas.openxmlformats.org/drawingml/2006/main">
+              <a:graphicData uri="http://schemas.openxmlformats.org/drawingml/2006/picture">
+                <pic:pic xmlns:pic="http://schemas.openxmlformats.org/drawingml/2006/picture">
+                  <pic:nvPicPr>
+                    <pic:cNvPr id="5" name="Picture 5"/>
+                    <pic:cNvPicPr>
+                      <a:picLocks noChangeAspect="1" noChangeArrowheads="1"/>
+                    </pic:cNvPicPr>
+                  </pic:nvPicPr>
+                  <pic:blipFill>
+                    <a:blip r:embed="rId6">
+                      <a:extLst>
+                        <a:ext uri="{28A0092B-C50C-407E-A947-70E740481C1C}">
+                          <a14:useLocalDpi xmlns:a14="http://schemas.microsoft.com/office/drawing/2010/main" val="0"/>
+                        </a:ext>
+                      </a:extLst>
+                    </a:blip>
+                    <a:stretch>
+                      <a:fillRect/>
+                    </a:stretch>
+                  </pic:blipFill>
+                  <pic:spPr bwMode="auto">
+                    <a:xfrm>
+                      <a:off x="0" y="0"/>
+                      <a:ext cx="7521575" cy="3007995"/>
+                    </a:xfrm>
+                    <a:prstGeom prst="rect">
+                      <a:avLst/>
+                    </a:prstGeom>
+                    <a:noFill/>
+                    <a:ln>
+                      <a:noFill/>
+                    </a:ln>
+                  </pic:spPr>
+                </pic:pic>
+              </a:graphicData>
+            </a:graphic>
+            <wp14:sizeRelH relativeFrom="margin">
+              <wp14:pctWidth>0</wp14:pctWidth>
+            </wp14:sizeRelH>
+            <wp14:sizeRelV relativeFrom="margin">
+              <wp14:pctHeight>0</wp14:pctHeight>
+            </wp14:sizeRelV>
+          </wp:anchor>
+        </w:drawing>
+      </w:r>
+      <w:r>
+        <w:rPr>
+          <w:sz w:val="24"/>
+          <w:szCs w:val="24"/>
+        </w:rPr>
+        <w:t>(b)</w:t>
       </w:r>
     </w:p>
     <w:p>
-      <w:pPr>
-        <w:rPr>
-          <w:sz w:val="24"/>
-          <w:szCs w:val="24"/>
-        </w:rPr>
-      </w:pPr>
-      <w:r>
-        <w:rPr>
-          <w:sz w:val="24"/>
-          <w:szCs w:val="24"/>
-        </w:rPr>
-        <w:t>TODO</w:t>
+      <w:r>
+        <w:rPr>
+          <w:sz w:val="24"/>
+          <w:szCs w:val="24"/>
+        </w:rPr>
+        <w:t>(c)</w:t>
+      </w:r>
+      <w:r>
+        <w:t xml:space="preserve"> </w:t>
       </w:r>
     </w:p>
     <w:p>
       <w:pPr>
         <w:rPr>
+          <w:rtl/>
+        </w:rPr>
+      </w:pPr>
+      <w:r>
+        <w:rPr>
           <w:i/>
           <w:iCs/>
         </w:rPr>
-      </w:pPr>
-      <w:r>
+        <w:t>Sample Size</w:t>
+      </w:r>
+    </w:p>
+    <w:p>
+      <w:r>
+        <w:t>Since we are talking about linear separator, we would expect small sample size to get lower error, as it has higher chance of being separable (if we think of m=2 it is obvious we can find linear separator but for some huge m it is expected that we will see some overlapping samples). The graph shows what we expected.</w:t>
+      </w:r>
+    </w:p>
+    <w:p>
+      <w:r>
+        <w:t>In terms of er</w:t>
+      </w:r>
+      <w:r>
+        <w:t xml:space="preserve">ror, we expected that large sample size we get lower error sine the model can generalize better. We can see that for reasonable </w:t>
+      </w:r>
+      <m:oMath>
+        <m:r>
+          <w:rPr>
+            <w:rFonts w:ascii="Cambria Math" w:hAnsi="Cambria Math"/>
+          </w:rPr>
+          <m:t>λ</m:t>
+        </m:r>
+      </m:oMath>
+      <w:r>
+        <w:rPr>
+          <w:rFonts w:eastAsiaTheme="minorEastAsia"/>
+        </w:rPr>
+        <w:t xml:space="preserve"> values it is what we expected.</w:t>
+      </w:r>
+    </w:p>
+    <w:p>
+      <w:pPr>
         <w:rPr>
           <w:i/>
           <w:iCs/>
         </w:rPr>
-        <w:t xml:space="preserve">Which sample size should get a smaller training error? What about test error? Do the results match your expectations? </w:t>
-      </w:r>
-    </w:p>
-    <w:p/>
-    <w:p>
-      <w:pPr>
+      </w:pPr>
+      <w:r>
         <w:rPr>
           <w:i/>
           <w:iCs/>
         </w:rPr>
-      </w:pPr>
+        <w:t>Training Error</w:t>
+      </w:r>
       <w:r>
         <w:rPr>
           <w:i/>
           <w:iCs/>
         </w:rPr>
-        <w:t xml:space="preserve">What should be the trend in the training error as a function of λ (decreasing/increasing/other)? Why? Do the results (for the small sample size) match your expectations? </w:t>
+        <w:t xml:space="preserve"> as function of </w:t>
+      </w:r>
+      <m:oMath>
+        <m:r>
+          <w:rPr>
+            <w:rFonts w:ascii="Cambria Math" w:hAnsi="Cambria Math"/>
+          </w:rPr>
+          <m:t>λ</m:t>
+        </m:r>
+      </m:oMath>
+      <w:r>
+        <w:rPr>
+          <w:i/>
+          <w:iCs/>
+        </w:rPr>
+        <w:t>:</w:t>
       </w:r>
     </w:p>
     <w:p>
+      <w:r>
+        <w:t xml:space="preserve">The error on train sample should be increasing function of </w:t>
+      </w:r>
+      <m:oMath>
+        <m:r>
+          <w:rPr>
+            <w:rFonts w:ascii="Cambria Math" w:hAnsi="Cambria Math"/>
+          </w:rPr>
+          <m:t>λ</m:t>
+        </m:r>
+      </m:oMath>
+      <w:r>
+        <w:rPr>
+          <w:rFonts w:eastAsiaTheme="minorEastAsia"/>
+        </w:rPr>
+        <w:t xml:space="preserve"> since for small </w:t>
+      </w:r>
+      <m:oMath>
+        <m:r>
+          <w:rPr>
+            <w:rFonts w:ascii="Cambria Math" w:eastAsiaTheme="minorEastAsia" w:hAnsi="Cambria Math"/>
+          </w:rPr>
+          <m:t>λ</m:t>
+        </m:r>
+      </m:oMath>
+      <w:r>
+        <w:rPr>
+          <w:rFonts w:eastAsiaTheme="minorEastAsia"/>
+        </w:rPr>
+        <w:t xml:space="preserve"> values the quadratic program will mostly try to minimize the hinge lost, which as shown in class </w:t>
+      </w:r>
+      <w:r>
+        <w:rPr>
+          <w:rFonts w:eastAsiaTheme="minorEastAsia"/>
+        </w:rPr>
+        <w:t>is greater than the error. We can see the graph act as expected</w:t>
+      </w:r>
+    </w:p>
+    <w:p>
       <w:pPr>
         <w:rPr>
           <w:i/>
@@ -270,22 +340,110 @@
           <w:i/>
           <w:iCs/>
         </w:rPr>
-        <w:t xml:space="preserve"> What should be the trend in the test error as a function of λ (decreasing/increasing/other)? Why? Do the results (for the small sample size) match your expectations?</w:t>
+        <w:lastRenderedPageBreak/>
+        <w:t xml:space="preserve">Test </w:t>
+      </w:r>
+      <w:r>
+        <w:rPr>
+          <w:i/>
+          <w:iCs/>
+        </w:rPr>
+        <w:t>Error</w:t>
+      </w:r>
+      <w:r>
+        <w:rPr>
+          <w:i/>
+          <w:iCs/>
+        </w:rPr>
+        <w:t xml:space="preserve"> </w:t>
+      </w:r>
+      <w:r>
+        <w:rPr>
+          <w:i/>
+          <w:iCs/>
+        </w:rPr>
+        <w:t xml:space="preserve">as function of </w:t>
+      </w:r>
+      <m:oMath>
+        <m:r>
+          <w:rPr>
+            <w:rFonts w:ascii="Cambria Math" w:hAnsi="Cambria Math"/>
+          </w:rPr>
+          <m:t>λ</m:t>
+        </m:r>
+      </m:oMath>
+      <w:r>
+        <w:rPr>
+          <w:i/>
+          <w:iCs/>
+        </w:rPr>
+        <w:t>:</w:t>
       </w:r>
     </w:p>
     <w:p>
       <w:pPr>
         <w:rPr>
-          <w:sz w:val="24"/>
-          <w:szCs w:val="24"/>
-        </w:rPr>
-      </w:pPr>
-      <w:r>
-        <w:rPr>
-          <w:sz w:val="24"/>
-          <w:szCs w:val="24"/>
-        </w:rPr>
-        <w:br w:type="page"/>
+          <w:rFonts w:eastAsiaTheme="minorEastAsia"/>
+        </w:rPr>
+      </w:pPr>
+      <w:r>
+        <w:t xml:space="preserve">We expected for small values to cause overfitting and for large values we expected that the minimization will mostly be on </w:t>
+      </w:r>
+      <m:oMath>
+        <m:r>
+          <w:rPr>
+            <w:rFonts w:ascii="Cambria Math" w:hAnsi="Cambria Math"/>
+          </w:rPr>
+          <m:t>‖w‖</m:t>
+        </m:r>
+      </m:oMath>
+      <w:r>
+        <w:rPr>
+          <w:rFonts w:eastAsiaTheme="minorEastAsia"/>
+        </w:rPr>
+        <w:t xml:space="preserve"> and not as much on the hinge loss, which will encourage large </w:t>
+      </w:r>
+      <w:proofErr w:type="gramStart"/>
+      <w:r>
+        <w:rPr>
+          <w:rFonts w:eastAsiaTheme="minorEastAsia"/>
+        </w:rPr>
+        <w:t>margin</w:t>
+      </w:r>
+      <w:proofErr w:type="gramEnd"/>
+      <w:r>
+        <w:rPr>
+          <w:rFonts w:eastAsiaTheme="minorEastAsia"/>
+        </w:rPr>
+        <w:t xml:space="preserve"> but the hinge lost could be high as well, results in high error. </w:t>
+      </w:r>
+      <w:proofErr w:type="gramStart"/>
+      <w:r>
+        <w:rPr>
+          <w:rFonts w:eastAsiaTheme="minorEastAsia"/>
+        </w:rPr>
+        <w:t>Hence</w:t>
+      </w:r>
+      <w:proofErr w:type="gramEnd"/>
+      <w:r>
+        <w:rPr>
+          <w:rFonts w:eastAsiaTheme="minorEastAsia"/>
+        </w:rPr>
+        <w:t xml:space="preserve"> we expected somewhere near the average </w:t>
+      </w:r>
+      <m:oMath>
+        <m:r>
+          <w:rPr>
+            <w:rFonts w:ascii="Cambria Math" w:eastAsiaTheme="minorEastAsia" w:hAnsi="Cambria Math"/>
+          </w:rPr>
+          <m:t>λ</m:t>
+        </m:r>
+      </m:oMath>
+      <w:r>
+        <w:rPr>
+          <w:rFonts w:eastAsiaTheme="minorEastAsia"/>
+        </w:rPr>
+        <w:t xml:space="preserve"> to yield the best result, which we can see is what really happened.</w:t>
       </w:r>
     </w:p>
     <w:p>
@@ -295,12 +453,19 @@
           <w:szCs w:val="24"/>
         </w:rPr>
       </w:pPr>
-      <w:r>
-        <w:rPr>
-          <w:sz w:val="24"/>
-          <w:szCs w:val="24"/>
-        </w:rPr>
-        <w:lastRenderedPageBreak/>
+    </w:p>
+    <w:p>
+      <w:pPr>
+        <w:rPr>
+          <w:sz w:val="24"/>
+          <w:szCs w:val="24"/>
+        </w:rPr>
+      </w:pPr>
+      <w:r>
+        <w:rPr>
+          <w:sz w:val="24"/>
+          <w:szCs w:val="24"/>
+        </w:rPr>
         <w:t>4.</w:t>
       </w:r>
     </w:p>
@@ -399,6 +564,39 @@
           <w:sz w:val="24"/>
           <w:szCs w:val="24"/>
         </w:rPr>
+        <w:t xml:space="preserve">Observing the plot, it is clear we need some kind of polynomial separator since we </w:t>
+      </w:r>
+      <w:proofErr w:type="spellStart"/>
+      <w:proofErr w:type="gramStart"/>
+      <w:r>
+        <w:rPr>
+          <w:sz w:val="24"/>
+          <w:szCs w:val="24"/>
+        </w:rPr>
+        <w:t>cant</w:t>
+      </w:r>
+      <w:proofErr w:type="spellEnd"/>
+      <w:proofErr w:type="gramEnd"/>
+      <w:r>
+        <w:rPr>
+          <w:sz w:val="24"/>
+          <w:szCs w:val="24"/>
+        </w:rPr>
+        <w:t xml:space="preserve"> fit a line without get wrong labels on the corners, thus we would like to use kernel function that will allow for non-linear separator.</w:t>
+      </w:r>
+    </w:p>
+    <w:p>
+      <w:pPr>
+        <w:rPr>
+          <w:sz w:val="24"/>
+          <w:szCs w:val="24"/>
+        </w:rPr>
+      </w:pPr>
+      <w:r>
+        <w:rPr>
+          <w:sz w:val="24"/>
+          <w:szCs w:val="24"/>
+        </w:rPr>
         <w:t>(b)</w:t>
       </w:r>
     </w:p>
@@ -445,7 +643,7 @@
           <w:sz w:val="24"/>
           <w:szCs w:val="24"/>
         </w:rPr>
-        <w:t>:</w:t>
+        <w:t xml:space="preserve"> [sorted by error]:</w:t>
       </w:r>
     </w:p>
     <w:tbl>
@@ -1277,6 +1475,7 @@
           <w:sz w:val="24"/>
           <w:szCs w:val="24"/>
         </w:rPr>
+        <w:lastRenderedPageBreak/>
         <w:t>And for the linear soft</w:t>
       </w:r>
       <w:r>
@@ -1490,15 +1689,21 @@
           <w:sz w:val="24"/>
           <w:szCs w:val="24"/>
         </w:rPr>
-        <w:lastRenderedPageBreak/>
-        <w:t>With the polynomial kernel we get polynomial separator, which can curve according to the trainin</w:t>
-      </w:r>
-      <w:r>
-        <w:rPr>
-          <w:sz w:val="24"/>
-          <w:szCs w:val="24"/>
-        </w:rPr>
-        <w:t>g set and thus get better results.</w:t>
+        <w:t xml:space="preserve">With the polynomial kernel we get polynomial separator, which can </w:t>
+      </w:r>
+      <w:r>
+        <w:rPr>
+          <w:sz w:val="24"/>
+          <w:szCs w:val="24"/>
+        </w:rPr>
+        <w:t xml:space="preserve">curve </w:t>
+      </w:r>
+      <w:r>
+        <w:rPr>
+          <w:sz w:val="24"/>
+          <w:szCs w:val="24"/>
+        </w:rPr>
+        <w:t>and thus get better results.</w:t>
       </w:r>
     </w:p>
     <w:p>
@@ -1528,8 +1733,38 @@
           <w:sz w:val="24"/>
           <w:szCs w:val="24"/>
         </w:rPr>
-        <w:t>TODO</w:t>
-      </w:r>
+        <w:t>polynomial SVM might get a better validation error</w:t>
+      </w:r>
+      <w:r>
+        <w:rPr>
+          <w:sz w:val="24"/>
+          <w:szCs w:val="24"/>
+        </w:rPr>
+        <w:t xml:space="preserve"> when the examples are not separable by linear separator, because it is like mapping the samples to a space where they are linearly separable (or close)</w:t>
+      </w:r>
+    </w:p>
+    <w:p>
+      <w:pPr>
+        <w:rPr>
+          <w:sz w:val="24"/>
+          <w:szCs w:val="24"/>
+        </w:rPr>
+      </w:pPr>
+      <w:r>
+        <w:rPr>
+          <w:sz w:val="24"/>
+          <w:szCs w:val="24"/>
+        </w:rPr>
+        <w:t>but if the samples are already separable by linear separator, the polynomial SVM can cause overfitting or map the samples to another space where they are not separable and then we might get worse results than linear SVM</w:t>
+      </w:r>
+    </w:p>
+    <w:p>
+      <w:pPr>
+        <w:rPr>
+          <w:sz w:val="24"/>
+          <w:szCs w:val="24"/>
+        </w:rPr>
+      </w:pPr>
     </w:p>
     <w:p>
       <w:pPr>
@@ -2597,19 +2832,7 @@
             <w:rPr>
               <w:rFonts w:ascii="Cambria Math" w:hAnsi="Cambria Math"/>
             </w:rPr>
-            <m:t xml:space="preserve">(0.2618024100754538,  -3.2005815118971315, </m:t>
-          </m:r>
-          <m:r>
-            <w:rPr>
-              <w:rFonts w:ascii="Cambria Math" w:hAnsi="Cambria Math"/>
-            </w:rPr>
-            <m:t xml:space="preserve"> </m:t>
-          </m:r>
-          <m:r>
-            <w:rPr>
-              <w:rFonts w:ascii="Cambria Math" w:hAnsi="Cambria Math"/>
-            </w:rPr>
-            <m:t>-0.02239608474556537,</m:t>
+            <m:t>(0.2618024100754538,  -3.2005815118971315,  -0.02239608474556537,</m:t>
           </m:r>
         </m:oMath>
       </m:oMathPara>
@@ -2630,19 +2853,7 @@
             <w:rPr>
               <w:rFonts w:ascii="Cambria Math" w:hAnsi="Cambria Math"/>
             </w:rPr>
-            <m:t xml:space="preserve">-0.17887960507800724,  -0.006582061520956273, </m:t>
-          </m:r>
-          <m:r>
-            <w:rPr>
-              <w:rFonts w:ascii="Cambria Math" w:hAnsi="Cambria Math"/>
-            </w:rPr>
-            <m:t xml:space="preserve"> </m:t>
-          </m:r>
-          <m:r>
-            <w:rPr>
-              <w:rFonts w:ascii="Cambria Math" w:hAnsi="Cambria Math"/>
-            </w:rPr>
-            <m:t>-0.007080407152782971,</m:t>
+            <m:t>-0.17887960507800724,  -0.006582061520956273,  -0.007080407152782971,</m:t>
           </m:r>
         </m:oMath>
       </m:oMathPara>
@@ -2663,31 +2874,7 @@
             <w:rPr>
               <w:rFonts w:ascii="Cambria Math" w:hAnsi="Cambria Math"/>
             </w:rPr>
-            <m:t xml:space="preserve"> 0.3812796773337209,</m:t>
-          </m:r>
-          <m:r>
-            <w:rPr>
-              <w:rFonts w:ascii="Cambria Math" w:hAnsi="Cambria Math"/>
-            </w:rPr>
-            <m:t xml:space="preserve"> </m:t>
-          </m:r>
-          <m:r>
-            <w:rPr>
-              <w:rFonts w:ascii="Cambria Math" w:hAnsi="Cambria Math"/>
-            </w:rPr>
-            <m:t xml:space="preserve"> 0.012084139189132296, </m:t>
-          </m:r>
-          <m:r>
-            <w:rPr>
-              <w:rFonts w:ascii="Cambria Math" w:hAnsi="Cambria Math"/>
-            </w:rPr>
-            <m:t xml:space="preserve"> </m:t>
-          </m:r>
-          <m:r>
-            <w:rPr>
-              <w:rFonts w:ascii="Cambria Math" w:hAnsi="Cambria Math"/>
-            </w:rPr>
-            <m:t>-0.06418504152690917,</m:t>
+            <m:t xml:space="preserve"> 0.3812796773337209,  0.012084139189132296,  -0.06418504152690917,</m:t>
           </m:r>
         </m:oMath>
       </m:oMathPara>
@@ -2708,31 +2895,7 @@
             <w:rPr>
               <w:rFonts w:ascii="Cambria Math" w:hAnsi="Cambria Math"/>
             </w:rPr>
-            <m:t>-0.005955023408958214,</m:t>
-          </m:r>
-          <m:r>
-            <w:rPr>
-              <w:rFonts w:ascii="Cambria Math" w:hAnsi="Cambria Math"/>
-            </w:rPr>
-            <m:t xml:space="preserve"> </m:t>
-          </m:r>
-          <m:r>
-            <w:rPr>
-              <w:rFonts w:ascii="Cambria Math" w:hAnsi="Cambria Math"/>
-            </w:rPr>
-            <m:t xml:space="preserve"> 0.0014776345953271782, </m:t>
-          </m:r>
-          <m:r>
-            <w:rPr>
-              <w:rFonts w:ascii="Cambria Math" w:hAnsi="Cambria Math"/>
-            </w:rPr>
-            <m:t xml:space="preserve"> </m:t>
-          </m:r>
-          <m:r>
-            <w:rPr>
-              <w:rFonts w:ascii="Cambria Math" w:hAnsi="Cambria Math"/>
-            </w:rPr>
-            <m:t>0.007124242425358851,</m:t>
+            <m:t>-0.005955023408958214,  0.0014776345953271782,  0.007124242425358851,</m:t>
           </m:r>
         </m:oMath>
       </m:oMathPara>
@@ -2753,31 +2916,7 @@
             <w:rPr>
               <w:rFonts w:ascii="Cambria Math" w:hAnsi="Cambria Math"/>
             </w:rPr>
-            <m:t>-0.12010296600830983,</m:t>
-          </m:r>
-          <m:r>
-            <w:rPr>
-              <w:rFonts w:ascii="Cambria Math" w:hAnsi="Cambria Math"/>
-            </w:rPr>
-            <m:t xml:space="preserve"> </m:t>
-          </m:r>
-          <m:r>
-            <w:rPr>
-              <w:rFonts w:ascii="Cambria Math" w:hAnsi="Cambria Math"/>
-            </w:rPr>
-            <m:t xml:space="preserve"> -0.00019049841678248192, </m:t>
-          </m:r>
-          <m:r>
-            <w:rPr>
-              <w:rFonts w:ascii="Cambria Math" w:hAnsi="Cambria Math"/>
-            </w:rPr>
-            <m:t xml:space="preserve"> </m:t>
-          </m:r>
-          <m:r>
-            <w:rPr>
-              <w:rFonts w:ascii="Cambria Math" w:hAnsi="Cambria Math"/>
-            </w:rPr>
-            <m:t>0.010961719231138733,</m:t>
+            <m:t>-0.12010296600830983,  -0.00019049841678248192,  0.010961719231138733,</m:t>
           </m:r>
         </m:oMath>
       </m:oMathPara>
@@ -2798,31 +2937,7 @@
             <w:rPr>
               <w:rFonts w:ascii="Cambria Math" w:hAnsi="Cambria Math"/>
             </w:rPr>
-            <m:t xml:space="preserve">0.43232440378956916, </m:t>
-          </m:r>
-          <m:r>
-            <w:rPr>
-              <w:rFonts w:ascii="Cambria Math" w:hAnsi="Cambria Math"/>
-            </w:rPr>
-            <m:t xml:space="preserve"> </m:t>
-          </m:r>
-          <m:r>
-            <w:rPr>
-              <w:rFonts w:ascii="Cambria Math" w:hAnsi="Cambria Math"/>
-            </w:rPr>
-            <m:t>0.014971437680699,</m:t>
-          </m:r>
-          <m:r>
-            <w:rPr>
-              <w:rFonts w:ascii="Cambria Math" w:hAnsi="Cambria Math"/>
-            </w:rPr>
-            <m:t xml:space="preserve"> </m:t>
-          </m:r>
-          <m:r>
-            <w:rPr>
-              <w:rFonts w:ascii="Cambria Math" w:hAnsi="Cambria Math"/>
-            </w:rPr>
-            <m:t xml:space="preserve"> 0.04505020894236659,</m:t>
+            <m:t>0.43232440378956916,  0.014971437680699,  0.04505020894236659,</m:t>
           </m:r>
         </m:oMath>
       </m:oMathPara>
@@ -2843,31 +2958,7 @@
             <w:rPr>
               <w:rFonts w:ascii="Cambria Math" w:hAnsi="Cambria Math"/>
             </w:rPr>
-            <m:t>0.009032519988696468,</m:t>
-          </m:r>
-          <m:r>
-            <w:rPr>
-              <w:rFonts w:ascii="Cambria Math" w:hAnsi="Cambria Math"/>
-            </w:rPr>
-            <m:t xml:space="preserve"> </m:t>
-          </m:r>
-          <m:r>
-            <w:rPr>
-              <w:rFonts w:ascii="Cambria Math" w:hAnsi="Cambria Math"/>
-            </w:rPr>
-            <m:t xml:space="preserve"> 0.06304429502245872, </m:t>
-          </m:r>
-          <m:r>
-            <w:rPr>
-              <w:rFonts w:ascii="Cambria Math" w:hAnsi="Cambria Math"/>
-            </w:rPr>
-            <m:t xml:space="preserve"> </m:t>
-          </m:r>
-          <m:r>
-            <w:rPr>
-              <w:rFonts w:ascii="Cambria Math" w:hAnsi="Cambria Math"/>
-            </w:rPr>
-            <m:t>0.1110760188787827)</m:t>
+            <m:t>0.009032519988696468,  0.06304429502245872,  0.1110760188787827)</m:t>
           </m:r>
         </m:oMath>
       </m:oMathPara>
@@ -2966,23 +3057,7 @@
               <w:sz w:val="20"/>
               <w:szCs w:val="20"/>
             </w:rPr>
-            <m:t>0.2618024100754538*x(1)^0</m:t>
-          </m:r>
-          <m:r>
-            <w:rPr>
-              <w:rFonts w:ascii="Cambria Math" w:hAnsi="Cambria Math" w:cs="Mongolian Baiti"/>
-              <w:sz w:val="20"/>
-              <w:szCs w:val="20"/>
-            </w:rPr>
-            <m:t xml:space="preserve"> </m:t>
-          </m:r>
-          <m:r>
-            <w:rPr>
-              <w:rFonts w:ascii="Cambria Math" w:hAnsi="Cambria Math" w:cs="Mongolian Baiti"/>
-              <w:sz w:val="20"/>
-              <w:szCs w:val="20"/>
-            </w:rPr>
-            <m:t>*x(2)^0</m:t>
+            <m:t>0.2618024100754538*x(1)^0 *x(2)^0</m:t>
           </m:r>
         </m:oMath>
       </m:oMathPara>
@@ -5321,39 +5396,12 @@
           <w:szCs w:val="24"/>
         </w:rPr>
       </w:pPr>
-    </w:p>
-    <w:p>
-      <w:pPr>
-        <w:rPr>
-          <w:rFonts w:eastAsiaTheme="minorEastAsia"/>
-          <w:sz w:val="24"/>
-          <w:szCs w:val="24"/>
-        </w:rPr>
-      </w:pPr>
-      <w:r>
-        <w:rPr>
-          <w:rFonts w:eastAsiaTheme="minorEastAsia"/>
-          <w:sz w:val="24"/>
-          <w:szCs w:val="24"/>
-        </w:rPr>
-        <w:br w:type="page"/>
-      </w:r>
-    </w:p>
-    <w:p>
-      <w:pPr>
-        <w:rPr>
-          <w:rFonts w:eastAsiaTheme="minorEastAsia"/>
-          <w:sz w:val="24"/>
-          <w:szCs w:val="24"/>
-        </w:rPr>
-      </w:pPr>
-      <w:r>
-        <w:rPr>
-          <w:rFonts w:eastAsiaTheme="minorEastAsia"/>
-          <w:sz w:val="24"/>
-          <w:szCs w:val="24"/>
-        </w:rPr>
-        <w:lastRenderedPageBreak/>
+      <w:r>
+        <w:rPr>
+          <w:rFonts w:eastAsiaTheme="minorEastAsia"/>
+          <w:sz w:val="24"/>
+          <w:szCs w:val="24"/>
+        </w:rPr>
         <w:t>(b)</w:t>
       </w:r>
     </w:p>
@@ -5972,6 +6020,7 @@
           <w:sz w:val="24"/>
           <w:szCs w:val="24"/>
         </w:rPr>
+        <w:lastRenderedPageBreak/>
         <w:t>For the realizable case:</w:t>
       </w:r>
     </w:p>
@@ -7335,24 +7384,6 @@
           <w:sz w:val="24"/>
           <w:szCs w:val="24"/>
         </w:rPr>
-        <w:br w:type="page"/>
-      </w:r>
-    </w:p>
-    <w:p>
-      <w:pPr>
-        <w:rPr>
-          <w:rFonts w:eastAsiaTheme="minorEastAsia"/>
-          <w:sz w:val="24"/>
-          <w:szCs w:val="24"/>
-        </w:rPr>
-      </w:pPr>
-      <w:r>
-        <w:rPr>
-          <w:rFonts w:eastAsiaTheme="minorEastAsia"/>
-          <w:sz w:val="24"/>
-          <w:szCs w:val="24"/>
-        </w:rPr>
-        <w:lastRenderedPageBreak/>
         <w:t>(c)</w:t>
       </w:r>
     </w:p>
@@ -19769,15 +19800,7 @@
                 <w:sz w:val="24"/>
                 <w:szCs w:val="24"/>
               </w:rPr>
-              <m:t>(</m:t>
-            </m:r>
-            <m:r>
-              <w:rPr>
-                <w:rFonts w:ascii="Cambria Math" w:eastAsiaTheme="minorEastAsia" w:hAnsi="Cambria Math"/>
-                <w:sz w:val="24"/>
-                <w:szCs w:val="24"/>
-              </w:rPr>
-              <m:t>x</m:t>
+              <m:t>(x</m:t>
             </m:r>
           </m:e>
           <m:sub>
@@ -19830,18 +19853,7 @@
                 <w:sz w:val="24"/>
                 <w:szCs w:val="24"/>
               </w:rPr>
-              <m:t xml:space="preserve">  </m:t>
-            </m:r>
-            <m:r>
-              <m:rPr>
-                <m:sty m:val="p"/>
-              </m:rPr>
-              <w:rPr>
-                <w:rFonts w:ascii="Cambria Math" w:eastAsiaTheme="minorEastAsia" w:hAnsi="Cambria Math"/>
-                <w:sz w:val="24"/>
-                <w:szCs w:val="24"/>
-              </w:rPr>
-              <m:t>exp</m:t>
+              <m:t xml:space="preserve">  exp</m:t>
             </m:r>
           </m:fName>
           <m:e>
@@ -20003,15 +20015,7 @@
             <w:sz w:val="24"/>
             <w:szCs w:val="24"/>
           </w:rPr>
-          <m:t>)</m:t>
-        </m:r>
-        <m:r>
-          <w:rPr>
-            <w:rFonts w:ascii="Cambria Math" w:eastAsiaTheme="minorEastAsia" w:hAnsi="Cambria Math"/>
-            <w:sz w:val="24"/>
-            <w:szCs w:val="24"/>
-          </w:rPr>
-          <m:t>⇒</m:t>
+          <m:t>)⇒</m:t>
         </m:r>
       </m:oMath>
       <w:r>
@@ -22073,7 +22077,7 @@
   <w:style w:type="paragraph" w:default="1" w:styleId="Normal">
     <w:name w:val="Normal"/>
     <w:qFormat/>
-    <w:rsid w:val="00067847"/>
+    <w:rsid w:val="00427940"/>
   </w:style>
   <w:style w:type="character" w:default="1" w:styleId="DefaultParagraphFont">
     <w:name w:val="Default Paragraph Font"/>
